--- a/gestion_projet/commun_projet/6_etudiant_4_dylan/etudiant_4_dylan.docx
+++ b/gestion_projet/commun_projet/6_etudiant_4_dylan/etudiant_4_dylan.docx
@@ -209,7 +209,7 @@
           <w:r>
             <w:fldChar w:fldCharType="separate"/>
           </w:r>
-          <w:hyperlink w:anchor="_Toc514059768" w:history="1">
+          <w:hyperlink w:anchor="_Toc514061775" w:history="1">
             <w:r>
               <w:rPr>
                 <w:rStyle w:val="Lienhypertexte"/>
@@ -251,7 +251,7 @@
                 <w:noProof/>
                 <w:webHidden/>
               </w:rPr>
-              <w:instrText xml:space="preserve"> PAGEREF _Toc514059768 \h </w:instrText>
+              <w:instrText xml:space="preserve"> PAGEREF _Toc514061775 \h </w:instrText>
             </w:r>
             <w:r>
               <w:rPr>
@@ -295,7 +295,7 @@
               <w:lang w:eastAsia="fr-FR"/>
             </w:rPr>
           </w:pPr>
-          <w:hyperlink w:anchor="_Toc514059769" w:history="1">
+          <w:hyperlink w:anchor="_Toc514061776" w:history="1">
             <w:r>
               <w:rPr>
                 <w:rStyle w:val="Lienhypertexte"/>
@@ -337,7 +337,7 @@
                 <w:noProof/>
                 <w:webHidden/>
               </w:rPr>
-              <w:instrText xml:space="preserve"> PAGEREF _Toc514059769 \h </w:instrText>
+              <w:instrText xml:space="preserve"> PAGEREF _Toc514061776 \h </w:instrText>
             </w:r>
             <w:r>
               <w:rPr>
@@ -381,7 +381,7 @@
               <w:lang w:eastAsia="fr-FR"/>
             </w:rPr>
           </w:pPr>
-          <w:hyperlink w:anchor="_Toc514059770" w:history="1">
+          <w:hyperlink w:anchor="_Toc514061777" w:history="1">
             <w:r>
               <w:rPr>
                 <w:rStyle w:val="Lienhypertexte"/>
@@ -423,7 +423,7 @@
                 <w:noProof/>
                 <w:webHidden/>
               </w:rPr>
-              <w:instrText xml:space="preserve"> PAGEREF _Toc514059770 \h </w:instrText>
+              <w:instrText xml:space="preserve"> PAGEREF _Toc514061777 \h </w:instrText>
             </w:r>
             <w:r>
               <w:rPr>
@@ -467,7 +467,7 @@
               <w:lang w:eastAsia="fr-FR"/>
             </w:rPr>
           </w:pPr>
-          <w:hyperlink w:anchor="_Toc514059771" w:history="1">
+          <w:hyperlink w:anchor="_Toc514061778" w:history="1">
             <w:r>
               <w:rPr>
                 <w:rStyle w:val="Lienhypertexte"/>
@@ -509,7 +509,7 @@
                 <w:noProof/>
                 <w:webHidden/>
               </w:rPr>
-              <w:instrText xml:space="preserve"> PAGEREF _Toc514059771 \h </w:instrText>
+              <w:instrText xml:space="preserve"> PAGEREF _Toc514061778 \h </w:instrText>
             </w:r>
             <w:r>
               <w:rPr>
@@ -553,7 +553,7 @@
               <w:lang w:eastAsia="fr-FR"/>
             </w:rPr>
           </w:pPr>
-          <w:hyperlink w:anchor="_Toc514059772" w:history="1">
+          <w:hyperlink w:anchor="_Toc514061779" w:history="1">
             <w:r>
               <w:rPr>
                 <w:rStyle w:val="Lienhypertexte"/>
@@ -595,7 +595,7 @@
                 <w:noProof/>
                 <w:webHidden/>
               </w:rPr>
-              <w:instrText xml:space="preserve"> PAGEREF _Toc514059772 \h </w:instrText>
+              <w:instrText xml:space="preserve"> PAGEREF _Toc514061779 \h </w:instrText>
             </w:r>
             <w:r>
               <w:rPr>
@@ -638,7 +638,7 @@
               <w:lang w:eastAsia="fr-FR"/>
             </w:rPr>
           </w:pPr>
-          <w:hyperlink w:anchor="_Toc514059773" w:history="1">
+          <w:hyperlink w:anchor="_Toc514061780" w:history="1">
             <w:r>
               <w:rPr>
                 <w:rStyle w:val="Lienhypertexte"/>
@@ -665,7 +665,7 @@
                 <w:noProof/>
                 <w:webHidden/>
               </w:rPr>
-              <w:instrText xml:space="preserve"> PAGEREF _Toc514059773 \h </w:instrText>
+              <w:instrText xml:space="preserve"> PAGEREF _Toc514061780 \h </w:instrText>
             </w:r>
             <w:r>
               <w:rPr>
@@ -708,7 +708,7 @@
               <w:lang w:eastAsia="fr-FR"/>
             </w:rPr>
           </w:pPr>
-          <w:hyperlink w:anchor="_Toc514059774" w:history="1">
+          <w:hyperlink w:anchor="_Toc514061781" w:history="1">
             <w:r>
               <w:rPr>
                 <w:rStyle w:val="Lienhypertexte"/>
@@ -735,7 +735,7 @@
                 <w:noProof/>
                 <w:webHidden/>
               </w:rPr>
-              <w:instrText xml:space="preserve"> PAGEREF _Toc514059774 \h </w:instrText>
+              <w:instrText xml:space="preserve"> PAGEREF _Toc514061781 \h </w:instrText>
             </w:r>
             <w:r>
               <w:rPr>
@@ -778,7 +778,7 @@
               <w:lang w:eastAsia="fr-FR"/>
             </w:rPr>
           </w:pPr>
-          <w:hyperlink w:anchor="_Toc514059775" w:history="1">
+          <w:hyperlink w:anchor="_Toc514061782" w:history="1">
             <w:r>
               <w:rPr>
                 <w:rStyle w:val="Lienhypertexte"/>
@@ -805,7 +805,7 @@
                 <w:noProof/>
                 <w:webHidden/>
               </w:rPr>
-              <w:instrText xml:space="preserve"> PAGEREF _Toc514059775 \h </w:instrText>
+              <w:instrText xml:space="preserve"> PAGEREF _Toc514061782 \h </w:instrText>
             </w:r>
             <w:r>
               <w:rPr>
@@ -826,6 +826,232 @@
                 <w:webHidden/>
               </w:rPr>
               <w:t>2</w:t>
+            </w:r>
+            <w:r>
+              <w:rPr>
+                <w:noProof/>
+                <w:webHidden/>
+              </w:rPr>
+              <w:fldChar w:fldCharType="end"/>
+            </w:r>
+          </w:hyperlink>
+        </w:p>
+        <w:p>
+          <w:pPr>
+            <w:pStyle w:val="TM1"/>
+            <w:tabs>
+              <w:tab w:val="left" w:pos="660"/>
+              <w:tab w:val="right" w:leader="dot" w:pos="10456"/>
+            </w:tabs>
+            <w:rPr>
+              <w:rFonts w:eastAsiaTheme="minorEastAsia"/>
+              <w:noProof/>
+              <w:lang w:eastAsia="fr-FR"/>
+            </w:rPr>
+          </w:pPr>
+          <w:hyperlink w:anchor="_Toc514061783" w:history="1">
+            <w:r>
+              <w:rPr>
+                <w:rStyle w:val="Lienhypertexte"/>
+                <w:noProof/>
+              </w:rPr>
+              <w:t>III.</w:t>
+            </w:r>
+            <w:r>
+              <w:rPr>
+                <w:rFonts w:eastAsiaTheme="minorEastAsia"/>
+                <w:noProof/>
+                <w:lang w:eastAsia="fr-FR"/>
+              </w:rPr>
+              <w:tab/>
+            </w:r>
+            <w:r>
+              <w:rPr>
+                <w:rStyle w:val="Lienhypertexte"/>
+                <w:noProof/>
+              </w:rPr>
+              <w:t>Récupération et envoie des données</w:t>
+            </w:r>
+            <w:r>
+              <w:rPr>
+                <w:noProof/>
+                <w:webHidden/>
+              </w:rPr>
+              <w:tab/>
+            </w:r>
+            <w:r>
+              <w:rPr>
+                <w:noProof/>
+                <w:webHidden/>
+              </w:rPr>
+              <w:fldChar w:fldCharType="begin"/>
+            </w:r>
+            <w:r>
+              <w:rPr>
+                <w:noProof/>
+                <w:webHidden/>
+              </w:rPr>
+              <w:instrText xml:space="preserve"> PAGEREF _Toc514061783 \h </w:instrText>
+            </w:r>
+            <w:r>
+              <w:rPr>
+                <w:noProof/>
+                <w:webHidden/>
+              </w:rPr>
+            </w:r>
+            <w:r>
+              <w:rPr>
+                <w:noProof/>
+                <w:webHidden/>
+              </w:rPr>
+              <w:fldChar w:fldCharType="separate"/>
+            </w:r>
+            <w:r>
+              <w:rPr>
+                <w:noProof/>
+                <w:webHidden/>
+              </w:rPr>
+              <w:t>3</w:t>
+            </w:r>
+            <w:r>
+              <w:rPr>
+                <w:noProof/>
+                <w:webHidden/>
+              </w:rPr>
+              <w:fldChar w:fldCharType="end"/>
+            </w:r>
+          </w:hyperlink>
+        </w:p>
+        <w:p>
+          <w:pPr>
+            <w:pStyle w:val="TM2"/>
+            <w:tabs>
+              <w:tab w:val="right" w:leader="dot" w:pos="10456"/>
+            </w:tabs>
+            <w:rPr>
+              <w:rFonts w:eastAsiaTheme="minorEastAsia"/>
+              <w:noProof/>
+              <w:lang w:eastAsia="fr-FR"/>
+            </w:rPr>
+          </w:pPr>
+          <w:hyperlink w:anchor="_Toc514061784" w:history="1">
+            <w:r>
+              <w:rPr>
+                <w:rStyle w:val="Lienhypertexte"/>
+                <w:noProof/>
+              </w:rPr>
+              <w:t>3.1)</w:t>
+            </w:r>
+            <w:r>
+              <w:rPr>
+                <w:noProof/>
+                <w:webHidden/>
+              </w:rPr>
+              <w:tab/>
+            </w:r>
+            <w:r>
+              <w:rPr>
+                <w:noProof/>
+                <w:webHidden/>
+              </w:rPr>
+              <w:fldChar w:fldCharType="begin"/>
+            </w:r>
+            <w:r>
+              <w:rPr>
+                <w:noProof/>
+                <w:webHidden/>
+              </w:rPr>
+              <w:instrText xml:space="preserve"> PAGEREF _Toc514061784 \h </w:instrText>
+            </w:r>
+            <w:r>
+              <w:rPr>
+                <w:noProof/>
+                <w:webHidden/>
+              </w:rPr>
+            </w:r>
+            <w:r>
+              <w:rPr>
+                <w:noProof/>
+                <w:webHidden/>
+              </w:rPr>
+              <w:fldChar w:fldCharType="separate"/>
+            </w:r>
+            <w:r>
+              <w:rPr>
+                <w:noProof/>
+                <w:webHidden/>
+              </w:rPr>
+              <w:t>3</w:t>
+            </w:r>
+            <w:r>
+              <w:rPr>
+                <w:noProof/>
+                <w:webHidden/>
+              </w:rPr>
+              <w:fldChar w:fldCharType="end"/>
+            </w:r>
+          </w:hyperlink>
+        </w:p>
+        <w:p>
+          <w:pPr>
+            <w:pStyle w:val="TM2"/>
+            <w:tabs>
+              <w:tab w:val="right" w:leader="dot" w:pos="10456"/>
+            </w:tabs>
+            <w:rPr>
+              <w:rFonts w:eastAsiaTheme="minorEastAsia"/>
+              <w:noProof/>
+              <w:lang w:eastAsia="fr-FR"/>
+            </w:rPr>
+          </w:pPr>
+          <w:hyperlink w:anchor="_Toc514061785" w:history="1">
+            <w:r>
+              <w:rPr>
+                <w:rStyle w:val="Lienhypertexte"/>
+                <w:noProof/>
+              </w:rPr>
+              <w:t>3.2) Programme Python du Pluviomètre</w:t>
+            </w:r>
+            <w:r>
+              <w:rPr>
+                <w:noProof/>
+                <w:webHidden/>
+              </w:rPr>
+              <w:tab/>
+            </w:r>
+            <w:r>
+              <w:rPr>
+                <w:noProof/>
+                <w:webHidden/>
+              </w:rPr>
+              <w:fldChar w:fldCharType="begin"/>
+            </w:r>
+            <w:r>
+              <w:rPr>
+                <w:noProof/>
+                <w:webHidden/>
+              </w:rPr>
+              <w:instrText xml:space="preserve"> PAGEREF _Toc514061785 \h </w:instrText>
+            </w:r>
+            <w:r>
+              <w:rPr>
+                <w:noProof/>
+                <w:webHidden/>
+              </w:rPr>
+            </w:r>
+            <w:r>
+              <w:rPr>
+                <w:noProof/>
+                <w:webHidden/>
+              </w:rPr>
+              <w:fldChar w:fldCharType="separate"/>
+            </w:r>
+            <w:r>
+              <w:rPr>
+                <w:noProof/>
+                <w:webHidden/>
+              </w:rPr>
+              <w:t>3</w:t>
             </w:r>
             <w:r>
               <w:rPr>
@@ -872,7 +1098,7 @@
           <w:numId w:val="1"/>
         </w:numPr>
       </w:pPr>
-      <w:bookmarkStart w:id="0" w:name="_Toc514059768"/>
+      <w:bookmarkStart w:id="0" w:name="_Toc514061775"/>
       <w:r>
         <w:t>Situation dans le projet</w:t>
       </w:r>
@@ -886,7 +1112,7 @@
           <w:numId w:val="2"/>
         </w:numPr>
       </w:pPr>
-      <w:bookmarkStart w:id="1" w:name="_Toc514059769"/>
+      <w:bookmarkStart w:id="1" w:name="_Toc514061776"/>
       <w:r>
         <w:t>Synoptique de la réalisation</w:t>
       </w:r>
@@ -902,7 +1128,7 @@
           <w:numId w:val="2"/>
         </w:numPr>
       </w:pPr>
-      <w:bookmarkStart w:id="2" w:name="_Toc514059770"/>
+      <w:bookmarkStart w:id="2" w:name="_Toc514061777"/>
       <w:r>
         <w:t>Rappel des tâches de l’étudi</w:t>
       </w:r>
@@ -921,7 +1147,7 @@
           <w:numId w:val="2"/>
         </w:numPr>
       </w:pPr>
-      <w:bookmarkStart w:id="3" w:name="_Toc514059771"/>
+      <w:bookmarkStart w:id="3" w:name="_Toc514061778"/>
       <w:r>
         <w:t>Contraintes liées au développement</w:t>
       </w:r>
@@ -944,7 +1170,7 @@
           <w:numId w:val="1"/>
         </w:numPr>
       </w:pPr>
-      <w:bookmarkStart w:id="4" w:name="_Toc514059772"/>
+      <w:bookmarkStart w:id="4" w:name="_Toc514061779"/>
       <w:r>
         <w:t>Conception et mise en œuvre</w:t>
       </w:r>
@@ -954,7 +1180,7 @@
       <w:pPr>
         <w:pStyle w:val="Titre2"/>
       </w:pPr>
-      <w:bookmarkStart w:id="5" w:name="_Toc514059773"/>
+      <w:bookmarkStart w:id="5" w:name="_Toc514061780"/>
       <w:r>
         <w:t>2.1) Fonctionnement du pluviomètre</w:t>
       </w:r>
@@ -966,7 +1192,7 @@
       <w:pPr>
         <w:pStyle w:val="Titre2"/>
       </w:pPr>
-      <w:bookmarkStart w:id="6" w:name="_Toc514059774"/>
+      <w:bookmarkStart w:id="6" w:name="_Toc514061781"/>
       <w:r>
         <w:t>2.2) Fonctionnement de l’application Android</w:t>
       </w:r>
@@ -978,7 +1204,7 @@
       <w:pPr>
         <w:pStyle w:val="Titre2"/>
       </w:pPr>
-      <w:bookmarkStart w:id="7" w:name="_Toc514059775"/>
+      <w:bookmarkStart w:id="7" w:name="_Toc514061782"/>
       <w:r>
         <w:t>2.3) Réalisation du diagramme de classe</w:t>
       </w:r>
@@ -1000,22 +1226,30 @@
           <w:numId w:val="1"/>
         </w:numPr>
       </w:pPr>
+      <w:bookmarkStart w:id="8" w:name="_Toc514061783"/>
       <w:r>
         <w:t>Récupération et envoi</w:t>
       </w:r>
       <w:r>
         <w:t>e des données</w:t>
       </w:r>
+      <w:bookmarkEnd w:id="8"/>
     </w:p>
     <w:p>
       <w:pPr>
         <w:pStyle w:val="Titre2"/>
       </w:pPr>
+      <w:bookmarkStart w:id="9" w:name="_Toc514061784"/>
       <w:r>
-        <w:t xml:space="preserve">3.1) </w:t>
+        <w:t>3.1)</w:t>
       </w:r>
-      <w:bookmarkStart w:id="8" w:name="_GoBack"/>
-      <w:bookmarkEnd w:id="8"/>
+      <w:bookmarkEnd w:id="9"/>
+      <w:r>
+        <w:t xml:space="preserve"> </w:t>
+      </w:r>
+      <w:r>
+        <w:t>Récupération des données</w:t>
+      </w:r>
     </w:p>
     <w:p/>
     <w:p/>
@@ -1023,12 +1257,29 @@
       <w:pPr>
         <w:pStyle w:val="Titre2"/>
       </w:pPr>
+      <w:bookmarkStart w:id="10" w:name="_Toc514061785"/>
       <w:r>
         <w:t xml:space="preserve">3.2) </w:t>
       </w:r>
+      <w:bookmarkEnd w:id="10"/>
       <w:r>
-        <w:t>Programme Python du Pluviomètre</w:t>
+        <w:t>Envoie des données</w:t>
       </w:r>
+    </w:p>
+    <w:p/>
+    <w:p/>
+    <w:p>
+      <w:pPr>
+        <w:pStyle w:val="Titre2"/>
+      </w:pPr>
+      <w:r>
+        <w:t>3.3) Test</w:t>
+      </w:r>
+    </w:p>
+    <w:p/>
+    <w:p>
+      <w:bookmarkStart w:id="11" w:name="_GoBack"/>
+      <w:bookmarkEnd w:id="11"/>
     </w:p>
     <w:p/>
     <w:p/>
@@ -2846,7 +3097,7 @@
 </file>
 
 <file path=customXml/itemProps1.xml><?xml version="1.0" encoding="utf-8"?>
-<ds:datastoreItem xmlns:ds="http://schemas.openxmlformats.org/officeDocument/2006/customXml" ds:itemID="{4557333B-24B3-4229-8E15-1E5992CA6D48}">
+<ds:datastoreItem xmlns:ds="http://schemas.openxmlformats.org/officeDocument/2006/customXml" ds:itemID="{170899C7-F7F3-4813-9FE5-409DA61A57C0}">
   <ds:schemaRefs>
     <ds:schemaRef ds:uri="http://schemas.openxmlformats.org/officeDocument/2006/bibliography"/>
   </ds:schemaRefs>

--- a/gestion_projet/commun_projet/6_etudiant_4_dylan/etudiant_4_dylan.docx
+++ b/gestion_projet/commun_projet/6_etudiant_4_dylan/etudiant_4_dylan.docx
@@ -13,7 +13,7 @@
           <w:noProof/>
         </w:rPr>
         <w:drawing>
-          <wp:anchor distT="0" distB="0" distL="114300" distR="114300" simplePos="0" relativeHeight="251658240" behindDoc="0" locked="0" layoutInCell="1" allowOverlap="1" wp14:anchorId="24ADEA26">
+          <wp:anchor distT="0" distB="0" distL="114300" distR="114300" simplePos="0" relativeHeight="251658240" behindDoc="0" locked="0" layoutInCell="1" allowOverlap="1" wp14:anchorId="7435410C" wp14:editId="3A0D5C00">
             <wp:simplePos x="0" y="0"/>
             <wp:positionH relativeFrom="margin">
               <wp:align>center</wp:align>
@@ -102,7 +102,7 @@
           <w:noProof/>
         </w:rPr>
         <w:drawing>
-          <wp:anchor distT="0" distB="0" distL="114300" distR="114300" simplePos="0" relativeHeight="251659264" behindDoc="0" locked="0" layoutInCell="1" allowOverlap="1" wp14:anchorId="315B1543">
+          <wp:anchor distT="0" distB="0" distL="114300" distR="114300" simplePos="0" relativeHeight="251659264" behindDoc="0" locked="0" layoutInCell="1" allowOverlap="1" wp14:anchorId="2D8F428B" wp14:editId="6BF8A077">
             <wp:simplePos x="0" y="0"/>
             <wp:positionH relativeFrom="margin">
               <wp:align>left</wp:align>
@@ -209,7 +209,7 @@
           <w:r>
             <w:fldChar w:fldCharType="separate"/>
           </w:r>
-          <w:hyperlink w:anchor="_Toc514061775" w:history="1">
+          <w:hyperlink w:anchor="_Toc514077682" w:history="1">
             <w:r>
               <w:rPr>
                 <w:rStyle w:val="Lienhypertexte"/>
@@ -251,7 +251,7 @@
                 <w:noProof/>
                 <w:webHidden/>
               </w:rPr>
-              <w:instrText xml:space="preserve"> PAGEREF _Toc514061775 \h </w:instrText>
+              <w:instrText xml:space="preserve"> PAGEREF _Toc514077682 \h </w:instrText>
             </w:r>
             <w:r>
               <w:rPr>
@@ -295,7 +295,7 @@
               <w:lang w:eastAsia="fr-FR"/>
             </w:rPr>
           </w:pPr>
-          <w:hyperlink w:anchor="_Toc514061776" w:history="1">
+          <w:hyperlink w:anchor="_Toc514077683" w:history="1">
             <w:r>
               <w:rPr>
                 <w:rStyle w:val="Lienhypertexte"/>
@@ -337,7 +337,7 @@
                 <w:noProof/>
                 <w:webHidden/>
               </w:rPr>
-              <w:instrText xml:space="preserve"> PAGEREF _Toc514061776 \h </w:instrText>
+              <w:instrText xml:space="preserve"> PAGEREF _Toc514077683 \h </w:instrText>
             </w:r>
             <w:r>
               <w:rPr>
@@ -381,7 +381,7 @@
               <w:lang w:eastAsia="fr-FR"/>
             </w:rPr>
           </w:pPr>
-          <w:hyperlink w:anchor="_Toc514061777" w:history="1">
+          <w:hyperlink w:anchor="_Toc514077684" w:history="1">
             <w:r>
               <w:rPr>
                 <w:rStyle w:val="Lienhypertexte"/>
@@ -423,7 +423,7 @@
                 <w:noProof/>
                 <w:webHidden/>
               </w:rPr>
-              <w:instrText xml:space="preserve"> PAGEREF _Toc514061777 \h </w:instrText>
+              <w:instrText xml:space="preserve"> PAGEREF _Toc514077684 \h </w:instrText>
             </w:r>
             <w:r>
               <w:rPr>
@@ -467,7 +467,7 @@
               <w:lang w:eastAsia="fr-FR"/>
             </w:rPr>
           </w:pPr>
-          <w:hyperlink w:anchor="_Toc514061778" w:history="1">
+          <w:hyperlink w:anchor="_Toc514077685" w:history="1">
             <w:r>
               <w:rPr>
                 <w:rStyle w:val="Lienhypertexte"/>
@@ -509,7 +509,7 @@
                 <w:noProof/>
                 <w:webHidden/>
               </w:rPr>
-              <w:instrText xml:space="preserve"> PAGEREF _Toc514061778 \h </w:instrText>
+              <w:instrText xml:space="preserve"> PAGEREF _Toc514077685 \h </w:instrText>
             </w:r>
             <w:r>
               <w:rPr>
@@ -553,7 +553,7 @@
               <w:lang w:eastAsia="fr-FR"/>
             </w:rPr>
           </w:pPr>
-          <w:hyperlink w:anchor="_Toc514061779" w:history="1">
+          <w:hyperlink w:anchor="_Toc514077686" w:history="1">
             <w:r>
               <w:rPr>
                 <w:rStyle w:val="Lienhypertexte"/>
@@ -595,7 +595,7 @@
                 <w:noProof/>
                 <w:webHidden/>
               </w:rPr>
-              <w:instrText xml:space="preserve"> PAGEREF _Toc514061779 \h </w:instrText>
+              <w:instrText xml:space="preserve"> PAGEREF _Toc514077686 \h </w:instrText>
             </w:r>
             <w:r>
               <w:rPr>
@@ -638,7 +638,7 @@
               <w:lang w:eastAsia="fr-FR"/>
             </w:rPr>
           </w:pPr>
-          <w:hyperlink w:anchor="_Toc514061780" w:history="1">
+          <w:hyperlink w:anchor="_Toc514077687" w:history="1">
             <w:r>
               <w:rPr>
                 <w:rStyle w:val="Lienhypertexte"/>
@@ -665,7 +665,7 @@
                 <w:noProof/>
                 <w:webHidden/>
               </w:rPr>
-              <w:instrText xml:space="preserve"> PAGEREF _Toc514061780 \h </w:instrText>
+              <w:instrText xml:space="preserve"> PAGEREF _Toc514077687 \h </w:instrText>
             </w:r>
             <w:r>
               <w:rPr>
@@ -708,7 +708,7 @@
               <w:lang w:eastAsia="fr-FR"/>
             </w:rPr>
           </w:pPr>
-          <w:hyperlink w:anchor="_Toc514061781" w:history="1">
+          <w:hyperlink w:anchor="_Toc514077688" w:history="1">
             <w:r>
               <w:rPr>
                 <w:rStyle w:val="Lienhypertexte"/>
@@ -735,7 +735,7 @@
                 <w:noProof/>
                 <w:webHidden/>
               </w:rPr>
-              <w:instrText xml:space="preserve"> PAGEREF _Toc514061781 \h </w:instrText>
+              <w:instrText xml:space="preserve"> PAGEREF _Toc514077688 \h </w:instrText>
             </w:r>
             <w:r>
               <w:rPr>
@@ -778,7 +778,7 @@
               <w:lang w:eastAsia="fr-FR"/>
             </w:rPr>
           </w:pPr>
-          <w:hyperlink w:anchor="_Toc514061782" w:history="1">
+          <w:hyperlink w:anchor="_Toc514077689" w:history="1">
             <w:r>
               <w:rPr>
                 <w:rStyle w:val="Lienhypertexte"/>
@@ -805,7 +805,7 @@
                 <w:noProof/>
                 <w:webHidden/>
               </w:rPr>
-              <w:instrText xml:space="preserve"> PAGEREF _Toc514061782 \h </w:instrText>
+              <w:instrText xml:space="preserve"> PAGEREF _Toc514077689 \h </w:instrText>
             </w:r>
             <w:r>
               <w:rPr>
@@ -849,7 +849,7 @@
               <w:lang w:eastAsia="fr-FR"/>
             </w:rPr>
           </w:pPr>
-          <w:hyperlink w:anchor="_Toc514061783" w:history="1">
+          <w:hyperlink w:anchor="_Toc514077690" w:history="1">
             <w:r>
               <w:rPr>
                 <w:rStyle w:val="Lienhypertexte"/>
@@ -870,7 +870,7 @@
                 <w:rStyle w:val="Lienhypertexte"/>
                 <w:noProof/>
               </w:rPr>
-              <w:t>Récupération et envoie des données</w:t>
+              <w:t>Envoie des mesures du pluviomètre</w:t>
             </w:r>
             <w:r>
               <w:rPr>
@@ -891,7 +891,7 @@
                 <w:noProof/>
                 <w:webHidden/>
               </w:rPr>
-              <w:instrText xml:space="preserve"> PAGEREF _Toc514061783 \h </w:instrText>
+              <w:instrText xml:space="preserve"> PAGEREF _Toc514077690 \h </w:instrText>
             </w:r>
             <w:r>
               <w:rPr>
@@ -934,13 +934,13 @@
               <w:lang w:eastAsia="fr-FR"/>
             </w:rPr>
           </w:pPr>
-          <w:hyperlink w:anchor="_Toc514061784" w:history="1">
+          <w:hyperlink w:anchor="_Toc514077691" w:history="1">
             <w:r>
               <w:rPr>
                 <w:rStyle w:val="Lienhypertexte"/>
                 <w:noProof/>
               </w:rPr>
-              <w:t>3.1)</w:t>
+              <w:t>3.1) Acquisition des mesures</w:t>
             </w:r>
             <w:r>
               <w:rPr>
@@ -961,7 +961,7 @@
                 <w:noProof/>
                 <w:webHidden/>
               </w:rPr>
-              <w:instrText xml:space="preserve"> PAGEREF _Toc514061784 \h </w:instrText>
+              <w:instrText xml:space="preserve"> PAGEREF _Toc514077691 \h </w:instrText>
             </w:r>
             <w:r>
               <w:rPr>
@@ -1004,13 +1004,13 @@
               <w:lang w:eastAsia="fr-FR"/>
             </w:rPr>
           </w:pPr>
-          <w:hyperlink w:anchor="_Toc514061785" w:history="1">
+          <w:hyperlink w:anchor="_Toc514077692" w:history="1">
             <w:r>
               <w:rPr>
                 <w:rStyle w:val="Lienhypertexte"/>
                 <w:noProof/>
               </w:rPr>
-              <w:t>3.2) Programme Python du Pluviomètre</w:t>
+              <w:t>3.2) Communication avec la carte Arduino</w:t>
             </w:r>
             <w:r>
               <w:rPr>
@@ -1031,7 +1031,7 @@
                 <w:noProof/>
                 <w:webHidden/>
               </w:rPr>
-              <w:instrText xml:space="preserve"> PAGEREF _Toc514061785 \h </w:instrText>
+              <w:instrText xml:space="preserve"> PAGEREF _Toc514077692 \h </w:instrText>
             </w:r>
             <w:r>
               <w:rPr>
@@ -1052,6 +1052,926 @@
                 <w:webHidden/>
               </w:rPr>
               <w:t>3</w:t>
+            </w:r>
+            <w:r>
+              <w:rPr>
+                <w:noProof/>
+                <w:webHidden/>
+              </w:rPr>
+              <w:fldChar w:fldCharType="end"/>
+            </w:r>
+          </w:hyperlink>
+        </w:p>
+        <w:p>
+          <w:pPr>
+            <w:pStyle w:val="TM1"/>
+            <w:tabs>
+              <w:tab w:val="left" w:pos="660"/>
+              <w:tab w:val="right" w:leader="dot" w:pos="10456"/>
+            </w:tabs>
+            <w:rPr>
+              <w:rFonts w:eastAsiaTheme="minorEastAsia"/>
+              <w:noProof/>
+              <w:lang w:eastAsia="fr-FR"/>
+            </w:rPr>
+          </w:pPr>
+          <w:hyperlink w:anchor="_Toc514077693" w:history="1">
+            <w:r>
+              <w:rPr>
+                <w:rStyle w:val="Lienhypertexte"/>
+                <w:noProof/>
+              </w:rPr>
+              <w:t>IV.</w:t>
+            </w:r>
+            <w:r>
+              <w:rPr>
+                <w:rFonts w:eastAsiaTheme="minorEastAsia"/>
+                <w:noProof/>
+                <w:lang w:eastAsia="fr-FR"/>
+              </w:rPr>
+              <w:tab/>
+            </w:r>
+            <w:r>
+              <w:rPr>
+                <w:rStyle w:val="Lienhypertexte"/>
+                <w:noProof/>
+              </w:rPr>
+              <w:t>Récupération des données de la base de données</w:t>
+            </w:r>
+            <w:r>
+              <w:rPr>
+                <w:noProof/>
+                <w:webHidden/>
+              </w:rPr>
+              <w:tab/>
+            </w:r>
+            <w:r>
+              <w:rPr>
+                <w:noProof/>
+                <w:webHidden/>
+              </w:rPr>
+              <w:fldChar w:fldCharType="begin"/>
+            </w:r>
+            <w:r>
+              <w:rPr>
+                <w:noProof/>
+                <w:webHidden/>
+              </w:rPr>
+              <w:instrText xml:space="preserve"> PAGEREF _Toc514077693 \h </w:instrText>
+            </w:r>
+            <w:r>
+              <w:rPr>
+                <w:noProof/>
+                <w:webHidden/>
+              </w:rPr>
+            </w:r>
+            <w:r>
+              <w:rPr>
+                <w:noProof/>
+                <w:webHidden/>
+              </w:rPr>
+              <w:fldChar w:fldCharType="separate"/>
+            </w:r>
+            <w:r>
+              <w:rPr>
+                <w:noProof/>
+                <w:webHidden/>
+              </w:rPr>
+              <w:t>4</w:t>
+            </w:r>
+            <w:r>
+              <w:rPr>
+                <w:noProof/>
+                <w:webHidden/>
+              </w:rPr>
+              <w:fldChar w:fldCharType="end"/>
+            </w:r>
+          </w:hyperlink>
+        </w:p>
+        <w:p>
+          <w:pPr>
+            <w:pStyle w:val="TM2"/>
+            <w:tabs>
+              <w:tab w:val="right" w:leader="dot" w:pos="10456"/>
+            </w:tabs>
+            <w:rPr>
+              <w:rFonts w:eastAsiaTheme="minorEastAsia"/>
+              <w:noProof/>
+              <w:lang w:eastAsia="fr-FR"/>
+            </w:rPr>
+          </w:pPr>
+          <w:hyperlink w:anchor="_Toc514077694" w:history="1">
+            <w:r>
+              <w:rPr>
+                <w:rStyle w:val="Lienhypertexte"/>
+                <w:noProof/>
+              </w:rPr>
+              <w:t>4.1) Architecture de la base données</w:t>
+            </w:r>
+            <w:r>
+              <w:rPr>
+                <w:noProof/>
+                <w:webHidden/>
+              </w:rPr>
+              <w:tab/>
+            </w:r>
+            <w:r>
+              <w:rPr>
+                <w:noProof/>
+                <w:webHidden/>
+              </w:rPr>
+              <w:fldChar w:fldCharType="begin"/>
+            </w:r>
+            <w:r>
+              <w:rPr>
+                <w:noProof/>
+                <w:webHidden/>
+              </w:rPr>
+              <w:instrText xml:space="preserve"> PAGEREF _Toc514077694 \h </w:instrText>
+            </w:r>
+            <w:r>
+              <w:rPr>
+                <w:noProof/>
+                <w:webHidden/>
+              </w:rPr>
+            </w:r>
+            <w:r>
+              <w:rPr>
+                <w:noProof/>
+                <w:webHidden/>
+              </w:rPr>
+              <w:fldChar w:fldCharType="separate"/>
+            </w:r>
+            <w:r>
+              <w:rPr>
+                <w:noProof/>
+                <w:webHidden/>
+              </w:rPr>
+              <w:t>4</w:t>
+            </w:r>
+            <w:r>
+              <w:rPr>
+                <w:noProof/>
+                <w:webHidden/>
+              </w:rPr>
+              <w:fldChar w:fldCharType="end"/>
+            </w:r>
+          </w:hyperlink>
+        </w:p>
+        <w:p>
+          <w:pPr>
+            <w:pStyle w:val="TM2"/>
+            <w:tabs>
+              <w:tab w:val="right" w:leader="dot" w:pos="10456"/>
+            </w:tabs>
+            <w:rPr>
+              <w:rFonts w:eastAsiaTheme="minorEastAsia"/>
+              <w:noProof/>
+              <w:lang w:eastAsia="fr-FR"/>
+            </w:rPr>
+          </w:pPr>
+          <w:hyperlink w:anchor="_Toc514077695" w:history="1">
+            <w:r>
+              <w:rPr>
+                <w:rStyle w:val="Lienhypertexte"/>
+                <w:noProof/>
+              </w:rPr>
+              <w:t>4.2) Réalisation des pages PHP</w:t>
+            </w:r>
+            <w:r>
+              <w:rPr>
+                <w:noProof/>
+                <w:webHidden/>
+              </w:rPr>
+              <w:tab/>
+            </w:r>
+            <w:r>
+              <w:rPr>
+                <w:noProof/>
+                <w:webHidden/>
+              </w:rPr>
+              <w:fldChar w:fldCharType="begin"/>
+            </w:r>
+            <w:r>
+              <w:rPr>
+                <w:noProof/>
+                <w:webHidden/>
+              </w:rPr>
+              <w:instrText xml:space="preserve"> PAGEREF _Toc514077695 \h </w:instrText>
+            </w:r>
+            <w:r>
+              <w:rPr>
+                <w:noProof/>
+                <w:webHidden/>
+              </w:rPr>
+            </w:r>
+            <w:r>
+              <w:rPr>
+                <w:noProof/>
+                <w:webHidden/>
+              </w:rPr>
+              <w:fldChar w:fldCharType="separate"/>
+            </w:r>
+            <w:r>
+              <w:rPr>
+                <w:noProof/>
+                <w:webHidden/>
+              </w:rPr>
+              <w:t>4</w:t>
+            </w:r>
+            <w:r>
+              <w:rPr>
+                <w:noProof/>
+                <w:webHidden/>
+              </w:rPr>
+              <w:fldChar w:fldCharType="end"/>
+            </w:r>
+          </w:hyperlink>
+        </w:p>
+        <w:p>
+          <w:pPr>
+            <w:pStyle w:val="TM1"/>
+            <w:tabs>
+              <w:tab w:val="left" w:pos="440"/>
+              <w:tab w:val="right" w:leader="dot" w:pos="10456"/>
+            </w:tabs>
+            <w:rPr>
+              <w:rFonts w:eastAsiaTheme="minorEastAsia"/>
+              <w:noProof/>
+              <w:lang w:eastAsia="fr-FR"/>
+            </w:rPr>
+          </w:pPr>
+          <w:hyperlink w:anchor="_Toc514077696" w:history="1">
+            <w:r>
+              <w:rPr>
+                <w:rStyle w:val="Lienhypertexte"/>
+                <w:noProof/>
+              </w:rPr>
+              <w:t>V.</w:t>
+            </w:r>
+            <w:r>
+              <w:rPr>
+                <w:rFonts w:eastAsiaTheme="minorEastAsia"/>
+                <w:noProof/>
+                <w:lang w:eastAsia="fr-FR"/>
+              </w:rPr>
+              <w:tab/>
+            </w:r>
+            <w:r>
+              <w:rPr>
+                <w:rStyle w:val="Lienhypertexte"/>
+                <w:noProof/>
+              </w:rPr>
+              <w:t>Mise en place de l’application Android</w:t>
+            </w:r>
+            <w:r>
+              <w:rPr>
+                <w:noProof/>
+                <w:webHidden/>
+              </w:rPr>
+              <w:tab/>
+            </w:r>
+            <w:r>
+              <w:rPr>
+                <w:noProof/>
+                <w:webHidden/>
+              </w:rPr>
+              <w:fldChar w:fldCharType="begin"/>
+            </w:r>
+            <w:r>
+              <w:rPr>
+                <w:noProof/>
+                <w:webHidden/>
+              </w:rPr>
+              <w:instrText xml:space="preserve"> PAGEREF _Toc514077696 \h </w:instrText>
+            </w:r>
+            <w:r>
+              <w:rPr>
+                <w:noProof/>
+                <w:webHidden/>
+              </w:rPr>
+            </w:r>
+            <w:r>
+              <w:rPr>
+                <w:noProof/>
+                <w:webHidden/>
+              </w:rPr>
+              <w:fldChar w:fldCharType="separate"/>
+            </w:r>
+            <w:r>
+              <w:rPr>
+                <w:noProof/>
+                <w:webHidden/>
+              </w:rPr>
+              <w:t>5</w:t>
+            </w:r>
+            <w:r>
+              <w:rPr>
+                <w:noProof/>
+                <w:webHidden/>
+              </w:rPr>
+              <w:fldChar w:fldCharType="end"/>
+            </w:r>
+          </w:hyperlink>
+        </w:p>
+        <w:p>
+          <w:pPr>
+            <w:pStyle w:val="TM2"/>
+            <w:tabs>
+              <w:tab w:val="right" w:leader="dot" w:pos="10456"/>
+            </w:tabs>
+            <w:rPr>
+              <w:rFonts w:eastAsiaTheme="minorEastAsia"/>
+              <w:noProof/>
+              <w:lang w:eastAsia="fr-FR"/>
+            </w:rPr>
+          </w:pPr>
+          <w:hyperlink w:anchor="_Toc514077697" w:history="1">
+            <w:r>
+              <w:rPr>
+                <w:rStyle w:val="Lienhypertexte"/>
+                <w:noProof/>
+              </w:rPr>
+              <w:t>5.1) Architecture de l’application</w:t>
+            </w:r>
+            <w:r>
+              <w:rPr>
+                <w:noProof/>
+                <w:webHidden/>
+              </w:rPr>
+              <w:tab/>
+            </w:r>
+            <w:r>
+              <w:rPr>
+                <w:noProof/>
+                <w:webHidden/>
+              </w:rPr>
+              <w:fldChar w:fldCharType="begin"/>
+            </w:r>
+            <w:r>
+              <w:rPr>
+                <w:noProof/>
+                <w:webHidden/>
+              </w:rPr>
+              <w:instrText xml:space="preserve"> PAGEREF _Toc514077697 \h </w:instrText>
+            </w:r>
+            <w:r>
+              <w:rPr>
+                <w:noProof/>
+                <w:webHidden/>
+              </w:rPr>
+            </w:r>
+            <w:r>
+              <w:rPr>
+                <w:noProof/>
+                <w:webHidden/>
+              </w:rPr>
+              <w:fldChar w:fldCharType="separate"/>
+            </w:r>
+            <w:r>
+              <w:rPr>
+                <w:noProof/>
+                <w:webHidden/>
+              </w:rPr>
+              <w:t>5</w:t>
+            </w:r>
+            <w:r>
+              <w:rPr>
+                <w:noProof/>
+                <w:webHidden/>
+              </w:rPr>
+              <w:fldChar w:fldCharType="end"/>
+            </w:r>
+          </w:hyperlink>
+        </w:p>
+        <w:p>
+          <w:pPr>
+            <w:pStyle w:val="TM2"/>
+            <w:tabs>
+              <w:tab w:val="right" w:leader="dot" w:pos="10456"/>
+            </w:tabs>
+            <w:rPr>
+              <w:rFonts w:eastAsiaTheme="minorEastAsia"/>
+              <w:noProof/>
+              <w:lang w:eastAsia="fr-FR"/>
+            </w:rPr>
+          </w:pPr>
+          <w:hyperlink w:anchor="_Toc514077698" w:history="1">
+            <w:r>
+              <w:rPr>
+                <w:rStyle w:val="Lienhypertexte"/>
+                <w:noProof/>
+              </w:rPr>
+              <w:t>5.2) Accès au pages PHP</w:t>
+            </w:r>
+            <w:r>
+              <w:rPr>
+                <w:noProof/>
+                <w:webHidden/>
+              </w:rPr>
+              <w:tab/>
+            </w:r>
+            <w:r>
+              <w:rPr>
+                <w:noProof/>
+                <w:webHidden/>
+              </w:rPr>
+              <w:fldChar w:fldCharType="begin"/>
+            </w:r>
+            <w:r>
+              <w:rPr>
+                <w:noProof/>
+                <w:webHidden/>
+              </w:rPr>
+              <w:instrText xml:space="preserve"> PAGEREF _Toc514077698 \h </w:instrText>
+            </w:r>
+            <w:r>
+              <w:rPr>
+                <w:noProof/>
+                <w:webHidden/>
+              </w:rPr>
+            </w:r>
+            <w:r>
+              <w:rPr>
+                <w:noProof/>
+                <w:webHidden/>
+              </w:rPr>
+              <w:fldChar w:fldCharType="separate"/>
+            </w:r>
+            <w:r>
+              <w:rPr>
+                <w:noProof/>
+                <w:webHidden/>
+              </w:rPr>
+              <w:t>5</w:t>
+            </w:r>
+            <w:r>
+              <w:rPr>
+                <w:noProof/>
+                <w:webHidden/>
+              </w:rPr>
+              <w:fldChar w:fldCharType="end"/>
+            </w:r>
+          </w:hyperlink>
+        </w:p>
+        <w:p>
+          <w:pPr>
+            <w:pStyle w:val="TM2"/>
+            <w:tabs>
+              <w:tab w:val="right" w:leader="dot" w:pos="10456"/>
+            </w:tabs>
+            <w:rPr>
+              <w:rFonts w:eastAsiaTheme="minorEastAsia"/>
+              <w:noProof/>
+              <w:lang w:eastAsia="fr-FR"/>
+            </w:rPr>
+          </w:pPr>
+          <w:hyperlink w:anchor="_Toc514077699" w:history="1">
+            <w:r>
+              <w:rPr>
+                <w:rStyle w:val="Lienhypertexte"/>
+                <w:noProof/>
+              </w:rPr>
+              <w:t>5.3) Décoder le JSON</w:t>
+            </w:r>
+            <w:r>
+              <w:rPr>
+                <w:noProof/>
+                <w:webHidden/>
+              </w:rPr>
+              <w:tab/>
+            </w:r>
+            <w:r>
+              <w:rPr>
+                <w:noProof/>
+                <w:webHidden/>
+              </w:rPr>
+              <w:fldChar w:fldCharType="begin"/>
+            </w:r>
+            <w:r>
+              <w:rPr>
+                <w:noProof/>
+                <w:webHidden/>
+              </w:rPr>
+              <w:instrText xml:space="preserve"> PAGEREF _Toc514077699 \h </w:instrText>
+            </w:r>
+            <w:r>
+              <w:rPr>
+                <w:noProof/>
+                <w:webHidden/>
+              </w:rPr>
+            </w:r>
+            <w:r>
+              <w:rPr>
+                <w:noProof/>
+                <w:webHidden/>
+              </w:rPr>
+              <w:fldChar w:fldCharType="separate"/>
+            </w:r>
+            <w:r>
+              <w:rPr>
+                <w:noProof/>
+                <w:webHidden/>
+              </w:rPr>
+              <w:t>5</w:t>
+            </w:r>
+            <w:r>
+              <w:rPr>
+                <w:noProof/>
+                <w:webHidden/>
+              </w:rPr>
+              <w:fldChar w:fldCharType="end"/>
+            </w:r>
+          </w:hyperlink>
+        </w:p>
+        <w:p>
+          <w:pPr>
+            <w:pStyle w:val="TM1"/>
+            <w:tabs>
+              <w:tab w:val="left" w:pos="660"/>
+              <w:tab w:val="right" w:leader="dot" w:pos="10456"/>
+            </w:tabs>
+            <w:rPr>
+              <w:rFonts w:eastAsiaTheme="minorEastAsia"/>
+              <w:noProof/>
+              <w:lang w:eastAsia="fr-FR"/>
+            </w:rPr>
+          </w:pPr>
+          <w:hyperlink w:anchor="_Toc514077700" w:history="1">
+            <w:r>
+              <w:rPr>
+                <w:rStyle w:val="Lienhypertexte"/>
+                <w:noProof/>
+              </w:rPr>
+              <w:t>VI.</w:t>
+            </w:r>
+            <w:r>
+              <w:rPr>
+                <w:rFonts w:eastAsiaTheme="minorEastAsia"/>
+                <w:noProof/>
+                <w:lang w:eastAsia="fr-FR"/>
+              </w:rPr>
+              <w:tab/>
+            </w:r>
+            <w:r>
+              <w:rPr>
+                <w:rStyle w:val="Lienhypertexte"/>
+                <w:noProof/>
+              </w:rPr>
+              <w:t>Tests unitaires</w:t>
+            </w:r>
+            <w:r>
+              <w:rPr>
+                <w:noProof/>
+                <w:webHidden/>
+              </w:rPr>
+              <w:tab/>
+            </w:r>
+            <w:r>
+              <w:rPr>
+                <w:noProof/>
+                <w:webHidden/>
+              </w:rPr>
+              <w:fldChar w:fldCharType="begin"/>
+            </w:r>
+            <w:r>
+              <w:rPr>
+                <w:noProof/>
+                <w:webHidden/>
+              </w:rPr>
+              <w:instrText xml:space="preserve"> PAGEREF _Toc514077700 \h </w:instrText>
+            </w:r>
+            <w:r>
+              <w:rPr>
+                <w:noProof/>
+                <w:webHidden/>
+              </w:rPr>
+            </w:r>
+            <w:r>
+              <w:rPr>
+                <w:noProof/>
+                <w:webHidden/>
+              </w:rPr>
+              <w:fldChar w:fldCharType="separate"/>
+            </w:r>
+            <w:r>
+              <w:rPr>
+                <w:noProof/>
+                <w:webHidden/>
+              </w:rPr>
+              <w:t>6</w:t>
+            </w:r>
+            <w:r>
+              <w:rPr>
+                <w:noProof/>
+                <w:webHidden/>
+              </w:rPr>
+              <w:fldChar w:fldCharType="end"/>
+            </w:r>
+          </w:hyperlink>
+        </w:p>
+        <w:p>
+          <w:pPr>
+            <w:pStyle w:val="TM2"/>
+            <w:tabs>
+              <w:tab w:val="right" w:leader="dot" w:pos="10456"/>
+            </w:tabs>
+            <w:rPr>
+              <w:rFonts w:eastAsiaTheme="minorEastAsia"/>
+              <w:noProof/>
+              <w:lang w:eastAsia="fr-FR"/>
+            </w:rPr>
+          </w:pPr>
+          <w:hyperlink w:anchor="_Toc514077701" w:history="1">
+            <w:r>
+              <w:rPr>
+                <w:rStyle w:val="Lienhypertexte"/>
+                <w:noProof/>
+              </w:rPr>
+              <w:t>6.1)</w:t>
+            </w:r>
+            <w:r>
+              <w:rPr>
+                <w:noProof/>
+                <w:webHidden/>
+              </w:rPr>
+              <w:tab/>
+            </w:r>
+            <w:r>
+              <w:rPr>
+                <w:noProof/>
+                <w:webHidden/>
+              </w:rPr>
+              <w:fldChar w:fldCharType="begin"/>
+            </w:r>
+            <w:r>
+              <w:rPr>
+                <w:noProof/>
+                <w:webHidden/>
+              </w:rPr>
+              <w:instrText xml:space="preserve"> PAGEREF _Toc514077701 \h </w:instrText>
+            </w:r>
+            <w:r>
+              <w:rPr>
+                <w:noProof/>
+                <w:webHidden/>
+              </w:rPr>
+            </w:r>
+            <w:r>
+              <w:rPr>
+                <w:noProof/>
+                <w:webHidden/>
+              </w:rPr>
+              <w:fldChar w:fldCharType="separate"/>
+            </w:r>
+            <w:r>
+              <w:rPr>
+                <w:noProof/>
+                <w:webHidden/>
+              </w:rPr>
+              <w:t>6</w:t>
+            </w:r>
+            <w:r>
+              <w:rPr>
+                <w:noProof/>
+                <w:webHidden/>
+              </w:rPr>
+              <w:fldChar w:fldCharType="end"/>
+            </w:r>
+          </w:hyperlink>
+        </w:p>
+        <w:p>
+          <w:pPr>
+            <w:pStyle w:val="TM2"/>
+            <w:tabs>
+              <w:tab w:val="right" w:leader="dot" w:pos="10456"/>
+            </w:tabs>
+            <w:rPr>
+              <w:rFonts w:eastAsiaTheme="minorEastAsia"/>
+              <w:noProof/>
+              <w:lang w:eastAsia="fr-FR"/>
+            </w:rPr>
+          </w:pPr>
+          <w:hyperlink w:anchor="_Toc514077702" w:history="1">
+            <w:r>
+              <w:rPr>
+                <w:rStyle w:val="Lienhypertexte"/>
+                <w:noProof/>
+              </w:rPr>
+              <w:t>6.2)</w:t>
+            </w:r>
+            <w:r>
+              <w:rPr>
+                <w:noProof/>
+                <w:webHidden/>
+              </w:rPr>
+              <w:tab/>
+            </w:r>
+            <w:r>
+              <w:rPr>
+                <w:noProof/>
+                <w:webHidden/>
+              </w:rPr>
+              <w:fldChar w:fldCharType="begin"/>
+            </w:r>
+            <w:r>
+              <w:rPr>
+                <w:noProof/>
+                <w:webHidden/>
+              </w:rPr>
+              <w:instrText xml:space="preserve"> PAGEREF _Toc514077702 \h </w:instrText>
+            </w:r>
+            <w:r>
+              <w:rPr>
+                <w:noProof/>
+                <w:webHidden/>
+              </w:rPr>
+            </w:r>
+            <w:r>
+              <w:rPr>
+                <w:noProof/>
+                <w:webHidden/>
+              </w:rPr>
+              <w:fldChar w:fldCharType="separate"/>
+            </w:r>
+            <w:r>
+              <w:rPr>
+                <w:noProof/>
+                <w:webHidden/>
+              </w:rPr>
+              <w:t>6</w:t>
+            </w:r>
+            <w:r>
+              <w:rPr>
+                <w:noProof/>
+                <w:webHidden/>
+              </w:rPr>
+              <w:fldChar w:fldCharType="end"/>
+            </w:r>
+          </w:hyperlink>
+        </w:p>
+        <w:p>
+          <w:pPr>
+            <w:pStyle w:val="TM1"/>
+            <w:tabs>
+              <w:tab w:val="left" w:pos="660"/>
+              <w:tab w:val="right" w:leader="dot" w:pos="10456"/>
+            </w:tabs>
+            <w:rPr>
+              <w:rFonts w:eastAsiaTheme="minorEastAsia"/>
+              <w:noProof/>
+              <w:lang w:eastAsia="fr-FR"/>
+            </w:rPr>
+          </w:pPr>
+          <w:hyperlink w:anchor="_Toc514077703" w:history="1">
+            <w:r>
+              <w:rPr>
+                <w:rStyle w:val="Lienhypertexte"/>
+                <w:noProof/>
+              </w:rPr>
+              <w:t>VII.</w:t>
+            </w:r>
+            <w:r>
+              <w:rPr>
+                <w:rFonts w:eastAsiaTheme="minorEastAsia"/>
+                <w:noProof/>
+                <w:lang w:eastAsia="fr-FR"/>
+              </w:rPr>
+              <w:tab/>
+            </w:r>
+            <w:r>
+              <w:rPr>
+                <w:rStyle w:val="Lienhypertexte"/>
+                <w:noProof/>
+              </w:rPr>
+              <w:t>Conclusion</w:t>
+            </w:r>
+            <w:r>
+              <w:rPr>
+                <w:noProof/>
+                <w:webHidden/>
+              </w:rPr>
+              <w:tab/>
+            </w:r>
+            <w:r>
+              <w:rPr>
+                <w:noProof/>
+                <w:webHidden/>
+              </w:rPr>
+              <w:fldChar w:fldCharType="begin"/>
+            </w:r>
+            <w:r>
+              <w:rPr>
+                <w:noProof/>
+                <w:webHidden/>
+              </w:rPr>
+              <w:instrText xml:space="preserve"> PAGEREF _Toc514077703 \h </w:instrText>
+            </w:r>
+            <w:r>
+              <w:rPr>
+                <w:noProof/>
+                <w:webHidden/>
+              </w:rPr>
+            </w:r>
+            <w:r>
+              <w:rPr>
+                <w:noProof/>
+                <w:webHidden/>
+              </w:rPr>
+              <w:fldChar w:fldCharType="separate"/>
+            </w:r>
+            <w:r>
+              <w:rPr>
+                <w:noProof/>
+                <w:webHidden/>
+              </w:rPr>
+              <w:t>7</w:t>
+            </w:r>
+            <w:r>
+              <w:rPr>
+                <w:noProof/>
+                <w:webHidden/>
+              </w:rPr>
+              <w:fldChar w:fldCharType="end"/>
+            </w:r>
+          </w:hyperlink>
+        </w:p>
+        <w:p>
+          <w:pPr>
+            <w:pStyle w:val="TM1"/>
+            <w:tabs>
+              <w:tab w:val="left" w:pos="660"/>
+              <w:tab w:val="right" w:leader="dot" w:pos="10456"/>
+            </w:tabs>
+            <w:rPr>
+              <w:rFonts w:eastAsiaTheme="minorEastAsia"/>
+              <w:noProof/>
+              <w:lang w:eastAsia="fr-FR"/>
+            </w:rPr>
+          </w:pPr>
+          <w:hyperlink w:anchor="_Toc514077704" w:history="1">
+            <w:r>
+              <w:rPr>
+                <w:rStyle w:val="Lienhypertexte"/>
+                <w:noProof/>
+              </w:rPr>
+              <w:t>VIII.</w:t>
+            </w:r>
+            <w:r>
+              <w:rPr>
+                <w:rFonts w:eastAsiaTheme="minorEastAsia"/>
+                <w:noProof/>
+                <w:lang w:eastAsia="fr-FR"/>
+              </w:rPr>
+              <w:tab/>
+            </w:r>
+            <w:r>
+              <w:rPr>
+                <w:rStyle w:val="Lienhypertexte"/>
+                <w:noProof/>
+              </w:rPr>
+              <w:t>Annexes</w:t>
+            </w:r>
+            <w:r>
+              <w:rPr>
+                <w:noProof/>
+                <w:webHidden/>
+              </w:rPr>
+              <w:tab/>
+            </w:r>
+            <w:r>
+              <w:rPr>
+                <w:noProof/>
+                <w:webHidden/>
+              </w:rPr>
+              <w:fldChar w:fldCharType="begin"/>
+            </w:r>
+            <w:r>
+              <w:rPr>
+                <w:noProof/>
+                <w:webHidden/>
+              </w:rPr>
+              <w:instrText xml:space="preserve"> PAGEREF _Toc514077704 \h </w:instrText>
+            </w:r>
+            <w:r>
+              <w:rPr>
+                <w:noProof/>
+                <w:webHidden/>
+              </w:rPr>
+            </w:r>
+            <w:r>
+              <w:rPr>
+                <w:noProof/>
+                <w:webHidden/>
+              </w:rPr>
+              <w:fldChar w:fldCharType="separate"/>
+            </w:r>
+            <w:r>
+              <w:rPr>
+                <w:noProof/>
+                <w:webHidden/>
+              </w:rPr>
+              <w:t>8</w:t>
             </w:r>
             <w:r>
               <w:rPr>
@@ -1098,7 +2018,7 @@
           <w:numId w:val="1"/>
         </w:numPr>
       </w:pPr>
-      <w:bookmarkStart w:id="0" w:name="_Toc514061775"/>
+      <w:bookmarkStart w:id="0" w:name="_Toc514077682"/>
       <w:r>
         <w:t>Situation dans le projet</w:t>
       </w:r>
@@ -1112,13 +2032,371 @@
           <w:numId w:val="2"/>
         </w:numPr>
       </w:pPr>
-      <w:bookmarkStart w:id="1" w:name="_Toc514061776"/>
+      <w:bookmarkStart w:id="1" w:name="_Toc514077683"/>
+      <w:r>
+        <w:rPr>
+          <w:noProof/>
+        </w:rPr>
+        <mc:AlternateContent>
+          <mc:Choice Requires="wps">
+            <w:drawing>
+              <wp:anchor distT="0" distB="0" distL="114300" distR="114300" simplePos="0" relativeHeight="251663360" behindDoc="0" locked="0" layoutInCell="1" allowOverlap="1" wp14:anchorId="3006E6B0" wp14:editId="13CCBA71">
+                <wp:simplePos x="0" y="0"/>
+                <wp:positionH relativeFrom="column">
+                  <wp:posOffset>3905250</wp:posOffset>
+                </wp:positionH>
+                <wp:positionV relativeFrom="paragraph">
+                  <wp:posOffset>614045</wp:posOffset>
+                </wp:positionV>
+                <wp:extent cx="1628775" cy="781050"/>
+                <wp:effectExtent l="19050" t="19050" r="28575" b="19050"/>
+                <wp:wrapNone/>
+                <wp:docPr id="9" name="Rectangle : coins arrondis 9"/>
+                <wp:cNvGraphicFramePr/>
+                <a:graphic xmlns:a="http://schemas.openxmlformats.org/drawingml/2006/main">
+                  <a:graphicData uri="http://schemas.microsoft.com/office/word/2010/wordprocessingShape">
+                    <wps:wsp>
+                      <wps:cNvSpPr/>
+                      <wps:spPr>
+                        <a:xfrm>
+                          <a:off x="0" y="0"/>
+                          <a:ext cx="1628775" cy="781050"/>
+                        </a:xfrm>
+                        <a:prstGeom prst="roundRect">
+                          <a:avLst/>
+                        </a:prstGeom>
+                        <a:noFill/>
+                        <a:ln w="38100">
+                          <a:solidFill>
+                            <a:srgbClr val="FF0000"/>
+                          </a:solidFill>
+                        </a:ln>
+                      </wps:spPr>
+                      <wps:style>
+                        <a:lnRef idx="2">
+                          <a:schemeClr val="accent1">
+                            <a:shade val="50000"/>
+                          </a:schemeClr>
+                        </a:lnRef>
+                        <a:fillRef idx="1">
+                          <a:schemeClr val="accent1"/>
+                        </a:fillRef>
+                        <a:effectRef idx="0">
+                          <a:schemeClr val="accent1"/>
+                        </a:effectRef>
+                        <a:fontRef idx="minor">
+                          <a:schemeClr val="lt1"/>
+                        </a:fontRef>
+                      </wps:style>
+                      <wps:bodyPr rot="0" spcFirstLastPara="0" vertOverflow="overflow" horzOverflow="overflow" vert="horz" wrap="square" lIns="91440" tIns="45720" rIns="91440" bIns="45720" numCol="1" spcCol="0" rtlCol="0" fromWordArt="0" anchor="ctr" anchorCtr="0" forceAA="0" compatLnSpc="1">
+                        <a:prstTxWarp prst="textNoShape">
+                          <a:avLst/>
+                        </a:prstTxWarp>
+                        <a:noAutofit/>
+                      </wps:bodyPr>
+                    </wps:wsp>
+                  </a:graphicData>
+                </a:graphic>
+                <wp14:sizeRelH relativeFrom="margin">
+                  <wp14:pctWidth>0</wp14:pctWidth>
+                </wp14:sizeRelH>
+                <wp14:sizeRelV relativeFrom="margin">
+                  <wp14:pctHeight>0</wp14:pctHeight>
+                </wp14:sizeRelV>
+              </wp:anchor>
+            </w:drawing>
+          </mc:Choice>
+          <mc:Fallback>
+            <w:pict>
+              <v:roundrect w14:anchorId="2D4C9EEC" id="Rectangle : coins arrondis 9" o:spid="_x0000_s1026" style="position:absolute;margin-left:307.5pt;margin-top:48.35pt;width:128.25pt;height:61.5pt;z-index:251663360;visibility:visible;mso-wrap-style:square;mso-width-percent:0;mso-height-percent:0;mso-wrap-distance-left:9pt;mso-wrap-distance-top:0;mso-wrap-distance-right:9pt;mso-wrap-distance-bottom:0;mso-position-horizontal:absolute;mso-position-horizontal-relative:text;mso-position-vertical:absolute;mso-position-vertical-relative:text;mso-width-percent:0;mso-height-percent:0;mso-width-relative:margin;mso-height-relative:margin;v-text-anchor:middle" arcsize="10923f" o:gfxdata="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" filled="f" strokecolor="red" strokeweight="3pt">
+                <v:stroke joinstyle="miter"/>
+              </v:roundrect>
+            </w:pict>
+          </mc:Fallback>
+        </mc:AlternateContent>
+      </w:r>
+      <w:r>
+        <w:rPr>
+          <w:noProof/>
+        </w:rPr>
+        <mc:AlternateContent>
+          <mc:Choice Requires="wps">
+            <w:drawing>
+              <wp:anchor distT="0" distB="0" distL="114300" distR="114300" simplePos="0" relativeHeight="251661312" behindDoc="0" locked="0" layoutInCell="1" allowOverlap="1" wp14:anchorId="301945FC" wp14:editId="549EB295">
+                <wp:simplePos x="0" y="0"/>
+                <wp:positionH relativeFrom="column">
+                  <wp:posOffset>838200</wp:posOffset>
+                </wp:positionH>
+                <wp:positionV relativeFrom="paragraph">
+                  <wp:posOffset>2823845</wp:posOffset>
+                </wp:positionV>
+                <wp:extent cx="2105025" cy="971550"/>
+                <wp:effectExtent l="19050" t="19050" r="28575" b="19050"/>
+                <wp:wrapNone/>
+                <wp:docPr id="8" name="Rectangle : coins arrondis 8"/>
+                <wp:cNvGraphicFramePr/>
+                <a:graphic xmlns:a="http://schemas.openxmlformats.org/drawingml/2006/main">
+                  <a:graphicData uri="http://schemas.microsoft.com/office/word/2010/wordprocessingShape">
+                    <wps:wsp>
+                      <wps:cNvSpPr/>
+                      <wps:spPr>
+                        <a:xfrm>
+                          <a:off x="0" y="0"/>
+                          <a:ext cx="2105025" cy="971550"/>
+                        </a:xfrm>
+                        <a:prstGeom prst="roundRect">
+                          <a:avLst/>
+                        </a:prstGeom>
+                        <a:noFill/>
+                        <a:ln w="38100">
+                          <a:solidFill>
+                            <a:srgbClr val="FF0000"/>
+                          </a:solidFill>
+                        </a:ln>
+                      </wps:spPr>
+                      <wps:style>
+                        <a:lnRef idx="2">
+                          <a:schemeClr val="accent1">
+                            <a:shade val="50000"/>
+                          </a:schemeClr>
+                        </a:lnRef>
+                        <a:fillRef idx="1">
+                          <a:schemeClr val="accent1"/>
+                        </a:fillRef>
+                        <a:effectRef idx="0">
+                          <a:schemeClr val="accent1"/>
+                        </a:effectRef>
+                        <a:fontRef idx="minor">
+                          <a:schemeClr val="lt1"/>
+                        </a:fontRef>
+                      </wps:style>
+                      <wps:bodyPr rot="0" spcFirstLastPara="0" vertOverflow="overflow" horzOverflow="overflow" vert="horz" wrap="square" lIns="91440" tIns="45720" rIns="91440" bIns="45720" numCol="1" spcCol="0" rtlCol="0" fromWordArt="0" anchor="ctr" anchorCtr="0" forceAA="0" compatLnSpc="1">
+                        <a:prstTxWarp prst="textNoShape">
+                          <a:avLst/>
+                        </a:prstTxWarp>
+                        <a:noAutofit/>
+                      </wps:bodyPr>
+                    </wps:wsp>
+                  </a:graphicData>
+                </a:graphic>
+              </wp:anchor>
+            </w:drawing>
+          </mc:Choice>
+          <mc:Fallback>
+            <w:pict>
+              <v:roundrect w14:anchorId="33A80635" id="Rectangle : coins arrondis 8" o:spid="_x0000_s1026" style="position:absolute;margin-left:66pt;margin-top:222.35pt;width:165.75pt;height:76.5pt;z-index:251661312;visibility:visible;mso-wrap-style:square;mso-wrap-distance-left:9pt;mso-wrap-distance-top:0;mso-wrap-distance-right:9pt;mso-wrap-distance-bottom:0;mso-position-horizontal:absolute;mso-position-horizontal-relative:text;mso-position-vertical:absolute;mso-position-vertical-relative:text;v-text-anchor:middle" arcsize="10923f" o:gfxdata="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" filled="f" strokecolor="red" strokeweight="3pt">
+                <v:stroke joinstyle="miter"/>
+              </v:roundrect>
+            </w:pict>
+          </mc:Fallback>
+        </mc:AlternateContent>
+      </w:r>
+      <w:r>
+        <w:rPr>
+          <w:noProof/>
+        </w:rPr>
+        <w:drawing>
+          <wp:anchor distT="0" distB="0" distL="114300" distR="114300" simplePos="0" relativeHeight="251660288" behindDoc="1" locked="0" layoutInCell="1" allowOverlap="1" wp14:anchorId="6735D664" wp14:editId="176EB97C">
+            <wp:simplePos x="0" y="0"/>
+            <wp:positionH relativeFrom="margin">
+              <wp:align>center</wp:align>
+            </wp:positionH>
+            <wp:positionV relativeFrom="paragraph">
+              <wp:posOffset>309245</wp:posOffset>
+            </wp:positionV>
+            <wp:extent cx="5153025" cy="3580765"/>
+            <wp:effectExtent l="0" t="0" r="9525" b="635"/>
+            <wp:wrapTopAndBottom/>
+            <wp:docPr id="4" name="Image 4" descr="Une image contenant carte, texte&#10;&#10;Description générée avec un niveau de confiance très élevé"/>
+            <wp:cNvGraphicFramePr>
+              <a:graphicFrameLocks xmlns:a="http://schemas.openxmlformats.org/drawingml/2006/main" noChangeAspect="1"/>
+            </wp:cNvGraphicFramePr>
+            <a:graphic xmlns:a="http://schemas.openxmlformats.org/drawingml/2006/main">
+              <a:graphicData uri="http://schemas.openxmlformats.org/drawingml/2006/picture">
+                <pic:pic xmlns:pic="http://schemas.openxmlformats.org/drawingml/2006/picture">
+                  <pic:nvPicPr>
+                    <pic:cNvPr id="4" name="img_synoptique.PNG"/>
+                    <pic:cNvPicPr/>
+                  </pic:nvPicPr>
+                  <pic:blipFill rotWithShape="1">
+                    <a:blip r:embed="rId13" cstate="print">
+                      <a:extLst>
+                        <a:ext uri="{28A0092B-C50C-407E-A947-70E740481C1C}">
+                          <a14:useLocalDpi xmlns:a14="http://schemas.microsoft.com/office/drawing/2010/main" val="0"/>
+                        </a:ext>
+                      </a:extLst>
+                    </a:blip>
+                    <a:srcRect l="5456" r="5093"/>
+                    <a:stretch/>
+                  </pic:blipFill>
+                  <pic:spPr bwMode="auto">
+                    <a:xfrm>
+                      <a:off x="0" y="0"/>
+                      <a:ext cx="5153025" cy="3580765"/>
+                    </a:xfrm>
+                    <a:prstGeom prst="rect">
+                      <a:avLst/>
+                    </a:prstGeom>
+                    <a:ln>
+                      <a:noFill/>
+                    </a:ln>
+                    <a:extLst>
+                      <a:ext uri="{53640926-AAD7-44D8-BBD7-CCE9431645EC}">
+                        <a14:shadowObscured xmlns:a14="http://schemas.microsoft.com/office/drawing/2010/main"/>
+                      </a:ext>
+                    </a:extLst>
+                  </pic:spPr>
+                </pic:pic>
+              </a:graphicData>
+            </a:graphic>
+          </wp:anchor>
+        </w:drawing>
+      </w:r>
       <w:r>
         <w:t>Synoptique de la réalisation</w:t>
       </w:r>
       <w:bookmarkEnd w:id="1"/>
     </w:p>
-    <w:p/>
+    <w:p>
+      <w:pPr>
+        <w:jc w:val="center"/>
+        <w:rPr>
+          <w:noProof/>
+        </w:rPr>
+      </w:pPr>
+      <w:r>
+        <w:rPr>
+          <w:noProof/>
+        </w:rPr>
+        <mc:AlternateContent>
+          <mc:Choice Requires="wps">
+            <w:drawing>
+              <wp:anchor distT="0" distB="0" distL="114300" distR="114300" simplePos="0" relativeHeight="251665408" behindDoc="0" locked="0" layoutInCell="1" allowOverlap="1" wp14:anchorId="3AB2DC39" wp14:editId="7AB73D5C">
+                <wp:simplePos x="0" y="0"/>
+                <wp:positionH relativeFrom="column">
+                  <wp:posOffset>1295400</wp:posOffset>
+                </wp:positionH>
+                <wp:positionV relativeFrom="paragraph">
+                  <wp:posOffset>3676650</wp:posOffset>
+                </wp:positionV>
+                <wp:extent cx="390525" cy="114300"/>
+                <wp:effectExtent l="19050" t="19050" r="28575" b="19050"/>
+                <wp:wrapNone/>
+                <wp:docPr id="10" name="Rectangle : coins arrondis 10"/>
+                <wp:cNvGraphicFramePr/>
+                <a:graphic xmlns:a="http://schemas.openxmlformats.org/drawingml/2006/main">
+                  <a:graphicData uri="http://schemas.microsoft.com/office/word/2010/wordprocessingShape">
+                    <wps:wsp>
+                      <wps:cNvSpPr/>
+                      <wps:spPr>
+                        <a:xfrm>
+                          <a:off x="0" y="0"/>
+                          <a:ext cx="390525" cy="114300"/>
+                        </a:xfrm>
+                        <a:prstGeom prst="roundRect">
+                          <a:avLst/>
+                        </a:prstGeom>
+                        <a:noFill/>
+                        <a:ln w="38100">
+                          <a:solidFill>
+                            <a:srgbClr val="FF0000"/>
+                          </a:solidFill>
+                        </a:ln>
+                      </wps:spPr>
+                      <wps:style>
+                        <a:lnRef idx="2">
+                          <a:schemeClr val="accent1">
+                            <a:shade val="50000"/>
+                          </a:schemeClr>
+                        </a:lnRef>
+                        <a:fillRef idx="1">
+                          <a:schemeClr val="accent1"/>
+                        </a:fillRef>
+                        <a:effectRef idx="0">
+                          <a:schemeClr val="accent1"/>
+                        </a:effectRef>
+                        <a:fontRef idx="minor">
+                          <a:schemeClr val="lt1"/>
+                        </a:fontRef>
+                      </wps:style>
+                      <wps:bodyPr rot="0" spcFirstLastPara="0" vertOverflow="overflow" horzOverflow="overflow" vert="horz" wrap="square" lIns="91440" tIns="45720" rIns="91440" bIns="45720" numCol="1" spcCol="0" rtlCol="0" fromWordArt="0" anchor="ctr" anchorCtr="0" forceAA="0" compatLnSpc="1">
+                        <a:prstTxWarp prst="textNoShape">
+                          <a:avLst/>
+                        </a:prstTxWarp>
+                        <a:noAutofit/>
+                      </wps:bodyPr>
+                    </wps:wsp>
+                  </a:graphicData>
+                </a:graphic>
+                <wp14:sizeRelH relativeFrom="margin">
+                  <wp14:pctWidth>0</wp14:pctWidth>
+                </wp14:sizeRelH>
+                <wp14:sizeRelV relativeFrom="margin">
+                  <wp14:pctHeight>0</wp14:pctHeight>
+                </wp14:sizeRelV>
+              </wp:anchor>
+            </w:drawing>
+          </mc:Choice>
+          <mc:Fallback>
+            <w:pict>
+              <v:roundrect w14:anchorId="4EE963F9" id="Rectangle : coins arrondis 10" o:spid="_x0000_s1026" style="position:absolute;margin-left:102pt;margin-top:289.5pt;width:30.75pt;height:9pt;z-index:251665408;visibility:visible;mso-wrap-style:square;mso-width-percent:0;mso-height-percent:0;mso-wrap-distance-left:9pt;mso-wrap-distance-top:0;mso-wrap-distance-right:9pt;mso-wrap-distance-bottom:0;mso-position-horizontal:absolute;mso-position-horizontal-relative:text;mso-position-vertical:absolute;mso-position-vertical-relative:text;mso-width-percent:0;mso-height-percent:0;mso-width-relative:margin;mso-height-relative:margin;v-text-anchor:middle" arcsize="10923f" o:gfxdata="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" filled="f" strokecolor="red" strokeweight="3pt">
+                <v:stroke joinstyle="miter"/>
+              </v:roundrect>
+            </w:pict>
+          </mc:Fallback>
+        </mc:AlternateContent>
+      </w:r>
+      <w:r>
+        <w:rPr>
+          <w:noProof/>
+        </w:rPr>
+        <w:t>Système concernant les tâches auquels j’étais assigné.</w:t>
+      </w:r>
+    </w:p>
+    <w:p>
+      <w:pPr>
+        <w:pStyle w:val="Citation"/>
+        <w:rPr>
+          <w:noProof/>
+        </w:rPr>
+      </w:pPr>
+      <w:r>
+        <w:rPr>
+          <w:noProof/>
+        </w:rPr>
+        <w:t>Les différents systèmes du projet</w:t>
+      </w:r>
+    </w:p>
+    <w:p>
+      <w:pPr>
+        <w:ind w:firstLine="284"/>
+        <w:jc w:val="both"/>
+      </w:pPr>
+      <w:r>
+        <w:t>Au sein du projet j’ai eu pour première tâche d’acquérir les mesures issues d’un pluviomètre depuis une carte Arduino</w:t>
+      </w:r>
+      <w:r>
+        <w:t xml:space="preserve"> dans le but de pouvoir les communiquer à une carte Arduino pour qu’ensuite elle puisse être enregistrer dans la base de données</w:t>
+      </w:r>
+      <w:r>
+        <w:t>.</w:t>
+      </w:r>
+      <w:r>
+        <w:t xml:space="preserve"> </w:t>
+      </w:r>
+    </w:p>
+    <w:p>
+      <w:pPr>
+        <w:ind w:firstLine="284"/>
+        <w:jc w:val="both"/>
+      </w:pPr>
+      <w:r>
+        <w:t xml:space="preserve">Ma seconde tâche à été de développer une application Android permettant à l’utilisateur (le superviseur de la serre) </w:t>
+      </w:r>
+      <w:r>
+        <w:t>de pouvoir visualiser en temps réel l’état de fonctionnement de chaque matériel faisant parti du système.</w:t>
+      </w:r>
+    </w:p>
     <w:p/>
     <w:p>
       <w:pPr>
@@ -1128,7 +2406,7 @@
           <w:numId w:val="2"/>
         </w:numPr>
       </w:pPr>
-      <w:bookmarkStart w:id="2" w:name="_Toc514061777"/>
+      <w:bookmarkStart w:id="2" w:name="_Toc514077684"/>
       <w:r>
         <w:t>Rappel des tâches de l’étudi</w:t>
       </w:r>
@@ -1137,7 +2415,44 @@
       </w:r>
       <w:bookmarkEnd w:id="2"/>
     </w:p>
-    <w:p/>
+    <w:p>
+      <w:pPr>
+        <w:ind w:firstLine="284"/>
+        <w:jc w:val="both"/>
+      </w:pPr>
+      <w:r>
+        <w:t>Dans ce projet de supervision de serre, j’avais pour</w:t>
+      </w:r>
+      <w:r>
+        <w:t xml:space="preserve"> premier</w:t>
+      </w:r>
+      <w:r>
+        <w:t xml:space="preserve"> objectif de </w:t>
+      </w:r>
+      <w:r>
+        <w:t xml:space="preserve">mettre en place un pluviomètre permettant de mesurer la quantité de précipitation tombé pendant un intervalle de temps donné. En effet, afin de s’assurer que les plantes aient reçu suffisamment d’eau dans la journée, il est nécessaire de mesurer la pluviométrie. </w:t>
+      </w:r>
+    </w:p>
+    <w:p>
+      <w:pPr>
+        <w:ind w:firstLine="284"/>
+        <w:jc w:val="both"/>
+      </w:pPr>
+      <w:r>
+        <w:t xml:space="preserve">Mon deuxième objectif à été de mettre en place une application Android </w:t>
+      </w:r>
+      <w:r>
+        <w:t xml:space="preserve">permettant </w:t>
+      </w:r>
+      <w:r>
+        <w:t xml:space="preserve">à l’utilisateur de pouvoir visualiser en temps réel l’état de fonctionnement de chaque matériel faisant parti du système. A partir de l’application, il est donc nécessaire d’avoir accès à la liste de tous les matériels, que ce soit les capteurs ou les microcontrôleurs. Afin d’assurer un meilleur suivi de l’état de fonctionnement, j’ai décidé d’y intégrer un système d’historique de pannes. </w:t>
+      </w:r>
+    </w:p>
+    <w:p>
+      <w:r>
+        <w:br w:type="page"/>
+      </w:r>
+    </w:p>
     <w:p/>
     <w:p>
       <w:pPr>
@@ -1147,11 +2462,144 @@
           <w:numId w:val="2"/>
         </w:numPr>
       </w:pPr>
-      <w:bookmarkStart w:id="3" w:name="_Toc514061778"/>
+      <w:bookmarkStart w:id="3" w:name="_Toc514077685"/>
       <w:r>
         <w:t>Contraintes liées au développement</w:t>
       </w:r>
       <w:bookmarkEnd w:id="3"/>
+    </w:p>
+    <w:p>
+      <w:pPr>
+        <w:ind w:firstLine="284"/>
+        <w:jc w:val="both"/>
+      </w:pPr>
+      <w:r>
+        <w:t xml:space="preserve">Dans un premier temps, nous avions une </w:t>
+      </w:r>
+      <w:r>
+        <w:rPr>
+          <w:b/>
+        </w:rPr>
+        <w:t>contrainte financière</w:t>
+      </w:r>
+      <w:r>
+        <w:t>. Etant donné que le matériel dont j’avais besoin pour mes tâches était mis à disposition dans la section, je n’ai donc pas été touché par cette contrainte.</w:t>
+      </w:r>
+    </w:p>
+    <w:p>
+      <w:pPr>
+        <w:ind w:firstLine="284"/>
+        <w:jc w:val="both"/>
+      </w:pPr>
+      <w:r>
+        <w:t xml:space="preserve">Ensuite, la </w:t>
+      </w:r>
+      <w:r>
+        <w:rPr>
+          <w:b/>
+        </w:rPr>
+        <w:t>contrainte de développement</w:t>
+      </w:r>
+      <w:r>
+        <w:t xml:space="preserve"> m’a fait réaliser l’application Android sous l’</w:t>
+      </w:r>
+      <w:commentRangeStart w:id="4"/>
+      <w:r>
+        <w:t>IDE</w:t>
+      </w:r>
+      <w:commentRangeEnd w:id="4"/>
+      <w:r>
+        <w:rPr>
+          <w:rStyle w:val="Marquedecommentaire"/>
+        </w:rPr>
+        <w:commentReference w:id="4"/>
+      </w:r>
+      <w:r>
+        <w:t xml:space="preserve"> Android Studio</w:t>
+      </w:r>
+      <w:r>
+        <w:t xml:space="preserve">. Etant </w:t>
+      </w:r>
+      <w:r>
+        <w:t>donné</w:t>
+      </w:r>
+      <w:r>
+        <w:t xml:space="preserve"> que</w:t>
+      </w:r>
+      <w:r>
+        <w:t xml:space="preserve"> j’ai déjà réalisé plusieurs projets scolaires et personnels sous Android Studio, cette contrainte de développement ne m’a pas dérangé.   </w:t>
+      </w:r>
+    </w:p>
+    <w:p>
+      <w:pPr>
+        <w:ind w:firstLine="284"/>
+        <w:jc w:val="both"/>
+      </w:pPr>
+      <w:r>
+        <w:t>De plus</w:t>
+      </w:r>
+      <w:r>
+        <w:t xml:space="preserve">, nous avions plusieurs </w:t>
+      </w:r>
+      <w:r>
+        <w:rPr>
+          <w:b/>
+        </w:rPr>
+        <w:t>contraintes de qualité</w:t>
+      </w:r>
+      <w:r>
+        <w:t xml:space="preserve">. La première </w:t>
+      </w:r>
+      <w:r>
+        <w:t>a été</w:t>
+      </w:r>
+      <w:r>
+        <w:t xml:space="preserve"> que le client final devra pouvoir utiliser le système sans compétence informatique particulière (hormis pour certains paramétrages de configuration). La deuxième </w:t>
+      </w:r>
+      <w:r>
+        <w:t>contrainte de qualité a été de développer le projet de sorte à pouvoir ajouter facilement de nouvelles mesures par la suite. Par exemple, si le client désire ajouter une mesure pH du sol, le travail à réaliser devra être minimal, voire automatique si possible. Cette contrainte d’évolutivité forte à impliqué une analyse poussée et un travail de développement plus exigeant. La troisième contrainte à été de fournir une documentation complète</w:t>
+      </w:r>
+      <w:r>
+        <w:t xml:space="preserve"> (dossier de présentation, mode d’emploi, procédure illustrée d’installation)</w:t>
+      </w:r>
+      <w:r>
+        <w:t xml:space="preserve"> sur le système </w:t>
+      </w:r>
+      <w:r>
+        <w:t xml:space="preserve">au client. Nous devions également fournir </w:t>
+      </w:r>
+      <w:r>
+        <w:t>un exemplaire des sources de nos travaux, ainsi qu’une nomenclature précise du matériel utilisé pour permettre aux bénéficiaires de donner une suite au projet. Une documentation automatique du code devra également être fourni au format html.</w:t>
+      </w:r>
+    </w:p>
+    <w:p>
+      <w:pPr>
+        <w:ind w:firstLine="284"/>
+        <w:jc w:val="both"/>
+      </w:pPr>
+      <w:r>
+        <w:t xml:space="preserve">Pour terminer, nous avions une </w:t>
+      </w:r>
+      <w:r>
+        <w:rPr>
+          <w:b/>
+        </w:rPr>
+        <w:t>contrainte de fiabilité/sécurité</w:t>
+      </w:r>
+      <w:r>
+        <w:t xml:space="preserve"> qui nous à imposer de devoir journaliser en interne tout problème d’acquisition de mesures ou de problème d’accès à la base de données.</w:t>
+      </w:r>
+    </w:p>
+    <w:p>
+      <w:pPr>
+        <w:ind w:firstLine="284"/>
+        <w:jc w:val="both"/>
+      </w:pPr>
+      <w:r>
+        <w:t>Il faut noter que ce projet va être réaliser sur deux années. La première année, où nous sommes, nous nous occupons de la supervision de l’état de la serre, avec récupération et stockage de l’ensemble des données nécessaire. La deuxième année se chargeras de l’automatisation de la régulation de la température, l’hydrométrie et de l’intensité lumineuse de la serre.</w:t>
+      </w:r>
+      <w:bookmarkStart w:id="5" w:name="_GoBack"/>
+      <w:bookmarkEnd w:id="5"/>
     </w:p>
     <w:p/>
     <w:p/>
@@ -1170,21 +2618,21 @@
           <w:numId w:val="1"/>
         </w:numPr>
       </w:pPr>
-      <w:bookmarkStart w:id="4" w:name="_Toc514061779"/>
+      <w:bookmarkStart w:id="6" w:name="_Toc514077686"/>
       <w:r>
         <w:t>Conception et mise en œuvre</w:t>
       </w:r>
-      <w:bookmarkEnd w:id="4"/>
+      <w:bookmarkEnd w:id="6"/>
     </w:p>
     <w:p>
       <w:pPr>
         <w:pStyle w:val="Titre2"/>
       </w:pPr>
-      <w:bookmarkStart w:id="5" w:name="_Toc514061780"/>
+      <w:bookmarkStart w:id="7" w:name="_Toc514077687"/>
       <w:r>
         <w:t>2.1) Fonctionnement du pluviomètre</w:t>
       </w:r>
-      <w:bookmarkEnd w:id="5"/>
+      <w:bookmarkEnd w:id="7"/>
     </w:p>
     <w:p/>
     <w:p/>
@@ -1192,11 +2640,11 @@
       <w:pPr>
         <w:pStyle w:val="Titre2"/>
       </w:pPr>
-      <w:bookmarkStart w:id="6" w:name="_Toc514061781"/>
+      <w:bookmarkStart w:id="8" w:name="_Toc514077688"/>
       <w:r>
         <w:t>2.2) Fonctionnement de l’application Android</w:t>
       </w:r>
-      <w:bookmarkEnd w:id="6"/>
+      <w:bookmarkEnd w:id="8"/>
     </w:p>
     <w:p/>
     <w:p/>
@@ -1204,11 +2652,11 @@
       <w:pPr>
         <w:pStyle w:val="Titre2"/>
       </w:pPr>
-      <w:bookmarkStart w:id="7" w:name="_Toc514061782"/>
+      <w:bookmarkStart w:id="9" w:name="_Toc514077689"/>
       <w:r>
         <w:t>2.3) Réalisation du diagramme de classe</w:t>
       </w:r>
-      <w:bookmarkEnd w:id="7"/>
+      <w:bookmarkEnd w:id="9"/>
     </w:p>
     <w:p/>
     <w:p/>
@@ -1226,30 +2674,27 @@
           <w:numId w:val="1"/>
         </w:numPr>
       </w:pPr>
-      <w:bookmarkStart w:id="8" w:name="_Toc514061783"/>
-      <w:r>
-        <w:t>Récupération et envoi</w:t>
-      </w:r>
-      <w:r>
-        <w:t>e des données</w:t>
-      </w:r>
-      <w:bookmarkEnd w:id="8"/>
+      <w:bookmarkStart w:id="10" w:name="_Toc514077690"/>
+      <w:r>
+        <w:t>Envoie des mesures du pluviomètre</w:t>
+      </w:r>
+      <w:bookmarkEnd w:id="10"/>
     </w:p>
     <w:p>
       <w:pPr>
         <w:pStyle w:val="Titre2"/>
       </w:pPr>
-      <w:bookmarkStart w:id="9" w:name="_Toc514061784"/>
-      <w:r>
-        <w:t>3.1)</w:t>
-      </w:r>
-      <w:bookmarkEnd w:id="9"/>
-      <w:r>
-        <w:t xml:space="preserve"> </w:t>
-      </w:r>
-      <w:r>
-        <w:t>Récupération des données</w:t>
-      </w:r>
+      <w:bookmarkStart w:id="11" w:name="_Toc514077691"/>
+      <w:r>
+        <w:t xml:space="preserve">3.1) </w:t>
+      </w:r>
+      <w:r>
+        <w:t>Acquisition</w:t>
+      </w:r>
+      <w:r>
+        <w:t xml:space="preserve"> des mesures</w:t>
+      </w:r>
+      <w:bookmarkEnd w:id="11"/>
     </w:p>
     <w:p/>
     <w:p/>
@@ -1257,36 +2702,248 @@
       <w:pPr>
         <w:pStyle w:val="Titre2"/>
       </w:pPr>
-      <w:bookmarkStart w:id="10" w:name="_Toc514061785"/>
-      <w:r>
-        <w:t xml:space="preserve">3.2) </w:t>
-      </w:r>
-      <w:bookmarkEnd w:id="10"/>
-      <w:r>
-        <w:t>Envoie des données</w:t>
-      </w:r>
+      <w:bookmarkStart w:id="12" w:name="_Toc514077692"/>
+      <w:r>
+        <w:t>3.2)</w:t>
+      </w:r>
+      <w:r>
+        <w:t xml:space="preserve"> Communication avec la carte Arduino</w:t>
+      </w:r>
+      <w:bookmarkEnd w:id="12"/>
     </w:p>
     <w:p/>
     <w:p/>
     <w:p>
+      <w:r>
+        <w:br w:type="page"/>
+      </w:r>
+    </w:p>
+    <w:p/>
+    <w:p>
+      <w:pPr>
+        <w:pStyle w:val="Titre1"/>
+        <w:numPr>
+          <w:ilvl w:val="0"/>
+          <w:numId w:val="1"/>
+        </w:numPr>
+      </w:pPr>
+      <w:bookmarkStart w:id="13" w:name="_Toc514077693"/>
+      <w:r>
+        <w:t xml:space="preserve">Récupération </w:t>
+      </w:r>
+      <w:r>
+        <w:t>des données</w:t>
+      </w:r>
+      <w:r>
+        <w:t xml:space="preserve"> de la base de données</w:t>
+      </w:r>
+      <w:bookmarkEnd w:id="13"/>
+    </w:p>
+    <w:p>
       <w:pPr>
         <w:pStyle w:val="Titre2"/>
       </w:pPr>
-      <w:r>
-        <w:t>3.3) Test</w:t>
-      </w:r>
+      <w:bookmarkStart w:id="14" w:name="_Toc514077694"/>
+      <w:r>
+        <w:t>4</w:t>
+      </w:r>
+      <w:r>
+        <w:t xml:space="preserve">.1) </w:t>
+      </w:r>
+      <w:r>
+        <w:t>Architecture de la base données</w:t>
+      </w:r>
+      <w:bookmarkEnd w:id="14"/>
     </w:p>
     <w:p/>
-    <w:p>
-      <w:bookmarkStart w:id="11" w:name="_GoBack"/>
-      <w:bookmarkEnd w:id="11"/>
+    <w:p/>
+    <w:p>
+      <w:pPr>
+        <w:pStyle w:val="Titre2"/>
+      </w:pPr>
+      <w:bookmarkStart w:id="15" w:name="_Toc514077695"/>
+      <w:r>
+        <w:t>4</w:t>
+      </w:r>
+      <w:r>
+        <w:t xml:space="preserve">.2) </w:t>
+      </w:r>
+      <w:r>
+        <w:t>Réalisation des pages PHP</w:t>
+      </w:r>
+      <w:bookmarkEnd w:id="15"/>
+    </w:p>
+    <w:p/>
+    <w:p/>
+    <w:p>
+      <w:r>
+        <w:br w:type="page"/>
+      </w:r>
+    </w:p>
+    <w:p/>
+    <w:p>
+      <w:pPr>
+        <w:pStyle w:val="Titre1"/>
+        <w:numPr>
+          <w:ilvl w:val="0"/>
+          <w:numId w:val="1"/>
+        </w:numPr>
+      </w:pPr>
+      <w:bookmarkStart w:id="16" w:name="_Toc514077696"/>
+      <w:r>
+        <w:t>Mise en place de l’application Android</w:t>
+      </w:r>
+      <w:bookmarkEnd w:id="16"/>
+    </w:p>
+    <w:p>
+      <w:pPr>
+        <w:pStyle w:val="Titre2"/>
+      </w:pPr>
+      <w:bookmarkStart w:id="17" w:name="_Toc514077697"/>
+      <w:r>
+        <w:t>5</w:t>
+      </w:r>
+      <w:r>
+        <w:t>.1) Architecture de l’application</w:t>
+      </w:r>
+      <w:bookmarkEnd w:id="17"/>
+    </w:p>
+    <w:p/>
+    <w:p/>
+    <w:p>
+      <w:pPr>
+        <w:pStyle w:val="Titre2"/>
+      </w:pPr>
+      <w:bookmarkStart w:id="18" w:name="_Toc514077698"/>
+      <w:r>
+        <w:t>5</w:t>
+      </w:r>
+      <w:r>
+        <w:t xml:space="preserve">.2) </w:t>
+      </w:r>
+      <w:r>
+        <w:t>Accès au pages PHP</w:t>
+      </w:r>
+      <w:bookmarkEnd w:id="18"/>
+    </w:p>
+    <w:p/>
+    <w:p/>
+    <w:p>
+      <w:pPr>
+        <w:pStyle w:val="Titre2"/>
+      </w:pPr>
+      <w:bookmarkStart w:id="19" w:name="_Toc514077699"/>
+      <w:r>
+        <w:t>5</w:t>
+      </w:r>
+      <w:r>
+        <w:t xml:space="preserve">.3) </w:t>
+      </w:r>
+      <w:r>
+        <w:t>Décoder le JSON</w:t>
+      </w:r>
+      <w:bookmarkEnd w:id="19"/>
+    </w:p>
+    <w:p/>
+    <w:p/>
+    <w:p>
+      <w:r>
+        <w:br w:type="page"/>
+      </w:r>
+    </w:p>
+    <w:p/>
+    <w:p>
+      <w:pPr>
+        <w:pStyle w:val="Titre1"/>
+        <w:numPr>
+          <w:ilvl w:val="0"/>
+          <w:numId w:val="1"/>
+        </w:numPr>
+      </w:pPr>
+      <w:bookmarkStart w:id="20" w:name="_Toc514077700"/>
+      <w:r>
+        <w:t>Tests unitaires</w:t>
+      </w:r>
+      <w:bookmarkEnd w:id="20"/>
+    </w:p>
+    <w:p>
+      <w:pPr>
+        <w:pStyle w:val="Titre2"/>
+      </w:pPr>
+      <w:bookmarkStart w:id="21" w:name="_Toc514077701"/>
+      <w:r>
+        <w:t>6.1)</w:t>
+      </w:r>
+      <w:bookmarkEnd w:id="21"/>
+      <w:r>
+        <w:t xml:space="preserve"> </w:t>
+      </w:r>
+    </w:p>
+    <w:p/>
+    <w:p/>
+    <w:p>
+      <w:pPr>
+        <w:pStyle w:val="Titre2"/>
+      </w:pPr>
+      <w:bookmarkStart w:id="22" w:name="_Toc514077702"/>
+      <w:r>
+        <w:t>6.2)</w:t>
+      </w:r>
+      <w:bookmarkEnd w:id="22"/>
+      <w:r>
+        <w:t xml:space="preserve"> </w:t>
+      </w:r>
+    </w:p>
+    <w:p/>
+    <w:p/>
+    <w:p>
+      <w:r>
+        <w:br w:type="page"/>
+      </w:r>
+    </w:p>
+    <w:p/>
+    <w:p>
+      <w:pPr>
+        <w:pStyle w:val="Titre1"/>
+        <w:numPr>
+          <w:ilvl w:val="0"/>
+          <w:numId w:val="1"/>
+        </w:numPr>
+      </w:pPr>
+      <w:bookmarkStart w:id="23" w:name="_Toc514077703"/>
+      <w:r>
+        <w:t>Conclusion</w:t>
+      </w:r>
+      <w:bookmarkEnd w:id="23"/>
+    </w:p>
+    <w:p/>
+    <w:p/>
+    <w:p>
+      <w:r>
+        <w:br w:type="page"/>
+      </w:r>
+    </w:p>
+    <w:p/>
+    <w:p>
+      <w:pPr>
+        <w:pStyle w:val="Titre1"/>
+        <w:numPr>
+          <w:ilvl w:val="0"/>
+          <w:numId w:val="1"/>
+        </w:numPr>
+      </w:pPr>
+      <w:bookmarkStart w:id="24" w:name="_Toc514077704"/>
+      <w:r>
+        <w:t>Annexes</w:t>
+      </w:r>
+      <w:bookmarkEnd w:id="24"/>
     </w:p>
     <w:p/>
     <w:p/>
     <w:p/>
     <w:sectPr>
-      <w:footerReference w:type="default" r:id="rId13"/>
-      <w:footerReference w:type="first" r:id="rId14"/>
+      <w:footerReference w:type="default" r:id="rId17"/>
+      <w:footerReference w:type="first" r:id="rId18"/>
       <w:pgSz w:w="11906" w:h="16838"/>
       <w:pgMar w:top="720" w:right="720" w:bottom="720" w:left="720" w:header="708" w:footer="708" w:gutter="0"/>
       <w:pgNumType w:start="1"/>
@@ -1295,6 +2952,39 @@
     </w:sectPr>
   </w:body>
 </w:document>
+</file>
+
+<file path=word/comments.xml><?xml version="1.0" encoding="utf-8"?>
+<w:comments xmlns:wpc="http://schemas.microsoft.com/office/word/2010/wordprocessingCanvas" xmlns:cx="http://schemas.microsoft.com/office/drawing/2014/chartex" xmlns:cx1="http://schemas.microsoft.com/office/drawing/2015/9/8/chartex" xmlns:cx2="http://schemas.microsoft.com/office/drawing/2015/10/21/chartex" xmlns:cx3="http://schemas.microsoft.com/office/drawing/2016/5/9/chartex" xmlns:cx4="http://schemas.microsoft.com/office/drawing/2016/5/10/chartex" xmlns:cx5="http://schemas.microsoft.com/office/drawing/2016/5/11/chartex" xmlns:cx6="http://schemas.microsoft.com/office/drawing/2016/5/12/chartex" xmlns:cx7="http://schemas.microsoft.com/office/drawing/2016/5/13/chartex" xmlns:cx8="http://schemas.microsoft.com/office/drawing/2016/5/14/chartex" xmlns:mc="http://schemas.openxmlformats.org/markup-compatibility/2006" xmlns:aink="http://schemas.microsoft.com/office/drawing/2016/ink" xmlns:am3d="http://schemas.microsoft.com/office/drawing/2017/model3d" xmlns:o="urn:schemas-microsoft-com:office:office" xmlns:r="http://schemas.openxmlformats.org/officeDocument/2006/relationships" xmlns:m="http://schemas.openxmlformats.org/officeDocument/2006/math" xmlns:v="urn:schemas-microsoft-com:vml" xmlns:wp14="http://schemas.microsoft.com/office/word/2010/wordprocessingDrawing" xmlns:wp="http://schemas.openxmlformats.org/drawingml/2006/wordprocessingDrawing" xmlns:w10="urn:schemas-microsoft-com:office:word" xmlns:w="http://schemas.openxmlformats.org/wordprocessingml/2006/main" xmlns:w14="http://schemas.microsoft.com/office/word/2010/wordml" xmlns:w15="http://schemas.microsoft.com/office/word/2012/wordml" xmlns:w16cid="http://schemas.microsoft.com/office/word/2016/wordml/cid" xmlns:w16se="http://schemas.microsoft.com/office/word/2015/wordml/symex" xmlns:wpg="http://schemas.microsoft.com/office/word/2010/wordprocessingGroup" xmlns:wpi="http://schemas.microsoft.com/office/word/2010/wordprocessingInk" xmlns:wne="http://schemas.microsoft.com/office/word/2006/wordml" xmlns:wps="http://schemas.microsoft.com/office/word/2010/wordprocessingShape" mc:Ignorable="w14 w15 w16se w16cid wp14">
+  <w:comment w:id="4" w:author="Dylan" w:date="2018-05-14T17:32:00Z" w:initials="D">
+    <w:p>
+      <w:pPr>
+        <w:pStyle w:val="Commentaire"/>
+      </w:pPr>
+      <w:r>
+        <w:rPr>
+          <w:rStyle w:val="Marquedecommentaire"/>
+        </w:rPr>
+        <w:annotationRef/>
+      </w:r>
+      <w:r>
+        <w:t>GLOSSAIRE</w:t>
+      </w:r>
+    </w:p>
+  </w:comment>
+</w:comments>
+</file>
+
+<file path=word/commentsExtended.xml><?xml version="1.0" encoding="utf-8"?>
+<w15:commentsEx xmlns:wpc="http://schemas.microsoft.com/office/word/2010/wordprocessingCanvas" xmlns:cx="http://schemas.microsoft.com/office/drawing/2014/chartex" xmlns:cx1="http://schemas.microsoft.com/office/drawing/2015/9/8/chartex" xmlns:cx2="http://schemas.microsoft.com/office/drawing/2015/10/21/chartex" xmlns:cx3="http://schemas.microsoft.com/office/drawing/2016/5/9/chartex" xmlns:cx4="http://schemas.microsoft.com/office/drawing/2016/5/10/chartex" xmlns:cx5="http://schemas.microsoft.com/office/drawing/2016/5/11/chartex" xmlns:cx6="http://schemas.microsoft.com/office/drawing/2016/5/12/chartex" xmlns:cx7="http://schemas.microsoft.com/office/drawing/2016/5/13/chartex" xmlns:cx8="http://schemas.microsoft.com/office/drawing/2016/5/14/chartex" xmlns:mc="http://schemas.openxmlformats.org/markup-compatibility/2006" xmlns:aink="http://schemas.microsoft.com/office/drawing/2016/ink" xmlns:am3d="http://schemas.microsoft.com/office/drawing/2017/model3d" xmlns:o="urn:schemas-microsoft-com:office:office" xmlns:r="http://schemas.openxmlformats.org/officeDocument/2006/relationships" xmlns:m="http://schemas.openxmlformats.org/officeDocument/2006/math" xmlns:v="urn:schemas-microsoft-com:vml" xmlns:wp14="http://schemas.microsoft.com/office/word/2010/wordprocessingDrawing" xmlns:wp="http://schemas.openxmlformats.org/drawingml/2006/wordprocessingDrawing" xmlns:w10="urn:schemas-microsoft-com:office:word" xmlns:w="http://schemas.openxmlformats.org/wordprocessingml/2006/main" xmlns:w14="http://schemas.microsoft.com/office/word/2010/wordml" xmlns:w15="http://schemas.microsoft.com/office/word/2012/wordml" xmlns:w16cid="http://schemas.microsoft.com/office/word/2016/wordml/cid" xmlns:w16se="http://schemas.microsoft.com/office/word/2015/wordml/symex" xmlns:wpg="http://schemas.microsoft.com/office/word/2010/wordprocessingGroup" xmlns:wpi="http://schemas.microsoft.com/office/word/2010/wordprocessingInk" xmlns:wne="http://schemas.microsoft.com/office/word/2006/wordml" xmlns:wps="http://schemas.microsoft.com/office/word/2010/wordprocessingShape" mc:Ignorable="w14 w15 w16se w16cid wp14">
+  <w15:commentEx w15:paraId="62B9FDA3" w15:done="0"/>
+</w15:commentsEx>
+</file>
+
+<file path=word/commentsIds.xml><?xml version="1.0" encoding="utf-8"?>
+<w16cid:commentsIds xmlns:wpc="http://schemas.microsoft.com/office/word/2010/wordprocessingCanvas" xmlns:cx="http://schemas.microsoft.com/office/drawing/2014/chartex" xmlns:cx1="http://schemas.microsoft.com/office/drawing/2015/9/8/chartex" xmlns:cx2="http://schemas.microsoft.com/office/drawing/2015/10/21/chartex" xmlns:cx3="http://schemas.microsoft.com/office/drawing/2016/5/9/chartex" xmlns:cx4="http://schemas.microsoft.com/office/drawing/2016/5/10/chartex" xmlns:cx5="http://schemas.microsoft.com/office/drawing/2016/5/11/chartex" xmlns:cx6="http://schemas.microsoft.com/office/drawing/2016/5/12/chartex" xmlns:cx7="http://schemas.microsoft.com/office/drawing/2016/5/13/chartex" xmlns:cx8="http://schemas.microsoft.com/office/drawing/2016/5/14/chartex" xmlns:mc="http://schemas.openxmlformats.org/markup-compatibility/2006" xmlns:aink="http://schemas.microsoft.com/office/drawing/2016/ink" xmlns:am3d="http://schemas.microsoft.com/office/drawing/2017/model3d" xmlns:o="urn:schemas-microsoft-com:office:office" xmlns:r="http://schemas.openxmlformats.org/officeDocument/2006/relationships" xmlns:m="http://schemas.openxmlformats.org/officeDocument/2006/math" xmlns:v="urn:schemas-microsoft-com:vml" xmlns:wp14="http://schemas.microsoft.com/office/word/2010/wordprocessingDrawing" xmlns:wp="http://schemas.openxmlformats.org/drawingml/2006/wordprocessingDrawing" xmlns:w10="urn:schemas-microsoft-com:office:word" xmlns:w="http://schemas.openxmlformats.org/wordprocessingml/2006/main" xmlns:w14="http://schemas.microsoft.com/office/word/2010/wordml" xmlns:w15="http://schemas.microsoft.com/office/word/2012/wordml" xmlns:w16cid="http://schemas.microsoft.com/office/word/2016/wordml/cid" xmlns:w16se="http://schemas.microsoft.com/office/word/2015/wordml/symex" xmlns:wpg="http://schemas.microsoft.com/office/word/2010/wordprocessingGroup" xmlns:wpi="http://schemas.microsoft.com/office/word/2010/wordprocessingInk" xmlns:wne="http://schemas.microsoft.com/office/word/2006/wordml" xmlns:wps="http://schemas.microsoft.com/office/word/2010/wordprocessingShape" mc:Ignorable="w14 w15 w16se w16cid wp14">
+  <w16cid:commentId w16cid:paraId="62B9FDA3" w16cid:durableId="1EA446B6"/>
+</w16cid:commentsIds>
 </file>
 
 <file path=word/endnotes.xml><?xml version="1.0" encoding="utf-8"?>
@@ -1355,7 +3045,7 @@
           <mc:AlternateContent>
             <mc:Choice Requires="wpg">
               <w:drawing>
-                <wp:anchor distT="0" distB="0" distL="114300" distR="114300" simplePos="0" relativeHeight="251667456" behindDoc="0" locked="0" layoutInCell="1" allowOverlap="1" wp14:anchorId="47903865" wp14:editId="02D050CA">
+                <wp:anchor distT="0" distB="0" distL="114300" distR="114300" simplePos="0" relativeHeight="251667456" behindDoc="0" locked="0" layoutInCell="1" allowOverlap="1" wp14:anchorId="69381AEC" wp14:editId="286DBFAE">
                   <wp:simplePos x="0" y="0"/>
                   <wp:positionH relativeFrom="page">
                     <wp:align>center</wp:align>
@@ -1552,7 +3242,7 @@
             </mc:Choice>
             <mc:Fallback>
               <w:pict>
-                <v:group w14:anchorId="47903865" id="Groupe 3" o:spid="_x0000_s1026" style="position:absolute;margin-left:0;margin-top:0;width:610.5pt;height:15pt;z-index:251667456;mso-width-percent:1000;mso-position-horizontal:center;mso-position-horizontal-relative:page;mso-position-vertical:center;mso-position-vertical-relative:bottom-margin-area;mso-width-percent:1000" coordorigin=",14970" coordsize="12255,300" o:gfxdata="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">
+                <v:group w14:anchorId="69381AEC" id="Groupe 3" o:spid="_x0000_s1026" style="position:absolute;margin-left:0;margin-top:0;width:610.5pt;height:15pt;z-index:251667456;mso-width-percent:1000;mso-position-horizontal:center;mso-position-horizontal-relative:page;mso-position-vertical:center;mso-position-vertical-relative:bottom-margin-area;mso-width-percent:1000" coordorigin=",14970" coordsize="12255,300" o:gfxdata="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">
                   <v:shapetype id="_x0000_t202" coordsize="21600,21600" o:spt="202" path="m,l,21600r21600,l21600,xe">
                     <v:stroke joinstyle="miter"/>
                     <v:path gradientshapeok="t" o:connecttype="rect"/>
@@ -1640,7 +3330,7 @@
           <mc:AlternateContent>
             <mc:Choice Requires="wpg">
               <w:drawing>
-                <wp:anchor distT="0" distB="0" distL="114300" distR="114300" simplePos="0" relativeHeight="251663360" behindDoc="0" locked="0" layoutInCell="1" allowOverlap="1" wp14:anchorId="1C942277" wp14:editId="79FAE866">
+                <wp:anchor distT="0" distB="0" distL="114300" distR="114300" simplePos="0" relativeHeight="251663360" behindDoc="0" locked="0" layoutInCell="1" allowOverlap="1" wp14:anchorId="155F37ED" wp14:editId="00F13E0B">
                   <wp:simplePos x="0" y="0"/>
                   <wp:positionH relativeFrom="page">
                     <wp:align>center</wp:align>
@@ -1837,7 +3527,7 @@
             </mc:Choice>
             <mc:Fallback>
               <w:pict>
-                <v:group w14:anchorId="1C942277" id="Groupe 23" o:spid="_x0000_s1031" style="position:absolute;margin-left:0;margin-top:0;width:610.5pt;height:15pt;z-index:251663360;mso-width-percent:1000;mso-position-horizontal:center;mso-position-horizontal-relative:page;mso-position-vertical:center;mso-position-vertical-relative:bottom-margin-area;mso-width-percent:1000" coordorigin=",14970" coordsize="12255,300" o:gfxdata="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">
+                <v:group w14:anchorId="155F37ED" id="Groupe 23" o:spid="_x0000_s1031" style="position:absolute;margin-left:0;margin-top:0;width:610.5pt;height:15pt;z-index:251663360;mso-width-percent:1000;mso-position-horizontal:center;mso-position-horizontal-relative:page;mso-position-vertical:center;mso-position-vertical-relative:bottom-margin-area;mso-width-percent:1000" coordorigin=",14970" coordsize="12255,300" o:gfxdata="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">
                   <v:shapetype id="_x0000_t202" coordsize="21600,21600" o:spt="202" path="m,l,21600r21600,l21600,xe">
                     <v:stroke joinstyle="miter"/>
                     <v:path gradientshapeok="t" o:connecttype="rect"/>
@@ -2073,6 +3763,119 @@
     </w:lvl>
   </w:abstractNum>
   <w:abstractNum w:abstractNumId="1" w15:restartNumberingAfterBreak="0">
+    <w:nsid w:val="43513FFC"/>
+    <w:multiLevelType w:val="hybridMultilevel"/>
+    <w:tmpl w:val="CFC41FC2"/>
+    <w:lvl w:ilvl="0" w:tplc="8432E318">
+      <w:start w:val="8"/>
+      <w:numFmt w:val="bullet"/>
+      <w:lvlText w:val="-"/>
+      <w:lvlJc w:val="left"/>
+      <w:pPr>
+        <w:ind w:left="644" w:hanging="360"/>
+      </w:pPr>
+      <w:rPr>
+        <w:rFonts w:ascii="Calibri" w:eastAsiaTheme="minorHAnsi" w:hAnsi="Calibri" w:cs="Calibri" w:hint="default"/>
+      </w:rPr>
+    </w:lvl>
+    <w:lvl w:ilvl="1" w:tplc="040C0003" w:tentative="1">
+      <w:start w:val="1"/>
+      <w:numFmt w:val="bullet"/>
+      <w:lvlText w:val="o"/>
+      <w:lvlJc w:val="left"/>
+      <w:pPr>
+        <w:ind w:left="1364" w:hanging="360"/>
+      </w:pPr>
+      <w:rPr>
+        <w:rFonts w:ascii="Courier New" w:hAnsi="Courier New" w:cs="Courier New" w:hint="default"/>
+      </w:rPr>
+    </w:lvl>
+    <w:lvl w:ilvl="2" w:tplc="040C0005" w:tentative="1">
+      <w:start w:val="1"/>
+      <w:numFmt w:val="bullet"/>
+      <w:lvlText w:val=""/>
+      <w:lvlJc w:val="left"/>
+      <w:pPr>
+        <w:ind w:left="2084" w:hanging="360"/>
+      </w:pPr>
+      <w:rPr>
+        <w:rFonts w:ascii="Wingdings" w:hAnsi="Wingdings" w:hint="default"/>
+      </w:rPr>
+    </w:lvl>
+    <w:lvl w:ilvl="3" w:tplc="040C0001" w:tentative="1">
+      <w:start w:val="1"/>
+      <w:numFmt w:val="bullet"/>
+      <w:lvlText w:val=""/>
+      <w:lvlJc w:val="left"/>
+      <w:pPr>
+        <w:ind w:left="2804" w:hanging="360"/>
+      </w:pPr>
+      <w:rPr>
+        <w:rFonts w:ascii="Symbol" w:hAnsi="Symbol" w:hint="default"/>
+      </w:rPr>
+    </w:lvl>
+    <w:lvl w:ilvl="4" w:tplc="040C0003" w:tentative="1">
+      <w:start w:val="1"/>
+      <w:numFmt w:val="bullet"/>
+      <w:lvlText w:val="o"/>
+      <w:lvlJc w:val="left"/>
+      <w:pPr>
+        <w:ind w:left="3524" w:hanging="360"/>
+      </w:pPr>
+      <w:rPr>
+        <w:rFonts w:ascii="Courier New" w:hAnsi="Courier New" w:cs="Courier New" w:hint="default"/>
+      </w:rPr>
+    </w:lvl>
+    <w:lvl w:ilvl="5" w:tplc="040C0005" w:tentative="1">
+      <w:start w:val="1"/>
+      <w:numFmt w:val="bullet"/>
+      <w:lvlText w:val=""/>
+      <w:lvlJc w:val="left"/>
+      <w:pPr>
+        <w:ind w:left="4244" w:hanging="360"/>
+      </w:pPr>
+      <w:rPr>
+        <w:rFonts w:ascii="Wingdings" w:hAnsi="Wingdings" w:hint="default"/>
+      </w:rPr>
+    </w:lvl>
+    <w:lvl w:ilvl="6" w:tplc="040C0001" w:tentative="1">
+      <w:start w:val="1"/>
+      <w:numFmt w:val="bullet"/>
+      <w:lvlText w:val=""/>
+      <w:lvlJc w:val="left"/>
+      <w:pPr>
+        <w:ind w:left="4964" w:hanging="360"/>
+      </w:pPr>
+      <w:rPr>
+        <w:rFonts w:ascii="Symbol" w:hAnsi="Symbol" w:hint="default"/>
+      </w:rPr>
+    </w:lvl>
+    <w:lvl w:ilvl="7" w:tplc="040C0003" w:tentative="1">
+      <w:start w:val="1"/>
+      <w:numFmt w:val="bullet"/>
+      <w:lvlText w:val="o"/>
+      <w:lvlJc w:val="left"/>
+      <w:pPr>
+        <w:ind w:left="5684" w:hanging="360"/>
+      </w:pPr>
+      <w:rPr>
+        <w:rFonts w:ascii="Courier New" w:hAnsi="Courier New" w:cs="Courier New" w:hint="default"/>
+      </w:rPr>
+    </w:lvl>
+    <w:lvl w:ilvl="8" w:tplc="040C0005" w:tentative="1">
+      <w:start w:val="1"/>
+      <w:numFmt w:val="bullet"/>
+      <w:lvlText w:val=""/>
+      <w:lvlJc w:val="left"/>
+      <w:pPr>
+        <w:ind w:left="6404" w:hanging="360"/>
+      </w:pPr>
+      <w:rPr>
+        <w:rFonts w:ascii="Wingdings" w:hAnsi="Wingdings" w:hint="default"/>
+      </w:rPr>
+    </w:lvl>
+  </w:abstractNum>
+  <w:abstractNum w:abstractNumId="2" w15:restartNumberingAfterBreak="0">
     <w:nsid w:val="70426653"/>
     <w:multiLevelType w:val="multilevel"/>
     <w:tmpl w:val="9412DAC0"/>
@@ -2189,9 +3992,20 @@
     <w:abstractNumId w:val="0"/>
   </w:num>
   <w:num w:numId="2">
+    <w:abstractNumId w:val="2"/>
+  </w:num>
+  <w:num w:numId="3">
     <w:abstractNumId w:val="1"/>
   </w:num>
 </w:numbering>
+</file>
+
+<file path=word/people.xml><?xml version="1.0" encoding="utf-8"?>
+<w15:people xmlns:wpc="http://schemas.microsoft.com/office/word/2010/wordprocessingCanvas" xmlns:cx="http://schemas.microsoft.com/office/drawing/2014/chartex" xmlns:cx1="http://schemas.microsoft.com/office/drawing/2015/9/8/chartex" xmlns:cx2="http://schemas.microsoft.com/office/drawing/2015/10/21/chartex" xmlns:cx3="http://schemas.microsoft.com/office/drawing/2016/5/9/chartex" xmlns:cx4="http://schemas.microsoft.com/office/drawing/2016/5/10/chartex" xmlns:cx5="http://schemas.microsoft.com/office/drawing/2016/5/11/chartex" xmlns:cx6="http://schemas.microsoft.com/office/drawing/2016/5/12/chartex" xmlns:cx7="http://schemas.microsoft.com/office/drawing/2016/5/13/chartex" xmlns:cx8="http://schemas.microsoft.com/office/drawing/2016/5/14/chartex" xmlns:mc="http://schemas.openxmlformats.org/markup-compatibility/2006" xmlns:aink="http://schemas.microsoft.com/office/drawing/2016/ink" xmlns:am3d="http://schemas.microsoft.com/office/drawing/2017/model3d" xmlns:o="urn:schemas-microsoft-com:office:office" xmlns:r="http://schemas.openxmlformats.org/officeDocument/2006/relationships" xmlns:m="http://schemas.openxmlformats.org/officeDocument/2006/math" xmlns:v="urn:schemas-microsoft-com:vml" xmlns:wp14="http://schemas.microsoft.com/office/word/2010/wordprocessingDrawing" xmlns:wp="http://schemas.openxmlformats.org/drawingml/2006/wordprocessingDrawing" xmlns:w10="urn:schemas-microsoft-com:office:word" xmlns:w="http://schemas.openxmlformats.org/wordprocessingml/2006/main" xmlns:w14="http://schemas.microsoft.com/office/word/2010/wordml" xmlns:w15="http://schemas.microsoft.com/office/word/2012/wordml" xmlns:w16cid="http://schemas.microsoft.com/office/word/2016/wordml/cid" xmlns:w16se="http://schemas.microsoft.com/office/word/2015/wordml/symex" xmlns:wpg="http://schemas.microsoft.com/office/word/2010/wordprocessingGroup" xmlns:wpi="http://schemas.microsoft.com/office/word/2010/wordprocessingInk" xmlns:wne="http://schemas.microsoft.com/office/word/2006/wordml" xmlns:wps="http://schemas.microsoft.com/office/word/2010/wordprocessingShape" mc:Ignorable="w14 w15 w16se w16cid wp14">
+  <w15:person w15:author="Dylan">
+    <w15:presenceInfo w15:providerId="None" w15:userId="Dylan"/>
+  </w15:person>
+</w15:people>
 </file>
 
 <file path=word/styles.xml><?xml version="1.0" encoding="utf-8"?>
@@ -2794,6 +4608,135 @@
       <w:contextualSpacing/>
     </w:pPr>
   </w:style>
+  <w:style w:type="paragraph" w:styleId="Citation">
+    <w:name w:val="Quote"/>
+    <w:basedOn w:val="Normal"/>
+    <w:next w:val="Normal"/>
+    <w:link w:val="CitationCar"/>
+    <w:uiPriority w:val="29"/>
+    <w:qFormat/>
+    <w:rsid w:val="00DA57C0"/>
+    <w:pPr>
+      <w:spacing w:before="200"/>
+      <w:ind w:left="864" w:right="864"/>
+      <w:jc w:val="center"/>
+    </w:pPr>
+    <w:rPr>
+      <w:i/>
+      <w:iCs/>
+      <w:color w:val="404040" w:themeColor="text1" w:themeTint="BF"/>
+    </w:rPr>
+  </w:style>
+  <w:style w:type="character" w:customStyle="1" w:styleId="CitationCar">
+    <w:name w:val="Citation Car"/>
+    <w:basedOn w:val="Policepardfaut"/>
+    <w:link w:val="Citation"/>
+    <w:uiPriority w:val="29"/>
+    <w:rsid w:val="00DA57C0"/>
+    <w:rPr>
+      <w:i/>
+      <w:iCs/>
+      <w:color w:val="404040" w:themeColor="text1" w:themeTint="BF"/>
+    </w:rPr>
+  </w:style>
+  <w:style w:type="character" w:styleId="Marquedecommentaire">
+    <w:name w:val="annotation reference"/>
+    <w:basedOn w:val="Policepardfaut"/>
+    <w:uiPriority w:val="99"/>
+    <w:semiHidden/>
+    <w:unhideWhenUsed/>
+    <w:rsid w:val="00935E5D"/>
+    <w:rPr>
+      <w:sz w:val="16"/>
+      <w:szCs w:val="16"/>
+    </w:rPr>
+  </w:style>
+  <w:style w:type="paragraph" w:styleId="Commentaire">
+    <w:name w:val="annotation text"/>
+    <w:basedOn w:val="Normal"/>
+    <w:link w:val="CommentaireCar"/>
+    <w:uiPriority w:val="99"/>
+    <w:semiHidden/>
+    <w:unhideWhenUsed/>
+    <w:rsid w:val="00935E5D"/>
+    <w:pPr>
+      <w:spacing w:line="240" w:lineRule="auto"/>
+    </w:pPr>
+    <w:rPr>
+      <w:sz w:val="20"/>
+      <w:szCs w:val="20"/>
+    </w:rPr>
+  </w:style>
+  <w:style w:type="character" w:customStyle="1" w:styleId="CommentaireCar">
+    <w:name w:val="Commentaire Car"/>
+    <w:basedOn w:val="Policepardfaut"/>
+    <w:link w:val="Commentaire"/>
+    <w:uiPriority w:val="99"/>
+    <w:semiHidden/>
+    <w:rsid w:val="00935E5D"/>
+    <w:rPr>
+      <w:sz w:val="20"/>
+      <w:szCs w:val="20"/>
+    </w:rPr>
+  </w:style>
+  <w:style w:type="paragraph" w:styleId="Objetducommentaire">
+    <w:name w:val="annotation subject"/>
+    <w:basedOn w:val="Commentaire"/>
+    <w:next w:val="Commentaire"/>
+    <w:link w:val="ObjetducommentaireCar"/>
+    <w:uiPriority w:val="99"/>
+    <w:semiHidden/>
+    <w:unhideWhenUsed/>
+    <w:rsid w:val="00935E5D"/>
+    <w:rPr>
+      <w:b/>
+      <w:bCs/>
+    </w:rPr>
+  </w:style>
+  <w:style w:type="character" w:customStyle="1" w:styleId="ObjetducommentaireCar">
+    <w:name w:val="Objet du commentaire Car"/>
+    <w:basedOn w:val="CommentaireCar"/>
+    <w:link w:val="Objetducommentaire"/>
+    <w:uiPriority w:val="99"/>
+    <w:semiHidden/>
+    <w:rsid w:val="00935E5D"/>
+    <w:rPr>
+      <w:b/>
+      <w:bCs/>
+      <w:sz w:val="20"/>
+      <w:szCs w:val="20"/>
+    </w:rPr>
+  </w:style>
+  <w:style w:type="paragraph" w:styleId="Textedebulles">
+    <w:name w:val="Balloon Text"/>
+    <w:basedOn w:val="Normal"/>
+    <w:link w:val="TextedebullesCar"/>
+    <w:uiPriority w:val="99"/>
+    <w:semiHidden/>
+    <w:unhideWhenUsed/>
+    <w:rsid w:val="00935E5D"/>
+    <w:pPr>
+      <w:spacing w:after="0" w:line="240" w:lineRule="auto"/>
+    </w:pPr>
+    <w:rPr>
+      <w:rFonts w:ascii="Segoe UI" w:hAnsi="Segoe UI" w:cs="Segoe UI"/>
+      <w:sz w:val="18"/>
+      <w:szCs w:val="18"/>
+    </w:rPr>
+  </w:style>
+  <w:style w:type="character" w:customStyle="1" w:styleId="TextedebullesCar">
+    <w:name w:val="Texte de bulles Car"/>
+    <w:basedOn w:val="Policepardfaut"/>
+    <w:link w:val="Textedebulles"/>
+    <w:uiPriority w:val="99"/>
+    <w:semiHidden/>
+    <w:rsid w:val="00935E5D"/>
+    <w:rPr>
+      <w:rFonts w:ascii="Segoe UI" w:hAnsi="Segoe UI" w:cs="Segoe UI"/>
+      <w:sz w:val="18"/>
+      <w:szCs w:val="18"/>
+    </w:rPr>
+  </w:style>
 </w:styles>
 </file>
 
@@ -3097,7 +5040,7 @@
 </file>
 
 <file path=customXml/itemProps1.xml><?xml version="1.0" encoding="utf-8"?>
-<ds:datastoreItem xmlns:ds="http://schemas.openxmlformats.org/officeDocument/2006/customXml" ds:itemID="{170899C7-F7F3-4813-9FE5-409DA61A57C0}">
+<ds:datastoreItem xmlns:ds="http://schemas.openxmlformats.org/officeDocument/2006/customXml" ds:itemID="{58467510-1F89-4E35-B5FA-0A8EE64D922D}">
   <ds:schemaRefs>
     <ds:schemaRef ds:uri="http://schemas.openxmlformats.org/officeDocument/2006/bibliography"/>
   </ds:schemaRefs>

--- a/gestion_projet/commun_projet/6_etudiant_4_dylan/etudiant_4_dylan.docx
+++ b/gestion_projet/commun_projet/6_etudiant_4_dylan/etudiant_4_dylan.docx
@@ -2024,6 +2024,7 @@
       </w:r>
       <w:bookmarkEnd w:id="0"/>
     </w:p>
+    <w:bookmarkStart w:id="1" w:name="_Toc514077683"/>
     <w:p>
       <w:pPr>
         <w:pStyle w:val="Titre2"/>
@@ -2032,7 +2033,6 @@
           <w:numId w:val="2"/>
         </w:numPr>
       </w:pPr>
-      <w:bookmarkStart w:id="1" w:name="_Toc514077683"/>
       <w:r>
         <w:rPr>
           <w:noProof/>
@@ -2598,16 +2598,6 @@
       <w:r>
         <w:t>Il faut noter que ce projet va être réaliser sur deux années. La première année, où nous sommes, nous nous occupons de la supervision de l’état de la serre, avec récupération et stockage de l’ensemble des données nécessaire. La deuxième année se chargeras de l’automatisation de la régulation de la température, l’hydrométrie et de l’intensité lumineuse de la serre.</w:t>
       </w:r>
-      <w:bookmarkStart w:id="5" w:name="_GoBack"/>
-      <w:bookmarkEnd w:id="5"/>
-    </w:p>
-    <w:p/>
-    <w:p/>
-    <w:p/>
-    <w:p>
-      <w:r>
-        <w:br w:type="page"/>
-      </w:r>
     </w:p>
     <w:p/>
     <w:p>
@@ -2618,24 +2608,27 @@
           <w:numId w:val="1"/>
         </w:numPr>
       </w:pPr>
-      <w:bookmarkStart w:id="6" w:name="_Toc514077686"/>
+      <w:bookmarkStart w:id="5" w:name="_Toc514077686"/>
       <w:r>
         <w:t>Conception et mise en œuvre</w:t>
       </w:r>
+      <w:bookmarkEnd w:id="5"/>
+    </w:p>
+    <w:p>
+      <w:pPr>
+        <w:pStyle w:val="Titre2"/>
+      </w:pPr>
+      <w:bookmarkStart w:id="6" w:name="_Toc514077687"/>
+      <w:r>
+        <w:t>2.1) Fonctionnement du pluviomètre</w:t>
+      </w:r>
       <w:bookmarkEnd w:id="6"/>
     </w:p>
-    <w:p>
-      <w:pPr>
-        <w:pStyle w:val="Titre2"/>
-      </w:pPr>
-      <w:bookmarkStart w:id="7" w:name="_Toc514077687"/>
-      <w:r>
-        <w:t>2.1) Fonctionnement du pluviomètre</w:t>
-      </w:r>
+    <w:p/>
+    <w:p>
+      <w:bookmarkStart w:id="7" w:name="_GoBack"/>
       <w:bookmarkEnd w:id="7"/>
     </w:p>
-    <w:p/>
-    <w:p/>
     <w:p>
       <w:pPr>
         <w:pStyle w:val="Titre2"/>
@@ -3075,7 +3068,7 @@
                           </a:xfrm>
                         </wpg:grpSpPr>
                         <wps:wsp>
-                          <wps:cNvPr id="4" name="Text Box 25"/>
+                          <wps:cNvPr id="5" name="Text Box 25"/>
                           <wps:cNvSpPr txBox="1">
                             <a:spLocks noChangeArrowheads="1"/>
                           </wps:cNvSpPr>
@@ -3147,7 +3140,7 @@
                           </wps:bodyPr>
                         </wps:wsp>
                         <wpg:grpSp>
-                          <wpg:cNvPr id="5" name="Group 31"/>
+                          <wpg:cNvPr id="6" name="Group 31"/>
                           <wpg:cNvGrpSpPr>
                             <a:grpSpLocks/>
                           </wpg:cNvGrpSpPr>
@@ -3160,7 +3153,7 @@
                             </a:xfrm>
                           </wpg:grpSpPr>
                           <wps:wsp>
-                            <wps:cNvPr id="6" name="AutoShape 27"/>
+                            <wps:cNvPr id="7" name="AutoShape 27"/>
                             <wps:cNvCnPr>
                               <a:cxnSpLocks noChangeShapeType="1"/>
                             </wps:cNvCnPr>
@@ -3194,7 +3187,7 @@
                             <wps:bodyPr/>
                           </wps:wsp>
                           <wps:wsp>
-                            <wps:cNvPr id="7" name="AutoShape 28"/>
+                            <wps:cNvPr id="11" name="AutoShape 28"/>
                             <wps:cNvCnPr>
                               <a:cxnSpLocks noChangeShapeType="1"/>
                             </wps:cNvCnPr>
@@ -3242,12 +3235,12 @@
             </mc:Choice>
             <mc:Fallback>
               <w:pict>
-                <v:group w14:anchorId="69381AEC" id="Groupe 3" o:spid="_x0000_s1026" style="position:absolute;margin-left:0;margin-top:0;width:610.5pt;height:15pt;z-index:251667456;mso-width-percent:1000;mso-position-horizontal:center;mso-position-horizontal-relative:page;mso-position-vertical:center;mso-position-vertical-relative:bottom-margin-area;mso-width-percent:1000" coordorigin=",14970" coordsize="12255,300" o:gfxdata="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">
+                <v:group w14:anchorId="69381AEC" id="Groupe 3" o:spid="_x0000_s1026" style="position:absolute;margin-left:0;margin-top:0;width:610.5pt;height:15pt;z-index:251667456;mso-width-percent:1000;mso-position-horizontal:center;mso-position-horizontal-relative:page;mso-position-vertical:center;mso-position-vertical-relative:bottom-margin-area;mso-width-percent:1000" coordorigin=",14970" coordsize="12255,300" o:gfxdata="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">
                   <v:shapetype id="_x0000_t202" coordsize="21600,21600" o:spt="202" path="m,l,21600r21600,l21600,xe">
                     <v:stroke joinstyle="miter"/>
                     <v:path gradientshapeok="t" o:connecttype="rect"/>
                   </v:shapetype>
-                  <v:shape id="Text Box 25" o:spid="_x0000_s1027" type="#_x0000_t202" style="position:absolute;left:10803;top:14982;width:659;height:288;visibility:visible;mso-wrap-style:square;v-text-anchor:top" o:gfxdata="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" filled="f" stroked="f">
+                  <v:shape id="Text Box 25" o:spid="_x0000_s1027" type="#_x0000_t202" style="position:absolute;left:10803;top:14982;width:659;height:288;visibility:visible;mso-wrap-style:square;v-text-anchor:top" o:gfxdata="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" filled="f" stroked="f">
                     <v:textbox inset="0,0,0,0">
                       <w:txbxContent>
                         <w:p>
@@ -3280,7 +3273,7 @@
                       </w:txbxContent>
                     </v:textbox>
                   </v:shape>
-                  <v:group id="Group 31" o:spid="_x0000_s1028" style="position:absolute;top:14970;width:12255;height:230;flip:x" coordorigin="-8,14978" coordsize="12255,230" o:gfxdata="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">
+                  <v:group id="Group 31" o:spid="_x0000_s1028" style="position:absolute;top:14970;width:12255;height:230;flip:x" coordorigin="-8,14978" coordsize="12255,230" o:gfxdata="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">
                     <v:shapetype id="_x0000_t34" coordsize="21600,21600" o:spt="34" o:oned="t" adj="10800" path="m,l@0,0@0,21600,21600,21600e" filled="f">
                       <v:stroke joinstyle="miter"/>
                       <v:formulas>
@@ -3292,8 +3285,8 @@
                       </v:handles>
                       <o:lock v:ext="edit" shapetype="t"/>
                     </v:shapetype>
-                    <v:shape id="AutoShape 27" o:spid="_x0000_s1029" type="#_x0000_t34" style="position:absolute;left:-8;top:14978;width:1260;height:230;flip:y;visibility:visible;mso-wrap-style:square" o:connectortype="elbow" o:gfxdata="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" strokecolor="#a5a5a5"/>
-                    <v:shape id="AutoShape 28" o:spid="_x0000_s1030" type="#_x0000_t34" style="position:absolute;left:1252;top:14978;width:10995;height:230;rotation:180;visibility:visible;mso-wrap-style:square" o:connectortype="elbow" o:gfxdata="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" adj="20904" strokecolor="#a5a5a5"/>
+                    <v:shape id="AutoShape 27" o:spid="_x0000_s1029" type="#_x0000_t34" style="position:absolute;left:-8;top:14978;width:1260;height:230;flip:y;visibility:visible;mso-wrap-style:square" o:connectortype="elbow" o:gfxdata="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" strokecolor="#a5a5a5"/>
+                    <v:shape id="AutoShape 28" o:spid="_x0000_s1030" type="#_x0000_t34" style="position:absolute;left:1252;top:14978;width:10995;height:230;rotation:180;visibility:visible;mso-wrap-style:square" o:connectortype="elbow" o:gfxdata="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" adj="20904" strokecolor="#a5a5a5"/>
                   </v:group>
                   <w10:wrap anchorx="page" anchory="margin"/>
                 </v:group>
@@ -5040,7 +5033,7 @@
 </file>
 
 <file path=customXml/itemProps1.xml><?xml version="1.0" encoding="utf-8"?>
-<ds:datastoreItem xmlns:ds="http://schemas.openxmlformats.org/officeDocument/2006/customXml" ds:itemID="{58467510-1F89-4E35-B5FA-0A8EE64D922D}">
+<ds:datastoreItem xmlns:ds="http://schemas.openxmlformats.org/officeDocument/2006/customXml" ds:itemID="{4408A384-2D8B-4808-9EA7-797939DCF5EB}">
   <ds:schemaRefs>
     <ds:schemaRef ds:uri="http://schemas.openxmlformats.org/officeDocument/2006/bibliography"/>
   </ds:schemaRefs>

--- a/gestion_projet/commun_projet/6_etudiant_4_dylan/etudiant_4_dylan.docx
+++ b/gestion_projet/commun_projet/6_etudiant_4_dylan/etudiant_4_dylan.docx
@@ -2364,6 +2364,12 @@
         <w:rPr>
           <w:noProof/>
         </w:rPr>
+        <w:t xml:space="preserve">Figure 1 : </w:t>
+      </w:r>
+      <w:r>
+        <w:rPr>
+          <w:noProof/>
+        </w:rPr>
         <w:t>Les différents systèmes du projet</w:t>
       </w:r>
     </w:p>
@@ -2624,23 +2630,691 @@
       </w:r>
       <w:bookmarkEnd w:id="6"/>
     </w:p>
+    <w:p>
+      <w:pPr>
+        <w:ind w:firstLine="284"/>
+      </w:pPr>
+      <w:r>
+        <w:t>Tout d’abord, il faut savoir que la quantité d’eau atteignant le sol est exprimé en millimètre. Quand 1 millimètre est dans le pluviomètre cela équivaut à un litre d’eau au mètre carré.</w:t>
+      </w:r>
+    </w:p>
+    <w:p>
+      <w:pPr>
+        <w:ind w:firstLine="284"/>
+      </w:pPr>
+      <w:r>
+        <w:rPr>
+          <w:noProof/>
+        </w:rPr>
+        <mc:AlternateContent>
+          <mc:Choice Requires="wpg">
+            <w:drawing>
+              <wp:anchor distT="0" distB="0" distL="114300" distR="114300" simplePos="0" relativeHeight="251667456" behindDoc="0" locked="0" layoutInCell="1" allowOverlap="1" wp14:anchorId="07C7293A" wp14:editId="3C4C4BEB">
+                <wp:simplePos x="0" y="0"/>
+                <wp:positionH relativeFrom="margin">
+                  <wp:align>center</wp:align>
+                </wp:positionH>
+                <wp:positionV relativeFrom="paragraph">
+                  <wp:posOffset>647065</wp:posOffset>
+                </wp:positionV>
+                <wp:extent cx="2510790" cy="2371725"/>
+                <wp:effectExtent l="0" t="0" r="3810" b="9525"/>
+                <wp:wrapTopAndBottom/>
+                <wp:docPr id="12" name="Groupe 12"/>
+                <wp:cNvGraphicFramePr/>
+                <a:graphic xmlns:a="http://schemas.openxmlformats.org/drawingml/2006/main">
+                  <a:graphicData uri="http://schemas.microsoft.com/office/word/2010/wordprocessingGroup">
+                    <wpg:wgp>
+                      <wpg:cNvGrpSpPr/>
+                      <wpg:grpSpPr>
+                        <a:xfrm>
+                          <a:off x="0" y="0"/>
+                          <a:ext cx="2510790" cy="2371725"/>
+                          <a:chOff x="0" y="0"/>
+                          <a:chExt cx="3978910" cy="3402330"/>
+                        </a:xfrm>
+                      </wpg:grpSpPr>
+                      <pic:pic xmlns:pic="http://schemas.openxmlformats.org/drawingml/2006/picture">
+                        <pic:nvPicPr>
+                          <pic:cNvPr id="13" name="Image 13" descr="Image associée"/>
+                          <pic:cNvPicPr>
+                            <a:picLocks noChangeAspect="1"/>
+                          </pic:cNvPicPr>
+                        </pic:nvPicPr>
+                        <pic:blipFill>
+                          <a:blip r:embed="rId17">
+                            <a:extLst>
+                              <a:ext uri="{28A0092B-C50C-407E-A947-70E740481C1C}">
+                                <a14:useLocalDpi xmlns:a14="http://schemas.microsoft.com/office/drawing/2010/main" val="0"/>
+                              </a:ext>
+                            </a:extLst>
+                          </a:blip>
+                          <a:srcRect/>
+                          <a:stretch>
+                            <a:fillRect/>
+                          </a:stretch>
+                        </pic:blipFill>
+                        <pic:spPr bwMode="auto">
+                          <a:xfrm>
+                            <a:off x="0" y="0"/>
+                            <a:ext cx="3978910" cy="3402330"/>
+                          </a:xfrm>
+                          <a:prstGeom prst="rect">
+                            <a:avLst/>
+                          </a:prstGeom>
+                          <a:noFill/>
+                          <a:ln>
+                            <a:noFill/>
+                          </a:ln>
+                        </pic:spPr>
+                      </pic:pic>
+                      <wps:wsp>
+                        <wps:cNvPr id="14" name="Connecteur droit 14"/>
+                        <wps:cNvCnPr/>
+                        <wps:spPr>
+                          <a:xfrm flipV="1">
+                            <a:off x="676275" y="1628775"/>
+                            <a:ext cx="2809037" cy="1177442"/>
+                          </a:xfrm>
+                          <a:prstGeom prst="line">
+                            <a:avLst/>
+                          </a:prstGeom>
+                          <a:ln w="28575">
+                            <a:solidFill>
+                              <a:srgbClr val="FF0000"/>
+                            </a:solidFill>
+                          </a:ln>
+                        </wps:spPr>
+                        <wps:style>
+                          <a:lnRef idx="1">
+                            <a:schemeClr val="accent1"/>
+                          </a:lnRef>
+                          <a:fillRef idx="0">
+                            <a:schemeClr val="accent1"/>
+                          </a:fillRef>
+                          <a:effectRef idx="0">
+                            <a:schemeClr val="accent1"/>
+                          </a:effectRef>
+                          <a:fontRef idx="minor">
+                            <a:schemeClr val="tx1"/>
+                          </a:fontRef>
+                        </wps:style>
+                        <wps:bodyPr/>
+                      </wps:wsp>
+                      <wps:wsp>
+                        <wps:cNvPr id="15" name="Connecteur droit 15"/>
+                        <wps:cNvCnPr/>
+                        <wps:spPr>
+                          <a:xfrm flipV="1">
+                            <a:off x="642938" y="2619375"/>
+                            <a:ext cx="285292" cy="120040"/>
+                          </a:xfrm>
+                          <a:prstGeom prst="line">
+                            <a:avLst/>
+                          </a:prstGeom>
+                          <a:ln w="28575">
+                            <a:solidFill>
+                              <a:srgbClr val="FF0000"/>
+                            </a:solidFill>
+                          </a:ln>
+                        </wps:spPr>
+                        <wps:style>
+                          <a:lnRef idx="1">
+                            <a:schemeClr val="accent1"/>
+                          </a:lnRef>
+                          <a:fillRef idx="0">
+                            <a:schemeClr val="accent1"/>
+                          </a:fillRef>
+                          <a:effectRef idx="0">
+                            <a:schemeClr val="accent1"/>
+                          </a:effectRef>
+                          <a:fontRef idx="minor">
+                            <a:schemeClr val="tx1"/>
+                          </a:fontRef>
+                        </wps:style>
+                        <wps:bodyPr/>
+                      </wps:wsp>
+                      <wps:wsp>
+                        <wps:cNvPr id="16" name="Connecteur droit 16"/>
+                        <wps:cNvCnPr/>
+                        <wps:spPr>
+                          <a:xfrm>
+                            <a:off x="657225" y="2728913"/>
+                            <a:ext cx="29261" cy="84125"/>
+                          </a:xfrm>
+                          <a:prstGeom prst="line">
+                            <a:avLst/>
+                          </a:prstGeom>
+                          <a:ln w="28575">
+                            <a:solidFill>
+                              <a:srgbClr val="FF0000"/>
+                            </a:solidFill>
+                          </a:ln>
+                        </wps:spPr>
+                        <wps:style>
+                          <a:lnRef idx="1">
+                            <a:schemeClr val="accent1"/>
+                          </a:lnRef>
+                          <a:fillRef idx="0">
+                            <a:schemeClr val="accent1"/>
+                          </a:fillRef>
+                          <a:effectRef idx="0">
+                            <a:schemeClr val="accent1"/>
+                          </a:effectRef>
+                          <a:fontRef idx="minor">
+                            <a:schemeClr val="tx1"/>
+                          </a:fontRef>
+                        </wps:style>
+                        <wps:bodyPr/>
+                      </wps:wsp>
+                      <wps:wsp>
+                        <wps:cNvPr id="17" name="Connecteur droit 17"/>
+                        <wps:cNvCnPr/>
+                        <wps:spPr>
+                          <a:xfrm>
+                            <a:off x="3443288" y="1562100"/>
+                            <a:ext cx="40182" cy="69189"/>
+                          </a:xfrm>
+                          <a:prstGeom prst="line">
+                            <a:avLst/>
+                          </a:prstGeom>
+                          <a:ln w="28575">
+                            <a:solidFill>
+                              <a:srgbClr val="FF0000"/>
+                            </a:solidFill>
+                          </a:ln>
+                        </wps:spPr>
+                        <wps:style>
+                          <a:lnRef idx="1">
+                            <a:schemeClr val="accent1"/>
+                          </a:lnRef>
+                          <a:fillRef idx="0">
+                            <a:schemeClr val="accent1"/>
+                          </a:fillRef>
+                          <a:effectRef idx="0">
+                            <a:schemeClr val="accent1"/>
+                          </a:effectRef>
+                          <a:fontRef idx="minor">
+                            <a:schemeClr val="tx1"/>
+                          </a:fontRef>
+                        </wps:style>
+                        <wps:bodyPr/>
+                      </wps:wsp>
+                      <wps:wsp>
+                        <wps:cNvPr id="18" name="Connecteur droit 18"/>
+                        <wps:cNvCnPr/>
+                        <wps:spPr>
+                          <a:xfrm flipV="1">
+                            <a:off x="3152775" y="1562100"/>
+                            <a:ext cx="284887" cy="120701"/>
+                          </a:xfrm>
+                          <a:prstGeom prst="line">
+                            <a:avLst/>
+                          </a:prstGeom>
+                          <a:ln w="28575">
+                            <a:solidFill>
+                              <a:srgbClr val="FF0000"/>
+                            </a:solidFill>
+                          </a:ln>
+                        </wps:spPr>
+                        <wps:style>
+                          <a:lnRef idx="1">
+                            <a:schemeClr val="accent1"/>
+                          </a:lnRef>
+                          <a:fillRef idx="0">
+                            <a:schemeClr val="accent1"/>
+                          </a:fillRef>
+                          <a:effectRef idx="0">
+                            <a:schemeClr val="accent1"/>
+                          </a:effectRef>
+                          <a:fontRef idx="minor">
+                            <a:schemeClr val="tx1"/>
+                          </a:fontRef>
+                        </wps:style>
+                        <wps:bodyPr/>
+                      </wps:wsp>
+                      <wps:wsp>
+                        <wps:cNvPr id="19" name="Connecteur droit 19"/>
+                        <wps:cNvCnPr/>
+                        <wps:spPr>
+                          <a:xfrm flipV="1">
+                            <a:off x="923925" y="1376363"/>
+                            <a:ext cx="818769" cy="1239926"/>
+                          </a:xfrm>
+                          <a:prstGeom prst="line">
+                            <a:avLst/>
+                          </a:prstGeom>
+                          <a:ln w="28575">
+                            <a:solidFill>
+                              <a:srgbClr val="FF0000"/>
+                            </a:solidFill>
+                          </a:ln>
+                        </wps:spPr>
+                        <wps:style>
+                          <a:lnRef idx="1">
+                            <a:schemeClr val="accent1"/>
+                          </a:lnRef>
+                          <a:fillRef idx="0">
+                            <a:schemeClr val="accent1"/>
+                          </a:fillRef>
+                          <a:effectRef idx="0">
+                            <a:schemeClr val="accent1"/>
+                          </a:effectRef>
+                          <a:fontRef idx="minor">
+                            <a:schemeClr val="tx1"/>
+                          </a:fontRef>
+                        </wps:style>
+                        <wps:bodyPr/>
+                      </wps:wsp>
+                      <wps:wsp>
+                        <wps:cNvPr id="20" name="Connecteur droit 20"/>
+                        <wps:cNvCnPr/>
+                        <wps:spPr>
+                          <a:xfrm>
+                            <a:off x="1738313" y="1376363"/>
+                            <a:ext cx="1441094" cy="296697"/>
+                          </a:xfrm>
+                          <a:prstGeom prst="line">
+                            <a:avLst/>
+                          </a:prstGeom>
+                          <a:ln w="28575">
+                            <a:solidFill>
+                              <a:srgbClr val="FF0000"/>
+                            </a:solidFill>
+                          </a:ln>
+                        </wps:spPr>
+                        <wps:style>
+                          <a:lnRef idx="1">
+                            <a:schemeClr val="accent1"/>
+                          </a:lnRef>
+                          <a:fillRef idx="0">
+                            <a:schemeClr val="accent1"/>
+                          </a:fillRef>
+                          <a:effectRef idx="0">
+                            <a:schemeClr val="accent1"/>
+                          </a:effectRef>
+                          <a:fontRef idx="minor">
+                            <a:schemeClr val="tx1"/>
+                          </a:fontRef>
+                        </wps:style>
+                        <wps:bodyPr/>
+                      </wps:wsp>
+                    </wpg:wgp>
+                  </a:graphicData>
+                </a:graphic>
+                <wp14:sizeRelH relativeFrom="margin">
+                  <wp14:pctWidth>0</wp14:pctWidth>
+                </wp14:sizeRelH>
+                <wp14:sizeRelV relativeFrom="margin">
+                  <wp14:pctHeight>0</wp14:pctHeight>
+                </wp14:sizeRelV>
+              </wp:anchor>
+            </w:drawing>
+          </mc:Choice>
+          <mc:Fallback>
+            <w:pict>
+              <v:group w14:anchorId="0D94F1A6" id="Groupe 12" o:spid="_x0000_s1026" style="position:absolute;margin-left:0;margin-top:50.95pt;width:197.7pt;height:186.75pt;z-index:251667456;mso-position-horizontal:center;mso-position-horizontal-relative:margin;mso-width-relative:margin;mso-height-relative:margin" coordsize="39789,34023" o:gfxdata="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">
+                <v:shapetype id="_x0000_t75" coordsize="21600,21600" o:spt="75" o:preferrelative="t" path="m@4@5l@4@11@9@11@9@5xe" filled="f" stroked="f">
+                  <v:stroke joinstyle="miter"/>
+                  <v:formulas>
+                    <v:f eqn="if lineDrawn pixelLineWidth 0"/>
+                    <v:f eqn="sum @0 1 0"/>
+                    <v:f eqn="sum 0 0 @1"/>
+                    <v:f eqn="prod @2 1 2"/>
+                    <v:f eqn="prod @3 21600 pixelWidth"/>
+                    <v:f eqn="prod @3 21600 pixelHeight"/>
+                    <v:f eqn="sum @0 0 1"/>
+                    <v:f eqn="prod @6 1 2"/>
+                    <v:f eqn="prod @7 21600 pixelWidth"/>
+                    <v:f eqn="sum @8 21600 0"/>
+                    <v:f eqn="prod @7 21600 pixelHeight"/>
+                    <v:f eqn="sum @10 21600 0"/>
+                  </v:formulas>
+                  <v:path o:extrusionok="f" gradientshapeok="t" o:connecttype="rect"/>
+                  <o:lock v:ext="edit" aspectratio="t"/>
+                </v:shapetype>
+                <v:shape id="Image 13" o:spid="_x0000_s1027" type="#_x0000_t75" alt="Image associée" style="position:absolute;width:39789;height:34023;visibility:visible;mso-wrap-style:square" o:gfxdata="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">
+                  <v:imagedata r:id="rId18" o:title="Image associée"/>
+                </v:shape>
+                <v:line id="Connecteur droit 14" o:spid="_x0000_s1028" style="position:absolute;flip:y;visibility:visible;mso-wrap-style:square" from="6762,16287" to="34853,28062" o:connectortype="straight" o:gfxdata="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" strokecolor="red" strokeweight="2.25pt">
+                  <v:stroke joinstyle="miter"/>
+                </v:line>
+                <v:line id="Connecteur droit 15" o:spid="_x0000_s1029" style="position:absolute;flip:y;visibility:visible;mso-wrap-style:square" from="6429,26193" to="9282,27394" o:connectortype="straight" o:gfxdata="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" strokecolor="red" strokeweight="2.25pt">
+                  <v:stroke joinstyle="miter"/>
+                </v:line>
+                <v:line id="Connecteur droit 16" o:spid="_x0000_s1030" style="position:absolute;visibility:visible;mso-wrap-style:square" from="6572,27289" to="6864,28130" o:connectortype="straight" o:gfxdata="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" strokecolor="red" strokeweight="2.25pt">
+                  <v:stroke joinstyle="miter"/>
+                </v:line>
+                <v:line id="Connecteur droit 17" o:spid="_x0000_s1031" style="position:absolute;visibility:visible;mso-wrap-style:square" from="34432,15621" to="34834,16312" o:connectortype="straight" o:gfxdata="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" strokecolor="red" strokeweight="2.25pt">
+                  <v:stroke joinstyle="miter"/>
+                </v:line>
+                <v:line id="Connecteur droit 18" o:spid="_x0000_s1032" style="position:absolute;flip:y;visibility:visible;mso-wrap-style:square" from="31527,15621" to="34376,16828" o:connectortype="straight" o:gfxdata="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" strokecolor="red" strokeweight="2.25pt">
+                  <v:stroke joinstyle="miter"/>
+                </v:line>
+                <v:line id="Connecteur droit 19" o:spid="_x0000_s1033" style="position:absolute;flip:y;visibility:visible;mso-wrap-style:square" from="9239,13763" to="17426,26162" o:connectortype="straight" o:gfxdata="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" strokecolor="red" strokeweight="2.25pt">
+                  <v:stroke joinstyle="miter"/>
+                </v:line>
+                <v:line id="Connecteur droit 20" o:spid="_x0000_s1034" style="position:absolute;visibility:visible;mso-wrap-style:square" from="17383,13763" to="31794,16730" o:connectortype="straight" o:gfxdata="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" strokecolor="red" strokeweight="2.25pt">
+                  <v:stroke joinstyle="miter"/>
+                </v:line>
+                <w10:wrap type="topAndBottom" anchorx="margin"/>
+              </v:group>
+            </w:pict>
+          </mc:Fallback>
+        </mc:AlternateContent>
+      </w:r>
+      <w:r>
+        <w:t xml:space="preserve">Pour mesurer </w:t>
+      </w:r>
+      <w:r>
+        <w:t>les précipitations de pluie, le pluviomètre recueille l’eau dans un entonnoir</w:t>
+      </w:r>
+      <w:r>
+        <w:t xml:space="preserve"> (réceptacle)</w:t>
+      </w:r>
+      <w:r>
+        <w:t>. Si ces précipitations sont sous la forme solide, il est possible d’ajouter des résistances autour du cône pour les faire fusionner. L’eau est ensuite envoyée vers un système contenant un auget basculeur</w:t>
+      </w:r>
+      <w:r>
+        <w:t xml:space="preserve"> (en </w:t>
+      </w:r>
+      <w:r>
+        <w:rPr>
+          <w:b/>
+          <w:color w:val="FF0000"/>
+        </w:rPr>
+        <w:t>rouge</w:t>
+      </w:r>
+      <w:r>
+        <w:t xml:space="preserve"> sur la </w:t>
+      </w:r>
+      <w:r>
+        <w:rPr>
+          <w:i/>
+        </w:rPr>
+        <w:t>Figure 2</w:t>
+      </w:r>
+      <w:r>
+        <w:t>)</w:t>
+      </w:r>
+      <w:r>
+        <w:t xml:space="preserve">. </w:t>
+      </w:r>
+    </w:p>
+    <w:p>
+      <w:pPr>
+        <w:pStyle w:val="Citation"/>
+        <w:rPr>
+          <w:noProof/>
+        </w:rPr>
+      </w:pPr>
+      <w:r>
+        <w:rPr>
+          <w:noProof/>
+        </w:rPr>
+        <w:t xml:space="preserve">Figure </w:t>
+      </w:r>
+      <w:r>
+        <w:rPr>
+          <w:noProof/>
+        </w:rPr>
+        <w:t>2</w:t>
+      </w:r>
+      <w:r>
+        <w:rPr>
+          <w:noProof/>
+        </w:rPr>
+        <w:t xml:space="preserve"> : </w:t>
+      </w:r>
+      <w:r>
+        <w:rPr>
+          <w:noProof/>
+        </w:rPr>
+        <w:t>Fonctionnement d’un pluviomètre</w:t>
+      </w:r>
+    </w:p>
     <w:p/>
     <w:p>
-      <w:bookmarkStart w:id="7" w:name="_GoBack"/>
+      <w:pPr>
+        <w:ind w:firstLine="284"/>
+      </w:pPr>
+      <w:r>
+        <w:rPr>
+          <w:noProof/>
+        </w:rPr>
+        <w:drawing>
+          <wp:anchor distT="0" distB="0" distL="114300" distR="114300" simplePos="0" relativeHeight="251668480" behindDoc="0" locked="0" layoutInCell="1" allowOverlap="1" wp14:anchorId="0588307C" wp14:editId="568EBA5B">
+            <wp:simplePos x="0" y="0"/>
+            <wp:positionH relativeFrom="margin">
+              <wp:align>center</wp:align>
+            </wp:positionH>
+            <wp:positionV relativeFrom="paragraph">
+              <wp:posOffset>370205</wp:posOffset>
+            </wp:positionV>
+            <wp:extent cx="2809875" cy="514350"/>
+            <wp:effectExtent l="0" t="0" r="9525" b="0"/>
+            <wp:wrapTopAndBottom/>
+            <wp:docPr id="22" name="Image 22"/>
+            <wp:cNvGraphicFramePr>
+              <a:graphicFrameLocks xmlns:a="http://schemas.openxmlformats.org/drawingml/2006/main" noChangeAspect="1"/>
+            </wp:cNvGraphicFramePr>
+            <a:graphic xmlns:a="http://schemas.openxmlformats.org/drawingml/2006/main">
+              <a:graphicData uri="http://schemas.openxmlformats.org/drawingml/2006/picture">
+                <pic:pic xmlns:pic="http://schemas.openxmlformats.org/drawingml/2006/picture">
+                  <pic:nvPicPr>
+                    <pic:cNvPr id="1" name=""/>
+                    <pic:cNvPicPr/>
+                  </pic:nvPicPr>
+                  <pic:blipFill>
+                    <a:blip r:embed="rId19">
+                      <a:extLst>
+                        <a:ext uri="{28A0092B-C50C-407E-A947-70E740481C1C}">
+                          <a14:useLocalDpi xmlns:a14="http://schemas.microsoft.com/office/drawing/2010/main" val="0"/>
+                        </a:ext>
+                      </a:extLst>
+                    </a:blip>
+                    <a:stretch>
+                      <a:fillRect/>
+                    </a:stretch>
+                  </pic:blipFill>
+                  <pic:spPr>
+                    <a:xfrm>
+                      <a:off x="0" y="0"/>
+                      <a:ext cx="2809875" cy="514350"/>
+                    </a:xfrm>
+                    <a:prstGeom prst="rect">
+                      <a:avLst/>
+                    </a:prstGeom>
+                  </pic:spPr>
+                </pic:pic>
+              </a:graphicData>
+            </a:graphic>
+            <wp14:sizeRelH relativeFrom="page">
+              <wp14:pctWidth>0</wp14:pctWidth>
+            </wp14:sizeRelH>
+            <wp14:sizeRelV relativeFrom="page">
+              <wp14:pctHeight>0</wp14:pctHeight>
+            </wp14:sizeRelV>
+          </wp:anchor>
+        </w:drawing>
+      </w:r>
+      <w:r>
+        <w:t>Le pluviomètre contient un switch magnétique qui va permettre d’envoyer une impulsion en sortie</w:t>
+      </w:r>
+      <w:r>
+        <w:t xml:space="preserve"> afin de pouvoir compter les basculements</w:t>
+      </w:r>
+      <w:r>
+        <w:t xml:space="preserve">. </w:t>
+      </w:r>
+    </w:p>
+    <w:p>
+      <w:pPr>
+        <w:pStyle w:val="Citation"/>
+        <w:rPr>
+          <w:noProof/>
+        </w:rPr>
+      </w:pPr>
+      <w:r>
+        <w:rPr>
+          <w:noProof/>
+        </w:rPr>
+        <w:t>Figure 3 : Etat du switch magnétique au repos</w:t>
+      </w:r>
+    </w:p>
+    <w:p>
+      <w:pPr>
+        <w:ind w:firstLine="284"/>
+      </w:pPr>
+      <w:r>
+        <w:rPr>
+          <w:noProof/>
+        </w:rPr>
+        <w:drawing>
+          <wp:anchor distT="0" distB="0" distL="114300" distR="114300" simplePos="0" relativeHeight="251669504" behindDoc="0" locked="0" layoutInCell="1" allowOverlap="1" wp14:anchorId="2C59AC85" wp14:editId="6C610F25">
+            <wp:simplePos x="0" y="0"/>
+            <wp:positionH relativeFrom="margin">
+              <wp:align>center</wp:align>
+            </wp:positionH>
+            <wp:positionV relativeFrom="paragraph">
+              <wp:posOffset>568960</wp:posOffset>
+            </wp:positionV>
+            <wp:extent cx="2981325" cy="1066800"/>
+            <wp:effectExtent l="0" t="0" r="9525" b="0"/>
+            <wp:wrapTopAndBottom/>
+            <wp:docPr id="28" name="Image 28"/>
+            <wp:cNvGraphicFramePr>
+              <a:graphicFrameLocks xmlns:a="http://schemas.openxmlformats.org/drawingml/2006/main" noChangeAspect="1"/>
+            </wp:cNvGraphicFramePr>
+            <a:graphic xmlns:a="http://schemas.openxmlformats.org/drawingml/2006/main">
+              <a:graphicData uri="http://schemas.openxmlformats.org/drawingml/2006/picture">
+                <pic:pic xmlns:pic="http://schemas.openxmlformats.org/drawingml/2006/picture">
+                  <pic:nvPicPr>
+                    <pic:cNvPr id="1" name=""/>
+                    <pic:cNvPicPr/>
+                  </pic:nvPicPr>
+                  <pic:blipFill>
+                    <a:blip r:embed="rId20">
+                      <a:extLst>
+                        <a:ext uri="{28A0092B-C50C-407E-A947-70E740481C1C}">
+                          <a14:useLocalDpi xmlns:a14="http://schemas.microsoft.com/office/drawing/2010/main" val="0"/>
+                        </a:ext>
+                      </a:extLst>
+                    </a:blip>
+                    <a:stretch>
+                      <a:fillRect/>
+                    </a:stretch>
+                  </pic:blipFill>
+                  <pic:spPr>
+                    <a:xfrm>
+                      <a:off x="0" y="0"/>
+                      <a:ext cx="2981325" cy="1066800"/>
+                    </a:xfrm>
+                    <a:prstGeom prst="rect">
+                      <a:avLst/>
+                    </a:prstGeom>
+                  </pic:spPr>
+                </pic:pic>
+              </a:graphicData>
+            </a:graphic>
+          </wp:anchor>
+        </w:drawing>
+      </w:r>
+      <w:r>
+        <w:t xml:space="preserve">Lorsque l’auget </w:t>
+      </w:r>
+      <w:r>
+        <w:t>a</w:t>
+      </w:r>
+      <w:r>
+        <w:t xml:space="preserve"> accumulé 0,2mm d’eau, il bascule. Lors du basculement, l’aimant positionné sur la pointe de l’auget va passer devant </w:t>
+      </w:r>
+      <w:r>
+        <w:t>le</w:t>
+      </w:r>
+      <w:r>
+        <w:t xml:space="preserve"> switch magnétique</w:t>
+      </w:r>
+      <w:r>
+        <w:t xml:space="preserve"> ce qui va ferm</w:t>
+      </w:r>
+      <w:r>
+        <w:t>er</w:t>
+      </w:r>
+      <w:r>
+        <w:t xml:space="preserve"> le</w:t>
+      </w:r>
+      <w:r>
+        <w:t xml:space="preserve"> circuit</w:t>
+      </w:r>
+      <w:r>
+        <w:t xml:space="preserve"> durant un très court instant et donc provoquer une impulsion</w:t>
+      </w:r>
+      <w:r>
+        <w:t>.</w:t>
+      </w:r>
+    </w:p>
+    <w:p>
+      <w:pPr>
+        <w:pStyle w:val="Citation"/>
+        <w:rPr>
+          <w:noProof/>
+        </w:rPr>
+      </w:pPr>
+      <w:r>
+        <w:rPr>
+          <w:noProof/>
+        </w:rPr>
+        <w:t xml:space="preserve">Figure </w:t>
+      </w:r>
+      <w:r>
+        <w:rPr>
+          <w:noProof/>
+        </w:rPr>
+        <w:t>4</w:t>
+      </w:r>
+      <w:r>
+        <w:rPr>
+          <w:noProof/>
+        </w:rPr>
+        <w:t xml:space="preserve"> : Etat du switch magnétique </w:t>
+      </w:r>
+      <w:r>
+        <w:rPr>
+          <w:noProof/>
+        </w:rPr>
+        <w:t>lors du basculement</w:t>
+      </w:r>
+    </w:p>
+    <w:p/>
+    <w:p>
+      <w:pPr>
+        <w:pStyle w:val="Titre2"/>
+      </w:pPr>
+      <w:bookmarkStart w:id="7" w:name="_Toc514077688"/>
+      <w:r>
+        <w:t>2.2) Fonctionnement de l’application Android</w:t>
+      </w:r>
       <w:bookmarkEnd w:id="7"/>
     </w:p>
     <w:p>
       <w:pPr>
-        <w:pStyle w:val="Titre2"/>
-      </w:pPr>
-      <w:bookmarkStart w:id="8" w:name="_Toc514077688"/>
-      <w:r>
-        <w:t>2.2) Fonctionnement de l’application Android</w:t>
-      </w:r>
+        <w:ind w:firstLine="284"/>
+      </w:pPr>
+      <w:r>
+        <w:t xml:space="preserve">L’application Android </w:t>
+      </w:r>
+      <w:r>
+        <w:t>doit pouvoir récupérer les données de la base de données</w:t>
+      </w:r>
+      <w:r>
+        <w:t xml:space="preserve"> afin </w:t>
+      </w:r>
+    </w:p>
+    <w:p>
+      <w:bookmarkStart w:id="8" w:name="_GoBack"/>
       <w:bookmarkEnd w:id="8"/>
     </w:p>
-    <w:p/>
-    <w:p/>
     <w:p>
       <w:pPr>
         <w:pStyle w:val="Titre2"/>
@@ -2935,8 +3609,8 @@
     <w:p/>
     <w:p/>
     <w:sectPr>
-      <w:footerReference w:type="default" r:id="rId17"/>
-      <w:footerReference w:type="first" r:id="rId18"/>
+      <w:footerReference w:type="default" r:id="rId21"/>
+      <w:footerReference w:type="first" r:id="rId22"/>
       <w:pgSz w:w="11906" w:h="16838"/>
       <w:pgMar w:top="720" w:right="720" w:bottom="720" w:left="720" w:header="708" w:footer="708" w:gutter="0"/>
       <w:pgNumType w:start="1"/>
@@ -5033,7 +5707,7 @@
 </file>
 
 <file path=customXml/itemProps1.xml><?xml version="1.0" encoding="utf-8"?>
-<ds:datastoreItem xmlns:ds="http://schemas.openxmlformats.org/officeDocument/2006/customXml" ds:itemID="{4408A384-2D8B-4808-9EA7-797939DCF5EB}">
+<ds:datastoreItem xmlns:ds="http://schemas.openxmlformats.org/officeDocument/2006/customXml" ds:itemID="{2E5809E1-F778-4C62-8019-46E73BEC0C3F}">
   <ds:schemaRefs>
     <ds:schemaRef ds:uri="http://schemas.openxmlformats.org/officeDocument/2006/bibliography"/>
   </ds:schemaRefs>

--- a/gestion_projet/commun_projet/6_etudiant_4_dylan/etudiant_4_dylan.docx
+++ b/gestion_projet/commun_projet/6_etudiant_4_dylan/etudiant_4_dylan.docx
@@ -2953,7 +2953,7 @@
           </mc:Choice>
           <mc:Fallback>
             <w:pict>
-              <v:group w14:anchorId="0D94F1A6" id="Groupe 12" o:spid="_x0000_s1026" style="position:absolute;margin-left:0;margin-top:50.95pt;width:197.7pt;height:186.75pt;z-index:251667456;mso-position-horizontal:center;mso-position-horizontal-relative:margin;mso-width-relative:margin;mso-height-relative:margin" coordsize="39789,34023" o:gfxdata="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">
+              <v:group w14:anchorId="72BF3767" id="Groupe 12" o:spid="_x0000_s1026" style="position:absolute;margin-left:0;margin-top:50.95pt;width:197.7pt;height:186.75pt;z-index:251667456;mso-position-horizontal:center;mso-position-horizontal-relative:margin;mso-width-relative:margin;mso-height-relative:margin" coordsize="39789,34023" o:gfxdata="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">
                 <v:shapetype id="_x0000_t75" coordsize="21600,21600" o:spt="75" o:preferrelative="t" path="m@4@5l@4@11@9@11@9@5xe" filled="f" stroked="f">
                   <v:stroke joinstyle="miter"/>
                   <v:formulas>
@@ -3291,46 +3291,80 @@
       <w:pPr>
         <w:pStyle w:val="Titre2"/>
       </w:pPr>
-      <w:bookmarkStart w:id="7" w:name="_Toc514077688"/>
-      <w:r>
-        <w:t>2.2) Fonctionnement de l’application Android</w:t>
+      <w:bookmarkStart w:id="7" w:name="_Toc514077689"/>
+      <w:r>
+        <w:t>2.</w:t>
+      </w:r>
+      <w:r>
+        <w:t>2</w:t>
+      </w:r>
+      <w:r>
+        <w:t>) Réalisation du diagramme de classe</w:t>
       </w:r>
       <w:bookmarkEnd w:id="7"/>
     </w:p>
     <w:p>
-      <w:pPr>
-        <w:ind w:firstLine="284"/>
-      </w:pPr>
-      <w:r>
-        <w:t xml:space="preserve">L’application Android </w:t>
-      </w:r>
-      <w:r>
-        <w:t>doit pouvoir récupérer les données de la base de données</w:t>
-      </w:r>
-      <w:r>
-        <w:t xml:space="preserve"> afin </w:t>
+      <w:r>
+        <w:rPr>
+          <w:noProof/>
+        </w:rPr>
+        <w:drawing>
+          <wp:inline distT="0" distB="0" distL="0" distR="0" wp14:anchorId="21034492" wp14:editId="6E252463">
+            <wp:extent cx="6634480" cy="2583815"/>
+            <wp:effectExtent l="0" t="0" r="0" b="6985"/>
+            <wp:docPr id="31" name="Image 31"/>
+            <wp:cNvGraphicFramePr>
+              <a:graphicFrameLocks xmlns:a="http://schemas.openxmlformats.org/drawingml/2006/main" noChangeAspect="1"/>
+            </wp:cNvGraphicFramePr>
+            <a:graphic xmlns:a="http://schemas.openxmlformats.org/drawingml/2006/main">
+              <a:graphicData uri="http://schemas.openxmlformats.org/drawingml/2006/picture">
+                <pic:pic xmlns:pic="http://schemas.openxmlformats.org/drawingml/2006/picture">
+                  <pic:nvPicPr>
+                    <pic:cNvPr id="0" name="Picture 2"/>
+                    <pic:cNvPicPr>
+                      <a:picLocks noChangeAspect="1" noChangeArrowheads="1"/>
+                    </pic:cNvPicPr>
+                  </pic:nvPicPr>
+                  <pic:blipFill>
+                    <a:blip r:embed="rId21">
+                      <a:extLst>
+                        <a:ext uri="{28A0092B-C50C-407E-A947-70E740481C1C}">
+                          <a14:useLocalDpi xmlns:a14="http://schemas.microsoft.com/office/drawing/2010/main" val="0"/>
+                        </a:ext>
+                      </a:extLst>
+                    </a:blip>
+                    <a:srcRect/>
+                    <a:stretch>
+                      <a:fillRect/>
+                    </a:stretch>
+                  </pic:blipFill>
+                  <pic:spPr bwMode="auto">
+                    <a:xfrm>
+                      <a:off x="0" y="0"/>
+                      <a:ext cx="6634480" cy="2583815"/>
+                    </a:xfrm>
+                    <a:prstGeom prst="rect">
+                      <a:avLst/>
+                    </a:prstGeom>
+                    <a:noFill/>
+                    <a:ln>
+                      <a:noFill/>
+                    </a:ln>
+                  </pic:spPr>
+                </pic:pic>
+              </a:graphicData>
+            </a:graphic>
+          </wp:inline>
+        </w:drawing>
       </w:r>
     </w:p>
+    <w:p/>
     <w:p>
+      <w:r>
+        <w:br w:type="page"/>
+      </w:r>
       <w:bookmarkStart w:id="8" w:name="_GoBack"/>
       <w:bookmarkEnd w:id="8"/>
-    </w:p>
-    <w:p>
-      <w:pPr>
-        <w:pStyle w:val="Titre2"/>
-      </w:pPr>
-      <w:bookmarkStart w:id="9" w:name="_Toc514077689"/>
-      <w:r>
-        <w:t>2.3) Réalisation du diagramme de classe</w:t>
-      </w:r>
-      <w:bookmarkEnd w:id="9"/>
-    </w:p>
-    <w:p/>
-    <w:p/>
-    <w:p>
-      <w:r>
-        <w:br w:type="page"/>
-      </w:r>
     </w:p>
     <w:p/>
     <w:p>
@@ -3341,46 +3375,46 @@
           <w:numId w:val="1"/>
         </w:numPr>
       </w:pPr>
-      <w:bookmarkStart w:id="10" w:name="_Toc514077690"/>
+      <w:bookmarkStart w:id="9" w:name="_Toc514077690"/>
       <w:r>
         <w:t>Envoie des mesures du pluviomètre</w:t>
+      </w:r>
+      <w:bookmarkEnd w:id="9"/>
+    </w:p>
+    <w:p>
+      <w:pPr>
+        <w:pStyle w:val="Titre2"/>
+      </w:pPr>
+      <w:bookmarkStart w:id="10" w:name="_Toc514077691"/>
+      <w:r>
+        <w:t xml:space="preserve">3.1) </w:t>
+      </w:r>
+      <w:r>
+        <w:t>Acquisition</w:t>
+      </w:r>
+      <w:r>
+        <w:t xml:space="preserve"> des mesures</w:t>
       </w:r>
       <w:bookmarkEnd w:id="10"/>
     </w:p>
+    <w:p/>
+    <w:p/>
     <w:p>
       <w:pPr>
         <w:pStyle w:val="Titre2"/>
       </w:pPr>
-      <w:bookmarkStart w:id="11" w:name="_Toc514077691"/>
-      <w:r>
-        <w:t xml:space="preserve">3.1) </w:t>
-      </w:r>
-      <w:r>
-        <w:t>Acquisition</w:t>
-      </w:r>
-      <w:r>
-        <w:t xml:space="preserve"> des mesures</w:t>
+      <w:bookmarkStart w:id="11" w:name="_Toc514077692"/>
+      <w:r>
+        <w:t>3.2)</w:t>
+      </w:r>
+      <w:r>
+        <w:t xml:space="preserve"> Communication avec la carte Arduino</w:t>
       </w:r>
       <w:bookmarkEnd w:id="11"/>
     </w:p>
     <w:p/>
     <w:p/>
     <w:p>
-      <w:pPr>
-        <w:pStyle w:val="Titre2"/>
-      </w:pPr>
-      <w:bookmarkStart w:id="12" w:name="_Toc514077692"/>
-      <w:r>
-        <w:t>3.2)</w:t>
-      </w:r>
-      <w:r>
-        <w:t xml:space="preserve"> Communication avec la carte Arduino</w:t>
-      </w:r>
-      <w:bookmarkEnd w:id="12"/>
-    </w:p>
-    <w:p/>
-    <w:p/>
-    <w:p>
       <w:r>
         <w:br w:type="page"/>
       </w:r>
@@ -3394,7 +3428,7 @@
           <w:numId w:val="1"/>
         </w:numPr>
       </w:pPr>
-      <w:bookmarkStart w:id="13" w:name="_Toc514077693"/>
+      <w:bookmarkStart w:id="12" w:name="_Toc514077693"/>
       <w:r>
         <w:t xml:space="preserve">Récupération </w:t>
       </w:r>
@@ -3403,46 +3437,46 @@
       </w:r>
       <w:r>
         <w:t xml:space="preserve"> de la base de données</w:t>
+      </w:r>
+      <w:bookmarkEnd w:id="12"/>
+    </w:p>
+    <w:p>
+      <w:pPr>
+        <w:pStyle w:val="Titre2"/>
+      </w:pPr>
+      <w:bookmarkStart w:id="13" w:name="_Toc514077694"/>
+      <w:r>
+        <w:t>4</w:t>
+      </w:r>
+      <w:r>
+        <w:t xml:space="preserve">.1) </w:t>
+      </w:r>
+      <w:r>
+        <w:t>Architecture de la base données</w:t>
       </w:r>
       <w:bookmarkEnd w:id="13"/>
     </w:p>
+    <w:p/>
+    <w:p/>
     <w:p>
       <w:pPr>
         <w:pStyle w:val="Titre2"/>
       </w:pPr>
-      <w:bookmarkStart w:id="14" w:name="_Toc514077694"/>
+      <w:bookmarkStart w:id="14" w:name="_Toc514077695"/>
       <w:r>
         <w:t>4</w:t>
       </w:r>
       <w:r>
-        <w:t xml:space="preserve">.1) </w:t>
-      </w:r>
-      <w:r>
-        <w:t>Architecture de la base données</w:t>
+        <w:t xml:space="preserve">.2) </w:t>
+      </w:r>
+      <w:r>
+        <w:t>Réalisation des pages PHP</w:t>
       </w:r>
       <w:bookmarkEnd w:id="14"/>
     </w:p>
     <w:p/>
     <w:p/>
     <w:p>
-      <w:pPr>
-        <w:pStyle w:val="Titre2"/>
-      </w:pPr>
-      <w:bookmarkStart w:id="15" w:name="_Toc514077695"/>
-      <w:r>
-        <w:t>4</w:t>
-      </w:r>
-      <w:r>
-        <w:t xml:space="preserve">.2) </w:t>
-      </w:r>
-      <w:r>
-        <w:t>Réalisation des pages PHP</w:t>
-      </w:r>
-      <w:bookmarkEnd w:id="15"/>
-    </w:p>
-    <w:p/>
-    <w:p/>
-    <w:p>
       <w:r>
         <w:br w:type="page"/>
       </w:r>
@@ -3456,22 +3490,40 @@
           <w:numId w:val="1"/>
         </w:numPr>
       </w:pPr>
-      <w:bookmarkStart w:id="16" w:name="_Toc514077696"/>
+      <w:bookmarkStart w:id="15" w:name="_Toc514077696"/>
       <w:r>
         <w:t>Mise en place de l’application Android</w:t>
+      </w:r>
+      <w:bookmarkEnd w:id="15"/>
+    </w:p>
+    <w:p>
+      <w:pPr>
+        <w:pStyle w:val="Titre2"/>
+      </w:pPr>
+      <w:bookmarkStart w:id="16" w:name="_Toc514077697"/>
+      <w:r>
+        <w:t>5</w:t>
+      </w:r>
+      <w:r>
+        <w:t>.1) Architecture de l’application</w:t>
       </w:r>
       <w:bookmarkEnd w:id="16"/>
     </w:p>
+    <w:p/>
+    <w:p/>
     <w:p>
       <w:pPr>
         <w:pStyle w:val="Titre2"/>
       </w:pPr>
-      <w:bookmarkStart w:id="17" w:name="_Toc514077697"/>
+      <w:bookmarkStart w:id="17" w:name="_Toc514077698"/>
       <w:r>
         <w:t>5</w:t>
       </w:r>
       <w:r>
-        <w:t>.1) Architecture de l’application</w:t>
+        <w:t xml:space="preserve">.2) </w:t>
+      </w:r>
+      <w:r>
+        <w:t>Accès au pages PHP</w:t>
       </w:r>
       <w:bookmarkEnd w:id="17"/>
     </w:p>
@@ -3481,39 +3533,21 @@
       <w:pPr>
         <w:pStyle w:val="Titre2"/>
       </w:pPr>
-      <w:bookmarkStart w:id="18" w:name="_Toc514077698"/>
+      <w:bookmarkStart w:id="18" w:name="_Toc514077699"/>
       <w:r>
         <w:t>5</w:t>
       </w:r>
       <w:r>
-        <w:t xml:space="preserve">.2) </w:t>
-      </w:r>
-      <w:r>
-        <w:t>Accès au pages PHP</w:t>
+        <w:t xml:space="preserve">.3) </w:t>
+      </w:r>
+      <w:r>
+        <w:t>Décoder le JSON</w:t>
       </w:r>
       <w:bookmarkEnd w:id="18"/>
     </w:p>
     <w:p/>
     <w:p/>
     <w:p>
-      <w:pPr>
-        <w:pStyle w:val="Titre2"/>
-      </w:pPr>
-      <w:bookmarkStart w:id="19" w:name="_Toc514077699"/>
-      <w:r>
-        <w:t>5</w:t>
-      </w:r>
-      <w:r>
-        <w:t xml:space="preserve">.3) </w:t>
-      </w:r>
-      <w:r>
-        <w:t>Décoder le JSON</w:t>
-      </w:r>
-      <w:bookmarkEnd w:id="19"/>
-    </w:p>
-    <w:p/>
-    <w:p/>
-    <w:p>
       <w:r>
         <w:br w:type="page"/>
       </w:r>
@@ -3527,21 +3561,21 @@
           <w:numId w:val="1"/>
         </w:numPr>
       </w:pPr>
-      <w:bookmarkStart w:id="20" w:name="_Toc514077700"/>
+      <w:bookmarkStart w:id="19" w:name="_Toc514077700"/>
       <w:r>
         <w:t>Tests unitaires</w:t>
       </w:r>
-      <w:bookmarkEnd w:id="20"/>
+      <w:bookmarkEnd w:id="19"/>
     </w:p>
     <w:p>
       <w:pPr>
         <w:pStyle w:val="Titre2"/>
       </w:pPr>
-      <w:bookmarkStart w:id="21" w:name="_Toc514077701"/>
+      <w:bookmarkStart w:id="20" w:name="_Toc514077701"/>
       <w:r>
         <w:t>6.1)</w:t>
       </w:r>
-      <w:bookmarkEnd w:id="21"/>
+      <w:bookmarkEnd w:id="20"/>
       <w:r>
         <w:t xml:space="preserve"> </w:t>
       </w:r>
@@ -3552,11 +3586,11 @@
       <w:pPr>
         <w:pStyle w:val="Titre2"/>
       </w:pPr>
-      <w:bookmarkStart w:id="22" w:name="_Toc514077702"/>
+      <w:bookmarkStart w:id="21" w:name="_Toc514077702"/>
       <w:r>
         <w:t>6.2)</w:t>
       </w:r>
-      <w:bookmarkEnd w:id="22"/>
+      <w:bookmarkEnd w:id="21"/>
       <w:r>
         <w:t xml:space="preserve"> </w:t>
       </w:r>
@@ -3577,11 +3611,11 @@
           <w:numId w:val="1"/>
         </w:numPr>
       </w:pPr>
-      <w:bookmarkStart w:id="23" w:name="_Toc514077703"/>
+      <w:bookmarkStart w:id="22" w:name="_Toc514077703"/>
       <w:r>
         <w:t>Conclusion</w:t>
       </w:r>
-      <w:bookmarkEnd w:id="23"/>
+      <w:bookmarkEnd w:id="22"/>
     </w:p>
     <w:p/>
     <w:p/>
@@ -3599,18 +3633,18 @@
           <w:numId w:val="1"/>
         </w:numPr>
       </w:pPr>
-      <w:bookmarkStart w:id="24" w:name="_Toc514077704"/>
+      <w:bookmarkStart w:id="23" w:name="_Toc514077704"/>
       <w:r>
         <w:t>Annexes</w:t>
       </w:r>
-      <w:bookmarkEnd w:id="24"/>
+      <w:bookmarkEnd w:id="23"/>
     </w:p>
     <w:p/>
     <w:p/>
     <w:p/>
     <w:sectPr>
-      <w:footerReference w:type="default" r:id="rId21"/>
-      <w:footerReference w:type="first" r:id="rId22"/>
+      <w:footerReference w:type="default" r:id="rId22"/>
+      <w:footerReference w:type="first" r:id="rId23"/>
       <w:pgSz w:w="11906" w:h="16838"/>
       <w:pgMar w:top="720" w:right="720" w:bottom="720" w:left="720" w:header="708" w:footer="708" w:gutter="0"/>
       <w:pgNumType w:start="1"/>
@@ -5707,7 +5741,7 @@
 </file>
 
 <file path=customXml/itemProps1.xml><?xml version="1.0" encoding="utf-8"?>
-<ds:datastoreItem xmlns:ds="http://schemas.openxmlformats.org/officeDocument/2006/customXml" ds:itemID="{2E5809E1-F778-4C62-8019-46E73BEC0C3F}">
+<ds:datastoreItem xmlns:ds="http://schemas.openxmlformats.org/officeDocument/2006/customXml" ds:itemID="{B7C13A27-CEC3-458D-AC15-5BF7115112ED}">
   <ds:schemaRefs>
     <ds:schemaRef ds:uri="http://schemas.openxmlformats.org/officeDocument/2006/bibliography"/>
   </ds:schemaRefs>

--- a/gestion_projet/commun_projet/6_etudiant_4_dylan/etudiant_4_dylan.docx
+++ b/gestion_projet/commun_projet/6_etudiant_4_dylan/etudiant_4_dylan.docx
@@ -13,7 +13,7 @@
           <w:noProof/>
         </w:rPr>
         <w:drawing>
-          <wp:anchor distT="0" distB="0" distL="114300" distR="114300" simplePos="0" relativeHeight="251658240" behindDoc="0" locked="0" layoutInCell="1" allowOverlap="1" wp14:anchorId="7435410C" wp14:editId="3A0D5C00">
+          <wp:anchor distT="0" distB="0" distL="114300" distR="114300" simplePos="0" relativeHeight="251656192" behindDoc="0" locked="0" layoutInCell="1" allowOverlap="1" wp14:anchorId="7435410C" wp14:editId="0C675A9B">
             <wp:simplePos x="0" y="0"/>
             <wp:positionH relativeFrom="margin">
               <wp:align>center</wp:align>
@@ -102,7 +102,7 @@
           <w:noProof/>
         </w:rPr>
         <w:drawing>
-          <wp:anchor distT="0" distB="0" distL="114300" distR="114300" simplePos="0" relativeHeight="251659264" behindDoc="0" locked="0" layoutInCell="1" allowOverlap="1" wp14:anchorId="2D8F428B" wp14:editId="6BF8A077">
+          <wp:anchor distT="0" distB="0" distL="114300" distR="114300" simplePos="0" relativeHeight="251657216" behindDoc="0" locked="0" layoutInCell="1" allowOverlap="1" wp14:anchorId="2D8F428B" wp14:editId="740B93F1">
             <wp:simplePos x="0" y="0"/>
             <wp:positionH relativeFrom="margin">
               <wp:align>left</wp:align>
@@ -2024,7 +2024,6 @@
       </w:r>
       <w:bookmarkEnd w:id="0"/>
     </w:p>
-    <w:bookmarkStart w:id="1" w:name="_Toc514077683"/>
     <w:p>
       <w:pPr>
         <w:pStyle w:val="Titre2"/>
@@ -2033,6 +2032,7 @@
           <w:numId w:val="2"/>
         </w:numPr>
       </w:pPr>
+      <w:bookmarkStart w:id="1" w:name="_Toc514077683"/>
       <w:r>
         <w:rPr>
           <w:noProof/>
@@ -2040,7 +2040,7 @@
         <mc:AlternateContent>
           <mc:Choice Requires="wps">
             <w:drawing>
-              <wp:anchor distT="0" distB="0" distL="114300" distR="114300" simplePos="0" relativeHeight="251663360" behindDoc="0" locked="0" layoutInCell="1" allowOverlap="1" wp14:anchorId="3006E6B0" wp14:editId="13CCBA71">
+              <wp:anchor distT="0" distB="0" distL="114300" distR="114300" simplePos="0" relativeHeight="251661312" behindDoc="0" locked="0" layoutInCell="1" allowOverlap="1" wp14:anchorId="3006E6B0" wp14:editId="7B37881F">
                 <wp:simplePos x="0" y="0"/>
                 <wp:positionH relativeFrom="column">
                   <wp:posOffset>3905250</wp:posOffset>
@@ -2108,7 +2108,7 @@
           </mc:Choice>
           <mc:Fallback>
             <w:pict>
-              <v:roundrect w14:anchorId="2D4C9EEC" id="Rectangle : coins arrondis 9" o:spid="_x0000_s1026" style="position:absolute;margin-left:307.5pt;margin-top:48.35pt;width:128.25pt;height:61.5pt;z-index:251663360;visibility:visible;mso-wrap-style:square;mso-width-percent:0;mso-height-percent:0;mso-wrap-distance-left:9pt;mso-wrap-distance-top:0;mso-wrap-distance-right:9pt;mso-wrap-distance-bottom:0;mso-position-horizontal:absolute;mso-position-horizontal-relative:text;mso-position-vertical:absolute;mso-position-vertical-relative:text;mso-width-percent:0;mso-height-percent:0;mso-width-relative:margin;mso-height-relative:margin;v-text-anchor:middle" arcsize="10923f" o:gfxdata="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" filled="f" strokecolor="red" strokeweight="3pt">
+              <v:roundrect w14:anchorId="57C704FE" id="Rectangle : coins arrondis 9" o:spid="_x0000_s1026" style="position:absolute;margin-left:307.5pt;margin-top:48.35pt;width:128.25pt;height:61.5pt;z-index:251661312;visibility:visible;mso-wrap-style:square;mso-width-percent:0;mso-height-percent:0;mso-wrap-distance-left:9pt;mso-wrap-distance-top:0;mso-wrap-distance-right:9pt;mso-wrap-distance-bottom:0;mso-position-horizontal:absolute;mso-position-horizontal-relative:text;mso-position-vertical:absolute;mso-position-vertical-relative:text;mso-width-percent:0;mso-height-percent:0;mso-width-relative:margin;mso-height-relative:margin;v-text-anchor:middle" arcsize="10923f" o:gfxdata="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" filled="f" strokecolor="red" strokeweight="3pt">
                 <v:stroke joinstyle="miter"/>
               </v:roundrect>
             </w:pict>
@@ -2122,7 +2122,7 @@
         <mc:AlternateContent>
           <mc:Choice Requires="wps">
             <w:drawing>
-              <wp:anchor distT="0" distB="0" distL="114300" distR="114300" simplePos="0" relativeHeight="251661312" behindDoc="0" locked="0" layoutInCell="1" allowOverlap="1" wp14:anchorId="301945FC" wp14:editId="549EB295">
+              <wp:anchor distT="0" distB="0" distL="114300" distR="114300" simplePos="0" relativeHeight="251659264" behindDoc="0" locked="0" layoutInCell="1" allowOverlap="1" wp14:anchorId="301945FC" wp14:editId="1C6E0BF8">
                 <wp:simplePos x="0" y="0"/>
                 <wp:positionH relativeFrom="column">
                   <wp:posOffset>838200</wp:posOffset>
@@ -2184,7 +2184,7 @@
           </mc:Choice>
           <mc:Fallback>
             <w:pict>
-              <v:roundrect w14:anchorId="33A80635" id="Rectangle : coins arrondis 8" o:spid="_x0000_s1026" style="position:absolute;margin-left:66pt;margin-top:222.35pt;width:165.75pt;height:76.5pt;z-index:251661312;visibility:visible;mso-wrap-style:square;mso-wrap-distance-left:9pt;mso-wrap-distance-top:0;mso-wrap-distance-right:9pt;mso-wrap-distance-bottom:0;mso-position-horizontal:absolute;mso-position-horizontal-relative:text;mso-position-vertical:absolute;mso-position-vertical-relative:text;v-text-anchor:middle" arcsize="10923f" o:gfxdata="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" filled="f" strokecolor="red" strokeweight="3pt">
+              <v:roundrect w14:anchorId="3820A5AA" id="Rectangle : coins arrondis 8" o:spid="_x0000_s1026" style="position:absolute;margin-left:66pt;margin-top:222.35pt;width:165.75pt;height:76.5pt;z-index:251659264;visibility:visible;mso-wrap-style:square;mso-wrap-distance-left:9pt;mso-wrap-distance-top:0;mso-wrap-distance-right:9pt;mso-wrap-distance-bottom:0;mso-position-horizontal:absolute;mso-position-horizontal-relative:text;mso-position-vertical:absolute;mso-position-vertical-relative:text;v-text-anchor:middle" arcsize="10923f" o:gfxdata="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" filled="f" strokecolor="red" strokeweight="3pt">
                 <v:stroke joinstyle="miter"/>
               </v:roundrect>
             </w:pict>
@@ -2196,7 +2196,7 @@
           <w:noProof/>
         </w:rPr>
         <w:drawing>
-          <wp:anchor distT="0" distB="0" distL="114300" distR="114300" simplePos="0" relativeHeight="251660288" behindDoc="1" locked="0" layoutInCell="1" allowOverlap="1" wp14:anchorId="6735D664" wp14:editId="176EB97C">
+          <wp:anchor distT="0" distB="0" distL="114300" distR="114300" simplePos="0" relativeHeight="251658240" behindDoc="1" locked="0" layoutInCell="1" allowOverlap="1" wp14:anchorId="6735D664" wp14:editId="44CDE290">
             <wp:simplePos x="0" y="0"/>
             <wp:positionH relativeFrom="margin">
               <wp:align>center</wp:align>
@@ -2271,7 +2271,7 @@
         <mc:AlternateContent>
           <mc:Choice Requires="wps">
             <w:drawing>
-              <wp:anchor distT="0" distB="0" distL="114300" distR="114300" simplePos="0" relativeHeight="251665408" behindDoc="0" locked="0" layoutInCell="1" allowOverlap="1" wp14:anchorId="3AB2DC39" wp14:editId="7AB73D5C">
+              <wp:anchor distT="0" distB="0" distL="114300" distR="114300" simplePos="0" relativeHeight="251663360" behindDoc="0" locked="0" layoutInCell="1" allowOverlap="1" wp14:anchorId="3AB2DC39" wp14:editId="2979945E">
                 <wp:simplePos x="0" y="0"/>
                 <wp:positionH relativeFrom="column">
                   <wp:posOffset>1295400</wp:posOffset>
@@ -2339,7 +2339,7 @@
           </mc:Choice>
           <mc:Fallback>
             <w:pict>
-              <v:roundrect w14:anchorId="4EE963F9" id="Rectangle : coins arrondis 10" o:spid="_x0000_s1026" style="position:absolute;margin-left:102pt;margin-top:289.5pt;width:30.75pt;height:9pt;z-index:251665408;visibility:visible;mso-wrap-style:square;mso-width-percent:0;mso-height-percent:0;mso-wrap-distance-left:9pt;mso-wrap-distance-top:0;mso-wrap-distance-right:9pt;mso-wrap-distance-bottom:0;mso-position-horizontal:absolute;mso-position-horizontal-relative:text;mso-position-vertical:absolute;mso-position-vertical-relative:text;mso-width-percent:0;mso-height-percent:0;mso-width-relative:margin;mso-height-relative:margin;v-text-anchor:middle" arcsize="10923f" o:gfxdata="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" filled="f" strokecolor="red" strokeweight="3pt">
+              <v:roundrect w14:anchorId="60D99033" id="Rectangle : coins arrondis 10" o:spid="_x0000_s1026" style="position:absolute;margin-left:102pt;margin-top:289.5pt;width:30.75pt;height:9pt;z-index:251663360;visibility:visible;mso-wrap-style:square;mso-width-percent:0;mso-height-percent:0;mso-wrap-distance-left:9pt;mso-wrap-distance-top:0;mso-wrap-distance-right:9pt;mso-wrap-distance-bottom:0;mso-position-horizontal:absolute;mso-position-horizontal-relative:text;mso-position-vertical:absolute;mso-position-vertical-relative:text;mso-width-percent:0;mso-height-percent:0;mso-width-relative:margin;mso-height-relative:margin;v-text-anchor:middle" arcsize="10923f" o:gfxdata="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" filled="f" strokecolor="red" strokeweight="3pt">
                 <v:stroke joinstyle="miter"/>
               </v:roundrect>
             </w:pict>
@@ -2633,6 +2633,7 @@
     <w:p>
       <w:pPr>
         <w:ind w:firstLine="284"/>
+        <w:jc w:val="both"/>
       </w:pPr>
       <w:r>
         <w:t>Tout d’abord, il faut savoir que la quantité d’eau atteignant le sol est exprimé en millimètre. Quand 1 millimètre est dans le pluviomètre cela équivaut à un litre d’eau au mètre carré.</w:t>
@@ -2641,6 +2642,7 @@
     <w:p>
       <w:pPr>
         <w:ind w:firstLine="284"/>
+        <w:jc w:val="both"/>
       </w:pPr>
       <w:r>
         <w:rPr>
@@ -2649,7 +2651,7 @@
         <mc:AlternateContent>
           <mc:Choice Requires="wpg">
             <w:drawing>
-              <wp:anchor distT="0" distB="0" distL="114300" distR="114300" simplePos="0" relativeHeight="251667456" behindDoc="0" locked="0" layoutInCell="1" allowOverlap="1" wp14:anchorId="07C7293A" wp14:editId="3C4C4BEB">
+              <wp:anchor distT="0" distB="0" distL="114300" distR="114300" simplePos="0" relativeHeight="251665408" behindDoc="0" locked="0" layoutInCell="1" allowOverlap="1" wp14:anchorId="07C7293A" wp14:editId="383D9CC3">
                 <wp:simplePos x="0" y="0"/>
                 <wp:positionH relativeFrom="margin">
                   <wp:align>center</wp:align>
@@ -2953,7 +2955,7 @@
           </mc:Choice>
           <mc:Fallback>
             <w:pict>
-              <v:group w14:anchorId="72BF3767" id="Groupe 12" o:spid="_x0000_s1026" style="position:absolute;margin-left:0;margin-top:50.95pt;width:197.7pt;height:186.75pt;z-index:251667456;mso-position-horizontal:center;mso-position-horizontal-relative:margin;mso-width-relative:margin;mso-height-relative:margin" coordsize="39789,34023" o:gfxdata="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">
+              <v:group w14:anchorId="4F935E9B" id="Groupe 12" o:spid="_x0000_s1026" style="position:absolute;margin-left:0;margin-top:50.95pt;width:197.7pt;height:186.75pt;z-index:251665408;mso-position-horizontal:center;mso-position-horizontal-relative:margin;mso-width-relative:margin;mso-height-relative:margin" coordsize="39789,34023" o:gfxdata="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">
                 <v:shapetype id="_x0000_t75" coordsize="21600,21600" o:spt="75" o:preferrelative="t" path="m@4@5l@4@11@9@11@9@5xe" filled="f" stroked="f">
                   <v:stroke joinstyle="miter"/>
                   <v:formulas>
@@ -3052,38 +3054,21 @@
         <w:rPr>
           <w:noProof/>
         </w:rPr>
-        <w:t xml:space="preserve">Figure </w:t>
-      </w:r>
-      <w:r>
-        <w:rPr>
-          <w:noProof/>
-        </w:rPr>
-        <w:t>2</w:t>
-      </w:r>
-      <w:r>
-        <w:rPr>
-          <w:noProof/>
-        </w:rPr>
-        <w:t xml:space="preserve"> : </w:t>
-      </w:r>
-      <w:r>
-        <w:rPr>
-          <w:noProof/>
-        </w:rPr>
-        <w:t>Fonctionnement d’un pluviomètre</w:t>
+        <w:t>Figure 2 : Fonctionnement d’un pluviomètre</w:t>
       </w:r>
     </w:p>
     <w:p/>
     <w:p>
       <w:pPr>
         <w:ind w:firstLine="284"/>
+        <w:jc w:val="both"/>
       </w:pPr>
       <w:r>
         <w:rPr>
           <w:noProof/>
         </w:rPr>
         <w:drawing>
-          <wp:anchor distT="0" distB="0" distL="114300" distR="114300" simplePos="0" relativeHeight="251668480" behindDoc="0" locked="0" layoutInCell="1" allowOverlap="1" wp14:anchorId="0588307C" wp14:editId="568EBA5B">
+          <wp:anchor distT="0" distB="0" distL="114300" distR="114300" simplePos="0" relativeHeight="251666432" behindDoc="0" locked="0" layoutInCell="1" allowOverlap="1" wp14:anchorId="0588307C" wp14:editId="2EB3AAAD">
             <wp:simplePos x="0" y="0"/>
             <wp:positionH relativeFrom="margin">
               <wp:align>center</wp:align>
@@ -3165,13 +3150,14 @@
     <w:p>
       <w:pPr>
         <w:ind w:firstLine="284"/>
+        <w:jc w:val="both"/>
       </w:pPr>
       <w:r>
         <w:rPr>
           <w:noProof/>
         </w:rPr>
         <w:drawing>
-          <wp:anchor distT="0" distB="0" distL="114300" distR="114300" simplePos="0" relativeHeight="251669504" behindDoc="0" locked="0" layoutInCell="1" allowOverlap="1" wp14:anchorId="2C59AC85" wp14:editId="6C610F25">
+          <wp:anchor distT="0" distB="0" distL="114300" distR="114300" simplePos="0" relativeHeight="251667456" behindDoc="0" locked="0" layoutInCell="1" allowOverlap="1" wp14:anchorId="2C59AC85" wp14:editId="3DA76D6A">
             <wp:simplePos x="0" y="0"/>
             <wp:positionH relativeFrom="margin">
               <wp:align>center</wp:align>
@@ -3265,19 +3251,7 @@
         <w:rPr>
           <w:noProof/>
         </w:rPr>
-        <w:t xml:space="preserve">Figure </w:t>
-      </w:r>
-      <w:r>
-        <w:rPr>
-          <w:noProof/>
-        </w:rPr>
-        <w:t>4</w:t>
-      </w:r>
-      <w:r>
-        <w:rPr>
-          <w:noProof/>
-        </w:rPr>
-        <w:t xml:space="preserve"> : Etat du switch magnétique </w:t>
+        <w:t xml:space="preserve">Figure 4 : Etat du switch magnétique </w:t>
       </w:r>
       <w:r>
         <w:rPr>
@@ -3309,9 +3283,17 @@
           <w:noProof/>
         </w:rPr>
         <w:drawing>
-          <wp:inline distT="0" distB="0" distL="0" distR="0" wp14:anchorId="21034492" wp14:editId="6E252463">
+          <wp:anchor distT="0" distB="0" distL="114300" distR="114300" simplePos="0" relativeHeight="251668480" behindDoc="0" locked="0" layoutInCell="1" allowOverlap="1" wp14:anchorId="21034492" wp14:editId="5B1D48AF">
+            <wp:simplePos x="0" y="0"/>
+            <wp:positionH relativeFrom="margin">
+              <wp:align>left</wp:align>
+            </wp:positionH>
+            <wp:positionV relativeFrom="paragraph">
+              <wp:posOffset>278351</wp:posOffset>
+            </wp:positionV>
             <wp:extent cx="6634480" cy="2583815"/>
             <wp:effectExtent l="0" t="0" r="0" b="6985"/>
+            <wp:wrapTopAndBottom/>
             <wp:docPr id="31" name="Image 31"/>
             <wp:cNvGraphicFramePr>
               <a:graphicFrameLocks xmlns:a="http://schemas.openxmlformats.org/drawingml/2006/main" noChangeAspect="1"/>
@@ -3354,8 +3336,40 @@
                 </pic:pic>
               </a:graphicData>
             </a:graphic>
-          </wp:inline>
+          </wp:anchor>
         </w:drawing>
+      </w:r>
+    </w:p>
+    <w:p>
+      <w:pPr>
+        <w:pStyle w:val="Citation"/>
+        <w:rPr>
+          <w:noProof/>
+        </w:rPr>
+      </w:pPr>
+      <w:r>
+        <w:rPr>
+          <w:noProof/>
+        </w:rPr>
+        <w:t xml:space="preserve">Figure </w:t>
+      </w:r>
+      <w:r>
+        <w:rPr>
+          <w:noProof/>
+        </w:rPr>
+        <w:t>5</w:t>
+      </w:r>
+      <w:r>
+        <w:rPr>
+          <w:noProof/>
+        </w:rPr>
+        <w:t xml:space="preserve"> : </w:t>
+      </w:r>
+      <w:r>
+        <w:rPr>
+          <w:noProof/>
+        </w:rPr>
+        <w:t>Diagramme de classe</w:t>
       </w:r>
     </w:p>
     <w:p/>
@@ -3363,8 +3377,6 @@
       <w:r>
         <w:br w:type="page"/>
       </w:r>
-      <w:bookmarkStart w:id="8" w:name="_GoBack"/>
-      <w:bookmarkEnd w:id="8"/>
     </w:p>
     <w:p/>
     <w:p>
@@ -3375,29 +3387,1953 @@
           <w:numId w:val="1"/>
         </w:numPr>
       </w:pPr>
-      <w:bookmarkStart w:id="9" w:name="_Toc514077690"/>
+      <w:bookmarkStart w:id="8" w:name="_Toc514077690"/>
       <w:r>
         <w:t>Envoie des mesures du pluviomètre</w:t>
+      </w:r>
+      <w:bookmarkEnd w:id="8"/>
+    </w:p>
+    <w:p>
+      <w:pPr>
+        <w:pStyle w:val="Titre2"/>
+      </w:pPr>
+      <w:bookmarkStart w:id="9" w:name="_Toc514077691"/>
+      <w:r>
+        <w:t xml:space="preserve">3.1) </w:t>
+      </w:r>
+      <w:r>
+        <w:t>Acquisition</w:t>
+      </w:r>
+      <w:r>
+        <w:t xml:space="preserve"> des mesures</w:t>
       </w:r>
       <w:bookmarkEnd w:id="9"/>
     </w:p>
     <w:p>
       <w:pPr>
-        <w:pStyle w:val="Titre2"/>
-      </w:pPr>
-      <w:bookmarkStart w:id="10" w:name="_Toc514077691"/>
-      <w:r>
-        <w:t xml:space="preserve">3.1) </w:t>
-      </w:r>
-      <w:r>
-        <w:t>Acquisition</w:t>
-      </w:r>
-      <w:r>
-        <w:t xml:space="preserve"> des mesures</w:t>
-      </w:r>
-      <w:bookmarkEnd w:id="10"/>
+        <w:ind w:firstLine="284"/>
+        <w:jc w:val="both"/>
+      </w:pPr>
+      <w:r>
+        <w:rPr>
+          <w:noProof/>
+        </w:rPr>
+        <mc:AlternateContent>
+          <mc:Choice Requires="wpg">
+            <w:drawing>
+              <wp:anchor distT="0" distB="0" distL="114300" distR="114300" simplePos="0" relativeHeight="251676672" behindDoc="0" locked="0" layoutInCell="1" allowOverlap="1" wp14:anchorId="5931468D" wp14:editId="25B0CFEA">
+                <wp:simplePos x="0" y="0"/>
+                <wp:positionH relativeFrom="margin">
+                  <wp:align>right</wp:align>
+                </wp:positionH>
+                <wp:positionV relativeFrom="paragraph">
+                  <wp:posOffset>980071</wp:posOffset>
+                </wp:positionV>
+                <wp:extent cx="6709070" cy="5156200"/>
+                <wp:effectExtent l="19050" t="0" r="0" b="0"/>
+                <wp:wrapTopAndBottom/>
+                <wp:docPr id="37" name="Groupe 37"/>
+                <wp:cNvGraphicFramePr/>
+                <a:graphic xmlns:a="http://schemas.openxmlformats.org/drawingml/2006/main">
+                  <a:graphicData uri="http://schemas.microsoft.com/office/word/2010/wordprocessingGroup">
+                    <wpg:wgp>
+                      <wpg:cNvGrpSpPr/>
+                      <wpg:grpSpPr>
+                        <a:xfrm>
+                          <a:off x="0" y="0"/>
+                          <a:ext cx="6709070" cy="5156200"/>
+                          <a:chOff x="0" y="0"/>
+                          <a:chExt cx="6709070" cy="5156200"/>
+                        </a:xfrm>
+                      </wpg:grpSpPr>
+                      <wpg:grpSp>
+                        <wpg:cNvPr id="35" name="Groupe 35"/>
+                        <wpg:cNvGrpSpPr/>
+                        <wpg:grpSpPr>
+                          <a:xfrm>
+                            <a:off x="0" y="0"/>
+                            <a:ext cx="6709070" cy="5156200"/>
+                            <a:chOff x="0" y="0"/>
+                            <a:chExt cx="6709070" cy="5156200"/>
+                          </a:xfrm>
+                        </wpg:grpSpPr>
+                        <pic:pic xmlns:pic="http://schemas.openxmlformats.org/drawingml/2006/picture">
+                          <pic:nvPicPr>
+                            <pic:cNvPr id="32" name="Image 32"/>
+                            <pic:cNvPicPr>
+                              <a:picLocks noChangeAspect="1"/>
+                            </pic:cNvPicPr>
+                          </pic:nvPicPr>
+                          <pic:blipFill rotWithShape="1">
+                            <a:blip r:embed="rId22">
+                              <a:extLst>
+                                <a:ext uri="{28A0092B-C50C-407E-A947-70E740481C1C}">
+                                  <a14:useLocalDpi xmlns:a14="http://schemas.microsoft.com/office/drawing/2010/main" val="0"/>
+                                </a:ext>
+                              </a:extLst>
+                            </a:blip>
+                            <a:srcRect b="10847"/>
+                            <a:stretch/>
+                          </pic:blipFill>
+                          <pic:spPr bwMode="auto">
+                            <a:xfrm>
+                              <a:off x="63795" y="0"/>
+                              <a:ext cx="6645275" cy="5156200"/>
+                            </a:xfrm>
+                            <a:prstGeom prst="rect">
+                              <a:avLst/>
+                            </a:prstGeom>
+                            <a:noFill/>
+                            <a:ln>
+                              <a:noFill/>
+                            </a:ln>
+                            <a:extLst>
+                              <a:ext uri="{53640926-AAD7-44D8-BBD7-CCE9431645EC}">
+                                <a14:shadowObscured xmlns:a14="http://schemas.microsoft.com/office/drawing/2010/main"/>
+                              </a:ext>
+                            </a:extLst>
+                          </pic:spPr>
+                        </pic:pic>
+                        <wps:wsp>
+                          <wps:cNvPr id="33" name="Rectangle : coins arrondis 33"/>
+                          <wps:cNvSpPr/>
+                          <wps:spPr>
+                            <a:xfrm>
+                              <a:off x="0" y="1073888"/>
+                              <a:ext cx="2891509" cy="3178988"/>
+                            </a:xfrm>
+                            <a:prstGeom prst="roundRect">
+                              <a:avLst/>
+                            </a:prstGeom>
+                            <a:noFill/>
+                            <a:ln w="38100">
+                              <a:solidFill>
+                                <a:srgbClr val="FF0000"/>
+                              </a:solidFill>
+                            </a:ln>
+                          </wps:spPr>
+                          <wps:style>
+                            <a:lnRef idx="2">
+                              <a:schemeClr val="accent1">
+                                <a:shade val="50000"/>
+                              </a:schemeClr>
+                            </a:lnRef>
+                            <a:fillRef idx="1">
+                              <a:schemeClr val="accent1"/>
+                            </a:fillRef>
+                            <a:effectRef idx="0">
+                              <a:schemeClr val="accent1"/>
+                            </a:effectRef>
+                            <a:fontRef idx="minor">
+                              <a:schemeClr val="lt1"/>
+                            </a:fontRef>
+                          </wps:style>
+                          <wps:bodyPr rot="0" spcFirstLastPara="0" vertOverflow="overflow" horzOverflow="overflow" vert="horz" wrap="square" lIns="91440" tIns="45720" rIns="91440" bIns="45720" numCol="1" spcCol="0" rtlCol="0" fromWordArt="0" anchor="ctr" anchorCtr="0" forceAA="0" compatLnSpc="1">
+                            <a:prstTxWarp prst="textNoShape">
+                              <a:avLst/>
+                            </a:prstTxWarp>
+                            <a:noAutofit/>
+                          </wps:bodyPr>
+                        </wps:wsp>
+                        <wps:wsp>
+                          <wps:cNvPr id="34" name="Rectangle : coins arrondis 34"/>
+                          <wps:cNvSpPr/>
+                          <wps:spPr>
+                            <a:xfrm>
+                              <a:off x="2955851" y="2498651"/>
+                              <a:ext cx="658820" cy="1456660"/>
+                            </a:xfrm>
+                            <a:prstGeom prst="roundRect">
+                              <a:avLst/>
+                            </a:prstGeom>
+                            <a:noFill/>
+                            <a:ln w="38100">
+                              <a:solidFill>
+                                <a:schemeClr val="accent1"/>
+                              </a:solidFill>
+                            </a:ln>
+                          </wps:spPr>
+                          <wps:style>
+                            <a:lnRef idx="2">
+                              <a:schemeClr val="accent1">
+                                <a:shade val="50000"/>
+                              </a:schemeClr>
+                            </a:lnRef>
+                            <a:fillRef idx="1">
+                              <a:schemeClr val="accent1"/>
+                            </a:fillRef>
+                            <a:effectRef idx="0">
+                              <a:schemeClr val="accent1"/>
+                            </a:effectRef>
+                            <a:fontRef idx="minor">
+                              <a:schemeClr val="lt1"/>
+                            </a:fontRef>
+                          </wps:style>
+                          <wps:bodyPr rot="0" spcFirstLastPara="0" vertOverflow="overflow" horzOverflow="overflow" vert="horz" wrap="square" lIns="91440" tIns="45720" rIns="91440" bIns="45720" numCol="1" spcCol="0" rtlCol="0" fromWordArt="0" anchor="ctr" anchorCtr="0" forceAA="0" compatLnSpc="1">
+                            <a:prstTxWarp prst="textNoShape">
+                              <a:avLst/>
+                            </a:prstTxWarp>
+                            <a:noAutofit/>
+                          </wps:bodyPr>
+                        </wps:wsp>
+                      </wpg:grpSp>
+                      <wps:wsp>
+                        <wps:cNvPr id="36" name="Rectangle : coins arrondis 36"/>
+                        <wps:cNvSpPr/>
+                        <wps:spPr>
+                          <a:xfrm>
+                            <a:off x="1669311" y="1212111"/>
+                            <a:ext cx="1190847" cy="1647678"/>
+                          </a:xfrm>
+                          <a:prstGeom prst="roundRect">
+                            <a:avLst/>
+                          </a:prstGeom>
+                          <a:noFill/>
+                          <a:ln w="38100">
+                            <a:solidFill>
+                              <a:schemeClr val="accent6"/>
+                            </a:solidFill>
+                          </a:ln>
+                        </wps:spPr>
+                        <wps:style>
+                          <a:lnRef idx="2">
+                            <a:schemeClr val="accent1">
+                              <a:shade val="50000"/>
+                            </a:schemeClr>
+                          </a:lnRef>
+                          <a:fillRef idx="1">
+                            <a:schemeClr val="accent1"/>
+                          </a:fillRef>
+                          <a:effectRef idx="0">
+                            <a:schemeClr val="accent1"/>
+                          </a:effectRef>
+                          <a:fontRef idx="minor">
+                            <a:schemeClr val="lt1"/>
+                          </a:fontRef>
+                        </wps:style>
+                        <wps:bodyPr rot="0" spcFirstLastPara="0" vertOverflow="overflow" horzOverflow="overflow" vert="horz" wrap="square" lIns="91440" tIns="45720" rIns="91440" bIns="45720" numCol="1" spcCol="0" rtlCol="0" fromWordArt="0" anchor="ctr" anchorCtr="0" forceAA="0" compatLnSpc="1">
+                          <a:prstTxWarp prst="textNoShape">
+                            <a:avLst/>
+                          </a:prstTxWarp>
+                          <a:noAutofit/>
+                        </wps:bodyPr>
+                      </wps:wsp>
+                    </wpg:wgp>
+                  </a:graphicData>
+                </a:graphic>
+              </wp:anchor>
+            </w:drawing>
+          </mc:Choice>
+          <mc:Fallback>
+            <w:pict>
+              <v:group w14:anchorId="19915FAA" id="Groupe 37" o:spid="_x0000_s1026" style="position:absolute;margin-left:477.05pt;margin-top:77.15pt;width:528.25pt;height:406pt;z-index:251676672;mso-position-horizontal:right;mso-position-horizontal-relative:margin" coordsize="67090,51562" o:gfxdata="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">
+                <v:group id="Groupe 35" o:spid="_x0000_s1027" style="position:absolute;width:67090;height:51562" coordsize="67090,51562" o:gfxdata="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">
+                  <v:shape id="Image 32" o:spid="_x0000_s1028" type="#_x0000_t75" style="position:absolute;left:637;width:66453;height:51562;visibility:visible;mso-wrap-style:square" o:gfxdata="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">
+                    <v:imagedata r:id="rId23" o:title="" cropbottom="7109f"/>
+                  </v:shape>
+                  <v:roundrect id="Rectangle : coins arrondis 33" o:spid="_x0000_s1029" style="position:absolute;top:10738;width:28915;height:31790;visibility:visible;mso-wrap-style:square;v-text-anchor:middle" arcsize="10923f" o:gfxdata="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" filled="f" strokecolor="red" strokeweight="3pt">
+                    <v:stroke joinstyle="miter"/>
+                  </v:roundrect>
+                  <v:roundrect id="Rectangle : coins arrondis 34" o:spid="_x0000_s1030" style="position:absolute;left:29558;top:24986;width:6588;height:14567;visibility:visible;mso-wrap-style:square;v-text-anchor:middle" arcsize="10923f" o:gfxdata="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" filled="f" strokecolor="#4472c4 [3204]" strokeweight="3pt">
+                    <v:stroke joinstyle="miter"/>
+                  </v:roundrect>
+                </v:group>
+                <v:roundrect id="Rectangle : coins arrondis 36" o:spid="_x0000_s1031" style="position:absolute;left:16693;top:12121;width:11908;height:16476;visibility:visible;mso-wrap-style:square;v-text-anchor:middle" arcsize="10923f" o:gfxdata="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" filled="f" strokecolor="#70ad47 [3209]" strokeweight="3pt">
+                  <v:stroke joinstyle="miter"/>
+                </v:roundrect>
+                <w10:wrap type="topAndBottom" anchorx="margin"/>
+              </v:group>
+            </w:pict>
+          </mc:Fallback>
+        </mc:AlternateContent>
+      </w:r>
+      <w:r>
+        <w:t>Pour détecter les impulsions émises</w:t>
+      </w:r>
+      <w:r>
+        <w:t>, j’ai relié le pluviomètre</w:t>
+      </w:r>
+      <w:r>
+        <w:t xml:space="preserve"> (zone en </w:t>
+      </w:r>
+      <w:r>
+        <w:rPr>
+          <w:b/>
+          <w:color w:val="4472C4" w:themeColor="accent1"/>
+        </w:rPr>
+        <w:t>bleu</w:t>
+      </w:r>
+      <w:r>
+        <w:t xml:space="preserve"> sur la </w:t>
+      </w:r>
+      <w:r>
+        <w:rPr>
+          <w:i/>
+        </w:rPr>
+        <w:t>Figure 6</w:t>
+      </w:r>
+      <w:r>
+        <w:t xml:space="preserve"> représenté par le symbole d’un switch magnétique</w:t>
+      </w:r>
+      <w:r>
+        <w:t>)</w:t>
+      </w:r>
+      <w:r>
+        <w:t xml:space="preserve"> à une carte Arduino (zone en </w:t>
+      </w:r>
+      <w:r>
+        <w:rPr>
+          <w:b/>
+          <w:color w:val="FF0000"/>
+        </w:rPr>
+        <w:t>rouge</w:t>
+      </w:r>
+      <w:r>
+        <w:rPr>
+          <w:color w:val="FF0000"/>
+        </w:rPr>
+        <w:t xml:space="preserve"> </w:t>
+      </w:r>
+      <w:r>
+        <w:t xml:space="preserve">sur la </w:t>
+      </w:r>
+      <w:r>
+        <w:rPr>
+          <w:i/>
+        </w:rPr>
+        <w:t>Figure 6</w:t>
+      </w:r>
+      <w:r>
+        <w:t>).</w:t>
+      </w:r>
+      <w:r>
+        <w:t xml:space="preserve"> Afin de fournir une tension j’ai utilisé une résistance de pull-up (zone en </w:t>
+      </w:r>
+      <w:r>
+        <w:rPr>
+          <w:b/>
+          <w:color w:val="70AD47" w:themeColor="accent6"/>
+        </w:rPr>
+        <w:t>vert</w:t>
+      </w:r>
+      <w:r>
+        <w:t xml:space="preserve"> sur la </w:t>
+      </w:r>
+      <w:r>
+        <w:rPr>
+          <w:i/>
+        </w:rPr>
+        <w:t>Figure 6</w:t>
+      </w:r>
+      <w:r>
+        <w:t>) interne à la carte Arduino.</w:t>
+      </w:r>
+      <w:r>
+        <w:t xml:space="preserve"> </w:t>
+      </w:r>
+      <w:r>
+        <w:t>Voici le schéma de câblage représentant les tensions</w:t>
+      </w:r>
+      <w:r>
+        <w:t xml:space="preserve"> mesur</w:t>
+      </w:r>
+      <w:r>
+        <w:t>ées</w:t>
+      </w:r>
+      <w:r>
+        <w:t xml:space="preserve"> par la carte Arduino</w:t>
+      </w:r>
+      <w:r>
+        <w:t xml:space="preserve"> lorsque le </w:t>
+      </w:r>
+      <w:r>
+        <w:t>switch magnétique</w:t>
+      </w:r>
+      <w:r>
+        <w:t xml:space="preserve"> est ouvert</w:t>
+      </w:r>
+      <w:r>
+        <w:t xml:space="preserve"> (pas de basculement)</w:t>
+      </w:r>
+      <w:r>
+        <w:t>.</w:t>
+      </w:r>
+    </w:p>
+    <w:p>
+      <w:pPr>
+        <w:pStyle w:val="Citation"/>
+        <w:rPr>
+          <w:noProof/>
+        </w:rPr>
+      </w:pPr>
+      <w:r>
+        <w:rPr>
+          <w:noProof/>
+        </w:rPr>
+        <w:t xml:space="preserve">Figure </w:t>
+      </w:r>
+      <w:r>
+        <w:rPr>
+          <w:noProof/>
+        </w:rPr>
+        <w:t>6</w:t>
+      </w:r>
+      <w:r>
+        <w:rPr>
+          <w:noProof/>
+        </w:rPr>
+        <w:t xml:space="preserve"> : </w:t>
+      </w:r>
+      <w:r>
+        <w:rPr>
+          <w:noProof/>
+        </w:rPr>
+        <w:t>Schéma de cablage du pluviomètre et de la carte Arduino</w:t>
+      </w:r>
+      <w:r>
+        <w:rPr>
+          <w:noProof/>
+        </w:rPr>
+        <w:t xml:space="preserve"> (circuit ouvert)</w:t>
+      </w:r>
+    </w:p>
+    <w:p>
+      <w:pPr>
+        <w:ind w:firstLine="284"/>
+        <w:jc w:val="both"/>
+      </w:pPr>
+      <w:r>
+        <w:t xml:space="preserve">Voici un tableau représentant les tensions </w:t>
+      </w:r>
+      <w:r>
+        <w:t>mesur</w:t>
+      </w:r>
+      <w:r>
+        <w:t>ées</w:t>
+      </w:r>
+      <w:r>
+        <w:t xml:space="preserve"> par la carte Arduino en fonction de l’état du switch magnétique :</w:t>
+      </w:r>
+    </w:p>
+    <w:tbl>
+      <w:tblPr>
+        <w:tblStyle w:val="TableauGrille2-Accentuation1"/>
+        <w:tblW w:w="0" w:type="auto"/>
+        <w:jc w:val="center"/>
+        <w:tblLook w:val="04A0" w:firstRow="1" w:lastRow="0" w:firstColumn="1" w:lastColumn="0" w:noHBand="0" w:noVBand="1"/>
+      </w:tblPr>
+      <w:tblGrid>
+        <w:gridCol w:w="3810"/>
+        <w:gridCol w:w="3844"/>
+      </w:tblGrid>
+      <w:tr>
+        <w:trPr>
+          <w:cnfStyle w:val="100000000000" w:firstRow="1" w:lastRow="0" w:firstColumn="0" w:lastColumn="0" w:oddVBand="0" w:evenVBand="0" w:oddHBand="0" w:evenHBand="0" w:firstRowFirstColumn="0" w:firstRowLastColumn="0" w:lastRowFirstColumn="0" w:lastRowLastColumn="0"/>
+          <w:jc w:val="center"/>
+        </w:trPr>
+        <w:tc>
+          <w:tcPr>
+            <w:cnfStyle w:val="001000000000" w:firstRow="0" w:lastRow="0" w:firstColumn="1" w:lastColumn="0" w:oddVBand="0" w:evenVBand="0" w:oddHBand="0" w:evenHBand="0" w:firstRowFirstColumn="0" w:firstRowLastColumn="0" w:lastRowFirstColumn="0" w:lastRowLastColumn="0"/>
+            <w:tcW w:w="3810" w:type="dxa"/>
+            <w:vAlign w:val="center"/>
+          </w:tcPr>
+          <w:p>
+            <w:pPr>
+              <w:jc w:val="center"/>
+            </w:pPr>
+            <w:r>
+              <w:t>Etat du switch</w:t>
+            </w:r>
+          </w:p>
+        </w:tc>
+        <w:tc>
+          <w:tcPr>
+            <w:tcW w:w="3844" w:type="dxa"/>
+            <w:vAlign w:val="center"/>
+          </w:tcPr>
+          <w:p>
+            <w:pPr>
+              <w:jc w:val="center"/>
+              <w:cnfStyle w:val="100000000000" w:firstRow="1" w:lastRow="0" w:firstColumn="0" w:lastColumn="0" w:oddVBand="0" w:evenVBand="0" w:oddHBand="0" w:evenHBand="0" w:firstRowFirstColumn="0" w:firstRowLastColumn="0" w:lastRowFirstColumn="0" w:lastRowLastColumn="0"/>
+            </w:pPr>
+            <w:r>
+              <w:t>Tension mesurée par la carte Arduino</w:t>
+            </w:r>
+          </w:p>
+        </w:tc>
+      </w:tr>
+      <w:tr>
+        <w:trPr>
+          <w:cnfStyle w:val="000000100000" w:firstRow="0" w:lastRow="0" w:firstColumn="0" w:lastColumn="0" w:oddVBand="0" w:evenVBand="0" w:oddHBand="1" w:evenHBand="0" w:firstRowFirstColumn="0" w:firstRowLastColumn="0" w:lastRowFirstColumn="0" w:lastRowLastColumn="0"/>
+          <w:jc w:val="center"/>
+        </w:trPr>
+        <w:tc>
+          <w:tcPr>
+            <w:cnfStyle w:val="001000000000" w:firstRow="0" w:lastRow="0" w:firstColumn="1" w:lastColumn="0" w:oddVBand="0" w:evenVBand="0" w:oddHBand="0" w:evenHBand="0" w:firstRowFirstColumn="0" w:firstRowLastColumn="0" w:lastRowFirstColumn="0" w:lastRowLastColumn="0"/>
+            <w:tcW w:w="3810" w:type="dxa"/>
+            <w:vAlign w:val="center"/>
+          </w:tcPr>
+          <w:p>
+            <w:pPr>
+              <w:jc w:val="center"/>
+              <w:rPr>
+                <w:b w:val="0"/>
+              </w:rPr>
+            </w:pPr>
+            <w:r>
+              <w:rPr>
+                <w:b w:val="0"/>
+              </w:rPr>
+              <w:t>Ouvert</w:t>
+            </w:r>
+          </w:p>
+        </w:tc>
+        <w:tc>
+          <w:tcPr>
+            <w:tcW w:w="3844" w:type="dxa"/>
+            <w:vAlign w:val="center"/>
+          </w:tcPr>
+          <w:p>
+            <w:pPr>
+              <w:jc w:val="center"/>
+              <w:cnfStyle w:val="000000100000" w:firstRow="0" w:lastRow="0" w:firstColumn="0" w:lastColumn="0" w:oddVBand="0" w:evenVBand="0" w:oddHBand="1" w:evenHBand="0" w:firstRowFirstColumn="0" w:firstRowLastColumn="0" w:lastRowFirstColumn="0" w:lastRowLastColumn="0"/>
+            </w:pPr>
+            <w:r>
+              <w:t>5 V</w:t>
+            </w:r>
+          </w:p>
+        </w:tc>
+      </w:tr>
+      <w:tr>
+        <w:trPr>
+          <w:jc w:val="center"/>
+        </w:trPr>
+        <w:tc>
+          <w:tcPr>
+            <w:cnfStyle w:val="001000000000" w:firstRow="0" w:lastRow="0" w:firstColumn="1" w:lastColumn="0" w:oddVBand="0" w:evenVBand="0" w:oddHBand="0" w:evenHBand="0" w:firstRowFirstColumn="0" w:firstRowLastColumn="0" w:lastRowFirstColumn="0" w:lastRowLastColumn="0"/>
+            <w:tcW w:w="3810" w:type="dxa"/>
+            <w:vAlign w:val="center"/>
+          </w:tcPr>
+          <w:p>
+            <w:pPr>
+              <w:jc w:val="center"/>
+              <w:rPr>
+                <w:b w:val="0"/>
+              </w:rPr>
+            </w:pPr>
+            <w:r>
+              <w:rPr>
+                <w:b w:val="0"/>
+              </w:rPr>
+              <w:t>Fermé</w:t>
+            </w:r>
+          </w:p>
+        </w:tc>
+        <w:tc>
+          <w:tcPr>
+            <w:tcW w:w="3844" w:type="dxa"/>
+            <w:vAlign w:val="center"/>
+          </w:tcPr>
+          <w:p>
+            <w:pPr>
+              <w:jc w:val="center"/>
+              <w:cnfStyle w:val="000000000000" w:firstRow="0" w:lastRow="0" w:firstColumn="0" w:lastColumn="0" w:oddVBand="0" w:evenVBand="0" w:oddHBand="0" w:evenHBand="0" w:firstRowFirstColumn="0" w:firstRowLastColumn="0" w:lastRowFirstColumn="0" w:lastRowLastColumn="0"/>
+            </w:pPr>
+            <w:r>
+              <w:t>0 V</w:t>
+            </w:r>
+          </w:p>
+        </w:tc>
+      </w:tr>
+    </w:tbl>
+    <w:p>
+      <w:pPr>
+        <w:pStyle w:val="Citation"/>
+        <w:rPr>
+          <w:noProof/>
+        </w:rPr>
+      </w:pPr>
+      <w:r>
+        <w:rPr>
+          <w:noProof/>
+        </w:rPr>
+        <w:t xml:space="preserve">Figure </w:t>
+      </w:r>
+      <w:r>
+        <w:rPr>
+          <w:noProof/>
+        </w:rPr>
+        <w:t>7</w:t>
+      </w:r>
+      <w:r>
+        <w:rPr>
+          <w:noProof/>
+        </w:rPr>
+        <w:t xml:space="preserve"> : </w:t>
+      </w:r>
+      <w:r>
+        <w:rPr>
+          <w:noProof/>
+        </w:rPr>
+        <w:t>Tableau des tensions mesurées par la carte Arduino</w:t>
+      </w:r>
+    </w:p>
+    <w:p>
+      <w:r>
+        <w:br w:type="page"/>
+      </w:r>
     </w:p>
     <w:p/>
+    <w:p>
+      <w:pPr>
+        <w:ind w:firstLine="284"/>
+        <w:jc w:val="both"/>
+      </w:pPr>
+      <w:r>
+        <w:t>J’ai donc par la suite écrit un programme pour la carte Arduino permettant de capter les impulsions</w:t>
+      </w:r>
+      <w:r>
+        <w:t> :</w:t>
+      </w:r>
+    </w:p>
+    <w:tbl>
+      <w:tblPr>
+        <w:tblStyle w:val="Grilledutableau"/>
+        <w:tblW w:w="0" w:type="auto"/>
+        <w:tblLook w:val="04A0" w:firstRow="1" w:lastRow="0" w:firstColumn="1" w:lastColumn="0" w:noHBand="0" w:noVBand="1"/>
+      </w:tblPr>
+      <w:tblGrid>
+        <w:gridCol w:w="10456"/>
+      </w:tblGrid>
+      <w:tr>
+        <w:tc>
+          <w:tcPr>
+            <w:tcW w:w="10456" w:type="dxa"/>
+          </w:tcPr>
+          <w:p>
+            <w:pPr>
+              <w:rPr>
+                <w:rFonts w:ascii="Courier New" w:hAnsi="Courier New" w:cs="Courier New"/>
+                <w:noProof/>
+              </w:rPr>
+            </w:pPr>
+            <w:r>
+              <w:rPr>
+                <w:rFonts w:ascii="Courier New" w:hAnsi="Courier New" w:cs="Courier New"/>
+                <w:noProof/>
+                <w:color w:val="7030A0"/>
+              </w:rPr>
+              <w:t>const</w:t>
+            </w:r>
+            <w:r>
+              <w:rPr>
+                <w:rFonts w:ascii="Courier New" w:hAnsi="Courier New" w:cs="Courier New"/>
+                <w:noProof/>
+              </w:rPr>
+              <w:t xml:space="preserve"> byte interruptPin = </w:t>
+            </w:r>
+            <w:r>
+              <w:rPr>
+                <w:rFonts w:ascii="Courier New" w:hAnsi="Courier New" w:cs="Courier New"/>
+                <w:noProof/>
+                <w:color w:val="ED7D31" w:themeColor="accent2"/>
+              </w:rPr>
+              <w:t>2</w:t>
+            </w:r>
+            <w:r>
+              <w:rPr>
+                <w:rFonts w:ascii="Courier New" w:hAnsi="Courier New" w:cs="Courier New"/>
+                <w:noProof/>
+              </w:rPr>
+              <w:t>;</w:t>
+            </w:r>
+          </w:p>
+          <w:p>
+            <w:pPr>
+              <w:rPr>
+                <w:rFonts w:ascii="Courier New" w:hAnsi="Courier New" w:cs="Courier New"/>
+                <w:noProof/>
+              </w:rPr>
+            </w:pPr>
+            <w:r>
+              <w:rPr>
+                <w:rFonts w:ascii="Courier New" w:hAnsi="Courier New" w:cs="Courier New"/>
+                <w:noProof/>
+                <w:color w:val="7030A0"/>
+              </w:rPr>
+              <w:t>const</w:t>
+            </w:r>
+            <w:r>
+              <w:rPr>
+                <w:rFonts w:ascii="Courier New" w:hAnsi="Courier New" w:cs="Courier New"/>
+                <w:noProof/>
+              </w:rPr>
+              <w:t xml:space="preserve"> int interval = </w:t>
+            </w:r>
+            <w:r>
+              <w:rPr>
+                <w:rFonts w:ascii="Courier New" w:hAnsi="Courier New" w:cs="Courier New"/>
+                <w:noProof/>
+                <w:color w:val="ED7D31" w:themeColor="accent2"/>
+              </w:rPr>
+              <w:t>500</w:t>
+            </w:r>
+            <w:r>
+              <w:rPr>
+                <w:rFonts w:ascii="Courier New" w:hAnsi="Courier New" w:cs="Courier New"/>
+                <w:noProof/>
+              </w:rPr>
+              <w:t>;</w:t>
+            </w:r>
+          </w:p>
+          <w:p>
+            <w:pPr>
+              <w:rPr>
+                <w:rFonts w:ascii="Courier New" w:hAnsi="Courier New" w:cs="Courier New"/>
+                <w:noProof/>
+              </w:rPr>
+            </w:pPr>
+            <w:r>
+              <w:rPr>
+                <w:rFonts w:ascii="Courier New" w:hAnsi="Courier New" w:cs="Courier New"/>
+                <w:noProof/>
+                <w:color w:val="7030A0"/>
+              </w:rPr>
+              <w:t>int</w:t>
+            </w:r>
+            <w:r>
+              <w:rPr>
+                <w:rFonts w:ascii="Courier New" w:hAnsi="Courier New" w:cs="Courier New"/>
+                <w:noProof/>
+              </w:rPr>
+              <w:t xml:space="preserve"> nbImpulsion;</w:t>
+            </w:r>
+          </w:p>
+          <w:p>
+            <w:pPr>
+              <w:rPr>
+                <w:rFonts w:ascii="Courier New" w:hAnsi="Courier New" w:cs="Courier New"/>
+                <w:noProof/>
+              </w:rPr>
+            </w:pPr>
+            <w:r>
+              <w:rPr>
+                <w:rFonts w:ascii="Courier New" w:hAnsi="Courier New" w:cs="Courier New"/>
+                <w:noProof/>
+                <w:color w:val="7030A0"/>
+              </w:rPr>
+              <w:t>volatile unsigned long</w:t>
+            </w:r>
+            <w:r>
+              <w:rPr>
+                <w:rFonts w:ascii="Courier New" w:hAnsi="Courier New" w:cs="Courier New"/>
+                <w:noProof/>
+              </w:rPr>
+              <w:t xml:space="preserve"> tiptime = millis</w:t>
+            </w:r>
+            <w:r>
+              <w:rPr>
+                <w:rFonts w:ascii="Courier New" w:hAnsi="Courier New" w:cs="Courier New"/>
+                <w:b/>
+                <w:noProof/>
+              </w:rPr>
+              <w:t>()</w:t>
+            </w:r>
+            <w:r>
+              <w:rPr>
+                <w:rFonts w:ascii="Courier New" w:hAnsi="Courier New" w:cs="Courier New"/>
+                <w:noProof/>
+              </w:rPr>
+              <w:t>;</w:t>
+            </w:r>
+          </w:p>
+          <w:p>
+            <w:pPr>
+              <w:rPr>
+                <w:rFonts w:ascii="Courier New" w:hAnsi="Courier New" w:cs="Courier New"/>
+                <w:noProof/>
+              </w:rPr>
+            </w:pPr>
+          </w:p>
+          <w:p>
+            <w:pPr>
+              <w:rPr>
+                <w:rFonts w:ascii="Courier New" w:hAnsi="Courier New" w:cs="Courier New"/>
+                <w:noProof/>
+              </w:rPr>
+            </w:pPr>
+            <w:r>
+              <w:rPr>
+                <w:rFonts w:ascii="Courier New" w:hAnsi="Courier New" w:cs="Courier New"/>
+                <w:noProof/>
+                <w:color w:val="7030A0"/>
+              </w:rPr>
+              <w:t>void</w:t>
+            </w:r>
+            <w:r>
+              <w:rPr>
+                <w:rFonts w:ascii="Courier New" w:hAnsi="Courier New" w:cs="Courier New"/>
+                <w:noProof/>
+              </w:rPr>
+              <w:t xml:space="preserve"> setup</w:t>
+            </w:r>
+            <w:r>
+              <w:rPr>
+                <w:rFonts w:ascii="Courier New" w:hAnsi="Courier New" w:cs="Courier New"/>
+                <w:b/>
+                <w:noProof/>
+              </w:rPr>
+              <w:t>()</w:t>
+            </w:r>
+            <w:r>
+              <w:rPr>
+                <w:rFonts w:ascii="Courier New" w:hAnsi="Courier New" w:cs="Courier New"/>
+                <w:noProof/>
+              </w:rPr>
+              <w:t xml:space="preserve"> </w:t>
+            </w:r>
+            <w:r>
+              <w:rPr>
+                <w:rFonts w:ascii="Courier New" w:hAnsi="Courier New" w:cs="Courier New"/>
+                <w:b/>
+                <w:noProof/>
+              </w:rPr>
+              <w:t>{</w:t>
+            </w:r>
+          </w:p>
+          <w:p>
+            <w:pPr>
+              <w:rPr>
+                <w:rFonts w:ascii="Courier New" w:hAnsi="Courier New" w:cs="Courier New"/>
+                <w:noProof/>
+              </w:rPr>
+            </w:pPr>
+            <w:r>
+              <w:rPr>
+                <w:rFonts w:ascii="Courier New" w:hAnsi="Courier New" w:cs="Courier New"/>
+                <w:noProof/>
+              </w:rPr>
+              <w:t xml:space="preserve">  nbImpulsion = </w:t>
+            </w:r>
+            <w:r>
+              <w:rPr>
+                <w:rFonts w:ascii="Courier New" w:hAnsi="Courier New" w:cs="Courier New"/>
+                <w:noProof/>
+                <w:color w:val="ED7D31" w:themeColor="accent2"/>
+              </w:rPr>
+              <w:t>0</w:t>
+            </w:r>
+            <w:r>
+              <w:rPr>
+                <w:rFonts w:ascii="Courier New" w:hAnsi="Courier New" w:cs="Courier New"/>
+                <w:noProof/>
+              </w:rPr>
+              <w:t>;</w:t>
+            </w:r>
+          </w:p>
+          <w:p>
+            <w:pPr>
+              <w:rPr>
+                <w:rFonts w:ascii="Courier New" w:hAnsi="Courier New" w:cs="Courier New"/>
+                <w:noProof/>
+              </w:rPr>
+            </w:pPr>
+            <w:r>
+              <w:rPr>
+                <w:rFonts w:ascii="Courier New" w:hAnsi="Courier New" w:cs="Courier New"/>
+                <w:noProof/>
+              </w:rPr>
+              <w:t xml:space="preserve">  </w:t>
+            </w:r>
+          </w:p>
+          <w:p>
+            <w:pPr>
+              <w:rPr>
+                <w:rFonts w:ascii="Courier New" w:hAnsi="Courier New" w:cs="Courier New"/>
+                <w:noProof/>
+              </w:rPr>
+            </w:pPr>
+            <w:r>
+              <w:rPr>
+                <w:rFonts w:ascii="Courier New" w:hAnsi="Courier New" w:cs="Courier New"/>
+                <w:noProof/>
+              </w:rPr>
+              <w:t xml:space="preserve">  Serial.begin(</w:t>
+            </w:r>
+            <w:r>
+              <w:rPr>
+                <w:rFonts w:ascii="Courier New" w:hAnsi="Courier New" w:cs="Courier New"/>
+                <w:noProof/>
+                <w:color w:val="ED7D31" w:themeColor="accent2"/>
+              </w:rPr>
+              <w:t>9600</w:t>
+            </w:r>
+            <w:r>
+              <w:rPr>
+                <w:rFonts w:ascii="Courier New" w:hAnsi="Courier New" w:cs="Courier New"/>
+                <w:noProof/>
+              </w:rPr>
+              <w:t>);</w:t>
+            </w:r>
+          </w:p>
+          <w:p>
+            <w:pPr>
+              <w:rPr>
+                <w:rFonts w:ascii="Courier New" w:hAnsi="Courier New" w:cs="Courier New"/>
+                <w:noProof/>
+              </w:rPr>
+            </w:pPr>
+          </w:p>
+          <w:p>
+            <w:pPr>
+              <w:rPr>
+                <w:rFonts w:ascii="Courier New" w:hAnsi="Courier New" w:cs="Courier New"/>
+                <w:noProof/>
+              </w:rPr>
+            </w:pPr>
+            <w:r>
+              <w:rPr>
+                <w:rFonts w:ascii="Courier New" w:hAnsi="Courier New" w:cs="Courier New"/>
+                <w:noProof/>
+              </w:rPr>
+              <w:t xml:space="preserve">  pinMode</w:t>
+            </w:r>
+            <w:r>
+              <w:rPr>
+                <w:rFonts w:ascii="Courier New" w:hAnsi="Courier New" w:cs="Courier New"/>
+                <w:b/>
+                <w:noProof/>
+              </w:rPr>
+              <w:t>(</w:t>
+            </w:r>
+            <w:r>
+              <w:rPr>
+                <w:rFonts w:ascii="Courier New" w:hAnsi="Courier New" w:cs="Courier New"/>
+                <w:noProof/>
+              </w:rPr>
+              <w:t>interruptPin, INPUT_PULLUP</w:t>
+            </w:r>
+            <w:r>
+              <w:rPr>
+                <w:rFonts w:ascii="Courier New" w:hAnsi="Courier New" w:cs="Courier New"/>
+                <w:b/>
+                <w:noProof/>
+              </w:rPr>
+              <w:t>)</w:t>
+            </w:r>
+            <w:r>
+              <w:rPr>
+                <w:rFonts w:ascii="Courier New" w:hAnsi="Courier New" w:cs="Courier New"/>
+                <w:noProof/>
+              </w:rPr>
+              <w:t>;</w:t>
+            </w:r>
+          </w:p>
+          <w:p>
+            <w:pPr>
+              <w:rPr>
+                <w:rFonts w:ascii="Courier New" w:hAnsi="Courier New" w:cs="Courier New"/>
+                <w:noProof/>
+                <w:lang w:val="en-US"/>
+              </w:rPr>
+            </w:pPr>
+            <w:r>
+              <w:rPr>
+                <w:rFonts w:ascii="Courier New" w:hAnsi="Courier New" w:cs="Courier New"/>
+                <w:noProof/>
+              </w:rPr>
+              <w:t xml:space="preserve">  </w:t>
+            </w:r>
+            <w:r>
+              <w:rPr>
+                <w:rFonts w:ascii="Courier New" w:hAnsi="Courier New" w:cs="Courier New"/>
+                <w:noProof/>
+                <w:lang w:val="en-US"/>
+              </w:rPr>
+              <w:t>attachInterrupt</w:t>
+            </w:r>
+            <w:r>
+              <w:rPr>
+                <w:rFonts w:ascii="Courier New" w:hAnsi="Courier New" w:cs="Courier New"/>
+                <w:b/>
+                <w:noProof/>
+                <w:lang w:val="en-US"/>
+              </w:rPr>
+              <w:t>(</w:t>
+            </w:r>
+            <w:r>
+              <w:rPr>
+                <w:rFonts w:ascii="Courier New" w:hAnsi="Courier New" w:cs="Courier New"/>
+                <w:noProof/>
+                <w:lang w:val="en-US"/>
+              </w:rPr>
+              <w:t>digitalPinToInterrupt</w:t>
+            </w:r>
+            <w:r>
+              <w:rPr>
+                <w:rFonts w:ascii="Courier New" w:hAnsi="Courier New" w:cs="Courier New"/>
+                <w:b/>
+                <w:noProof/>
+                <w:lang w:val="en-US"/>
+              </w:rPr>
+              <w:t>(</w:t>
+            </w:r>
+            <w:r>
+              <w:rPr>
+                <w:rFonts w:ascii="Courier New" w:hAnsi="Courier New" w:cs="Courier New"/>
+                <w:noProof/>
+                <w:lang w:val="en-US"/>
+              </w:rPr>
+              <w:t>interruptPin</w:t>
+            </w:r>
+            <w:r>
+              <w:rPr>
+                <w:rFonts w:ascii="Courier New" w:hAnsi="Courier New" w:cs="Courier New"/>
+                <w:b/>
+                <w:noProof/>
+                <w:lang w:val="en-US"/>
+              </w:rPr>
+              <w:t>)</w:t>
+            </w:r>
+            <w:r>
+              <w:rPr>
+                <w:rFonts w:ascii="Courier New" w:hAnsi="Courier New" w:cs="Courier New"/>
+                <w:noProof/>
+                <w:lang w:val="en-US"/>
+              </w:rPr>
+              <w:t>,count , FALLING</w:t>
+            </w:r>
+            <w:r>
+              <w:rPr>
+                <w:rFonts w:ascii="Courier New" w:hAnsi="Courier New" w:cs="Courier New"/>
+                <w:b/>
+                <w:noProof/>
+                <w:lang w:val="en-US"/>
+              </w:rPr>
+              <w:t>)</w:t>
+            </w:r>
+            <w:r>
+              <w:rPr>
+                <w:rFonts w:ascii="Courier New" w:hAnsi="Courier New" w:cs="Courier New"/>
+                <w:noProof/>
+                <w:lang w:val="en-US"/>
+              </w:rPr>
+              <w:t>;</w:t>
+            </w:r>
+          </w:p>
+          <w:p>
+            <w:pPr>
+              <w:rPr>
+                <w:rFonts w:ascii="Courier New" w:hAnsi="Courier New" w:cs="Courier New"/>
+                <w:b/>
+                <w:noProof/>
+                <w:lang w:val="en-US"/>
+              </w:rPr>
+            </w:pPr>
+            <w:r>
+              <w:rPr>
+                <w:rFonts w:ascii="Courier New" w:hAnsi="Courier New" w:cs="Courier New"/>
+                <w:b/>
+                <w:noProof/>
+                <w:lang w:val="en-US"/>
+              </w:rPr>
+              <w:t>}</w:t>
+            </w:r>
+          </w:p>
+          <w:p>
+            <w:pPr>
+              <w:rPr>
+                <w:rFonts w:ascii="Courier New" w:hAnsi="Courier New" w:cs="Courier New"/>
+                <w:noProof/>
+                <w:lang w:val="en-US"/>
+              </w:rPr>
+            </w:pPr>
+          </w:p>
+          <w:p>
+            <w:pPr>
+              <w:rPr>
+                <w:rFonts w:ascii="Courier New" w:hAnsi="Courier New" w:cs="Courier New"/>
+                <w:noProof/>
+                <w:lang w:val="en-US"/>
+              </w:rPr>
+            </w:pPr>
+            <w:r>
+              <w:rPr>
+                <w:rFonts w:ascii="Courier New" w:hAnsi="Courier New" w:cs="Courier New"/>
+                <w:noProof/>
+                <w:color w:val="7030A0"/>
+                <w:lang w:val="en-US"/>
+              </w:rPr>
+              <w:t>void</w:t>
+            </w:r>
+            <w:r>
+              <w:rPr>
+                <w:rFonts w:ascii="Courier New" w:hAnsi="Courier New" w:cs="Courier New"/>
+                <w:noProof/>
+                <w:lang w:val="en-US"/>
+              </w:rPr>
+              <w:t xml:space="preserve"> loop</w:t>
+            </w:r>
+            <w:r>
+              <w:rPr>
+                <w:rFonts w:ascii="Courier New" w:hAnsi="Courier New" w:cs="Courier New"/>
+                <w:b/>
+                <w:noProof/>
+                <w:lang w:val="en-US"/>
+              </w:rPr>
+              <w:t>() {</w:t>
+            </w:r>
+          </w:p>
+          <w:p>
+            <w:pPr>
+              <w:rPr>
+                <w:rFonts w:ascii="Courier New" w:hAnsi="Courier New" w:cs="Courier New"/>
+                <w:noProof/>
+                <w:lang w:val="en-US"/>
+              </w:rPr>
+            </w:pPr>
+            <w:r>
+              <w:rPr>
+                <w:rFonts w:ascii="Courier New" w:hAnsi="Courier New" w:cs="Courier New"/>
+                <w:noProof/>
+                <w:lang w:val="en-US"/>
+              </w:rPr>
+              <w:t xml:space="preserve">  </w:t>
+            </w:r>
+          </w:p>
+          <w:p>
+            <w:pPr>
+              <w:rPr>
+                <w:rFonts w:ascii="Courier New" w:hAnsi="Courier New" w:cs="Courier New"/>
+                <w:b/>
+                <w:noProof/>
+                <w:lang w:val="en-US"/>
+              </w:rPr>
+            </w:pPr>
+            <w:r>
+              <w:rPr>
+                <w:rFonts w:ascii="Courier New" w:hAnsi="Courier New" w:cs="Courier New"/>
+                <w:b/>
+                <w:noProof/>
+                <w:lang w:val="en-US"/>
+              </w:rPr>
+              <w:t>}</w:t>
+            </w:r>
+          </w:p>
+          <w:p>
+            <w:pPr>
+              <w:rPr>
+                <w:rFonts w:ascii="Courier New" w:hAnsi="Courier New" w:cs="Courier New"/>
+                <w:noProof/>
+                <w:lang w:val="en-US"/>
+              </w:rPr>
+            </w:pPr>
+          </w:p>
+          <w:p>
+            <w:pPr>
+              <w:rPr>
+                <w:rFonts w:ascii="Courier New" w:hAnsi="Courier New" w:cs="Courier New"/>
+                <w:b/>
+                <w:noProof/>
+                <w:lang w:val="en-US"/>
+              </w:rPr>
+            </w:pPr>
+            <w:r>
+              <w:rPr>
+                <w:rFonts w:ascii="Courier New" w:hAnsi="Courier New" w:cs="Courier New"/>
+                <w:noProof/>
+                <w:color w:val="7030A0"/>
+                <w:lang w:val="en-US"/>
+              </w:rPr>
+              <w:t>void</w:t>
+            </w:r>
+            <w:r>
+              <w:rPr>
+                <w:rFonts w:ascii="Courier New" w:hAnsi="Courier New" w:cs="Courier New"/>
+                <w:noProof/>
+                <w:lang w:val="en-US"/>
+              </w:rPr>
+              <w:t xml:space="preserve"> count</w:t>
+            </w:r>
+            <w:r>
+              <w:rPr>
+                <w:rFonts w:ascii="Courier New" w:hAnsi="Courier New" w:cs="Courier New"/>
+                <w:b/>
+                <w:noProof/>
+                <w:lang w:val="en-US"/>
+              </w:rPr>
+              <w:t>() {</w:t>
+            </w:r>
+          </w:p>
+          <w:p>
+            <w:pPr>
+              <w:rPr>
+                <w:rFonts w:ascii="Courier New" w:hAnsi="Courier New" w:cs="Courier New"/>
+                <w:noProof/>
+                <w:lang w:val="en-US"/>
+              </w:rPr>
+            </w:pPr>
+            <w:r>
+              <w:rPr>
+                <w:rFonts w:ascii="Courier New" w:hAnsi="Courier New" w:cs="Courier New"/>
+                <w:noProof/>
+                <w:lang w:val="en-US"/>
+              </w:rPr>
+              <w:t xml:space="preserve">  </w:t>
+            </w:r>
+            <w:r>
+              <w:rPr>
+                <w:rFonts w:ascii="Courier New" w:hAnsi="Courier New" w:cs="Courier New"/>
+                <w:noProof/>
+                <w:color w:val="7030A0"/>
+                <w:lang w:val="en-US"/>
+              </w:rPr>
+              <w:t>unsigned long</w:t>
+            </w:r>
+            <w:r>
+              <w:rPr>
+                <w:rFonts w:ascii="Courier New" w:hAnsi="Courier New" w:cs="Courier New"/>
+                <w:noProof/>
+                <w:lang w:val="en-US"/>
+              </w:rPr>
+              <w:t xml:space="preserve"> curtime = millis</w:t>
+            </w:r>
+            <w:r>
+              <w:rPr>
+                <w:rFonts w:ascii="Courier New" w:hAnsi="Courier New" w:cs="Courier New"/>
+                <w:b/>
+                <w:noProof/>
+                <w:lang w:val="en-US"/>
+              </w:rPr>
+              <w:t>()</w:t>
+            </w:r>
+            <w:r>
+              <w:rPr>
+                <w:rFonts w:ascii="Courier New" w:hAnsi="Courier New" w:cs="Courier New"/>
+                <w:noProof/>
+                <w:lang w:val="en-US"/>
+              </w:rPr>
+              <w:t>;</w:t>
+            </w:r>
+          </w:p>
+          <w:p>
+            <w:pPr>
+              <w:rPr>
+                <w:rFonts w:ascii="Courier New" w:hAnsi="Courier New" w:cs="Courier New"/>
+                <w:noProof/>
+                <w:lang w:val="en-US"/>
+              </w:rPr>
+            </w:pPr>
+            <w:r>
+              <w:rPr>
+                <w:rFonts w:ascii="Courier New" w:hAnsi="Courier New" w:cs="Courier New"/>
+                <w:noProof/>
+                <w:lang w:val="en-US"/>
+              </w:rPr>
+              <w:t xml:space="preserve">  </w:t>
+            </w:r>
+          </w:p>
+          <w:p>
+            <w:pPr>
+              <w:rPr>
+                <w:rFonts w:ascii="Courier New" w:hAnsi="Courier New" w:cs="Courier New"/>
+                <w:noProof/>
+                <w:lang w:val="en-US"/>
+              </w:rPr>
+            </w:pPr>
+            <w:r>
+              <w:rPr>
+                <w:rFonts w:ascii="Courier New" w:hAnsi="Courier New" w:cs="Courier New"/>
+                <w:noProof/>
+                <w:lang w:val="en-US"/>
+              </w:rPr>
+              <w:t xml:space="preserve">  </w:t>
+            </w:r>
+            <w:r>
+              <w:rPr>
+                <w:rFonts w:ascii="Courier New" w:hAnsi="Courier New" w:cs="Courier New"/>
+                <w:b/>
+                <w:noProof/>
+                <w:lang w:val="en-US"/>
+              </w:rPr>
+              <w:t>if ((</w:t>
+            </w:r>
+            <w:r>
+              <w:rPr>
+                <w:rFonts w:ascii="Courier New" w:hAnsi="Courier New" w:cs="Courier New"/>
+                <w:noProof/>
+                <w:lang w:val="en-US"/>
+              </w:rPr>
+              <w:t>curtime - tiptime</w:t>
+            </w:r>
+            <w:r>
+              <w:rPr>
+                <w:rFonts w:ascii="Courier New" w:hAnsi="Courier New" w:cs="Courier New"/>
+                <w:b/>
+                <w:noProof/>
+                <w:lang w:val="en-US"/>
+              </w:rPr>
+              <w:t>) &gt;</w:t>
+            </w:r>
+            <w:r>
+              <w:rPr>
+                <w:rFonts w:ascii="Courier New" w:hAnsi="Courier New" w:cs="Courier New"/>
+                <w:noProof/>
+                <w:lang w:val="en-US"/>
+              </w:rPr>
+              <w:t xml:space="preserve"> interval</w:t>
+            </w:r>
+            <w:r>
+              <w:rPr>
+                <w:rFonts w:ascii="Courier New" w:hAnsi="Courier New" w:cs="Courier New"/>
+                <w:b/>
+                <w:noProof/>
+                <w:lang w:val="en-US"/>
+              </w:rPr>
+              <w:t>) {</w:t>
+            </w:r>
+          </w:p>
+          <w:p>
+            <w:pPr>
+              <w:rPr>
+                <w:rFonts w:ascii="Courier New" w:hAnsi="Courier New" w:cs="Courier New"/>
+                <w:noProof/>
+              </w:rPr>
+            </w:pPr>
+            <w:r>
+              <w:rPr>
+                <w:rFonts w:ascii="Courier New" w:hAnsi="Courier New" w:cs="Courier New"/>
+                <w:noProof/>
+                <w:lang w:val="en-US"/>
+              </w:rPr>
+              <w:t xml:space="preserve">    </w:t>
+            </w:r>
+            <w:r>
+              <w:rPr>
+                <w:rFonts w:ascii="Courier New" w:hAnsi="Courier New" w:cs="Courier New"/>
+                <w:noProof/>
+              </w:rPr>
+              <w:t xml:space="preserve">nbImpulsion = nbImpulsion + </w:t>
+            </w:r>
+            <w:r>
+              <w:rPr>
+                <w:rFonts w:ascii="Courier New" w:hAnsi="Courier New" w:cs="Courier New"/>
+                <w:noProof/>
+                <w:color w:val="ED7D31" w:themeColor="accent2"/>
+              </w:rPr>
+              <w:t>1</w:t>
+            </w:r>
+            <w:r>
+              <w:rPr>
+                <w:rFonts w:ascii="Courier New" w:hAnsi="Courier New" w:cs="Courier New"/>
+                <w:noProof/>
+              </w:rPr>
+              <w:t>;</w:t>
+            </w:r>
+          </w:p>
+          <w:p>
+            <w:pPr>
+              <w:rPr>
+                <w:rFonts w:ascii="Courier New" w:hAnsi="Courier New" w:cs="Courier New"/>
+                <w:noProof/>
+              </w:rPr>
+            </w:pPr>
+            <w:r>
+              <w:rPr>
+                <w:rFonts w:ascii="Courier New" w:hAnsi="Courier New" w:cs="Courier New"/>
+                <w:noProof/>
+              </w:rPr>
+              <w:t xml:space="preserve">    tiptime = millis</w:t>
+            </w:r>
+            <w:r>
+              <w:rPr>
+                <w:rFonts w:ascii="Courier New" w:hAnsi="Courier New" w:cs="Courier New"/>
+                <w:b/>
+                <w:noProof/>
+              </w:rPr>
+              <w:t>()</w:t>
+            </w:r>
+            <w:r>
+              <w:rPr>
+                <w:rFonts w:ascii="Courier New" w:hAnsi="Courier New" w:cs="Courier New"/>
+                <w:noProof/>
+              </w:rPr>
+              <w:t>;</w:t>
+            </w:r>
+          </w:p>
+          <w:p>
+            <w:pPr>
+              <w:rPr>
+                <w:rFonts w:ascii="Courier New" w:hAnsi="Courier New" w:cs="Courier New"/>
+                <w:b/>
+                <w:noProof/>
+              </w:rPr>
+            </w:pPr>
+            <w:r>
+              <w:rPr>
+                <w:rFonts w:ascii="Courier New" w:hAnsi="Courier New" w:cs="Courier New"/>
+                <w:noProof/>
+              </w:rPr>
+              <w:t xml:space="preserve">  </w:t>
+            </w:r>
+            <w:r>
+              <w:rPr>
+                <w:rFonts w:ascii="Courier New" w:hAnsi="Courier New" w:cs="Courier New"/>
+                <w:b/>
+                <w:noProof/>
+              </w:rPr>
+              <w:t>}</w:t>
+            </w:r>
+          </w:p>
+          <w:p>
+            <w:pPr>
+              <w:rPr>
+                <w:rFonts w:ascii="Courier New" w:hAnsi="Courier New" w:cs="Courier New"/>
+                <w:noProof/>
+              </w:rPr>
+            </w:pPr>
+            <w:r>
+              <w:rPr>
+                <w:rFonts w:ascii="Courier New" w:hAnsi="Courier New" w:cs="Courier New"/>
+                <w:noProof/>
+              </w:rPr>
+              <w:t xml:space="preserve">  </w:t>
+            </w:r>
+          </w:p>
+          <w:p>
+            <w:pPr>
+              <w:rPr>
+                <w:rFonts w:ascii="Courier New" w:hAnsi="Courier New" w:cs="Courier New"/>
+                <w:b/>
+                <w:noProof/>
+              </w:rPr>
+            </w:pPr>
+            <w:r>
+              <w:rPr>
+                <w:rFonts w:ascii="Courier New" w:hAnsi="Courier New" w:cs="Courier New"/>
+                <w:b/>
+                <w:noProof/>
+              </w:rPr>
+              <w:t>}</w:t>
+            </w:r>
+          </w:p>
+          <w:p>
+            <w:pPr>
+              <w:rPr>
+                <w:rFonts w:ascii="Courier New" w:hAnsi="Courier New" w:cs="Courier New"/>
+                <w:noProof/>
+              </w:rPr>
+            </w:pPr>
+          </w:p>
+          <w:p>
+            <w:pPr>
+              <w:rPr>
+                <w:rFonts w:ascii="Courier New" w:hAnsi="Courier New" w:cs="Courier New"/>
+                <w:noProof/>
+              </w:rPr>
+            </w:pPr>
+            <w:r>
+              <w:rPr>
+                <w:rFonts w:ascii="Courier New" w:hAnsi="Courier New" w:cs="Courier New"/>
+                <w:noProof/>
+                <w:color w:val="7030A0"/>
+              </w:rPr>
+              <w:t>void</w:t>
+            </w:r>
+            <w:r>
+              <w:rPr>
+                <w:rFonts w:ascii="Courier New" w:hAnsi="Courier New" w:cs="Courier New"/>
+                <w:noProof/>
+              </w:rPr>
+              <w:t xml:space="preserve"> mesurer</w:t>
+            </w:r>
+            <w:r>
+              <w:rPr>
+                <w:rFonts w:ascii="Courier New" w:hAnsi="Courier New" w:cs="Courier New"/>
+                <w:b/>
+                <w:noProof/>
+              </w:rPr>
+              <w:t>() {</w:t>
+            </w:r>
+          </w:p>
+          <w:p>
+            <w:pPr>
+              <w:rPr>
+                <w:rFonts w:ascii="Courier New" w:hAnsi="Courier New" w:cs="Courier New"/>
+                <w:noProof/>
+              </w:rPr>
+            </w:pPr>
+            <w:r>
+              <w:rPr>
+                <w:rFonts w:ascii="Courier New" w:hAnsi="Courier New" w:cs="Courier New"/>
+                <w:noProof/>
+              </w:rPr>
+              <w:t xml:space="preserve">  Serial.print</w:t>
+            </w:r>
+            <w:r>
+              <w:rPr>
+                <w:rFonts w:ascii="Courier New" w:hAnsi="Courier New" w:cs="Courier New"/>
+                <w:b/>
+                <w:noProof/>
+              </w:rPr>
+              <w:t>(</w:t>
+            </w:r>
+            <w:r>
+              <w:rPr>
+                <w:rFonts w:ascii="Courier New" w:hAnsi="Courier New" w:cs="Courier New"/>
+                <w:noProof/>
+              </w:rPr>
+              <w:t>nbImpulsion</w:t>
+            </w:r>
+            <w:r>
+              <w:rPr>
+                <w:rFonts w:ascii="Courier New" w:hAnsi="Courier New" w:cs="Courier New"/>
+                <w:b/>
+                <w:noProof/>
+              </w:rPr>
+              <w:t>)</w:t>
+            </w:r>
+            <w:r>
+              <w:rPr>
+                <w:rFonts w:ascii="Courier New" w:hAnsi="Courier New" w:cs="Courier New"/>
+                <w:noProof/>
+              </w:rPr>
+              <w:t>;</w:t>
+            </w:r>
+          </w:p>
+          <w:p>
+            <w:pPr>
+              <w:rPr>
+                <w:rFonts w:ascii="Courier New" w:hAnsi="Courier New" w:cs="Courier New"/>
+                <w:noProof/>
+              </w:rPr>
+            </w:pPr>
+            <w:r>
+              <w:rPr>
+                <w:rFonts w:ascii="Courier New" w:hAnsi="Courier New" w:cs="Courier New"/>
+                <w:noProof/>
+              </w:rPr>
+              <w:t xml:space="preserve">  nbImpulsion = </w:t>
+            </w:r>
+            <w:r>
+              <w:rPr>
+                <w:rFonts w:ascii="Courier New" w:hAnsi="Courier New" w:cs="Courier New"/>
+                <w:noProof/>
+                <w:color w:val="ED7D31" w:themeColor="accent2"/>
+              </w:rPr>
+              <w:t>0</w:t>
+            </w:r>
+            <w:r>
+              <w:rPr>
+                <w:rFonts w:ascii="Courier New" w:hAnsi="Courier New" w:cs="Courier New"/>
+                <w:noProof/>
+              </w:rPr>
+              <w:t>;</w:t>
+            </w:r>
+          </w:p>
+          <w:p>
+            <w:pPr>
+              <w:rPr>
+                <w:b/>
+                <w:noProof/>
+              </w:rPr>
+            </w:pPr>
+            <w:r>
+              <w:rPr>
+                <w:rFonts w:ascii="Courier New" w:hAnsi="Courier New" w:cs="Courier New"/>
+                <w:b/>
+                <w:noProof/>
+              </w:rPr>
+              <w:t>}</w:t>
+            </w:r>
+          </w:p>
+        </w:tc>
+      </w:tr>
+    </w:tbl>
+    <w:p>
+      <w:pPr>
+        <w:pStyle w:val="Citation"/>
+        <w:rPr>
+          <w:noProof/>
+        </w:rPr>
+      </w:pPr>
+      <w:r>
+        <w:rPr>
+          <w:noProof/>
+        </w:rPr>
+        <w:t xml:space="preserve">Figure </w:t>
+      </w:r>
+      <w:r>
+        <w:rPr>
+          <w:noProof/>
+        </w:rPr>
+        <w:t>8</w:t>
+      </w:r>
+      <w:r>
+        <w:rPr>
+          <w:noProof/>
+        </w:rPr>
+        <w:t xml:space="preserve"> : </w:t>
+      </w:r>
+      <w:r>
+        <w:rPr>
+          <w:noProof/>
+        </w:rPr>
+        <w:t>Programme pluviometre.ino</w:t>
+      </w:r>
+    </w:p>
+    <w:p>
+      <w:pPr>
+        <w:ind w:firstLine="284"/>
+        <w:jc w:val="both"/>
+        <w:rPr>
+          <w:noProof/>
+        </w:rPr>
+      </w:pPr>
+      <w:r>
+        <w:rPr>
+          <w:noProof/>
+        </w:rPr>
+        <w:t xml:space="preserve">Au debut de l’éxecution du programme, le méthode </w:t>
+      </w:r>
+      <w:r>
+        <w:rPr>
+          <w:rFonts w:ascii="Courier New" w:hAnsi="Courier New" w:cs="Courier New"/>
+          <w:noProof/>
+        </w:rPr>
+        <w:t>setup()</w:t>
+      </w:r>
+      <w:r>
+        <w:rPr>
+          <w:noProof/>
+        </w:rPr>
+        <w:t xml:space="preserve"> est lancée. Elle va d’abord initialisé la variable </w:t>
+      </w:r>
+      <w:r>
+        <w:rPr>
+          <w:rFonts w:ascii="Courier New" w:hAnsi="Courier New" w:cs="Courier New"/>
+          <w:noProof/>
+        </w:rPr>
+        <w:t>nbImpulsion</w:t>
+      </w:r>
+      <w:r>
+        <w:rPr>
+          <w:noProof/>
+        </w:rPr>
+        <w:t xml:space="preserve"> à </w:t>
+      </w:r>
+      <w:r>
+        <w:rPr>
+          <w:rFonts w:ascii="Courier New" w:hAnsi="Courier New" w:cs="Courier New"/>
+          <w:noProof/>
+        </w:rPr>
+        <w:t>0</w:t>
+      </w:r>
+      <w:r>
+        <w:rPr>
+          <w:noProof/>
+        </w:rPr>
+        <w:t xml:space="preserve">, il s’agit de la variable contenant le nombre de basculement entre chaque relevé de mesures qui auront lieu tout les certains temps en fonction de la période défini dans la base de données. </w:t>
+      </w:r>
+      <w:r>
+        <w:rPr>
+          <w:noProof/>
+        </w:rPr>
+        <w:t xml:space="preserve">Le débit de la communication série est </w:t>
+      </w:r>
+      <w:bookmarkStart w:id="10" w:name="_GoBack"/>
+      <w:bookmarkEnd w:id="10"/>
+      <w:r>
+        <w:rPr>
+          <w:noProof/>
+        </w:rPr>
+        <w:t xml:space="preserve">défini à 9600 bauds. </w:t>
+      </w:r>
+      <w:r>
+        <w:rPr>
+          <w:noProof/>
+        </w:rPr>
+        <w:t xml:space="preserve">La résistance de pull-up est ensuite activé sur la pin 2. La méthode </w:t>
+      </w:r>
+      <w:r>
+        <w:rPr>
+          <w:rFonts w:ascii="Courier New" w:hAnsi="Courier New" w:cs="Courier New"/>
+          <w:noProof/>
+        </w:rPr>
+        <w:t>count()</w:t>
+      </w:r>
+      <w:r>
+        <w:rPr>
+          <w:noProof/>
+        </w:rPr>
+        <w:t xml:space="preserve"> est ensuite définit pour être appelé à chaque chute de tension </w:t>
+      </w:r>
+      <w:r>
+        <w:rPr>
+          <w:noProof/>
+        </w:rPr>
+        <w:t>(basculement)</w:t>
+      </w:r>
+      <w:r>
+        <w:rPr>
+          <w:noProof/>
+        </w:rPr>
+        <w:t xml:space="preserve"> de la pin 2</w:t>
+      </w:r>
+      <w:r>
+        <w:rPr>
+          <w:noProof/>
+        </w:rPr>
+        <w:t>.</w:t>
+      </w:r>
+    </w:p>
+    <w:p>
+      <w:pPr>
+        <w:ind w:firstLine="284"/>
+        <w:jc w:val="both"/>
+        <w:rPr>
+          <w:noProof/>
+        </w:rPr>
+      </w:pPr>
+      <w:r>
+        <w:rPr>
+          <w:noProof/>
+        </w:rPr>
+        <w:drawing>
+          <wp:anchor distT="0" distB="0" distL="114300" distR="114300" simplePos="0" relativeHeight="251677696" behindDoc="0" locked="0" layoutInCell="1" allowOverlap="1" wp14:anchorId="0CF89680" wp14:editId="7FA8316F">
+            <wp:simplePos x="0" y="0"/>
+            <wp:positionH relativeFrom="column">
+              <wp:posOffset>182880</wp:posOffset>
+            </wp:positionH>
+            <wp:positionV relativeFrom="paragraph">
+              <wp:posOffset>450850</wp:posOffset>
+            </wp:positionV>
+            <wp:extent cx="6642735" cy="1179195"/>
+            <wp:effectExtent l="0" t="0" r="0" b="1905"/>
+            <wp:wrapTopAndBottom/>
+            <wp:docPr id="39" name="Image 39"/>
+            <wp:cNvGraphicFramePr>
+              <a:graphicFrameLocks xmlns:a="http://schemas.openxmlformats.org/drawingml/2006/main" noChangeAspect="1"/>
+            </wp:cNvGraphicFramePr>
+            <a:graphic xmlns:a="http://schemas.openxmlformats.org/drawingml/2006/main">
+              <a:graphicData uri="http://schemas.openxmlformats.org/drawingml/2006/picture">
+                <pic:pic xmlns:pic="http://schemas.openxmlformats.org/drawingml/2006/picture">
+                  <pic:nvPicPr>
+                    <pic:cNvPr id="0" name="Picture 4"/>
+                    <pic:cNvPicPr>
+                      <a:picLocks noChangeAspect="1" noChangeArrowheads="1"/>
+                    </pic:cNvPicPr>
+                  </pic:nvPicPr>
+                  <pic:blipFill rotWithShape="1">
+                    <a:blip r:embed="rId24">
+                      <a:extLst>
+                        <a:ext uri="{28A0092B-C50C-407E-A947-70E740481C1C}">
+                          <a14:useLocalDpi xmlns:a14="http://schemas.microsoft.com/office/drawing/2010/main" val="0"/>
+                        </a:ext>
+                      </a:extLst>
+                    </a:blip>
+                    <a:srcRect t="11197" b="5981"/>
+                    <a:stretch/>
+                  </pic:blipFill>
+                  <pic:spPr bwMode="auto">
+                    <a:xfrm>
+                      <a:off x="0" y="0"/>
+                      <a:ext cx="6642735" cy="1179195"/>
+                    </a:xfrm>
+                    <a:prstGeom prst="rect">
+                      <a:avLst/>
+                    </a:prstGeom>
+                    <a:noFill/>
+                    <a:ln>
+                      <a:noFill/>
+                    </a:ln>
+                    <a:extLst>
+                      <a:ext uri="{53640926-AAD7-44D8-BBD7-CCE9431645EC}">
+                        <a14:shadowObscured xmlns:a14="http://schemas.microsoft.com/office/drawing/2010/main"/>
+                      </a:ext>
+                    </a:extLst>
+                  </pic:spPr>
+                </pic:pic>
+              </a:graphicData>
+            </a:graphic>
+          </wp:anchor>
+        </w:drawing>
+      </w:r>
+      <w:r>
+        <w:rPr>
+          <w:noProof/>
+        </w:rPr>
+        <w:t>A chaque basculement, une chute de tension est détecté par la carte Arduino, mais des bruits</w:t>
+      </w:r>
+      <w:r>
+        <w:rPr>
+          <w:noProof/>
+        </w:rPr>
+        <w:t xml:space="preserve"> (composante non déisrée)</w:t>
+      </w:r>
+      <w:r>
+        <w:rPr>
+          <w:noProof/>
+        </w:rPr>
+        <w:t xml:space="preserve"> </w:t>
+      </w:r>
+      <w:r>
+        <w:rPr>
+          <w:noProof/>
+        </w:rPr>
+        <w:t xml:space="preserve">vont </w:t>
+      </w:r>
+      <w:r>
+        <w:rPr>
+          <w:noProof/>
+        </w:rPr>
+        <w:t>affecte</w:t>
+      </w:r>
+      <w:r>
+        <w:rPr>
+          <w:noProof/>
+        </w:rPr>
+        <w:t>r</w:t>
+      </w:r>
+      <w:r>
+        <w:rPr>
+          <w:noProof/>
+        </w:rPr>
+        <w:t xml:space="preserve"> le signal et que plusieurs impulsions soit lues au lieu d’une seule.</w:t>
+      </w:r>
+    </w:p>
+    <w:p>
+      <w:pPr>
+        <w:pStyle w:val="Citation"/>
+        <w:rPr>
+          <w:noProof/>
+        </w:rPr>
+      </w:pPr>
+      <w:r>
+        <w:rPr>
+          <w:noProof/>
+        </w:rPr>
+        <w:t xml:space="preserve">Figure </w:t>
+      </w:r>
+      <w:r>
+        <w:rPr>
+          <w:noProof/>
+        </w:rPr>
+        <w:t>9</w:t>
+      </w:r>
+      <w:r>
+        <w:rPr>
+          <w:noProof/>
+        </w:rPr>
+        <w:t xml:space="preserve"> : </w:t>
+      </w:r>
+      <w:r>
+        <w:rPr>
+          <w:noProof/>
+        </w:rPr>
+        <w:t>A gauche, une impulsion « parfaite ». A droite, un impulsion avec du bruit.</w:t>
+      </w:r>
+    </w:p>
+    <w:p>
+      <w:pPr>
+        <w:rPr>
+          <w:noProof/>
+        </w:rPr>
+      </w:pPr>
+      <w:r>
+        <w:rPr>
+          <w:noProof/>
+        </w:rPr>
+        <w:br w:type="page"/>
+      </w:r>
+    </w:p>
+    <w:p>
+      <w:pPr>
+        <w:ind w:firstLine="284"/>
+        <w:jc w:val="both"/>
+        <w:rPr>
+          <w:noProof/>
+        </w:rPr>
+      </w:pPr>
+    </w:p>
+    <w:p>
+      <w:pPr>
+        <w:ind w:firstLine="284"/>
+        <w:jc w:val="both"/>
+        <w:rPr>
+          <w:noProof/>
+        </w:rPr>
+      </w:pPr>
+      <w:r>
+        <w:rPr>
+          <w:noProof/>
+        </w:rPr>
+        <w:t>Pour ne pas que le comptage d’impulsion soit faussé</w:t>
+      </w:r>
+      <w:r>
+        <w:rPr>
+          <w:noProof/>
+        </w:rPr>
+        <w:t xml:space="preserve"> à cause des bruits</w:t>
+      </w:r>
+      <w:r>
+        <w:rPr>
+          <w:noProof/>
+        </w:rPr>
+        <w:t>, j’ai décidé de définir un interval de temps minimum à attendre entre chaque impulsions. J’ai défini cet interval à 500 millisecondes (</w:t>
+      </w:r>
+      <w:r>
+        <w:rPr>
+          <w:rFonts w:ascii="Courier New" w:hAnsi="Courier New" w:cs="Courier New"/>
+          <w:noProof/>
+        </w:rPr>
+        <w:t>interval</w:t>
+      </w:r>
+      <w:r>
+        <w:rPr>
+          <w:noProof/>
+        </w:rPr>
+        <w:t>).</w:t>
+      </w:r>
+      <w:r>
+        <w:rPr>
+          <w:noProof/>
+        </w:rPr>
+        <w:t xml:space="preserve"> A chaque impulsions, la méthode </w:t>
+      </w:r>
+      <w:r>
+        <w:rPr>
+          <w:rFonts w:ascii="Courier New" w:hAnsi="Courier New" w:cs="Courier New"/>
+          <w:noProof/>
+        </w:rPr>
+        <w:t>count()</w:t>
+      </w:r>
+      <w:r>
+        <w:rPr>
+          <w:noProof/>
+        </w:rPr>
+        <w:t xml:space="preserve"> va donc vérifier qu’aucune impulsions n’as été détéctée dans les 500 millisecondes précédantes</w:t>
+      </w:r>
+      <w:r>
+        <w:rPr>
+          <w:noProof/>
+        </w:rPr>
+        <w:t xml:space="preserve">, puis va incrémanter la variable </w:t>
+      </w:r>
+      <w:r>
+        <w:rPr>
+          <w:rFonts w:ascii="Courier New" w:hAnsi="Courier New" w:cs="Courier New"/>
+          <w:noProof/>
+        </w:rPr>
+        <w:t>nbImpulsion</w:t>
+      </w:r>
+      <w:r>
+        <w:rPr>
+          <w:noProof/>
+        </w:rPr>
+        <w:t>.</w:t>
+      </w:r>
+    </w:p>
     <w:p/>
     <w:p>
       <w:pPr>
@@ -3411,6 +5347,56 @@
         <w:t xml:space="preserve"> Communication avec la carte Arduino</w:t>
       </w:r>
       <w:bookmarkEnd w:id="11"/>
+    </w:p>
+    <w:p>
+      <w:pPr>
+        <w:ind w:firstLine="284"/>
+        <w:jc w:val="both"/>
+        <w:rPr>
+          <w:noProof/>
+        </w:rPr>
+      </w:pPr>
+      <w:r>
+        <w:rPr>
+          <w:noProof/>
+        </w:rPr>
+        <w:t xml:space="preserve">La méthode </w:t>
+      </w:r>
+      <w:r>
+        <w:rPr>
+          <w:rFonts w:ascii="Courier New" w:hAnsi="Courier New" w:cs="Courier New"/>
+          <w:noProof/>
+        </w:rPr>
+        <w:t>mesurer()</w:t>
+      </w:r>
+      <w:r>
+        <w:rPr>
+          <w:noProof/>
+        </w:rPr>
+        <w:t xml:space="preserve"> est la méthode qui est appelé lors d’un relevé de mesures. A chaque appel, le nombre d’impulsions recu (</w:t>
+      </w:r>
+      <w:r>
+        <w:rPr>
+          <w:rFonts w:ascii="Courier New" w:hAnsi="Courier New" w:cs="Courier New"/>
+          <w:noProof/>
+        </w:rPr>
+        <w:t>nbImpulsion</w:t>
+      </w:r>
+      <w:r>
+        <w:rPr>
+          <w:noProof/>
+        </w:rPr>
+        <w:t>) est envoyé via la communication série.</w:t>
+      </w:r>
+    </w:p>
+    <w:p>
+      <w:pPr>
+        <w:ind w:firstLine="284"/>
+        <w:jc w:val="both"/>
+        <w:rPr>
+          <w:noProof/>
+        </w:rPr>
+      </w:pPr>
     </w:p>
     <w:p/>
     <w:p/>
@@ -3643,8 +5629,8 @@
     <w:p/>
     <w:p/>
     <w:sectPr>
-      <w:footerReference w:type="default" r:id="rId22"/>
-      <w:footerReference w:type="first" r:id="rId23"/>
+      <w:footerReference w:type="default" r:id="rId25"/>
+      <w:footerReference w:type="first" r:id="rId26"/>
       <w:pgSz w:w="11906" w:h="16838"/>
       <w:pgMar w:top="720" w:right="720" w:bottom="720" w:left="720" w:header="708" w:footer="708" w:gutter="0"/>
       <w:pgNumType w:start="1"/>
@@ -5438,6 +7424,251 @@
       <w:szCs w:val="18"/>
     </w:rPr>
   </w:style>
+  <w:style w:type="table" w:styleId="Grilledutableau">
+    <w:name w:val="Table Grid"/>
+    <w:basedOn w:val="TableauNormal"/>
+    <w:uiPriority w:val="39"/>
+    <w:rsid w:val="00F43D35"/>
+    <w:pPr>
+      <w:spacing w:after="0" w:line="240" w:lineRule="auto"/>
+    </w:pPr>
+    <w:tblPr>
+      <w:tblBorders>
+        <w:top w:val="single" w:sz="4" w:space="0" w:color="auto"/>
+        <w:left w:val="single" w:sz="4" w:space="0" w:color="auto"/>
+        <w:bottom w:val="single" w:sz="4" w:space="0" w:color="auto"/>
+        <w:right w:val="single" w:sz="4" w:space="0" w:color="auto"/>
+        <w:insideH w:val="single" w:sz="4" w:space="0" w:color="auto"/>
+        <w:insideV w:val="single" w:sz="4" w:space="0" w:color="auto"/>
+      </w:tblBorders>
+    </w:tblPr>
+  </w:style>
+  <w:style w:type="table" w:styleId="TableauGrille4-Accentuation1">
+    <w:name w:val="Grid Table 4 Accent 1"/>
+    <w:basedOn w:val="TableauNormal"/>
+    <w:uiPriority w:val="49"/>
+    <w:rsid w:val="00F43D35"/>
+    <w:pPr>
+      <w:spacing w:after="0" w:line="240" w:lineRule="auto"/>
+    </w:pPr>
+    <w:tblPr>
+      <w:tblStyleRowBandSize w:val="1"/>
+      <w:tblStyleColBandSize w:val="1"/>
+      <w:tblBorders>
+        <w:top w:val="single" w:sz="4" w:space="0" w:color="8EAADB" w:themeColor="accent1" w:themeTint="99"/>
+        <w:left w:val="single" w:sz="4" w:space="0" w:color="8EAADB" w:themeColor="accent1" w:themeTint="99"/>
+        <w:bottom w:val="single" w:sz="4" w:space="0" w:color="8EAADB" w:themeColor="accent1" w:themeTint="99"/>
+        <w:right w:val="single" w:sz="4" w:space="0" w:color="8EAADB" w:themeColor="accent1" w:themeTint="99"/>
+        <w:insideH w:val="single" w:sz="4" w:space="0" w:color="8EAADB" w:themeColor="accent1" w:themeTint="99"/>
+        <w:insideV w:val="single" w:sz="4" w:space="0" w:color="8EAADB" w:themeColor="accent1" w:themeTint="99"/>
+      </w:tblBorders>
+    </w:tblPr>
+    <w:tblStylePr w:type="firstRow">
+      <w:rPr>
+        <w:b/>
+        <w:bCs/>
+        <w:color w:val="FFFFFF" w:themeColor="background1"/>
+      </w:rPr>
+      <w:tblPr/>
+      <w:tcPr>
+        <w:tcBorders>
+          <w:top w:val="single" w:sz="4" w:space="0" w:color="4472C4" w:themeColor="accent1"/>
+          <w:left w:val="single" w:sz="4" w:space="0" w:color="4472C4" w:themeColor="accent1"/>
+          <w:bottom w:val="single" w:sz="4" w:space="0" w:color="4472C4" w:themeColor="accent1"/>
+          <w:right w:val="single" w:sz="4" w:space="0" w:color="4472C4" w:themeColor="accent1"/>
+          <w:insideH w:val="nil"/>
+          <w:insideV w:val="nil"/>
+        </w:tcBorders>
+        <w:shd w:val="clear" w:color="auto" w:fill="4472C4" w:themeFill="accent1"/>
+      </w:tcPr>
+    </w:tblStylePr>
+    <w:tblStylePr w:type="lastRow">
+      <w:rPr>
+        <w:b/>
+        <w:bCs/>
+      </w:rPr>
+      <w:tblPr/>
+      <w:tcPr>
+        <w:tcBorders>
+          <w:top w:val="double" w:sz="4" w:space="0" w:color="4472C4" w:themeColor="accent1"/>
+        </w:tcBorders>
+      </w:tcPr>
+    </w:tblStylePr>
+    <w:tblStylePr w:type="firstCol">
+      <w:rPr>
+        <w:b/>
+        <w:bCs/>
+      </w:rPr>
+    </w:tblStylePr>
+    <w:tblStylePr w:type="lastCol">
+      <w:rPr>
+        <w:b/>
+        <w:bCs/>
+      </w:rPr>
+    </w:tblStylePr>
+    <w:tblStylePr w:type="band1Vert">
+      <w:tblPr/>
+      <w:tcPr>
+        <w:shd w:val="clear" w:color="auto" w:fill="D9E2F3" w:themeFill="accent1" w:themeFillTint="33"/>
+      </w:tcPr>
+    </w:tblStylePr>
+    <w:tblStylePr w:type="band1Horz">
+      <w:tblPr/>
+      <w:tcPr>
+        <w:shd w:val="clear" w:color="auto" w:fill="D9E2F3" w:themeFill="accent1" w:themeFillTint="33"/>
+      </w:tcPr>
+    </w:tblStylePr>
+  </w:style>
+  <w:style w:type="table" w:styleId="TableauGrille2-Accentuation5">
+    <w:name w:val="Grid Table 2 Accent 5"/>
+    <w:basedOn w:val="TableauNormal"/>
+    <w:uiPriority w:val="47"/>
+    <w:rsid w:val="00F43D35"/>
+    <w:pPr>
+      <w:spacing w:after="0" w:line="240" w:lineRule="auto"/>
+    </w:pPr>
+    <w:tblPr>
+      <w:tblStyleRowBandSize w:val="1"/>
+      <w:tblStyleColBandSize w:val="1"/>
+      <w:tblBorders>
+        <w:top w:val="single" w:sz="2" w:space="0" w:color="9CC2E5" w:themeColor="accent5" w:themeTint="99"/>
+        <w:bottom w:val="single" w:sz="2" w:space="0" w:color="9CC2E5" w:themeColor="accent5" w:themeTint="99"/>
+        <w:insideH w:val="single" w:sz="2" w:space="0" w:color="9CC2E5" w:themeColor="accent5" w:themeTint="99"/>
+        <w:insideV w:val="single" w:sz="2" w:space="0" w:color="9CC2E5" w:themeColor="accent5" w:themeTint="99"/>
+      </w:tblBorders>
+    </w:tblPr>
+    <w:tblStylePr w:type="firstRow">
+      <w:rPr>
+        <w:b/>
+        <w:bCs/>
+      </w:rPr>
+      <w:tblPr/>
+      <w:tcPr>
+        <w:tcBorders>
+          <w:top w:val="nil"/>
+          <w:bottom w:val="single" w:sz="12" w:space="0" w:color="9CC2E5" w:themeColor="accent5" w:themeTint="99"/>
+          <w:insideH w:val="nil"/>
+          <w:insideV w:val="nil"/>
+        </w:tcBorders>
+        <w:shd w:val="clear" w:color="auto" w:fill="FFFFFF" w:themeFill="background1"/>
+      </w:tcPr>
+    </w:tblStylePr>
+    <w:tblStylePr w:type="lastRow">
+      <w:rPr>
+        <w:b/>
+        <w:bCs/>
+      </w:rPr>
+      <w:tblPr/>
+      <w:tcPr>
+        <w:tcBorders>
+          <w:top w:val="double" w:sz="2" w:space="0" w:color="9CC2E5" w:themeColor="accent5" w:themeTint="99"/>
+          <w:bottom w:val="nil"/>
+          <w:insideH w:val="nil"/>
+          <w:insideV w:val="nil"/>
+        </w:tcBorders>
+        <w:shd w:val="clear" w:color="auto" w:fill="FFFFFF" w:themeFill="background1"/>
+      </w:tcPr>
+    </w:tblStylePr>
+    <w:tblStylePr w:type="firstCol">
+      <w:rPr>
+        <w:b/>
+        <w:bCs/>
+      </w:rPr>
+    </w:tblStylePr>
+    <w:tblStylePr w:type="lastCol">
+      <w:rPr>
+        <w:b/>
+        <w:bCs/>
+      </w:rPr>
+    </w:tblStylePr>
+    <w:tblStylePr w:type="band1Vert">
+      <w:tblPr/>
+      <w:tcPr>
+        <w:shd w:val="clear" w:color="auto" w:fill="DEEAF6" w:themeFill="accent5" w:themeFillTint="33"/>
+      </w:tcPr>
+    </w:tblStylePr>
+    <w:tblStylePr w:type="band1Horz">
+      <w:tblPr/>
+      <w:tcPr>
+        <w:shd w:val="clear" w:color="auto" w:fill="DEEAF6" w:themeFill="accent5" w:themeFillTint="33"/>
+      </w:tcPr>
+    </w:tblStylePr>
+  </w:style>
+  <w:style w:type="table" w:styleId="TableauGrille2-Accentuation1">
+    <w:name w:val="Grid Table 2 Accent 1"/>
+    <w:basedOn w:val="TableauNormal"/>
+    <w:uiPriority w:val="47"/>
+    <w:rsid w:val="00F43D35"/>
+    <w:pPr>
+      <w:spacing w:after="0" w:line="240" w:lineRule="auto"/>
+    </w:pPr>
+    <w:tblPr>
+      <w:tblStyleRowBandSize w:val="1"/>
+      <w:tblStyleColBandSize w:val="1"/>
+      <w:tblBorders>
+        <w:top w:val="single" w:sz="2" w:space="0" w:color="8EAADB" w:themeColor="accent1" w:themeTint="99"/>
+        <w:bottom w:val="single" w:sz="2" w:space="0" w:color="8EAADB" w:themeColor="accent1" w:themeTint="99"/>
+        <w:insideH w:val="single" w:sz="2" w:space="0" w:color="8EAADB" w:themeColor="accent1" w:themeTint="99"/>
+        <w:insideV w:val="single" w:sz="2" w:space="0" w:color="8EAADB" w:themeColor="accent1" w:themeTint="99"/>
+      </w:tblBorders>
+    </w:tblPr>
+    <w:tblStylePr w:type="firstRow">
+      <w:rPr>
+        <w:b/>
+        <w:bCs/>
+      </w:rPr>
+      <w:tblPr/>
+      <w:tcPr>
+        <w:tcBorders>
+          <w:top w:val="nil"/>
+          <w:bottom w:val="single" w:sz="12" w:space="0" w:color="8EAADB" w:themeColor="accent1" w:themeTint="99"/>
+          <w:insideH w:val="nil"/>
+          <w:insideV w:val="nil"/>
+        </w:tcBorders>
+        <w:shd w:val="clear" w:color="auto" w:fill="FFFFFF" w:themeFill="background1"/>
+      </w:tcPr>
+    </w:tblStylePr>
+    <w:tblStylePr w:type="lastRow">
+      <w:rPr>
+        <w:b/>
+        <w:bCs/>
+      </w:rPr>
+      <w:tblPr/>
+      <w:tcPr>
+        <w:tcBorders>
+          <w:top w:val="double" w:sz="2" w:space="0" w:color="8EAADB" w:themeColor="accent1" w:themeTint="99"/>
+          <w:bottom w:val="nil"/>
+          <w:insideH w:val="nil"/>
+          <w:insideV w:val="nil"/>
+        </w:tcBorders>
+        <w:shd w:val="clear" w:color="auto" w:fill="FFFFFF" w:themeFill="background1"/>
+      </w:tcPr>
+    </w:tblStylePr>
+    <w:tblStylePr w:type="firstCol">
+      <w:rPr>
+        <w:b/>
+        <w:bCs/>
+      </w:rPr>
+    </w:tblStylePr>
+    <w:tblStylePr w:type="lastCol">
+      <w:rPr>
+        <w:b/>
+        <w:bCs/>
+      </w:rPr>
+    </w:tblStylePr>
+    <w:tblStylePr w:type="band1Vert">
+      <w:tblPr/>
+      <w:tcPr>
+        <w:shd w:val="clear" w:color="auto" w:fill="D9E2F3" w:themeFill="accent1" w:themeFillTint="33"/>
+      </w:tcPr>
+    </w:tblStylePr>
+    <w:tblStylePr w:type="band1Horz">
+      <w:tblPr/>
+      <w:tcPr>
+        <w:shd w:val="clear" w:color="auto" w:fill="D9E2F3" w:themeFill="accent1" w:themeFillTint="33"/>
+      </w:tcPr>
+    </w:tblStylePr>
+  </w:style>
 </w:styles>
 </file>
 
@@ -5741,7 +7972,7 @@
 </file>
 
 <file path=customXml/itemProps1.xml><?xml version="1.0" encoding="utf-8"?>
-<ds:datastoreItem xmlns:ds="http://schemas.openxmlformats.org/officeDocument/2006/customXml" ds:itemID="{B7C13A27-CEC3-458D-AC15-5BF7115112ED}">
+<ds:datastoreItem xmlns:ds="http://schemas.openxmlformats.org/officeDocument/2006/customXml" ds:itemID="{4431DDA8-697B-4FB7-89C6-7FD99007D440}">
   <ds:schemaRefs>
     <ds:schemaRef ds:uri="http://schemas.openxmlformats.org/officeDocument/2006/bibliography"/>
   </ds:schemaRefs>

--- a/gestion_projet/commun_projet/6_etudiant_4_dylan/etudiant_4_dylan.docx
+++ b/gestion_projet/commun_projet/6_etudiant_4_dylan/etudiant_4_dylan.docx
@@ -13,7 +13,7 @@
           <w:noProof/>
         </w:rPr>
         <w:drawing>
-          <wp:anchor distT="0" distB="0" distL="114300" distR="114300" simplePos="0" relativeHeight="251656192" behindDoc="0" locked="0" layoutInCell="1" allowOverlap="1" wp14:anchorId="7435410C" wp14:editId="0C675A9B">
+          <wp:anchor distT="0" distB="0" distL="114300" distR="114300" simplePos="0" relativeHeight="251655168" behindDoc="0" locked="0" layoutInCell="1" allowOverlap="1" wp14:anchorId="7435410C" wp14:editId="685CD325">
             <wp:simplePos x="0" y="0"/>
             <wp:positionH relativeFrom="margin">
               <wp:align>center</wp:align>
@@ -102,7 +102,7 @@
           <w:noProof/>
         </w:rPr>
         <w:drawing>
-          <wp:anchor distT="0" distB="0" distL="114300" distR="114300" simplePos="0" relativeHeight="251657216" behindDoc="0" locked="0" layoutInCell="1" allowOverlap="1" wp14:anchorId="2D8F428B" wp14:editId="740B93F1">
+          <wp:anchor distT="0" distB="0" distL="114300" distR="114300" simplePos="0" relativeHeight="251656192" behindDoc="0" locked="0" layoutInCell="1" allowOverlap="1" wp14:anchorId="2D8F428B" wp14:editId="4C1D265B">
             <wp:simplePos x="0" y="0"/>
             <wp:positionH relativeFrom="margin">
               <wp:align>left</wp:align>
@@ -2040,7 +2040,7 @@
         <mc:AlternateContent>
           <mc:Choice Requires="wps">
             <w:drawing>
-              <wp:anchor distT="0" distB="0" distL="114300" distR="114300" simplePos="0" relativeHeight="251661312" behindDoc="0" locked="0" layoutInCell="1" allowOverlap="1" wp14:anchorId="3006E6B0" wp14:editId="7B37881F">
+              <wp:anchor distT="0" distB="0" distL="114300" distR="114300" simplePos="0" relativeHeight="251660288" behindDoc="0" locked="0" layoutInCell="1" allowOverlap="1" wp14:anchorId="3006E6B0" wp14:editId="15554AD3">
                 <wp:simplePos x="0" y="0"/>
                 <wp:positionH relativeFrom="column">
                   <wp:posOffset>3905250</wp:posOffset>
@@ -2108,7 +2108,7 @@
           </mc:Choice>
           <mc:Fallback>
             <w:pict>
-              <v:roundrect w14:anchorId="57C704FE" id="Rectangle : coins arrondis 9" o:spid="_x0000_s1026" style="position:absolute;margin-left:307.5pt;margin-top:48.35pt;width:128.25pt;height:61.5pt;z-index:251661312;visibility:visible;mso-wrap-style:square;mso-width-percent:0;mso-height-percent:0;mso-wrap-distance-left:9pt;mso-wrap-distance-top:0;mso-wrap-distance-right:9pt;mso-wrap-distance-bottom:0;mso-position-horizontal:absolute;mso-position-horizontal-relative:text;mso-position-vertical:absolute;mso-position-vertical-relative:text;mso-width-percent:0;mso-height-percent:0;mso-width-relative:margin;mso-height-relative:margin;v-text-anchor:middle" arcsize="10923f" o:gfxdata="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" filled="f" strokecolor="red" strokeweight="3pt">
+              <v:roundrect w14:anchorId="43D4F82C" id="Rectangle : coins arrondis 9" o:spid="_x0000_s1026" style="position:absolute;margin-left:307.5pt;margin-top:48.35pt;width:128.25pt;height:61.5pt;z-index:251660288;visibility:visible;mso-wrap-style:square;mso-width-percent:0;mso-height-percent:0;mso-wrap-distance-left:9pt;mso-wrap-distance-top:0;mso-wrap-distance-right:9pt;mso-wrap-distance-bottom:0;mso-position-horizontal:absolute;mso-position-horizontal-relative:text;mso-position-vertical:absolute;mso-position-vertical-relative:text;mso-width-percent:0;mso-height-percent:0;mso-width-relative:margin;mso-height-relative:margin;v-text-anchor:middle" arcsize="10923f" o:gfxdata="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" filled="f" strokecolor="red" strokeweight="3pt">
                 <v:stroke joinstyle="miter"/>
               </v:roundrect>
             </w:pict>
@@ -2122,7 +2122,7 @@
         <mc:AlternateContent>
           <mc:Choice Requires="wps">
             <w:drawing>
-              <wp:anchor distT="0" distB="0" distL="114300" distR="114300" simplePos="0" relativeHeight="251659264" behindDoc="0" locked="0" layoutInCell="1" allowOverlap="1" wp14:anchorId="301945FC" wp14:editId="1C6E0BF8">
+              <wp:anchor distT="0" distB="0" distL="114300" distR="114300" simplePos="0" relativeHeight="251658240" behindDoc="0" locked="0" layoutInCell="1" allowOverlap="1" wp14:anchorId="301945FC" wp14:editId="04244B5C">
                 <wp:simplePos x="0" y="0"/>
                 <wp:positionH relativeFrom="column">
                   <wp:posOffset>838200</wp:posOffset>
@@ -2184,7 +2184,7 @@
           </mc:Choice>
           <mc:Fallback>
             <w:pict>
-              <v:roundrect w14:anchorId="3820A5AA" id="Rectangle : coins arrondis 8" o:spid="_x0000_s1026" style="position:absolute;margin-left:66pt;margin-top:222.35pt;width:165.75pt;height:76.5pt;z-index:251659264;visibility:visible;mso-wrap-style:square;mso-wrap-distance-left:9pt;mso-wrap-distance-top:0;mso-wrap-distance-right:9pt;mso-wrap-distance-bottom:0;mso-position-horizontal:absolute;mso-position-horizontal-relative:text;mso-position-vertical:absolute;mso-position-vertical-relative:text;v-text-anchor:middle" arcsize="10923f" o:gfxdata="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" filled="f" strokecolor="red" strokeweight="3pt">
+              <v:roundrect w14:anchorId="53066C37" id="Rectangle : coins arrondis 8" o:spid="_x0000_s1026" style="position:absolute;margin-left:66pt;margin-top:222.35pt;width:165.75pt;height:76.5pt;z-index:251658240;visibility:visible;mso-wrap-style:square;mso-wrap-distance-left:9pt;mso-wrap-distance-top:0;mso-wrap-distance-right:9pt;mso-wrap-distance-bottom:0;mso-position-horizontal:absolute;mso-position-horizontal-relative:text;mso-position-vertical:absolute;mso-position-vertical-relative:text;v-text-anchor:middle" arcsize="10923f" o:gfxdata="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" filled="f" strokecolor="red" strokeweight="3pt">
                 <v:stroke joinstyle="miter"/>
               </v:roundrect>
             </w:pict>
@@ -2196,7 +2196,7 @@
           <w:noProof/>
         </w:rPr>
         <w:drawing>
-          <wp:anchor distT="0" distB="0" distL="114300" distR="114300" simplePos="0" relativeHeight="251658240" behindDoc="1" locked="0" layoutInCell="1" allowOverlap="1" wp14:anchorId="6735D664" wp14:editId="44CDE290">
+          <wp:anchor distT="0" distB="0" distL="114300" distR="114300" simplePos="0" relativeHeight="251657216" behindDoc="1" locked="0" layoutInCell="1" allowOverlap="1" wp14:anchorId="6735D664" wp14:editId="7F6BBF91">
             <wp:simplePos x="0" y="0"/>
             <wp:positionH relativeFrom="margin">
               <wp:align>center</wp:align>
@@ -2271,7 +2271,7 @@
         <mc:AlternateContent>
           <mc:Choice Requires="wps">
             <w:drawing>
-              <wp:anchor distT="0" distB="0" distL="114300" distR="114300" simplePos="0" relativeHeight="251663360" behindDoc="0" locked="0" layoutInCell="1" allowOverlap="1" wp14:anchorId="3AB2DC39" wp14:editId="2979945E">
+              <wp:anchor distT="0" distB="0" distL="114300" distR="114300" simplePos="0" relativeHeight="251662336" behindDoc="0" locked="0" layoutInCell="1" allowOverlap="1" wp14:anchorId="3AB2DC39" wp14:editId="63A111E3">
                 <wp:simplePos x="0" y="0"/>
                 <wp:positionH relativeFrom="column">
                   <wp:posOffset>1295400</wp:posOffset>
@@ -2339,7 +2339,7 @@
           </mc:Choice>
           <mc:Fallback>
             <w:pict>
-              <v:roundrect w14:anchorId="60D99033" id="Rectangle : coins arrondis 10" o:spid="_x0000_s1026" style="position:absolute;margin-left:102pt;margin-top:289.5pt;width:30.75pt;height:9pt;z-index:251663360;visibility:visible;mso-wrap-style:square;mso-width-percent:0;mso-height-percent:0;mso-wrap-distance-left:9pt;mso-wrap-distance-top:0;mso-wrap-distance-right:9pt;mso-wrap-distance-bottom:0;mso-position-horizontal:absolute;mso-position-horizontal-relative:text;mso-position-vertical:absolute;mso-position-vertical-relative:text;mso-width-percent:0;mso-height-percent:0;mso-width-relative:margin;mso-height-relative:margin;v-text-anchor:middle" arcsize="10923f" o:gfxdata="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" filled="f" strokecolor="red" strokeweight="3pt">
+              <v:roundrect w14:anchorId="58E22946" id="Rectangle : coins arrondis 10" o:spid="_x0000_s1026" style="position:absolute;margin-left:102pt;margin-top:289.5pt;width:30.75pt;height:9pt;z-index:251662336;visibility:visible;mso-wrap-style:square;mso-width-percent:0;mso-height-percent:0;mso-wrap-distance-left:9pt;mso-wrap-distance-top:0;mso-wrap-distance-right:9pt;mso-wrap-distance-bottom:0;mso-position-horizontal:absolute;mso-position-horizontal-relative:text;mso-position-vertical:absolute;mso-position-vertical-relative:text;mso-width-percent:0;mso-height-percent:0;mso-width-relative:margin;mso-height-relative:margin;v-text-anchor:middle" arcsize="10923f" o:gfxdata="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" filled="f" strokecolor="red" strokeweight="3pt">
                 <v:stroke joinstyle="miter"/>
               </v:roundrect>
             </w:pict>
@@ -2651,7 +2651,7 @@
         <mc:AlternateContent>
           <mc:Choice Requires="wpg">
             <w:drawing>
-              <wp:anchor distT="0" distB="0" distL="114300" distR="114300" simplePos="0" relativeHeight="251665408" behindDoc="0" locked="0" layoutInCell="1" allowOverlap="1" wp14:anchorId="07C7293A" wp14:editId="383D9CC3">
+              <wp:anchor distT="0" distB="0" distL="114300" distR="114300" simplePos="0" relativeHeight="251664384" behindDoc="0" locked="0" layoutInCell="1" allowOverlap="1" wp14:anchorId="07C7293A" wp14:editId="3538272E">
                 <wp:simplePos x="0" y="0"/>
                 <wp:positionH relativeFrom="margin">
                   <wp:align>center</wp:align>
@@ -2955,7 +2955,7 @@
           </mc:Choice>
           <mc:Fallback>
             <w:pict>
-              <v:group w14:anchorId="4F935E9B" id="Groupe 12" o:spid="_x0000_s1026" style="position:absolute;margin-left:0;margin-top:50.95pt;width:197.7pt;height:186.75pt;z-index:251665408;mso-position-horizontal:center;mso-position-horizontal-relative:margin;mso-width-relative:margin;mso-height-relative:margin" coordsize="39789,34023" o:gfxdata="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">
+              <v:group w14:anchorId="44B2B102" id="Groupe 12" o:spid="_x0000_s1026" style="position:absolute;margin-left:0;margin-top:50.95pt;width:197.7pt;height:186.75pt;z-index:251664384;mso-position-horizontal:center;mso-position-horizontal-relative:margin;mso-width-relative:margin;mso-height-relative:margin" coordsize="39789,34023" o:gfxdata="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">
                 <v:shapetype id="_x0000_t75" coordsize="21600,21600" o:spt="75" o:preferrelative="t" path="m@4@5l@4@11@9@11@9@5xe" filled="f" stroked="f">
                   <v:stroke joinstyle="miter"/>
                   <v:formulas>
@@ -3068,7 +3068,7 @@
           <w:noProof/>
         </w:rPr>
         <w:drawing>
-          <wp:anchor distT="0" distB="0" distL="114300" distR="114300" simplePos="0" relativeHeight="251666432" behindDoc="0" locked="0" layoutInCell="1" allowOverlap="1" wp14:anchorId="0588307C" wp14:editId="2EB3AAAD">
+          <wp:anchor distT="0" distB="0" distL="114300" distR="114300" simplePos="0" relativeHeight="251665408" behindDoc="0" locked="0" layoutInCell="1" allowOverlap="1" wp14:anchorId="0588307C" wp14:editId="4643D0E6">
             <wp:simplePos x="0" y="0"/>
             <wp:positionH relativeFrom="margin">
               <wp:align>center</wp:align>
@@ -3157,7 +3157,7 @@
           <w:noProof/>
         </w:rPr>
         <w:drawing>
-          <wp:anchor distT="0" distB="0" distL="114300" distR="114300" simplePos="0" relativeHeight="251667456" behindDoc="0" locked="0" layoutInCell="1" allowOverlap="1" wp14:anchorId="2C59AC85" wp14:editId="3DA76D6A">
+          <wp:anchor distT="0" distB="0" distL="114300" distR="114300" simplePos="0" relativeHeight="251666432" behindDoc="0" locked="0" layoutInCell="1" allowOverlap="1" wp14:anchorId="2C59AC85" wp14:editId="32B1E272">
             <wp:simplePos x="0" y="0"/>
             <wp:positionH relativeFrom="margin">
               <wp:align>center</wp:align>
@@ -3283,7 +3283,7 @@
           <w:noProof/>
         </w:rPr>
         <w:drawing>
-          <wp:anchor distT="0" distB="0" distL="114300" distR="114300" simplePos="0" relativeHeight="251668480" behindDoc="0" locked="0" layoutInCell="1" allowOverlap="1" wp14:anchorId="21034492" wp14:editId="5B1D48AF">
+          <wp:anchor distT="0" distB="0" distL="114300" distR="114300" simplePos="0" relativeHeight="251667456" behindDoc="0" locked="0" layoutInCell="1" allowOverlap="1" wp14:anchorId="21034492" wp14:editId="6D48EF8D">
             <wp:simplePos x="0" y="0"/>
             <wp:positionH relativeFrom="margin">
               <wp:align>left</wp:align>
@@ -3351,25 +3351,7 @@
         <w:rPr>
           <w:noProof/>
         </w:rPr>
-        <w:t xml:space="preserve">Figure </w:t>
-      </w:r>
-      <w:r>
-        <w:rPr>
-          <w:noProof/>
-        </w:rPr>
-        <w:t>5</w:t>
-      </w:r>
-      <w:r>
-        <w:rPr>
-          <w:noProof/>
-        </w:rPr>
-        <w:t xml:space="preserve"> : </w:t>
-      </w:r>
-      <w:r>
-        <w:rPr>
-          <w:noProof/>
-        </w:rPr>
-        <w:t>Diagramme de classe</w:t>
+        <w:t>Figure 5 : Diagramme de classe</w:t>
       </w:r>
     </w:p>
     <w:p/>
@@ -3421,7 +3403,7 @@
         <mc:AlternateContent>
           <mc:Choice Requires="wpg">
             <w:drawing>
-              <wp:anchor distT="0" distB="0" distL="114300" distR="114300" simplePos="0" relativeHeight="251676672" behindDoc="0" locked="0" layoutInCell="1" allowOverlap="1" wp14:anchorId="5931468D" wp14:editId="25B0CFEA">
+              <wp:anchor distT="0" distB="0" distL="114300" distR="114300" simplePos="0" relativeHeight="251675648" behindDoc="0" locked="0" layoutInCell="1" allowOverlap="1" wp14:anchorId="5931468D" wp14:editId="221AE0A5">
                 <wp:simplePos x="0" y="0"/>
                 <wp:positionH relativeFrom="margin">
                   <wp:align>right</wp:align>
@@ -3626,7 +3608,7 @@
           </mc:Choice>
           <mc:Fallback>
             <w:pict>
-              <v:group w14:anchorId="19915FAA" id="Groupe 37" o:spid="_x0000_s1026" style="position:absolute;margin-left:477.05pt;margin-top:77.15pt;width:528.25pt;height:406pt;z-index:251676672;mso-position-horizontal:right;mso-position-horizontal-relative:margin" coordsize="67090,51562" o:gfxdata="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">
+              <v:group w14:anchorId="265BAD2A" id="Groupe 37" o:spid="_x0000_s1026" style="position:absolute;margin-left:477.05pt;margin-top:77.15pt;width:528.25pt;height:406pt;z-index:251675648;mso-position-horizontal:right;mso-position-horizontal-relative:margin" coordsize="67090,51562" o:gfxdata="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">
                 <v:group id="Groupe 35" o:spid="_x0000_s1027" style="position:absolute;width:67090;height:51562" coordsize="67090,51562" o:gfxdata="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">
                   <v:shape id="Image 32" o:spid="_x0000_s1028" type="#_x0000_t75" style="position:absolute;left:637;width:66453;height:51562;visibility:visible;mso-wrap-style:square" o:gfxdata="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">
                     <v:imagedata r:id="rId23" o:title="" cropbottom="7109f"/>
@@ -3957,25 +3939,7 @@
         <w:rPr>
           <w:noProof/>
         </w:rPr>
-        <w:t xml:space="preserve">Figure </w:t>
-      </w:r>
-      <w:r>
-        <w:rPr>
-          <w:noProof/>
-        </w:rPr>
-        <w:t>7</w:t>
-      </w:r>
-      <w:r>
-        <w:rPr>
-          <w:noProof/>
-        </w:rPr>
-        <w:t xml:space="preserve"> : </w:t>
-      </w:r>
-      <w:r>
-        <w:rPr>
-          <w:noProof/>
-        </w:rPr>
-        <w:t>Tableau des tensions mesurées par la carte Arduino</w:t>
+        <w:t>Figure 7 : Tableau des tensions mesurées par la carte Arduino</w:t>
       </w:r>
     </w:p>
     <w:p>
@@ -4012,937 +3976,2005 @@
           </w:tcPr>
           <w:p>
             <w:pPr>
-              <w:rPr>
-                <w:rFonts w:ascii="Courier New" w:hAnsi="Courier New" w:cs="Courier New"/>
-                <w:noProof/>
+              <w:shd w:val="clear" w:color="auto" w:fill="FFFFFF"/>
+              <w:rPr>
+                <w:rFonts w:ascii="Courier New" w:eastAsia="Times New Roman" w:hAnsi="Courier New" w:cs="Courier New"/>
+                <w:color w:val="000000"/>
+                <w:szCs w:val="20"/>
+                <w:lang w:eastAsia="fr-FR"/>
               </w:rPr>
             </w:pPr>
-            <w:r>
-              <w:rPr>
-                <w:rFonts w:ascii="Courier New" w:hAnsi="Courier New" w:cs="Courier New"/>
-                <w:noProof/>
-                <w:color w:val="7030A0"/>
+            <w:proofErr w:type="spellStart"/>
+            <w:proofErr w:type="gramStart"/>
+            <w:r>
+              <w:rPr>
+                <w:rFonts w:ascii="Courier New" w:eastAsia="Times New Roman" w:hAnsi="Courier New" w:cs="Courier New"/>
+                <w:color w:val="8000FF"/>
+                <w:szCs w:val="20"/>
+                <w:lang w:eastAsia="fr-FR"/>
               </w:rPr>
               <w:t>const</w:t>
             </w:r>
-            <w:r>
-              <w:rPr>
-                <w:rFonts w:ascii="Courier New" w:hAnsi="Courier New" w:cs="Courier New"/>
-                <w:noProof/>
-              </w:rPr>
-              <w:t xml:space="preserve"> byte interruptPin = </w:t>
-            </w:r>
-            <w:r>
-              <w:rPr>
-                <w:rFonts w:ascii="Courier New" w:hAnsi="Courier New" w:cs="Courier New"/>
-                <w:noProof/>
-                <w:color w:val="ED7D31" w:themeColor="accent2"/>
+            <w:proofErr w:type="spellEnd"/>
+            <w:proofErr w:type="gramEnd"/>
+            <w:r>
+              <w:rPr>
+                <w:rFonts w:ascii="Courier New" w:eastAsia="Times New Roman" w:hAnsi="Courier New" w:cs="Courier New"/>
+                <w:color w:val="000000"/>
+                <w:szCs w:val="20"/>
+                <w:lang w:eastAsia="fr-FR"/>
+              </w:rPr>
+              <w:t xml:space="preserve"> byte </w:t>
+            </w:r>
+            <w:proofErr w:type="spellStart"/>
+            <w:r>
+              <w:rPr>
+                <w:rFonts w:ascii="Courier New" w:eastAsia="Times New Roman" w:hAnsi="Courier New" w:cs="Courier New"/>
+                <w:color w:val="000000"/>
+                <w:szCs w:val="20"/>
+                <w:lang w:eastAsia="fr-FR"/>
+              </w:rPr>
+              <w:t>interruptPin</w:t>
+            </w:r>
+            <w:proofErr w:type="spellEnd"/>
+            <w:r>
+              <w:rPr>
+                <w:rFonts w:ascii="Courier New" w:eastAsia="Times New Roman" w:hAnsi="Courier New" w:cs="Courier New"/>
+                <w:color w:val="000000"/>
+                <w:szCs w:val="20"/>
+                <w:lang w:eastAsia="fr-FR"/>
+              </w:rPr>
+              <w:t xml:space="preserve"> </w:t>
+            </w:r>
+            <w:r>
+              <w:rPr>
+                <w:rFonts w:ascii="Courier New" w:eastAsia="Times New Roman" w:hAnsi="Courier New" w:cs="Courier New"/>
+                <w:b/>
+                <w:bCs/>
+                <w:color w:val="000080"/>
+                <w:szCs w:val="20"/>
+                <w:lang w:eastAsia="fr-FR"/>
+              </w:rPr>
+              <w:t>=</w:t>
+            </w:r>
+            <w:r>
+              <w:rPr>
+                <w:rFonts w:ascii="Courier New" w:eastAsia="Times New Roman" w:hAnsi="Courier New" w:cs="Courier New"/>
+                <w:color w:val="000000"/>
+                <w:szCs w:val="20"/>
+                <w:lang w:eastAsia="fr-FR"/>
+              </w:rPr>
+              <w:t xml:space="preserve"> </w:t>
+            </w:r>
+            <w:r>
+              <w:rPr>
+                <w:rFonts w:ascii="Courier New" w:eastAsia="Times New Roman" w:hAnsi="Courier New" w:cs="Courier New"/>
+                <w:color w:val="FF8000"/>
+                <w:szCs w:val="20"/>
+                <w:lang w:eastAsia="fr-FR"/>
               </w:rPr>
               <w:t>2</w:t>
             </w:r>
             <w:r>
               <w:rPr>
-                <w:rFonts w:ascii="Courier New" w:hAnsi="Courier New" w:cs="Courier New"/>
-                <w:noProof/>
+                <w:rFonts w:ascii="Courier New" w:eastAsia="Times New Roman" w:hAnsi="Courier New" w:cs="Courier New"/>
+                <w:b/>
+                <w:bCs/>
+                <w:color w:val="000080"/>
+                <w:szCs w:val="20"/>
+                <w:lang w:eastAsia="fr-FR"/>
               </w:rPr>
               <w:t>;</w:t>
             </w:r>
           </w:p>
           <w:p>
             <w:pPr>
-              <w:rPr>
-                <w:rFonts w:ascii="Courier New" w:hAnsi="Courier New" w:cs="Courier New"/>
-                <w:noProof/>
+              <w:shd w:val="clear" w:color="auto" w:fill="FFFFFF"/>
+              <w:rPr>
+                <w:rFonts w:ascii="Courier New" w:eastAsia="Times New Roman" w:hAnsi="Courier New" w:cs="Courier New"/>
+                <w:color w:val="000000"/>
+                <w:szCs w:val="20"/>
+                <w:lang w:eastAsia="fr-FR"/>
               </w:rPr>
             </w:pPr>
-            <w:r>
-              <w:rPr>
-                <w:rFonts w:ascii="Courier New" w:hAnsi="Courier New" w:cs="Courier New"/>
-                <w:noProof/>
-                <w:color w:val="7030A0"/>
+            <w:proofErr w:type="spellStart"/>
+            <w:proofErr w:type="gramStart"/>
+            <w:r>
+              <w:rPr>
+                <w:rFonts w:ascii="Courier New" w:eastAsia="Times New Roman" w:hAnsi="Courier New" w:cs="Courier New"/>
+                <w:color w:val="8000FF"/>
+                <w:szCs w:val="20"/>
+                <w:lang w:eastAsia="fr-FR"/>
               </w:rPr>
               <w:t>const</w:t>
             </w:r>
-            <w:r>
-              <w:rPr>
-                <w:rFonts w:ascii="Courier New" w:hAnsi="Courier New" w:cs="Courier New"/>
-                <w:noProof/>
-              </w:rPr>
-              <w:t xml:space="preserve"> int interval = </w:t>
-            </w:r>
-            <w:r>
-              <w:rPr>
-                <w:rFonts w:ascii="Courier New" w:hAnsi="Courier New" w:cs="Courier New"/>
-                <w:noProof/>
-                <w:color w:val="ED7D31" w:themeColor="accent2"/>
+            <w:proofErr w:type="spellEnd"/>
+            <w:proofErr w:type="gramEnd"/>
+            <w:r>
+              <w:rPr>
+                <w:rFonts w:ascii="Courier New" w:eastAsia="Times New Roman" w:hAnsi="Courier New" w:cs="Courier New"/>
+                <w:color w:val="000000"/>
+                <w:szCs w:val="20"/>
+                <w:lang w:eastAsia="fr-FR"/>
+              </w:rPr>
+              <w:t xml:space="preserve"> </w:t>
+            </w:r>
+            <w:proofErr w:type="spellStart"/>
+            <w:r>
+              <w:rPr>
+                <w:rFonts w:ascii="Courier New" w:eastAsia="Times New Roman" w:hAnsi="Courier New" w:cs="Courier New"/>
+                <w:color w:val="8000FF"/>
+                <w:szCs w:val="20"/>
+                <w:lang w:eastAsia="fr-FR"/>
+              </w:rPr>
+              <w:t>int</w:t>
+            </w:r>
+            <w:proofErr w:type="spellEnd"/>
+            <w:r>
+              <w:rPr>
+                <w:rFonts w:ascii="Courier New" w:eastAsia="Times New Roman" w:hAnsi="Courier New" w:cs="Courier New"/>
+                <w:color w:val="000000"/>
+                <w:szCs w:val="20"/>
+                <w:lang w:eastAsia="fr-FR"/>
+              </w:rPr>
+              <w:t xml:space="preserve"> </w:t>
+            </w:r>
+            <w:proofErr w:type="spellStart"/>
+            <w:r>
+              <w:rPr>
+                <w:rFonts w:ascii="Courier New" w:eastAsia="Times New Roman" w:hAnsi="Courier New" w:cs="Courier New"/>
+                <w:color w:val="000000"/>
+                <w:szCs w:val="20"/>
+                <w:lang w:eastAsia="fr-FR"/>
+              </w:rPr>
+              <w:t>interval</w:t>
+            </w:r>
+            <w:proofErr w:type="spellEnd"/>
+            <w:r>
+              <w:rPr>
+                <w:rFonts w:ascii="Courier New" w:eastAsia="Times New Roman" w:hAnsi="Courier New" w:cs="Courier New"/>
+                <w:color w:val="000000"/>
+                <w:szCs w:val="20"/>
+                <w:lang w:eastAsia="fr-FR"/>
+              </w:rPr>
+              <w:t xml:space="preserve"> </w:t>
+            </w:r>
+            <w:r>
+              <w:rPr>
+                <w:rFonts w:ascii="Courier New" w:eastAsia="Times New Roman" w:hAnsi="Courier New" w:cs="Courier New"/>
+                <w:b/>
+                <w:bCs/>
+                <w:color w:val="000080"/>
+                <w:szCs w:val="20"/>
+                <w:lang w:eastAsia="fr-FR"/>
+              </w:rPr>
+              <w:t>=</w:t>
+            </w:r>
+            <w:r>
+              <w:rPr>
+                <w:rFonts w:ascii="Courier New" w:eastAsia="Times New Roman" w:hAnsi="Courier New" w:cs="Courier New"/>
+                <w:color w:val="000000"/>
+                <w:szCs w:val="20"/>
+                <w:lang w:eastAsia="fr-FR"/>
+              </w:rPr>
+              <w:t xml:space="preserve"> </w:t>
+            </w:r>
+            <w:r>
+              <w:rPr>
+                <w:rFonts w:ascii="Courier New" w:eastAsia="Times New Roman" w:hAnsi="Courier New" w:cs="Courier New"/>
+                <w:color w:val="FF8000"/>
+                <w:szCs w:val="20"/>
+                <w:lang w:eastAsia="fr-FR"/>
               </w:rPr>
               <w:t>500</w:t>
             </w:r>
             <w:r>
               <w:rPr>
-                <w:rFonts w:ascii="Courier New" w:hAnsi="Courier New" w:cs="Courier New"/>
-                <w:noProof/>
+                <w:rFonts w:ascii="Courier New" w:eastAsia="Times New Roman" w:hAnsi="Courier New" w:cs="Courier New"/>
+                <w:b/>
+                <w:bCs/>
+                <w:color w:val="000080"/>
+                <w:szCs w:val="20"/>
+                <w:lang w:eastAsia="fr-FR"/>
               </w:rPr>
               <w:t>;</w:t>
             </w:r>
           </w:p>
           <w:p>
             <w:pPr>
-              <w:rPr>
-                <w:rFonts w:ascii="Courier New" w:hAnsi="Courier New" w:cs="Courier New"/>
-                <w:noProof/>
+              <w:shd w:val="clear" w:color="auto" w:fill="FFFFFF"/>
+              <w:rPr>
+                <w:rFonts w:ascii="Courier New" w:eastAsia="Times New Roman" w:hAnsi="Courier New" w:cs="Courier New"/>
+                <w:color w:val="000000"/>
+                <w:szCs w:val="20"/>
+                <w:lang w:eastAsia="fr-FR"/>
               </w:rPr>
             </w:pPr>
-            <w:r>
-              <w:rPr>
-                <w:rFonts w:ascii="Courier New" w:hAnsi="Courier New" w:cs="Courier New"/>
-                <w:noProof/>
-                <w:color w:val="7030A0"/>
+            <w:proofErr w:type="spellStart"/>
+            <w:proofErr w:type="gramStart"/>
+            <w:r>
+              <w:rPr>
+                <w:rFonts w:ascii="Courier New" w:eastAsia="Times New Roman" w:hAnsi="Courier New" w:cs="Courier New"/>
+                <w:color w:val="8000FF"/>
+                <w:szCs w:val="20"/>
+                <w:lang w:eastAsia="fr-FR"/>
               </w:rPr>
               <w:t>int</w:t>
             </w:r>
-            <w:r>
-              <w:rPr>
-                <w:rFonts w:ascii="Courier New" w:hAnsi="Courier New" w:cs="Courier New"/>
-                <w:noProof/>
-              </w:rPr>
-              <w:t xml:space="preserve"> nbImpulsion;</w:t>
+            <w:proofErr w:type="spellEnd"/>
+            <w:proofErr w:type="gramEnd"/>
+            <w:r>
+              <w:rPr>
+                <w:rFonts w:ascii="Courier New" w:eastAsia="Times New Roman" w:hAnsi="Courier New" w:cs="Courier New"/>
+                <w:color w:val="000000"/>
+                <w:szCs w:val="20"/>
+                <w:lang w:eastAsia="fr-FR"/>
+              </w:rPr>
+              <w:t xml:space="preserve"> </w:t>
+            </w:r>
+            <w:proofErr w:type="spellStart"/>
+            <w:r>
+              <w:rPr>
+                <w:rFonts w:ascii="Courier New" w:eastAsia="Times New Roman" w:hAnsi="Courier New" w:cs="Courier New"/>
+                <w:color w:val="000000"/>
+                <w:szCs w:val="20"/>
+                <w:lang w:eastAsia="fr-FR"/>
+              </w:rPr>
+              <w:t>nbImpulsion</w:t>
+            </w:r>
+            <w:proofErr w:type="spellEnd"/>
+            <w:r>
+              <w:rPr>
+                <w:rFonts w:ascii="Courier New" w:eastAsia="Times New Roman" w:hAnsi="Courier New" w:cs="Courier New"/>
+                <w:b/>
+                <w:bCs/>
+                <w:color w:val="000080"/>
+                <w:szCs w:val="20"/>
+                <w:lang w:eastAsia="fr-FR"/>
+              </w:rPr>
+              <w:t>;</w:t>
             </w:r>
           </w:p>
           <w:p>
             <w:pPr>
-              <w:rPr>
-                <w:rFonts w:ascii="Courier New" w:hAnsi="Courier New" w:cs="Courier New"/>
-                <w:noProof/>
+              <w:shd w:val="clear" w:color="auto" w:fill="FFFFFF"/>
+              <w:rPr>
+                <w:rFonts w:ascii="Courier New" w:eastAsia="Times New Roman" w:hAnsi="Courier New" w:cs="Courier New"/>
+                <w:color w:val="000000"/>
+                <w:szCs w:val="20"/>
+                <w:lang w:eastAsia="fr-FR"/>
               </w:rPr>
             </w:pPr>
-            <w:r>
-              <w:rPr>
-                <w:rFonts w:ascii="Courier New" w:hAnsi="Courier New" w:cs="Courier New"/>
-                <w:noProof/>
-                <w:color w:val="7030A0"/>
-              </w:rPr>
-              <w:t>volatile unsigned long</w:t>
-            </w:r>
-            <w:r>
-              <w:rPr>
-                <w:rFonts w:ascii="Courier New" w:hAnsi="Courier New" w:cs="Courier New"/>
-                <w:noProof/>
-              </w:rPr>
-              <w:t xml:space="preserve"> tiptime = millis</w:t>
-            </w:r>
-            <w:r>
-              <w:rPr>
-                <w:rFonts w:ascii="Courier New" w:hAnsi="Courier New" w:cs="Courier New"/>
+            <w:proofErr w:type="gramStart"/>
+            <w:r>
+              <w:rPr>
+                <w:rFonts w:ascii="Courier New" w:eastAsia="Times New Roman" w:hAnsi="Courier New" w:cs="Courier New"/>
+                <w:color w:val="8000FF"/>
+                <w:szCs w:val="20"/>
+                <w:lang w:eastAsia="fr-FR"/>
+              </w:rPr>
+              <w:t>volatile</w:t>
+            </w:r>
+            <w:proofErr w:type="gramEnd"/>
+            <w:r>
+              <w:rPr>
+                <w:rFonts w:ascii="Courier New" w:eastAsia="Times New Roman" w:hAnsi="Courier New" w:cs="Courier New"/>
+                <w:color w:val="000000"/>
+                <w:szCs w:val="20"/>
+                <w:lang w:eastAsia="fr-FR"/>
+              </w:rPr>
+              <w:t xml:space="preserve"> </w:t>
+            </w:r>
+            <w:proofErr w:type="spellStart"/>
+            <w:r>
+              <w:rPr>
+                <w:rFonts w:ascii="Courier New" w:eastAsia="Times New Roman" w:hAnsi="Courier New" w:cs="Courier New"/>
+                <w:color w:val="8000FF"/>
+                <w:szCs w:val="20"/>
+                <w:lang w:eastAsia="fr-FR"/>
+              </w:rPr>
+              <w:t>unsigned</w:t>
+            </w:r>
+            <w:proofErr w:type="spellEnd"/>
+            <w:r>
+              <w:rPr>
+                <w:rFonts w:ascii="Courier New" w:eastAsia="Times New Roman" w:hAnsi="Courier New" w:cs="Courier New"/>
+                <w:color w:val="000000"/>
+                <w:szCs w:val="20"/>
+                <w:lang w:eastAsia="fr-FR"/>
+              </w:rPr>
+              <w:t xml:space="preserve"> </w:t>
+            </w:r>
+            <w:r>
+              <w:rPr>
+                <w:rFonts w:ascii="Courier New" w:eastAsia="Times New Roman" w:hAnsi="Courier New" w:cs="Courier New"/>
+                <w:color w:val="8000FF"/>
+                <w:szCs w:val="20"/>
+                <w:lang w:eastAsia="fr-FR"/>
+              </w:rPr>
+              <w:t>long</w:t>
+            </w:r>
+            <w:r>
+              <w:rPr>
+                <w:rFonts w:ascii="Courier New" w:eastAsia="Times New Roman" w:hAnsi="Courier New" w:cs="Courier New"/>
+                <w:color w:val="000000"/>
+                <w:szCs w:val="20"/>
+                <w:lang w:eastAsia="fr-FR"/>
+              </w:rPr>
+              <w:t xml:space="preserve"> </w:t>
+            </w:r>
+            <w:proofErr w:type="spellStart"/>
+            <w:r>
+              <w:rPr>
+                <w:rFonts w:ascii="Courier New" w:eastAsia="Times New Roman" w:hAnsi="Courier New" w:cs="Courier New"/>
+                <w:color w:val="000000"/>
+                <w:szCs w:val="20"/>
+                <w:lang w:eastAsia="fr-FR"/>
+              </w:rPr>
+              <w:t>tiptime</w:t>
+            </w:r>
+            <w:proofErr w:type="spellEnd"/>
+            <w:r>
+              <w:rPr>
+                <w:rFonts w:ascii="Courier New" w:eastAsia="Times New Roman" w:hAnsi="Courier New" w:cs="Courier New"/>
+                <w:color w:val="000000"/>
+                <w:szCs w:val="20"/>
+                <w:lang w:eastAsia="fr-FR"/>
+              </w:rPr>
+              <w:t xml:space="preserve"> </w:t>
+            </w:r>
+            <w:r>
+              <w:rPr>
+                <w:rFonts w:ascii="Courier New" w:eastAsia="Times New Roman" w:hAnsi="Courier New" w:cs="Courier New"/>
                 <w:b/>
-                <w:noProof/>
-              </w:rPr>
-              <w:t>()</w:t>
-            </w:r>
-            <w:r>
-              <w:rPr>
-                <w:rFonts w:ascii="Courier New" w:hAnsi="Courier New" w:cs="Courier New"/>
-                <w:noProof/>
-              </w:rPr>
-              <w:t>;</w:t>
+                <w:bCs/>
+                <w:color w:val="000080"/>
+                <w:szCs w:val="20"/>
+                <w:lang w:eastAsia="fr-FR"/>
+              </w:rPr>
+              <w:t>=</w:t>
+            </w:r>
+            <w:r>
+              <w:rPr>
+                <w:rFonts w:ascii="Courier New" w:eastAsia="Times New Roman" w:hAnsi="Courier New" w:cs="Courier New"/>
+                <w:color w:val="000000"/>
+                <w:szCs w:val="20"/>
+                <w:lang w:eastAsia="fr-FR"/>
+              </w:rPr>
+              <w:t xml:space="preserve"> </w:t>
+            </w:r>
+            <w:proofErr w:type="spellStart"/>
+            <w:r>
+              <w:rPr>
+                <w:rFonts w:ascii="Courier New" w:eastAsia="Times New Roman" w:hAnsi="Courier New" w:cs="Courier New"/>
+                <w:color w:val="000000"/>
+                <w:szCs w:val="20"/>
+                <w:lang w:eastAsia="fr-FR"/>
+              </w:rPr>
+              <w:t>millis</w:t>
+            </w:r>
+            <w:proofErr w:type="spellEnd"/>
+            <w:r>
+              <w:rPr>
+                <w:rFonts w:ascii="Courier New" w:eastAsia="Times New Roman" w:hAnsi="Courier New" w:cs="Courier New"/>
+                <w:b/>
+                <w:bCs/>
+                <w:color w:val="000080"/>
+                <w:szCs w:val="20"/>
+                <w:lang w:eastAsia="fr-FR"/>
+              </w:rPr>
+              <w:t>();</w:t>
             </w:r>
           </w:p>
           <w:p>
             <w:pPr>
-              <w:rPr>
-                <w:rFonts w:ascii="Courier New" w:hAnsi="Courier New" w:cs="Courier New"/>
-                <w:noProof/>
+              <w:shd w:val="clear" w:color="auto" w:fill="FFFFFF"/>
+              <w:rPr>
+                <w:rFonts w:ascii="Courier New" w:eastAsia="Times New Roman" w:hAnsi="Courier New" w:cs="Courier New"/>
+                <w:color w:val="000000"/>
+                <w:szCs w:val="20"/>
+                <w:lang w:eastAsia="fr-FR"/>
               </w:rPr>
             </w:pPr>
           </w:p>
           <w:p>
             <w:pPr>
-              <w:rPr>
-                <w:rFonts w:ascii="Courier New" w:hAnsi="Courier New" w:cs="Courier New"/>
-                <w:noProof/>
+              <w:shd w:val="clear" w:color="auto" w:fill="FFFFFF"/>
+              <w:rPr>
+                <w:rFonts w:ascii="Courier New" w:eastAsia="Times New Roman" w:hAnsi="Courier New" w:cs="Courier New"/>
+                <w:color w:val="000000"/>
+                <w:szCs w:val="20"/>
+                <w:lang w:eastAsia="fr-FR"/>
               </w:rPr>
             </w:pPr>
-            <w:r>
-              <w:rPr>
-                <w:rFonts w:ascii="Courier New" w:hAnsi="Courier New" w:cs="Courier New"/>
-                <w:noProof/>
-                <w:color w:val="7030A0"/>
+            <w:proofErr w:type="spellStart"/>
+            <w:proofErr w:type="gramStart"/>
+            <w:r>
+              <w:rPr>
+                <w:rFonts w:ascii="Courier New" w:eastAsia="Times New Roman" w:hAnsi="Courier New" w:cs="Courier New"/>
+                <w:color w:val="8000FF"/>
+                <w:szCs w:val="20"/>
+                <w:lang w:eastAsia="fr-FR"/>
               </w:rPr>
               <w:t>void</w:t>
             </w:r>
-            <w:r>
-              <w:rPr>
-                <w:rFonts w:ascii="Courier New" w:hAnsi="Courier New" w:cs="Courier New"/>
-                <w:noProof/>
+            <w:proofErr w:type="spellEnd"/>
+            <w:proofErr w:type="gramEnd"/>
+            <w:r>
+              <w:rPr>
+                <w:rFonts w:ascii="Courier New" w:eastAsia="Times New Roman" w:hAnsi="Courier New" w:cs="Courier New"/>
+                <w:color w:val="000000"/>
+                <w:szCs w:val="20"/>
+                <w:lang w:eastAsia="fr-FR"/>
               </w:rPr>
               <w:t xml:space="preserve"> setup</w:t>
             </w:r>
             <w:r>
               <w:rPr>
-                <w:rFonts w:ascii="Courier New" w:hAnsi="Courier New" w:cs="Courier New"/>
+                <w:rFonts w:ascii="Courier New" w:eastAsia="Times New Roman" w:hAnsi="Courier New" w:cs="Courier New"/>
                 <w:b/>
-                <w:noProof/>
+                <w:bCs/>
+                <w:color w:val="000080"/>
+                <w:szCs w:val="20"/>
+                <w:lang w:eastAsia="fr-FR"/>
               </w:rPr>
               <w:t>()</w:t>
             </w:r>
             <w:r>
               <w:rPr>
-                <w:rFonts w:ascii="Courier New" w:hAnsi="Courier New" w:cs="Courier New"/>
-                <w:noProof/>
+                <w:rFonts w:ascii="Courier New" w:eastAsia="Times New Roman" w:hAnsi="Courier New" w:cs="Courier New"/>
+                <w:color w:val="000000"/>
+                <w:szCs w:val="20"/>
+                <w:lang w:eastAsia="fr-FR"/>
               </w:rPr>
               <w:t xml:space="preserve"> </w:t>
             </w:r>
             <w:r>
               <w:rPr>
-                <w:rFonts w:ascii="Courier New" w:hAnsi="Courier New" w:cs="Courier New"/>
+                <w:rFonts w:ascii="Courier New" w:eastAsia="Times New Roman" w:hAnsi="Courier New" w:cs="Courier New"/>
                 <w:b/>
-                <w:noProof/>
+                <w:bCs/>
+                <w:color w:val="000080"/>
+                <w:szCs w:val="20"/>
+                <w:lang w:eastAsia="fr-FR"/>
               </w:rPr>
               <w:t>{</w:t>
             </w:r>
           </w:p>
           <w:p>
             <w:pPr>
-              <w:rPr>
-                <w:rFonts w:ascii="Courier New" w:hAnsi="Courier New" w:cs="Courier New"/>
-                <w:noProof/>
+              <w:shd w:val="clear" w:color="auto" w:fill="FFFFFF"/>
+              <w:rPr>
+                <w:rFonts w:ascii="Courier New" w:eastAsia="Times New Roman" w:hAnsi="Courier New" w:cs="Courier New"/>
+                <w:color w:val="000000"/>
+                <w:szCs w:val="20"/>
+                <w:lang w:eastAsia="fr-FR"/>
               </w:rPr>
             </w:pPr>
             <w:r>
               <w:rPr>
-                <w:rFonts w:ascii="Courier New" w:hAnsi="Courier New" w:cs="Courier New"/>
-                <w:noProof/>
-              </w:rPr>
-              <w:t xml:space="preserve">  nbImpulsion = </w:t>
-            </w:r>
-            <w:r>
-              <w:rPr>
-                <w:rFonts w:ascii="Courier New" w:hAnsi="Courier New" w:cs="Courier New"/>
-                <w:noProof/>
-                <w:color w:val="ED7D31" w:themeColor="accent2"/>
+                <w:rFonts w:ascii="Courier New" w:eastAsia="Times New Roman" w:hAnsi="Courier New" w:cs="Courier New"/>
+                <w:color w:val="000000"/>
+                <w:szCs w:val="20"/>
+                <w:lang w:eastAsia="fr-FR"/>
+              </w:rPr>
+              <w:t xml:space="preserve">  </w:t>
+            </w:r>
+            <w:proofErr w:type="spellStart"/>
+            <w:proofErr w:type="gramStart"/>
+            <w:r>
+              <w:rPr>
+                <w:rFonts w:ascii="Courier New" w:eastAsia="Times New Roman" w:hAnsi="Courier New" w:cs="Courier New"/>
+                <w:color w:val="000000"/>
+                <w:szCs w:val="20"/>
+                <w:lang w:eastAsia="fr-FR"/>
+              </w:rPr>
+              <w:t>nbImpulsion</w:t>
+            </w:r>
+            <w:proofErr w:type="spellEnd"/>
+            <w:proofErr w:type="gramEnd"/>
+            <w:r>
+              <w:rPr>
+                <w:rFonts w:ascii="Courier New" w:eastAsia="Times New Roman" w:hAnsi="Courier New" w:cs="Courier New"/>
+                <w:color w:val="000000"/>
+                <w:szCs w:val="20"/>
+                <w:lang w:eastAsia="fr-FR"/>
+              </w:rPr>
+              <w:t xml:space="preserve"> </w:t>
+            </w:r>
+            <w:r>
+              <w:rPr>
+                <w:rFonts w:ascii="Courier New" w:eastAsia="Times New Roman" w:hAnsi="Courier New" w:cs="Courier New"/>
+                <w:b/>
+                <w:bCs/>
+                <w:color w:val="000080"/>
+                <w:szCs w:val="20"/>
+                <w:lang w:eastAsia="fr-FR"/>
+              </w:rPr>
+              <w:t>=</w:t>
+            </w:r>
+            <w:r>
+              <w:rPr>
+                <w:rFonts w:ascii="Courier New" w:eastAsia="Times New Roman" w:hAnsi="Courier New" w:cs="Courier New"/>
+                <w:color w:val="000000"/>
+                <w:szCs w:val="20"/>
+                <w:lang w:eastAsia="fr-FR"/>
+              </w:rPr>
+              <w:t xml:space="preserve"> </w:t>
+            </w:r>
+            <w:r>
+              <w:rPr>
+                <w:rFonts w:ascii="Courier New" w:eastAsia="Times New Roman" w:hAnsi="Courier New" w:cs="Courier New"/>
+                <w:color w:val="FF8000"/>
+                <w:szCs w:val="20"/>
+                <w:lang w:eastAsia="fr-FR"/>
               </w:rPr>
               <w:t>0</w:t>
             </w:r>
             <w:r>
               <w:rPr>
-                <w:rFonts w:ascii="Courier New" w:hAnsi="Courier New" w:cs="Courier New"/>
-                <w:noProof/>
+                <w:rFonts w:ascii="Courier New" w:eastAsia="Times New Roman" w:hAnsi="Courier New" w:cs="Courier New"/>
+                <w:b/>
+                <w:bCs/>
+                <w:color w:val="000080"/>
+                <w:szCs w:val="20"/>
+                <w:lang w:eastAsia="fr-FR"/>
               </w:rPr>
               <w:t>;</w:t>
             </w:r>
           </w:p>
           <w:p>
             <w:pPr>
-              <w:rPr>
-                <w:rFonts w:ascii="Courier New" w:hAnsi="Courier New" w:cs="Courier New"/>
-                <w:noProof/>
+              <w:shd w:val="clear" w:color="auto" w:fill="FFFFFF"/>
+              <w:rPr>
+                <w:rFonts w:ascii="Courier New" w:eastAsia="Times New Roman" w:hAnsi="Courier New" w:cs="Courier New"/>
+                <w:color w:val="000000"/>
+                <w:szCs w:val="20"/>
+                <w:lang w:eastAsia="fr-FR"/>
               </w:rPr>
             </w:pPr>
             <w:r>
               <w:rPr>
-                <w:rFonts w:ascii="Courier New" w:hAnsi="Courier New" w:cs="Courier New"/>
-                <w:noProof/>
+                <w:rFonts w:ascii="Courier New" w:eastAsia="Times New Roman" w:hAnsi="Courier New" w:cs="Courier New"/>
+                <w:color w:val="000000"/>
+                <w:szCs w:val="20"/>
+                <w:lang w:eastAsia="fr-FR"/>
               </w:rPr>
               <w:t xml:space="preserve">  </w:t>
             </w:r>
           </w:p>
           <w:p>
             <w:pPr>
-              <w:rPr>
-                <w:rFonts w:ascii="Courier New" w:hAnsi="Courier New" w:cs="Courier New"/>
-                <w:noProof/>
+              <w:shd w:val="clear" w:color="auto" w:fill="FFFFFF"/>
+              <w:rPr>
+                <w:rFonts w:ascii="Courier New" w:eastAsia="Times New Roman" w:hAnsi="Courier New" w:cs="Courier New"/>
+                <w:color w:val="000000"/>
+                <w:szCs w:val="20"/>
+                <w:lang w:eastAsia="fr-FR"/>
               </w:rPr>
             </w:pPr>
             <w:r>
               <w:rPr>
-                <w:rFonts w:ascii="Courier New" w:hAnsi="Courier New" w:cs="Courier New"/>
-                <w:noProof/>
-              </w:rPr>
-              <w:t xml:space="preserve">  Serial.begin(</w:t>
-            </w:r>
-            <w:r>
-              <w:rPr>
-                <w:rFonts w:ascii="Courier New" w:hAnsi="Courier New" w:cs="Courier New"/>
-                <w:noProof/>
-                <w:color w:val="ED7D31" w:themeColor="accent2"/>
+                <w:rFonts w:ascii="Courier New" w:eastAsia="Times New Roman" w:hAnsi="Courier New" w:cs="Courier New"/>
+                <w:color w:val="000000"/>
+                <w:szCs w:val="20"/>
+                <w:lang w:eastAsia="fr-FR"/>
+              </w:rPr>
+              <w:t xml:space="preserve">  </w:t>
+            </w:r>
+            <w:proofErr w:type="spellStart"/>
+            <w:r>
+              <w:rPr>
+                <w:rFonts w:ascii="Courier New" w:eastAsia="Times New Roman" w:hAnsi="Courier New" w:cs="Courier New"/>
+                <w:color w:val="000000"/>
+                <w:szCs w:val="20"/>
+                <w:lang w:eastAsia="fr-FR"/>
+              </w:rPr>
+              <w:t>Serial</w:t>
+            </w:r>
+            <w:r>
+              <w:rPr>
+                <w:rFonts w:ascii="Courier New" w:eastAsia="Times New Roman" w:hAnsi="Courier New" w:cs="Courier New"/>
+                <w:b/>
+                <w:bCs/>
+                <w:color w:val="000080"/>
+                <w:szCs w:val="20"/>
+                <w:lang w:eastAsia="fr-FR"/>
+              </w:rPr>
+              <w:t>.</w:t>
+            </w:r>
+            <w:r>
+              <w:rPr>
+                <w:rFonts w:ascii="Courier New" w:eastAsia="Times New Roman" w:hAnsi="Courier New" w:cs="Courier New"/>
+                <w:color w:val="000000"/>
+                <w:szCs w:val="20"/>
+                <w:lang w:eastAsia="fr-FR"/>
+              </w:rPr>
+              <w:t>begin</w:t>
+            </w:r>
+            <w:proofErr w:type="spellEnd"/>
+            <w:r>
+              <w:rPr>
+                <w:rFonts w:ascii="Courier New" w:eastAsia="Times New Roman" w:hAnsi="Courier New" w:cs="Courier New"/>
+                <w:b/>
+                <w:bCs/>
+                <w:color w:val="000080"/>
+                <w:szCs w:val="20"/>
+                <w:lang w:eastAsia="fr-FR"/>
+              </w:rPr>
+              <w:t>(</w:t>
+            </w:r>
+            <w:r>
+              <w:rPr>
+                <w:rFonts w:ascii="Courier New" w:eastAsia="Times New Roman" w:hAnsi="Courier New" w:cs="Courier New"/>
+                <w:color w:val="FF8000"/>
+                <w:szCs w:val="20"/>
+                <w:lang w:eastAsia="fr-FR"/>
               </w:rPr>
               <w:t>9600</w:t>
             </w:r>
-            <w:r>
-              <w:rPr>
-                <w:rFonts w:ascii="Courier New" w:hAnsi="Courier New" w:cs="Courier New"/>
-                <w:noProof/>
+            <w:proofErr w:type="gramStart"/>
+            <w:r>
+              <w:rPr>
+                <w:rFonts w:ascii="Courier New" w:eastAsia="Times New Roman" w:hAnsi="Courier New" w:cs="Courier New"/>
+                <w:b/>
+                <w:bCs/>
+                <w:color w:val="000080"/>
+                <w:szCs w:val="20"/>
+                <w:lang w:eastAsia="fr-FR"/>
               </w:rPr>
               <w:t>);</w:t>
             </w:r>
+            <w:proofErr w:type="gramEnd"/>
           </w:p>
           <w:p>
             <w:pPr>
-              <w:rPr>
-                <w:rFonts w:ascii="Courier New" w:hAnsi="Courier New" w:cs="Courier New"/>
-                <w:noProof/>
+              <w:shd w:val="clear" w:color="auto" w:fill="FFFFFF"/>
+              <w:rPr>
+                <w:rFonts w:ascii="Courier New" w:eastAsia="Times New Roman" w:hAnsi="Courier New" w:cs="Courier New"/>
+                <w:color w:val="000000"/>
+                <w:szCs w:val="20"/>
+                <w:lang w:eastAsia="fr-FR"/>
               </w:rPr>
             </w:pPr>
           </w:p>
           <w:p>
             <w:pPr>
-              <w:rPr>
-                <w:rFonts w:ascii="Courier New" w:hAnsi="Courier New" w:cs="Courier New"/>
-                <w:noProof/>
+              <w:shd w:val="clear" w:color="auto" w:fill="FFFFFF"/>
+              <w:rPr>
+                <w:rFonts w:ascii="Courier New" w:eastAsia="Times New Roman" w:hAnsi="Courier New" w:cs="Courier New"/>
+                <w:color w:val="000000"/>
+                <w:szCs w:val="20"/>
+                <w:lang w:eastAsia="fr-FR"/>
               </w:rPr>
             </w:pPr>
             <w:r>
               <w:rPr>
-                <w:rFonts w:ascii="Courier New" w:hAnsi="Courier New" w:cs="Courier New"/>
-                <w:noProof/>
-              </w:rPr>
-              <w:t xml:space="preserve">  pinMode</w:t>
-            </w:r>
-            <w:r>
-              <w:rPr>
-                <w:rFonts w:ascii="Courier New" w:hAnsi="Courier New" w:cs="Courier New"/>
+                <w:rFonts w:ascii="Courier New" w:eastAsia="Times New Roman" w:hAnsi="Courier New" w:cs="Courier New"/>
+                <w:color w:val="000000"/>
+                <w:szCs w:val="20"/>
+                <w:lang w:eastAsia="fr-FR"/>
+              </w:rPr>
+              <w:t xml:space="preserve">  </w:t>
+            </w:r>
+            <w:proofErr w:type="spellStart"/>
+            <w:proofErr w:type="gramStart"/>
+            <w:r>
+              <w:rPr>
+                <w:rFonts w:ascii="Courier New" w:eastAsia="Times New Roman" w:hAnsi="Courier New" w:cs="Courier New"/>
+                <w:color w:val="000000"/>
+                <w:szCs w:val="20"/>
+                <w:lang w:eastAsia="fr-FR"/>
+              </w:rPr>
+              <w:t>pinMode</w:t>
+            </w:r>
+            <w:proofErr w:type="spellEnd"/>
+            <w:r>
+              <w:rPr>
+                <w:rFonts w:ascii="Courier New" w:eastAsia="Times New Roman" w:hAnsi="Courier New" w:cs="Courier New"/>
                 <w:b/>
-                <w:noProof/>
+                <w:bCs/>
+                <w:color w:val="000080"/>
+                <w:szCs w:val="20"/>
+                <w:lang w:eastAsia="fr-FR"/>
               </w:rPr>
               <w:t>(</w:t>
             </w:r>
-            <w:r>
-              <w:rPr>
-                <w:rFonts w:ascii="Courier New" w:hAnsi="Courier New" w:cs="Courier New"/>
-                <w:noProof/>
-              </w:rPr>
-              <w:t>interruptPin, INPUT_PULLUP</w:t>
-            </w:r>
-            <w:r>
-              <w:rPr>
-                <w:rFonts w:ascii="Courier New" w:hAnsi="Courier New" w:cs="Courier New"/>
+            <w:proofErr w:type="spellStart"/>
+            <w:proofErr w:type="gramEnd"/>
+            <w:r>
+              <w:rPr>
+                <w:rFonts w:ascii="Courier New" w:eastAsia="Times New Roman" w:hAnsi="Courier New" w:cs="Courier New"/>
+                <w:color w:val="000000"/>
+                <w:szCs w:val="20"/>
+                <w:lang w:eastAsia="fr-FR"/>
+              </w:rPr>
+              <w:t>interruptPin</w:t>
+            </w:r>
+            <w:proofErr w:type="spellEnd"/>
+            <w:r>
+              <w:rPr>
+                <w:rFonts w:ascii="Courier New" w:eastAsia="Times New Roman" w:hAnsi="Courier New" w:cs="Courier New"/>
                 <w:b/>
-                <w:noProof/>
-              </w:rPr>
-              <w:t>)</w:t>
-            </w:r>
-            <w:r>
-              <w:rPr>
-                <w:rFonts w:ascii="Courier New" w:hAnsi="Courier New" w:cs="Courier New"/>
-                <w:noProof/>
-              </w:rPr>
-              <w:t>;</w:t>
+                <w:bCs/>
+                <w:color w:val="000080"/>
+                <w:szCs w:val="20"/>
+                <w:lang w:eastAsia="fr-FR"/>
+              </w:rPr>
+              <w:t>,</w:t>
+            </w:r>
+            <w:r>
+              <w:rPr>
+                <w:rFonts w:ascii="Courier New" w:eastAsia="Times New Roman" w:hAnsi="Courier New" w:cs="Courier New"/>
+                <w:color w:val="000000"/>
+                <w:szCs w:val="20"/>
+                <w:lang w:eastAsia="fr-FR"/>
+              </w:rPr>
+              <w:t xml:space="preserve"> INPUT_PULLUP</w:t>
+            </w:r>
+            <w:r>
+              <w:rPr>
+                <w:rFonts w:ascii="Courier New" w:eastAsia="Times New Roman" w:hAnsi="Courier New" w:cs="Courier New"/>
+                <w:b/>
+                <w:bCs/>
+                <w:color w:val="000080"/>
+                <w:szCs w:val="20"/>
+                <w:lang w:eastAsia="fr-FR"/>
+              </w:rPr>
+              <w:t>);</w:t>
             </w:r>
           </w:p>
           <w:p>
             <w:pPr>
-              <w:rPr>
-                <w:rFonts w:ascii="Courier New" w:hAnsi="Courier New" w:cs="Courier New"/>
-                <w:noProof/>
-                <w:lang w:val="en-US"/>
+              <w:shd w:val="clear" w:color="auto" w:fill="FFFFFF"/>
+              <w:rPr>
+                <w:rFonts w:ascii="Courier New" w:eastAsia="Times New Roman" w:hAnsi="Courier New" w:cs="Courier New"/>
+                <w:color w:val="000000"/>
+                <w:szCs w:val="20"/>
+                <w:lang w:val="en-US" w:eastAsia="fr-FR"/>
               </w:rPr>
             </w:pPr>
             <w:r>
               <w:rPr>
-                <w:rFonts w:ascii="Courier New" w:hAnsi="Courier New" w:cs="Courier New"/>
-                <w:noProof/>
+                <w:rFonts w:ascii="Courier New" w:eastAsia="Times New Roman" w:hAnsi="Courier New" w:cs="Courier New"/>
+                <w:color w:val="000000"/>
+                <w:szCs w:val="20"/>
+                <w:lang w:eastAsia="fr-FR"/>
               </w:rPr>
               <w:t xml:space="preserve">  </w:t>
             </w:r>
-            <w:r>
-              <w:rPr>
-                <w:rFonts w:ascii="Courier New" w:hAnsi="Courier New" w:cs="Courier New"/>
-                <w:noProof/>
-                <w:lang w:val="en-US"/>
+            <w:proofErr w:type="spellStart"/>
+            <w:r>
+              <w:rPr>
+                <w:rFonts w:ascii="Courier New" w:eastAsia="Times New Roman" w:hAnsi="Courier New" w:cs="Courier New"/>
+                <w:color w:val="000000"/>
+                <w:szCs w:val="20"/>
+                <w:lang w:val="en-US" w:eastAsia="fr-FR"/>
               </w:rPr>
               <w:t>attachInterrupt</w:t>
             </w:r>
-            <w:r>
-              <w:rPr>
-                <w:rFonts w:ascii="Courier New" w:hAnsi="Courier New" w:cs="Courier New"/>
+            <w:proofErr w:type="spellEnd"/>
+            <w:r>
+              <w:rPr>
+                <w:rFonts w:ascii="Courier New" w:eastAsia="Times New Roman" w:hAnsi="Courier New" w:cs="Courier New"/>
                 <w:b/>
-                <w:noProof/>
-                <w:lang w:val="en-US"/>
+                <w:bCs/>
+                <w:color w:val="000080"/>
+                <w:szCs w:val="20"/>
+                <w:lang w:val="en-US" w:eastAsia="fr-FR"/>
               </w:rPr>
               <w:t>(</w:t>
             </w:r>
-            <w:r>
-              <w:rPr>
-                <w:rFonts w:ascii="Courier New" w:hAnsi="Courier New" w:cs="Courier New"/>
-                <w:noProof/>
-                <w:lang w:val="en-US"/>
+            <w:proofErr w:type="spellStart"/>
+            <w:r>
+              <w:rPr>
+                <w:rFonts w:ascii="Courier New" w:eastAsia="Times New Roman" w:hAnsi="Courier New" w:cs="Courier New"/>
+                <w:color w:val="000000"/>
+                <w:szCs w:val="20"/>
+                <w:lang w:val="en-US" w:eastAsia="fr-FR"/>
               </w:rPr>
               <w:t>digitalPinToInterrupt</w:t>
             </w:r>
-            <w:r>
-              <w:rPr>
-                <w:rFonts w:ascii="Courier New" w:hAnsi="Courier New" w:cs="Courier New"/>
+            <w:proofErr w:type="spellEnd"/>
+            <w:r>
+              <w:rPr>
+                <w:rFonts w:ascii="Courier New" w:eastAsia="Times New Roman" w:hAnsi="Courier New" w:cs="Courier New"/>
                 <w:b/>
-                <w:noProof/>
-                <w:lang w:val="en-US"/>
+                <w:bCs/>
+                <w:color w:val="000080"/>
+                <w:szCs w:val="20"/>
+                <w:lang w:val="en-US" w:eastAsia="fr-FR"/>
               </w:rPr>
               <w:t>(</w:t>
             </w:r>
-            <w:r>
-              <w:rPr>
-                <w:rFonts w:ascii="Courier New" w:hAnsi="Courier New" w:cs="Courier New"/>
-                <w:noProof/>
-                <w:lang w:val="en-US"/>
+            <w:proofErr w:type="spellStart"/>
+            <w:r>
+              <w:rPr>
+                <w:rFonts w:ascii="Courier New" w:eastAsia="Times New Roman" w:hAnsi="Courier New" w:cs="Courier New"/>
+                <w:color w:val="000000"/>
+                <w:szCs w:val="20"/>
+                <w:lang w:val="en-US" w:eastAsia="fr-FR"/>
               </w:rPr>
               <w:t>interruptPin</w:t>
             </w:r>
-            <w:r>
-              <w:rPr>
-                <w:rFonts w:ascii="Courier New" w:hAnsi="Courier New" w:cs="Courier New"/>
+            <w:proofErr w:type="spellEnd"/>
+            <w:proofErr w:type="gramStart"/>
+            <w:r>
+              <w:rPr>
+                <w:rFonts w:ascii="Courier New" w:eastAsia="Times New Roman" w:hAnsi="Courier New" w:cs="Courier New"/>
                 <w:b/>
-                <w:noProof/>
-                <w:lang w:val="en-US"/>
-              </w:rPr>
-              <w:t>)</w:t>
-            </w:r>
-            <w:r>
-              <w:rPr>
-                <w:rFonts w:ascii="Courier New" w:hAnsi="Courier New" w:cs="Courier New"/>
-                <w:noProof/>
-                <w:lang w:val="en-US"/>
-              </w:rPr>
-              <w:t>,count , FALLING</w:t>
-            </w:r>
-            <w:r>
-              <w:rPr>
-                <w:rFonts w:ascii="Courier New" w:hAnsi="Courier New" w:cs="Courier New"/>
+                <w:bCs/>
+                <w:color w:val="000080"/>
+                <w:szCs w:val="20"/>
+                <w:lang w:val="en-US" w:eastAsia="fr-FR"/>
+              </w:rPr>
+              <w:t>),</w:t>
+            </w:r>
+            <w:r>
+              <w:rPr>
+                <w:rFonts w:ascii="Courier New" w:eastAsia="Times New Roman" w:hAnsi="Courier New" w:cs="Courier New"/>
+                <w:color w:val="000000"/>
+                <w:szCs w:val="20"/>
+                <w:lang w:val="en-US" w:eastAsia="fr-FR"/>
+              </w:rPr>
+              <w:t>count</w:t>
+            </w:r>
+            <w:proofErr w:type="gramEnd"/>
+            <w:r>
+              <w:rPr>
+                <w:rFonts w:ascii="Courier New" w:eastAsia="Times New Roman" w:hAnsi="Courier New" w:cs="Courier New"/>
+                <w:color w:val="000000"/>
+                <w:szCs w:val="20"/>
+                <w:lang w:val="en-US" w:eastAsia="fr-FR"/>
+              </w:rPr>
+              <w:t xml:space="preserve"> </w:t>
+            </w:r>
+            <w:r>
+              <w:rPr>
+                <w:rFonts w:ascii="Courier New" w:eastAsia="Times New Roman" w:hAnsi="Courier New" w:cs="Courier New"/>
                 <w:b/>
-                <w:noProof/>
-                <w:lang w:val="en-US"/>
-              </w:rPr>
-              <w:t>)</w:t>
-            </w:r>
-            <w:r>
-              <w:rPr>
-                <w:rFonts w:ascii="Courier New" w:hAnsi="Courier New" w:cs="Courier New"/>
-                <w:noProof/>
-                <w:lang w:val="en-US"/>
-              </w:rPr>
-              <w:t>;</w:t>
+                <w:bCs/>
+                <w:color w:val="000080"/>
+                <w:szCs w:val="20"/>
+                <w:lang w:val="en-US" w:eastAsia="fr-FR"/>
+              </w:rPr>
+              <w:t>,</w:t>
+            </w:r>
+            <w:r>
+              <w:rPr>
+                <w:rFonts w:ascii="Courier New" w:eastAsia="Times New Roman" w:hAnsi="Courier New" w:cs="Courier New"/>
+                <w:color w:val="000000"/>
+                <w:szCs w:val="20"/>
+                <w:lang w:val="en-US" w:eastAsia="fr-FR"/>
+              </w:rPr>
+              <w:t xml:space="preserve"> FALLING</w:t>
+            </w:r>
+            <w:r>
+              <w:rPr>
+                <w:rFonts w:ascii="Courier New" w:eastAsia="Times New Roman" w:hAnsi="Courier New" w:cs="Courier New"/>
+                <w:b/>
+                <w:bCs/>
+                <w:color w:val="000080"/>
+                <w:szCs w:val="20"/>
+                <w:lang w:val="en-US" w:eastAsia="fr-FR"/>
+              </w:rPr>
+              <w:t>);</w:t>
             </w:r>
           </w:p>
           <w:p>
             <w:pPr>
-              <w:rPr>
-                <w:rFonts w:ascii="Courier New" w:hAnsi="Courier New" w:cs="Courier New"/>
+              <w:shd w:val="clear" w:color="auto" w:fill="FFFFFF"/>
+              <w:rPr>
+                <w:rFonts w:ascii="Courier New" w:eastAsia="Times New Roman" w:hAnsi="Courier New" w:cs="Courier New"/>
+                <w:color w:val="000000"/>
+                <w:szCs w:val="20"/>
+                <w:lang w:val="en-US" w:eastAsia="fr-FR"/>
+              </w:rPr>
+            </w:pPr>
+            <w:r>
+              <w:rPr>
+                <w:rFonts w:ascii="Courier New" w:eastAsia="Times New Roman" w:hAnsi="Courier New" w:cs="Courier New"/>
                 <w:b/>
-                <w:noProof/>
-                <w:lang w:val="en-US"/>
-              </w:rPr>
-            </w:pPr>
-            <w:r>
-              <w:rPr>
-                <w:rFonts w:ascii="Courier New" w:hAnsi="Courier New" w:cs="Courier New"/>
-                <w:b/>
-                <w:noProof/>
-                <w:lang w:val="en-US"/>
+                <w:bCs/>
+                <w:color w:val="000080"/>
+                <w:szCs w:val="20"/>
+                <w:lang w:val="en-US" w:eastAsia="fr-FR"/>
               </w:rPr>
               <w:t>}</w:t>
             </w:r>
           </w:p>
           <w:p>
             <w:pPr>
-              <w:rPr>
-                <w:rFonts w:ascii="Courier New" w:hAnsi="Courier New" w:cs="Courier New"/>
-                <w:noProof/>
-                <w:lang w:val="en-US"/>
+              <w:shd w:val="clear" w:color="auto" w:fill="FFFFFF"/>
+              <w:rPr>
+                <w:rFonts w:ascii="Courier New" w:eastAsia="Times New Roman" w:hAnsi="Courier New" w:cs="Courier New"/>
+                <w:color w:val="000000"/>
+                <w:szCs w:val="20"/>
+                <w:lang w:val="en-US" w:eastAsia="fr-FR"/>
               </w:rPr>
             </w:pPr>
           </w:p>
           <w:p>
             <w:pPr>
-              <w:rPr>
-                <w:rFonts w:ascii="Courier New" w:hAnsi="Courier New" w:cs="Courier New"/>
-                <w:noProof/>
-                <w:lang w:val="en-US"/>
+              <w:shd w:val="clear" w:color="auto" w:fill="FFFFFF"/>
+              <w:rPr>
+                <w:rFonts w:ascii="Courier New" w:eastAsia="Times New Roman" w:hAnsi="Courier New" w:cs="Courier New"/>
+                <w:color w:val="000000"/>
+                <w:szCs w:val="20"/>
+                <w:lang w:val="en-US" w:eastAsia="fr-FR"/>
               </w:rPr>
             </w:pPr>
             <w:r>
               <w:rPr>
-                <w:rFonts w:ascii="Courier New" w:hAnsi="Courier New" w:cs="Courier New"/>
-                <w:noProof/>
-                <w:color w:val="7030A0"/>
-                <w:lang w:val="en-US"/>
+                <w:rFonts w:ascii="Courier New" w:eastAsia="Times New Roman" w:hAnsi="Courier New" w:cs="Courier New"/>
+                <w:color w:val="8000FF"/>
+                <w:szCs w:val="20"/>
+                <w:lang w:val="en-US" w:eastAsia="fr-FR"/>
               </w:rPr>
               <w:t>void</w:t>
             </w:r>
             <w:r>
               <w:rPr>
-                <w:rFonts w:ascii="Courier New" w:hAnsi="Courier New" w:cs="Courier New"/>
-                <w:noProof/>
-                <w:lang w:val="en-US"/>
-              </w:rPr>
-              <w:t xml:space="preserve"> loop</w:t>
-            </w:r>
-            <w:r>
-              <w:rPr>
-                <w:rFonts w:ascii="Courier New" w:hAnsi="Courier New" w:cs="Courier New"/>
+                <w:rFonts w:ascii="Courier New" w:eastAsia="Times New Roman" w:hAnsi="Courier New" w:cs="Courier New"/>
+                <w:color w:val="000000"/>
+                <w:szCs w:val="20"/>
+                <w:lang w:val="en-US" w:eastAsia="fr-FR"/>
+              </w:rPr>
+              <w:t xml:space="preserve"> </w:t>
+            </w:r>
+            <w:proofErr w:type="gramStart"/>
+            <w:r>
+              <w:rPr>
+                <w:rFonts w:ascii="Courier New" w:eastAsia="Times New Roman" w:hAnsi="Courier New" w:cs="Courier New"/>
+                <w:color w:val="000000"/>
+                <w:szCs w:val="20"/>
+                <w:lang w:val="en-US" w:eastAsia="fr-FR"/>
+              </w:rPr>
+              <w:t>loop</w:t>
+            </w:r>
+            <w:r>
+              <w:rPr>
+                <w:rFonts w:ascii="Courier New" w:eastAsia="Times New Roman" w:hAnsi="Courier New" w:cs="Courier New"/>
                 <w:b/>
-                <w:noProof/>
-                <w:lang w:val="en-US"/>
-              </w:rPr>
-              <w:t>() {</w:t>
+                <w:bCs/>
+                <w:color w:val="000080"/>
+                <w:szCs w:val="20"/>
+                <w:lang w:val="en-US" w:eastAsia="fr-FR"/>
+              </w:rPr>
+              <w:t>(</w:t>
+            </w:r>
+            <w:proofErr w:type="gramEnd"/>
+            <w:r>
+              <w:rPr>
+                <w:rFonts w:ascii="Courier New" w:eastAsia="Times New Roman" w:hAnsi="Courier New" w:cs="Courier New"/>
+                <w:b/>
+                <w:bCs/>
+                <w:color w:val="000080"/>
+                <w:szCs w:val="20"/>
+                <w:lang w:val="en-US" w:eastAsia="fr-FR"/>
+              </w:rPr>
+              <w:t>)</w:t>
+            </w:r>
+            <w:r>
+              <w:rPr>
+                <w:rFonts w:ascii="Courier New" w:eastAsia="Times New Roman" w:hAnsi="Courier New" w:cs="Courier New"/>
+                <w:color w:val="000000"/>
+                <w:szCs w:val="20"/>
+                <w:lang w:val="en-US" w:eastAsia="fr-FR"/>
+              </w:rPr>
+              <w:t xml:space="preserve"> </w:t>
+            </w:r>
+            <w:r>
+              <w:rPr>
+                <w:rFonts w:ascii="Courier New" w:eastAsia="Times New Roman" w:hAnsi="Courier New" w:cs="Courier New"/>
+                <w:b/>
+                <w:bCs/>
+                <w:color w:val="000080"/>
+                <w:szCs w:val="20"/>
+                <w:lang w:val="en-US" w:eastAsia="fr-FR"/>
+              </w:rPr>
+              <w:t>{</w:t>
             </w:r>
           </w:p>
           <w:p>
             <w:pPr>
-              <w:rPr>
-                <w:rFonts w:ascii="Courier New" w:hAnsi="Courier New" w:cs="Courier New"/>
-                <w:noProof/>
-                <w:lang w:val="en-US"/>
+              <w:shd w:val="clear" w:color="auto" w:fill="FFFFFF"/>
+              <w:rPr>
+                <w:rFonts w:ascii="Courier New" w:eastAsia="Times New Roman" w:hAnsi="Courier New" w:cs="Courier New"/>
+                <w:color w:val="000000"/>
+                <w:szCs w:val="20"/>
+                <w:lang w:val="en-US" w:eastAsia="fr-FR"/>
               </w:rPr>
             </w:pPr>
             <w:r>
               <w:rPr>
-                <w:rFonts w:ascii="Courier New" w:hAnsi="Courier New" w:cs="Courier New"/>
-                <w:noProof/>
-                <w:lang w:val="en-US"/>
+                <w:rFonts w:ascii="Courier New" w:eastAsia="Times New Roman" w:hAnsi="Courier New" w:cs="Courier New"/>
+                <w:color w:val="000000"/>
+                <w:szCs w:val="20"/>
+                <w:lang w:val="en-US" w:eastAsia="fr-FR"/>
               </w:rPr>
               <w:t xml:space="preserve">  </w:t>
             </w:r>
           </w:p>
           <w:p>
             <w:pPr>
-              <w:rPr>
-                <w:rFonts w:ascii="Courier New" w:hAnsi="Courier New" w:cs="Courier New"/>
+              <w:shd w:val="clear" w:color="auto" w:fill="FFFFFF"/>
+              <w:rPr>
+                <w:rFonts w:ascii="Courier New" w:eastAsia="Times New Roman" w:hAnsi="Courier New" w:cs="Courier New"/>
+                <w:color w:val="000000"/>
+                <w:szCs w:val="20"/>
+                <w:lang w:val="en-US" w:eastAsia="fr-FR"/>
+              </w:rPr>
+            </w:pPr>
+            <w:r>
+              <w:rPr>
+                <w:rFonts w:ascii="Courier New" w:eastAsia="Times New Roman" w:hAnsi="Courier New" w:cs="Courier New"/>
                 <w:b/>
-                <w:noProof/>
-                <w:lang w:val="en-US"/>
-              </w:rPr>
-            </w:pPr>
-            <w:r>
-              <w:rPr>
-                <w:rFonts w:ascii="Courier New" w:hAnsi="Courier New" w:cs="Courier New"/>
-                <w:b/>
-                <w:noProof/>
-                <w:lang w:val="en-US"/>
+                <w:bCs/>
+                <w:color w:val="000080"/>
+                <w:szCs w:val="20"/>
+                <w:lang w:val="en-US" w:eastAsia="fr-FR"/>
               </w:rPr>
               <w:t>}</w:t>
             </w:r>
           </w:p>
           <w:p>
             <w:pPr>
-              <w:rPr>
-                <w:rFonts w:ascii="Courier New" w:hAnsi="Courier New" w:cs="Courier New"/>
-                <w:noProof/>
-                <w:lang w:val="en-US"/>
+              <w:shd w:val="clear" w:color="auto" w:fill="FFFFFF"/>
+              <w:rPr>
+                <w:rFonts w:ascii="Courier New" w:eastAsia="Times New Roman" w:hAnsi="Courier New" w:cs="Courier New"/>
+                <w:color w:val="000000"/>
+                <w:szCs w:val="20"/>
+                <w:lang w:val="en-US" w:eastAsia="fr-FR"/>
               </w:rPr>
             </w:pPr>
           </w:p>
           <w:p>
             <w:pPr>
-              <w:rPr>
-                <w:rFonts w:ascii="Courier New" w:hAnsi="Courier New" w:cs="Courier New"/>
+              <w:shd w:val="clear" w:color="auto" w:fill="FFFFFF"/>
+              <w:rPr>
+                <w:rFonts w:ascii="Courier New" w:eastAsia="Times New Roman" w:hAnsi="Courier New" w:cs="Courier New"/>
+                <w:color w:val="000000"/>
+                <w:szCs w:val="20"/>
+                <w:lang w:val="en-US" w:eastAsia="fr-FR"/>
+              </w:rPr>
+            </w:pPr>
+            <w:r>
+              <w:rPr>
+                <w:rFonts w:ascii="Courier New" w:eastAsia="Times New Roman" w:hAnsi="Courier New" w:cs="Courier New"/>
+                <w:color w:val="8000FF"/>
+                <w:szCs w:val="20"/>
+                <w:lang w:val="en-US" w:eastAsia="fr-FR"/>
+              </w:rPr>
+              <w:t>void</w:t>
+            </w:r>
+            <w:r>
+              <w:rPr>
+                <w:rFonts w:ascii="Courier New" w:eastAsia="Times New Roman" w:hAnsi="Courier New" w:cs="Courier New"/>
+                <w:color w:val="000000"/>
+                <w:szCs w:val="20"/>
+                <w:lang w:val="en-US" w:eastAsia="fr-FR"/>
+              </w:rPr>
+              <w:t xml:space="preserve"> </w:t>
+            </w:r>
+            <w:proofErr w:type="gramStart"/>
+            <w:r>
+              <w:rPr>
+                <w:rFonts w:ascii="Courier New" w:eastAsia="Times New Roman" w:hAnsi="Courier New" w:cs="Courier New"/>
+                <w:color w:val="000000"/>
+                <w:szCs w:val="20"/>
+                <w:lang w:val="en-US" w:eastAsia="fr-FR"/>
+              </w:rPr>
+              <w:t>count</w:t>
+            </w:r>
+            <w:r>
+              <w:rPr>
+                <w:rFonts w:ascii="Courier New" w:eastAsia="Times New Roman" w:hAnsi="Courier New" w:cs="Courier New"/>
                 <w:b/>
-                <w:noProof/>
-                <w:lang w:val="en-US"/>
-              </w:rPr>
-            </w:pPr>
-            <w:r>
-              <w:rPr>
-                <w:rFonts w:ascii="Courier New" w:hAnsi="Courier New" w:cs="Courier New"/>
-                <w:noProof/>
-                <w:color w:val="7030A0"/>
-                <w:lang w:val="en-US"/>
-              </w:rPr>
-              <w:t>void</w:t>
-            </w:r>
-            <w:r>
-              <w:rPr>
-                <w:rFonts w:ascii="Courier New" w:hAnsi="Courier New" w:cs="Courier New"/>
-                <w:noProof/>
-                <w:lang w:val="en-US"/>
-              </w:rPr>
-              <w:t xml:space="preserve"> count</w:t>
-            </w:r>
-            <w:r>
-              <w:rPr>
-                <w:rFonts w:ascii="Courier New" w:hAnsi="Courier New" w:cs="Courier New"/>
+                <w:bCs/>
+                <w:color w:val="000080"/>
+                <w:szCs w:val="20"/>
+                <w:lang w:val="en-US" w:eastAsia="fr-FR"/>
+              </w:rPr>
+              <w:t>(</w:t>
+            </w:r>
+            <w:proofErr w:type="gramEnd"/>
+            <w:r>
+              <w:rPr>
+                <w:rFonts w:ascii="Courier New" w:eastAsia="Times New Roman" w:hAnsi="Courier New" w:cs="Courier New"/>
                 <w:b/>
-                <w:noProof/>
-                <w:lang w:val="en-US"/>
-              </w:rPr>
-              <w:t>() {</w:t>
+                <w:bCs/>
+                <w:color w:val="000080"/>
+                <w:szCs w:val="20"/>
+                <w:lang w:val="en-US" w:eastAsia="fr-FR"/>
+              </w:rPr>
+              <w:t>)</w:t>
+            </w:r>
+            <w:r>
+              <w:rPr>
+                <w:rFonts w:ascii="Courier New" w:eastAsia="Times New Roman" w:hAnsi="Courier New" w:cs="Courier New"/>
+                <w:color w:val="000000"/>
+                <w:szCs w:val="20"/>
+                <w:lang w:val="en-US" w:eastAsia="fr-FR"/>
+              </w:rPr>
+              <w:t xml:space="preserve"> </w:t>
+            </w:r>
+            <w:r>
+              <w:rPr>
+                <w:rFonts w:ascii="Courier New" w:eastAsia="Times New Roman" w:hAnsi="Courier New" w:cs="Courier New"/>
+                <w:b/>
+                <w:bCs/>
+                <w:color w:val="000080"/>
+                <w:szCs w:val="20"/>
+                <w:lang w:val="en-US" w:eastAsia="fr-FR"/>
+              </w:rPr>
+              <w:t>{</w:t>
             </w:r>
           </w:p>
           <w:p>
             <w:pPr>
-              <w:rPr>
-                <w:rFonts w:ascii="Courier New" w:hAnsi="Courier New" w:cs="Courier New"/>
-                <w:noProof/>
-                <w:lang w:val="en-US"/>
+              <w:shd w:val="clear" w:color="auto" w:fill="FFFFFF"/>
+              <w:rPr>
+                <w:rFonts w:ascii="Courier New" w:eastAsia="Times New Roman" w:hAnsi="Courier New" w:cs="Courier New"/>
+                <w:color w:val="000000"/>
+                <w:szCs w:val="20"/>
+                <w:lang w:val="en-US" w:eastAsia="fr-FR"/>
               </w:rPr>
             </w:pPr>
             <w:r>
               <w:rPr>
-                <w:rFonts w:ascii="Courier New" w:hAnsi="Courier New" w:cs="Courier New"/>
-                <w:noProof/>
-                <w:lang w:val="en-US"/>
+                <w:rFonts w:ascii="Courier New" w:eastAsia="Times New Roman" w:hAnsi="Courier New" w:cs="Courier New"/>
+                <w:color w:val="000000"/>
+                <w:szCs w:val="20"/>
+                <w:lang w:val="en-US" w:eastAsia="fr-FR"/>
               </w:rPr>
               <w:t xml:space="preserve">  </w:t>
             </w:r>
             <w:r>
               <w:rPr>
-                <w:rFonts w:ascii="Courier New" w:hAnsi="Courier New" w:cs="Courier New"/>
-                <w:noProof/>
-                <w:color w:val="7030A0"/>
-                <w:lang w:val="en-US"/>
-              </w:rPr>
-              <w:t>unsigned long</w:t>
-            </w:r>
-            <w:r>
-              <w:rPr>
-                <w:rFonts w:ascii="Courier New" w:hAnsi="Courier New" w:cs="Courier New"/>
-                <w:noProof/>
-                <w:lang w:val="en-US"/>
-              </w:rPr>
-              <w:t xml:space="preserve"> curtime = millis</w:t>
-            </w:r>
-            <w:r>
-              <w:rPr>
-                <w:rFonts w:ascii="Courier New" w:hAnsi="Courier New" w:cs="Courier New"/>
+                <w:rFonts w:ascii="Courier New" w:eastAsia="Times New Roman" w:hAnsi="Courier New" w:cs="Courier New"/>
+                <w:color w:val="8000FF"/>
+                <w:szCs w:val="20"/>
+                <w:lang w:val="en-US" w:eastAsia="fr-FR"/>
+              </w:rPr>
+              <w:t>unsigned</w:t>
+            </w:r>
+            <w:r>
+              <w:rPr>
+                <w:rFonts w:ascii="Courier New" w:eastAsia="Times New Roman" w:hAnsi="Courier New" w:cs="Courier New"/>
+                <w:color w:val="000000"/>
+                <w:szCs w:val="20"/>
+                <w:lang w:val="en-US" w:eastAsia="fr-FR"/>
+              </w:rPr>
+              <w:t xml:space="preserve"> </w:t>
+            </w:r>
+            <w:r>
+              <w:rPr>
+                <w:rFonts w:ascii="Courier New" w:eastAsia="Times New Roman" w:hAnsi="Courier New" w:cs="Courier New"/>
+                <w:color w:val="8000FF"/>
+                <w:szCs w:val="20"/>
+                <w:lang w:val="en-US" w:eastAsia="fr-FR"/>
+              </w:rPr>
+              <w:t>long</w:t>
+            </w:r>
+            <w:r>
+              <w:rPr>
+                <w:rFonts w:ascii="Courier New" w:eastAsia="Times New Roman" w:hAnsi="Courier New" w:cs="Courier New"/>
+                <w:color w:val="000000"/>
+                <w:szCs w:val="20"/>
+                <w:lang w:val="en-US" w:eastAsia="fr-FR"/>
+              </w:rPr>
+              <w:t xml:space="preserve"> </w:t>
+            </w:r>
+            <w:proofErr w:type="spellStart"/>
+            <w:r>
+              <w:rPr>
+                <w:rFonts w:ascii="Courier New" w:eastAsia="Times New Roman" w:hAnsi="Courier New" w:cs="Courier New"/>
+                <w:color w:val="000000"/>
+                <w:szCs w:val="20"/>
+                <w:lang w:val="en-US" w:eastAsia="fr-FR"/>
+              </w:rPr>
+              <w:t>curtime</w:t>
+            </w:r>
+            <w:proofErr w:type="spellEnd"/>
+            <w:r>
+              <w:rPr>
+                <w:rFonts w:ascii="Courier New" w:eastAsia="Times New Roman" w:hAnsi="Courier New" w:cs="Courier New"/>
+                <w:color w:val="000000"/>
+                <w:szCs w:val="20"/>
+                <w:lang w:val="en-US" w:eastAsia="fr-FR"/>
+              </w:rPr>
+              <w:t xml:space="preserve"> </w:t>
+            </w:r>
+            <w:r>
+              <w:rPr>
+                <w:rFonts w:ascii="Courier New" w:eastAsia="Times New Roman" w:hAnsi="Courier New" w:cs="Courier New"/>
                 <w:b/>
-                <w:noProof/>
-                <w:lang w:val="en-US"/>
-              </w:rPr>
-              <w:t>()</w:t>
-            </w:r>
-            <w:r>
-              <w:rPr>
-                <w:rFonts w:ascii="Courier New" w:hAnsi="Courier New" w:cs="Courier New"/>
-                <w:noProof/>
-                <w:lang w:val="en-US"/>
-              </w:rPr>
-              <w:t>;</w:t>
+                <w:bCs/>
+                <w:color w:val="000080"/>
+                <w:szCs w:val="20"/>
+                <w:lang w:val="en-US" w:eastAsia="fr-FR"/>
+              </w:rPr>
+              <w:t>=</w:t>
+            </w:r>
+            <w:r>
+              <w:rPr>
+                <w:rFonts w:ascii="Courier New" w:eastAsia="Times New Roman" w:hAnsi="Courier New" w:cs="Courier New"/>
+                <w:color w:val="000000"/>
+                <w:szCs w:val="20"/>
+                <w:lang w:val="en-US" w:eastAsia="fr-FR"/>
+              </w:rPr>
+              <w:t xml:space="preserve"> </w:t>
+            </w:r>
+            <w:proofErr w:type="spellStart"/>
+            <w:proofErr w:type="gramStart"/>
+            <w:r>
+              <w:rPr>
+                <w:rFonts w:ascii="Courier New" w:eastAsia="Times New Roman" w:hAnsi="Courier New" w:cs="Courier New"/>
+                <w:color w:val="000000"/>
+                <w:szCs w:val="20"/>
+                <w:lang w:val="en-US" w:eastAsia="fr-FR"/>
+              </w:rPr>
+              <w:t>millis</w:t>
+            </w:r>
+            <w:proofErr w:type="spellEnd"/>
+            <w:r>
+              <w:rPr>
+                <w:rFonts w:ascii="Courier New" w:eastAsia="Times New Roman" w:hAnsi="Courier New" w:cs="Courier New"/>
+                <w:b/>
+                <w:bCs/>
+                <w:color w:val="000080"/>
+                <w:szCs w:val="20"/>
+                <w:lang w:val="en-US" w:eastAsia="fr-FR"/>
+              </w:rPr>
+              <w:t>(</w:t>
+            </w:r>
+            <w:proofErr w:type="gramEnd"/>
+            <w:r>
+              <w:rPr>
+                <w:rFonts w:ascii="Courier New" w:eastAsia="Times New Roman" w:hAnsi="Courier New" w:cs="Courier New"/>
+                <w:b/>
+                <w:bCs/>
+                <w:color w:val="000080"/>
+                <w:szCs w:val="20"/>
+                <w:lang w:val="en-US" w:eastAsia="fr-FR"/>
+              </w:rPr>
+              <w:t>);</w:t>
             </w:r>
           </w:p>
           <w:p>
             <w:pPr>
-              <w:rPr>
-                <w:rFonts w:ascii="Courier New" w:hAnsi="Courier New" w:cs="Courier New"/>
-                <w:noProof/>
-                <w:lang w:val="en-US"/>
+              <w:shd w:val="clear" w:color="auto" w:fill="FFFFFF"/>
+              <w:rPr>
+                <w:rFonts w:ascii="Courier New" w:eastAsia="Times New Roman" w:hAnsi="Courier New" w:cs="Courier New"/>
+                <w:color w:val="000000"/>
+                <w:szCs w:val="20"/>
+                <w:lang w:val="en-US" w:eastAsia="fr-FR"/>
               </w:rPr>
             </w:pPr>
             <w:r>
               <w:rPr>
-                <w:rFonts w:ascii="Courier New" w:hAnsi="Courier New" w:cs="Courier New"/>
-                <w:noProof/>
-                <w:lang w:val="en-US"/>
+                <w:rFonts w:ascii="Courier New" w:eastAsia="Times New Roman" w:hAnsi="Courier New" w:cs="Courier New"/>
+                <w:color w:val="000000"/>
+                <w:szCs w:val="20"/>
+                <w:lang w:val="en-US" w:eastAsia="fr-FR"/>
               </w:rPr>
               <w:t xml:space="preserve">  </w:t>
             </w:r>
           </w:p>
           <w:p>
             <w:pPr>
-              <w:rPr>
-                <w:rFonts w:ascii="Courier New" w:hAnsi="Courier New" w:cs="Courier New"/>
-                <w:noProof/>
-                <w:lang w:val="en-US"/>
+              <w:shd w:val="clear" w:color="auto" w:fill="FFFFFF"/>
+              <w:rPr>
+                <w:rFonts w:ascii="Courier New" w:eastAsia="Times New Roman" w:hAnsi="Courier New" w:cs="Courier New"/>
+                <w:color w:val="000000"/>
+                <w:szCs w:val="20"/>
+                <w:lang w:val="en-US" w:eastAsia="fr-FR"/>
               </w:rPr>
             </w:pPr>
             <w:r>
               <w:rPr>
-                <w:rFonts w:ascii="Courier New" w:hAnsi="Courier New" w:cs="Courier New"/>
-                <w:noProof/>
-                <w:lang w:val="en-US"/>
+                <w:rFonts w:ascii="Courier New" w:eastAsia="Times New Roman" w:hAnsi="Courier New" w:cs="Courier New"/>
+                <w:color w:val="000000"/>
+                <w:szCs w:val="20"/>
+                <w:lang w:val="en-US" w:eastAsia="fr-FR"/>
               </w:rPr>
               <w:t xml:space="preserve">  </w:t>
             </w:r>
             <w:r>
               <w:rPr>
-                <w:rFonts w:ascii="Courier New" w:hAnsi="Courier New" w:cs="Courier New"/>
+                <w:rFonts w:ascii="Courier New" w:eastAsia="Times New Roman" w:hAnsi="Courier New" w:cs="Courier New"/>
                 <w:b/>
-                <w:noProof/>
-                <w:lang w:val="en-US"/>
-              </w:rPr>
-              <w:t>if ((</w:t>
-            </w:r>
-            <w:r>
-              <w:rPr>
-                <w:rFonts w:ascii="Courier New" w:hAnsi="Courier New" w:cs="Courier New"/>
-                <w:noProof/>
-                <w:lang w:val="en-US"/>
-              </w:rPr>
-              <w:t>curtime - tiptime</w:t>
-            </w:r>
-            <w:r>
-              <w:rPr>
-                <w:rFonts w:ascii="Courier New" w:hAnsi="Courier New" w:cs="Courier New"/>
+                <w:bCs/>
+                <w:color w:val="0000FF"/>
+                <w:szCs w:val="20"/>
+                <w:lang w:val="en-US" w:eastAsia="fr-FR"/>
+              </w:rPr>
+              <w:t>if</w:t>
+            </w:r>
+            <w:r>
+              <w:rPr>
+                <w:rFonts w:ascii="Courier New" w:eastAsia="Times New Roman" w:hAnsi="Courier New" w:cs="Courier New"/>
+                <w:color w:val="000000"/>
+                <w:szCs w:val="20"/>
+                <w:lang w:val="en-US" w:eastAsia="fr-FR"/>
+              </w:rPr>
+              <w:t xml:space="preserve"> </w:t>
+            </w:r>
+            <w:r>
+              <w:rPr>
+                <w:rFonts w:ascii="Courier New" w:eastAsia="Times New Roman" w:hAnsi="Courier New" w:cs="Courier New"/>
                 <w:b/>
-                <w:noProof/>
-                <w:lang w:val="en-US"/>
-              </w:rPr>
-              <w:t>) &gt;</w:t>
-            </w:r>
-            <w:r>
-              <w:rPr>
-                <w:rFonts w:ascii="Courier New" w:hAnsi="Courier New" w:cs="Courier New"/>
-                <w:noProof/>
-                <w:lang w:val="en-US"/>
+                <w:bCs/>
+                <w:color w:val="000080"/>
+                <w:szCs w:val="20"/>
+                <w:lang w:val="en-US" w:eastAsia="fr-FR"/>
+              </w:rPr>
+              <w:t>((</w:t>
+            </w:r>
+            <w:proofErr w:type="spellStart"/>
+            <w:r>
+              <w:rPr>
+                <w:rFonts w:ascii="Courier New" w:eastAsia="Times New Roman" w:hAnsi="Courier New" w:cs="Courier New"/>
+                <w:color w:val="000000"/>
+                <w:szCs w:val="20"/>
+                <w:lang w:val="en-US" w:eastAsia="fr-FR"/>
+              </w:rPr>
+              <w:t>curtime</w:t>
+            </w:r>
+            <w:proofErr w:type="spellEnd"/>
+            <w:r>
+              <w:rPr>
+                <w:rFonts w:ascii="Courier New" w:eastAsia="Times New Roman" w:hAnsi="Courier New" w:cs="Courier New"/>
+                <w:color w:val="000000"/>
+                <w:szCs w:val="20"/>
+                <w:lang w:val="en-US" w:eastAsia="fr-FR"/>
+              </w:rPr>
+              <w:t xml:space="preserve"> </w:t>
+            </w:r>
+            <w:r>
+              <w:rPr>
+                <w:rFonts w:ascii="Courier New" w:eastAsia="Times New Roman" w:hAnsi="Courier New" w:cs="Courier New"/>
+                <w:b/>
+                <w:bCs/>
+                <w:color w:val="000080"/>
+                <w:szCs w:val="20"/>
+                <w:lang w:val="en-US" w:eastAsia="fr-FR"/>
+              </w:rPr>
+              <w:t>-</w:t>
+            </w:r>
+            <w:r>
+              <w:rPr>
+                <w:rFonts w:ascii="Courier New" w:eastAsia="Times New Roman" w:hAnsi="Courier New" w:cs="Courier New"/>
+                <w:color w:val="000000"/>
+                <w:szCs w:val="20"/>
+                <w:lang w:val="en-US" w:eastAsia="fr-FR"/>
+              </w:rPr>
+              <w:t xml:space="preserve"> </w:t>
+            </w:r>
+            <w:proofErr w:type="spellStart"/>
+            <w:r>
+              <w:rPr>
+                <w:rFonts w:ascii="Courier New" w:eastAsia="Times New Roman" w:hAnsi="Courier New" w:cs="Courier New"/>
+                <w:color w:val="000000"/>
+                <w:szCs w:val="20"/>
+                <w:lang w:val="en-US" w:eastAsia="fr-FR"/>
+              </w:rPr>
+              <w:t>tiptime</w:t>
+            </w:r>
+            <w:proofErr w:type="spellEnd"/>
+            <w:r>
+              <w:rPr>
+                <w:rFonts w:ascii="Courier New" w:eastAsia="Times New Roman" w:hAnsi="Courier New" w:cs="Courier New"/>
+                <w:b/>
+                <w:bCs/>
+                <w:color w:val="000080"/>
+                <w:szCs w:val="20"/>
+                <w:lang w:val="en-US" w:eastAsia="fr-FR"/>
+              </w:rPr>
+              <w:t>)</w:t>
+            </w:r>
+            <w:r>
+              <w:rPr>
+                <w:rFonts w:ascii="Courier New" w:eastAsia="Times New Roman" w:hAnsi="Courier New" w:cs="Courier New"/>
+                <w:color w:val="000000"/>
+                <w:szCs w:val="20"/>
+                <w:lang w:val="en-US" w:eastAsia="fr-FR"/>
+              </w:rPr>
+              <w:t xml:space="preserve"> </w:t>
+            </w:r>
+            <w:r>
+              <w:rPr>
+                <w:rFonts w:ascii="Courier New" w:eastAsia="Times New Roman" w:hAnsi="Courier New" w:cs="Courier New"/>
+                <w:b/>
+                <w:bCs/>
+                <w:color w:val="000080"/>
+                <w:szCs w:val="20"/>
+                <w:lang w:val="en-US" w:eastAsia="fr-FR"/>
+              </w:rPr>
+              <w:t>&gt;</w:t>
+            </w:r>
+            <w:r>
+              <w:rPr>
+                <w:rFonts w:ascii="Courier New" w:eastAsia="Times New Roman" w:hAnsi="Courier New" w:cs="Courier New"/>
+                <w:color w:val="000000"/>
+                <w:szCs w:val="20"/>
+                <w:lang w:val="en-US" w:eastAsia="fr-FR"/>
               </w:rPr>
               <w:t xml:space="preserve"> interval</w:t>
             </w:r>
             <w:r>
               <w:rPr>
-                <w:rFonts w:ascii="Courier New" w:hAnsi="Courier New" w:cs="Courier New"/>
+                <w:rFonts w:ascii="Courier New" w:eastAsia="Times New Roman" w:hAnsi="Courier New" w:cs="Courier New"/>
                 <w:b/>
-                <w:noProof/>
-                <w:lang w:val="en-US"/>
-              </w:rPr>
-              <w:t>) {</w:t>
+                <w:bCs/>
+                <w:color w:val="000080"/>
+                <w:szCs w:val="20"/>
+                <w:lang w:val="en-US" w:eastAsia="fr-FR"/>
+              </w:rPr>
+              <w:t>)</w:t>
+            </w:r>
+            <w:r>
+              <w:rPr>
+                <w:rFonts w:ascii="Courier New" w:eastAsia="Times New Roman" w:hAnsi="Courier New" w:cs="Courier New"/>
+                <w:color w:val="000000"/>
+                <w:szCs w:val="20"/>
+                <w:lang w:val="en-US" w:eastAsia="fr-FR"/>
+              </w:rPr>
+              <w:t xml:space="preserve"> </w:t>
+            </w:r>
+            <w:r>
+              <w:rPr>
+                <w:rFonts w:ascii="Courier New" w:eastAsia="Times New Roman" w:hAnsi="Courier New" w:cs="Courier New"/>
+                <w:b/>
+                <w:bCs/>
+                <w:color w:val="000080"/>
+                <w:szCs w:val="20"/>
+                <w:lang w:val="en-US" w:eastAsia="fr-FR"/>
+              </w:rPr>
+              <w:t>{</w:t>
             </w:r>
           </w:p>
           <w:p>
             <w:pPr>
-              <w:rPr>
-                <w:rFonts w:ascii="Courier New" w:hAnsi="Courier New" w:cs="Courier New"/>
-                <w:noProof/>
+              <w:shd w:val="clear" w:color="auto" w:fill="FFFFFF"/>
+              <w:rPr>
+                <w:rFonts w:ascii="Courier New" w:eastAsia="Times New Roman" w:hAnsi="Courier New" w:cs="Courier New"/>
+                <w:color w:val="000000"/>
+                <w:szCs w:val="20"/>
+                <w:lang w:eastAsia="fr-FR"/>
               </w:rPr>
             </w:pPr>
             <w:r>
               <w:rPr>
-                <w:rFonts w:ascii="Courier New" w:hAnsi="Courier New" w:cs="Courier New"/>
-                <w:noProof/>
-                <w:lang w:val="en-US"/>
+                <w:rFonts w:ascii="Courier New" w:eastAsia="Times New Roman" w:hAnsi="Courier New" w:cs="Courier New"/>
+                <w:color w:val="000000"/>
+                <w:szCs w:val="20"/>
+                <w:lang w:val="en-US" w:eastAsia="fr-FR"/>
               </w:rPr>
               <w:t xml:space="preserve">    </w:t>
             </w:r>
-            <w:r>
-              <w:rPr>
-                <w:rFonts w:ascii="Courier New" w:hAnsi="Courier New" w:cs="Courier New"/>
-                <w:noProof/>
-              </w:rPr>
-              <w:t xml:space="preserve">nbImpulsion = nbImpulsion + </w:t>
-            </w:r>
-            <w:r>
-              <w:rPr>
-                <w:rFonts w:ascii="Courier New" w:hAnsi="Courier New" w:cs="Courier New"/>
-                <w:noProof/>
-                <w:color w:val="ED7D31" w:themeColor="accent2"/>
+            <w:proofErr w:type="spellStart"/>
+            <w:proofErr w:type="gramStart"/>
+            <w:r>
+              <w:rPr>
+                <w:rFonts w:ascii="Courier New" w:eastAsia="Times New Roman" w:hAnsi="Courier New" w:cs="Courier New"/>
+                <w:color w:val="000000"/>
+                <w:szCs w:val="20"/>
+                <w:lang w:eastAsia="fr-FR"/>
+              </w:rPr>
+              <w:t>nbImpulsion</w:t>
+            </w:r>
+            <w:proofErr w:type="spellEnd"/>
+            <w:proofErr w:type="gramEnd"/>
+            <w:r>
+              <w:rPr>
+                <w:rFonts w:ascii="Courier New" w:eastAsia="Times New Roman" w:hAnsi="Courier New" w:cs="Courier New"/>
+                <w:color w:val="000000"/>
+                <w:szCs w:val="20"/>
+                <w:lang w:eastAsia="fr-FR"/>
+              </w:rPr>
+              <w:t xml:space="preserve"> </w:t>
+            </w:r>
+            <w:r>
+              <w:rPr>
+                <w:rFonts w:ascii="Courier New" w:eastAsia="Times New Roman" w:hAnsi="Courier New" w:cs="Courier New"/>
+                <w:b/>
+                <w:bCs/>
+                <w:color w:val="000080"/>
+                <w:szCs w:val="20"/>
+                <w:lang w:eastAsia="fr-FR"/>
+              </w:rPr>
+              <w:t>=</w:t>
+            </w:r>
+            <w:r>
+              <w:rPr>
+                <w:rFonts w:ascii="Courier New" w:eastAsia="Times New Roman" w:hAnsi="Courier New" w:cs="Courier New"/>
+                <w:color w:val="000000"/>
+                <w:szCs w:val="20"/>
+                <w:lang w:eastAsia="fr-FR"/>
+              </w:rPr>
+              <w:t xml:space="preserve"> </w:t>
+            </w:r>
+            <w:proofErr w:type="spellStart"/>
+            <w:r>
+              <w:rPr>
+                <w:rFonts w:ascii="Courier New" w:eastAsia="Times New Roman" w:hAnsi="Courier New" w:cs="Courier New"/>
+                <w:color w:val="000000"/>
+                <w:szCs w:val="20"/>
+                <w:lang w:eastAsia="fr-FR"/>
+              </w:rPr>
+              <w:t>nbImpulsion</w:t>
+            </w:r>
+            <w:proofErr w:type="spellEnd"/>
+            <w:r>
+              <w:rPr>
+                <w:rFonts w:ascii="Courier New" w:eastAsia="Times New Roman" w:hAnsi="Courier New" w:cs="Courier New"/>
+                <w:color w:val="000000"/>
+                <w:szCs w:val="20"/>
+                <w:lang w:eastAsia="fr-FR"/>
+              </w:rPr>
+              <w:t xml:space="preserve"> </w:t>
+            </w:r>
+            <w:r>
+              <w:rPr>
+                <w:rFonts w:ascii="Courier New" w:eastAsia="Times New Roman" w:hAnsi="Courier New" w:cs="Courier New"/>
+                <w:b/>
+                <w:bCs/>
+                <w:color w:val="000080"/>
+                <w:szCs w:val="20"/>
+                <w:lang w:eastAsia="fr-FR"/>
+              </w:rPr>
+              <w:t>+</w:t>
+            </w:r>
+            <w:r>
+              <w:rPr>
+                <w:rFonts w:ascii="Courier New" w:eastAsia="Times New Roman" w:hAnsi="Courier New" w:cs="Courier New"/>
+                <w:color w:val="000000"/>
+                <w:szCs w:val="20"/>
+                <w:lang w:eastAsia="fr-FR"/>
+              </w:rPr>
+              <w:t xml:space="preserve"> </w:t>
+            </w:r>
+            <w:r>
+              <w:rPr>
+                <w:rFonts w:ascii="Courier New" w:eastAsia="Times New Roman" w:hAnsi="Courier New" w:cs="Courier New"/>
+                <w:color w:val="FF8000"/>
+                <w:szCs w:val="20"/>
+                <w:lang w:eastAsia="fr-FR"/>
               </w:rPr>
               <w:t>1</w:t>
             </w:r>
             <w:r>
               <w:rPr>
-                <w:rFonts w:ascii="Courier New" w:hAnsi="Courier New" w:cs="Courier New"/>
-                <w:noProof/>
+                <w:rFonts w:ascii="Courier New" w:eastAsia="Times New Roman" w:hAnsi="Courier New" w:cs="Courier New"/>
+                <w:b/>
+                <w:bCs/>
+                <w:color w:val="000080"/>
+                <w:szCs w:val="20"/>
+                <w:lang w:eastAsia="fr-FR"/>
               </w:rPr>
               <w:t>;</w:t>
             </w:r>
           </w:p>
           <w:p>
             <w:pPr>
-              <w:rPr>
-                <w:rFonts w:ascii="Courier New" w:hAnsi="Courier New" w:cs="Courier New"/>
-                <w:noProof/>
+              <w:shd w:val="clear" w:color="auto" w:fill="FFFFFF"/>
+              <w:rPr>
+                <w:rFonts w:ascii="Courier New" w:eastAsia="Times New Roman" w:hAnsi="Courier New" w:cs="Courier New"/>
+                <w:color w:val="000000"/>
+                <w:szCs w:val="20"/>
+                <w:lang w:eastAsia="fr-FR"/>
               </w:rPr>
             </w:pPr>
             <w:r>
               <w:rPr>
-                <w:rFonts w:ascii="Courier New" w:hAnsi="Courier New" w:cs="Courier New"/>
-                <w:noProof/>
-              </w:rPr>
-              <w:t xml:space="preserve">    tiptime = millis</w:t>
-            </w:r>
-            <w:r>
-              <w:rPr>
-                <w:rFonts w:ascii="Courier New" w:hAnsi="Courier New" w:cs="Courier New"/>
+                <w:rFonts w:ascii="Courier New" w:eastAsia="Times New Roman" w:hAnsi="Courier New" w:cs="Courier New"/>
+                <w:color w:val="000000"/>
+                <w:szCs w:val="20"/>
+                <w:lang w:eastAsia="fr-FR"/>
+              </w:rPr>
+              <w:t xml:space="preserve">    </w:t>
+            </w:r>
+            <w:proofErr w:type="spellStart"/>
+            <w:proofErr w:type="gramStart"/>
+            <w:r>
+              <w:rPr>
+                <w:rFonts w:ascii="Courier New" w:eastAsia="Times New Roman" w:hAnsi="Courier New" w:cs="Courier New"/>
+                <w:color w:val="000000"/>
+                <w:szCs w:val="20"/>
+                <w:lang w:eastAsia="fr-FR"/>
+              </w:rPr>
+              <w:t>tiptime</w:t>
+            </w:r>
+            <w:proofErr w:type="spellEnd"/>
+            <w:proofErr w:type="gramEnd"/>
+            <w:r>
+              <w:rPr>
+                <w:rFonts w:ascii="Courier New" w:eastAsia="Times New Roman" w:hAnsi="Courier New" w:cs="Courier New"/>
+                <w:color w:val="000000"/>
+                <w:szCs w:val="20"/>
+                <w:lang w:eastAsia="fr-FR"/>
+              </w:rPr>
+              <w:t xml:space="preserve"> </w:t>
+            </w:r>
+            <w:r>
+              <w:rPr>
+                <w:rFonts w:ascii="Courier New" w:eastAsia="Times New Roman" w:hAnsi="Courier New" w:cs="Courier New"/>
                 <w:b/>
-                <w:noProof/>
-              </w:rPr>
-              <w:t>()</w:t>
-            </w:r>
-            <w:r>
-              <w:rPr>
-                <w:rFonts w:ascii="Courier New" w:hAnsi="Courier New" w:cs="Courier New"/>
-                <w:noProof/>
-              </w:rPr>
-              <w:t>;</w:t>
+                <w:bCs/>
+                <w:color w:val="000080"/>
+                <w:szCs w:val="20"/>
+                <w:lang w:eastAsia="fr-FR"/>
+              </w:rPr>
+              <w:t>=</w:t>
+            </w:r>
+            <w:r>
+              <w:rPr>
+                <w:rFonts w:ascii="Courier New" w:eastAsia="Times New Roman" w:hAnsi="Courier New" w:cs="Courier New"/>
+                <w:color w:val="000000"/>
+                <w:szCs w:val="20"/>
+                <w:lang w:eastAsia="fr-FR"/>
+              </w:rPr>
+              <w:t xml:space="preserve"> </w:t>
+            </w:r>
+            <w:proofErr w:type="spellStart"/>
+            <w:r>
+              <w:rPr>
+                <w:rFonts w:ascii="Courier New" w:eastAsia="Times New Roman" w:hAnsi="Courier New" w:cs="Courier New"/>
+                <w:color w:val="000000"/>
+                <w:szCs w:val="20"/>
+                <w:lang w:eastAsia="fr-FR"/>
+              </w:rPr>
+              <w:t>millis</w:t>
+            </w:r>
+            <w:proofErr w:type="spellEnd"/>
+            <w:r>
+              <w:rPr>
+                <w:rFonts w:ascii="Courier New" w:eastAsia="Times New Roman" w:hAnsi="Courier New" w:cs="Courier New"/>
+                <w:b/>
+                <w:bCs/>
+                <w:color w:val="000080"/>
+                <w:szCs w:val="20"/>
+                <w:lang w:eastAsia="fr-FR"/>
+              </w:rPr>
+              <w:t>();</w:t>
             </w:r>
           </w:p>
           <w:p>
             <w:pPr>
-              <w:rPr>
-                <w:rFonts w:ascii="Courier New" w:hAnsi="Courier New" w:cs="Courier New"/>
+              <w:shd w:val="clear" w:color="auto" w:fill="FFFFFF"/>
+              <w:rPr>
+                <w:rFonts w:ascii="Courier New" w:eastAsia="Times New Roman" w:hAnsi="Courier New" w:cs="Courier New"/>
+                <w:color w:val="000000"/>
+                <w:szCs w:val="20"/>
+                <w:lang w:eastAsia="fr-FR"/>
+              </w:rPr>
+            </w:pPr>
+            <w:r>
+              <w:rPr>
+                <w:rFonts w:ascii="Courier New" w:eastAsia="Times New Roman" w:hAnsi="Courier New" w:cs="Courier New"/>
+                <w:color w:val="000000"/>
+                <w:szCs w:val="20"/>
+                <w:lang w:eastAsia="fr-FR"/>
+              </w:rPr>
+              <w:t xml:space="preserve">  </w:t>
+            </w:r>
+            <w:r>
+              <w:rPr>
+                <w:rFonts w:ascii="Courier New" w:eastAsia="Times New Roman" w:hAnsi="Courier New" w:cs="Courier New"/>
                 <w:b/>
-                <w:noProof/>
-              </w:rPr>
-            </w:pPr>
-            <w:r>
-              <w:rPr>
-                <w:rFonts w:ascii="Courier New" w:hAnsi="Courier New" w:cs="Courier New"/>
-                <w:noProof/>
-              </w:rPr>
-              <w:t xml:space="preserve">  </w:t>
-            </w:r>
-            <w:r>
-              <w:rPr>
-                <w:rFonts w:ascii="Courier New" w:hAnsi="Courier New" w:cs="Courier New"/>
-                <w:b/>
-                <w:noProof/>
+                <w:bCs/>
+                <w:color w:val="000080"/>
+                <w:szCs w:val="20"/>
+                <w:lang w:eastAsia="fr-FR"/>
               </w:rPr>
               <w:t>}</w:t>
             </w:r>
           </w:p>
           <w:p>
             <w:pPr>
-              <w:rPr>
-                <w:rFonts w:ascii="Courier New" w:hAnsi="Courier New" w:cs="Courier New"/>
-                <w:noProof/>
+              <w:shd w:val="clear" w:color="auto" w:fill="FFFFFF"/>
+              <w:rPr>
+                <w:rFonts w:ascii="Courier New" w:eastAsia="Times New Roman" w:hAnsi="Courier New" w:cs="Courier New"/>
+                <w:color w:val="000000"/>
+                <w:szCs w:val="20"/>
+                <w:lang w:eastAsia="fr-FR"/>
               </w:rPr>
             </w:pPr>
             <w:r>
               <w:rPr>
-                <w:rFonts w:ascii="Courier New" w:hAnsi="Courier New" w:cs="Courier New"/>
-                <w:noProof/>
+                <w:rFonts w:ascii="Courier New" w:eastAsia="Times New Roman" w:hAnsi="Courier New" w:cs="Courier New"/>
+                <w:color w:val="000000"/>
+                <w:szCs w:val="20"/>
+                <w:lang w:eastAsia="fr-FR"/>
               </w:rPr>
               <w:t xml:space="preserve">  </w:t>
             </w:r>
           </w:p>
           <w:p>
             <w:pPr>
-              <w:rPr>
-                <w:rFonts w:ascii="Courier New" w:hAnsi="Courier New" w:cs="Courier New"/>
+              <w:shd w:val="clear" w:color="auto" w:fill="FFFFFF"/>
+              <w:rPr>
+                <w:rFonts w:ascii="Courier New" w:eastAsia="Times New Roman" w:hAnsi="Courier New" w:cs="Courier New"/>
+                <w:color w:val="000000"/>
+                <w:szCs w:val="20"/>
+                <w:lang w:eastAsia="fr-FR"/>
+              </w:rPr>
+            </w:pPr>
+            <w:r>
+              <w:rPr>
+                <w:rFonts w:ascii="Courier New" w:eastAsia="Times New Roman" w:hAnsi="Courier New" w:cs="Courier New"/>
                 <w:b/>
-                <w:noProof/>
-              </w:rPr>
-            </w:pPr>
-            <w:r>
-              <w:rPr>
-                <w:rFonts w:ascii="Courier New" w:hAnsi="Courier New" w:cs="Courier New"/>
-                <w:b/>
-                <w:noProof/>
+                <w:bCs/>
+                <w:color w:val="000080"/>
+                <w:szCs w:val="20"/>
+                <w:lang w:eastAsia="fr-FR"/>
               </w:rPr>
               <w:t>}</w:t>
             </w:r>
           </w:p>
           <w:p>
             <w:pPr>
-              <w:rPr>
-                <w:rFonts w:ascii="Courier New" w:hAnsi="Courier New" w:cs="Courier New"/>
-                <w:noProof/>
+              <w:shd w:val="clear" w:color="auto" w:fill="FFFFFF"/>
+              <w:rPr>
+                <w:rFonts w:ascii="Courier New" w:eastAsia="Times New Roman" w:hAnsi="Courier New" w:cs="Courier New"/>
+                <w:color w:val="000000"/>
+                <w:szCs w:val="20"/>
+                <w:lang w:eastAsia="fr-FR"/>
               </w:rPr>
             </w:pPr>
           </w:p>
           <w:p>
             <w:pPr>
-              <w:rPr>
-                <w:rFonts w:ascii="Courier New" w:hAnsi="Courier New" w:cs="Courier New"/>
-                <w:noProof/>
+              <w:shd w:val="clear" w:color="auto" w:fill="FFFFFF"/>
+              <w:rPr>
+                <w:rFonts w:ascii="Courier New" w:eastAsia="Times New Roman" w:hAnsi="Courier New" w:cs="Courier New"/>
+                <w:color w:val="000000"/>
+                <w:szCs w:val="20"/>
+                <w:lang w:eastAsia="fr-FR"/>
               </w:rPr>
             </w:pPr>
-            <w:r>
-              <w:rPr>
-                <w:rFonts w:ascii="Courier New" w:hAnsi="Courier New" w:cs="Courier New"/>
-                <w:noProof/>
-                <w:color w:val="7030A0"/>
+            <w:proofErr w:type="spellStart"/>
+            <w:proofErr w:type="gramStart"/>
+            <w:r>
+              <w:rPr>
+                <w:rFonts w:ascii="Courier New" w:eastAsia="Times New Roman" w:hAnsi="Courier New" w:cs="Courier New"/>
+                <w:color w:val="8000FF"/>
+                <w:szCs w:val="20"/>
+                <w:lang w:eastAsia="fr-FR"/>
               </w:rPr>
               <w:t>void</w:t>
             </w:r>
-            <w:r>
-              <w:rPr>
-                <w:rFonts w:ascii="Courier New" w:hAnsi="Courier New" w:cs="Courier New"/>
-                <w:noProof/>
+            <w:proofErr w:type="spellEnd"/>
+            <w:proofErr w:type="gramEnd"/>
+            <w:r>
+              <w:rPr>
+                <w:rFonts w:ascii="Courier New" w:eastAsia="Times New Roman" w:hAnsi="Courier New" w:cs="Courier New"/>
+                <w:color w:val="000000"/>
+                <w:szCs w:val="20"/>
+                <w:lang w:eastAsia="fr-FR"/>
               </w:rPr>
               <w:t xml:space="preserve"> mesurer</w:t>
             </w:r>
             <w:r>
               <w:rPr>
-                <w:rFonts w:ascii="Courier New" w:hAnsi="Courier New" w:cs="Courier New"/>
+                <w:rFonts w:ascii="Courier New" w:eastAsia="Times New Roman" w:hAnsi="Courier New" w:cs="Courier New"/>
                 <w:b/>
-                <w:noProof/>
-              </w:rPr>
-              <w:t>() {</w:t>
+                <w:bCs/>
+                <w:color w:val="000080"/>
+                <w:szCs w:val="20"/>
+                <w:lang w:eastAsia="fr-FR"/>
+              </w:rPr>
+              <w:t>()</w:t>
+            </w:r>
+            <w:r>
+              <w:rPr>
+                <w:rFonts w:ascii="Courier New" w:eastAsia="Times New Roman" w:hAnsi="Courier New" w:cs="Courier New"/>
+                <w:color w:val="000000"/>
+                <w:szCs w:val="20"/>
+                <w:lang w:eastAsia="fr-FR"/>
+              </w:rPr>
+              <w:t xml:space="preserve"> </w:t>
+            </w:r>
+            <w:r>
+              <w:rPr>
+                <w:rFonts w:ascii="Courier New" w:eastAsia="Times New Roman" w:hAnsi="Courier New" w:cs="Courier New"/>
+                <w:b/>
+                <w:bCs/>
+                <w:color w:val="000080"/>
+                <w:szCs w:val="20"/>
+                <w:lang w:eastAsia="fr-FR"/>
+              </w:rPr>
+              <w:t>{</w:t>
             </w:r>
           </w:p>
           <w:p>
             <w:pPr>
-              <w:rPr>
-                <w:rFonts w:ascii="Courier New" w:hAnsi="Courier New" w:cs="Courier New"/>
-                <w:noProof/>
+              <w:shd w:val="clear" w:color="auto" w:fill="FFFFFF"/>
+              <w:rPr>
+                <w:rFonts w:ascii="Courier New" w:eastAsia="Times New Roman" w:hAnsi="Courier New" w:cs="Courier New"/>
+                <w:color w:val="000000"/>
+                <w:szCs w:val="20"/>
+                <w:lang w:eastAsia="fr-FR"/>
               </w:rPr>
             </w:pPr>
             <w:r>
               <w:rPr>
-                <w:rFonts w:ascii="Courier New" w:hAnsi="Courier New" w:cs="Courier New"/>
-                <w:noProof/>
-              </w:rPr>
-              <w:t xml:space="preserve">  Serial.print</w:t>
-            </w:r>
-            <w:r>
-              <w:rPr>
-                <w:rFonts w:ascii="Courier New" w:hAnsi="Courier New" w:cs="Courier New"/>
+                <w:rFonts w:ascii="Courier New" w:eastAsia="Times New Roman" w:hAnsi="Courier New" w:cs="Courier New"/>
+                <w:color w:val="000000"/>
+                <w:szCs w:val="20"/>
+                <w:lang w:eastAsia="fr-FR"/>
+              </w:rPr>
+              <w:t xml:space="preserve">  </w:t>
+            </w:r>
+            <w:proofErr w:type="spellStart"/>
+            <w:r>
+              <w:rPr>
+                <w:rFonts w:ascii="Courier New" w:eastAsia="Times New Roman" w:hAnsi="Courier New" w:cs="Courier New"/>
+                <w:color w:val="000000"/>
+                <w:szCs w:val="20"/>
+                <w:lang w:eastAsia="fr-FR"/>
+              </w:rPr>
+              <w:t>Serial</w:t>
+            </w:r>
+            <w:r>
+              <w:rPr>
+                <w:rFonts w:ascii="Courier New" w:eastAsia="Times New Roman" w:hAnsi="Courier New" w:cs="Courier New"/>
                 <w:b/>
-                <w:noProof/>
+                <w:bCs/>
+                <w:color w:val="000080"/>
+                <w:szCs w:val="20"/>
+                <w:lang w:eastAsia="fr-FR"/>
+              </w:rPr>
+              <w:t>.</w:t>
+            </w:r>
+            <w:r>
+              <w:rPr>
+                <w:rFonts w:ascii="Courier New" w:eastAsia="Times New Roman" w:hAnsi="Courier New" w:cs="Courier New"/>
+                <w:color w:val="000000"/>
+                <w:szCs w:val="20"/>
+                <w:lang w:eastAsia="fr-FR"/>
+              </w:rPr>
+              <w:t>print</w:t>
+            </w:r>
+            <w:proofErr w:type="spellEnd"/>
+            <w:r>
+              <w:rPr>
+                <w:rFonts w:ascii="Courier New" w:eastAsia="Times New Roman" w:hAnsi="Courier New" w:cs="Courier New"/>
+                <w:b/>
+                <w:bCs/>
+                <w:color w:val="000080"/>
+                <w:szCs w:val="20"/>
+                <w:lang w:eastAsia="fr-FR"/>
               </w:rPr>
               <w:t>(</w:t>
             </w:r>
-            <w:r>
-              <w:rPr>
-                <w:rFonts w:ascii="Courier New" w:hAnsi="Courier New" w:cs="Courier New"/>
-                <w:noProof/>
+            <w:proofErr w:type="spellStart"/>
+            <w:r>
+              <w:rPr>
+                <w:rFonts w:ascii="Courier New" w:eastAsia="Times New Roman" w:hAnsi="Courier New" w:cs="Courier New"/>
+                <w:color w:val="000000"/>
+                <w:szCs w:val="20"/>
+                <w:lang w:eastAsia="fr-FR"/>
               </w:rPr>
               <w:t>nbImpulsion</w:t>
             </w:r>
-            <w:r>
-              <w:rPr>
-                <w:rFonts w:ascii="Courier New" w:hAnsi="Courier New" w:cs="Courier New"/>
+            <w:proofErr w:type="spellEnd"/>
+            <w:proofErr w:type="gramStart"/>
+            <w:r>
+              <w:rPr>
+                <w:rFonts w:ascii="Courier New" w:eastAsia="Times New Roman" w:hAnsi="Courier New" w:cs="Courier New"/>
                 <w:b/>
-                <w:noProof/>
-              </w:rPr>
-              <w:t>)</w:t>
-            </w:r>
-            <w:r>
-              <w:rPr>
-                <w:rFonts w:ascii="Courier New" w:hAnsi="Courier New" w:cs="Courier New"/>
-                <w:noProof/>
-              </w:rPr>
-              <w:t>;</w:t>
-            </w:r>
+                <w:bCs/>
+                <w:color w:val="000080"/>
+                <w:szCs w:val="20"/>
+                <w:lang w:eastAsia="fr-FR"/>
+              </w:rPr>
+              <w:t>);</w:t>
+            </w:r>
+            <w:proofErr w:type="gramEnd"/>
           </w:p>
           <w:p>
             <w:pPr>
-              <w:rPr>
-                <w:rFonts w:ascii="Courier New" w:hAnsi="Courier New" w:cs="Courier New"/>
-                <w:noProof/>
+              <w:shd w:val="clear" w:color="auto" w:fill="FFFFFF"/>
+              <w:rPr>
+                <w:rFonts w:ascii="Courier New" w:eastAsia="Times New Roman" w:hAnsi="Courier New" w:cs="Courier New"/>
+                <w:color w:val="000000"/>
+                <w:szCs w:val="20"/>
+                <w:lang w:eastAsia="fr-FR"/>
               </w:rPr>
             </w:pPr>
             <w:r>
               <w:rPr>
-                <w:rFonts w:ascii="Courier New" w:hAnsi="Courier New" w:cs="Courier New"/>
-                <w:noProof/>
-              </w:rPr>
-              <w:t xml:space="preserve">  nbImpulsion = </w:t>
-            </w:r>
-            <w:r>
-              <w:rPr>
-                <w:rFonts w:ascii="Courier New" w:hAnsi="Courier New" w:cs="Courier New"/>
-                <w:noProof/>
-                <w:color w:val="ED7D31" w:themeColor="accent2"/>
+                <w:rFonts w:ascii="Courier New" w:eastAsia="Times New Roman" w:hAnsi="Courier New" w:cs="Courier New"/>
+                <w:color w:val="000000"/>
+                <w:szCs w:val="20"/>
+                <w:lang w:eastAsia="fr-FR"/>
+              </w:rPr>
+              <w:t xml:space="preserve">  </w:t>
+            </w:r>
+            <w:proofErr w:type="spellStart"/>
+            <w:proofErr w:type="gramStart"/>
+            <w:r>
+              <w:rPr>
+                <w:rFonts w:ascii="Courier New" w:eastAsia="Times New Roman" w:hAnsi="Courier New" w:cs="Courier New"/>
+                <w:color w:val="000000"/>
+                <w:szCs w:val="20"/>
+                <w:lang w:eastAsia="fr-FR"/>
+              </w:rPr>
+              <w:t>nbImpulsion</w:t>
+            </w:r>
+            <w:proofErr w:type="spellEnd"/>
+            <w:proofErr w:type="gramEnd"/>
+            <w:r>
+              <w:rPr>
+                <w:rFonts w:ascii="Courier New" w:eastAsia="Times New Roman" w:hAnsi="Courier New" w:cs="Courier New"/>
+                <w:color w:val="000000"/>
+                <w:szCs w:val="20"/>
+                <w:lang w:eastAsia="fr-FR"/>
+              </w:rPr>
+              <w:t xml:space="preserve"> </w:t>
+            </w:r>
+            <w:r>
+              <w:rPr>
+                <w:rFonts w:ascii="Courier New" w:eastAsia="Times New Roman" w:hAnsi="Courier New" w:cs="Courier New"/>
+                <w:b/>
+                <w:bCs/>
+                <w:color w:val="000080"/>
+                <w:szCs w:val="20"/>
+                <w:lang w:eastAsia="fr-FR"/>
+              </w:rPr>
+              <w:t>=</w:t>
+            </w:r>
+            <w:r>
+              <w:rPr>
+                <w:rFonts w:ascii="Courier New" w:eastAsia="Times New Roman" w:hAnsi="Courier New" w:cs="Courier New"/>
+                <w:color w:val="000000"/>
+                <w:szCs w:val="20"/>
+                <w:lang w:eastAsia="fr-FR"/>
+              </w:rPr>
+              <w:t xml:space="preserve"> </w:t>
+            </w:r>
+            <w:r>
+              <w:rPr>
+                <w:rFonts w:ascii="Courier New" w:eastAsia="Times New Roman" w:hAnsi="Courier New" w:cs="Courier New"/>
+                <w:color w:val="FF8000"/>
+                <w:szCs w:val="20"/>
+                <w:lang w:eastAsia="fr-FR"/>
               </w:rPr>
               <w:t>0</w:t>
             </w:r>
             <w:r>
               <w:rPr>
-                <w:rFonts w:ascii="Courier New" w:hAnsi="Courier New" w:cs="Courier New"/>
-                <w:noProof/>
+                <w:rFonts w:ascii="Courier New" w:eastAsia="Times New Roman" w:hAnsi="Courier New" w:cs="Courier New"/>
+                <w:b/>
+                <w:bCs/>
+                <w:color w:val="000080"/>
+                <w:szCs w:val="20"/>
+                <w:lang w:eastAsia="fr-FR"/>
               </w:rPr>
               <w:t>;</w:t>
             </w:r>
           </w:p>
           <w:p>
             <w:pPr>
-              <w:rPr>
+              <w:shd w:val="clear" w:color="auto" w:fill="FFFFFF"/>
+              <w:rPr>
+                <w:rFonts w:ascii="Courier New" w:eastAsia="Times New Roman" w:hAnsi="Courier New" w:cs="Courier New"/>
+                <w:color w:val="000000"/>
+                <w:szCs w:val="20"/>
+                <w:lang w:eastAsia="fr-FR"/>
+              </w:rPr>
+            </w:pPr>
+            <w:r>
+              <w:rPr>
+                <w:rFonts w:ascii="Courier New" w:eastAsia="Times New Roman" w:hAnsi="Courier New" w:cs="Courier New"/>
                 <w:b/>
-                <w:noProof/>
-              </w:rPr>
-            </w:pPr>
-            <w:r>
-              <w:rPr>
-                <w:rFonts w:ascii="Courier New" w:hAnsi="Courier New" w:cs="Courier New"/>
-                <w:b/>
-                <w:noProof/>
+                <w:bCs/>
+                <w:color w:val="000080"/>
+                <w:szCs w:val="20"/>
+                <w:lang w:eastAsia="fr-FR"/>
               </w:rPr>
               <w:t>}</w:t>
             </w:r>
@@ -4961,25 +5993,14 @@
         <w:rPr>
           <w:noProof/>
         </w:rPr>
-        <w:t xml:space="preserve">Figure </w:t>
-      </w:r>
-      <w:r>
-        <w:rPr>
-          <w:noProof/>
-        </w:rPr>
-        <w:t>8</w:t>
-      </w:r>
-      <w:r>
-        <w:rPr>
-          <w:noProof/>
-        </w:rPr>
-        <w:t xml:space="preserve"> : </w:t>
-      </w:r>
-      <w:r>
-        <w:rPr>
-          <w:noProof/>
-        </w:rPr>
-        <w:t>Programme pluviometre.ino</w:t>
+        <w:t xml:space="preserve">Figure 8 : Programme </w:t>
+      </w:r>
+      <w:r>
+        <w:rPr>
+          <w:rFonts w:ascii="Courier New" w:hAnsi="Courier New" w:cs="Courier New"/>
+          <w:noProof/>
+        </w:rPr>
+        <w:t>pluviometre.ino</w:t>
       </w:r>
     </w:p>
     <w:p>
@@ -5039,15 +6060,7 @@
         <w:rPr>
           <w:noProof/>
         </w:rPr>
-        <w:t xml:space="preserve">Le débit de la communication série est </w:t>
-      </w:r>
-      <w:bookmarkStart w:id="10" w:name="_GoBack"/>
-      <w:bookmarkEnd w:id="10"/>
-      <w:r>
-        <w:rPr>
-          <w:noProof/>
-        </w:rPr>
-        <w:t xml:space="preserve">défini à 9600 bauds. </w:t>
+        <w:t xml:space="preserve">Le débit de la communication série est défini à 9600 bauds. </w:t>
       </w:r>
       <w:r>
         <w:rPr>
@@ -5066,19 +6079,7 @@
         <w:rPr>
           <w:noProof/>
         </w:rPr>
-        <w:t xml:space="preserve"> est ensuite définit pour être appelé à chaque chute de tension </w:t>
-      </w:r>
-      <w:r>
-        <w:rPr>
-          <w:noProof/>
-        </w:rPr>
-        <w:t>(basculement)</w:t>
-      </w:r>
-      <w:r>
-        <w:rPr>
-          <w:noProof/>
-        </w:rPr>
-        <w:t xml:space="preserve"> de la pin 2</w:t>
+        <w:t xml:space="preserve"> est ensuite définit pour être appelé à chaque chute de tension (basculement) de la pin 2</w:t>
       </w:r>
       <w:r>
         <w:rPr>
@@ -5100,7 +6101,7 @@
           <w:noProof/>
         </w:rPr>
         <w:drawing>
-          <wp:anchor distT="0" distB="0" distL="114300" distR="114300" simplePos="0" relativeHeight="251677696" behindDoc="0" locked="0" layoutInCell="1" allowOverlap="1" wp14:anchorId="0CF89680" wp14:editId="7FA8316F">
+          <wp:anchor distT="0" distB="0" distL="114300" distR="114300" simplePos="0" relativeHeight="251676672" behindDoc="0" locked="0" layoutInCell="1" allowOverlap="1" wp14:anchorId="0CF89680" wp14:editId="7C28ED7C">
             <wp:simplePos x="0" y="0"/>
             <wp:positionH relativeFrom="column">
               <wp:posOffset>182880</wp:posOffset>
@@ -5225,13 +6226,7 @@
         <w:rPr>
           <w:noProof/>
         </w:rPr>
-        <w:t xml:space="preserve"> : </w:t>
-      </w:r>
-      <w:r>
-        <w:rPr>
-          <w:noProof/>
-        </w:rPr>
-        <w:t>A gauche, une impulsion « parfaite ». A droite, un impulsion avec du bruit.</w:t>
+        <w:t> : A gauche, une impulsion « parfaite ». A droite, un impulsion avec du bruit.</w:t>
       </w:r>
     </w:p>
     <w:p>
@@ -5325,7 +6320,14 @@
           <w:rFonts w:ascii="Courier New" w:hAnsi="Courier New" w:cs="Courier New"/>
           <w:noProof/>
         </w:rPr>
-        <w:t>nbImpulsion</w:t>
+        <w:t>i</w:t>
+      </w:r>
+      <w:r>
+        <w:rPr>
+          <w:rFonts w:ascii="Courier New" w:hAnsi="Courier New" w:cs="Courier New"/>
+          <w:noProof/>
+        </w:rPr>
+        <w:t>mpulsion</w:t>
       </w:r>
       <w:r>
         <w:rPr>
@@ -5339,14 +6341,14 @@
       <w:pPr>
         <w:pStyle w:val="Titre2"/>
       </w:pPr>
-      <w:bookmarkStart w:id="11" w:name="_Toc514077692"/>
+      <w:bookmarkStart w:id="10" w:name="_Toc514077692"/>
       <w:r>
         <w:t>3.2)</w:t>
       </w:r>
       <w:r>
         <w:t xml:space="preserve"> Communication avec la carte Arduino</w:t>
       </w:r>
-      <w:bookmarkEnd w:id="11"/>
+      <w:bookmarkEnd w:id="10"/>
     </w:p>
     <w:p>
       <w:pPr>
@@ -5360,6 +6362,334 @@
         <w:rPr>
           <w:noProof/>
         </w:rPr>
+        <mc:AlternateContent>
+          <mc:Choice Requires="wps">
+            <w:drawing>
+              <wp:anchor distT="0" distB="0" distL="114300" distR="114300" simplePos="0" relativeHeight="251688960" behindDoc="0" locked="0" layoutInCell="1" allowOverlap="1" wp14:anchorId="5794C067" wp14:editId="0199F6A8">
+                <wp:simplePos x="0" y="0"/>
+                <wp:positionH relativeFrom="column">
+                  <wp:posOffset>2275367</wp:posOffset>
+                </wp:positionH>
+                <wp:positionV relativeFrom="paragraph">
+                  <wp:posOffset>2250455</wp:posOffset>
+                </wp:positionV>
+                <wp:extent cx="1871331" cy="1297172"/>
+                <wp:effectExtent l="19050" t="19050" r="15240" b="17780"/>
+                <wp:wrapNone/>
+                <wp:docPr id="44" name="Rectangle : coins arrondis 44"/>
+                <wp:cNvGraphicFramePr/>
+                <a:graphic xmlns:a="http://schemas.openxmlformats.org/drawingml/2006/main">
+                  <a:graphicData uri="http://schemas.microsoft.com/office/word/2010/wordprocessingShape">
+                    <wps:wsp>
+                      <wps:cNvSpPr/>
+                      <wps:spPr>
+                        <a:xfrm>
+                          <a:off x="0" y="0"/>
+                          <a:ext cx="1871331" cy="1297172"/>
+                        </a:xfrm>
+                        <a:prstGeom prst="roundRect">
+                          <a:avLst/>
+                        </a:prstGeom>
+                        <a:noFill/>
+                        <a:ln w="38100">
+                          <a:solidFill>
+                            <a:schemeClr val="accent1"/>
+                          </a:solidFill>
+                        </a:ln>
+                      </wps:spPr>
+                      <wps:style>
+                        <a:lnRef idx="2">
+                          <a:schemeClr val="accent1">
+                            <a:shade val="50000"/>
+                          </a:schemeClr>
+                        </a:lnRef>
+                        <a:fillRef idx="1">
+                          <a:schemeClr val="accent1"/>
+                        </a:fillRef>
+                        <a:effectRef idx="0">
+                          <a:schemeClr val="accent1"/>
+                        </a:effectRef>
+                        <a:fontRef idx="minor">
+                          <a:schemeClr val="lt1"/>
+                        </a:fontRef>
+                      </wps:style>
+                      <wps:bodyPr rot="0" spcFirstLastPara="0" vertOverflow="overflow" horzOverflow="overflow" vert="horz" wrap="square" lIns="91440" tIns="45720" rIns="91440" bIns="45720" numCol="1" spcCol="0" rtlCol="0" fromWordArt="0" anchor="ctr" anchorCtr="0" forceAA="0" compatLnSpc="1">
+                        <a:prstTxWarp prst="textNoShape">
+                          <a:avLst/>
+                        </a:prstTxWarp>
+                        <a:noAutofit/>
+                      </wps:bodyPr>
+                    </wps:wsp>
+                  </a:graphicData>
+                </a:graphic>
+                <wp14:sizeRelH relativeFrom="margin">
+                  <wp14:pctWidth>0</wp14:pctWidth>
+                </wp14:sizeRelH>
+                <wp14:sizeRelV relativeFrom="margin">
+                  <wp14:pctHeight>0</wp14:pctHeight>
+                </wp14:sizeRelV>
+              </wp:anchor>
+            </w:drawing>
+          </mc:Choice>
+          <mc:Fallback>
+            <w:pict>
+              <v:roundrect w14:anchorId="147B7C3E" id="Rectangle : coins arrondis 44" o:spid="_x0000_s1026" style="position:absolute;margin-left:179.15pt;margin-top:177.2pt;width:147.35pt;height:102.15pt;z-index:251688960;visibility:visible;mso-wrap-style:square;mso-width-percent:0;mso-height-percent:0;mso-wrap-distance-left:9pt;mso-wrap-distance-top:0;mso-wrap-distance-right:9pt;mso-wrap-distance-bottom:0;mso-position-horizontal:absolute;mso-position-horizontal-relative:text;mso-position-vertical:absolute;mso-position-vertical-relative:text;mso-width-percent:0;mso-height-percent:0;mso-width-relative:margin;mso-height-relative:margin;v-text-anchor:middle" arcsize="10923f" o:gfxdata="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" filled="f" strokecolor="#4472c4 [3204]" strokeweight="3pt">
+                <v:stroke joinstyle="miter"/>
+              </v:roundrect>
+            </w:pict>
+          </mc:Fallback>
+        </mc:AlternateContent>
+      </w:r>
+      <w:r>
+        <w:rPr>
+          <w:noProof/>
+        </w:rPr>
+        <mc:AlternateContent>
+          <mc:Choice Requires="wps">
+            <w:drawing>
+              <wp:anchor distT="0" distB="0" distL="114300" distR="114300" simplePos="0" relativeHeight="251686912" behindDoc="0" locked="0" layoutInCell="1" allowOverlap="1" wp14:anchorId="14740F76" wp14:editId="7F59C6A0">
+                <wp:simplePos x="0" y="0"/>
+                <wp:positionH relativeFrom="column">
+                  <wp:posOffset>2477386</wp:posOffset>
+                </wp:positionH>
+                <wp:positionV relativeFrom="paragraph">
+                  <wp:posOffset>740632</wp:posOffset>
+                </wp:positionV>
+                <wp:extent cx="1531088" cy="1063255"/>
+                <wp:effectExtent l="19050" t="19050" r="12065" b="22860"/>
+                <wp:wrapNone/>
+                <wp:docPr id="43" name="Rectangle : coins arrondis 43"/>
+                <wp:cNvGraphicFramePr/>
+                <a:graphic xmlns:a="http://schemas.openxmlformats.org/drawingml/2006/main">
+                  <a:graphicData uri="http://schemas.microsoft.com/office/word/2010/wordprocessingShape">
+                    <wps:wsp>
+                      <wps:cNvSpPr/>
+                      <wps:spPr>
+                        <a:xfrm>
+                          <a:off x="0" y="0"/>
+                          <a:ext cx="1531088" cy="1063255"/>
+                        </a:xfrm>
+                        <a:prstGeom prst="roundRect">
+                          <a:avLst/>
+                        </a:prstGeom>
+                        <a:noFill/>
+                        <a:ln w="38100">
+                          <a:solidFill>
+                            <a:srgbClr val="FF0000"/>
+                          </a:solidFill>
+                        </a:ln>
+                      </wps:spPr>
+                      <wps:style>
+                        <a:lnRef idx="2">
+                          <a:schemeClr val="accent1">
+                            <a:shade val="50000"/>
+                          </a:schemeClr>
+                        </a:lnRef>
+                        <a:fillRef idx="1">
+                          <a:schemeClr val="accent1"/>
+                        </a:fillRef>
+                        <a:effectRef idx="0">
+                          <a:schemeClr val="accent1"/>
+                        </a:effectRef>
+                        <a:fontRef idx="minor">
+                          <a:schemeClr val="lt1"/>
+                        </a:fontRef>
+                      </wps:style>
+                      <wps:bodyPr rot="0" spcFirstLastPara="0" vertOverflow="overflow" horzOverflow="overflow" vert="horz" wrap="square" lIns="91440" tIns="45720" rIns="91440" bIns="45720" numCol="1" spcCol="0" rtlCol="0" fromWordArt="0" anchor="ctr" anchorCtr="0" forceAA="0" compatLnSpc="1">
+                        <a:prstTxWarp prst="textNoShape">
+                          <a:avLst/>
+                        </a:prstTxWarp>
+                        <a:noAutofit/>
+                      </wps:bodyPr>
+                    </wps:wsp>
+                  </a:graphicData>
+                </a:graphic>
+              </wp:anchor>
+            </w:drawing>
+          </mc:Choice>
+          <mc:Fallback>
+            <w:pict>
+              <v:roundrect w14:anchorId="5BCE641D" id="Rectangle : coins arrondis 43" o:spid="_x0000_s1026" style="position:absolute;margin-left:195.05pt;margin-top:58.3pt;width:120.55pt;height:83.7pt;z-index:251686912;visibility:visible;mso-wrap-style:square;mso-wrap-distance-left:9pt;mso-wrap-distance-top:0;mso-wrap-distance-right:9pt;mso-wrap-distance-bottom:0;mso-position-horizontal:absolute;mso-position-horizontal-relative:text;mso-position-vertical:absolute;mso-position-vertical-relative:text;v-text-anchor:middle" arcsize="10923f" o:gfxdata="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" filled="f" strokecolor="red" strokeweight="3pt">
+                <v:stroke joinstyle="miter"/>
+              </v:roundrect>
+            </w:pict>
+          </mc:Fallback>
+        </mc:AlternateContent>
+      </w:r>
+      <w:r>
+        <w:rPr>
+          <w:noProof/>
+        </w:rPr>
+        <w:drawing>
+          <wp:anchor distT="0" distB="0" distL="114300" distR="114300" simplePos="0" relativeHeight="251685888" behindDoc="0" locked="0" layoutInCell="1" allowOverlap="1" wp14:anchorId="06D74E94" wp14:editId="0D6C1AD9">
+            <wp:simplePos x="0" y="0"/>
+            <wp:positionH relativeFrom="margin">
+              <wp:align>center</wp:align>
+            </wp:positionH>
+            <wp:positionV relativeFrom="paragraph">
+              <wp:posOffset>580552</wp:posOffset>
+            </wp:positionV>
+            <wp:extent cx="3987800" cy="2990850"/>
+            <wp:effectExtent l="0" t="0" r="0" b="0"/>
+            <wp:wrapTopAndBottom/>
+            <wp:docPr id="42" name="Image 4" descr="Une image contenant équipement électronique, circuit&#10;&#10;Description générée avec un niveau de confiance très élevé">
+              <a:extLst xmlns:a="http://schemas.openxmlformats.org/drawingml/2006/main">
+                <a:ext uri="{FF2B5EF4-FFF2-40B4-BE49-F238E27FC236}">
+                  <a16:creationId xmlns:a16="http://schemas.microsoft.com/office/drawing/2014/main" id="{11F93998-DD8C-4E24-816C-9456B39EE2AB}"/>
+                </a:ext>
+              </a:extLst>
+            </wp:docPr>
+            <wp:cNvGraphicFramePr>
+              <a:graphicFrameLocks xmlns:a="http://schemas.openxmlformats.org/drawingml/2006/main" noChangeAspect="1"/>
+            </wp:cNvGraphicFramePr>
+            <a:graphic xmlns:a="http://schemas.openxmlformats.org/drawingml/2006/main">
+              <a:graphicData uri="http://schemas.openxmlformats.org/drawingml/2006/picture">
+                <pic:pic xmlns:pic="http://schemas.openxmlformats.org/drawingml/2006/picture">
+                  <pic:nvPicPr>
+                    <pic:cNvPr id="5" name="Image 4" descr="Une image contenant équipement électronique, circuit&#10;&#10;Description générée avec un niveau de confiance très élevé">
+                      <a:extLst>
+                        <a:ext uri="{FF2B5EF4-FFF2-40B4-BE49-F238E27FC236}">
+                          <a16:creationId xmlns:a16="http://schemas.microsoft.com/office/drawing/2014/main" id="{11F93998-DD8C-4E24-816C-9456B39EE2AB}"/>
+                        </a:ext>
+                      </a:extLst>
+                    </pic:cNvPr>
+                    <pic:cNvPicPr>
+                      <a:picLocks noChangeAspect="1"/>
+                    </pic:cNvPicPr>
+                  </pic:nvPicPr>
+                  <pic:blipFill>
+                    <a:blip r:embed="rId25" cstate="print">
+                      <a:extLst>
+                        <a:ext uri="{28A0092B-C50C-407E-A947-70E740481C1C}">
+                          <a14:useLocalDpi xmlns:a14="http://schemas.microsoft.com/office/drawing/2010/main" val="0"/>
+                        </a:ext>
+                      </a:extLst>
+                    </a:blip>
+                    <a:stretch>
+                      <a:fillRect/>
+                    </a:stretch>
+                  </pic:blipFill>
+                  <pic:spPr>
+                    <a:xfrm>
+                      <a:off x="0" y="0"/>
+                      <a:ext cx="3987800" cy="2990850"/>
+                    </a:xfrm>
+                    <a:prstGeom prst="rect">
+                      <a:avLst/>
+                    </a:prstGeom>
+                  </pic:spPr>
+                </pic:pic>
+              </a:graphicData>
+            </a:graphic>
+            <wp14:sizeRelH relativeFrom="page">
+              <wp14:pctWidth>0</wp14:pctWidth>
+            </wp14:sizeRelH>
+            <wp14:sizeRelV relativeFrom="page">
+              <wp14:pctHeight>0</wp14:pctHeight>
+            </wp14:sizeRelV>
+          </wp:anchor>
+        </w:drawing>
+      </w:r>
+      <w:r>
+        <w:rPr>
+          <w:noProof/>
+        </w:rPr>
+        <w:t>La carte Arduino</w:t>
+      </w:r>
+      <w:r>
+        <w:rPr>
+          <w:noProof/>
+        </w:rPr>
+        <w:t xml:space="preserve"> (zone en </w:t>
+      </w:r>
+      <w:r>
+        <w:rPr>
+          <w:b/>
+          <w:noProof/>
+          <w:color w:val="FF0000"/>
+        </w:rPr>
+        <w:t>rouge</w:t>
+      </w:r>
+      <w:r>
+        <w:rPr>
+          <w:noProof/>
+        </w:rPr>
+        <w:t xml:space="preserve"> sur la </w:t>
+      </w:r>
+      <w:r>
+        <w:rPr>
+          <w:i/>
+          <w:noProof/>
+        </w:rPr>
+        <w:t>Figure 10</w:t>
+      </w:r>
+      <w:r>
+        <w:rPr>
+          <w:noProof/>
+        </w:rPr>
+        <w:t>)</w:t>
+      </w:r>
+      <w:r>
+        <w:rPr>
+          <w:noProof/>
+        </w:rPr>
+        <w:t xml:space="preserve"> est reliée à une carte Raspberry</w:t>
+      </w:r>
+      <w:r>
+        <w:rPr>
+          <w:noProof/>
+        </w:rPr>
+        <w:t xml:space="preserve"> </w:t>
+      </w:r>
+      <w:r>
+        <w:rPr>
+          <w:noProof/>
+        </w:rPr>
+        <w:t xml:space="preserve">(zone en </w:t>
+      </w:r>
+      <w:r>
+        <w:rPr>
+          <w:b/>
+          <w:noProof/>
+          <w:color w:val="4472C4" w:themeColor="accent1"/>
+        </w:rPr>
+        <w:t>bleu</w:t>
+      </w:r>
+      <w:r>
+        <w:rPr>
+          <w:noProof/>
+        </w:rPr>
+        <w:t xml:space="preserve"> sur la </w:t>
+      </w:r>
+      <w:r>
+        <w:rPr>
+          <w:i/>
+          <w:noProof/>
+        </w:rPr>
+        <w:t>Figure 10</w:t>
+      </w:r>
+      <w:r>
+        <w:rPr>
+          <w:noProof/>
+        </w:rPr>
+        <w:t xml:space="preserve">) </w:t>
+      </w:r>
+      <w:r>
+        <w:rPr>
+          <w:noProof/>
+        </w:rPr>
+        <w:t>par un cable USB.</w:t>
+      </w:r>
+      <w:r>
+        <w:rPr>
+          <w:noProof/>
+        </w:rPr>
+        <w:t xml:space="preserve"> </w:t>
+      </w:r>
+      <w:r>
+        <w:rPr>
+          <w:noProof/>
+        </w:rPr>
         <w:t xml:space="preserve">La méthode </w:t>
       </w:r>
       <w:r>
@@ -5380,26 +6710,72 @@
           <w:rFonts w:ascii="Courier New" w:hAnsi="Courier New" w:cs="Courier New"/>
           <w:noProof/>
         </w:rPr>
-        <w:t>nbImpulsion</w:t>
-      </w:r>
-      <w:r>
-        <w:rPr>
-          <w:noProof/>
-        </w:rPr>
-        <w:t>) est envoyé via la communication série.</w:t>
+        <w:t>i</w:t>
+      </w:r>
+      <w:r>
+        <w:rPr>
+          <w:rFonts w:ascii="Courier New" w:hAnsi="Courier New" w:cs="Courier New"/>
+          <w:noProof/>
+        </w:rPr>
+        <w:t>mpulsion</w:t>
+      </w:r>
+      <w:r>
+        <w:rPr>
+          <w:noProof/>
+        </w:rPr>
+        <w:t>) est envoyé</w:t>
+      </w:r>
+      <w:r>
+        <w:rPr>
+          <w:noProof/>
+        </w:rPr>
+        <w:t xml:space="preserve"> à la carte Raspberry</w:t>
+      </w:r>
+      <w:r>
+        <w:rPr>
+          <w:noProof/>
+        </w:rPr>
+        <w:t xml:space="preserve"> via la communication série</w:t>
+      </w:r>
+      <w:r>
+        <w:rPr>
+          <w:noProof/>
+        </w:rPr>
+        <w:t>.</w:t>
       </w:r>
     </w:p>
     <w:p>
       <w:pPr>
-        <w:ind w:firstLine="284"/>
-        <w:jc w:val="both"/>
-        <w:rPr>
-          <w:noProof/>
-        </w:rPr>
-      </w:pPr>
+        <w:pStyle w:val="Citation"/>
+        <w:rPr>
+          <w:noProof/>
+        </w:rPr>
+      </w:pPr>
+      <w:r>
+        <w:rPr>
+          <w:noProof/>
+        </w:rPr>
+        <w:t xml:space="preserve">Figure </w:t>
+      </w:r>
+      <w:r>
+        <w:rPr>
+          <w:noProof/>
+        </w:rPr>
+        <w:t>10</w:t>
+      </w:r>
+      <w:r>
+        <w:rPr>
+          <w:noProof/>
+        </w:rPr>
+        <w:t xml:space="preserve"> : </w:t>
+      </w:r>
+      <w:r>
+        <w:rPr>
+          <w:noProof/>
+        </w:rPr>
+        <w:t>Cablage carte Arduino et de la carte Raspberry</w:t>
+      </w:r>
     </w:p>
-    <w:p/>
-    <w:p/>
     <w:p>
       <w:r>
         <w:br w:type="page"/>
@@ -5414,7 +6790,7 @@
           <w:numId w:val="1"/>
         </w:numPr>
       </w:pPr>
-      <w:bookmarkStart w:id="12" w:name="_Toc514077693"/>
+      <w:bookmarkStart w:id="11" w:name="_Toc514077693"/>
       <w:r>
         <w:t xml:space="preserve">Récupération </w:t>
       </w:r>
@@ -5423,51 +6799,2129 @@
       </w:r>
       <w:r>
         <w:t xml:space="preserve"> de la base de données</w:t>
+      </w:r>
+      <w:bookmarkEnd w:id="11"/>
+    </w:p>
+    <w:p>
+      <w:pPr>
+        <w:pStyle w:val="Titre2"/>
+      </w:pPr>
+      <w:bookmarkStart w:id="12" w:name="_Toc514077694"/>
+      <w:r>
+        <w:t>4</w:t>
+      </w:r>
+      <w:r>
+        <w:t xml:space="preserve">.1) </w:t>
+      </w:r>
+      <w:r>
+        <w:t>Architecture de la base données</w:t>
       </w:r>
       <w:bookmarkEnd w:id="12"/>
     </w:p>
     <w:p>
       <w:pPr>
+        <w:ind w:firstLine="284"/>
+        <w:jc w:val="both"/>
+      </w:pPr>
+      <w:r>
+        <w:rPr>
+          <w:noProof/>
+        </w:rPr>
+        <w:drawing>
+          <wp:anchor distT="0" distB="0" distL="114300" distR="114300" simplePos="0" relativeHeight="251683840" behindDoc="1" locked="0" layoutInCell="1" allowOverlap="1" wp14:anchorId="5D896B38" wp14:editId="620025CC">
+            <wp:simplePos x="0" y="0"/>
+            <wp:positionH relativeFrom="page">
+              <wp:align>right</wp:align>
+            </wp:positionH>
+            <wp:positionV relativeFrom="paragraph">
+              <wp:posOffset>227300</wp:posOffset>
+            </wp:positionV>
+            <wp:extent cx="7542196" cy="4130236"/>
+            <wp:effectExtent l="0" t="0" r="1905" b="3810"/>
+            <wp:wrapTopAndBottom/>
+            <wp:docPr id="40" name="Image 40"/>
+            <wp:cNvGraphicFramePr>
+              <a:graphicFrameLocks xmlns:a="http://schemas.openxmlformats.org/drawingml/2006/main" noChangeAspect="1"/>
+            </wp:cNvGraphicFramePr>
+            <a:graphic xmlns:a="http://schemas.openxmlformats.org/drawingml/2006/main">
+              <a:graphicData uri="http://schemas.openxmlformats.org/drawingml/2006/picture">
+                <pic:pic xmlns:pic="http://schemas.openxmlformats.org/drawingml/2006/picture">
+                  <pic:nvPicPr>
+                    <pic:cNvPr id="0" name="Picture 1"/>
+                    <pic:cNvPicPr>
+                      <a:picLocks noChangeAspect="1" noChangeArrowheads="1"/>
+                    </pic:cNvPicPr>
+                  </pic:nvPicPr>
+                  <pic:blipFill rotWithShape="1">
+                    <a:blip r:embed="rId26">
+                      <a:extLst>
+                        <a:ext uri="{28A0092B-C50C-407E-A947-70E740481C1C}">
+                          <a14:useLocalDpi xmlns:a14="http://schemas.microsoft.com/office/drawing/2010/main" val="0"/>
+                        </a:ext>
+                      </a:extLst>
+                    </a:blip>
+                    <a:srcRect l="6567" t="3872" r="7140" b="4947"/>
+                    <a:stretch/>
+                  </pic:blipFill>
+                  <pic:spPr bwMode="auto">
+                    <a:xfrm>
+                      <a:off x="0" y="0"/>
+                      <a:ext cx="7542196" cy="4130236"/>
+                    </a:xfrm>
+                    <a:prstGeom prst="rect">
+                      <a:avLst/>
+                    </a:prstGeom>
+                    <a:noFill/>
+                    <a:ln>
+                      <a:noFill/>
+                    </a:ln>
+                    <a:extLst>
+                      <a:ext uri="{53640926-AAD7-44D8-BBD7-CCE9431645EC}">
+                        <a14:shadowObscured xmlns:a14="http://schemas.microsoft.com/office/drawing/2010/main"/>
+                      </a:ext>
+                    </a:extLst>
+                  </pic:spPr>
+                </pic:pic>
+              </a:graphicData>
+            </a:graphic>
+            <wp14:sizeRelH relativeFrom="page">
+              <wp14:pctWidth>0</wp14:pctWidth>
+            </wp14:sizeRelH>
+            <wp14:sizeRelV relativeFrom="page">
+              <wp14:pctHeight>0</wp14:pctHeight>
+            </wp14:sizeRelV>
+          </wp:anchor>
+        </w:drawing>
+      </w:r>
+      <w:r>
+        <w:t>Voici le schéma entité relation de la base de données qui à été mis en place :</w:t>
+      </w:r>
+    </w:p>
+    <w:p>
+      <w:pPr>
+        <w:pStyle w:val="Citation"/>
+        <w:rPr>
+          <w:noProof/>
+        </w:rPr>
+      </w:pPr>
+      <w:r>
+        <w:rPr>
+          <w:noProof/>
+        </w:rPr>
+        <w:t>Figure 1</w:t>
+      </w:r>
+      <w:r>
+        <w:rPr>
+          <w:noProof/>
+        </w:rPr>
+        <w:t>1</w:t>
+      </w:r>
+      <w:r>
+        <w:rPr>
+          <w:noProof/>
+        </w:rPr>
+        <w:t xml:space="preserve"> : </w:t>
+      </w:r>
+      <w:r>
+        <w:rPr>
+          <w:noProof/>
+        </w:rPr>
+        <w:t>Schéma entité relation de la base de données</w:t>
+      </w:r>
+    </w:p>
+    <w:p/>
+    <w:p>
+      <w:pPr>
         <w:pStyle w:val="Titre2"/>
       </w:pPr>
-      <w:bookmarkStart w:id="13" w:name="_Toc514077694"/>
+      <w:bookmarkStart w:id="13" w:name="_Toc514077695"/>
       <w:r>
         <w:t>4</w:t>
       </w:r>
       <w:r>
-        <w:t xml:space="preserve">.1) </w:t>
-      </w:r>
-      <w:r>
-        <w:t>Architecture de la base données</w:t>
+        <w:t xml:space="preserve">.2) </w:t>
+      </w:r>
+      <w:r>
+        <w:t>Réalisation des pages PHP</w:t>
       </w:r>
       <w:bookmarkEnd w:id="13"/>
     </w:p>
-    <w:p/>
-    <w:p/>
     <w:p>
       <w:pPr>
-        <w:pStyle w:val="Titre2"/>
-      </w:pPr>
-      <w:bookmarkStart w:id="14" w:name="_Toc514077695"/>
-      <w:r>
+        <w:ind w:firstLine="284"/>
+        <w:jc w:val="both"/>
+      </w:pPr>
+      <w:r>
+        <w:t xml:space="preserve">Afin de pouvoir accéder aux enregistrements de la base de données depuis l’application Android, il a été nécessaire que je développe des page PHP. La première page PHP que j’ai développé à pour but de tester la connexion entre l’application Android et le serveur distant, je l’ai donc appelé </w:t>
+      </w:r>
+      <w:proofErr w:type="spellStart"/>
+      <w:r>
+        <w:rPr>
+          <w:rFonts w:ascii="Courier New" w:hAnsi="Courier New" w:cs="Courier New"/>
+        </w:rPr>
+        <w:t>testConnexion.php</w:t>
+      </w:r>
+      <w:proofErr w:type="spellEnd"/>
+      <w:r>
+        <w:t>.</w:t>
+      </w:r>
+    </w:p>
+    <w:tbl>
+      <w:tblPr>
+        <w:tblStyle w:val="Grilledutableau"/>
+        <w:tblW w:w="0" w:type="auto"/>
+        <w:tblLook w:val="04A0" w:firstRow="1" w:lastRow="0" w:firstColumn="1" w:lastColumn="0" w:noHBand="0" w:noVBand="1"/>
+      </w:tblPr>
+      <w:tblGrid>
+        <w:gridCol w:w="10456"/>
+      </w:tblGrid>
+      <w:tr>
+        <w:tc>
+          <w:tcPr>
+            <w:tcW w:w="10456" w:type="dxa"/>
+          </w:tcPr>
+          <w:p>
+            <w:pPr>
+              <w:shd w:val="clear" w:color="auto" w:fill="FFFFFF"/>
+              <w:rPr>
+                <w:rFonts w:ascii="Courier New" w:eastAsia="Times New Roman" w:hAnsi="Courier New" w:cs="Courier New"/>
+                <w:color w:val="000000"/>
+                <w:szCs w:val="20"/>
+                <w:shd w:val="clear" w:color="auto" w:fill="FEFCF5"/>
+                <w:lang w:eastAsia="fr-FR"/>
+              </w:rPr>
+            </w:pPr>
+            <w:proofErr w:type="gramStart"/>
+            <w:r>
+              <w:rPr>
+                <w:rFonts w:ascii="Courier New" w:eastAsia="Times New Roman" w:hAnsi="Courier New" w:cs="Courier New"/>
+                <w:color w:val="FF0000"/>
+                <w:szCs w:val="20"/>
+                <w:shd w:val="clear" w:color="auto" w:fill="FDF8E3"/>
+                <w:lang w:eastAsia="fr-FR"/>
+              </w:rPr>
+              <w:t>&lt;?</w:t>
+            </w:r>
+            <w:proofErr w:type="spellStart"/>
+            <w:r>
+              <w:rPr>
+                <w:rFonts w:ascii="Courier New" w:eastAsia="Times New Roman" w:hAnsi="Courier New" w:cs="Courier New"/>
+                <w:color w:val="FF0000"/>
+                <w:szCs w:val="20"/>
+                <w:shd w:val="clear" w:color="auto" w:fill="FDF8E3"/>
+                <w:lang w:eastAsia="fr-FR"/>
+              </w:rPr>
+              <w:t>php</w:t>
+            </w:r>
+            <w:proofErr w:type="spellEnd"/>
+            <w:proofErr w:type="gramEnd"/>
+          </w:p>
+          <w:p>
+            <w:pPr>
+              <w:shd w:val="clear" w:color="auto" w:fill="FFFFFF"/>
+              <w:rPr>
+                <w:rFonts w:ascii="Courier New" w:eastAsia="Times New Roman" w:hAnsi="Courier New" w:cs="Courier New"/>
+                <w:color w:val="000000"/>
+                <w:szCs w:val="20"/>
+                <w:shd w:val="clear" w:color="auto" w:fill="FEFCF5"/>
+                <w:lang w:eastAsia="fr-FR"/>
+              </w:rPr>
+            </w:pPr>
+            <w:r>
+              <w:rPr>
+                <w:rFonts w:ascii="Courier New" w:eastAsia="Times New Roman" w:hAnsi="Courier New" w:cs="Courier New"/>
+                <w:color w:val="000000"/>
+                <w:szCs w:val="20"/>
+                <w:shd w:val="clear" w:color="auto" w:fill="FEFCF5"/>
+                <w:lang w:eastAsia="fr-FR"/>
+              </w:rPr>
+              <w:t xml:space="preserve">    </w:t>
+            </w:r>
+            <w:proofErr w:type="spellStart"/>
+            <w:proofErr w:type="gramStart"/>
+            <w:r>
+              <w:rPr>
+                <w:rFonts w:ascii="Courier New" w:eastAsia="Times New Roman" w:hAnsi="Courier New" w:cs="Courier New"/>
+                <w:b/>
+                <w:bCs/>
+                <w:color w:val="0000FF"/>
+                <w:szCs w:val="20"/>
+                <w:shd w:val="clear" w:color="auto" w:fill="FEFCF5"/>
+                <w:lang w:eastAsia="fr-FR"/>
+              </w:rPr>
+              <w:t>echo</w:t>
+            </w:r>
+            <w:proofErr w:type="spellEnd"/>
+            <w:proofErr w:type="gramEnd"/>
+            <w:r>
+              <w:rPr>
+                <w:rFonts w:ascii="Courier New" w:eastAsia="Times New Roman" w:hAnsi="Courier New" w:cs="Courier New"/>
+                <w:color w:val="8000FF"/>
+                <w:szCs w:val="20"/>
+                <w:shd w:val="clear" w:color="auto" w:fill="FEFCF5"/>
+                <w:lang w:eastAsia="fr-FR"/>
+              </w:rPr>
+              <w:t>(</w:t>
+            </w:r>
+            <w:r>
+              <w:rPr>
+                <w:rFonts w:ascii="Courier New" w:eastAsia="Times New Roman" w:hAnsi="Courier New" w:cs="Courier New"/>
+                <w:color w:val="808080"/>
+                <w:szCs w:val="20"/>
+                <w:shd w:val="clear" w:color="auto" w:fill="FEFCF5"/>
+                <w:lang w:eastAsia="fr-FR"/>
+              </w:rPr>
+              <w:t>"OK"</w:t>
+            </w:r>
+            <w:r>
+              <w:rPr>
+                <w:rFonts w:ascii="Courier New" w:eastAsia="Times New Roman" w:hAnsi="Courier New" w:cs="Courier New"/>
+                <w:color w:val="8000FF"/>
+                <w:szCs w:val="20"/>
+                <w:shd w:val="clear" w:color="auto" w:fill="FEFCF5"/>
+                <w:lang w:eastAsia="fr-FR"/>
+              </w:rPr>
+              <w:t>);</w:t>
+            </w:r>
+          </w:p>
+          <w:p>
+            <w:pPr>
+              <w:shd w:val="clear" w:color="auto" w:fill="FFFFFF"/>
+              <w:rPr>
+                <w:rFonts w:ascii="Times New Roman" w:eastAsia="Times New Roman" w:hAnsi="Times New Roman" w:cs="Times New Roman"/>
+                <w:sz w:val="24"/>
+                <w:szCs w:val="24"/>
+                <w:lang w:eastAsia="fr-FR"/>
+              </w:rPr>
+            </w:pPr>
+            <w:r>
+              <w:rPr>
+                <w:rFonts w:ascii="Courier New" w:eastAsia="Times New Roman" w:hAnsi="Courier New" w:cs="Courier New"/>
+                <w:color w:val="FF0000"/>
+                <w:szCs w:val="20"/>
+                <w:shd w:val="clear" w:color="auto" w:fill="FDF8E3"/>
+                <w:lang w:eastAsia="fr-FR"/>
+              </w:rPr>
+              <w:t>?&gt;</w:t>
+            </w:r>
+          </w:p>
+        </w:tc>
+      </w:tr>
+    </w:tbl>
+    <w:p>
+      <w:pPr>
+        <w:pStyle w:val="Citation"/>
+        <w:rPr>
+          <w:noProof/>
+        </w:rPr>
+      </w:pPr>
+      <w:r>
+        <w:rPr>
+          <w:noProof/>
+        </w:rPr>
+        <w:t>Figure 1</w:t>
+      </w:r>
+      <w:r>
+        <w:rPr>
+          <w:noProof/>
+        </w:rPr>
+        <w:t>2</w:t>
+      </w:r>
+      <w:r>
+        <w:rPr>
+          <w:noProof/>
+        </w:rPr>
+        <w:t xml:space="preserve"> : </w:t>
+      </w:r>
+      <w:r>
+        <w:rPr>
+          <w:noProof/>
+        </w:rPr>
+        <w:t xml:space="preserve">Code de la page </w:t>
+      </w:r>
+      <w:r>
+        <w:rPr>
+          <w:rFonts w:ascii="Courier New" w:hAnsi="Courier New" w:cs="Courier New"/>
+          <w:noProof/>
+        </w:rPr>
+        <w:t>testConnexion.php</w:t>
+      </w:r>
+    </w:p>
+    <w:p>
+      <w:pPr>
+        <w:jc w:val="both"/>
+      </w:pPr>
+      <w:r>
+        <w:t>J’ai ensuite développé trois pages supplémentaires :</w:t>
+      </w:r>
+    </w:p>
+    <w:p>
+      <w:pPr>
+        <w:pStyle w:val="Paragraphedeliste"/>
+        <w:numPr>
+          <w:ilvl w:val="0"/>
+          <w:numId w:val="4"/>
+        </w:numPr>
+        <w:jc w:val="both"/>
+      </w:pPr>
+      <w:proofErr w:type="spellStart"/>
+      <w:r>
+        <w:rPr>
+          <w:rFonts w:ascii="Courier New" w:hAnsi="Courier New" w:cs="Courier New"/>
+        </w:rPr>
+        <w:t>getSensors.php</w:t>
+      </w:r>
+      <w:proofErr w:type="spellEnd"/>
+      <w:r>
+        <w:t> : Cette page renvoi la liste des matériels de types « capteur » présent dans la base de données au format JSON.</w:t>
+      </w:r>
+    </w:p>
+    <w:p>
+      <w:pPr>
+        <w:pStyle w:val="Paragraphedeliste"/>
+        <w:numPr>
+          <w:ilvl w:val="0"/>
+          <w:numId w:val="4"/>
+        </w:numPr>
+        <w:jc w:val="both"/>
+      </w:pPr>
+      <w:proofErr w:type="spellStart"/>
+      <w:r>
+        <w:rPr>
+          <w:rFonts w:ascii="Courier New" w:hAnsi="Courier New" w:cs="Courier New"/>
+        </w:rPr>
+        <w:t>getMicrocontrollers.php</w:t>
+      </w:r>
+      <w:proofErr w:type="spellEnd"/>
+      <w:r>
+        <w:t> : Cette page renvoi la liste des matériels de types « </w:t>
+      </w:r>
+      <w:proofErr w:type="spellStart"/>
+      <w:r>
+        <w:t>microcontroleur</w:t>
+      </w:r>
+      <w:proofErr w:type="spellEnd"/>
+      <w:r>
+        <w:t> » présent dans la base de données au format JSON.</w:t>
+      </w:r>
+    </w:p>
+    <w:p>
+      <w:pPr>
+        <w:pStyle w:val="Paragraphedeliste"/>
+        <w:numPr>
+          <w:ilvl w:val="0"/>
+          <w:numId w:val="4"/>
+        </w:numPr>
+        <w:jc w:val="both"/>
+      </w:pPr>
+      <w:proofErr w:type="spellStart"/>
+      <w:r>
+        <w:rPr>
+          <w:rFonts w:ascii="Courier New" w:hAnsi="Courier New" w:cs="Courier New"/>
+        </w:rPr>
+        <w:t>getLogs.php</w:t>
+      </w:r>
+      <w:proofErr w:type="spellEnd"/>
+      <w:r>
+        <w:t xml:space="preserve"> : </w:t>
+      </w:r>
+      <w:r>
+        <w:t xml:space="preserve">Cette page renvoi la liste des </w:t>
+      </w:r>
+      <w:r>
+        <w:t>journaux</w:t>
+      </w:r>
+      <w:r>
+        <w:t xml:space="preserve"> présent dans la base de données au format JSON.</w:t>
+      </w:r>
+    </w:p>
+    <w:p>
+      <w:r>
+        <w:br w:type="page"/>
+      </w:r>
+    </w:p>
+    <w:p>
+      <w:pPr>
+        <w:jc w:val="both"/>
+      </w:pPr>
+    </w:p>
+    <w:p>
+      <w:pPr>
+        <w:ind w:firstLine="284"/>
+        <w:jc w:val="both"/>
+      </w:pPr>
+      <w:r>
+        <w:t xml:space="preserve">Voici le code de la page </w:t>
+      </w:r>
+      <w:proofErr w:type="spellStart"/>
+      <w:r>
+        <w:rPr>
+          <w:rFonts w:ascii="Courier New" w:hAnsi="Courier New" w:cs="Courier New"/>
+        </w:rPr>
+        <w:t>getSensors.php</w:t>
+      </w:r>
+      <w:proofErr w:type="spellEnd"/>
+      <w:r>
+        <w:t> :</w:t>
+      </w:r>
+    </w:p>
+    <w:tbl>
+      <w:tblPr>
+        <w:tblStyle w:val="Grilledutableau"/>
+        <w:tblW w:w="0" w:type="auto"/>
+        <w:tblLook w:val="04A0" w:firstRow="1" w:lastRow="0" w:firstColumn="1" w:lastColumn="0" w:noHBand="0" w:noVBand="1"/>
+      </w:tblPr>
+      <w:tblGrid>
+        <w:gridCol w:w="10456"/>
+      </w:tblGrid>
+      <w:tr>
+        <w:tc>
+          <w:tcPr>
+            <w:tcW w:w="10456" w:type="dxa"/>
+          </w:tcPr>
+          <w:p>
+            <w:pPr>
+              <w:shd w:val="clear" w:color="auto" w:fill="FFFFFF"/>
+              <w:rPr>
+                <w:rFonts w:ascii="Courier New" w:eastAsia="Times New Roman" w:hAnsi="Courier New" w:cs="Courier New"/>
+                <w:color w:val="000000"/>
+                <w:szCs w:val="20"/>
+                <w:shd w:val="clear" w:color="auto" w:fill="FEFCF5"/>
+                <w:lang w:val="en-US" w:eastAsia="fr-FR"/>
+              </w:rPr>
+            </w:pPr>
+            <w:proofErr w:type="gramStart"/>
+            <w:r>
+              <w:rPr>
+                <w:rFonts w:ascii="Courier New" w:eastAsia="Times New Roman" w:hAnsi="Courier New" w:cs="Courier New"/>
+                <w:color w:val="FF0000"/>
+                <w:szCs w:val="20"/>
+                <w:shd w:val="clear" w:color="auto" w:fill="FDF8E3"/>
+                <w:lang w:val="en-US" w:eastAsia="fr-FR"/>
+              </w:rPr>
+              <w:t>&lt;?php</w:t>
+            </w:r>
+            <w:proofErr w:type="gramEnd"/>
+          </w:p>
+          <w:p>
+            <w:pPr>
+              <w:shd w:val="clear" w:color="auto" w:fill="FFFFFF"/>
+              <w:rPr>
+                <w:rFonts w:ascii="Courier New" w:eastAsia="Times New Roman" w:hAnsi="Courier New" w:cs="Courier New"/>
+                <w:color w:val="000000"/>
+                <w:szCs w:val="20"/>
+                <w:shd w:val="clear" w:color="auto" w:fill="FEFCF5"/>
+                <w:lang w:val="en-US" w:eastAsia="fr-FR"/>
+              </w:rPr>
+            </w:pPr>
+            <w:r>
+              <w:rPr>
+                <w:rFonts w:ascii="Courier New" w:eastAsia="Times New Roman" w:hAnsi="Courier New" w:cs="Courier New"/>
+                <w:color w:val="000000"/>
+                <w:szCs w:val="20"/>
+                <w:shd w:val="clear" w:color="auto" w:fill="FEFCF5"/>
+                <w:lang w:val="en-US" w:eastAsia="fr-FR"/>
+              </w:rPr>
+              <w:t xml:space="preserve">    </w:t>
+            </w:r>
+            <w:r>
+              <w:rPr>
+                <w:rFonts w:ascii="Courier New" w:eastAsia="Times New Roman" w:hAnsi="Courier New" w:cs="Courier New"/>
+                <w:b/>
+                <w:bCs/>
+                <w:color w:val="0000FF"/>
+                <w:szCs w:val="20"/>
+                <w:shd w:val="clear" w:color="auto" w:fill="FEFCF5"/>
+                <w:lang w:val="en-US" w:eastAsia="fr-FR"/>
+              </w:rPr>
+              <w:t>try</w:t>
+            </w:r>
+            <w:r>
+              <w:rPr>
+                <w:rFonts w:ascii="Courier New" w:eastAsia="Times New Roman" w:hAnsi="Courier New" w:cs="Courier New"/>
+                <w:color w:val="000000"/>
+                <w:szCs w:val="20"/>
+                <w:shd w:val="clear" w:color="auto" w:fill="FEFCF5"/>
+                <w:lang w:val="en-US" w:eastAsia="fr-FR"/>
+              </w:rPr>
+              <w:t xml:space="preserve"> </w:t>
+            </w:r>
+          </w:p>
+          <w:p>
+            <w:pPr>
+              <w:shd w:val="clear" w:color="auto" w:fill="FFFFFF"/>
+              <w:rPr>
+                <w:rFonts w:ascii="Courier New" w:eastAsia="Times New Roman" w:hAnsi="Courier New" w:cs="Courier New"/>
+                <w:color w:val="000000"/>
+                <w:szCs w:val="20"/>
+                <w:shd w:val="clear" w:color="auto" w:fill="FEFCF5"/>
+                <w:lang w:val="en-US" w:eastAsia="fr-FR"/>
+              </w:rPr>
+            </w:pPr>
+            <w:r>
+              <w:rPr>
+                <w:rFonts w:ascii="Courier New" w:eastAsia="Times New Roman" w:hAnsi="Courier New" w:cs="Courier New"/>
+                <w:color w:val="000000"/>
+                <w:szCs w:val="20"/>
+                <w:shd w:val="clear" w:color="auto" w:fill="FEFCF5"/>
+                <w:lang w:val="en-US" w:eastAsia="fr-FR"/>
+              </w:rPr>
+              <w:t xml:space="preserve">    </w:t>
+            </w:r>
+            <w:r>
+              <w:rPr>
+                <w:rFonts w:ascii="Courier New" w:eastAsia="Times New Roman" w:hAnsi="Courier New" w:cs="Courier New"/>
+                <w:color w:val="8000FF"/>
+                <w:szCs w:val="20"/>
+                <w:shd w:val="clear" w:color="auto" w:fill="FEFCF5"/>
+                <w:lang w:val="en-US" w:eastAsia="fr-FR"/>
+              </w:rPr>
+              <w:t>{</w:t>
+            </w:r>
+          </w:p>
+          <w:p>
+            <w:pPr>
+              <w:shd w:val="clear" w:color="auto" w:fill="FFFFFF"/>
+              <w:rPr>
+                <w:rFonts w:ascii="Courier New" w:eastAsia="Times New Roman" w:hAnsi="Courier New" w:cs="Courier New"/>
+                <w:color w:val="000000"/>
+                <w:szCs w:val="20"/>
+                <w:shd w:val="clear" w:color="auto" w:fill="FEFCF5"/>
+                <w:lang w:val="en-US" w:eastAsia="fr-FR"/>
+              </w:rPr>
+            </w:pPr>
+            <w:r>
+              <w:rPr>
+                <w:rFonts w:ascii="Courier New" w:eastAsia="Times New Roman" w:hAnsi="Courier New" w:cs="Courier New"/>
+                <w:color w:val="000000"/>
+                <w:szCs w:val="20"/>
+                <w:shd w:val="clear" w:color="auto" w:fill="FEFCF5"/>
+                <w:lang w:val="en-US" w:eastAsia="fr-FR"/>
+              </w:rPr>
+              <w:t xml:space="preserve">        </w:t>
+            </w:r>
+            <w:r>
+              <w:rPr>
+                <w:rFonts w:ascii="Courier New" w:eastAsia="Times New Roman" w:hAnsi="Courier New" w:cs="Courier New"/>
+                <w:color w:val="000080"/>
+                <w:szCs w:val="20"/>
+                <w:shd w:val="clear" w:color="auto" w:fill="FEFCF5"/>
+                <w:lang w:val="en-US" w:eastAsia="fr-FR"/>
+              </w:rPr>
+              <w:t>$</w:t>
+            </w:r>
+            <w:proofErr w:type="spellStart"/>
+            <w:r>
+              <w:rPr>
+                <w:rFonts w:ascii="Courier New" w:eastAsia="Times New Roman" w:hAnsi="Courier New" w:cs="Courier New"/>
+                <w:color w:val="000080"/>
+                <w:szCs w:val="20"/>
+                <w:shd w:val="clear" w:color="auto" w:fill="FEFCF5"/>
+                <w:lang w:val="en-US" w:eastAsia="fr-FR"/>
+              </w:rPr>
+              <w:t>bdd</w:t>
+            </w:r>
+            <w:proofErr w:type="spellEnd"/>
+            <w:r>
+              <w:rPr>
+                <w:rFonts w:ascii="Courier New" w:eastAsia="Times New Roman" w:hAnsi="Courier New" w:cs="Courier New"/>
+                <w:color w:val="000000"/>
+                <w:szCs w:val="20"/>
+                <w:shd w:val="clear" w:color="auto" w:fill="FEFCF5"/>
+                <w:lang w:val="en-US" w:eastAsia="fr-FR"/>
+              </w:rPr>
+              <w:t xml:space="preserve"> </w:t>
+            </w:r>
+            <w:r>
+              <w:rPr>
+                <w:rFonts w:ascii="Courier New" w:eastAsia="Times New Roman" w:hAnsi="Courier New" w:cs="Courier New"/>
+                <w:color w:val="8000FF"/>
+                <w:szCs w:val="20"/>
+                <w:shd w:val="clear" w:color="auto" w:fill="FEFCF5"/>
+                <w:lang w:val="en-US" w:eastAsia="fr-FR"/>
+              </w:rPr>
+              <w:t>=</w:t>
+            </w:r>
+            <w:r>
+              <w:rPr>
+                <w:rFonts w:ascii="Courier New" w:eastAsia="Times New Roman" w:hAnsi="Courier New" w:cs="Courier New"/>
+                <w:color w:val="000000"/>
+                <w:szCs w:val="20"/>
+                <w:shd w:val="clear" w:color="auto" w:fill="FEFCF5"/>
+                <w:lang w:val="en-US" w:eastAsia="fr-FR"/>
+              </w:rPr>
+              <w:t xml:space="preserve"> </w:t>
+            </w:r>
+            <w:r>
+              <w:rPr>
+                <w:rFonts w:ascii="Courier New" w:eastAsia="Times New Roman" w:hAnsi="Courier New" w:cs="Courier New"/>
+                <w:b/>
+                <w:bCs/>
+                <w:color w:val="0000FF"/>
+                <w:szCs w:val="20"/>
+                <w:shd w:val="clear" w:color="auto" w:fill="FEFCF5"/>
+                <w:lang w:val="en-US" w:eastAsia="fr-FR"/>
+              </w:rPr>
+              <w:t>new</w:t>
+            </w:r>
+            <w:r>
+              <w:rPr>
+                <w:rFonts w:ascii="Courier New" w:eastAsia="Times New Roman" w:hAnsi="Courier New" w:cs="Courier New"/>
+                <w:color w:val="000000"/>
+                <w:szCs w:val="20"/>
+                <w:shd w:val="clear" w:color="auto" w:fill="FEFCF5"/>
+                <w:lang w:val="en-US" w:eastAsia="fr-FR"/>
+              </w:rPr>
+              <w:t xml:space="preserve"> </w:t>
+            </w:r>
+            <w:proofErr w:type="gramStart"/>
+            <w:r>
+              <w:rPr>
+                <w:rFonts w:ascii="Courier New" w:eastAsia="Times New Roman" w:hAnsi="Courier New" w:cs="Courier New"/>
+                <w:color w:val="000000"/>
+                <w:szCs w:val="20"/>
+                <w:shd w:val="clear" w:color="auto" w:fill="FEFCF5"/>
+                <w:lang w:val="en-US" w:eastAsia="fr-FR"/>
+              </w:rPr>
+              <w:t>PDO</w:t>
+            </w:r>
+            <w:r>
+              <w:rPr>
+                <w:rFonts w:ascii="Courier New" w:eastAsia="Times New Roman" w:hAnsi="Courier New" w:cs="Courier New"/>
+                <w:color w:val="8000FF"/>
+                <w:szCs w:val="20"/>
+                <w:shd w:val="clear" w:color="auto" w:fill="FEFCF5"/>
+                <w:lang w:val="en-US" w:eastAsia="fr-FR"/>
+              </w:rPr>
+              <w:t>(</w:t>
+            </w:r>
+            <w:proofErr w:type="gramEnd"/>
+            <w:r>
+              <w:rPr>
+                <w:rFonts w:ascii="Courier New" w:eastAsia="Times New Roman" w:hAnsi="Courier New" w:cs="Courier New"/>
+                <w:color w:val="808080"/>
+                <w:szCs w:val="20"/>
+                <w:shd w:val="clear" w:color="auto" w:fill="FEFCF5"/>
+                <w:lang w:val="en-US" w:eastAsia="fr-FR"/>
+              </w:rPr>
+              <w:t>'mysql:host=localhost;dbname=supervision_serre;charset=utf8'</w:t>
+            </w:r>
+            <w:r>
+              <w:rPr>
+                <w:rFonts w:ascii="Courier New" w:eastAsia="Times New Roman" w:hAnsi="Courier New" w:cs="Courier New"/>
+                <w:color w:val="8000FF"/>
+                <w:szCs w:val="20"/>
+                <w:shd w:val="clear" w:color="auto" w:fill="FEFCF5"/>
+                <w:lang w:val="en-US" w:eastAsia="fr-FR"/>
+              </w:rPr>
+              <w:t>,</w:t>
+            </w:r>
+            <w:r>
+              <w:rPr>
+                <w:rFonts w:ascii="Courier New" w:eastAsia="Times New Roman" w:hAnsi="Courier New" w:cs="Courier New"/>
+                <w:color w:val="000000"/>
+                <w:szCs w:val="20"/>
+                <w:shd w:val="clear" w:color="auto" w:fill="FEFCF5"/>
+                <w:lang w:val="en-US" w:eastAsia="fr-FR"/>
+              </w:rPr>
+              <w:t xml:space="preserve"> </w:t>
+            </w:r>
+            <w:r>
+              <w:rPr>
+                <w:rFonts w:ascii="Courier New" w:eastAsia="Times New Roman" w:hAnsi="Courier New" w:cs="Courier New"/>
+                <w:color w:val="808080"/>
+                <w:szCs w:val="20"/>
+                <w:shd w:val="clear" w:color="auto" w:fill="FEFCF5"/>
+                <w:lang w:val="en-US" w:eastAsia="fr-FR"/>
+              </w:rPr>
+              <w:t>'</w:t>
+            </w:r>
+            <w:proofErr w:type="spellStart"/>
+            <w:r>
+              <w:rPr>
+                <w:rFonts w:ascii="Courier New" w:eastAsia="Times New Roman" w:hAnsi="Courier New" w:cs="Courier New"/>
+                <w:color w:val="808080"/>
+                <w:szCs w:val="20"/>
+                <w:shd w:val="clear" w:color="auto" w:fill="FEFCF5"/>
+                <w:lang w:val="en-US" w:eastAsia="fr-FR"/>
+              </w:rPr>
+              <w:t>projetbts</w:t>
+            </w:r>
+            <w:proofErr w:type="spellEnd"/>
+            <w:r>
+              <w:rPr>
+                <w:rFonts w:ascii="Courier New" w:eastAsia="Times New Roman" w:hAnsi="Courier New" w:cs="Courier New"/>
+                <w:color w:val="808080"/>
+                <w:szCs w:val="20"/>
+                <w:shd w:val="clear" w:color="auto" w:fill="FEFCF5"/>
+                <w:lang w:val="en-US" w:eastAsia="fr-FR"/>
+              </w:rPr>
+              <w:t>'</w:t>
+            </w:r>
+            <w:r>
+              <w:rPr>
+                <w:rFonts w:ascii="Courier New" w:eastAsia="Times New Roman" w:hAnsi="Courier New" w:cs="Courier New"/>
+                <w:color w:val="8000FF"/>
+                <w:szCs w:val="20"/>
+                <w:shd w:val="clear" w:color="auto" w:fill="FEFCF5"/>
+                <w:lang w:val="en-US" w:eastAsia="fr-FR"/>
+              </w:rPr>
+              <w:t>,</w:t>
+            </w:r>
+            <w:r>
+              <w:rPr>
+                <w:rFonts w:ascii="Courier New" w:eastAsia="Times New Roman" w:hAnsi="Courier New" w:cs="Courier New"/>
+                <w:color w:val="000000"/>
+                <w:szCs w:val="20"/>
+                <w:shd w:val="clear" w:color="auto" w:fill="FEFCF5"/>
+                <w:lang w:val="en-US" w:eastAsia="fr-FR"/>
+              </w:rPr>
+              <w:t xml:space="preserve"> </w:t>
+            </w:r>
+            <w:r>
+              <w:rPr>
+                <w:rFonts w:ascii="Courier New" w:eastAsia="Times New Roman" w:hAnsi="Courier New" w:cs="Courier New"/>
+                <w:color w:val="808080"/>
+                <w:szCs w:val="20"/>
+                <w:shd w:val="clear" w:color="auto" w:fill="FEFCF5"/>
+                <w:lang w:val="en-US" w:eastAsia="fr-FR"/>
+              </w:rPr>
+              <w:t>'Nantes44'</w:t>
+            </w:r>
+            <w:r>
+              <w:rPr>
+                <w:rFonts w:ascii="Courier New" w:eastAsia="Times New Roman" w:hAnsi="Courier New" w:cs="Courier New"/>
+                <w:color w:val="8000FF"/>
+                <w:szCs w:val="20"/>
+                <w:shd w:val="clear" w:color="auto" w:fill="FEFCF5"/>
+                <w:lang w:val="en-US" w:eastAsia="fr-FR"/>
+              </w:rPr>
+              <w:t>);</w:t>
+            </w:r>
+          </w:p>
+          <w:p>
+            <w:pPr>
+              <w:shd w:val="clear" w:color="auto" w:fill="FFFFFF"/>
+              <w:rPr>
+                <w:rFonts w:ascii="Courier New" w:eastAsia="Times New Roman" w:hAnsi="Courier New" w:cs="Courier New"/>
+                <w:color w:val="000000"/>
+                <w:szCs w:val="20"/>
+                <w:shd w:val="clear" w:color="auto" w:fill="FEFCF5"/>
+                <w:lang w:val="en-US" w:eastAsia="fr-FR"/>
+              </w:rPr>
+            </w:pPr>
+            <w:r>
+              <w:rPr>
+                <w:rFonts w:ascii="Courier New" w:eastAsia="Times New Roman" w:hAnsi="Courier New" w:cs="Courier New"/>
+                <w:color w:val="000000"/>
+                <w:szCs w:val="20"/>
+                <w:shd w:val="clear" w:color="auto" w:fill="FEFCF5"/>
+                <w:lang w:val="en-US" w:eastAsia="fr-FR"/>
+              </w:rPr>
+              <w:t xml:space="preserve">        </w:t>
+            </w:r>
+            <w:r>
+              <w:rPr>
+                <w:rFonts w:ascii="Courier New" w:eastAsia="Times New Roman" w:hAnsi="Courier New" w:cs="Courier New"/>
+                <w:color w:val="000080"/>
+                <w:szCs w:val="20"/>
+                <w:shd w:val="clear" w:color="auto" w:fill="FEFCF5"/>
+                <w:lang w:val="en-US" w:eastAsia="fr-FR"/>
+              </w:rPr>
+              <w:t>$</w:t>
+            </w:r>
+            <w:proofErr w:type="spellStart"/>
+            <w:r>
+              <w:rPr>
+                <w:rFonts w:ascii="Courier New" w:eastAsia="Times New Roman" w:hAnsi="Courier New" w:cs="Courier New"/>
+                <w:color w:val="000080"/>
+                <w:szCs w:val="20"/>
+                <w:shd w:val="clear" w:color="auto" w:fill="FEFCF5"/>
+                <w:lang w:val="en-US" w:eastAsia="fr-FR"/>
+              </w:rPr>
+              <w:t>reponse</w:t>
+            </w:r>
+            <w:proofErr w:type="spellEnd"/>
+            <w:r>
+              <w:rPr>
+                <w:rFonts w:ascii="Courier New" w:eastAsia="Times New Roman" w:hAnsi="Courier New" w:cs="Courier New"/>
+                <w:color w:val="000000"/>
+                <w:szCs w:val="20"/>
+                <w:shd w:val="clear" w:color="auto" w:fill="FEFCF5"/>
+                <w:lang w:val="en-US" w:eastAsia="fr-FR"/>
+              </w:rPr>
+              <w:t xml:space="preserve"> </w:t>
+            </w:r>
+            <w:r>
+              <w:rPr>
+                <w:rFonts w:ascii="Courier New" w:eastAsia="Times New Roman" w:hAnsi="Courier New" w:cs="Courier New"/>
+                <w:color w:val="8000FF"/>
+                <w:szCs w:val="20"/>
+                <w:shd w:val="clear" w:color="auto" w:fill="FEFCF5"/>
+                <w:lang w:val="en-US" w:eastAsia="fr-FR"/>
+              </w:rPr>
+              <w:t>=</w:t>
+            </w:r>
+            <w:r>
+              <w:rPr>
+                <w:rFonts w:ascii="Courier New" w:eastAsia="Times New Roman" w:hAnsi="Courier New" w:cs="Courier New"/>
+                <w:color w:val="000000"/>
+                <w:szCs w:val="20"/>
+                <w:shd w:val="clear" w:color="auto" w:fill="FEFCF5"/>
+                <w:lang w:val="en-US" w:eastAsia="fr-FR"/>
+              </w:rPr>
+              <w:t xml:space="preserve"> </w:t>
+            </w:r>
+            <w:r>
+              <w:rPr>
+                <w:rFonts w:ascii="Courier New" w:eastAsia="Times New Roman" w:hAnsi="Courier New" w:cs="Courier New"/>
+                <w:color w:val="000080"/>
+                <w:szCs w:val="20"/>
+                <w:shd w:val="clear" w:color="auto" w:fill="FEFCF5"/>
+                <w:lang w:val="en-US" w:eastAsia="fr-FR"/>
+              </w:rPr>
+              <w:t>$</w:t>
+            </w:r>
+            <w:proofErr w:type="spellStart"/>
+            <w:r>
+              <w:rPr>
+                <w:rFonts w:ascii="Courier New" w:eastAsia="Times New Roman" w:hAnsi="Courier New" w:cs="Courier New"/>
+                <w:color w:val="000080"/>
+                <w:szCs w:val="20"/>
+                <w:shd w:val="clear" w:color="auto" w:fill="FEFCF5"/>
+                <w:lang w:val="en-US" w:eastAsia="fr-FR"/>
+              </w:rPr>
+              <w:t>bdd</w:t>
+            </w:r>
+            <w:proofErr w:type="spellEnd"/>
+            <w:r>
+              <w:rPr>
+                <w:rFonts w:ascii="Courier New" w:eastAsia="Times New Roman" w:hAnsi="Courier New" w:cs="Courier New"/>
+                <w:color w:val="8000FF"/>
+                <w:szCs w:val="20"/>
+                <w:shd w:val="clear" w:color="auto" w:fill="FEFCF5"/>
+                <w:lang w:val="en-US" w:eastAsia="fr-FR"/>
+              </w:rPr>
+              <w:t>-&gt;</w:t>
+            </w:r>
+            <w:proofErr w:type="gramStart"/>
+            <w:r>
+              <w:rPr>
+                <w:rFonts w:ascii="Courier New" w:eastAsia="Times New Roman" w:hAnsi="Courier New" w:cs="Courier New"/>
+                <w:color w:val="000000"/>
+                <w:szCs w:val="20"/>
+                <w:shd w:val="clear" w:color="auto" w:fill="FEFCF5"/>
+                <w:lang w:val="en-US" w:eastAsia="fr-FR"/>
+              </w:rPr>
+              <w:t>query</w:t>
+            </w:r>
+            <w:r>
+              <w:rPr>
+                <w:rFonts w:ascii="Courier New" w:eastAsia="Times New Roman" w:hAnsi="Courier New" w:cs="Courier New"/>
+                <w:color w:val="8000FF"/>
+                <w:szCs w:val="20"/>
+                <w:shd w:val="clear" w:color="auto" w:fill="FEFCF5"/>
+                <w:lang w:val="en-US" w:eastAsia="fr-FR"/>
+              </w:rPr>
+              <w:t>(</w:t>
+            </w:r>
+            <w:proofErr w:type="gramEnd"/>
+            <w:r>
+              <w:rPr>
+                <w:rFonts w:ascii="Courier New" w:eastAsia="Times New Roman" w:hAnsi="Courier New" w:cs="Courier New"/>
+                <w:color w:val="808080"/>
+                <w:szCs w:val="20"/>
+                <w:shd w:val="clear" w:color="auto" w:fill="FEFCF5"/>
+                <w:lang w:val="en-US" w:eastAsia="fr-FR"/>
+              </w:rPr>
+              <w:t xml:space="preserve">'SELECT * FROM materiel WHERE </w:t>
+            </w:r>
+            <w:proofErr w:type="spellStart"/>
+            <w:r>
+              <w:rPr>
+                <w:rFonts w:ascii="Courier New" w:eastAsia="Times New Roman" w:hAnsi="Courier New" w:cs="Courier New"/>
+                <w:color w:val="808080"/>
+                <w:szCs w:val="20"/>
+                <w:shd w:val="clear" w:color="auto" w:fill="FEFCF5"/>
+                <w:lang w:val="en-US" w:eastAsia="fr-FR"/>
+              </w:rPr>
+              <w:t>id_type_materiel</w:t>
+            </w:r>
+            <w:proofErr w:type="spellEnd"/>
+            <w:r>
+              <w:rPr>
+                <w:rFonts w:ascii="Courier New" w:eastAsia="Times New Roman" w:hAnsi="Courier New" w:cs="Courier New"/>
+                <w:color w:val="808080"/>
+                <w:szCs w:val="20"/>
+                <w:shd w:val="clear" w:color="auto" w:fill="FEFCF5"/>
+                <w:lang w:val="en-US" w:eastAsia="fr-FR"/>
+              </w:rPr>
+              <w:t xml:space="preserve"> = 1'</w:t>
+            </w:r>
+            <w:r>
+              <w:rPr>
+                <w:rFonts w:ascii="Courier New" w:eastAsia="Times New Roman" w:hAnsi="Courier New" w:cs="Courier New"/>
+                <w:color w:val="8000FF"/>
+                <w:szCs w:val="20"/>
+                <w:shd w:val="clear" w:color="auto" w:fill="FEFCF5"/>
+                <w:lang w:val="en-US" w:eastAsia="fr-FR"/>
+              </w:rPr>
+              <w:t>);</w:t>
+            </w:r>
+          </w:p>
+          <w:p>
+            <w:pPr>
+              <w:shd w:val="clear" w:color="auto" w:fill="FFFFFF"/>
+              <w:rPr>
+                <w:rFonts w:ascii="Courier New" w:eastAsia="Times New Roman" w:hAnsi="Courier New" w:cs="Courier New"/>
+                <w:color w:val="000000"/>
+                <w:szCs w:val="20"/>
+                <w:shd w:val="clear" w:color="auto" w:fill="FEFCF5"/>
+                <w:lang w:val="en-US" w:eastAsia="fr-FR"/>
+              </w:rPr>
+            </w:pPr>
+            <w:r>
+              <w:rPr>
+                <w:rFonts w:ascii="Courier New" w:eastAsia="Times New Roman" w:hAnsi="Courier New" w:cs="Courier New"/>
+                <w:color w:val="000000"/>
+                <w:szCs w:val="20"/>
+                <w:shd w:val="clear" w:color="auto" w:fill="FEFCF5"/>
+                <w:lang w:val="en-US" w:eastAsia="fr-FR"/>
+              </w:rPr>
+              <w:t xml:space="preserve">        </w:t>
+            </w:r>
+            <w:r>
+              <w:rPr>
+                <w:rFonts w:ascii="Courier New" w:eastAsia="Times New Roman" w:hAnsi="Courier New" w:cs="Courier New"/>
+                <w:color w:val="000080"/>
+                <w:szCs w:val="20"/>
+                <w:shd w:val="clear" w:color="auto" w:fill="FEFCF5"/>
+                <w:lang w:val="en-US" w:eastAsia="fr-FR"/>
+              </w:rPr>
+              <w:t>$output</w:t>
+            </w:r>
+            <w:r>
+              <w:rPr>
+                <w:rFonts w:ascii="Courier New" w:eastAsia="Times New Roman" w:hAnsi="Courier New" w:cs="Courier New"/>
+                <w:color w:val="000000"/>
+                <w:szCs w:val="20"/>
+                <w:shd w:val="clear" w:color="auto" w:fill="FEFCF5"/>
+                <w:lang w:val="en-US" w:eastAsia="fr-FR"/>
+              </w:rPr>
+              <w:t xml:space="preserve"> </w:t>
+            </w:r>
+            <w:r>
+              <w:rPr>
+                <w:rFonts w:ascii="Courier New" w:eastAsia="Times New Roman" w:hAnsi="Courier New" w:cs="Courier New"/>
+                <w:color w:val="8000FF"/>
+                <w:szCs w:val="20"/>
+                <w:shd w:val="clear" w:color="auto" w:fill="FEFCF5"/>
+                <w:lang w:val="en-US" w:eastAsia="fr-FR"/>
+              </w:rPr>
+              <w:t>=</w:t>
+            </w:r>
+            <w:r>
+              <w:rPr>
+                <w:rFonts w:ascii="Courier New" w:eastAsia="Times New Roman" w:hAnsi="Courier New" w:cs="Courier New"/>
+                <w:color w:val="000000"/>
+                <w:szCs w:val="20"/>
+                <w:shd w:val="clear" w:color="auto" w:fill="FEFCF5"/>
+                <w:lang w:val="en-US" w:eastAsia="fr-FR"/>
+              </w:rPr>
+              <w:t xml:space="preserve"> </w:t>
+            </w:r>
+            <w:r>
+              <w:rPr>
+                <w:rFonts w:ascii="Courier New" w:eastAsia="Times New Roman" w:hAnsi="Courier New" w:cs="Courier New"/>
+                <w:color w:val="000080"/>
+                <w:szCs w:val="20"/>
+                <w:shd w:val="clear" w:color="auto" w:fill="FEFCF5"/>
+                <w:lang w:val="en-US" w:eastAsia="fr-FR"/>
+              </w:rPr>
+              <w:t>$</w:t>
+            </w:r>
+            <w:proofErr w:type="spellStart"/>
+            <w:r>
+              <w:rPr>
+                <w:rFonts w:ascii="Courier New" w:eastAsia="Times New Roman" w:hAnsi="Courier New" w:cs="Courier New"/>
+                <w:color w:val="000080"/>
+                <w:szCs w:val="20"/>
+                <w:shd w:val="clear" w:color="auto" w:fill="FEFCF5"/>
+                <w:lang w:val="en-US" w:eastAsia="fr-FR"/>
+              </w:rPr>
+              <w:t>reponse</w:t>
+            </w:r>
+            <w:proofErr w:type="spellEnd"/>
+            <w:r>
+              <w:rPr>
+                <w:rFonts w:ascii="Courier New" w:eastAsia="Times New Roman" w:hAnsi="Courier New" w:cs="Courier New"/>
+                <w:color w:val="8000FF"/>
+                <w:szCs w:val="20"/>
+                <w:shd w:val="clear" w:color="auto" w:fill="FEFCF5"/>
+                <w:lang w:val="en-US" w:eastAsia="fr-FR"/>
+              </w:rPr>
+              <w:t>-&gt;</w:t>
+            </w:r>
+            <w:proofErr w:type="spellStart"/>
+            <w:r>
+              <w:rPr>
+                <w:rFonts w:ascii="Courier New" w:eastAsia="Times New Roman" w:hAnsi="Courier New" w:cs="Courier New"/>
+                <w:color w:val="000000"/>
+                <w:szCs w:val="20"/>
+                <w:shd w:val="clear" w:color="auto" w:fill="FEFCF5"/>
+                <w:lang w:val="en-US" w:eastAsia="fr-FR"/>
+              </w:rPr>
+              <w:t>fetchAll</w:t>
+            </w:r>
+            <w:proofErr w:type="spellEnd"/>
+            <w:r>
+              <w:rPr>
+                <w:rFonts w:ascii="Courier New" w:eastAsia="Times New Roman" w:hAnsi="Courier New" w:cs="Courier New"/>
+                <w:color w:val="8000FF"/>
+                <w:szCs w:val="20"/>
+                <w:shd w:val="clear" w:color="auto" w:fill="FEFCF5"/>
+                <w:lang w:val="en-US" w:eastAsia="fr-FR"/>
+              </w:rPr>
+              <w:t>(</w:t>
+            </w:r>
+            <w:proofErr w:type="gramStart"/>
+            <w:r>
+              <w:rPr>
+                <w:rFonts w:ascii="Courier New" w:eastAsia="Times New Roman" w:hAnsi="Courier New" w:cs="Courier New"/>
+                <w:color w:val="000000"/>
+                <w:szCs w:val="20"/>
+                <w:shd w:val="clear" w:color="auto" w:fill="FEFCF5"/>
+                <w:lang w:val="en-US" w:eastAsia="fr-FR"/>
+              </w:rPr>
+              <w:t>PDO</w:t>
+            </w:r>
+            <w:r>
+              <w:rPr>
+                <w:rFonts w:ascii="Courier New" w:eastAsia="Times New Roman" w:hAnsi="Courier New" w:cs="Courier New"/>
+                <w:color w:val="8000FF"/>
+                <w:szCs w:val="20"/>
+                <w:shd w:val="clear" w:color="auto" w:fill="FEFCF5"/>
+                <w:lang w:val="en-US" w:eastAsia="fr-FR"/>
+              </w:rPr>
+              <w:t>::</w:t>
+            </w:r>
+            <w:proofErr w:type="gramEnd"/>
+            <w:r>
+              <w:rPr>
+                <w:rFonts w:ascii="Courier New" w:eastAsia="Times New Roman" w:hAnsi="Courier New" w:cs="Courier New"/>
+                <w:color w:val="000000"/>
+                <w:szCs w:val="20"/>
+                <w:shd w:val="clear" w:color="auto" w:fill="FEFCF5"/>
+                <w:lang w:val="en-US" w:eastAsia="fr-FR"/>
+              </w:rPr>
+              <w:t>FETCH_ASSOC</w:t>
+            </w:r>
+            <w:r>
+              <w:rPr>
+                <w:rFonts w:ascii="Courier New" w:eastAsia="Times New Roman" w:hAnsi="Courier New" w:cs="Courier New"/>
+                <w:color w:val="8000FF"/>
+                <w:szCs w:val="20"/>
+                <w:shd w:val="clear" w:color="auto" w:fill="FEFCF5"/>
+                <w:lang w:val="en-US" w:eastAsia="fr-FR"/>
+              </w:rPr>
+              <w:t>);</w:t>
+            </w:r>
+          </w:p>
+          <w:p>
+            <w:pPr>
+              <w:shd w:val="clear" w:color="auto" w:fill="FFFFFF"/>
+              <w:rPr>
+                <w:rFonts w:ascii="Courier New" w:eastAsia="Times New Roman" w:hAnsi="Courier New" w:cs="Courier New"/>
+                <w:color w:val="000000"/>
+                <w:szCs w:val="20"/>
+                <w:shd w:val="clear" w:color="auto" w:fill="FEFCF5"/>
+                <w:lang w:val="en-US" w:eastAsia="fr-FR"/>
+              </w:rPr>
+            </w:pPr>
+          </w:p>
+          <w:p>
+            <w:pPr>
+              <w:shd w:val="clear" w:color="auto" w:fill="FFFFFF"/>
+              <w:rPr>
+                <w:rFonts w:ascii="Courier New" w:eastAsia="Times New Roman" w:hAnsi="Courier New" w:cs="Courier New"/>
+                <w:color w:val="000000"/>
+                <w:szCs w:val="20"/>
+                <w:shd w:val="clear" w:color="auto" w:fill="FEFCF5"/>
+                <w:lang w:val="en-US" w:eastAsia="fr-FR"/>
+              </w:rPr>
+            </w:pPr>
+            <w:r>
+              <w:rPr>
+                <w:rFonts w:ascii="Courier New" w:eastAsia="Times New Roman" w:hAnsi="Courier New" w:cs="Courier New"/>
+                <w:color w:val="000000"/>
+                <w:szCs w:val="20"/>
+                <w:shd w:val="clear" w:color="auto" w:fill="FEFCF5"/>
+                <w:lang w:val="en-US" w:eastAsia="fr-FR"/>
+              </w:rPr>
+              <w:t xml:space="preserve">        </w:t>
+            </w:r>
+            <w:r>
+              <w:rPr>
+                <w:rFonts w:ascii="Courier New" w:eastAsia="Times New Roman" w:hAnsi="Courier New" w:cs="Courier New"/>
+                <w:b/>
+                <w:bCs/>
+                <w:color w:val="0000FF"/>
+                <w:szCs w:val="20"/>
+                <w:shd w:val="clear" w:color="auto" w:fill="FEFCF5"/>
+                <w:lang w:val="en-US" w:eastAsia="fr-FR"/>
+              </w:rPr>
+              <w:t>echo</w:t>
+            </w:r>
+            <w:r>
+              <w:rPr>
+                <w:rFonts w:ascii="Courier New" w:eastAsia="Times New Roman" w:hAnsi="Courier New" w:cs="Courier New"/>
+                <w:color w:val="8000FF"/>
+                <w:szCs w:val="20"/>
+                <w:shd w:val="clear" w:color="auto" w:fill="FEFCF5"/>
+                <w:lang w:val="en-US" w:eastAsia="fr-FR"/>
+              </w:rPr>
+              <w:t>(</w:t>
+            </w:r>
+            <w:proofErr w:type="spellStart"/>
+            <w:r>
+              <w:rPr>
+                <w:rFonts w:ascii="Courier New" w:eastAsia="Times New Roman" w:hAnsi="Courier New" w:cs="Courier New"/>
+                <w:b/>
+                <w:bCs/>
+                <w:color w:val="0000FF"/>
+                <w:szCs w:val="20"/>
+                <w:shd w:val="clear" w:color="auto" w:fill="FEFCF5"/>
+                <w:lang w:val="en-US" w:eastAsia="fr-FR"/>
+              </w:rPr>
+              <w:t>json_encode</w:t>
+            </w:r>
+            <w:proofErr w:type="spellEnd"/>
+            <w:r>
+              <w:rPr>
+                <w:rFonts w:ascii="Courier New" w:eastAsia="Times New Roman" w:hAnsi="Courier New" w:cs="Courier New"/>
+                <w:color w:val="8000FF"/>
+                <w:szCs w:val="20"/>
+                <w:shd w:val="clear" w:color="auto" w:fill="FEFCF5"/>
+                <w:lang w:val="en-US" w:eastAsia="fr-FR"/>
+              </w:rPr>
+              <w:t>(</w:t>
+            </w:r>
+            <w:r>
+              <w:rPr>
+                <w:rFonts w:ascii="Courier New" w:eastAsia="Times New Roman" w:hAnsi="Courier New" w:cs="Courier New"/>
+                <w:color w:val="000080"/>
+                <w:szCs w:val="20"/>
+                <w:shd w:val="clear" w:color="auto" w:fill="FEFCF5"/>
+                <w:lang w:val="en-US" w:eastAsia="fr-FR"/>
+              </w:rPr>
+              <w:t>$output</w:t>
+            </w:r>
+            <w:r>
+              <w:rPr>
+                <w:rFonts w:ascii="Courier New" w:eastAsia="Times New Roman" w:hAnsi="Courier New" w:cs="Courier New"/>
+                <w:color w:val="8000FF"/>
+                <w:szCs w:val="20"/>
+                <w:shd w:val="clear" w:color="auto" w:fill="FEFCF5"/>
+                <w:lang w:val="en-US" w:eastAsia="fr-FR"/>
+              </w:rPr>
+              <w:t>));</w:t>
+            </w:r>
+          </w:p>
+          <w:p>
+            <w:pPr>
+              <w:shd w:val="clear" w:color="auto" w:fill="FFFFFF"/>
+              <w:rPr>
+                <w:rFonts w:ascii="Courier New" w:eastAsia="Times New Roman" w:hAnsi="Courier New" w:cs="Courier New"/>
+                <w:color w:val="000000"/>
+                <w:szCs w:val="20"/>
+                <w:shd w:val="clear" w:color="auto" w:fill="FEFCF5"/>
+                <w:lang w:val="en-US" w:eastAsia="fr-FR"/>
+              </w:rPr>
+            </w:pPr>
+          </w:p>
+          <w:p>
+            <w:pPr>
+              <w:shd w:val="clear" w:color="auto" w:fill="FFFFFF"/>
+              <w:rPr>
+                <w:rFonts w:ascii="Courier New" w:eastAsia="Times New Roman" w:hAnsi="Courier New" w:cs="Courier New"/>
+                <w:color w:val="000000"/>
+                <w:szCs w:val="20"/>
+                <w:shd w:val="clear" w:color="auto" w:fill="FEFCF5"/>
+                <w:lang w:val="en-US" w:eastAsia="fr-FR"/>
+              </w:rPr>
+            </w:pPr>
+            <w:r>
+              <w:rPr>
+                <w:rFonts w:ascii="Courier New" w:eastAsia="Times New Roman" w:hAnsi="Courier New" w:cs="Courier New"/>
+                <w:color w:val="000000"/>
+                <w:szCs w:val="20"/>
+                <w:shd w:val="clear" w:color="auto" w:fill="FEFCF5"/>
+                <w:lang w:val="en-US" w:eastAsia="fr-FR"/>
+              </w:rPr>
+              <w:t xml:space="preserve">        </w:t>
+            </w:r>
+            <w:r>
+              <w:rPr>
+                <w:rFonts w:ascii="Courier New" w:eastAsia="Times New Roman" w:hAnsi="Courier New" w:cs="Courier New"/>
+                <w:color w:val="000080"/>
+                <w:szCs w:val="20"/>
+                <w:shd w:val="clear" w:color="auto" w:fill="FEFCF5"/>
+                <w:lang w:val="en-US" w:eastAsia="fr-FR"/>
+              </w:rPr>
+              <w:t>$</w:t>
+            </w:r>
+            <w:proofErr w:type="spellStart"/>
+            <w:r>
+              <w:rPr>
+                <w:rFonts w:ascii="Courier New" w:eastAsia="Times New Roman" w:hAnsi="Courier New" w:cs="Courier New"/>
+                <w:color w:val="000080"/>
+                <w:szCs w:val="20"/>
+                <w:shd w:val="clear" w:color="auto" w:fill="FEFCF5"/>
+                <w:lang w:val="en-US" w:eastAsia="fr-FR"/>
+              </w:rPr>
+              <w:t>reponse</w:t>
+            </w:r>
+            <w:proofErr w:type="spellEnd"/>
+            <w:r>
+              <w:rPr>
+                <w:rFonts w:ascii="Courier New" w:eastAsia="Times New Roman" w:hAnsi="Courier New" w:cs="Courier New"/>
+                <w:color w:val="8000FF"/>
+                <w:szCs w:val="20"/>
+                <w:shd w:val="clear" w:color="auto" w:fill="FEFCF5"/>
+                <w:lang w:val="en-US" w:eastAsia="fr-FR"/>
+              </w:rPr>
+              <w:t>-&gt;</w:t>
+            </w:r>
+            <w:proofErr w:type="spellStart"/>
+            <w:proofErr w:type="gramStart"/>
+            <w:r>
+              <w:rPr>
+                <w:rFonts w:ascii="Courier New" w:eastAsia="Times New Roman" w:hAnsi="Courier New" w:cs="Courier New"/>
+                <w:color w:val="000000"/>
+                <w:szCs w:val="20"/>
+                <w:shd w:val="clear" w:color="auto" w:fill="FEFCF5"/>
+                <w:lang w:val="en-US" w:eastAsia="fr-FR"/>
+              </w:rPr>
+              <w:t>closeCursor</w:t>
+            </w:r>
+            <w:proofErr w:type="spellEnd"/>
+            <w:r>
+              <w:rPr>
+                <w:rFonts w:ascii="Courier New" w:eastAsia="Times New Roman" w:hAnsi="Courier New" w:cs="Courier New"/>
+                <w:color w:val="8000FF"/>
+                <w:szCs w:val="20"/>
+                <w:shd w:val="clear" w:color="auto" w:fill="FEFCF5"/>
+                <w:lang w:val="en-US" w:eastAsia="fr-FR"/>
+              </w:rPr>
+              <w:t>(</w:t>
+            </w:r>
+            <w:proofErr w:type="gramEnd"/>
+            <w:r>
+              <w:rPr>
+                <w:rFonts w:ascii="Courier New" w:eastAsia="Times New Roman" w:hAnsi="Courier New" w:cs="Courier New"/>
+                <w:color w:val="8000FF"/>
+                <w:szCs w:val="20"/>
+                <w:shd w:val="clear" w:color="auto" w:fill="FEFCF5"/>
+                <w:lang w:val="en-US" w:eastAsia="fr-FR"/>
+              </w:rPr>
+              <w:t>);</w:t>
+            </w:r>
+          </w:p>
+          <w:p>
+            <w:pPr>
+              <w:shd w:val="clear" w:color="auto" w:fill="FFFFFF"/>
+              <w:rPr>
+                <w:rFonts w:ascii="Courier New" w:eastAsia="Times New Roman" w:hAnsi="Courier New" w:cs="Courier New"/>
+                <w:color w:val="000000"/>
+                <w:szCs w:val="20"/>
+                <w:shd w:val="clear" w:color="auto" w:fill="FEFCF5"/>
+                <w:lang w:eastAsia="fr-FR"/>
+              </w:rPr>
+            </w:pPr>
+            <w:r>
+              <w:rPr>
+                <w:rFonts w:ascii="Courier New" w:eastAsia="Times New Roman" w:hAnsi="Courier New" w:cs="Courier New"/>
+                <w:color w:val="000000"/>
+                <w:szCs w:val="20"/>
+                <w:shd w:val="clear" w:color="auto" w:fill="FEFCF5"/>
+                <w:lang w:val="en-US" w:eastAsia="fr-FR"/>
+              </w:rPr>
+              <w:t xml:space="preserve">    </w:t>
+            </w:r>
+            <w:r>
+              <w:rPr>
+                <w:rFonts w:ascii="Courier New" w:eastAsia="Times New Roman" w:hAnsi="Courier New" w:cs="Courier New"/>
+                <w:color w:val="8000FF"/>
+                <w:szCs w:val="20"/>
+                <w:shd w:val="clear" w:color="auto" w:fill="FEFCF5"/>
+                <w:lang w:eastAsia="fr-FR"/>
+              </w:rPr>
+              <w:t>}</w:t>
+            </w:r>
+          </w:p>
+          <w:p>
+            <w:pPr>
+              <w:shd w:val="clear" w:color="auto" w:fill="FFFFFF"/>
+              <w:rPr>
+                <w:rFonts w:ascii="Courier New" w:eastAsia="Times New Roman" w:hAnsi="Courier New" w:cs="Courier New"/>
+                <w:color w:val="000000"/>
+                <w:szCs w:val="20"/>
+                <w:shd w:val="clear" w:color="auto" w:fill="FEFCF5"/>
+                <w:lang w:eastAsia="fr-FR"/>
+              </w:rPr>
+            </w:pPr>
+            <w:r>
+              <w:rPr>
+                <w:rFonts w:ascii="Courier New" w:eastAsia="Times New Roman" w:hAnsi="Courier New" w:cs="Courier New"/>
+                <w:color w:val="000000"/>
+                <w:szCs w:val="20"/>
+                <w:shd w:val="clear" w:color="auto" w:fill="FEFCF5"/>
+                <w:lang w:eastAsia="fr-FR"/>
+              </w:rPr>
+              <w:t xml:space="preserve">    </w:t>
+            </w:r>
+            <w:proofErr w:type="gramStart"/>
+            <w:r>
+              <w:rPr>
+                <w:rFonts w:ascii="Courier New" w:eastAsia="Times New Roman" w:hAnsi="Courier New" w:cs="Courier New"/>
+                <w:b/>
+                <w:bCs/>
+                <w:color w:val="0000FF"/>
+                <w:szCs w:val="20"/>
+                <w:shd w:val="clear" w:color="auto" w:fill="FEFCF5"/>
+                <w:lang w:eastAsia="fr-FR"/>
+              </w:rPr>
+              <w:t>catch</w:t>
+            </w:r>
+            <w:proofErr w:type="gramEnd"/>
+            <w:r>
+              <w:rPr>
+                <w:rFonts w:ascii="Courier New" w:eastAsia="Times New Roman" w:hAnsi="Courier New" w:cs="Courier New"/>
+                <w:color w:val="000000"/>
+                <w:szCs w:val="20"/>
+                <w:shd w:val="clear" w:color="auto" w:fill="FEFCF5"/>
+                <w:lang w:eastAsia="fr-FR"/>
+              </w:rPr>
+              <w:t xml:space="preserve"> </w:t>
+            </w:r>
+            <w:r>
+              <w:rPr>
+                <w:rFonts w:ascii="Courier New" w:eastAsia="Times New Roman" w:hAnsi="Courier New" w:cs="Courier New"/>
+                <w:color w:val="8000FF"/>
+                <w:szCs w:val="20"/>
+                <w:shd w:val="clear" w:color="auto" w:fill="FEFCF5"/>
+                <w:lang w:eastAsia="fr-FR"/>
+              </w:rPr>
+              <w:t>(</w:t>
+            </w:r>
+            <w:r>
+              <w:rPr>
+                <w:rFonts w:ascii="Courier New" w:eastAsia="Times New Roman" w:hAnsi="Courier New" w:cs="Courier New"/>
+                <w:color w:val="000000"/>
+                <w:szCs w:val="20"/>
+                <w:shd w:val="clear" w:color="auto" w:fill="FEFCF5"/>
+                <w:lang w:eastAsia="fr-FR"/>
+              </w:rPr>
+              <w:t xml:space="preserve">Exception </w:t>
+            </w:r>
+            <w:r>
+              <w:rPr>
+                <w:rFonts w:ascii="Courier New" w:eastAsia="Times New Roman" w:hAnsi="Courier New" w:cs="Courier New"/>
+                <w:color w:val="000080"/>
+                <w:szCs w:val="20"/>
+                <w:shd w:val="clear" w:color="auto" w:fill="FEFCF5"/>
+                <w:lang w:eastAsia="fr-FR"/>
+              </w:rPr>
+              <w:t>$e</w:t>
+            </w:r>
+            <w:r>
+              <w:rPr>
+                <w:rFonts w:ascii="Courier New" w:eastAsia="Times New Roman" w:hAnsi="Courier New" w:cs="Courier New"/>
+                <w:color w:val="8000FF"/>
+                <w:szCs w:val="20"/>
+                <w:shd w:val="clear" w:color="auto" w:fill="FEFCF5"/>
+                <w:lang w:eastAsia="fr-FR"/>
+              </w:rPr>
+              <w:t>)</w:t>
+            </w:r>
+          </w:p>
+          <w:p>
+            <w:pPr>
+              <w:shd w:val="clear" w:color="auto" w:fill="FFFFFF"/>
+              <w:rPr>
+                <w:rFonts w:ascii="Courier New" w:eastAsia="Times New Roman" w:hAnsi="Courier New" w:cs="Courier New"/>
+                <w:color w:val="000000"/>
+                <w:szCs w:val="20"/>
+                <w:shd w:val="clear" w:color="auto" w:fill="FEFCF5"/>
+                <w:lang w:eastAsia="fr-FR"/>
+              </w:rPr>
+            </w:pPr>
+            <w:r>
+              <w:rPr>
+                <w:rFonts w:ascii="Courier New" w:eastAsia="Times New Roman" w:hAnsi="Courier New" w:cs="Courier New"/>
+                <w:color w:val="000000"/>
+                <w:szCs w:val="20"/>
+                <w:shd w:val="clear" w:color="auto" w:fill="FEFCF5"/>
+                <w:lang w:eastAsia="fr-FR"/>
+              </w:rPr>
+              <w:t xml:space="preserve">    </w:t>
+            </w:r>
+            <w:r>
+              <w:rPr>
+                <w:rFonts w:ascii="Courier New" w:eastAsia="Times New Roman" w:hAnsi="Courier New" w:cs="Courier New"/>
+                <w:color w:val="8000FF"/>
+                <w:szCs w:val="20"/>
+                <w:shd w:val="clear" w:color="auto" w:fill="FEFCF5"/>
+                <w:lang w:eastAsia="fr-FR"/>
+              </w:rPr>
+              <w:t>{</w:t>
+            </w:r>
+          </w:p>
+          <w:p>
+            <w:pPr>
+              <w:shd w:val="clear" w:color="auto" w:fill="FFFFFF"/>
+              <w:rPr>
+                <w:rFonts w:ascii="Courier New" w:eastAsia="Times New Roman" w:hAnsi="Courier New" w:cs="Courier New"/>
+                <w:color w:val="000000"/>
+                <w:szCs w:val="20"/>
+                <w:shd w:val="clear" w:color="auto" w:fill="FEFCF5"/>
+                <w:lang w:eastAsia="fr-FR"/>
+              </w:rPr>
+            </w:pPr>
+            <w:r>
+              <w:rPr>
+                <w:rFonts w:ascii="Courier New" w:eastAsia="Times New Roman" w:hAnsi="Courier New" w:cs="Courier New"/>
+                <w:color w:val="000000"/>
+                <w:szCs w:val="20"/>
+                <w:shd w:val="clear" w:color="auto" w:fill="FEFCF5"/>
+                <w:lang w:eastAsia="fr-FR"/>
+              </w:rPr>
+              <w:t xml:space="preserve">        </w:t>
+            </w:r>
+            <w:proofErr w:type="gramStart"/>
+            <w:r>
+              <w:rPr>
+                <w:rFonts w:ascii="Courier New" w:eastAsia="Times New Roman" w:hAnsi="Courier New" w:cs="Courier New"/>
+                <w:b/>
+                <w:bCs/>
+                <w:color w:val="0000FF"/>
+                <w:szCs w:val="20"/>
+                <w:shd w:val="clear" w:color="auto" w:fill="FEFCF5"/>
+                <w:lang w:eastAsia="fr-FR"/>
+              </w:rPr>
+              <w:t>die</w:t>
+            </w:r>
+            <w:r>
+              <w:rPr>
+                <w:rFonts w:ascii="Courier New" w:eastAsia="Times New Roman" w:hAnsi="Courier New" w:cs="Courier New"/>
+                <w:color w:val="8000FF"/>
+                <w:szCs w:val="20"/>
+                <w:shd w:val="clear" w:color="auto" w:fill="FEFCF5"/>
+                <w:lang w:eastAsia="fr-FR"/>
+              </w:rPr>
+              <w:t>(</w:t>
+            </w:r>
+            <w:proofErr w:type="gramEnd"/>
+            <w:r>
+              <w:rPr>
+                <w:rFonts w:ascii="Courier New" w:eastAsia="Times New Roman" w:hAnsi="Courier New" w:cs="Courier New"/>
+                <w:color w:val="808080"/>
+                <w:szCs w:val="20"/>
+                <w:shd w:val="clear" w:color="auto" w:fill="FEFCF5"/>
+                <w:lang w:eastAsia="fr-FR"/>
+              </w:rPr>
+              <w:t>'Erreur : '</w:t>
+            </w:r>
+            <w:r>
+              <w:rPr>
+                <w:rFonts w:ascii="Courier New" w:eastAsia="Times New Roman" w:hAnsi="Courier New" w:cs="Courier New"/>
+                <w:color w:val="000000"/>
+                <w:szCs w:val="20"/>
+                <w:shd w:val="clear" w:color="auto" w:fill="FEFCF5"/>
+                <w:lang w:eastAsia="fr-FR"/>
+              </w:rPr>
+              <w:t xml:space="preserve"> </w:t>
+            </w:r>
+            <w:r>
+              <w:rPr>
+                <w:rFonts w:ascii="Courier New" w:eastAsia="Times New Roman" w:hAnsi="Courier New" w:cs="Courier New"/>
+                <w:color w:val="8000FF"/>
+                <w:szCs w:val="20"/>
+                <w:shd w:val="clear" w:color="auto" w:fill="FEFCF5"/>
+                <w:lang w:eastAsia="fr-FR"/>
+              </w:rPr>
+              <w:t>.</w:t>
+            </w:r>
+            <w:r>
+              <w:rPr>
+                <w:rFonts w:ascii="Courier New" w:eastAsia="Times New Roman" w:hAnsi="Courier New" w:cs="Courier New"/>
+                <w:color w:val="000000"/>
+                <w:szCs w:val="20"/>
+                <w:shd w:val="clear" w:color="auto" w:fill="FEFCF5"/>
+                <w:lang w:eastAsia="fr-FR"/>
+              </w:rPr>
+              <w:t xml:space="preserve"> </w:t>
+            </w:r>
+            <w:r>
+              <w:rPr>
+                <w:rFonts w:ascii="Courier New" w:eastAsia="Times New Roman" w:hAnsi="Courier New" w:cs="Courier New"/>
+                <w:color w:val="000080"/>
+                <w:szCs w:val="20"/>
+                <w:shd w:val="clear" w:color="auto" w:fill="FEFCF5"/>
+                <w:lang w:eastAsia="fr-FR"/>
+              </w:rPr>
+              <w:t>$e</w:t>
+            </w:r>
+            <w:r>
+              <w:rPr>
+                <w:rFonts w:ascii="Courier New" w:eastAsia="Times New Roman" w:hAnsi="Courier New" w:cs="Courier New"/>
+                <w:color w:val="8000FF"/>
+                <w:szCs w:val="20"/>
+                <w:shd w:val="clear" w:color="auto" w:fill="FEFCF5"/>
+                <w:lang w:eastAsia="fr-FR"/>
+              </w:rPr>
+              <w:t>-&gt;</w:t>
+            </w:r>
+            <w:proofErr w:type="spellStart"/>
+            <w:proofErr w:type="gramStart"/>
+            <w:r>
+              <w:rPr>
+                <w:rFonts w:ascii="Courier New" w:eastAsia="Times New Roman" w:hAnsi="Courier New" w:cs="Courier New"/>
+                <w:color w:val="000000"/>
+                <w:szCs w:val="20"/>
+                <w:shd w:val="clear" w:color="auto" w:fill="FEFCF5"/>
+                <w:lang w:eastAsia="fr-FR"/>
+              </w:rPr>
+              <w:t>getMessage</w:t>
+            </w:r>
+            <w:proofErr w:type="spellEnd"/>
+            <w:r>
+              <w:rPr>
+                <w:rFonts w:ascii="Courier New" w:eastAsia="Times New Roman" w:hAnsi="Courier New" w:cs="Courier New"/>
+                <w:color w:val="8000FF"/>
+                <w:szCs w:val="20"/>
+                <w:shd w:val="clear" w:color="auto" w:fill="FEFCF5"/>
+                <w:lang w:eastAsia="fr-FR"/>
+              </w:rPr>
+              <w:t>(</w:t>
+            </w:r>
+            <w:proofErr w:type="gramEnd"/>
+            <w:r>
+              <w:rPr>
+                <w:rFonts w:ascii="Courier New" w:eastAsia="Times New Roman" w:hAnsi="Courier New" w:cs="Courier New"/>
+                <w:color w:val="8000FF"/>
+                <w:szCs w:val="20"/>
+                <w:shd w:val="clear" w:color="auto" w:fill="FEFCF5"/>
+                <w:lang w:eastAsia="fr-FR"/>
+              </w:rPr>
+              <w:t>));</w:t>
+            </w:r>
+          </w:p>
+          <w:p>
+            <w:pPr>
+              <w:shd w:val="clear" w:color="auto" w:fill="FFFFFF"/>
+              <w:rPr>
+                <w:rFonts w:ascii="Courier New" w:eastAsia="Times New Roman" w:hAnsi="Courier New" w:cs="Courier New"/>
+                <w:color w:val="000000"/>
+                <w:szCs w:val="20"/>
+                <w:shd w:val="clear" w:color="auto" w:fill="FEFCF5"/>
+                <w:lang w:eastAsia="fr-FR"/>
+              </w:rPr>
+            </w:pPr>
+            <w:r>
+              <w:rPr>
+                <w:rFonts w:ascii="Courier New" w:eastAsia="Times New Roman" w:hAnsi="Courier New" w:cs="Courier New"/>
+                <w:color w:val="000000"/>
+                <w:szCs w:val="20"/>
+                <w:shd w:val="clear" w:color="auto" w:fill="FEFCF5"/>
+                <w:lang w:eastAsia="fr-FR"/>
+              </w:rPr>
+              <w:t xml:space="preserve">    </w:t>
+            </w:r>
+            <w:r>
+              <w:rPr>
+                <w:rFonts w:ascii="Courier New" w:eastAsia="Times New Roman" w:hAnsi="Courier New" w:cs="Courier New"/>
+                <w:color w:val="8000FF"/>
+                <w:szCs w:val="20"/>
+                <w:shd w:val="clear" w:color="auto" w:fill="FEFCF5"/>
+                <w:lang w:eastAsia="fr-FR"/>
+              </w:rPr>
+              <w:t>}</w:t>
+            </w:r>
+          </w:p>
+          <w:p>
+            <w:pPr>
+              <w:shd w:val="clear" w:color="auto" w:fill="FFFFFF"/>
+              <w:rPr>
+                <w:rFonts w:ascii="Courier New" w:eastAsia="Times New Roman" w:hAnsi="Courier New" w:cs="Courier New"/>
+                <w:color w:val="000000"/>
+                <w:szCs w:val="20"/>
+                <w:shd w:val="clear" w:color="auto" w:fill="FEFCF5"/>
+                <w:lang w:eastAsia="fr-FR"/>
+              </w:rPr>
+            </w:pPr>
+            <w:r>
+              <w:rPr>
+                <w:rFonts w:ascii="Courier New" w:eastAsia="Times New Roman" w:hAnsi="Courier New" w:cs="Courier New"/>
+                <w:color w:val="000000"/>
+                <w:szCs w:val="20"/>
+                <w:shd w:val="clear" w:color="auto" w:fill="FEFCF5"/>
+                <w:lang w:eastAsia="fr-FR"/>
+              </w:rPr>
+              <w:t xml:space="preserve">    </w:t>
+            </w:r>
+          </w:p>
+          <w:p>
+            <w:pPr>
+              <w:shd w:val="clear" w:color="auto" w:fill="FFFFFF"/>
+              <w:rPr>
+                <w:rFonts w:ascii="Courier New" w:eastAsia="Times New Roman" w:hAnsi="Courier New" w:cs="Courier New"/>
+                <w:b/>
+                <w:bCs/>
+                <w:color w:val="000000"/>
+                <w:sz w:val="20"/>
+                <w:szCs w:val="20"/>
+                <w:lang w:eastAsia="fr-FR"/>
+              </w:rPr>
+            </w:pPr>
+            <w:r>
+              <w:rPr>
+                <w:rFonts w:ascii="Courier New" w:eastAsia="Times New Roman" w:hAnsi="Courier New" w:cs="Courier New"/>
+                <w:color w:val="FF0000"/>
+                <w:szCs w:val="20"/>
+                <w:shd w:val="clear" w:color="auto" w:fill="FDF8E3"/>
+                <w:lang w:eastAsia="fr-FR"/>
+              </w:rPr>
+              <w:t>?&gt;</w:t>
+            </w:r>
+          </w:p>
+        </w:tc>
+      </w:tr>
+    </w:tbl>
+    <w:p>
+      <w:pPr>
+        <w:pStyle w:val="Citation"/>
+        <w:rPr>
+          <w:noProof/>
+        </w:rPr>
+      </w:pPr>
+      <w:r>
+        <w:rPr>
+          <w:noProof/>
+        </w:rPr>
+        <w:t>Figure 1</w:t>
+      </w:r>
+      <w:r>
+        <w:rPr>
+          <w:noProof/>
+        </w:rPr>
+        <w:t>3</w:t>
+      </w:r>
+      <w:r>
+        <w:rPr>
+          <w:noProof/>
+        </w:rPr>
+        <w:t xml:space="preserve"> : Code de la page </w:t>
+      </w:r>
+      <w:r>
+        <w:rPr>
+          <w:rFonts w:ascii="Courier New" w:hAnsi="Courier New" w:cs="Courier New"/>
+          <w:noProof/>
+        </w:rPr>
+        <w:t>getSensors</w:t>
+      </w:r>
+      <w:r>
+        <w:rPr>
+          <w:rFonts w:ascii="Courier New" w:hAnsi="Courier New" w:cs="Courier New"/>
+          <w:noProof/>
+        </w:rPr>
+        <w:t>.php</w:t>
+      </w:r>
+    </w:p>
+    <w:p>
+      <w:pPr>
+        <w:ind w:firstLine="284"/>
+        <w:jc w:val="both"/>
+      </w:pPr>
+      <w:r>
+        <w:t>J’ai d’abord créé</w:t>
+      </w:r>
+      <w:r>
+        <w:t xml:space="preserve"> un nouvel objet de type PDO</w:t>
+      </w:r>
+      <w:r>
+        <w:t xml:space="preserve"> avec toutes les infos nécessaire (adresse, nom de la BDD, encodage, utilisateur)</w:t>
+      </w:r>
+      <w:r>
+        <w:t>, il s’agit de la connexion à la base de données.</w:t>
+      </w:r>
+      <w:r>
+        <w:t xml:space="preserve"> J’ai ensuite rédigé une requête qui retourne la liste des matériels de type « capteur ». La réponse de la requête est ensuite </w:t>
+      </w:r>
+      <w:r>
+        <w:t>encodée</w:t>
+      </w:r>
+      <w:r>
+        <w:t xml:space="preserve"> en JSON avant </w:t>
+      </w:r>
+      <w:r>
+        <w:t>d’être afficher.</w:t>
+      </w:r>
+    </w:p>
+    <w:p>
+      <w:pPr>
+        <w:ind w:firstLine="284"/>
+        <w:jc w:val="both"/>
+      </w:pPr>
+      <w:r>
+        <w:t>Voici ce qu’affiche la page PHP :</w:t>
+      </w:r>
+    </w:p>
+    <w:tbl>
+      <w:tblPr>
+        <w:tblStyle w:val="Grilledutableau"/>
+        <w:tblW w:w="0" w:type="auto"/>
+        <w:tblLook w:val="04A0" w:firstRow="1" w:lastRow="0" w:firstColumn="1" w:lastColumn="0" w:noHBand="0" w:noVBand="1"/>
+      </w:tblPr>
+      <w:tblGrid>
+        <w:gridCol w:w="10456"/>
+      </w:tblGrid>
+      <w:tr>
+        <w:tc>
+          <w:tcPr>
+            <w:tcW w:w="10456" w:type="dxa"/>
+          </w:tcPr>
+          <w:p>
+            <w:pPr>
+              <w:rPr>
+                <w:rFonts w:ascii="Courier New" w:hAnsi="Courier New" w:cs="Courier New"/>
+              </w:rPr>
+            </w:pPr>
+            <w:r>
+              <w:rPr>
+                <w:rFonts w:ascii="Courier New" w:hAnsi="Courier New" w:cs="Courier New"/>
+              </w:rPr>
+              <w:t>[{"id":"1","nom":"Pluviometre DAVIS 7852M","abreviation":"pluvio","est_fonctionnel":"1","id_type_materiel":"1"},{"id":"2","nom":"Anemometre DAVIS","abreviation":"anemo","est_fonctionnel":"0","id_type_materiel":"1"},{"id":"3","nom":"Solarimetre","abreviation":"solari","est_fonctionnel":"1","id_type_materiel":"1"},{"id":"4","nom":"Sonde PT100 (eau tuyau)","abreviation":"sonde_tuyau","est_fonctionnel":"1","id_type_materiel":"1"},{"id":"5","nom":"Sonde PT100 (serre)","abreviation":"sonde_serre","est_fonctionnel":"1","id_type_materiel":"1"},{"id":"19","nom":"Potentiometre","abreviation":"potentio","est_fonctionnel":"0","id_type_materiel":"1"}]</w:t>
+            </w:r>
+          </w:p>
+        </w:tc>
+      </w:tr>
+    </w:tbl>
+    <w:p>
+      <w:pPr>
+        <w:pStyle w:val="Citation"/>
+        <w:rPr>
+          <w:noProof/>
+        </w:rPr>
+      </w:pPr>
+      <w:r>
+        <w:rPr>
+          <w:noProof/>
+        </w:rPr>
+        <w:t>Figure 1</w:t>
+      </w:r>
+      <w:r>
+        <w:rPr>
+          <w:noProof/>
+        </w:rPr>
         <w:t>4</w:t>
       </w:r>
       <w:r>
-        <w:t xml:space="preserve">.2) </w:t>
-      </w:r>
-      <w:r>
-        <w:t>Réalisation des pages PHP</w:t>
-      </w:r>
-      <w:bookmarkEnd w:id="14"/>
+        <w:rPr>
+          <w:noProof/>
+        </w:rPr>
+        <w:t xml:space="preserve"> : </w:t>
+      </w:r>
+      <w:r>
+        <w:rPr>
+          <w:noProof/>
+        </w:rPr>
+        <w:t>Affichage</w:t>
+      </w:r>
+      <w:r>
+        <w:rPr>
+          <w:noProof/>
+        </w:rPr>
+        <w:t xml:space="preserve"> de la page </w:t>
+      </w:r>
+      <w:r>
+        <w:rPr>
+          <w:rFonts w:ascii="Courier New" w:hAnsi="Courier New" w:cs="Courier New"/>
+          <w:noProof/>
+        </w:rPr>
+        <w:t>getSensors</w:t>
+      </w:r>
+      <w:r>
+        <w:rPr>
+          <w:rFonts w:ascii="Courier New" w:hAnsi="Courier New" w:cs="Courier New"/>
+          <w:noProof/>
+        </w:rPr>
+        <w:t>.php</w:t>
+      </w:r>
     </w:p>
-    <w:p/>
-    <w:p/>
     <w:p>
-      <w:r>
+      <w:pPr>
+        <w:jc w:val="both"/>
+      </w:pPr>
+      <w:r>
+        <w:t>Pour les autres page PHP, j’ai seulement modifié la requête :</w:t>
+      </w:r>
+    </w:p>
+    <w:p>
+      <w:pPr>
+        <w:pStyle w:val="Paragraphedeliste"/>
+        <w:numPr>
+          <w:ilvl w:val="0"/>
+          <w:numId w:val="4"/>
+        </w:numPr>
+        <w:jc w:val="both"/>
+        <w:rPr>
+          <w:lang w:val="en-US"/>
+        </w:rPr>
+      </w:pPr>
+      <w:proofErr w:type="spellStart"/>
+      <w:proofErr w:type="gramStart"/>
+      <w:r>
+        <w:rPr>
+          <w:rFonts w:ascii="Courier New" w:hAnsi="Courier New" w:cs="Courier New"/>
+          <w:lang w:val="en-US"/>
+        </w:rPr>
+        <w:t>getMicrocontrollers.php</w:t>
+      </w:r>
+      <w:proofErr w:type="spellEnd"/>
+      <w:r>
+        <w:rPr>
+          <w:lang w:val="en-US"/>
+        </w:rPr>
+        <w:t> :</w:t>
+      </w:r>
+      <w:proofErr w:type="gramEnd"/>
+      <w:r>
+        <w:rPr>
+          <w:lang w:val="en-US"/>
+        </w:rPr>
+        <w:t xml:space="preserve"> </w:t>
+      </w:r>
+    </w:p>
+    <w:tbl>
+      <w:tblPr>
+        <w:tblStyle w:val="Grilledutableau"/>
+        <w:tblW w:w="0" w:type="auto"/>
+        <w:tblLook w:val="04A0" w:firstRow="1" w:lastRow="0" w:firstColumn="1" w:lastColumn="0" w:noHBand="0" w:noVBand="1"/>
+      </w:tblPr>
+      <w:tblGrid>
+        <w:gridCol w:w="10456"/>
+      </w:tblGrid>
+      <w:tr>
+        <w:tc>
+          <w:tcPr>
+            <w:tcW w:w="10456" w:type="dxa"/>
+          </w:tcPr>
+          <w:p>
+            <w:pPr>
+              <w:jc w:val="both"/>
+              <w:rPr>
+                <w:lang w:val="en-US"/>
+              </w:rPr>
+            </w:pPr>
+            <w:r>
+              <w:rPr>
+                <w:rFonts w:ascii="Courier New" w:hAnsi="Courier New" w:cs="Courier New"/>
+                <w:lang w:val="en-US"/>
+              </w:rPr>
+              <w:t xml:space="preserve">SELECT * FROM materiel WHERE </w:t>
+            </w:r>
+            <w:proofErr w:type="spellStart"/>
+            <w:r>
+              <w:rPr>
+                <w:rFonts w:ascii="Courier New" w:hAnsi="Courier New" w:cs="Courier New"/>
+                <w:lang w:val="en-US"/>
+              </w:rPr>
+              <w:t>id_type_materiel</w:t>
+            </w:r>
+            <w:proofErr w:type="spellEnd"/>
+            <w:r>
+              <w:rPr>
+                <w:rFonts w:ascii="Courier New" w:hAnsi="Courier New" w:cs="Courier New"/>
+                <w:lang w:val="en-US"/>
+              </w:rPr>
+              <w:t xml:space="preserve"> = 2</w:t>
+            </w:r>
+          </w:p>
+        </w:tc>
+      </w:tr>
+    </w:tbl>
+    <w:p>
+      <w:pPr>
+        <w:jc w:val="both"/>
+        <w:rPr>
+          <w:lang w:val="en-US"/>
+        </w:rPr>
+      </w:pPr>
+    </w:p>
+    <w:p>
+      <w:pPr>
+        <w:pStyle w:val="Paragraphedeliste"/>
+        <w:numPr>
+          <w:ilvl w:val="0"/>
+          <w:numId w:val="4"/>
+        </w:numPr>
+        <w:jc w:val="both"/>
+        <w:rPr>
+          <w:lang w:val="en-US"/>
+        </w:rPr>
+      </w:pPr>
+      <w:proofErr w:type="spellStart"/>
+      <w:proofErr w:type="gramStart"/>
+      <w:r>
+        <w:rPr>
+          <w:rFonts w:ascii="Courier New" w:hAnsi="Courier New" w:cs="Courier New"/>
+          <w:lang w:val="en-US"/>
+        </w:rPr>
+        <w:t>getLogs.php</w:t>
+      </w:r>
+      <w:proofErr w:type="spellEnd"/>
+      <w:r>
+        <w:rPr>
+          <w:lang w:val="en-US"/>
+        </w:rPr>
+        <w:t> :</w:t>
+      </w:r>
+      <w:proofErr w:type="gramEnd"/>
+    </w:p>
+    <w:tbl>
+      <w:tblPr>
+        <w:tblStyle w:val="Grilledutableau"/>
+        <w:tblW w:w="0" w:type="auto"/>
+        <w:tblLook w:val="04A0" w:firstRow="1" w:lastRow="0" w:firstColumn="1" w:lastColumn="0" w:noHBand="0" w:noVBand="1"/>
+      </w:tblPr>
+      <w:tblGrid>
+        <w:gridCol w:w="10456"/>
+      </w:tblGrid>
+      <w:tr>
+        <w:tc>
+          <w:tcPr>
+            <w:tcW w:w="10456" w:type="dxa"/>
+          </w:tcPr>
+          <w:p>
+            <w:pPr>
+              <w:jc w:val="both"/>
+              <w:rPr>
+                <w:lang w:val="en-US"/>
+              </w:rPr>
+            </w:pPr>
+            <w:r>
+              <w:rPr>
+                <w:rFonts w:ascii="Courier New" w:hAnsi="Courier New" w:cs="Courier New"/>
+                <w:lang w:val="en-US"/>
+              </w:rPr>
+              <w:t xml:space="preserve">SELECT journal.id, </w:t>
+            </w:r>
+            <w:proofErr w:type="spellStart"/>
+            <w:r>
+              <w:rPr>
+                <w:rFonts w:ascii="Courier New" w:hAnsi="Courier New" w:cs="Courier New"/>
+                <w:lang w:val="en-US"/>
+              </w:rPr>
+              <w:t>journal.est_fonctionnel</w:t>
+            </w:r>
+            <w:proofErr w:type="spellEnd"/>
+            <w:r>
+              <w:rPr>
+                <w:rFonts w:ascii="Courier New" w:hAnsi="Courier New" w:cs="Courier New"/>
+                <w:lang w:val="en-US"/>
+              </w:rPr>
+              <w:t xml:space="preserve">, </w:t>
+            </w:r>
+            <w:proofErr w:type="spellStart"/>
+            <w:proofErr w:type="gramStart"/>
+            <w:r>
+              <w:rPr>
+                <w:rFonts w:ascii="Courier New" w:hAnsi="Courier New" w:cs="Courier New"/>
+                <w:lang w:val="en-US"/>
+              </w:rPr>
+              <w:t>journal.date</w:t>
+            </w:r>
+            <w:proofErr w:type="gramEnd"/>
+            <w:r>
+              <w:rPr>
+                <w:rFonts w:ascii="Courier New" w:hAnsi="Courier New" w:cs="Courier New"/>
+                <w:lang w:val="en-US"/>
+              </w:rPr>
+              <w:t>_panne</w:t>
+            </w:r>
+            <w:proofErr w:type="spellEnd"/>
+            <w:r>
+              <w:rPr>
+                <w:rFonts w:ascii="Courier New" w:hAnsi="Courier New" w:cs="Courier New"/>
+                <w:lang w:val="en-US"/>
+              </w:rPr>
+              <w:t xml:space="preserve">, </w:t>
+            </w:r>
+            <w:proofErr w:type="spellStart"/>
+            <w:r>
+              <w:rPr>
+                <w:rFonts w:ascii="Courier New" w:hAnsi="Courier New" w:cs="Courier New"/>
+                <w:lang w:val="en-US"/>
+              </w:rPr>
+              <w:t>materiel.nom</w:t>
+            </w:r>
+            <w:proofErr w:type="spellEnd"/>
+            <w:r>
+              <w:rPr>
+                <w:rFonts w:ascii="Courier New" w:hAnsi="Courier New" w:cs="Courier New"/>
+                <w:lang w:val="en-US"/>
+              </w:rPr>
+              <w:t xml:space="preserve"> FROM journal, materiel WHERE </w:t>
+            </w:r>
+            <w:proofErr w:type="spellStart"/>
+            <w:r>
+              <w:rPr>
+                <w:rFonts w:ascii="Courier New" w:hAnsi="Courier New" w:cs="Courier New"/>
+                <w:lang w:val="en-US"/>
+              </w:rPr>
+              <w:t>journal.id_materiel</w:t>
+            </w:r>
+            <w:proofErr w:type="spellEnd"/>
+            <w:r>
+              <w:rPr>
+                <w:rFonts w:ascii="Courier New" w:hAnsi="Courier New" w:cs="Courier New"/>
+                <w:lang w:val="en-US"/>
+              </w:rPr>
+              <w:t xml:space="preserve"> = materiel.id</w:t>
+            </w:r>
+          </w:p>
+        </w:tc>
+      </w:tr>
+    </w:tbl>
+    <w:p>
+      <w:pPr>
+        <w:jc w:val="both"/>
+        <w:rPr>
+          <w:lang w:val="en-US"/>
+        </w:rPr>
+      </w:pPr>
+    </w:p>
+    <w:p>
+      <w:pPr>
+        <w:rPr>
+          <w:lang w:val="en-US"/>
+        </w:rPr>
+      </w:pPr>
+      <w:r>
+        <w:rPr>
+          <w:lang w:val="en-US"/>
+        </w:rPr>
         <w:br w:type="page"/>
       </w:r>
     </w:p>
-    <w:p/>
+    <w:p>
+      <w:pPr>
+        <w:rPr>
+          <w:lang w:val="en-US"/>
+        </w:rPr>
+      </w:pPr>
+    </w:p>
     <w:p>
       <w:pPr>
         <w:pStyle w:val="Titre1"/>
@@ -5476,27 +8930,30 @@
           <w:numId w:val="1"/>
         </w:numPr>
       </w:pPr>
-      <w:bookmarkStart w:id="15" w:name="_Toc514077696"/>
+      <w:bookmarkStart w:id="14" w:name="_Toc514077696"/>
       <w:r>
         <w:t>Mise en place de l’application Android</w:t>
+      </w:r>
+      <w:bookmarkEnd w:id="14"/>
+    </w:p>
+    <w:p>
+      <w:pPr>
+        <w:pStyle w:val="Titre2"/>
+      </w:pPr>
+      <w:bookmarkStart w:id="15" w:name="_Toc514077697"/>
+      <w:r>
+        <w:t>5</w:t>
+      </w:r>
+      <w:r>
+        <w:t>.1) Architecture de l’application</w:t>
       </w:r>
       <w:bookmarkEnd w:id="15"/>
     </w:p>
+    <w:p/>
     <w:p>
-      <w:pPr>
-        <w:pStyle w:val="Titre2"/>
-      </w:pPr>
-      <w:bookmarkStart w:id="16" w:name="_Toc514077697"/>
-      <w:r>
-        <w:t>5</w:t>
-      </w:r>
-      <w:r>
-        <w:t>.1) Architecture de l’application</w:t>
-      </w:r>
+      <w:bookmarkStart w:id="16" w:name="_GoBack"/>
       <w:bookmarkEnd w:id="16"/>
     </w:p>
-    <w:p/>
-    <w:p/>
     <w:p>
       <w:pPr>
         <w:pStyle w:val="Titre2"/>
@@ -5629,8 +9086,8 @@
     <w:p/>
     <w:p/>
     <w:sectPr>
-      <w:footerReference w:type="default" r:id="rId25"/>
-      <w:footerReference w:type="first" r:id="rId26"/>
+      <w:footerReference w:type="default" r:id="rId27"/>
+      <w:footerReference w:type="first" r:id="rId28"/>
       <w:pgSz w:w="11906" w:h="16838"/>
       <w:pgMar w:top="720" w:right="720" w:bottom="720" w:left="720" w:header="708" w:footer="708" w:gutter="0"/>
       <w:pgNumType w:start="1"/>
@@ -6361,6 +9818,119 @@
 <file path=word/numbering.xml><?xml version="1.0" encoding="utf-8"?>
 <w:numbering xmlns:wpc="http://schemas.microsoft.com/office/word/2010/wordprocessingCanvas" xmlns:cx="http://schemas.microsoft.com/office/drawing/2014/chartex" xmlns:cx1="http://schemas.microsoft.com/office/drawing/2015/9/8/chartex" xmlns:cx2="http://schemas.microsoft.com/office/drawing/2015/10/21/chartex" xmlns:cx3="http://schemas.microsoft.com/office/drawing/2016/5/9/chartex" xmlns:cx4="http://schemas.microsoft.com/office/drawing/2016/5/10/chartex" xmlns:cx5="http://schemas.microsoft.com/office/drawing/2016/5/11/chartex" xmlns:cx6="http://schemas.microsoft.com/office/drawing/2016/5/12/chartex" xmlns:cx7="http://schemas.microsoft.com/office/drawing/2016/5/13/chartex" xmlns:cx8="http://schemas.microsoft.com/office/drawing/2016/5/14/chartex" xmlns:mc="http://schemas.openxmlformats.org/markup-compatibility/2006" xmlns:aink="http://schemas.microsoft.com/office/drawing/2016/ink" xmlns:am3d="http://schemas.microsoft.com/office/drawing/2017/model3d" xmlns:o="urn:schemas-microsoft-com:office:office" xmlns:r="http://schemas.openxmlformats.org/officeDocument/2006/relationships" xmlns:m="http://schemas.openxmlformats.org/officeDocument/2006/math" xmlns:v="urn:schemas-microsoft-com:vml" xmlns:wp14="http://schemas.microsoft.com/office/word/2010/wordprocessingDrawing" xmlns:wp="http://schemas.openxmlformats.org/drawingml/2006/wordprocessingDrawing" xmlns:w10="urn:schemas-microsoft-com:office:word" xmlns:w="http://schemas.openxmlformats.org/wordprocessingml/2006/main" xmlns:w14="http://schemas.microsoft.com/office/word/2010/wordml" xmlns:w15="http://schemas.microsoft.com/office/word/2012/wordml" xmlns:w16cid="http://schemas.microsoft.com/office/word/2016/wordml/cid" xmlns:w16se="http://schemas.microsoft.com/office/word/2015/wordml/symex" xmlns:wpg="http://schemas.microsoft.com/office/word/2010/wordprocessingGroup" xmlns:wpi="http://schemas.microsoft.com/office/word/2010/wordprocessingInk" xmlns:wne="http://schemas.microsoft.com/office/word/2006/wordml" xmlns:wps="http://schemas.microsoft.com/office/word/2010/wordprocessingShape" mc:Ignorable="w14 w15 w16se w16cid wp14">
   <w:abstractNum w:abstractNumId="0" w15:restartNumberingAfterBreak="0">
+    <w:nsid w:val="32D24EEF"/>
+    <w:multiLevelType w:val="hybridMultilevel"/>
+    <w:tmpl w:val="BE3EDA22"/>
+    <w:lvl w:ilvl="0" w:tplc="431037E6">
+      <w:start w:val="12"/>
+      <w:numFmt w:val="bullet"/>
+      <w:lvlText w:val="-"/>
+      <w:lvlJc w:val="left"/>
+      <w:pPr>
+        <w:ind w:left="720" w:hanging="360"/>
+      </w:pPr>
+      <w:rPr>
+        <w:rFonts w:ascii="Calibri" w:eastAsiaTheme="minorHAnsi" w:hAnsi="Calibri" w:cs="Calibri" w:hint="default"/>
+      </w:rPr>
+    </w:lvl>
+    <w:lvl w:ilvl="1" w:tplc="040C0003" w:tentative="1">
+      <w:start w:val="1"/>
+      <w:numFmt w:val="bullet"/>
+      <w:lvlText w:val="o"/>
+      <w:lvlJc w:val="left"/>
+      <w:pPr>
+        <w:ind w:left="1440" w:hanging="360"/>
+      </w:pPr>
+      <w:rPr>
+        <w:rFonts w:ascii="Courier New" w:hAnsi="Courier New" w:cs="Courier New" w:hint="default"/>
+      </w:rPr>
+    </w:lvl>
+    <w:lvl w:ilvl="2" w:tplc="040C0005" w:tentative="1">
+      <w:start w:val="1"/>
+      <w:numFmt w:val="bullet"/>
+      <w:lvlText w:val=""/>
+      <w:lvlJc w:val="left"/>
+      <w:pPr>
+        <w:ind w:left="2160" w:hanging="360"/>
+      </w:pPr>
+      <w:rPr>
+        <w:rFonts w:ascii="Wingdings" w:hAnsi="Wingdings" w:hint="default"/>
+      </w:rPr>
+    </w:lvl>
+    <w:lvl w:ilvl="3" w:tplc="040C0001" w:tentative="1">
+      <w:start w:val="1"/>
+      <w:numFmt w:val="bullet"/>
+      <w:lvlText w:val=""/>
+      <w:lvlJc w:val="left"/>
+      <w:pPr>
+        <w:ind w:left="2880" w:hanging="360"/>
+      </w:pPr>
+      <w:rPr>
+        <w:rFonts w:ascii="Symbol" w:hAnsi="Symbol" w:hint="default"/>
+      </w:rPr>
+    </w:lvl>
+    <w:lvl w:ilvl="4" w:tplc="040C0003" w:tentative="1">
+      <w:start w:val="1"/>
+      <w:numFmt w:val="bullet"/>
+      <w:lvlText w:val="o"/>
+      <w:lvlJc w:val="left"/>
+      <w:pPr>
+        <w:ind w:left="3600" w:hanging="360"/>
+      </w:pPr>
+      <w:rPr>
+        <w:rFonts w:ascii="Courier New" w:hAnsi="Courier New" w:cs="Courier New" w:hint="default"/>
+      </w:rPr>
+    </w:lvl>
+    <w:lvl w:ilvl="5" w:tplc="040C0005" w:tentative="1">
+      <w:start w:val="1"/>
+      <w:numFmt w:val="bullet"/>
+      <w:lvlText w:val=""/>
+      <w:lvlJc w:val="left"/>
+      <w:pPr>
+        <w:ind w:left="4320" w:hanging="360"/>
+      </w:pPr>
+      <w:rPr>
+        <w:rFonts w:ascii="Wingdings" w:hAnsi="Wingdings" w:hint="default"/>
+      </w:rPr>
+    </w:lvl>
+    <w:lvl w:ilvl="6" w:tplc="040C0001" w:tentative="1">
+      <w:start w:val="1"/>
+      <w:numFmt w:val="bullet"/>
+      <w:lvlText w:val=""/>
+      <w:lvlJc w:val="left"/>
+      <w:pPr>
+        <w:ind w:left="5040" w:hanging="360"/>
+      </w:pPr>
+      <w:rPr>
+        <w:rFonts w:ascii="Symbol" w:hAnsi="Symbol" w:hint="default"/>
+      </w:rPr>
+    </w:lvl>
+    <w:lvl w:ilvl="7" w:tplc="040C0003" w:tentative="1">
+      <w:start w:val="1"/>
+      <w:numFmt w:val="bullet"/>
+      <w:lvlText w:val="o"/>
+      <w:lvlJc w:val="left"/>
+      <w:pPr>
+        <w:ind w:left="5760" w:hanging="360"/>
+      </w:pPr>
+      <w:rPr>
+        <w:rFonts w:ascii="Courier New" w:hAnsi="Courier New" w:cs="Courier New" w:hint="default"/>
+      </w:rPr>
+    </w:lvl>
+    <w:lvl w:ilvl="8" w:tplc="040C0005" w:tentative="1">
+      <w:start w:val="1"/>
+      <w:numFmt w:val="bullet"/>
+      <w:lvlText w:val=""/>
+      <w:lvlJc w:val="left"/>
+      <w:pPr>
+        <w:ind w:left="6480" w:hanging="360"/>
+      </w:pPr>
+      <w:rPr>
+        <w:rFonts w:ascii="Wingdings" w:hAnsi="Wingdings" w:hint="default"/>
+      </w:rPr>
+    </w:lvl>
+  </w:abstractNum>
+  <w:abstractNum w:abstractNumId="1" w15:restartNumberingAfterBreak="0">
     <w:nsid w:val="3DC15920"/>
     <w:multiLevelType w:val="hybridMultilevel"/>
     <w:tmpl w:val="65922D18"/>
@@ -6449,7 +10019,7 @@
       </w:pPr>
     </w:lvl>
   </w:abstractNum>
-  <w:abstractNum w:abstractNumId="1" w15:restartNumberingAfterBreak="0">
+  <w:abstractNum w:abstractNumId="2" w15:restartNumberingAfterBreak="0">
     <w:nsid w:val="43513FFC"/>
     <w:multiLevelType w:val="hybridMultilevel"/>
     <w:tmpl w:val="CFC41FC2"/>
@@ -6562,7 +10132,7 @@
       </w:rPr>
     </w:lvl>
   </w:abstractNum>
-  <w:abstractNum w:abstractNumId="2" w15:restartNumberingAfterBreak="0">
+  <w:abstractNum w:abstractNumId="3" w15:restartNumberingAfterBreak="0">
     <w:nsid w:val="70426653"/>
     <w:multiLevelType w:val="multilevel"/>
     <w:tmpl w:val="9412DAC0"/>
@@ -6676,13 +10246,16 @@
     </w:lvl>
   </w:abstractNum>
   <w:num w:numId="1">
-    <w:abstractNumId w:val="0"/>
+    <w:abstractNumId w:val="1"/>
   </w:num>
   <w:num w:numId="2">
+    <w:abstractNumId w:val="3"/>
+  </w:num>
+  <w:num w:numId="3">
     <w:abstractNumId w:val="2"/>
   </w:num>
-  <w:num w:numId="3">
-    <w:abstractNumId w:val="1"/>
+  <w:num w:numId="4">
+    <w:abstractNumId w:val="0"/>
   </w:num>
 </w:numbering>
 </file>
@@ -7669,6 +11242,175 @@
       </w:tcPr>
     </w:tblStylePr>
   </w:style>
+  <w:style w:type="character" w:customStyle="1" w:styleId="sc181">
+    <w:name w:val="sc181"/>
+    <w:basedOn w:val="Policepardfaut"/>
+    <w:rsid w:val="00DF0559"/>
+    <w:rPr>
+      <w:rFonts w:ascii="Courier New" w:hAnsi="Courier New" w:cs="Courier New" w:hint="default"/>
+      <w:color w:val="FF0000"/>
+      <w:sz w:val="20"/>
+      <w:szCs w:val="20"/>
+      <w:shd w:val="clear" w:color="auto" w:fill="FDF8E3"/>
+    </w:rPr>
+  </w:style>
+  <w:style w:type="character" w:customStyle="1" w:styleId="sc1181">
+    <w:name w:val="sc1181"/>
+    <w:basedOn w:val="Policepardfaut"/>
+    <w:rsid w:val="00DF0559"/>
+    <w:rPr>
+      <w:rFonts w:ascii="Courier New" w:hAnsi="Courier New" w:cs="Courier New" w:hint="default"/>
+      <w:color w:val="000000"/>
+      <w:sz w:val="20"/>
+      <w:szCs w:val="20"/>
+      <w:shd w:val="clear" w:color="auto" w:fill="FEFCF5"/>
+    </w:rPr>
+  </w:style>
+  <w:style w:type="character" w:customStyle="1" w:styleId="sc1211">
+    <w:name w:val="sc1211"/>
+    <w:basedOn w:val="Policepardfaut"/>
+    <w:rsid w:val="00DF0559"/>
+    <w:rPr>
+      <w:rFonts w:ascii="Courier New" w:hAnsi="Courier New" w:cs="Courier New" w:hint="default"/>
+      <w:b/>
+      <w:bCs/>
+      <w:color w:val="0000FF"/>
+      <w:sz w:val="20"/>
+      <w:szCs w:val="20"/>
+      <w:shd w:val="clear" w:color="auto" w:fill="FEFCF5"/>
+    </w:rPr>
+  </w:style>
+  <w:style w:type="character" w:customStyle="1" w:styleId="sc1271">
+    <w:name w:val="sc1271"/>
+    <w:basedOn w:val="Policepardfaut"/>
+    <w:rsid w:val="00DF0559"/>
+    <w:rPr>
+      <w:rFonts w:ascii="Courier New" w:hAnsi="Courier New" w:cs="Courier New" w:hint="default"/>
+      <w:color w:val="8000FF"/>
+      <w:sz w:val="20"/>
+      <w:szCs w:val="20"/>
+      <w:shd w:val="clear" w:color="auto" w:fill="FEFCF5"/>
+    </w:rPr>
+  </w:style>
+  <w:style w:type="character" w:customStyle="1" w:styleId="sc1231">
+    <w:name w:val="sc1231"/>
+    <w:basedOn w:val="Policepardfaut"/>
+    <w:rsid w:val="00DF0559"/>
+    <w:rPr>
+      <w:rFonts w:ascii="Courier New" w:hAnsi="Courier New" w:cs="Courier New" w:hint="default"/>
+      <w:color w:val="000080"/>
+      <w:sz w:val="20"/>
+      <w:szCs w:val="20"/>
+      <w:shd w:val="clear" w:color="auto" w:fill="FEFCF5"/>
+    </w:rPr>
+  </w:style>
+  <w:style w:type="character" w:customStyle="1" w:styleId="sc1201">
+    <w:name w:val="sc1201"/>
+    <w:basedOn w:val="Policepardfaut"/>
+    <w:rsid w:val="00DF0559"/>
+    <w:rPr>
+      <w:rFonts w:ascii="Courier New" w:hAnsi="Courier New" w:cs="Courier New" w:hint="default"/>
+      <w:color w:val="808080"/>
+      <w:sz w:val="20"/>
+      <w:szCs w:val="20"/>
+      <w:shd w:val="clear" w:color="auto" w:fill="FEFCF5"/>
+    </w:rPr>
+  </w:style>
+  <w:style w:type="character" w:customStyle="1" w:styleId="sc01">
+    <w:name w:val="sc01"/>
+    <w:basedOn w:val="Policepardfaut"/>
+    <w:rsid w:val="00DF0559"/>
+    <w:rPr>
+      <w:rFonts w:ascii="Courier New" w:hAnsi="Courier New" w:cs="Courier New" w:hint="default"/>
+      <w:b/>
+      <w:bCs/>
+      <w:color w:val="000000"/>
+      <w:sz w:val="20"/>
+      <w:szCs w:val="20"/>
+    </w:rPr>
+  </w:style>
+  <w:style w:type="character" w:customStyle="1" w:styleId="sc1191">
+    <w:name w:val="sc1191"/>
+    <w:basedOn w:val="Policepardfaut"/>
+    <w:rsid w:val="00DF0559"/>
+    <w:rPr>
+      <w:rFonts w:ascii="Courier New" w:hAnsi="Courier New" w:cs="Courier New" w:hint="default"/>
+      <w:color w:val="808080"/>
+      <w:sz w:val="20"/>
+      <w:szCs w:val="20"/>
+      <w:shd w:val="clear" w:color="auto" w:fill="FEFCF5"/>
+    </w:rPr>
+  </w:style>
+  <w:style w:type="character" w:customStyle="1" w:styleId="sc161">
+    <w:name w:val="sc161"/>
+    <w:basedOn w:val="Policepardfaut"/>
+    <w:rsid w:val="00C241BC"/>
+    <w:rPr>
+      <w:rFonts w:ascii="Courier New" w:hAnsi="Courier New" w:cs="Courier New" w:hint="default"/>
+      <w:color w:val="8000FF"/>
+      <w:sz w:val="20"/>
+      <w:szCs w:val="20"/>
+    </w:rPr>
+  </w:style>
+  <w:style w:type="character" w:customStyle="1" w:styleId="sc0">
+    <w:name w:val="sc0"/>
+    <w:basedOn w:val="Policepardfaut"/>
+    <w:rsid w:val="00C241BC"/>
+    <w:rPr>
+      <w:rFonts w:ascii="Courier New" w:hAnsi="Courier New" w:cs="Courier New" w:hint="default"/>
+      <w:color w:val="000000"/>
+      <w:sz w:val="20"/>
+      <w:szCs w:val="20"/>
+    </w:rPr>
+  </w:style>
+  <w:style w:type="character" w:customStyle="1" w:styleId="sc11">
+    <w:name w:val="sc11"/>
+    <w:basedOn w:val="Policepardfaut"/>
+    <w:rsid w:val="00C241BC"/>
+    <w:rPr>
+      <w:rFonts w:ascii="Courier New" w:hAnsi="Courier New" w:cs="Courier New" w:hint="default"/>
+      <w:color w:val="000000"/>
+      <w:sz w:val="20"/>
+      <w:szCs w:val="20"/>
+    </w:rPr>
+  </w:style>
+  <w:style w:type="character" w:customStyle="1" w:styleId="sc101">
+    <w:name w:val="sc101"/>
+    <w:basedOn w:val="Policepardfaut"/>
+    <w:rsid w:val="00C241BC"/>
+    <w:rPr>
+      <w:rFonts w:ascii="Courier New" w:hAnsi="Courier New" w:cs="Courier New" w:hint="default"/>
+      <w:b/>
+      <w:bCs/>
+      <w:color w:val="000080"/>
+      <w:sz w:val="20"/>
+      <w:szCs w:val="20"/>
+    </w:rPr>
+  </w:style>
+  <w:style w:type="character" w:customStyle="1" w:styleId="sc41">
+    <w:name w:val="sc41"/>
+    <w:basedOn w:val="Policepardfaut"/>
+    <w:rsid w:val="00C241BC"/>
+    <w:rPr>
+      <w:rFonts w:ascii="Courier New" w:hAnsi="Courier New" w:cs="Courier New" w:hint="default"/>
+      <w:color w:val="FF8000"/>
+      <w:sz w:val="20"/>
+      <w:szCs w:val="20"/>
+    </w:rPr>
+  </w:style>
+  <w:style w:type="character" w:customStyle="1" w:styleId="sc51">
+    <w:name w:val="sc51"/>
+    <w:basedOn w:val="Policepardfaut"/>
+    <w:rsid w:val="00C241BC"/>
+    <w:rPr>
+      <w:rFonts w:ascii="Courier New" w:hAnsi="Courier New" w:cs="Courier New" w:hint="default"/>
+      <w:b/>
+      <w:bCs/>
+      <w:color w:val="0000FF"/>
+      <w:sz w:val="20"/>
+      <w:szCs w:val="20"/>
+    </w:rPr>
+  </w:style>
 </w:styles>
 </file>
 
@@ -7972,7 +11714,7 @@
 </file>
 
 <file path=customXml/itemProps1.xml><?xml version="1.0" encoding="utf-8"?>
-<ds:datastoreItem xmlns:ds="http://schemas.openxmlformats.org/officeDocument/2006/customXml" ds:itemID="{4431DDA8-697B-4FB7-89C6-7FD99007D440}">
+<ds:datastoreItem xmlns:ds="http://schemas.openxmlformats.org/officeDocument/2006/customXml" ds:itemID="{BC14B1DC-D67A-45B4-B758-357035A6AB64}">
   <ds:schemaRefs>
     <ds:schemaRef ds:uri="http://schemas.openxmlformats.org/officeDocument/2006/bibliography"/>
   </ds:schemaRefs>

--- a/gestion_projet/commun_projet/6_etudiant_4_dylan/etudiant_4_dylan.docx
+++ b/gestion_projet/commun_projet/6_etudiant_4_dylan/etudiant_4_dylan.docx
@@ -209,7 +209,7 @@
           <w:r>
             <w:fldChar w:fldCharType="separate"/>
           </w:r>
-          <w:hyperlink w:anchor="_Toc514077682" w:history="1">
+          <w:hyperlink w:anchor="_Toc514256880" w:history="1">
             <w:r>
               <w:rPr>
                 <w:rStyle w:val="Lienhypertexte"/>
@@ -251,7 +251,7 @@
                 <w:noProof/>
                 <w:webHidden/>
               </w:rPr>
-              <w:instrText xml:space="preserve"> PAGEREF _Toc514077682 \h </w:instrText>
+              <w:instrText xml:space="preserve"> PAGEREF _Toc514256880 \h </w:instrText>
             </w:r>
             <w:r>
               <w:rPr>
@@ -295,7 +295,7 @@
               <w:lang w:eastAsia="fr-FR"/>
             </w:rPr>
           </w:pPr>
-          <w:hyperlink w:anchor="_Toc514077683" w:history="1">
+          <w:hyperlink w:anchor="_Toc514256881" w:history="1">
             <w:r>
               <w:rPr>
                 <w:rStyle w:val="Lienhypertexte"/>
@@ -337,7 +337,7 @@
                 <w:noProof/>
                 <w:webHidden/>
               </w:rPr>
-              <w:instrText xml:space="preserve"> PAGEREF _Toc514077683 \h </w:instrText>
+              <w:instrText xml:space="preserve"> PAGEREF _Toc514256881 \h </w:instrText>
             </w:r>
             <w:r>
               <w:rPr>
@@ -381,7 +381,7 @@
               <w:lang w:eastAsia="fr-FR"/>
             </w:rPr>
           </w:pPr>
-          <w:hyperlink w:anchor="_Toc514077684" w:history="1">
+          <w:hyperlink w:anchor="_Toc514256882" w:history="1">
             <w:r>
               <w:rPr>
                 <w:rStyle w:val="Lienhypertexte"/>
@@ -423,7 +423,7 @@
                 <w:noProof/>
                 <w:webHidden/>
               </w:rPr>
-              <w:instrText xml:space="preserve"> PAGEREF _Toc514077684 \h </w:instrText>
+              <w:instrText xml:space="preserve"> PAGEREF _Toc514256882 \h </w:instrText>
             </w:r>
             <w:r>
               <w:rPr>
@@ -467,7 +467,7 @@
               <w:lang w:eastAsia="fr-FR"/>
             </w:rPr>
           </w:pPr>
-          <w:hyperlink w:anchor="_Toc514077685" w:history="1">
+          <w:hyperlink w:anchor="_Toc514256883" w:history="1">
             <w:r>
               <w:rPr>
                 <w:rStyle w:val="Lienhypertexte"/>
@@ -509,7 +509,7 @@
                 <w:noProof/>
                 <w:webHidden/>
               </w:rPr>
-              <w:instrText xml:space="preserve"> PAGEREF _Toc514077685 \h </w:instrText>
+              <w:instrText xml:space="preserve"> PAGEREF _Toc514256883 \h </w:instrText>
             </w:r>
             <w:r>
               <w:rPr>
@@ -529,7 +529,7 @@
                 <w:noProof/>
                 <w:webHidden/>
               </w:rPr>
-              <w:t>1</w:t>
+              <w:t>2</w:t>
             </w:r>
             <w:r>
               <w:rPr>
@@ -553,7 +553,7 @@
               <w:lang w:eastAsia="fr-FR"/>
             </w:rPr>
           </w:pPr>
-          <w:hyperlink w:anchor="_Toc514077686" w:history="1">
+          <w:hyperlink w:anchor="_Toc514256884" w:history="1">
             <w:r>
               <w:rPr>
                 <w:rStyle w:val="Lienhypertexte"/>
@@ -595,7 +595,7 @@
                 <w:noProof/>
                 <w:webHidden/>
               </w:rPr>
-              <w:instrText xml:space="preserve"> PAGEREF _Toc514077686 \h </w:instrText>
+              <w:instrText xml:space="preserve"> PAGEREF _Toc514256884 \h </w:instrText>
             </w:r>
             <w:r>
               <w:rPr>
@@ -638,7 +638,7 @@
               <w:lang w:eastAsia="fr-FR"/>
             </w:rPr>
           </w:pPr>
-          <w:hyperlink w:anchor="_Toc514077687" w:history="1">
+          <w:hyperlink w:anchor="_Toc514256885" w:history="1">
             <w:r>
               <w:rPr>
                 <w:rStyle w:val="Lienhypertexte"/>
@@ -665,7 +665,7 @@
                 <w:noProof/>
                 <w:webHidden/>
               </w:rPr>
-              <w:instrText xml:space="preserve"> PAGEREF _Toc514077687 \h </w:instrText>
+              <w:instrText xml:space="preserve"> PAGEREF _Toc514256885 \h </w:instrText>
             </w:r>
             <w:r>
               <w:rPr>
@@ -708,13 +708,13 @@
               <w:lang w:eastAsia="fr-FR"/>
             </w:rPr>
           </w:pPr>
-          <w:hyperlink w:anchor="_Toc514077688" w:history="1">
+          <w:hyperlink w:anchor="_Toc514256886" w:history="1">
             <w:r>
               <w:rPr>
                 <w:rStyle w:val="Lienhypertexte"/>
                 <w:noProof/>
               </w:rPr>
-              <w:t>2.2) Fonctionnement de l’application Android</w:t>
+              <w:t>2.2) Réalisation du diagramme de classe</w:t>
             </w:r>
             <w:r>
               <w:rPr>
@@ -735,7 +735,7 @@
                 <w:noProof/>
                 <w:webHidden/>
               </w:rPr>
-              <w:instrText xml:space="preserve"> PAGEREF _Toc514077688 \h </w:instrText>
+              <w:instrText xml:space="preserve"> PAGEREF _Toc514256886 \h </w:instrText>
             </w:r>
             <w:r>
               <w:rPr>
@@ -755,77 +755,7 @@
                 <w:noProof/>
                 <w:webHidden/>
               </w:rPr>
-              <w:t>2</w:t>
-            </w:r>
-            <w:r>
-              <w:rPr>
-                <w:noProof/>
-                <w:webHidden/>
-              </w:rPr>
-              <w:fldChar w:fldCharType="end"/>
-            </w:r>
-          </w:hyperlink>
-        </w:p>
-        <w:p>
-          <w:pPr>
-            <w:pStyle w:val="TM2"/>
-            <w:tabs>
-              <w:tab w:val="right" w:leader="dot" w:pos="10456"/>
-            </w:tabs>
-            <w:rPr>
-              <w:rFonts w:eastAsiaTheme="minorEastAsia"/>
-              <w:noProof/>
-              <w:lang w:eastAsia="fr-FR"/>
-            </w:rPr>
-          </w:pPr>
-          <w:hyperlink w:anchor="_Toc514077689" w:history="1">
-            <w:r>
-              <w:rPr>
-                <w:rStyle w:val="Lienhypertexte"/>
-                <w:noProof/>
-              </w:rPr>
-              <w:t>2.3) Réalisation du diagramme de classe</w:t>
-            </w:r>
-            <w:r>
-              <w:rPr>
-                <w:noProof/>
-                <w:webHidden/>
-              </w:rPr>
-              <w:tab/>
-            </w:r>
-            <w:r>
-              <w:rPr>
-                <w:noProof/>
-                <w:webHidden/>
-              </w:rPr>
-              <w:fldChar w:fldCharType="begin"/>
-            </w:r>
-            <w:r>
-              <w:rPr>
-                <w:noProof/>
-                <w:webHidden/>
-              </w:rPr>
-              <w:instrText xml:space="preserve"> PAGEREF _Toc514077689 \h </w:instrText>
-            </w:r>
-            <w:r>
-              <w:rPr>
-                <w:noProof/>
-                <w:webHidden/>
-              </w:rPr>
-            </w:r>
-            <w:r>
-              <w:rPr>
-                <w:noProof/>
-                <w:webHidden/>
-              </w:rPr>
-              <w:fldChar w:fldCharType="separate"/>
-            </w:r>
-            <w:r>
-              <w:rPr>
-                <w:noProof/>
-                <w:webHidden/>
-              </w:rPr>
-              <w:t>2</w:t>
+              <w:t>3</w:t>
             </w:r>
             <w:r>
               <w:rPr>
@@ -849,7 +779,7 @@
               <w:lang w:eastAsia="fr-FR"/>
             </w:rPr>
           </w:pPr>
-          <w:hyperlink w:anchor="_Toc514077690" w:history="1">
+          <w:hyperlink w:anchor="_Toc514256887" w:history="1">
             <w:r>
               <w:rPr>
                 <w:rStyle w:val="Lienhypertexte"/>
@@ -891,7 +821,7 @@
                 <w:noProof/>
                 <w:webHidden/>
               </w:rPr>
-              <w:instrText xml:space="preserve"> PAGEREF _Toc514077690 \h </w:instrText>
+              <w:instrText xml:space="preserve"> PAGEREF _Toc514256887 \h </w:instrText>
             </w:r>
             <w:r>
               <w:rPr>
@@ -911,7 +841,7 @@
                 <w:noProof/>
                 <w:webHidden/>
               </w:rPr>
-              <w:t>3</w:t>
+              <w:t>4</w:t>
             </w:r>
             <w:r>
               <w:rPr>
@@ -934,7 +864,7 @@
               <w:lang w:eastAsia="fr-FR"/>
             </w:rPr>
           </w:pPr>
-          <w:hyperlink w:anchor="_Toc514077691" w:history="1">
+          <w:hyperlink w:anchor="_Toc514256888" w:history="1">
             <w:r>
               <w:rPr>
                 <w:rStyle w:val="Lienhypertexte"/>
@@ -961,7 +891,7 @@
                 <w:noProof/>
                 <w:webHidden/>
               </w:rPr>
-              <w:instrText xml:space="preserve"> PAGEREF _Toc514077691 \h </w:instrText>
+              <w:instrText xml:space="preserve"> PAGEREF _Toc514256888 \h </w:instrText>
             </w:r>
             <w:r>
               <w:rPr>
@@ -981,7 +911,7 @@
                 <w:noProof/>
                 <w:webHidden/>
               </w:rPr>
-              <w:t>3</w:t>
+              <w:t>4</w:t>
             </w:r>
             <w:r>
               <w:rPr>
@@ -1004,7 +934,7 @@
               <w:lang w:eastAsia="fr-FR"/>
             </w:rPr>
           </w:pPr>
-          <w:hyperlink w:anchor="_Toc514077692" w:history="1">
+          <w:hyperlink w:anchor="_Toc514256889" w:history="1">
             <w:r>
               <w:rPr>
                 <w:rStyle w:val="Lienhypertexte"/>
@@ -1031,7 +961,7 @@
                 <w:noProof/>
                 <w:webHidden/>
               </w:rPr>
-              <w:instrText xml:space="preserve"> PAGEREF _Toc514077692 \h </w:instrText>
+              <w:instrText xml:space="preserve"> PAGEREF _Toc514256889 \h </w:instrText>
             </w:r>
             <w:r>
               <w:rPr>
@@ -1051,7 +981,7 @@
                 <w:noProof/>
                 <w:webHidden/>
               </w:rPr>
-              <w:t>3</w:t>
+              <w:t>6</w:t>
             </w:r>
             <w:r>
               <w:rPr>
@@ -1075,7 +1005,7 @@
               <w:lang w:eastAsia="fr-FR"/>
             </w:rPr>
           </w:pPr>
-          <w:hyperlink w:anchor="_Toc514077693" w:history="1">
+          <w:hyperlink w:anchor="_Toc514256890" w:history="1">
             <w:r>
               <w:rPr>
                 <w:rStyle w:val="Lienhypertexte"/>
@@ -1117,7 +1047,7 @@
                 <w:noProof/>
                 <w:webHidden/>
               </w:rPr>
-              <w:instrText xml:space="preserve"> PAGEREF _Toc514077693 \h </w:instrText>
+              <w:instrText xml:space="preserve"> PAGEREF _Toc514256890 \h </w:instrText>
             </w:r>
             <w:r>
               <w:rPr>
@@ -1137,7 +1067,7 @@
                 <w:noProof/>
                 <w:webHidden/>
               </w:rPr>
-              <w:t>4</w:t>
+              <w:t>7</w:t>
             </w:r>
             <w:r>
               <w:rPr>
@@ -1160,7 +1090,7 @@
               <w:lang w:eastAsia="fr-FR"/>
             </w:rPr>
           </w:pPr>
-          <w:hyperlink w:anchor="_Toc514077694" w:history="1">
+          <w:hyperlink w:anchor="_Toc514256891" w:history="1">
             <w:r>
               <w:rPr>
                 <w:rStyle w:val="Lienhypertexte"/>
@@ -1187,7 +1117,7 @@
                 <w:noProof/>
                 <w:webHidden/>
               </w:rPr>
-              <w:instrText xml:space="preserve"> PAGEREF _Toc514077694 \h </w:instrText>
+              <w:instrText xml:space="preserve"> PAGEREF _Toc514256891 \h </w:instrText>
             </w:r>
             <w:r>
               <w:rPr>
@@ -1207,7 +1137,7 @@
                 <w:noProof/>
                 <w:webHidden/>
               </w:rPr>
-              <w:t>4</w:t>
+              <w:t>7</w:t>
             </w:r>
             <w:r>
               <w:rPr>
@@ -1230,7 +1160,7 @@
               <w:lang w:eastAsia="fr-FR"/>
             </w:rPr>
           </w:pPr>
-          <w:hyperlink w:anchor="_Toc514077695" w:history="1">
+          <w:hyperlink w:anchor="_Toc514256892" w:history="1">
             <w:r>
               <w:rPr>
                 <w:rStyle w:val="Lienhypertexte"/>
@@ -1257,7 +1187,7 @@
                 <w:noProof/>
                 <w:webHidden/>
               </w:rPr>
-              <w:instrText xml:space="preserve"> PAGEREF _Toc514077695 \h </w:instrText>
+              <w:instrText xml:space="preserve"> PAGEREF _Toc514256892 \h </w:instrText>
             </w:r>
             <w:r>
               <w:rPr>
@@ -1277,7 +1207,7 @@
                 <w:noProof/>
                 <w:webHidden/>
               </w:rPr>
-              <w:t>4</w:t>
+              <w:t>7</w:t>
             </w:r>
             <w:r>
               <w:rPr>
@@ -1301,7 +1231,7 @@
               <w:lang w:eastAsia="fr-FR"/>
             </w:rPr>
           </w:pPr>
-          <w:hyperlink w:anchor="_Toc514077696" w:history="1">
+          <w:hyperlink w:anchor="_Toc514256893" w:history="1">
             <w:r>
               <w:rPr>
                 <w:rStyle w:val="Lienhypertexte"/>
@@ -1343,7 +1273,7 @@
                 <w:noProof/>
                 <w:webHidden/>
               </w:rPr>
-              <w:instrText xml:space="preserve"> PAGEREF _Toc514077696 \h </w:instrText>
+              <w:instrText xml:space="preserve"> PAGEREF _Toc514256893 \h </w:instrText>
             </w:r>
             <w:r>
               <w:rPr>
@@ -1363,7 +1293,7 @@
                 <w:noProof/>
                 <w:webHidden/>
               </w:rPr>
-              <w:t>5</w:t>
+              <w:t>9</w:t>
             </w:r>
             <w:r>
               <w:rPr>
@@ -1386,7 +1316,7 @@
               <w:lang w:eastAsia="fr-FR"/>
             </w:rPr>
           </w:pPr>
-          <w:hyperlink w:anchor="_Toc514077697" w:history="1">
+          <w:hyperlink w:anchor="_Toc514256894" w:history="1">
             <w:r>
               <w:rPr>
                 <w:rStyle w:val="Lienhypertexte"/>
@@ -1413,7 +1343,7 @@
                 <w:noProof/>
                 <w:webHidden/>
               </w:rPr>
-              <w:instrText xml:space="preserve"> PAGEREF _Toc514077697 \h </w:instrText>
+              <w:instrText xml:space="preserve"> PAGEREF _Toc514256894 \h </w:instrText>
             </w:r>
             <w:r>
               <w:rPr>
@@ -1433,7 +1363,147 @@
                 <w:noProof/>
                 <w:webHidden/>
               </w:rPr>
-              <w:t>5</w:t>
+              <w:t>9</w:t>
+            </w:r>
+            <w:r>
+              <w:rPr>
+                <w:noProof/>
+                <w:webHidden/>
+              </w:rPr>
+              <w:fldChar w:fldCharType="end"/>
+            </w:r>
+          </w:hyperlink>
+        </w:p>
+        <w:p>
+          <w:pPr>
+            <w:pStyle w:val="TM3"/>
+            <w:tabs>
+              <w:tab w:val="right" w:leader="dot" w:pos="10456"/>
+            </w:tabs>
+            <w:rPr>
+              <w:rFonts w:eastAsiaTheme="minorEastAsia"/>
+              <w:noProof/>
+              <w:lang w:eastAsia="fr-FR"/>
+            </w:rPr>
+          </w:pPr>
+          <w:hyperlink w:anchor="_Toc514256895" w:history="1">
+            <w:r>
+              <w:rPr>
+                <w:rStyle w:val="Lienhypertexte"/>
+                <w:noProof/>
+              </w:rPr>
+              <w:t>5.1.1) Les différentes vues</w:t>
+            </w:r>
+            <w:r>
+              <w:rPr>
+                <w:noProof/>
+                <w:webHidden/>
+              </w:rPr>
+              <w:tab/>
+            </w:r>
+            <w:r>
+              <w:rPr>
+                <w:noProof/>
+                <w:webHidden/>
+              </w:rPr>
+              <w:fldChar w:fldCharType="begin"/>
+            </w:r>
+            <w:r>
+              <w:rPr>
+                <w:noProof/>
+                <w:webHidden/>
+              </w:rPr>
+              <w:instrText xml:space="preserve"> PAGEREF _Toc514256895 \h </w:instrText>
+            </w:r>
+            <w:r>
+              <w:rPr>
+                <w:noProof/>
+                <w:webHidden/>
+              </w:rPr>
+            </w:r>
+            <w:r>
+              <w:rPr>
+                <w:noProof/>
+                <w:webHidden/>
+              </w:rPr>
+              <w:fldChar w:fldCharType="separate"/>
+            </w:r>
+            <w:r>
+              <w:rPr>
+                <w:noProof/>
+                <w:webHidden/>
+              </w:rPr>
+              <w:t>9</w:t>
+            </w:r>
+            <w:r>
+              <w:rPr>
+                <w:noProof/>
+                <w:webHidden/>
+              </w:rPr>
+              <w:fldChar w:fldCharType="end"/>
+            </w:r>
+          </w:hyperlink>
+        </w:p>
+        <w:p>
+          <w:pPr>
+            <w:pStyle w:val="TM3"/>
+            <w:tabs>
+              <w:tab w:val="right" w:leader="dot" w:pos="10456"/>
+            </w:tabs>
+            <w:rPr>
+              <w:rFonts w:eastAsiaTheme="minorEastAsia"/>
+              <w:noProof/>
+              <w:lang w:eastAsia="fr-FR"/>
+            </w:rPr>
+          </w:pPr>
+          <w:hyperlink w:anchor="_Toc514256896" w:history="1">
+            <w:r>
+              <w:rPr>
+                <w:rStyle w:val="Lienhypertexte"/>
+                <w:noProof/>
+              </w:rPr>
+              <w:t>5.1.2) Les différentes classes</w:t>
+            </w:r>
+            <w:r>
+              <w:rPr>
+                <w:noProof/>
+                <w:webHidden/>
+              </w:rPr>
+              <w:tab/>
+            </w:r>
+            <w:r>
+              <w:rPr>
+                <w:noProof/>
+                <w:webHidden/>
+              </w:rPr>
+              <w:fldChar w:fldCharType="begin"/>
+            </w:r>
+            <w:r>
+              <w:rPr>
+                <w:noProof/>
+                <w:webHidden/>
+              </w:rPr>
+              <w:instrText xml:space="preserve"> PAGEREF _Toc514256896 \h </w:instrText>
+            </w:r>
+            <w:r>
+              <w:rPr>
+                <w:noProof/>
+                <w:webHidden/>
+              </w:rPr>
+            </w:r>
+            <w:r>
+              <w:rPr>
+                <w:noProof/>
+                <w:webHidden/>
+              </w:rPr>
+              <w:fldChar w:fldCharType="separate"/>
+            </w:r>
+            <w:r>
+              <w:rPr>
+                <w:noProof/>
+                <w:webHidden/>
+              </w:rPr>
+              <w:t>9</w:t>
             </w:r>
             <w:r>
               <w:rPr>
@@ -1456,7 +1526,7 @@
               <w:lang w:eastAsia="fr-FR"/>
             </w:rPr>
           </w:pPr>
-          <w:hyperlink w:anchor="_Toc514077698" w:history="1">
+          <w:hyperlink w:anchor="_Toc514256897" w:history="1">
             <w:r>
               <w:rPr>
                 <w:rStyle w:val="Lienhypertexte"/>
@@ -1483,7 +1553,7 @@
                 <w:noProof/>
                 <w:webHidden/>
               </w:rPr>
-              <w:instrText xml:space="preserve"> PAGEREF _Toc514077698 \h </w:instrText>
+              <w:instrText xml:space="preserve"> PAGEREF _Toc514256897 \h </w:instrText>
             </w:r>
             <w:r>
               <w:rPr>
@@ -1503,7 +1573,7 @@
                 <w:noProof/>
                 <w:webHidden/>
               </w:rPr>
-              <w:t>5</w:t>
+              <w:t>9</w:t>
             </w:r>
             <w:r>
               <w:rPr>
@@ -1526,7 +1596,7 @@
               <w:lang w:eastAsia="fr-FR"/>
             </w:rPr>
           </w:pPr>
-          <w:hyperlink w:anchor="_Toc514077699" w:history="1">
+          <w:hyperlink w:anchor="_Toc514256898" w:history="1">
             <w:r>
               <w:rPr>
                 <w:rStyle w:val="Lienhypertexte"/>
@@ -1553,7 +1623,7 @@
                 <w:noProof/>
                 <w:webHidden/>
               </w:rPr>
-              <w:instrText xml:space="preserve"> PAGEREF _Toc514077699 \h </w:instrText>
+              <w:instrText xml:space="preserve"> PAGEREF _Toc514256898 \h </w:instrText>
             </w:r>
             <w:r>
               <w:rPr>
@@ -1573,7 +1643,7 @@
                 <w:noProof/>
                 <w:webHidden/>
               </w:rPr>
-              <w:t>5</w:t>
+              <w:t>9</w:t>
             </w:r>
             <w:r>
               <w:rPr>
@@ -1597,7 +1667,7 @@
               <w:lang w:eastAsia="fr-FR"/>
             </w:rPr>
           </w:pPr>
-          <w:hyperlink w:anchor="_Toc514077700" w:history="1">
+          <w:hyperlink w:anchor="_Toc514256899" w:history="1">
             <w:r>
               <w:rPr>
                 <w:rStyle w:val="Lienhypertexte"/>
@@ -1639,7 +1709,7 @@
                 <w:noProof/>
                 <w:webHidden/>
               </w:rPr>
-              <w:instrText xml:space="preserve"> PAGEREF _Toc514077700 \h </w:instrText>
+              <w:instrText xml:space="preserve"> PAGEREF _Toc514256899 \h </w:instrText>
             </w:r>
             <w:r>
               <w:rPr>
@@ -1659,7 +1729,7 @@
                 <w:noProof/>
                 <w:webHidden/>
               </w:rPr>
-              <w:t>6</w:t>
+              <w:t>10</w:t>
             </w:r>
             <w:r>
               <w:rPr>
@@ -1682,7 +1752,7 @@
               <w:lang w:eastAsia="fr-FR"/>
             </w:rPr>
           </w:pPr>
-          <w:hyperlink w:anchor="_Toc514077701" w:history="1">
+          <w:hyperlink w:anchor="_Toc514256900" w:history="1">
             <w:r>
               <w:rPr>
                 <w:rStyle w:val="Lienhypertexte"/>
@@ -1709,7 +1779,7 @@
                 <w:noProof/>
                 <w:webHidden/>
               </w:rPr>
-              <w:instrText xml:space="preserve"> PAGEREF _Toc514077701 \h </w:instrText>
+              <w:instrText xml:space="preserve"> PAGEREF _Toc514256900 \h </w:instrText>
             </w:r>
             <w:r>
               <w:rPr>
@@ -1729,7 +1799,7 @@
                 <w:noProof/>
                 <w:webHidden/>
               </w:rPr>
-              <w:t>6</w:t>
+              <w:t>10</w:t>
             </w:r>
             <w:r>
               <w:rPr>
@@ -1752,7 +1822,7 @@
               <w:lang w:eastAsia="fr-FR"/>
             </w:rPr>
           </w:pPr>
-          <w:hyperlink w:anchor="_Toc514077702" w:history="1">
+          <w:hyperlink w:anchor="_Toc514256901" w:history="1">
             <w:r>
               <w:rPr>
                 <w:rStyle w:val="Lienhypertexte"/>
@@ -1779,7 +1849,7 @@
                 <w:noProof/>
                 <w:webHidden/>
               </w:rPr>
-              <w:instrText xml:space="preserve"> PAGEREF _Toc514077702 \h </w:instrText>
+              <w:instrText xml:space="preserve"> PAGEREF _Toc514256901 \h </w:instrText>
             </w:r>
             <w:r>
               <w:rPr>
@@ -1799,7 +1869,7 @@
                 <w:noProof/>
                 <w:webHidden/>
               </w:rPr>
-              <w:t>6</w:t>
+              <w:t>10</w:t>
             </w:r>
             <w:r>
               <w:rPr>
@@ -1823,7 +1893,7 @@
               <w:lang w:eastAsia="fr-FR"/>
             </w:rPr>
           </w:pPr>
-          <w:hyperlink w:anchor="_Toc514077703" w:history="1">
+          <w:hyperlink w:anchor="_Toc514256902" w:history="1">
             <w:r>
               <w:rPr>
                 <w:rStyle w:val="Lienhypertexte"/>
@@ -1865,7 +1935,7 @@
                 <w:noProof/>
                 <w:webHidden/>
               </w:rPr>
-              <w:instrText xml:space="preserve"> PAGEREF _Toc514077703 \h </w:instrText>
+              <w:instrText xml:space="preserve"> PAGEREF _Toc514256902 \h </w:instrText>
             </w:r>
             <w:r>
               <w:rPr>
@@ -1885,7 +1955,7 @@
                 <w:noProof/>
                 <w:webHidden/>
               </w:rPr>
-              <w:t>7</w:t>
+              <w:t>11</w:t>
             </w:r>
             <w:r>
               <w:rPr>
@@ -1909,7 +1979,7 @@
               <w:lang w:eastAsia="fr-FR"/>
             </w:rPr>
           </w:pPr>
-          <w:hyperlink w:anchor="_Toc514077704" w:history="1">
+          <w:hyperlink w:anchor="_Toc514256903" w:history="1">
             <w:r>
               <w:rPr>
                 <w:rStyle w:val="Lienhypertexte"/>
@@ -1951,7 +2021,7 @@
                 <w:noProof/>
                 <w:webHidden/>
               </w:rPr>
-              <w:instrText xml:space="preserve"> PAGEREF _Toc514077704 \h </w:instrText>
+              <w:instrText xml:space="preserve"> PAGEREF _Toc514256903 \h </w:instrText>
             </w:r>
             <w:r>
               <w:rPr>
@@ -1971,7 +2041,7 @@
                 <w:noProof/>
                 <w:webHidden/>
               </w:rPr>
-              <w:t>8</w:t>
+              <w:t>12</w:t>
             </w:r>
             <w:r>
               <w:rPr>
@@ -2018,12 +2088,13 @@
           <w:numId w:val="1"/>
         </w:numPr>
       </w:pPr>
-      <w:bookmarkStart w:id="0" w:name="_Toc514077682"/>
+      <w:bookmarkStart w:id="0" w:name="_Toc514256880"/>
       <w:r>
         <w:t>Situation dans le projet</w:t>
       </w:r>
       <w:bookmarkEnd w:id="0"/>
     </w:p>
+    <w:bookmarkStart w:id="1" w:name="_Toc514256881"/>
     <w:p>
       <w:pPr>
         <w:pStyle w:val="Titre2"/>
@@ -2032,7 +2103,6 @@
           <w:numId w:val="2"/>
         </w:numPr>
       </w:pPr>
-      <w:bookmarkStart w:id="1" w:name="_Toc514077683"/>
       <w:r>
         <w:rPr>
           <w:noProof/>
@@ -2412,7 +2482,7 @@
           <w:numId w:val="2"/>
         </w:numPr>
       </w:pPr>
-      <w:bookmarkStart w:id="2" w:name="_Toc514077684"/>
+      <w:bookmarkStart w:id="2" w:name="_Toc514256882"/>
       <w:r>
         <w:t>Rappel des tâches de l’étudi</w:t>
       </w:r>
@@ -2468,7 +2538,7 @@
           <w:numId w:val="2"/>
         </w:numPr>
       </w:pPr>
-      <w:bookmarkStart w:id="3" w:name="_Toc514077685"/>
+      <w:bookmarkStart w:id="3" w:name="_Toc514256883"/>
       <w:r>
         <w:t>Contraintes liées au développement</w:t>
       </w:r>
@@ -2614,7 +2684,7 @@
           <w:numId w:val="1"/>
         </w:numPr>
       </w:pPr>
-      <w:bookmarkStart w:id="5" w:name="_Toc514077686"/>
+      <w:bookmarkStart w:id="5" w:name="_Toc514256884"/>
       <w:r>
         <w:t>Conception et mise en œuvre</w:t>
       </w:r>
@@ -2624,7 +2694,7 @@
       <w:pPr>
         <w:pStyle w:val="Titre2"/>
       </w:pPr>
-      <w:bookmarkStart w:id="6" w:name="_Toc514077687"/>
+      <w:bookmarkStart w:id="6" w:name="_Toc514256885"/>
       <w:r>
         <w:t>2.1) Fonctionnement du pluviomètre</w:t>
       </w:r>
@@ -3265,7 +3335,7 @@
       <w:pPr>
         <w:pStyle w:val="Titre2"/>
       </w:pPr>
-      <w:bookmarkStart w:id="7" w:name="_Toc514077689"/>
+      <w:bookmarkStart w:id="7" w:name="_Toc514256886"/>
       <w:r>
         <w:t>2.</w:t>
       </w:r>
@@ -3369,7 +3439,7 @@
           <w:numId w:val="1"/>
         </w:numPr>
       </w:pPr>
-      <w:bookmarkStart w:id="8" w:name="_Toc514077690"/>
+      <w:bookmarkStart w:id="8" w:name="_Toc514256887"/>
       <w:r>
         <w:t>Envoie des mesures du pluviomètre</w:t>
       </w:r>
@@ -3379,7 +3449,7 @@
       <w:pPr>
         <w:pStyle w:val="Titre2"/>
       </w:pPr>
-      <w:bookmarkStart w:id="9" w:name="_Toc514077691"/>
+      <w:bookmarkStart w:id="9" w:name="_Toc514256888"/>
       <w:r>
         <w:t xml:space="preserve">3.1) </w:t>
       </w:r>
@@ -6341,7 +6411,7 @@
       <w:pPr>
         <w:pStyle w:val="Titre2"/>
       </w:pPr>
-      <w:bookmarkStart w:id="10" w:name="_Toc514077692"/>
+      <w:bookmarkStart w:id="10" w:name="_Toc514256889"/>
       <w:r>
         <w:t>3.2)</w:t>
       </w:r>
@@ -6639,13 +6709,7 @@
         <w:rPr>
           <w:noProof/>
         </w:rPr>
-        <w:t xml:space="preserve"> </w:t>
-      </w:r>
-      <w:r>
-        <w:rPr>
-          <w:noProof/>
-        </w:rPr>
-        <w:t xml:space="preserve">(zone en </w:t>
+        <w:t xml:space="preserve"> (zone en </w:t>
       </w:r>
       <w:r>
         <w:rPr>
@@ -6755,25 +6819,7 @@
         <w:rPr>
           <w:noProof/>
         </w:rPr>
-        <w:t xml:space="preserve">Figure </w:t>
-      </w:r>
-      <w:r>
-        <w:rPr>
-          <w:noProof/>
-        </w:rPr>
-        <w:t>10</w:t>
-      </w:r>
-      <w:r>
-        <w:rPr>
-          <w:noProof/>
-        </w:rPr>
-        <w:t xml:space="preserve"> : </w:t>
-      </w:r>
-      <w:r>
-        <w:rPr>
-          <w:noProof/>
-        </w:rPr>
-        <w:t>Cablage carte Arduino et de la carte Raspberry</w:t>
+        <w:t>Figure 10 : Cablage carte Arduino et de la carte Raspberry</w:t>
       </w:r>
     </w:p>
     <w:p>
@@ -6790,7 +6836,7 @@
           <w:numId w:val="1"/>
         </w:numPr>
       </w:pPr>
-      <w:bookmarkStart w:id="11" w:name="_Toc514077693"/>
+      <w:bookmarkStart w:id="11" w:name="_Toc514256890"/>
       <w:r>
         <w:t xml:space="preserve">Récupération </w:t>
       </w:r>
@@ -6806,7 +6852,7 @@
       <w:pPr>
         <w:pStyle w:val="Titre2"/>
       </w:pPr>
-      <w:bookmarkStart w:id="12" w:name="_Toc514077694"/>
+      <w:bookmarkStart w:id="12" w:name="_Toc514256891"/>
       <w:r>
         <w:t>4</w:t>
       </w:r>
@@ -6908,25 +6954,7 @@
         <w:rPr>
           <w:noProof/>
         </w:rPr>
-        <w:t>Figure 1</w:t>
-      </w:r>
-      <w:r>
-        <w:rPr>
-          <w:noProof/>
-        </w:rPr>
-        <w:t>1</w:t>
-      </w:r>
-      <w:r>
-        <w:rPr>
-          <w:noProof/>
-        </w:rPr>
-        <w:t xml:space="preserve"> : </w:t>
-      </w:r>
-      <w:r>
-        <w:rPr>
-          <w:noProof/>
-        </w:rPr>
-        <w:t>Schéma entité relation de la base de données</w:t>
+        <w:t>Figure 11 : Schéma entité relation de la base de données</w:t>
       </w:r>
     </w:p>
     <w:p/>
@@ -6934,7 +6962,7 @@
       <w:pPr>
         <w:pStyle w:val="Titre2"/>
       </w:pPr>
-      <w:bookmarkStart w:id="13" w:name="_Toc514077695"/>
+      <w:bookmarkStart w:id="13" w:name="_Toc514256892"/>
       <w:r>
         <w:t>4</w:t>
       </w:r>
@@ -7119,25 +7147,7 @@
         <w:rPr>
           <w:noProof/>
         </w:rPr>
-        <w:t>Figure 1</w:t>
-      </w:r>
-      <w:r>
-        <w:rPr>
-          <w:noProof/>
-        </w:rPr>
-        <w:t>2</w:t>
-      </w:r>
-      <w:r>
-        <w:rPr>
-          <w:noProof/>
-        </w:rPr>
-        <w:t xml:space="preserve"> : </w:t>
-      </w:r>
-      <w:r>
-        <w:rPr>
-          <w:noProof/>
-        </w:rPr>
-        <w:t xml:space="preserve">Code de la page </w:t>
+        <w:t xml:space="preserve">Figure 12 : Code de la page </w:t>
       </w:r>
       <w:r>
         <w:rPr>
@@ -7149,6 +7159,7 @@
     </w:p>
     <w:p>
       <w:pPr>
+        <w:ind w:firstLine="284"/>
         <w:jc w:val="both"/>
       </w:pPr>
       <w:r>
@@ -7223,16 +7234,7 @@
       </w:r>
       <w:proofErr w:type="spellEnd"/>
       <w:r>
-        <w:t xml:space="preserve"> : </w:t>
-      </w:r>
-      <w:r>
-        <w:t xml:space="preserve">Cette page renvoi la liste des </w:t>
-      </w:r>
-      <w:r>
-        <w:t>journaux</w:t>
-      </w:r>
-      <w:r>
-        <w:t xml:space="preserve"> présent dans la base de données au format JSON.</w:t>
+        <w:t> : Cette page renvoi la liste des journaux présent dans la base de données au format JSON.</w:t>
       </w:r>
     </w:p>
     <w:p>
@@ -8509,19 +8511,7 @@
         <w:rPr>
           <w:noProof/>
         </w:rPr>
-        <w:t>Figure 1</w:t>
-      </w:r>
-      <w:r>
-        <w:rPr>
-          <w:noProof/>
-        </w:rPr>
-        <w:t>3</w:t>
-      </w:r>
-      <w:r>
-        <w:rPr>
-          <w:noProof/>
-        </w:rPr>
-        <w:t xml:space="preserve"> : Code de la page </w:t>
+        <w:t xml:space="preserve">Figure 13 : Code de la page </w:t>
       </w:r>
       <w:r>
         <w:rPr>
@@ -8618,31 +8608,7 @@
         <w:rPr>
           <w:noProof/>
         </w:rPr>
-        <w:t>Figure 1</w:t>
-      </w:r>
-      <w:r>
-        <w:rPr>
-          <w:noProof/>
-        </w:rPr>
-        <w:t>4</w:t>
-      </w:r>
-      <w:r>
-        <w:rPr>
-          <w:noProof/>
-        </w:rPr>
-        <w:t xml:space="preserve"> : </w:t>
-      </w:r>
-      <w:r>
-        <w:rPr>
-          <w:noProof/>
-        </w:rPr>
-        <w:t>Affichage</w:t>
-      </w:r>
-      <w:r>
-        <w:rPr>
-          <w:noProof/>
-        </w:rPr>
-        <w:t xml:space="preserve"> de la page </w:t>
+        <w:t xml:space="preserve">Figure 14 : Affichage de la page </w:t>
       </w:r>
       <w:r>
         <w:rPr>
@@ -8661,6 +8627,7 @@
     </w:p>
     <w:p>
       <w:pPr>
+        <w:ind w:firstLine="284"/>
         <w:jc w:val="both"/>
       </w:pPr>
       <w:r>
@@ -8930,7 +8897,7 @@
           <w:numId w:val="1"/>
         </w:numPr>
       </w:pPr>
-      <w:bookmarkStart w:id="14" w:name="_Toc514077696"/>
+      <w:bookmarkStart w:id="14" w:name="_Toc514256893"/>
       <w:r>
         <w:t>Mise en place de l’application Android</w:t>
       </w:r>
@@ -8940,7 +8907,7 @@
       <w:pPr>
         <w:pStyle w:val="Titre2"/>
       </w:pPr>
-      <w:bookmarkStart w:id="15" w:name="_Toc514077697"/>
+      <w:bookmarkStart w:id="15" w:name="_Toc514256894"/>
       <w:r>
         <w:t>5</w:t>
       </w:r>
@@ -8948,17 +8915,252 @@
         <w:t>.1) Architecture de l’application</w:t>
       </w:r>
       <w:bookmarkEnd w:id="15"/>
+    </w:p>
+    <w:p>
+      <w:pPr>
+        <w:pStyle w:val="Titre3"/>
+        <w:ind w:firstLine="708"/>
+      </w:pPr>
+      <w:bookmarkStart w:id="16" w:name="_Toc514256895"/>
+      <w:r>
+        <w:t xml:space="preserve">5.1.1) Les différentes </w:t>
+      </w:r>
+      <w:bookmarkEnd w:id="16"/>
+      <w:r>
+        <w:t>activités</w:t>
+      </w:r>
+    </w:p>
+    <w:p>
+      <w:pPr>
+        <w:ind w:firstLine="284"/>
+        <w:jc w:val="both"/>
+      </w:pPr>
+      <w:r>
+        <w:t>Sous Android, les différentes fenêtres d’IHM sont appelés des « </w:t>
+      </w:r>
+      <w:r>
+        <w:t>activités</w:t>
+      </w:r>
+      <w:r>
+        <w:t> »</w:t>
+      </w:r>
+      <w:r>
+        <w:t xml:space="preserve"> ou des « vues »</w:t>
+      </w:r>
+      <w:r>
+        <w:t xml:space="preserve">, elles permettent de rendre l’application plus fluide et plus intuitive. La première </w:t>
+      </w:r>
+      <w:r>
+        <w:t>activité</w:t>
+      </w:r>
+      <w:r>
+        <w:t xml:space="preserve"> que j’ai </w:t>
+      </w:r>
+      <w:r>
+        <w:t>développée</w:t>
+      </w:r>
+      <w:r>
+        <w:t xml:space="preserve"> est donc l</w:t>
+      </w:r>
+      <w:r>
+        <w:t>’activité</w:t>
+      </w:r>
+      <w:r>
+        <w:t xml:space="preserve"> </w:t>
+      </w:r>
+      <w:r>
+        <w:rPr>
+          <w:rFonts w:ascii="Courier New" w:hAnsi="Courier New" w:cs="Courier New"/>
+        </w:rPr>
+        <w:t>MainActivity.</w:t>
+      </w:r>
+      <w:r>
+        <w:rPr>
+          <w:rFonts w:ascii="Courier New" w:hAnsi="Courier New" w:cs="Courier New"/>
+        </w:rPr>
+        <w:t>xml</w:t>
+      </w:r>
+      <w:r>
+        <w:t>.</w:t>
+      </w:r>
+      <w:r>
+        <w:t xml:space="preserve"> L’application Android Studio dispose d’un outil permettant de disposer les éléments à la main très simplement et rapidement, mais il est nécessaire perfectionner le code à la main (fichier XML) afin de l’optimiser et de le rendre compatible avec le plus d’appareil possible.</w:t>
+      </w:r>
+    </w:p>
+    <w:p>
+      <w:pPr>
+        <w:ind w:firstLine="284"/>
+        <w:jc w:val="both"/>
+      </w:pPr>
+      <w:r>
+        <w:rPr>
+          <w:noProof/>
+        </w:rPr>
+        <w:drawing>
+          <wp:anchor distT="0" distB="0" distL="114300" distR="114300" simplePos="0" relativeHeight="251689984" behindDoc="0" locked="0" layoutInCell="1" allowOverlap="1" wp14:anchorId="2925B159" wp14:editId="48127C0E">
+            <wp:simplePos x="0" y="0"/>
+            <wp:positionH relativeFrom="margin">
+              <wp:align>center</wp:align>
+            </wp:positionH>
+            <wp:positionV relativeFrom="paragraph">
+              <wp:posOffset>228925</wp:posOffset>
+            </wp:positionV>
+            <wp:extent cx="3214370" cy="6421755"/>
+            <wp:effectExtent l="0" t="0" r="5080" b="0"/>
+            <wp:wrapTopAndBottom/>
+            <wp:docPr id="21" name="Image 21"/>
+            <wp:cNvGraphicFramePr>
+              <a:graphicFrameLocks xmlns:a="http://schemas.openxmlformats.org/drawingml/2006/main" noChangeAspect="1"/>
+            </wp:cNvGraphicFramePr>
+            <a:graphic xmlns:a="http://schemas.openxmlformats.org/drawingml/2006/main">
+              <a:graphicData uri="http://schemas.openxmlformats.org/drawingml/2006/picture">
+                <pic:pic xmlns:pic="http://schemas.openxmlformats.org/drawingml/2006/picture">
+                  <pic:nvPicPr>
+                    <pic:cNvPr id="0" name="Picture 1"/>
+                    <pic:cNvPicPr>
+                      <a:picLocks noChangeAspect="1" noChangeArrowheads="1"/>
+                    </pic:cNvPicPr>
+                  </pic:nvPicPr>
+                  <pic:blipFill>
+                    <a:blip r:embed="rId27" cstate="print">
+                      <a:extLst>
+                        <a:ext uri="{28A0092B-C50C-407E-A947-70E740481C1C}">
+                          <a14:useLocalDpi xmlns:a14="http://schemas.microsoft.com/office/drawing/2010/main" val="0"/>
+                        </a:ext>
+                      </a:extLst>
+                    </a:blip>
+                    <a:srcRect/>
+                    <a:stretch>
+                      <a:fillRect/>
+                    </a:stretch>
+                  </pic:blipFill>
+                  <pic:spPr bwMode="auto">
+                    <a:xfrm>
+                      <a:off x="0" y="0"/>
+                      <a:ext cx="3214370" cy="6421755"/>
+                    </a:xfrm>
+                    <a:prstGeom prst="rect">
+                      <a:avLst/>
+                    </a:prstGeom>
+                    <a:noFill/>
+                    <a:ln>
+                      <a:noFill/>
+                    </a:ln>
+                  </pic:spPr>
+                </pic:pic>
+              </a:graphicData>
+            </a:graphic>
+            <wp14:sizeRelH relativeFrom="margin">
+              <wp14:pctWidth>0</wp14:pctWidth>
+            </wp14:sizeRelH>
+            <wp14:sizeRelV relativeFrom="margin">
+              <wp14:pctHeight>0</wp14:pctHeight>
+            </wp14:sizeRelV>
+          </wp:anchor>
+        </w:drawing>
+      </w:r>
+      <w:r>
+        <w:t xml:space="preserve">Voici à quoi ressemble l’activité </w:t>
+      </w:r>
+      <w:r>
+        <w:rPr>
+          <w:rFonts w:ascii="Courier New" w:hAnsi="Courier New" w:cs="Courier New"/>
+        </w:rPr>
+        <w:t>MainActivity.</w:t>
+      </w:r>
+      <w:r>
+        <w:rPr>
+          <w:rFonts w:ascii="Courier New" w:hAnsi="Courier New" w:cs="Courier New"/>
+        </w:rPr>
+        <w:t>xml</w:t>
+      </w:r>
+      <w:r>
+        <w:t xml:space="preserve"> actuellement :</w:t>
+      </w:r>
+    </w:p>
+    <w:p>
+      <w:pPr>
+        <w:pStyle w:val="Citation"/>
+        <w:rPr>
+          <w:noProof/>
+        </w:rPr>
+      </w:pPr>
+      <w:r>
+        <w:rPr>
+          <w:noProof/>
+        </w:rPr>
+        <w:t>Figure 1</w:t>
+      </w:r>
+      <w:r>
+        <w:rPr>
+          <w:noProof/>
+        </w:rPr>
+        <w:t>5</w:t>
+      </w:r>
+      <w:r>
+        <w:rPr>
+          <w:noProof/>
+        </w:rPr>
+        <w:t xml:space="preserve"> : Affichage de la page </w:t>
+      </w:r>
+      <w:r>
+        <w:rPr>
+          <w:rFonts w:ascii="Courier New" w:hAnsi="Courier New" w:cs="Courier New"/>
+          <w:noProof/>
+        </w:rPr>
+        <w:t>MainActivity</w:t>
+      </w:r>
+      <w:r>
+        <w:rPr>
+          <w:rFonts w:ascii="Courier New" w:hAnsi="Courier New" w:cs="Courier New"/>
+          <w:noProof/>
+        </w:rPr>
+        <w:t>.</w:t>
+      </w:r>
+      <w:r>
+        <w:rPr>
+          <w:rFonts w:ascii="Courier New" w:hAnsi="Courier New" w:cs="Courier New"/>
+          <w:noProof/>
+        </w:rPr>
+        <w:t>xml</w:t>
+      </w:r>
+    </w:p>
+    <w:p>
+      <w:pPr>
+        <w:ind w:firstLine="284"/>
+        <w:jc w:val="both"/>
+      </w:pPr>
+    </w:p>
+    <w:p>
+      <w:pPr>
+        <w:jc w:val="both"/>
+      </w:pPr>
+    </w:p>
+    <w:p>
+      <w:pPr>
+        <w:jc w:val="both"/>
+      </w:pPr>
+      <w:bookmarkStart w:id="17" w:name="_GoBack"/>
+      <w:bookmarkEnd w:id="17"/>
     </w:p>
     <w:p/>
     <w:p>
-      <w:bookmarkStart w:id="16" w:name="_GoBack"/>
-      <w:bookmarkEnd w:id="16"/>
+      <w:pPr>
+        <w:pStyle w:val="Titre3"/>
+        <w:ind w:firstLine="708"/>
+      </w:pPr>
+      <w:bookmarkStart w:id="18" w:name="_Toc514256896"/>
+      <w:r>
+        <w:t>5.1.2) Les différentes classes</w:t>
+      </w:r>
+      <w:bookmarkEnd w:id="18"/>
     </w:p>
+    <w:p/>
     <w:p>
       <w:pPr>
         <w:pStyle w:val="Titre2"/>
       </w:pPr>
-      <w:bookmarkStart w:id="17" w:name="_Toc514077698"/>
+      <w:bookmarkStart w:id="19" w:name="_Toc514256897"/>
       <w:r>
         <w:t>5</w:t>
       </w:r>
@@ -8968,7 +9170,7 @@
       <w:r>
         <w:t>Accès au pages PHP</w:t>
       </w:r>
-      <w:bookmarkEnd w:id="17"/>
+      <w:bookmarkEnd w:id="19"/>
     </w:p>
     <w:p/>
     <w:p/>
@@ -8976,7 +9178,7 @@
       <w:pPr>
         <w:pStyle w:val="Titre2"/>
       </w:pPr>
-      <w:bookmarkStart w:id="18" w:name="_Toc514077699"/>
+      <w:bookmarkStart w:id="20" w:name="_Toc514256898"/>
       <w:r>
         <w:t>5</w:t>
       </w:r>
@@ -8986,7 +9188,7 @@
       <w:r>
         <w:t>Décoder le JSON</w:t>
       </w:r>
-      <w:bookmarkEnd w:id="18"/>
+      <w:bookmarkEnd w:id="20"/>
     </w:p>
     <w:p/>
     <w:p/>
@@ -9004,21 +9206,21 @@
           <w:numId w:val="1"/>
         </w:numPr>
       </w:pPr>
-      <w:bookmarkStart w:id="19" w:name="_Toc514077700"/>
+      <w:bookmarkStart w:id="21" w:name="_Toc514256899"/>
       <w:r>
         <w:t>Tests unitaires</w:t>
       </w:r>
-      <w:bookmarkEnd w:id="19"/>
+      <w:bookmarkEnd w:id="21"/>
     </w:p>
     <w:p>
       <w:pPr>
         <w:pStyle w:val="Titre2"/>
       </w:pPr>
-      <w:bookmarkStart w:id="20" w:name="_Toc514077701"/>
+      <w:bookmarkStart w:id="22" w:name="_Toc514256900"/>
       <w:r>
         <w:t>6.1)</w:t>
       </w:r>
-      <w:bookmarkEnd w:id="20"/>
+      <w:bookmarkEnd w:id="22"/>
       <w:r>
         <w:t xml:space="preserve"> </w:t>
       </w:r>
@@ -9029,11 +9231,11 @@
       <w:pPr>
         <w:pStyle w:val="Titre2"/>
       </w:pPr>
-      <w:bookmarkStart w:id="21" w:name="_Toc514077702"/>
+      <w:bookmarkStart w:id="23" w:name="_Toc514256901"/>
       <w:r>
         <w:t>6.2)</w:t>
       </w:r>
-      <w:bookmarkEnd w:id="21"/>
+      <w:bookmarkEnd w:id="23"/>
       <w:r>
         <w:t xml:space="preserve"> </w:t>
       </w:r>
@@ -9054,11 +9256,11 @@
           <w:numId w:val="1"/>
         </w:numPr>
       </w:pPr>
-      <w:bookmarkStart w:id="22" w:name="_Toc514077703"/>
+      <w:bookmarkStart w:id="24" w:name="_Toc514256902"/>
       <w:r>
         <w:t>Conclusion</w:t>
       </w:r>
-      <w:bookmarkEnd w:id="22"/>
+      <w:bookmarkEnd w:id="24"/>
     </w:p>
     <w:p/>
     <w:p/>
@@ -9076,18 +9278,18 @@
           <w:numId w:val="1"/>
         </w:numPr>
       </w:pPr>
-      <w:bookmarkStart w:id="23" w:name="_Toc514077704"/>
+      <w:bookmarkStart w:id="25" w:name="_Toc514256903"/>
       <w:r>
         <w:t>Annexes</w:t>
       </w:r>
-      <w:bookmarkEnd w:id="23"/>
+      <w:bookmarkEnd w:id="25"/>
     </w:p>
     <w:p/>
     <w:p/>
     <w:p/>
     <w:sectPr>
-      <w:footerReference w:type="default" r:id="rId27"/>
-      <w:footerReference w:type="first" r:id="rId28"/>
+      <w:footerReference w:type="default" r:id="rId28"/>
+      <w:footerReference w:type="first" r:id="rId29"/>
       <w:pgSz w:w="11906" w:h="16838"/>
       <w:pgMar w:top="720" w:right="720" w:bottom="720" w:left="720" w:header="708" w:footer="708" w:gutter="0"/>
       <w:pgNumType w:start="1"/>
@@ -10707,6 +10909,28 @@
       <w:color w:val="2F5496" w:themeColor="accent1" w:themeShade="BF"/>
       <w:sz w:val="26"/>
       <w:szCs w:val="26"/>
+    </w:rPr>
+  </w:style>
+  <w:style w:type="paragraph" w:styleId="Titre3">
+    <w:name w:val="heading 3"/>
+    <w:basedOn w:val="Normal"/>
+    <w:next w:val="Normal"/>
+    <w:link w:val="Titre3Car"/>
+    <w:uiPriority w:val="9"/>
+    <w:unhideWhenUsed/>
+    <w:qFormat/>
+    <w:rsid w:val="00575DA4"/>
+    <w:pPr>
+      <w:keepNext/>
+      <w:keepLines/>
+      <w:spacing w:before="40" w:after="0"/>
+      <w:outlineLvl w:val="2"/>
+    </w:pPr>
+    <w:rPr>
+      <w:rFonts w:asciiTheme="majorHAnsi" w:eastAsiaTheme="majorEastAsia" w:hAnsiTheme="majorHAnsi" w:cstheme="majorBidi"/>
+      <w:color w:val="1F3763" w:themeColor="accent1" w:themeShade="7F"/>
+      <w:sz w:val="24"/>
+      <w:szCs w:val="24"/>
     </w:rPr>
   </w:style>
   <w:style w:type="character" w:default="1" w:styleId="Policepardfaut">
@@ -11411,6 +11635,32 @@
       <w:szCs w:val="20"/>
     </w:rPr>
   </w:style>
+  <w:style w:type="character" w:customStyle="1" w:styleId="Titre3Car">
+    <w:name w:val="Titre 3 Car"/>
+    <w:basedOn w:val="Policepardfaut"/>
+    <w:link w:val="Titre3"/>
+    <w:uiPriority w:val="9"/>
+    <w:rsid w:val="00575DA4"/>
+    <w:rPr>
+      <w:rFonts w:asciiTheme="majorHAnsi" w:eastAsiaTheme="majorEastAsia" w:hAnsiTheme="majorHAnsi" w:cstheme="majorBidi"/>
+      <w:color w:val="1F3763" w:themeColor="accent1" w:themeShade="7F"/>
+      <w:sz w:val="24"/>
+      <w:szCs w:val="24"/>
+    </w:rPr>
+  </w:style>
+  <w:style w:type="paragraph" w:styleId="TM3">
+    <w:name w:val="toc 3"/>
+    <w:basedOn w:val="Normal"/>
+    <w:next w:val="Normal"/>
+    <w:autoRedefine/>
+    <w:uiPriority w:val="39"/>
+    <w:unhideWhenUsed/>
+    <w:rsid w:val="00A41CD5"/>
+    <w:pPr>
+      <w:spacing w:after="100"/>
+      <w:ind w:left="440"/>
+    </w:pPr>
+  </w:style>
 </w:styles>
 </file>
 
@@ -11714,7 +11964,7 @@
 </file>
 
 <file path=customXml/itemProps1.xml><?xml version="1.0" encoding="utf-8"?>
-<ds:datastoreItem xmlns:ds="http://schemas.openxmlformats.org/officeDocument/2006/customXml" ds:itemID="{BC14B1DC-D67A-45B4-B758-357035A6AB64}">
+<ds:datastoreItem xmlns:ds="http://schemas.openxmlformats.org/officeDocument/2006/customXml" ds:itemID="{8C30C408-7A8F-40BA-8EBF-743743F12622}">
   <ds:schemaRefs>
     <ds:schemaRef ds:uri="http://schemas.openxmlformats.org/officeDocument/2006/bibliography"/>
   </ds:schemaRefs>

--- a/gestion_projet/commun_projet/6_etudiant_4_dylan/etudiant_4_dylan.docx
+++ b/gestion_projet/commun_projet/6_etudiant_4_dylan/etudiant_4_dylan.docx
@@ -4055,7 +4055,6 @@
               </w:rPr>
             </w:pPr>
             <w:proofErr w:type="spellStart"/>
-            <w:proofErr w:type="gramStart"/>
             <w:r>
               <w:rPr>
                 <w:rFonts w:ascii="Courier New" w:eastAsia="Times New Roman" w:hAnsi="Courier New" w:cs="Courier New"/>
@@ -4066,7 +4065,6 @@
               <w:t>const</w:t>
             </w:r>
             <w:proofErr w:type="spellEnd"/>
-            <w:proofErr w:type="gramEnd"/>
             <w:r>
               <w:rPr>
                 <w:rFonts w:ascii="Courier New" w:eastAsia="Times New Roman" w:hAnsi="Courier New" w:cs="Courier New"/>
@@ -4148,7 +4146,6 @@
               </w:rPr>
             </w:pPr>
             <w:proofErr w:type="spellStart"/>
-            <w:proofErr w:type="gramStart"/>
             <w:r>
               <w:rPr>
                 <w:rFonts w:ascii="Courier New" w:eastAsia="Times New Roman" w:hAnsi="Courier New" w:cs="Courier New"/>
@@ -4159,7 +4156,6 @@
               <w:t>const</w:t>
             </w:r>
             <w:proofErr w:type="spellEnd"/>
-            <w:proofErr w:type="gramEnd"/>
             <w:r>
               <w:rPr>
                 <w:rFonts w:ascii="Courier New" w:eastAsia="Times New Roman" w:hAnsi="Courier New" w:cs="Courier New"/>
@@ -4261,7 +4257,6 @@
               </w:rPr>
             </w:pPr>
             <w:proofErr w:type="spellStart"/>
-            <w:proofErr w:type="gramStart"/>
             <w:r>
               <w:rPr>
                 <w:rFonts w:ascii="Courier New" w:eastAsia="Times New Roman" w:hAnsi="Courier New" w:cs="Courier New"/>
@@ -4272,7 +4267,6 @@
               <w:t>int</w:t>
             </w:r>
             <w:proofErr w:type="spellEnd"/>
-            <w:proofErr w:type="gramEnd"/>
             <w:r>
               <w:rPr>
                 <w:rFonts w:ascii="Courier New" w:eastAsia="Times New Roman" w:hAnsi="Courier New" w:cs="Courier New"/>
@@ -4315,7 +4309,6 @@
                 <w:lang w:eastAsia="fr-FR"/>
               </w:rPr>
             </w:pPr>
-            <w:proofErr w:type="gramStart"/>
             <w:r>
               <w:rPr>
                 <w:rFonts w:ascii="Courier New" w:eastAsia="Times New Roman" w:hAnsi="Courier New" w:cs="Courier New"/>
@@ -4325,7 +4318,6 @@
               </w:rPr>
               <w:t>volatile</w:t>
             </w:r>
-            <w:proofErr w:type="gramEnd"/>
             <w:r>
               <w:rPr>
                 <w:rFonts w:ascii="Courier New" w:eastAsia="Times New Roman" w:hAnsi="Courier New" w:cs="Courier New"/>
@@ -4458,7 +4450,6 @@
               </w:rPr>
             </w:pPr>
             <w:proofErr w:type="spellStart"/>
-            <w:proofErr w:type="gramStart"/>
             <w:r>
               <w:rPr>
                 <w:rFonts w:ascii="Courier New" w:eastAsia="Times New Roman" w:hAnsi="Courier New" w:cs="Courier New"/>
@@ -4469,7 +4460,6 @@
               <w:t>void</w:t>
             </w:r>
             <w:proofErr w:type="spellEnd"/>
-            <w:proofErr w:type="gramEnd"/>
             <w:r>
               <w:rPr>
                 <w:rFonts w:ascii="Courier New" w:eastAsia="Times New Roman" w:hAnsi="Courier New" w:cs="Courier New"/>
@@ -4531,7 +4521,6 @@
               <w:t xml:space="preserve">  </w:t>
             </w:r>
             <w:proofErr w:type="spellStart"/>
-            <w:proofErr w:type="gramStart"/>
             <w:r>
               <w:rPr>
                 <w:rFonts w:ascii="Courier New" w:eastAsia="Times New Roman" w:hAnsi="Courier New" w:cs="Courier New"/>
@@ -4542,7 +4531,6 @@
               <w:t>nbImpulsion</w:t>
             </w:r>
             <w:proofErr w:type="spellEnd"/>
-            <w:proofErr w:type="gramEnd"/>
             <w:r>
               <w:rPr>
                 <w:rFonts w:ascii="Courier New" w:eastAsia="Times New Roman" w:hAnsi="Courier New" w:cs="Courier New"/>
@@ -4683,7 +4671,6 @@
               </w:rPr>
               <w:t>9600</w:t>
             </w:r>
-            <w:proofErr w:type="gramStart"/>
             <w:r>
               <w:rPr>
                 <w:rFonts w:ascii="Courier New" w:eastAsia="Times New Roman" w:hAnsi="Courier New" w:cs="Courier New"/>
@@ -4695,7 +4682,6 @@
               </w:rPr>
               <w:t>);</w:t>
             </w:r>
-            <w:proofErr w:type="gramEnd"/>
           </w:p>
           <w:p>
             <w:pPr>
@@ -4728,7 +4714,6 @@
               <w:t xml:space="preserve">  </w:t>
             </w:r>
             <w:proofErr w:type="spellStart"/>
-            <w:proofErr w:type="gramStart"/>
             <w:r>
               <w:rPr>
                 <w:rFonts w:ascii="Courier New" w:eastAsia="Times New Roman" w:hAnsi="Courier New" w:cs="Courier New"/>
@@ -4751,7 +4736,6 @@
               <w:t>(</w:t>
             </w:r>
             <w:proofErr w:type="spellStart"/>
-            <w:proofErr w:type="gramEnd"/>
             <w:r>
               <w:rPr>
                 <w:rFonts w:ascii="Courier New" w:eastAsia="Times New Roman" w:hAnsi="Courier New" w:cs="Courier New"/>
@@ -4868,7 +4852,6 @@
               <w:t>interruptPin</w:t>
             </w:r>
             <w:proofErr w:type="spellEnd"/>
-            <w:proofErr w:type="gramStart"/>
             <w:r>
               <w:rPr>
                 <w:rFonts w:ascii="Courier New" w:eastAsia="Times New Roman" w:hAnsi="Courier New" w:cs="Courier New"/>
@@ -4887,17 +4870,7 @@
                 <w:szCs w:val="20"/>
                 <w:lang w:val="en-US" w:eastAsia="fr-FR"/>
               </w:rPr>
-              <w:t>count</w:t>
-            </w:r>
-            <w:proofErr w:type="gramEnd"/>
-            <w:r>
-              <w:rPr>
-                <w:rFonts w:ascii="Courier New" w:eastAsia="Times New Roman" w:hAnsi="Courier New" w:cs="Courier New"/>
-                <w:color w:val="000000"/>
-                <w:szCs w:val="20"/>
-                <w:lang w:val="en-US" w:eastAsia="fr-FR"/>
-              </w:rPr>
-              <w:t xml:space="preserve"> </w:t>
+              <w:t xml:space="preserve">count </w:t>
             </w:r>
             <w:r>
               <w:rPr>
@@ -4990,17 +4963,7 @@
                 <w:szCs w:val="20"/>
                 <w:lang w:val="en-US" w:eastAsia="fr-FR"/>
               </w:rPr>
-              <w:t xml:space="preserve"> </w:t>
-            </w:r>
-            <w:proofErr w:type="gramStart"/>
-            <w:r>
-              <w:rPr>
-                <w:rFonts w:ascii="Courier New" w:eastAsia="Times New Roman" w:hAnsi="Courier New" w:cs="Courier New"/>
-                <w:color w:val="000000"/>
-                <w:szCs w:val="20"/>
-                <w:lang w:val="en-US" w:eastAsia="fr-FR"/>
-              </w:rPr>
-              <w:t>loop</w:t>
+              <w:t xml:space="preserve"> loop</w:t>
             </w:r>
             <w:r>
               <w:rPr>
@@ -5011,19 +4974,7 @@
                 <w:szCs w:val="20"/>
                 <w:lang w:val="en-US" w:eastAsia="fr-FR"/>
               </w:rPr>
-              <w:t>(</w:t>
-            </w:r>
-            <w:proofErr w:type="gramEnd"/>
-            <w:r>
-              <w:rPr>
-                <w:rFonts w:ascii="Courier New" w:eastAsia="Times New Roman" w:hAnsi="Courier New" w:cs="Courier New"/>
-                <w:b/>
-                <w:bCs/>
-                <w:color w:val="000080"/>
-                <w:szCs w:val="20"/>
-                <w:lang w:val="en-US" w:eastAsia="fr-FR"/>
-              </w:rPr>
-              <w:t>)</w:t>
+              <w:t>()</w:t>
             </w:r>
             <w:r>
               <w:rPr>
@@ -5125,17 +5076,7 @@
                 <w:szCs w:val="20"/>
                 <w:lang w:val="en-US" w:eastAsia="fr-FR"/>
               </w:rPr>
-              <w:t xml:space="preserve"> </w:t>
-            </w:r>
-            <w:proofErr w:type="gramStart"/>
-            <w:r>
-              <w:rPr>
-                <w:rFonts w:ascii="Courier New" w:eastAsia="Times New Roman" w:hAnsi="Courier New" w:cs="Courier New"/>
-                <w:color w:val="000000"/>
-                <w:szCs w:val="20"/>
-                <w:lang w:val="en-US" w:eastAsia="fr-FR"/>
-              </w:rPr>
-              <w:t>count</w:t>
+              <w:t xml:space="preserve"> count</w:t>
             </w:r>
             <w:r>
               <w:rPr>
@@ -5146,19 +5087,7 @@
                 <w:szCs w:val="20"/>
                 <w:lang w:val="en-US" w:eastAsia="fr-FR"/>
               </w:rPr>
-              <w:t>(</w:t>
-            </w:r>
-            <w:proofErr w:type="gramEnd"/>
-            <w:r>
-              <w:rPr>
-                <w:rFonts w:ascii="Courier New" w:eastAsia="Times New Roman" w:hAnsi="Courier New" w:cs="Courier New"/>
-                <w:b/>
-                <w:bCs/>
-                <w:color w:val="000080"/>
-                <w:szCs w:val="20"/>
-                <w:lang w:val="en-US" w:eastAsia="fr-FR"/>
-              </w:rPr>
-              <w:t>)</w:t>
+              <w:t>()</w:t>
             </w:r>
             <w:r>
               <w:rPr>
@@ -5277,7 +5206,6 @@
               <w:t xml:space="preserve"> </w:t>
             </w:r>
             <w:proofErr w:type="spellStart"/>
-            <w:proofErr w:type="gramStart"/>
             <w:r>
               <w:rPr>
                 <w:rFonts w:ascii="Courier New" w:eastAsia="Times New Roman" w:hAnsi="Courier New" w:cs="Courier New"/>
@@ -5297,19 +5225,7 @@
                 <w:szCs w:val="20"/>
                 <w:lang w:val="en-US" w:eastAsia="fr-FR"/>
               </w:rPr>
-              <w:t>(</w:t>
-            </w:r>
-            <w:proofErr w:type="gramEnd"/>
-            <w:r>
-              <w:rPr>
-                <w:rFonts w:ascii="Courier New" w:eastAsia="Times New Roman" w:hAnsi="Courier New" w:cs="Courier New"/>
-                <w:b/>
-                <w:bCs/>
-                <w:color w:val="000080"/>
-                <w:szCs w:val="20"/>
-                <w:lang w:val="en-US" w:eastAsia="fr-FR"/>
-              </w:rPr>
-              <w:t>);</w:t>
+              <w:t>();</w:t>
             </w:r>
           </w:p>
           <w:p>
@@ -5525,7 +5441,6 @@
               <w:t xml:space="preserve">    </w:t>
             </w:r>
             <w:proofErr w:type="spellStart"/>
-            <w:proofErr w:type="gramStart"/>
             <w:r>
               <w:rPr>
                 <w:rFonts w:ascii="Courier New" w:eastAsia="Times New Roman" w:hAnsi="Courier New" w:cs="Courier New"/>
@@ -5536,7 +5451,6 @@
               <w:t>nbImpulsion</w:t>
             </w:r>
             <w:proofErr w:type="spellEnd"/>
-            <w:proofErr w:type="gramEnd"/>
             <w:r>
               <w:rPr>
                 <w:rFonts w:ascii="Courier New" w:eastAsia="Times New Roman" w:hAnsi="Courier New" w:cs="Courier New"/>
@@ -5647,7 +5561,6 @@
               <w:t xml:space="preserve">    </w:t>
             </w:r>
             <w:proofErr w:type="spellStart"/>
-            <w:proofErr w:type="gramStart"/>
             <w:r>
               <w:rPr>
                 <w:rFonts w:ascii="Courier New" w:eastAsia="Times New Roman" w:hAnsi="Courier New" w:cs="Courier New"/>
@@ -5658,7 +5571,6 @@
               <w:t>tiptime</w:t>
             </w:r>
             <w:proofErr w:type="spellEnd"/>
-            <w:proofErr w:type="gramEnd"/>
             <w:r>
               <w:rPr>
                 <w:rFonts w:ascii="Courier New" w:eastAsia="Times New Roman" w:hAnsi="Courier New" w:cs="Courier New"/>
@@ -5806,7 +5718,6 @@
               </w:rPr>
             </w:pPr>
             <w:proofErr w:type="spellStart"/>
-            <w:proofErr w:type="gramStart"/>
             <w:r>
               <w:rPr>
                 <w:rFonts w:ascii="Courier New" w:eastAsia="Times New Roman" w:hAnsi="Courier New" w:cs="Courier New"/>
@@ -5817,7 +5728,6 @@
               <w:t>void</w:t>
             </w:r>
             <w:proofErr w:type="spellEnd"/>
-            <w:proofErr w:type="gramEnd"/>
             <w:r>
               <w:rPr>
                 <w:rFonts w:ascii="Courier New" w:eastAsia="Times New Roman" w:hAnsi="Courier New" w:cs="Courier New"/>
@@ -5931,7 +5841,6 @@
               <w:t>nbImpulsion</w:t>
             </w:r>
             <w:proofErr w:type="spellEnd"/>
-            <w:proofErr w:type="gramStart"/>
             <w:r>
               <w:rPr>
                 <w:rFonts w:ascii="Courier New" w:eastAsia="Times New Roman" w:hAnsi="Courier New" w:cs="Courier New"/>
@@ -5943,7 +5852,6 @@
               </w:rPr>
               <w:t>);</w:t>
             </w:r>
-            <w:proofErr w:type="gramEnd"/>
           </w:p>
           <w:p>
             <w:pPr>
@@ -5965,7 +5873,6 @@
               <w:t xml:space="preserve">  </w:t>
             </w:r>
             <w:proofErr w:type="spellStart"/>
-            <w:proofErr w:type="gramStart"/>
             <w:r>
               <w:rPr>
                 <w:rFonts w:ascii="Courier New" w:eastAsia="Times New Roman" w:hAnsi="Courier New" w:cs="Courier New"/>
@@ -5976,7 +5883,6 @@
               <w:t>nbImpulsion</w:t>
             </w:r>
             <w:proofErr w:type="spellEnd"/>
-            <w:proofErr w:type="gramEnd"/>
             <w:r>
               <w:rPr>
                 <w:rFonts w:ascii="Courier New" w:eastAsia="Times New Roman" w:hAnsi="Courier New" w:cs="Courier New"/>
@@ -7019,7 +6925,6 @@
                 <w:lang w:eastAsia="fr-FR"/>
               </w:rPr>
             </w:pPr>
-            <w:proofErr w:type="gramStart"/>
             <w:r>
               <w:rPr>
                 <w:rFonts w:ascii="Courier New" w:eastAsia="Times New Roman" w:hAnsi="Courier New" w:cs="Courier New"/>
@@ -7042,7 +6947,6 @@
               <w:t>php</w:t>
             </w:r>
             <w:proofErr w:type="spellEnd"/>
-            <w:proofErr w:type="gramEnd"/>
           </w:p>
           <w:p>
             <w:pPr>
@@ -7066,7 +6970,6 @@
               <w:t xml:space="preserve">    </w:t>
             </w:r>
             <w:proofErr w:type="spellStart"/>
-            <w:proofErr w:type="gramStart"/>
             <w:r>
               <w:rPr>
                 <w:rFonts w:ascii="Courier New" w:eastAsia="Times New Roman" w:hAnsi="Courier New" w:cs="Courier New"/>
@@ -7080,7 +6983,6 @@
               <w:t>echo</w:t>
             </w:r>
             <w:proofErr w:type="spellEnd"/>
-            <w:proofErr w:type="gramEnd"/>
             <w:r>
               <w:rPr>
                 <w:rFonts w:ascii="Courier New" w:eastAsia="Times New Roman" w:hAnsi="Courier New" w:cs="Courier New"/>
@@ -7292,7 +7194,6 @@
                 <w:lang w:val="en-US" w:eastAsia="fr-FR"/>
               </w:rPr>
             </w:pPr>
-            <w:proofErr w:type="gramStart"/>
             <w:r>
               <w:rPr>
                 <w:rFonts w:ascii="Courier New" w:eastAsia="Times New Roman" w:hAnsi="Courier New" w:cs="Courier New"/>
@@ -7303,7 +7204,6 @@
               </w:rPr>
               <w:t>&lt;?php</w:t>
             </w:r>
-            <w:proofErr w:type="gramEnd"/>
           </w:p>
           <w:p>
             <w:pPr>
@@ -7474,30 +7374,18 @@
                 <w:shd w:val="clear" w:color="auto" w:fill="FEFCF5"/>
                 <w:lang w:val="en-US" w:eastAsia="fr-FR"/>
               </w:rPr>
-              <w:t xml:space="preserve"> </w:t>
-            </w:r>
-            <w:proofErr w:type="gramStart"/>
-            <w:r>
-              <w:rPr>
-                <w:rFonts w:ascii="Courier New" w:eastAsia="Times New Roman" w:hAnsi="Courier New" w:cs="Courier New"/>
-                <w:color w:val="000000"/>
+              <w:t xml:space="preserve"> PDO</w:t>
+            </w:r>
+            <w:r>
+              <w:rPr>
+                <w:rFonts w:ascii="Courier New" w:eastAsia="Times New Roman" w:hAnsi="Courier New" w:cs="Courier New"/>
+                <w:color w:val="8000FF"/>
                 <w:szCs w:val="20"/>
                 <w:shd w:val="clear" w:color="auto" w:fill="FEFCF5"/>
                 <w:lang w:val="en-US" w:eastAsia="fr-FR"/>
               </w:rPr>
-              <w:t>PDO</w:t>
-            </w:r>
-            <w:r>
-              <w:rPr>
-                <w:rFonts w:ascii="Courier New" w:eastAsia="Times New Roman" w:hAnsi="Courier New" w:cs="Courier New"/>
-                <w:color w:val="8000FF"/>
-                <w:szCs w:val="20"/>
-                <w:shd w:val="clear" w:color="auto" w:fill="FEFCF5"/>
-                <w:lang w:val="en-US" w:eastAsia="fr-FR"/>
-              </w:rPr>
               <w:t>(</w:t>
             </w:r>
-            <w:proofErr w:type="gramEnd"/>
             <w:r>
               <w:rPr>
                 <w:rFonts w:ascii="Courier New" w:eastAsia="Times New Roman" w:hAnsi="Courier New" w:cs="Courier New"/>
@@ -7706,7 +7594,6 @@
               </w:rPr>
               <w:t>-&gt;</w:t>
             </w:r>
-            <w:proofErr w:type="gramStart"/>
             <w:r>
               <w:rPr>
                 <w:rFonts w:ascii="Courier New" w:eastAsia="Times New Roman" w:hAnsi="Courier New" w:cs="Courier New"/>
@@ -7727,7 +7614,6 @@
               </w:rPr>
               <w:t>(</w:t>
             </w:r>
-            <w:proofErr w:type="gramEnd"/>
             <w:r>
               <w:rPr>
                 <w:rFonts w:ascii="Courier New" w:eastAsia="Times New Roman" w:hAnsi="Courier New" w:cs="Courier New"/>
@@ -7886,7 +7772,6 @@
               </w:rPr>
               <w:t>(</w:t>
             </w:r>
-            <w:proofErr w:type="gramStart"/>
             <w:r>
               <w:rPr>
                 <w:rFonts w:ascii="Courier New" w:eastAsia="Times New Roman" w:hAnsi="Courier New" w:cs="Courier New"/>
@@ -7907,7 +7792,6 @@
               </w:rPr>
               <w:t>::</w:t>
             </w:r>
-            <w:proofErr w:type="gramEnd"/>
             <w:r>
               <w:rPr>
                 <w:rFonts w:ascii="Courier New" w:eastAsia="Times New Roman" w:hAnsi="Courier New" w:cs="Courier New"/>
@@ -8095,7 +7979,6 @@
               <w:t>-&gt;</w:t>
             </w:r>
             <w:proofErr w:type="spellStart"/>
-            <w:proofErr w:type="gramStart"/>
             <w:r>
               <w:rPr>
                 <w:rFonts w:ascii="Courier New" w:eastAsia="Times New Roman" w:hAnsi="Courier New" w:cs="Courier New"/>
@@ -8115,18 +7998,7 @@
                 <w:shd w:val="clear" w:color="auto" w:fill="FEFCF5"/>
                 <w:lang w:val="en-US" w:eastAsia="fr-FR"/>
               </w:rPr>
-              <w:t>(</w:t>
-            </w:r>
-            <w:proofErr w:type="gramEnd"/>
-            <w:r>
-              <w:rPr>
-                <w:rFonts w:ascii="Courier New" w:eastAsia="Times New Roman" w:hAnsi="Courier New" w:cs="Courier New"/>
-                <w:color w:val="8000FF"/>
-                <w:szCs w:val="20"/>
-                <w:shd w:val="clear" w:color="auto" w:fill="FEFCF5"/>
-                <w:lang w:val="en-US" w:eastAsia="fr-FR"/>
-              </w:rPr>
-              <w:t>);</w:t>
+              <w:t>();</w:t>
             </w:r>
           </w:p>
           <w:p>
@@ -8137,7 +8009,7 @@
                 <w:color w:val="000000"/>
                 <w:szCs w:val="20"/>
                 <w:shd w:val="clear" w:color="auto" w:fill="FEFCF5"/>
-                <w:lang w:eastAsia="fr-FR"/>
+                <w:lang w:val="en-US" w:eastAsia="fr-FR"/>
               </w:rPr>
             </w:pPr>
             <w:r>
@@ -8156,7 +8028,7 @@
                 <w:color w:val="8000FF"/>
                 <w:szCs w:val="20"/>
                 <w:shd w:val="clear" w:color="auto" w:fill="FEFCF5"/>
-                <w:lang w:eastAsia="fr-FR"/>
+                <w:lang w:val="en-US" w:eastAsia="fr-FR"/>
               </w:rPr>
               <w:t>}</w:t>
             </w:r>
@@ -8178,11 +8050,10 @@
                 <w:color w:val="000000"/>
                 <w:szCs w:val="20"/>
                 <w:shd w:val="clear" w:color="auto" w:fill="FEFCF5"/>
-                <w:lang w:eastAsia="fr-FR"/>
+                <w:lang w:val="en-US" w:eastAsia="fr-FR"/>
               </w:rPr>
               <w:t xml:space="preserve">    </w:t>
             </w:r>
-            <w:proofErr w:type="gramStart"/>
             <w:r>
               <w:rPr>
                 <w:rFonts w:ascii="Courier New" w:eastAsia="Times New Roman" w:hAnsi="Courier New" w:cs="Courier New"/>
@@ -8195,7 +8066,6 @@
               </w:rPr>
               <w:t>catch</w:t>
             </w:r>
-            <w:proofErr w:type="gramEnd"/>
             <w:r>
               <w:rPr>
                 <w:rFonts w:ascii="Courier New" w:eastAsia="Times New Roman" w:hAnsi="Courier New" w:cs="Courier New"/>
@@ -8300,7 +8170,6 @@
               </w:rPr>
               <w:t xml:space="preserve">        </w:t>
             </w:r>
-            <w:proofErr w:type="gramStart"/>
             <w:r>
               <w:rPr>
                 <w:rFonts w:ascii="Courier New" w:eastAsia="Times New Roman" w:hAnsi="Courier New" w:cs="Courier New"/>
@@ -8323,7 +8192,6 @@
               </w:rPr>
               <w:t>(</w:t>
             </w:r>
-            <w:proofErr w:type="gramEnd"/>
             <w:r>
               <w:rPr>
                 <w:rFonts w:ascii="Courier New" w:eastAsia="Times New Roman" w:hAnsi="Courier New" w:cs="Courier New"/>
@@ -8385,7 +8253,6 @@
               <w:t>-&gt;</w:t>
             </w:r>
             <w:proofErr w:type="spellStart"/>
-            <w:proofErr w:type="gramStart"/>
             <w:r>
               <w:rPr>
                 <w:rFonts w:ascii="Courier New" w:eastAsia="Times New Roman" w:hAnsi="Courier New" w:cs="Courier New"/>
@@ -8405,18 +8272,7 @@
                 <w:shd w:val="clear" w:color="auto" w:fill="FEFCF5"/>
                 <w:lang w:eastAsia="fr-FR"/>
               </w:rPr>
-              <w:t>(</w:t>
-            </w:r>
-            <w:proofErr w:type="gramEnd"/>
-            <w:r>
-              <w:rPr>
-                <w:rFonts w:ascii="Courier New" w:eastAsia="Times New Roman" w:hAnsi="Courier New" w:cs="Courier New"/>
-                <w:color w:val="8000FF"/>
-                <w:szCs w:val="20"/>
-                <w:shd w:val="clear" w:color="auto" w:fill="FEFCF5"/>
-                <w:lang w:eastAsia="fr-FR"/>
-              </w:rPr>
-              <w:t>));</w:t>
+              <w:t>());</w:t>
             </w:r>
           </w:p>
           <w:p>
@@ -8647,7 +8503,6 @@
         </w:rPr>
       </w:pPr>
       <w:proofErr w:type="spellStart"/>
-      <w:proofErr w:type="gramStart"/>
       <w:r>
         <w:rPr>
           <w:rFonts w:ascii="Courier New" w:hAnsi="Courier New" w:cs="Courier New"/>
@@ -8660,14 +8515,7 @@
         <w:rPr>
           <w:lang w:val="en-US"/>
         </w:rPr>
-        <w:t> :</w:t>
-      </w:r>
-      <w:proofErr w:type="gramEnd"/>
-      <w:r>
-        <w:rPr>
-          <w:lang w:val="en-US"/>
-        </w:rPr>
-        <w:t xml:space="preserve"> </w:t>
+        <w:t xml:space="preserve"> : </w:t>
       </w:r>
     </w:p>
     <w:tbl>
@@ -8739,7 +8587,6 @@
         </w:rPr>
       </w:pPr>
       <w:proofErr w:type="spellStart"/>
-      <w:proofErr w:type="gramStart"/>
       <w:r>
         <w:rPr>
           <w:rFonts w:ascii="Courier New" w:hAnsi="Courier New" w:cs="Courier New"/>
@@ -8754,7 +8601,6 @@
         </w:rPr>
         <w:t> :</w:t>
       </w:r>
-      <w:proofErr w:type="gramEnd"/>
     </w:p>
     <w:tbl>
       <w:tblPr>
@@ -8801,21 +8647,12 @@
               <w:t xml:space="preserve">, </w:t>
             </w:r>
             <w:proofErr w:type="spellStart"/>
-            <w:proofErr w:type="gramStart"/>
             <w:r>
               <w:rPr>
                 <w:rFonts w:ascii="Courier New" w:hAnsi="Courier New" w:cs="Courier New"/>
                 <w:lang w:val="en-US"/>
               </w:rPr>
-              <w:t>journal.date</w:t>
-            </w:r>
-            <w:proofErr w:type="gramEnd"/>
-            <w:r>
-              <w:rPr>
-                <w:rFonts w:ascii="Courier New" w:hAnsi="Courier New" w:cs="Courier New"/>
-                <w:lang w:val="en-US"/>
-              </w:rPr>
-              <w:t>_panne</w:t>
+              <w:t>journal.date_panne</w:t>
             </w:r>
             <w:proofErr w:type="spellEnd"/>
             <w:r>
@@ -9089,19 +8926,7 @@
         <w:rPr>
           <w:noProof/>
         </w:rPr>
-        <w:t>Figure 1</w:t>
-      </w:r>
-      <w:r>
-        <w:rPr>
-          <w:noProof/>
-        </w:rPr>
-        <w:t>5</w:t>
-      </w:r>
-      <w:r>
-        <w:rPr>
-          <w:noProof/>
-        </w:rPr>
-        <w:t xml:space="preserve"> : Affichage de la page </w:t>
+        <w:t xml:space="preserve">Figure 15 : Affichage de la page </w:t>
       </w:r>
       <w:r>
         <w:rPr>
@@ -9138,12 +8963,721 @@
     </w:p>
     <w:p>
       <w:pPr>
+        <w:ind w:firstLine="284"/>
         <w:jc w:val="both"/>
       </w:pPr>
+      <w:r>
+        <w:rPr>
+          <w:noProof/>
+        </w:rPr>
+        <w:drawing>
+          <wp:anchor distT="0" distB="0" distL="114300" distR="114300" simplePos="0" relativeHeight="251691008" behindDoc="0" locked="0" layoutInCell="1" allowOverlap="1" wp14:anchorId="603D7851" wp14:editId="3DE4DADD">
+            <wp:simplePos x="0" y="0"/>
+            <wp:positionH relativeFrom="margin">
+              <wp:align>center</wp:align>
+            </wp:positionH>
+            <wp:positionV relativeFrom="paragraph">
+              <wp:posOffset>436186</wp:posOffset>
+            </wp:positionV>
+            <wp:extent cx="3453765" cy="6899910"/>
+            <wp:effectExtent l="0" t="0" r="0" b="0"/>
+            <wp:wrapTopAndBottom/>
+            <wp:docPr id="29" name="Image 29"/>
+            <wp:cNvGraphicFramePr>
+              <a:graphicFrameLocks xmlns:a="http://schemas.openxmlformats.org/drawingml/2006/main" noChangeAspect="1"/>
+            </wp:cNvGraphicFramePr>
+            <a:graphic xmlns:a="http://schemas.openxmlformats.org/drawingml/2006/main">
+              <a:graphicData uri="http://schemas.openxmlformats.org/drawingml/2006/picture">
+                <pic:pic xmlns:pic="http://schemas.openxmlformats.org/drawingml/2006/picture">
+                  <pic:nvPicPr>
+                    <pic:cNvPr id="0" name="Picture 1"/>
+                    <pic:cNvPicPr>
+                      <a:picLocks noChangeAspect="1" noChangeArrowheads="1"/>
+                    </pic:cNvPicPr>
+                  </pic:nvPicPr>
+                  <pic:blipFill>
+                    <a:blip r:embed="rId28" cstate="print">
+                      <a:extLst>
+                        <a:ext uri="{28A0092B-C50C-407E-A947-70E740481C1C}">
+                          <a14:useLocalDpi xmlns:a14="http://schemas.microsoft.com/office/drawing/2010/main" val="0"/>
+                        </a:ext>
+                      </a:extLst>
+                    </a:blip>
+                    <a:srcRect/>
+                    <a:stretch>
+                      <a:fillRect/>
+                    </a:stretch>
+                  </pic:blipFill>
+                  <pic:spPr bwMode="auto">
+                    <a:xfrm>
+                      <a:off x="0" y="0"/>
+                      <a:ext cx="3453765" cy="6899910"/>
+                    </a:xfrm>
+                    <a:prstGeom prst="rect">
+                      <a:avLst/>
+                    </a:prstGeom>
+                    <a:noFill/>
+                    <a:ln>
+                      <a:noFill/>
+                    </a:ln>
+                  </pic:spPr>
+                </pic:pic>
+              </a:graphicData>
+            </a:graphic>
+            <wp14:sizeRelH relativeFrom="margin">
+              <wp14:pctWidth>0</wp14:pctWidth>
+            </wp14:sizeRelH>
+            <wp14:sizeRelV relativeFrom="margin">
+              <wp14:pctHeight>0</wp14:pctHeight>
+            </wp14:sizeRelV>
+          </wp:anchor>
+        </w:drawing>
+      </w:r>
+      <w:r>
+        <w:t>Après avoir cliqué sur le bouton « CONNEXION », l’utilisateur arrive sur l’activité Dashboard.xml qui permet d’avoir une vue globale sur les différentes listes de matérie</w:t>
+      </w:r>
+      <w:r>
+        <w:t>l</w:t>
+      </w:r>
+      <w:r>
+        <w:t>.</w:t>
+      </w:r>
+      <w:r>
+        <w:t xml:space="preserve"> Voici à quoi elle ressemble :</w:t>
+      </w:r>
+    </w:p>
+    <w:p>
+      <w:pPr>
+        <w:pStyle w:val="Citation"/>
+        <w:rPr>
+          <w:noProof/>
+        </w:rPr>
+      </w:pPr>
+      <w:r>
+        <w:rPr>
+          <w:noProof/>
+        </w:rPr>
+        <w:t>Figure 1</w:t>
+      </w:r>
+      <w:r>
+        <w:rPr>
+          <w:noProof/>
+        </w:rPr>
+        <w:t>6</w:t>
+      </w:r>
+      <w:r>
+        <w:rPr>
+          <w:noProof/>
+        </w:rPr>
+        <w:t xml:space="preserve"> : Affichage de la page </w:t>
+      </w:r>
+      <w:r>
+        <w:rPr>
+          <w:rFonts w:ascii="Courier New" w:hAnsi="Courier New" w:cs="Courier New"/>
+          <w:noProof/>
+        </w:rPr>
+        <w:t>Dashboard</w:t>
+      </w:r>
+      <w:r>
+        <w:rPr>
+          <w:rFonts w:ascii="Courier New" w:hAnsi="Courier New" w:cs="Courier New"/>
+          <w:noProof/>
+        </w:rPr>
+        <w:t>Activity</w:t>
+      </w:r>
+      <w:r>
+        <w:rPr>
+          <w:rFonts w:ascii="Courier New" w:hAnsi="Courier New" w:cs="Courier New"/>
+          <w:noProof/>
+        </w:rPr>
+        <w:t>.</w:t>
+      </w:r>
+      <w:r>
+        <w:rPr>
+          <w:rFonts w:ascii="Courier New" w:hAnsi="Courier New" w:cs="Courier New"/>
+          <w:noProof/>
+        </w:rPr>
+        <w:t>xml</w:t>
+      </w:r>
+    </w:p>
+    <w:p>
+      <w:pPr>
+        <w:ind w:firstLine="284"/>
+        <w:jc w:val="both"/>
+      </w:pPr>
+      <w:r>
+        <w:t>Comme vous pouvez le voir, j’ai également intégré un système de notifications qui permet d</w:t>
+      </w:r>
+      <w:r>
+        <w:t xml:space="preserve">’être rapidement averti lorsqu’un problème est détecté. </w:t>
+      </w:r>
+      <w:r>
+        <w:t xml:space="preserve">Le nombre important </w:t>
+      </w:r>
+      <w:r>
+        <w:t xml:space="preserve">de notifications </w:t>
+      </w:r>
+      <w:r>
+        <w:t>d’erreurs est dû au fait qu’au moment où j’ai lancé l’application, le montage n’était pas branché.</w:t>
+      </w:r>
+      <w:r>
+        <w:t xml:space="preserve"> </w:t>
+      </w:r>
+    </w:p>
+    <w:p>
+      <w:r>
+        <w:br w:type="page"/>
+      </w:r>
+    </w:p>
+    <w:p/>
+    <w:p>
+      <w:r>
+        <w:rPr>
+          <w:noProof/>
+        </w:rPr>
+        <w:drawing>
+          <wp:anchor distT="0" distB="0" distL="114300" distR="114300" simplePos="0" relativeHeight="251692032" behindDoc="0" locked="0" layoutInCell="1" allowOverlap="1" wp14:anchorId="0FAE4001" wp14:editId="6E74C040">
+            <wp:simplePos x="0" y="0"/>
+            <wp:positionH relativeFrom="margin">
+              <wp:posOffset>1775282</wp:posOffset>
+            </wp:positionH>
+            <wp:positionV relativeFrom="paragraph">
+              <wp:posOffset>232632</wp:posOffset>
+            </wp:positionV>
+            <wp:extent cx="2785110" cy="1403350"/>
+            <wp:effectExtent l="0" t="0" r="0" b="6350"/>
+            <wp:wrapTopAndBottom/>
+            <wp:docPr id="30" name="Image 30"/>
+            <wp:cNvGraphicFramePr>
+              <a:graphicFrameLocks xmlns:a="http://schemas.openxmlformats.org/drawingml/2006/main" noChangeAspect="1"/>
+            </wp:cNvGraphicFramePr>
+            <a:graphic xmlns:a="http://schemas.openxmlformats.org/drawingml/2006/main">
+              <a:graphicData uri="http://schemas.openxmlformats.org/drawingml/2006/picture">
+                <pic:pic xmlns:pic="http://schemas.openxmlformats.org/drawingml/2006/picture">
+                  <pic:nvPicPr>
+                    <pic:cNvPr id="0" name="Picture 2"/>
+                    <pic:cNvPicPr>
+                      <a:picLocks noChangeAspect="1" noChangeArrowheads="1"/>
+                    </pic:cNvPicPr>
+                  </pic:nvPicPr>
+                  <pic:blipFill rotWithShape="1">
+                    <a:blip r:embed="rId29" cstate="print">
+                      <a:extLst>
+                        <a:ext uri="{28A0092B-C50C-407E-A947-70E740481C1C}">
+                          <a14:useLocalDpi xmlns:a14="http://schemas.microsoft.com/office/drawing/2010/main" val="0"/>
+                        </a:ext>
+                      </a:extLst>
+                    </a:blip>
+                    <a:srcRect l="3877" t="36865" r="3785" b="39851"/>
+                    <a:stretch/>
+                  </pic:blipFill>
+                  <pic:spPr bwMode="auto">
+                    <a:xfrm>
+                      <a:off x="0" y="0"/>
+                      <a:ext cx="2785110" cy="1403350"/>
+                    </a:xfrm>
+                    <a:prstGeom prst="rect">
+                      <a:avLst/>
+                    </a:prstGeom>
+                    <a:noFill/>
+                    <a:ln>
+                      <a:noFill/>
+                    </a:ln>
+                    <a:extLst>
+                      <a:ext uri="{53640926-AAD7-44D8-BBD7-CCE9431645EC}">
+                        <a14:shadowObscured xmlns:a14="http://schemas.microsoft.com/office/drawing/2010/main"/>
+                      </a:ext>
+                    </a:extLst>
+                  </pic:spPr>
+                </pic:pic>
+              </a:graphicData>
+            </a:graphic>
+            <wp14:sizeRelH relativeFrom="margin">
+              <wp14:pctWidth>0</wp14:pctWidth>
+            </wp14:sizeRelH>
+            <wp14:sizeRelV relativeFrom="margin">
+              <wp14:pctHeight>0</wp14:pctHeight>
+            </wp14:sizeRelV>
+          </wp:anchor>
+        </w:drawing>
+      </w:r>
+      <w:r>
+        <w:t>Lorsque l’utilisateur touche une des notifications, une fenêtre pouvant afficher de plus amples détails s’ouvre.</w:t>
+      </w:r>
+    </w:p>
+    <w:p>
+      <w:pPr>
+        <w:pStyle w:val="Citation"/>
+        <w:rPr>
+          <w:noProof/>
+        </w:rPr>
+      </w:pPr>
+      <w:r>
+        <w:rPr>
+          <w:noProof/>
+        </w:rPr>
+        <w:t>Figure 1</w:t>
+      </w:r>
+      <w:r>
+        <w:rPr>
+          <w:noProof/>
+        </w:rPr>
+        <w:t>7</w:t>
+      </w:r>
+      <w:r>
+        <w:rPr>
+          <w:noProof/>
+        </w:rPr>
+        <w:t xml:space="preserve"> : </w:t>
+      </w:r>
+      <w:r>
+        <w:rPr>
+          <w:noProof/>
+        </w:rPr>
+        <w:t>Fenêtre d’erreur</w:t>
+      </w:r>
+    </w:p>
+    <w:p>
+      <w:pPr>
+        <w:ind w:firstLine="284"/>
+        <w:jc w:val="both"/>
+      </w:pPr>
+      <w:r>
+        <w:rPr>
+          <w:noProof/>
+        </w:rPr>
+        <w:drawing>
+          <wp:anchor distT="0" distB="0" distL="114300" distR="114300" simplePos="0" relativeHeight="251693056" behindDoc="0" locked="0" layoutInCell="1" allowOverlap="1" wp14:anchorId="12A110EF" wp14:editId="74AD04F5">
+            <wp:simplePos x="0" y="0"/>
+            <wp:positionH relativeFrom="margin">
+              <wp:align>center</wp:align>
+            </wp:positionH>
+            <wp:positionV relativeFrom="paragraph">
+              <wp:posOffset>811530</wp:posOffset>
+            </wp:positionV>
+            <wp:extent cx="2976880" cy="5948045"/>
+            <wp:effectExtent l="0" t="0" r="0" b="0"/>
+            <wp:wrapTopAndBottom/>
+            <wp:docPr id="38" name="Image 38"/>
+            <wp:cNvGraphicFramePr>
+              <a:graphicFrameLocks xmlns:a="http://schemas.openxmlformats.org/drawingml/2006/main" noChangeAspect="1"/>
+            </wp:cNvGraphicFramePr>
+            <a:graphic xmlns:a="http://schemas.openxmlformats.org/drawingml/2006/main">
+              <a:graphicData uri="http://schemas.openxmlformats.org/drawingml/2006/picture">
+                <pic:pic xmlns:pic="http://schemas.openxmlformats.org/drawingml/2006/picture">
+                  <pic:nvPicPr>
+                    <pic:cNvPr id="0" name="Picture 3"/>
+                    <pic:cNvPicPr>
+                      <a:picLocks noChangeAspect="1" noChangeArrowheads="1"/>
+                    </pic:cNvPicPr>
+                  </pic:nvPicPr>
+                  <pic:blipFill>
+                    <a:blip r:embed="rId30" cstate="print">
+                      <a:extLst>
+                        <a:ext uri="{28A0092B-C50C-407E-A947-70E740481C1C}">
+                          <a14:useLocalDpi xmlns:a14="http://schemas.microsoft.com/office/drawing/2010/main" val="0"/>
+                        </a:ext>
+                      </a:extLst>
+                    </a:blip>
+                    <a:srcRect/>
+                    <a:stretch>
+                      <a:fillRect/>
+                    </a:stretch>
+                  </pic:blipFill>
+                  <pic:spPr bwMode="auto">
+                    <a:xfrm>
+                      <a:off x="0" y="0"/>
+                      <a:ext cx="2976880" cy="5948045"/>
+                    </a:xfrm>
+                    <a:prstGeom prst="rect">
+                      <a:avLst/>
+                    </a:prstGeom>
+                    <a:noFill/>
+                    <a:ln>
+                      <a:noFill/>
+                    </a:ln>
+                  </pic:spPr>
+                </pic:pic>
+              </a:graphicData>
+            </a:graphic>
+            <wp14:sizeRelH relativeFrom="margin">
+              <wp14:pctWidth>0</wp14:pctWidth>
+            </wp14:sizeRelH>
+            <wp14:sizeRelV relativeFrom="margin">
+              <wp14:pctHeight>0</wp14:pctHeight>
+            </wp14:sizeRelV>
+          </wp:anchor>
+        </w:drawing>
+      </w:r>
+      <w:r>
+        <w:t>Lorsque l’utilisateur touche une des tuiles (Capteurs, Microcontrôleurs ou Journaux)</w:t>
+      </w:r>
+      <w:r>
+        <w:t xml:space="preserve"> l’activité correspondante s’ouvre : </w:t>
+      </w:r>
+      <w:r>
+        <w:rPr>
+          <w:rFonts w:ascii="Courier New" w:hAnsi="Courier New" w:cs="Courier New"/>
+        </w:rPr>
+        <w:t>SensorsActivity.xml</w:t>
+      </w:r>
+      <w:r>
+        <w:t xml:space="preserve">, </w:t>
+      </w:r>
+      <w:r>
+        <w:rPr>
+          <w:rFonts w:ascii="Courier New" w:hAnsi="Courier New" w:cs="Courier New"/>
+        </w:rPr>
+        <w:t>Microcontrollers.xml</w:t>
+      </w:r>
+      <w:r>
+        <w:t xml:space="preserve"> </w:t>
+      </w:r>
+      <w:r>
+        <w:t>ou</w:t>
+      </w:r>
+      <w:r>
+        <w:t xml:space="preserve"> </w:t>
+      </w:r>
+      <w:r>
+        <w:rPr>
+          <w:rFonts w:ascii="Courier New" w:hAnsi="Courier New" w:cs="Courier New"/>
+        </w:rPr>
+        <w:t>LogsActivity.xml</w:t>
+      </w:r>
+      <w:r>
+        <w:t>.</w:t>
+      </w:r>
+      <w:r>
+        <w:t xml:space="preserve"> Les activités </w:t>
+      </w:r>
+      <w:r>
+        <w:rPr>
+          <w:rFonts w:ascii="Courier New" w:hAnsi="Courier New" w:cs="Courier New"/>
+        </w:rPr>
+        <w:t>SensorsActivity.xml</w:t>
+      </w:r>
+      <w:r>
+        <w:t xml:space="preserve"> et </w:t>
+      </w:r>
+      <w:r>
+        <w:rPr>
+          <w:rFonts w:ascii="Courier New" w:hAnsi="Courier New" w:cs="Courier New"/>
+        </w:rPr>
+        <w:t>Microcontrollers.xml</w:t>
+      </w:r>
+      <w:r>
+        <w:t xml:space="preserve"> sont graphiquement identiques, voici à quoi elle ressemble (exemple avec </w:t>
+      </w:r>
+      <w:r>
+        <w:rPr>
+          <w:rFonts w:ascii="Courier New" w:hAnsi="Courier New" w:cs="Courier New"/>
+        </w:rPr>
+        <w:t>SensorsActivity.xml</w:t>
+      </w:r>
+      <w:r>
+        <w:t>) :</w:t>
+      </w:r>
+    </w:p>
+    <w:p>
+      <w:pPr>
+        <w:pStyle w:val="Citation"/>
+        <w:rPr>
+          <w:rFonts w:ascii="Courier New" w:hAnsi="Courier New" w:cs="Courier New"/>
+          <w:noProof/>
+        </w:rPr>
+      </w:pPr>
+      <w:r>
+        <w:rPr>
+          <w:noProof/>
+        </w:rPr>
+        <w:t>Figure 1</w:t>
+      </w:r>
+      <w:r>
+        <w:rPr>
+          <w:noProof/>
+        </w:rPr>
+        <w:t>8</w:t>
+      </w:r>
+      <w:r>
+        <w:rPr>
+          <w:noProof/>
+        </w:rPr>
+        <w:t xml:space="preserve"> : Affichage de la page </w:t>
+      </w:r>
+      <w:r>
+        <w:rPr>
+          <w:rFonts w:ascii="Courier New" w:hAnsi="Courier New" w:cs="Courier New"/>
+          <w:noProof/>
+        </w:rPr>
+        <w:t>Sensors</w:t>
+      </w:r>
+      <w:r>
+        <w:rPr>
+          <w:rFonts w:ascii="Courier New" w:hAnsi="Courier New" w:cs="Courier New"/>
+          <w:noProof/>
+        </w:rPr>
+        <w:t>Activity</w:t>
+      </w:r>
+      <w:r>
+        <w:rPr>
+          <w:rFonts w:ascii="Courier New" w:hAnsi="Courier New" w:cs="Courier New"/>
+          <w:noProof/>
+        </w:rPr>
+        <w:t>.</w:t>
+      </w:r>
+      <w:r>
+        <w:rPr>
+          <w:rFonts w:ascii="Courier New" w:hAnsi="Courier New" w:cs="Courier New"/>
+          <w:noProof/>
+        </w:rPr>
+        <w:t>xml</w:t>
+      </w:r>
+    </w:p>
+    <w:p>
+      <w:pPr>
+        <w:jc w:val="both"/>
+        <w:rPr>
+          <w:rFonts w:ascii="Courier New" w:hAnsi="Courier New" w:cs="Courier New"/>
+          <w:iCs/>
+          <w:noProof/>
+          <w:color w:val="404040" w:themeColor="text1" w:themeTint="BF"/>
+        </w:rPr>
+      </w:pPr>
+    </w:p>
+    <w:p>
+      <w:pPr>
+        <w:ind w:firstLine="284"/>
+        <w:jc w:val="both"/>
+      </w:pPr>
+      <w:r>
+        <w:rPr>
+          <w:noProof/>
+        </w:rPr>
+        <w:drawing>
+          <wp:anchor distT="0" distB="0" distL="114300" distR="114300" simplePos="0" relativeHeight="251694080" behindDoc="0" locked="0" layoutInCell="1" allowOverlap="1" wp14:anchorId="5D0A073A" wp14:editId="72943D48">
+            <wp:simplePos x="0" y="0"/>
+            <wp:positionH relativeFrom="margin">
+              <wp:align>center</wp:align>
+            </wp:positionH>
+            <wp:positionV relativeFrom="paragraph">
+              <wp:posOffset>1141095</wp:posOffset>
+            </wp:positionV>
+            <wp:extent cx="2883535" cy="5762625"/>
+            <wp:effectExtent l="0" t="0" r="0" b="9525"/>
+            <wp:wrapTopAndBottom/>
+            <wp:docPr id="41" name="Image 41"/>
+            <wp:cNvGraphicFramePr>
+              <a:graphicFrameLocks xmlns:a="http://schemas.openxmlformats.org/drawingml/2006/main" noChangeAspect="1"/>
+            </wp:cNvGraphicFramePr>
+            <a:graphic xmlns:a="http://schemas.openxmlformats.org/drawingml/2006/main">
+              <a:graphicData uri="http://schemas.openxmlformats.org/drawingml/2006/picture">
+                <pic:pic xmlns:pic="http://schemas.openxmlformats.org/drawingml/2006/picture">
+                  <pic:nvPicPr>
+                    <pic:cNvPr id="0" name="Picture 4"/>
+                    <pic:cNvPicPr>
+                      <a:picLocks noChangeAspect="1" noChangeArrowheads="1"/>
+                    </pic:cNvPicPr>
+                  </pic:nvPicPr>
+                  <pic:blipFill>
+                    <a:blip r:embed="rId31" cstate="print">
+                      <a:extLst>
+                        <a:ext uri="{28A0092B-C50C-407E-A947-70E740481C1C}">
+                          <a14:useLocalDpi xmlns:a14="http://schemas.microsoft.com/office/drawing/2010/main" val="0"/>
+                        </a:ext>
+                      </a:extLst>
+                    </a:blip>
+                    <a:srcRect/>
+                    <a:stretch>
+                      <a:fillRect/>
+                    </a:stretch>
+                  </pic:blipFill>
+                  <pic:spPr bwMode="auto">
+                    <a:xfrm>
+                      <a:off x="0" y="0"/>
+                      <a:ext cx="2883535" cy="5762625"/>
+                    </a:xfrm>
+                    <a:prstGeom prst="rect">
+                      <a:avLst/>
+                    </a:prstGeom>
+                    <a:noFill/>
+                    <a:ln>
+                      <a:noFill/>
+                    </a:ln>
+                  </pic:spPr>
+                </pic:pic>
+              </a:graphicData>
+            </a:graphic>
+            <wp14:sizeRelH relativeFrom="margin">
+              <wp14:pctWidth>0</wp14:pctWidth>
+            </wp14:sizeRelH>
+            <wp14:sizeRelV relativeFrom="margin">
+              <wp14:pctHeight>0</wp14:pctHeight>
+            </wp14:sizeRelV>
+          </wp:anchor>
+        </w:drawing>
+      </w:r>
+      <w:r>
+        <w:t xml:space="preserve">A partir de cette activité, l’utilisateur </w:t>
+      </w:r>
+      <w:r>
+        <w:t>a accès à</w:t>
+      </w:r>
+      <w:r>
+        <w:t xml:space="preserve"> la liste des capteurs ainsi que leur état de fonctionnement.</w:t>
+      </w:r>
+      <w:r>
+        <w:t xml:space="preserve"> Il est important de noté que chaque tuile correspondant à un capteurs est généré dynamiquement, ce qui permet l’ajout de matériels sans avoir à modifier le code de l’application Android.</w:t>
+      </w:r>
+      <w:r>
+        <w:t xml:space="preserve"> Il peut également accéder au journal d’un capteur en le touchant</w:t>
+      </w:r>
+      <w:r>
+        <w:t>.</w:t>
+      </w:r>
+      <w:r>
+        <w:t xml:space="preserve"> En effet, accéder à l’activité </w:t>
+      </w:r>
+      <w:r>
+        <w:rPr>
+          <w:rFonts w:ascii="Courier New" w:hAnsi="Courier New" w:cs="Courier New"/>
+        </w:rPr>
+        <w:t>LogsActivity.xml</w:t>
+      </w:r>
+      <w:r>
+        <w:t xml:space="preserve"> </w:t>
+      </w:r>
+      <w:r>
+        <w:t xml:space="preserve">à partir de </w:t>
+      </w:r>
+      <w:r>
+        <w:rPr>
+          <w:rFonts w:ascii="Courier New" w:hAnsi="Courier New" w:cs="Courier New"/>
+        </w:rPr>
+        <w:t>SensorsActivity.xml</w:t>
+      </w:r>
+      <w:r>
+        <w:t xml:space="preserve"> ou </w:t>
+      </w:r>
+      <w:r>
+        <w:rPr>
+          <w:rFonts w:ascii="Courier New" w:hAnsi="Courier New" w:cs="Courier New"/>
+        </w:rPr>
+        <w:t>Microcontrollers.xml</w:t>
+      </w:r>
+      <w:r>
+        <w:t xml:space="preserve"> permet de filtrer</w:t>
+      </w:r>
+      <w:r>
+        <w:t xml:space="preserve"> et de n’afficher que</w:t>
+      </w:r>
+      <w:r>
+        <w:t xml:space="preserve"> les journaux</w:t>
+      </w:r>
+      <w:r>
+        <w:t xml:space="preserve"> du matériel sur lequel l’utilisateur </w:t>
+      </w:r>
+      <w:r>
+        <w:t>a</w:t>
+      </w:r>
+      <w:r>
+        <w:t xml:space="preserve"> </w:t>
+      </w:r>
+      <w:r>
+        <w:t>cliqué</w:t>
+      </w:r>
+      <w:r>
+        <w:t> :</w:t>
+      </w:r>
+    </w:p>
+    <w:p>
+      <w:pPr>
+        <w:pStyle w:val="Citation"/>
+        <w:rPr>
+          <w:rFonts w:cstheme="minorHAnsi"/>
+          <w:noProof/>
+        </w:rPr>
+      </w:pPr>
+      <w:r>
+        <w:rPr>
+          <w:noProof/>
+        </w:rPr>
+        <w:t>Figure 1</w:t>
+      </w:r>
+      <w:r>
+        <w:rPr>
+          <w:noProof/>
+        </w:rPr>
+        <w:t>9</w:t>
+      </w:r>
+      <w:r>
+        <w:rPr>
+          <w:noProof/>
+        </w:rPr>
+        <w:t xml:space="preserve"> : Affichage de la page </w:t>
+      </w:r>
+      <w:r>
+        <w:rPr>
+          <w:rFonts w:ascii="Courier New" w:hAnsi="Courier New" w:cs="Courier New"/>
+          <w:noProof/>
+        </w:rPr>
+        <w:t>Logs</w:t>
+      </w:r>
+      <w:r>
+        <w:rPr>
+          <w:rFonts w:ascii="Courier New" w:hAnsi="Courier New" w:cs="Courier New"/>
+          <w:noProof/>
+        </w:rPr>
+        <w:t>Activity</w:t>
+      </w:r>
+      <w:r>
+        <w:rPr>
+          <w:rFonts w:ascii="Courier New" w:hAnsi="Courier New" w:cs="Courier New"/>
+          <w:noProof/>
+        </w:rPr>
+        <w:t>.</w:t>
+      </w:r>
+      <w:r>
+        <w:rPr>
+          <w:rFonts w:ascii="Courier New" w:hAnsi="Courier New" w:cs="Courier New"/>
+          <w:noProof/>
+        </w:rPr>
+        <w:t>xm</w:t>
+      </w:r>
       <w:bookmarkStart w:id="17" w:name="_GoBack"/>
       <w:bookmarkEnd w:id="17"/>
+      <w:r>
+        <w:rPr>
+          <w:rFonts w:ascii="Courier New" w:hAnsi="Courier New" w:cs="Courier New"/>
+          <w:noProof/>
+        </w:rPr>
+        <w:t>l</w:t>
+      </w:r>
+      <w:r>
+        <w:rPr>
+          <w:rFonts w:ascii="Courier New" w:hAnsi="Courier New" w:cs="Courier New"/>
+          <w:noProof/>
+        </w:rPr>
+        <w:t xml:space="preserve"> </w:t>
+      </w:r>
+      <w:r>
+        <w:rPr>
+          <w:rFonts w:cstheme="minorHAnsi"/>
+          <w:noProof/>
+        </w:rPr>
+        <w:t>avec le filtre Pluviomètre DAVIS7852M</w:t>
+      </w:r>
     </w:p>
-    <w:p/>
+    <w:p>
+      <w:pPr>
+        <w:jc w:val="both"/>
+      </w:pPr>
+    </w:p>
+    <w:p>
+      <w:pPr>
+        <w:jc w:val="both"/>
+      </w:pPr>
+    </w:p>
     <w:p>
       <w:pPr>
         <w:pStyle w:val="Titre3"/>
@@ -9180,6 +9714,7 @@
       </w:pPr>
       <w:bookmarkStart w:id="20" w:name="_Toc514256898"/>
       <w:r>
+        <w:lastRenderedPageBreak/>
         <w:t>5</w:t>
       </w:r>
       <w:r>
@@ -9192,6 +9727,13 @@
     </w:p>
     <w:p/>
     <w:p/>
+    <w:p>
+      <w:pPr>
+        <w:rPr>
+          <w:noProof/>
+        </w:rPr>
+      </w:pPr>
+    </w:p>
     <w:p>
       <w:r>
         <w:br w:type="page"/>
@@ -9288,8 +9830,8 @@
     <w:p/>
     <w:p/>
     <w:sectPr>
-      <w:footerReference w:type="default" r:id="rId28"/>
-      <w:footerReference w:type="first" r:id="rId29"/>
+      <w:footerReference w:type="default" r:id="rId32"/>
+      <w:footerReference w:type="first" r:id="rId33"/>
       <w:pgSz w:w="11906" w:h="16838"/>
       <w:pgMar w:top="720" w:right="720" w:bottom="720" w:left="720" w:header="708" w:footer="708" w:gutter="0"/>
       <w:pgNumType w:start="1"/>
@@ -11964,7 +12506,7 @@
 </file>
 
 <file path=customXml/itemProps1.xml><?xml version="1.0" encoding="utf-8"?>
-<ds:datastoreItem xmlns:ds="http://schemas.openxmlformats.org/officeDocument/2006/customXml" ds:itemID="{8C30C408-7A8F-40BA-8EBF-743743F12622}">
+<ds:datastoreItem xmlns:ds="http://schemas.openxmlformats.org/officeDocument/2006/customXml" ds:itemID="{DF9DE318-2C75-4C52-9D9B-FCFDF4859A58}">
   <ds:schemaRefs>
     <ds:schemaRef ds:uri="http://schemas.openxmlformats.org/officeDocument/2006/bibliography"/>
   </ds:schemaRefs>

--- a/gestion_projet/commun_projet/6_etudiant_4_dylan/etudiant_4_dylan.docx
+++ b/gestion_projet/commun_projet/6_etudiant_4_dylan/etudiant_4_dylan.docx
@@ -209,7 +209,7 @@
           <w:r>
             <w:fldChar w:fldCharType="separate"/>
           </w:r>
-          <w:hyperlink w:anchor="_Toc514256880" w:history="1">
+          <w:hyperlink w:anchor="_Toc514263176" w:history="1">
             <w:r>
               <w:rPr>
                 <w:rStyle w:val="Lienhypertexte"/>
@@ -251,7 +251,7 @@
                 <w:noProof/>
                 <w:webHidden/>
               </w:rPr>
-              <w:instrText xml:space="preserve"> PAGEREF _Toc514256880 \h </w:instrText>
+              <w:instrText xml:space="preserve"> PAGEREF _Toc514263176 \h </w:instrText>
             </w:r>
             <w:r>
               <w:rPr>
@@ -295,7 +295,7 @@
               <w:lang w:eastAsia="fr-FR"/>
             </w:rPr>
           </w:pPr>
-          <w:hyperlink w:anchor="_Toc514256881" w:history="1">
+          <w:hyperlink w:anchor="_Toc514263177" w:history="1">
             <w:r>
               <w:rPr>
                 <w:rStyle w:val="Lienhypertexte"/>
@@ -337,7 +337,7 @@
                 <w:noProof/>
                 <w:webHidden/>
               </w:rPr>
-              <w:instrText xml:space="preserve"> PAGEREF _Toc514256881 \h </w:instrText>
+              <w:instrText xml:space="preserve"> PAGEREF _Toc514263177 \h </w:instrText>
             </w:r>
             <w:r>
               <w:rPr>
@@ -381,7 +381,7 @@
               <w:lang w:eastAsia="fr-FR"/>
             </w:rPr>
           </w:pPr>
-          <w:hyperlink w:anchor="_Toc514256882" w:history="1">
+          <w:hyperlink w:anchor="_Toc514263178" w:history="1">
             <w:r>
               <w:rPr>
                 <w:rStyle w:val="Lienhypertexte"/>
@@ -423,7 +423,7 @@
                 <w:noProof/>
                 <w:webHidden/>
               </w:rPr>
-              <w:instrText xml:space="preserve"> PAGEREF _Toc514256882 \h </w:instrText>
+              <w:instrText xml:space="preserve"> PAGEREF _Toc514263178 \h </w:instrText>
             </w:r>
             <w:r>
               <w:rPr>
@@ -467,7 +467,7 @@
               <w:lang w:eastAsia="fr-FR"/>
             </w:rPr>
           </w:pPr>
-          <w:hyperlink w:anchor="_Toc514256883" w:history="1">
+          <w:hyperlink w:anchor="_Toc514263179" w:history="1">
             <w:r>
               <w:rPr>
                 <w:rStyle w:val="Lienhypertexte"/>
@@ -509,7 +509,7 @@
                 <w:noProof/>
                 <w:webHidden/>
               </w:rPr>
-              <w:instrText xml:space="preserve"> PAGEREF _Toc514256883 \h </w:instrText>
+              <w:instrText xml:space="preserve"> PAGEREF _Toc514263179 \h </w:instrText>
             </w:r>
             <w:r>
               <w:rPr>
@@ -553,7 +553,7 @@
               <w:lang w:eastAsia="fr-FR"/>
             </w:rPr>
           </w:pPr>
-          <w:hyperlink w:anchor="_Toc514256884" w:history="1">
+          <w:hyperlink w:anchor="_Toc514263180" w:history="1">
             <w:r>
               <w:rPr>
                 <w:rStyle w:val="Lienhypertexte"/>
@@ -595,7 +595,7 @@
                 <w:noProof/>
                 <w:webHidden/>
               </w:rPr>
-              <w:instrText xml:space="preserve"> PAGEREF _Toc514256884 \h </w:instrText>
+              <w:instrText xml:space="preserve"> PAGEREF _Toc514263180 \h </w:instrText>
             </w:r>
             <w:r>
               <w:rPr>
@@ -638,7 +638,7 @@
               <w:lang w:eastAsia="fr-FR"/>
             </w:rPr>
           </w:pPr>
-          <w:hyperlink w:anchor="_Toc514256885" w:history="1">
+          <w:hyperlink w:anchor="_Toc514263181" w:history="1">
             <w:r>
               <w:rPr>
                 <w:rStyle w:val="Lienhypertexte"/>
@@ -665,7 +665,7 @@
                 <w:noProof/>
                 <w:webHidden/>
               </w:rPr>
-              <w:instrText xml:space="preserve"> PAGEREF _Toc514256885 \h </w:instrText>
+              <w:instrText xml:space="preserve"> PAGEREF _Toc514263181 \h </w:instrText>
             </w:r>
             <w:r>
               <w:rPr>
@@ -708,7 +708,7 @@
               <w:lang w:eastAsia="fr-FR"/>
             </w:rPr>
           </w:pPr>
-          <w:hyperlink w:anchor="_Toc514256886" w:history="1">
+          <w:hyperlink w:anchor="_Toc514263182" w:history="1">
             <w:r>
               <w:rPr>
                 <w:rStyle w:val="Lienhypertexte"/>
@@ -735,7 +735,7 @@
                 <w:noProof/>
                 <w:webHidden/>
               </w:rPr>
-              <w:instrText xml:space="preserve"> PAGEREF _Toc514256886 \h </w:instrText>
+              <w:instrText xml:space="preserve"> PAGEREF _Toc514263182 \h </w:instrText>
             </w:r>
             <w:r>
               <w:rPr>
@@ -779,7 +779,7 @@
               <w:lang w:eastAsia="fr-FR"/>
             </w:rPr>
           </w:pPr>
-          <w:hyperlink w:anchor="_Toc514256887" w:history="1">
+          <w:hyperlink w:anchor="_Toc514263183" w:history="1">
             <w:r>
               <w:rPr>
                 <w:rStyle w:val="Lienhypertexte"/>
@@ -821,7 +821,7 @@
                 <w:noProof/>
                 <w:webHidden/>
               </w:rPr>
-              <w:instrText xml:space="preserve"> PAGEREF _Toc514256887 \h </w:instrText>
+              <w:instrText xml:space="preserve"> PAGEREF _Toc514263183 \h </w:instrText>
             </w:r>
             <w:r>
               <w:rPr>
@@ -864,7 +864,7 @@
               <w:lang w:eastAsia="fr-FR"/>
             </w:rPr>
           </w:pPr>
-          <w:hyperlink w:anchor="_Toc514256888" w:history="1">
+          <w:hyperlink w:anchor="_Toc514263184" w:history="1">
             <w:r>
               <w:rPr>
                 <w:rStyle w:val="Lienhypertexte"/>
@@ -891,7 +891,7 @@
                 <w:noProof/>
                 <w:webHidden/>
               </w:rPr>
-              <w:instrText xml:space="preserve"> PAGEREF _Toc514256888 \h </w:instrText>
+              <w:instrText xml:space="preserve"> PAGEREF _Toc514263184 \h </w:instrText>
             </w:r>
             <w:r>
               <w:rPr>
@@ -934,7 +934,7 @@
               <w:lang w:eastAsia="fr-FR"/>
             </w:rPr>
           </w:pPr>
-          <w:hyperlink w:anchor="_Toc514256889" w:history="1">
+          <w:hyperlink w:anchor="_Toc514263185" w:history="1">
             <w:r>
               <w:rPr>
                 <w:rStyle w:val="Lienhypertexte"/>
@@ -961,7 +961,7 @@
                 <w:noProof/>
                 <w:webHidden/>
               </w:rPr>
-              <w:instrText xml:space="preserve"> PAGEREF _Toc514256889 \h </w:instrText>
+              <w:instrText xml:space="preserve"> PAGEREF _Toc514263185 \h </w:instrText>
             </w:r>
             <w:r>
               <w:rPr>
@@ -1005,7 +1005,7 @@
               <w:lang w:eastAsia="fr-FR"/>
             </w:rPr>
           </w:pPr>
-          <w:hyperlink w:anchor="_Toc514256890" w:history="1">
+          <w:hyperlink w:anchor="_Toc514263186" w:history="1">
             <w:r>
               <w:rPr>
                 <w:rStyle w:val="Lienhypertexte"/>
@@ -1047,7 +1047,7 @@
                 <w:noProof/>
                 <w:webHidden/>
               </w:rPr>
-              <w:instrText xml:space="preserve"> PAGEREF _Toc514256890 \h </w:instrText>
+              <w:instrText xml:space="preserve"> PAGEREF _Toc514263186 \h </w:instrText>
             </w:r>
             <w:r>
               <w:rPr>
@@ -1090,7 +1090,7 @@
               <w:lang w:eastAsia="fr-FR"/>
             </w:rPr>
           </w:pPr>
-          <w:hyperlink w:anchor="_Toc514256891" w:history="1">
+          <w:hyperlink w:anchor="_Toc514263187" w:history="1">
             <w:r>
               <w:rPr>
                 <w:rStyle w:val="Lienhypertexte"/>
@@ -1117,7 +1117,7 @@
                 <w:noProof/>
                 <w:webHidden/>
               </w:rPr>
-              <w:instrText xml:space="preserve"> PAGEREF _Toc514256891 \h </w:instrText>
+              <w:instrText xml:space="preserve"> PAGEREF _Toc514263187 \h </w:instrText>
             </w:r>
             <w:r>
               <w:rPr>
@@ -1160,7 +1160,7 @@
               <w:lang w:eastAsia="fr-FR"/>
             </w:rPr>
           </w:pPr>
-          <w:hyperlink w:anchor="_Toc514256892" w:history="1">
+          <w:hyperlink w:anchor="_Toc514263188" w:history="1">
             <w:r>
               <w:rPr>
                 <w:rStyle w:val="Lienhypertexte"/>
@@ -1187,7 +1187,7 @@
                 <w:noProof/>
                 <w:webHidden/>
               </w:rPr>
-              <w:instrText xml:space="preserve"> PAGEREF _Toc514256892 \h </w:instrText>
+              <w:instrText xml:space="preserve"> PAGEREF _Toc514263188 \h </w:instrText>
             </w:r>
             <w:r>
               <w:rPr>
@@ -1231,7 +1231,7 @@
               <w:lang w:eastAsia="fr-FR"/>
             </w:rPr>
           </w:pPr>
-          <w:hyperlink w:anchor="_Toc514256893" w:history="1">
+          <w:hyperlink w:anchor="_Toc514263189" w:history="1">
             <w:r>
               <w:rPr>
                 <w:rStyle w:val="Lienhypertexte"/>
@@ -1273,7 +1273,7 @@
                 <w:noProof/>
                 <w:webHidden/>
               </w:rPr>
-              <w:instrText xml:space="preserve"> PAGEREF _Toc514256893 \h </w:instrText>
+              <w:instrText xml:space="preserve"> PAGEREF _Toc514263189 \h </w:instrText>
             </w:r>
             <w:r>
               <w:rPr>
@@ -1316,7 +1316,7 @@
               <w:lang w:eastAsia="fr-FR"/>
             </w:rPr>
           </w:pPr>
-          <w:hyperlink w:anchor="_Toc514256894" w:history="1">
+          <w:hyperlink w:anchor="_Toc514263190" w:history="1">
             <w:r>
               <w:rPr>
                 <w:rStyle w:val="Lienhypertexte"/>
@@ -1343,7 +1343,7 @@
                 <w:noProof/>
                 <w:webHidden/>
               </w:rPr>
-              <w:instrText xml:space="preserve"> PAGEREF _Toc514256894 \h </w:instrText>
+              <w:instrText xml:space="preserve"> PAGEREF _Toc514263190 \h </w:instrText>
             </w:r>
             <w:r>
               <w:rPr>
@@ -1386,13 +1386,13 @@
               <w:lang w:eastAsia="fr-FR"/>
             </w:rPr>
           </w:pPr>
-          <w:hyperlink w:anchor="_Toc514256895" w:history="1">
+          <w:hyperlink w:anchor="_Toc514263191" w:history="1">
             <w:r>
               <w:rPr>
                 <w:rStyle w:val="Lienhypertexte"/>
                 <w:noProof/>
               </w:rPr>
-              <w:t>5.1.1) Les différentes vues</w:t>
+              <w:t>5.1.1) Les différentes activités</w:t>
             </w:r>
             <w:r>
               <w:rPr>
@@ -1413,7 +1413,7 @@
                 <w:noProof/>
                 <w:webHidden/>
               </w:rPr>
-              <w:instrText xml:space="preserve"> PAGEREF _Toc514256895 \h </w:instrText>
+              <w:instrText xml:space="preserve"> PAGEREF _Toc514263191 \h </w:instrText>
             </w:r>
             <w:r>
               <w:rPr>
@@ -1456,7 +1456,7 @@
               <w:lang w:eastAsia="fr-FR"/>
             </w:rPr>
           </w:pPr>
-          <w:hyperlink w:anchor="_Toc514256896" w:history="1">
+          <w:hyperlink w:anchor="_Toc514263192" w:history="1">
             <w:r>
               <w:rPr>
                 <w:rStyle w:val="Lienhypertexte"/>
@@ -1483,7 +1483,7 @@
                 <w:noProof/>
                 <w:webHidden/>
               </w:rPr>
-              <w:instrText xml:space="preserve"> PAGEREF _Toc514256896 \h </w:instrText>
+              <w:instrText xml:space="preserve"> PAGEREF _Toc514263192 \h </w:instrText>
             </w:r>
             <w:r>
               <w:rPr>
@@ -1503,7 +1503,7 @@
                 <w:noProof/>
                 <w:webHidden/>
               </w:rPr>
-              <w:t>9</w:t>
+              <w:t>13</w:t>
             </w:r>
             <w:r>
               <w:rPr>
@@ -1526,7 +1526,7 @@
               <w:lang w:eastAsia="fr-FR"/>
             </w:rPr>
           </w:pPr>
-          <w:hyperlink w:anchor="_Toc514256897" w:history="1">
+          <w:hyperlink w:anchor="_Toc514263193" w:history="1">
             <w:r>
               <w:rPr>
                 <w:rStyle w:val="Lienhypertexte"/>
@@ -1553,7 +1553,7 @@
                 <w:noProof/>
                 <w:webHidden/>
               </w:rPr>
-              <w:instrText xml:space="preserve"> PAGEREF _Toc514256897 \h </w:instrText>
+              <w:instrText xml:space="preserve"> PAGEREF _Toc514263193 \h </w:instrText>
             </w:r>
             <w:r>
               <w:rPr>
@@ -1573,7 +1573,7 @@
                 <w:noProof/>
                 <w:webHidden/>
               </w:rPr>
-              <w:t>9</w:t>
+              <w:t>13</w:t>
             </w:r>
             <w:r>
               <w:rPr>
@@ -1596,7 +1596,7 @@
               <w:lang w:eastAsia="fr-FR"/>
             </w:rPr>
           </w:pPr>
-          <w:hyperlink w:anchor="_Toc514256898" w:history="1">
+          <w:hyperlink w:anchor="_Toc514263194" w:history="1">
             <w:r>
               <w:rPr>
                 <w:rStyle w:val="Lienhypertexte"/>
@@ -1623,7 +1623,7 @@
                 <w:noProof/>
                 <w:webHidden/>
               </w:rPr>
-              <w:instrText xml:space="preserve"> PAGEREF _Toc514256898 \h </w:instrText>
+              <w:instrText xml:space="preserve"> PAGEREF _Toc514263194 \h </w:instrText>
             </w:r>
             <w:r>
               <w:rPr>
@@ -1643,7 +1643,7 @@
                 <w:noProof/>
                 <w:webHidden/>
               </w:rPr>
-              <w:t>9</w:t>
+              <w:t>13</w:t>
             </w:r>
             <w:r>
               <w:rPr>
@@ -1667,7 +1667,7 @@
               <w:lang w:eastAsia="fr-FR"/>
             </w:rPr>
           </w:pPr>
-          <w:hyperlink w:anchor="_Toc514256899" w:history="1">
+          <w:hyperlink w:anchor="_Toc514263195" w:history="1">
             <w:r>
               <w:rPr>
                 <w:rStyle w:val="Lienhypertexte"/>
@@ -1709,7 +1709,7 @@
                 <w:noProof/>
                 <w:webHidden/>
               </w:rPr>
-              <w:instrText xml:space="preserve"> PAGEREF _Toc514256899 \h </w:instrText>
+              <w:instrText xml:space="preserve"> PAGEREF _Toc514263195 \h </w:instrText>
             </w:r>
             <w:r>
               <w:rPr>
@@ -1729,7 +1729,7 @@
                 <w:noProof/>
                 <w:webHidden/>
               </w:rPr>
-              <w:t>10</w:t>
+              <w:t>14</w:t>
             </w:r>
             <w:r>
               <w:rPr>
@@ -1752,7 +1752,7 @@
               <w:lang w:eastAsia="fr-FR"/>
             </w:rPr>
           </w:pPr>
-          <w:hyperlink w:anchor="_Toc514256900" w:history="1">
+          <w:hyperlink w:anchor="_Toc514263196" w:history="1">
             <w:r>
               <w:rPr>
                 <w:rStyle w:val="Lienhypertexte"/>
@@ -1779,7 +1779,7 @@
                 <w:noProof/>
                 <w:webHidden/>
               </w:rPr>
-              <w:instrText xml:space="preserve"> PAGEREF _Toc514256900 \h </w:instrText>
+              <w:instrText xml:space="preserve"> PAGEREF _Toc514263196 \h </w:instrText>
             </w:r>
             <w:r>
               <w:rPr>
@@ -1799,7 +1799,7 @@
                 <w:noProof/>
                 <w:webHidden/>
               </w:rPr>
-              <w:t>10</w:t>
+              <w:t>14</w:t>
             </w:r>
             <w:r>
               <w:rPr>
@@ -1822,7 +1822,7 @@
               <w:lang w:eastAsia="fr-FR"/>
             </w:rPr>
           </w:pPr>
-          <w:hyperlink w:anchor="_Toc514256901" w:history="1">
+          <w:hyperlink w:anchor="_Toc514263197" w:history="1">
             <w:r>
               <w:rPr>
                 <w:rStyle w:val="Lienhypertexte"/>
@@ -1849,7 +1849,7 @@
                 <w:noProof/>
                 <w:webHidden/>
               </w:rPr>
-              <w:instrText xml:space="preserve"> PAGEREF _Toc514256901 \h </w:instrText>
+              <w:instrText xml:space="preserve"> PAGEREF _Toc514263197 \h </w:instrText>
             </w:r>
             <w:r>
               <w:rPr>
@@ -1869,7 +1869,7 @@
                 <w:noProof/>
                 <w:webHidden/>
               </w:rPr>
-              <w:t>10</w:t>
+              <w:t>14</w:t>
             </w:r>
             <w:r>
               <w:rPr>
@@ -1893,7 +1893,7 @@
               <w:lang w:eastAsia="fr-FR"/>
             </w:rPr>
           </w:pPr>
-          <w:hyperlink w:anchor="_Toc514256902" w:history="1">
+          <w:hyperlink w:anchor="_Toc514263198" w:history="1">
             <w:r>
               <w:rPr>
                 <w:rStyle w:val="Lienhypertexte"/>
@@ -1935,7 +1935,7 @@
                 <w:noProof/>
                 <w:webHidden/>
               </w:rPr>
-              <w:instrText xml:space="preserve"> PAGEREF _Toc514256902 \h </w:instrText>
+              <w:instrText xml:space="preserve"> PAGEREF _Toc514263198 \h </w:instrText>
             </w:r>
             <w:r>
               <w:rPr>
@@ -1955,7 +1955,7 @@
                 <w:noProof/>
                 <w:webHidden/>
               </w:rPr>
-              <w:t>11</w:t>
+              <w:t>15</w:t>
             </w:r>
             <w:r>
               <w:rPr>
@@ -1979,7 +1979,7 @@
               <w:lang w:eastAsia="fr-FR"/>
             </w:rPr>
           </w:pPr>
-          <w:hyperlink w:anchor="_Toc514256903" w:history="1">
+          <w:hyperlink w:anchor="_Toc514263199" w:history="1">
             <w:r>
               <w:rPr>
                 <w:rStyle w:val="Lienhypertexte"/>
@@ -2021,7 +2021,7 @@
                 <w:noProof/>
                 <w:webHidden/>
               </w:rPr>
-              <w:instrText xml:space="preserve"> PAGEREF _Toc514256903 \h </w:instrText>
+              <w:instrText xml:space="preserve"> PAGEREF _Toc514263199 \h </w:instrText>
             </w:r>
             <w:r>
               <w:rPr>
@@ -2041,7 +2041,7 @@
                 <w:noProof/>
                 <w:webHidden/>
               </w:rPr>
-              <w:t>12</w:t>
+              <w:t>16</w:t>
             </w:r>
             <w:r>
               <w:rPr>
@@ -2088,13 +2088,13 @@
           <w:numId w:val="1"/>
         </w:numPr>
       </w:pPr>
-      <w:bookmarkStart w:id="0" w:name="_Toc514256880"/>
+      <w:bookmarkStart w:id="0" w:name="_Toc514263176"/>
       <w:r>
         <w:t>Situation dans le projet</w:t>
       </w:r>
       <w:bookmarkEnd w:id="0"/>
     </w:p>
-    <w:bookmarkStart w:id="1" w:name="_Toc514256881"/>
+    <w:bookmarkStart w:id="1" w:name="_Toc514263177"/>
     <w:p>
       <w:pPr>
         <w:pStyle w:val="Titre2"/>
@@ -2482,7 +2482,7 @@
           <w:numId w:val="2"/>
         </w:numPr>
       </w:pPr>
-      <w:bookmarkStart w:id="2" w:name="_Toc514256882"/>
+      <w:bookmarkStart w:id="2" w:name="_Toc514263178"/>
       <w:r>
         <w:t>Rappel des tâches de l’étudi</w:t>
       </w:r>
@@ -2538,7 +2538,7 @@
           <w:numId w:val="2"/>
         </w:numPr>
       </w:pPr>
-      <w:bookmarkStart w:id="3" w:name="_Toc514256883"/>
+      <w:bookmarkStart w:id="3" w:name="_Toc514263179"/>
       <w:r>
         <w:t>Contraintes liées au développement</w:t>
       </w:r>
@@ -2684,7 +2684,7 @@
           <w:numId w:val="1"/>
         </w:numPr>
       </w:pPr>
-      <w:bookmarkStart w:id="5" w:name="_Toc514256884"/>
+      <w:bookmarkStart w:id="5" w:name="_Toc514263180"/>
       <w:r>
         <w:t>Conception et mise en œuvre</w:t>
       </w:r>
@@ -2694,7 +2694,7 @@
       <w:pPr>
         <w:pStyle w:val="Titre2"/>
       </w:pPr>
-      <w:bookmarkStart w:id="6" w:name="_Toc514256885"/>
+      <w:bookmarkStart w:id="6" w:name="_Toc514263181"/>
       <w:r>
         <w:t>2.1) Fonctionnement du pluviomètre</w:t>
       </w:r>
@@ -3335,7 +3335,7 @@
       <w:pPr>
         <w:pStyle w:val="Titre2"/>
       </w:pPr>
-      <w:bookmarkStart w:id="7" w:name="_Toc514256886"/>
+      <w:bookmarkStart w:id="7" w:name="_Toc514263182"/>
       <w:r>
         <w:t>2.</w:t>
       </w:r>
@@ -3439,7 +3439,7 @@
           <w:numId w:val="1"/>
         </w:numPr>
       </w:pPr>
-      <w:bookmarkStart w:id="8" w:name="_Toc514256887"/>
+      <w:bookmarkStart w:id="8" w:name="_Toc514263183"/>
       <w:r>
         <w:t>Envoie des mesures du pluviomètre</w:t>
       </w:r>
@@ -3449,7 +3449,7 @@
       <w:pPr>
         <w:pStyle w:val="Titre2"/>
       </w:pPr>
-      <w:bookmarkStart w:id="9" w:name="_Toc514256888"/>
+      <w:bookmarkStart w:id="9" w:name="_Toc514263184"/>
       <w:r>
         <w:t xml:space="preserve">3.1) </w:t>
       </w:r>
@@ -4055,6 +4055,7 @@
               </w:rPr>
             </w:pPr>
             <w:proofErr w:type="spellStart"/>
+            <w:proofErr w:type="gramStart"/>
             <w:r>
               <w:rPr>
                 <w:rFonts w:ascii="Courier New" w:eastAsia="Times New Roman" w:hAnsi="Courier New" w:cs="Courier New"/>
@@ -4065,6 +4066,7 @@
               <w:t>const</w:t>
             </w:r>
             <w:proofErr w:type="spellEnd"/>
+            <w:proofErr w:type="gramEnd"/>
             <w:r>
               <w:rPr>
                 <w:rFonts w:ascii="Courier New" w:eastAsia="Times New Roman" w:hAnsi="Courier New" w:cs="Courier New"/>
@@ -4146,6 +4148,7 @@
               </w:rPr>
             </w:pPr>
             <w:proofErr w:type="spellStart"/>
+            <w:proofErr w:type="gramStart"/>
             <w:r>
               <w:rPr>
                 <w:rFonts w:ascii="Courier New" w:eastAsia="Times New Roman" w:hAnsi="Courier New" w:cs="Courier New"/>
@@ -4156,6 +4159,7 @@
               <w:t>const</w:t>
             </w:r>
             <w:proofErr w:type="spellEnd"/>
+            <w:proofErr w:type="gramEnd"/>
             <w:r>
               <w:rPr>
                 <w:rFonts w:ascii="Courier New" w:eastAsia="Times New Roman" w:hAnsi="Courier New" w:cs="Courier New"/>
@@ -4257,6 +4261,7 @@
               </w:rPr>
             </w:pPr>
             <w:proofErr w:type="spellStart"/>
+            <w:proofErr w:type="gramStart"/>
             <w:r>
               <w:rPr>
                 <w:rFonts w:ascii="Courier New" w:eastAsia="Times New Roman" w:hAnsi="Courier New" w:cs="Courier New"/>
@@ -4267,6 +4272,7 @@
               <w:t>int</w:t>
             </w:r>
             <w:proofErr w:type="spellEnd"/>
+            <w:proofErr w:type="gramEnd"/>
             <w:r>
               <w:rPr>
                 <w:rFonts w:ascii="Courier New" w:eastAsia="Times New Roman" w:hAnsi="Courier New" w:cs="Courier New"/>
@@ -4309,6 +4315,7 @@
                 <w:lang w:eastAsia="fr-FR"/>
               </w:rPr>
             </w:pPr>
+            <w:proofErr w:type="gramStart"/>
             <w:r>
               <w:rPr>
                 <w:rFonts w:ascii="Courier New" w:eastAsia="Times New Roman" w:hAnsi="Courier New" w:cs="Courier New"/>
@@ -4318,6 +4325,7 @@
               </w:rPr>
               <w:t>volatile</w:t>
             </w:r>
+            <w:proofErr w:type="gramEnd"/>
             <w:r>
               <w:rPr>
                 <w:rFonts w:ascii="Courier New" w:eastAsia="Times New Roman" w:hAnsi="Courier New" w:cs="Courier New"/>
@@ -4450,6 +4458,7 @@
               </w:rPr>
             </w:pPr>
             <w:proofErr w:type="spellStart"/>
+            <w:proofErr w:type="gramStart"/>
             <w:r>
               <w:rPr>
                 <w:rFonts w:ascii="Courier New" w:eastAsia="Times New Roman" w:hAnsi="Courier New" w:cs="Courier New"/>
@@ -4460,6 +4469,7 @@
               <w:t>void</w:t>
             </w:r>
             <w:proofErr w:type="spellEnd"/>
+            <w:proofErr w:type="gramEnd"/>
             <w:r>
               <w:rPr>
                 <w:rFonts w:ascii="Courier New" w:eastAsia="Times New Roman" w:hAnsi="Courier New" w:cs="Courier New"/>
@@ -4521,6 +4531,7 @@
               <w:t xml:space="preserve">  </w:t>
             </w:r>
             <w:proofErr w:type="spellStart"/>
+            <w:proofErr w:type="gramStart"/>
             <w:r>
               <w:rPr>
                 <w:rFonts w:ascii="Courier New" w:eastAsia="Times New Roman" w:hAnsi="Courier New" w:cs="Courier New"/>
@@ -4531,6 +4542,7 @@
               <w:t>nbImpulsion</w:t>
             </w:r>
             <w:proofErr w:type="spellEnd"/>
+            <w:proofErr w:type="gramEnd"/>
             <w:r>
               <w:rPr>
                 <w:rFonts w:ascii="Courier New" w:eastAsia="Times New Roman" w:hAnsi="Courier New" w:cs="Courier New"/>
@@ -4671,6 +4683,7 @@
               </w:rPr>
               <w:t>9600</w:t>
             </w:r>
+            <w:proofErr w:type="gramStart"/>
             <w:r>
               <w:rPr>
                 <w:rFonts w:ascii="Courier New" w:eastAsia="Times New Roman" w:hAnsi="Courier New" w:cs="Courier New"/>
@@ -4682,6 +4695,7 @@
               </w:rPr>
               <w:t>);</w:t>
             </w:r>
+            <w:proofErr w:type="gramEnd"/>
           </w:p>
           <w:p>
             <w:pPr>
@@ -4714,6 +4728,7 @@
               <w:t xml:space="preserve">  </w:t>
             </w:r>
             <w:proofErr w:type="spellStart"/>
+            <w:proofErr w:type="gramStart"/>
             <w:r>
               <w:rPr>
                 <w:rFonts w:ascii="Courier New" w:eastAsia="Times New Roman" w:hAnsi="Courier New" w:cs="Courier New"/>
@@ -4736,6 +4751,7 @@
               <w:t>(</w:t>
             </w:r>
             <w:proofErr w:type="spellStart"/>
+            <w:proofErr w:type="gramEnd"/>
             <w:r>
               <w:rPr>
                 <w:rFonts w:ascii="Courier New" w:eastAsia="Times New Roman" w:hAnsi="Courier New" w:cs="Courier New"/>
@@ -4852,6 +4868,7 @@
               <w:t>interruptPin</w:t>
             </w:r>
             <w:proofErr w:type="spellEnd"/>
+            <w:proofErr w:type="gramStart"/>
             <w:r>
               <w:rPr>
                 <w:rFonts w:ascii="Courier New" w:eastAsia="Times New Roman" w:hAnsi="Courier New" w:cs="Courier New"/>
@@ -4870,7 +4887,17 @@
                 <w:szCs w:val="20"/>
                 <w:lang w:val="en-US" w:eastAsia="fr-FR"/>
               </w:rPr>
-              <w:t xml:space="preserve">count </w:t>
+              <w:t>count</w:t>
+            </w:r>
+            <w:proofErr w:type="gramEnd"/>
+            <w:r>
+              <w:rPr>
+                <w:rFonts w:ascii="Courier New" w:eastAsia="Times New Roman" w:hAnsi="Courier New" w:cs="Courier New"/>
+                <w:color w:val="000000"/>
+                <w:szCs w:val="20"/>
+                <w:lang w:val="en-US" w:eastAsia="fr-FR"/>
+              </w:rPr>
+              <w:t xml:space="preserve"> </w:t>
             </w:r>
             <w:r>
               <w:rPr>
@@ -4963,7 +4990,17 @@
                 <w:szCs w:val="20"/>
                 <w:lang w:val="en-US" w:eastAsia="fr-FR"/>
               </w:rPr>
-              <w:t xml:space="preserve"> loop</w:t>
+              <w:t xml:space="preserve"> </w:t>
+            </w:r>
+            <w:proofErr w:type="gramStart"/>
+            <w:r>
+              <w:rPr>
+                <w:rFonts w:ascii="Courier New" w:eastAsia="Times New Roman" w:hAnsi="Courier New" w:cs="Courier New"/>
+                <w:color w:val="000000"/>
+                <w:szCs w:val="20"/>
+                <w:lang w:val="en-US" w:eastAsia="fr-FR"/>
+              </w:rPr>
+              <w:t>loop</w:t>
             </w:r>
             <w:r>
               <w:rPr>
@@ -4974,7 +5011,19 @@
                 <w:szCs w:val="20"/>
                 <w:lang w:val="en-US" w:eastAsia="fr-FR"/>
               </w:rPr>
-              <w:t>()</w:t>
+              <w:t>(</w:t>
+            </w:r>
+            <w:proofErr w:type="gramEnd"/>
+            <w:r>
+              <w:rPr>
+                <w:rFonts w:ascii="Courier New" w:eastAsia="Times New Roman" w:hAnsi="Courier New" w:cs="Courier New"/>
+                <w:b/>
+                <w:bCs/>
+                <w:color w:val="000080"/>
+                <w:szCs w:val="20"/>
+                <w:lang w:val="en-US" w:eastAsia="fr-FR"/>
+              </w:rPr>
+              <w:t>)</w:t>
             </w:r>
             <w:r>
               <w:rPr>
@@ -5076,7 +5125,17 @@
                 <w:szCs w:val="20"/>
                 <w:lang w:val="en-US" w:eastAsia="fr-FR"/>
               </w:rPr>
-              <w:t xml:space="preserve"> count</w:t>
+              <w:t xml:space="preserve"> </w:t>
+            </w:r>
+            <w:proofErr w:type="gramStart"/>
+            <w:r>
+              <w:rPr>
+                <w:rFonts w:ascii="Courier New" w:eastAsia="Times New Roman" w:hAnsi="Courier New" w:cs="Courier New"/>
+                <w:color w:val="000000"/>
+                <w:szCs w:val="20"/>
+                <w:lang w:val="en-US" w:eastAsia="fr-FR"/>
+              </w:rPr>
+              <w:t>count</w:t>
             </w:r>
             <w:r>
               <w:rPr>
@@ -5087,7 +5146,19 @@
                 <w:szCs w:val="20"/>
                 <w:lang w:val="en-US" w:eastAsia="fr-FR"/>
               </w:rPr>
-              <w:t>()</w:t>
+              <w:t>(</w:t>
+            </w:r>
+            <w:proofErr w:type="gramEnd"/>
+            <w:r>
+              <w:rPr>
+                <w:rFonts w:ascii="Courier New" w:eastAsia="Times New Roman" w:hAnsi="Courier New" w:cs="Courier New"/>
+                <w:b/>
+                <w:bCs/>
+                <w:color w:val="000080"/>
+                <w:szCs w:val="20"/>
+                <w:lang w:val="en-US" w:eastAsia="fr-FR"/>
+              </w:rPr>
+              <w:t>)</w:t>
             </w:r>
             <w:r>
               <w:rPr>
@@ -5206,6 +5277,7 @@
               <w:t xml:space="preserve"> </w:t>
             </w:r>
             <w:proofErr w:type="spellStart"/>
+            <w:proofErr w:type="gramStart"/>
             <w:r>
               <w:rPr>
                 <w:rFonts w:ascii="Courier New" w:eastAsia="Times New Roman" w:hAnsi="Courier New" w:cs="Courier New"/>
@@ -5225,7 +5297,19 @@
                 <w:szCs w:val="20"/>
                 <w:lang w:val="en-US" w:eastAsia="fr-FR"/>
               </w:rPr>
-              <w:t>();</w:t>
+              <w:t>(</w:t>
+            </w:r>
+            <w:proofErr w:type="gramEnd"/>
+            <w:r>
+              <w:rPr>
+                <w:rFonts w:ascii="Courier New" w:eastAsia="Times New Roman" w:hAnsi="Courier New" w:cs="Courier New"/>
+                <w:b/>
+                <w:bCs/>
+                <w:color w:val="000080"/>
+                <w:szCs w:val="20"/>
+                <w:lang w:val="en-US" w:eastAsia="fr-FR"/>
+              </w:rPr>
+              <w:t>);</w:t>
             </w:r>
           </w:p>
           <w:p>
@@ -5441,6 +5525,7 @@
               <w:t xml:space="preserve">    </w:t>
             </w:r>
             <w:proofErr w:type="spellStart"/>
+            <w:proofErr w:type="gramStart"/>
             <w:r>
               <w:rPr>
                 <w:rFonts w:ascii="Courier New" w:eastAsia="Times New Roman" w:hAnsi="Courier New" w:cs="Courier New"/>
@@ -5451,6 +5536,7 @@
               <w:t>nbImpulsion</w:t>
             </w:r>
             <w:proofErr w:type="spellEnd"/>
+            <w:proofErr w:type="gramEnd"/>
             <w:r>
               <w:rPr>
                 <w:rFonts w:ascii="Courier New" w:eastAsia="Times New Roman" w:hAnsi="Courier New" w:cs="Courier New"/>
@@ -5561,6 +5647,7 @@
               <w:t xml:space="preserve">    </w:t>
             </w:r>
             <w:proofErr w:type="spellStart"/>
+            <w:proofErr w:type="gramStart"/>
             <w:r>
               <w:rPr>
                 <w:rFonts w:ascii="Courier New" w:eastAsia="Times New Roman" w:hAnsi="Courier New" w:cs="Courier New"/>
@@ -5571,6 +5658,7 @@
               <w:t>tiptime</w:t>
             </w:r>
             <w:proofErr w:type="spellEnd"/>
+            <w:proofErr w:type="gramEnd"/>
             <w:r>
               <w:rPr>
                 <w:rFonts w:ascii="Courier New" w:eastAsia="Times New Roman" w:hAnsi="Courier New" w:cs="Courier New"/>
@@ -5718,6 +5806,7 @@
               </w:rPr>
             </w:pPr>
             <w:proofErr w:type="spellStart"/>
+            <w:proofErr w:type="gramStart"/>
             <w:r>
               <w:rPr>
                 <w:rFonts w:ascii="Courier New" w:eastAsia="Times New Roman" w:hAnsi="Courier New" w:cs="Courier New"/>
@@ -5728,6 +5817,7 @@
               <w:t>void</w:t>
             </w:r>
             <w:proofErr w:type="spellEnd"/>
+            <w:proofErr w:type="gramEnd"/>
             <w:r>
               <w:rPr>
                 <w:rFonts w:ascii="Courier New" w:eastAsia="Times New Roman" w:hAnsi="Courier New" w:cs="Courier New"/>
@@ -5841,6 +5931,7 @@
               <w:t>nbImpulsion</w:t>
             </w:r>
             <w:proofErr w:type="spellEnd"/>
+            <w:proofErr w:type="gramStart"/>
             <w:r>
               <w:rPr>
                 <w:rFonts w:ascii="Courier New" w:eastAsia="Times New Roman" w:hAnsi="Courier New" w:cs="Courier New"/>
@@ -5852,6 +5943,7 @@
               </w:rPr>
               <w:t>);</w:t>
             </w:r>
+            <w:proofErr w:type="gramEnd"/>
           </w:p>
           <w:p>
             <w:pPr>
@@ -5873,6 +5965,7 @@
               <w:t xml:space="preserve">  </w:t>
             </w:r>
             <w:proofErr w:type="spellStart"/>
+            <w:proofErr w:type="gramStart"/>
             <w:r>
               <w:rPr>
                 <w:rFonts w:ascii="Courier New" w:eastAsia="Times New Roman" w:hAnsi="Courier New" w:cs="Courier New"/>
@@ -5883,6 +5976,7 @@
               <w:t>nbImpulsion</w:t>
             </w:r>
             <w:proofErr w:type="spellEnd"/>
+            <w:proofErr w:type="gramEnd"/>
             <w:r>
               <w:rPr>
                 <w:rFonts w:ascii="Courier New" w:eastAsia="Times New Roman" w:hAnsi="Courier New" w:cs="Courier New"/>
@@ -6317,7 +6411,7 @@
       <w:pPr>
         <w:pStyle w:val="Titre2"/>
       </w:pPr>
-      <w:bookmarkStart w:id="10" w:name="_Toc514256889"/>
+      <w:bookmarkStart w:id="10" w:name="_Toc514263185"/>
       <w:r>
         <w:t>3.2)</w:t>
       </w:r>
@@ -6742,7 +6836,7 @@
           <w:numId w:val="1"/>
         </w:numPr>
       </w:pPr>
-      <w:bookmarkStart w:id="11" w:name="_Toc514256890"/>
+      <w:bookmarkStart w:id="11" w:name="_Toc514263186"/>
       <w:r>
         <w:t xml:space="preserve">Récupération </w:t>
       </w:r>
@@ -6758,7 +6852,7 @@
       <w:pPr>
         <w:pStyle w:val="Titre2"/>
       </w:pPr>
-      <w:bookmarkStart w:id="12" w:name="_Toc514256891"/>
+      <w:bookmarkStart w:id="12" w:name="_Toc514263187"/>
       <w:r>
         <w:t>4</w:t>
       </w:r>
@@ -6868,7 +6962,7 @@
       <w:pPr>
         <w:pStyle w:val="Titre2"/>
       </w:pPr>
-      <w:bookmarkStart w:id="13" w:name="_Toc514256892"/>
+      <w:bookmarkStart w:id="13" w:name="_Toc514263188"/>
       <w:r>
         <w:t>4</w:t>
       </w:r>
@@ -6925,6 +7019,7 @@
                 <w:lang w:eastAsia="fr-FR"/>
               </w:rPr>
             </w:pPr>
+            <w:proofErr w:type="gramStart"/>
             <w:r>
               <w:rPr>
                 <w:rFonts w:ascii="Courier New" w:eastAsia="Times New Roman" w:hAnsi="Courier New" w:cs="Courier New"/>
@@ -6947,6 +7042,7 @@
               <w:t>php</w:t>
             </w:r>
             <w:proofErr w:type="spellEnd"/>
+            <w:proofErr w:type="gramEnd"/>
           </w:p>
           <w:p>
             <w:pPr>
@@ -6970,6 +7066,7 @@
               <w:t xml:space="preserve">    </w:t>
             </w:r>
             <w:proofErr w:type="spellStart"/>
+            <w:proofErr w:type="gramStart"/>
             <w:r>
               <w:rPr>
                 <w:rFonts w:ascii="Courier New" w:eastAsia="Times New Roman" w:hAnsi="Courier New" w:cs="Courier New"/>
@@ -6983,6 +7080,7 @@
               <w:t>echo</w:t>
             </w:r>
             <w:proofErr w:type="spellEnd"/>
+            <w:proofErr w:type="gramEnd"/>
             <w:r>
               <w:rPr>
                 <w:rFonts w:ascii="Courier New" w:eastAsia="Times New Roman" w:hAnsi="Courier New" w:cs="Courier New"/>
@@ -7194,6 +7292,7 @@
                 <w:lang w:val="en-US" w:eastAsia="fr-FR"/>
               </w:rPr>
             </w:pPr>
+            <w:proofErr w:type="gramStart"/>
             <w:r>
               <w:rPr>
                 <w:rFonts w:ascii="Courier New" w:eastAsia="Times New Roman" w:hAnsi="Courier New" w:cs="Courier New"/>
@@ -7204,6 +7303,7 @@
               </w:rPr>
               <w:t>&lt;?php</w:t>
             </w:r>
+            <w:proofErr w:type="gramEnd"/>
           </w:p>
           <w:p>
             <w:pPr>
@@ -7374,7 +7474,18 @@
                 <w:shd w:val="clear" w:color="auto" w:fill="FEFCF5"/>
                 <w:lang w:val="en-US" w:eastAsia="fr-FR"/>
               </w:rPr>
-              <w:t xml:space="preserve"> PDO</w:t>
+              <w:t xml:space="preserve"> </w:t>
+            </w:r>
+            <w:proofErr w:type="gramStart"/>
+            <w:r>
+              <w:rPr>
+                <w:rFonts w:ascii="Courier New" w:eastAsia="Times New Roman" w:hAnsi="Courier New" w:cs="Courier New"/>
+                <w:color w:val="000000"/>
+                <w:szCs w:val="20"/>
+                <w:shd w:val="clear" w:color="auto" w:fill="FEFCF5"/>
+                <w:lang w:val="en-US" w:eastAsia="fr-FR"/>
+              </w:rPr>
+              <w:t>PDO</w:t>
             </w:r>
             <w:r>
               <w:rPr>
@@ -7386,6 +7497,7 @@
               </w:rPr>
               <w:t>(</w:t>
             </w:r>
+            <w:proofErr w:type="gramEnd"/>
             <w:r>
               <w:rPr>
                 <w:rFonts w:ascii="Courier New" w:eastAsia="Times New Roman" w:hAnsi="Courier New" w:cs="Courier New"/>
@@ -7594,6 +7706,7 @@
               </w:rPr>
               <w:t>-&gt;</w:t>
             </w:r>
+            <w:proofErr w:type="gramStart"/>
             <w:r>
               <w:rPr>
                 <w:rFonts w:ascii="Courier New" w:eastAsia="Times New Roman" w:hAnsi="Courier New" w:cs="Courier New"/>
@@ -7614,6 +7727,7 @@
               </w:rPr>
               <w:t>(</w:t>
             </w:r>
+            <w:proofErr w:type="gramEnd"/>
             <w:r>
               <w:rPr>
                 <w:rFonts w:ascii="Courier New" w:eastAsia="Times New Roman" w:hAnsi="Courier New" w:cs="Courier New"/>
@@ -7772,6 +7886,7 @@
               </w:rPr>
               <w:t>(</w:t>
             </w:r>
+            <w:proofErr w:type="gramStart"/>
             <w:r>
               <w:rPr>
                 <w:rFonts w:ascii="Courier New" w:eastAsia="Times New Roman" w:hAnsi="Courier New" w:cs="Courier New"/>
@@ -7792,6 +7907,7 @@
               </w:rPr>
               <w:t>::</w:t>
             </w:r>
+            <w:proofErr w:type="gramEnd"/>
             <w:r>
               <w:rPr>
                 <w:rFonts w:ascii="Courier New" w:eastAsia="Times New Roman" w:hAnsi="Courier New" w:cs="Courier New"/>
@@ -7979,6 +8095,7 @@
               <w:t>-&gt;</w:t>
             </w:r>
             <w:proofErr w:type="spellStart"/>
+            <w:proofErr w:type="gramStart"/>
             <w:r>
               <w:rPr>
                 <w:rFonts w:ascii="Courier New" w:eastAsia="Times New Roman" w:hAnsi="Courier New" w:cs="Courier New"/>
@@ -7998,7 +8115,18 @@
                 <w:shd w:val="clear" w:color="auto" w:fill="FEFCF5"/>
                 <w:lang w:val="en-US" w:eastAsia="fr-FR"/>
               </w:rPr>
-              <w:t>();</w:t>
+              <w:t>(</w:t>
+            </w:r>
+            <w:proofErr w:type="gramEnd"/>
+            <w:r>
+              <w:rPr>
+                <w:rFonts w:ascii="Courier New" w:eastAsia="Times New Roman" w:hAnsi="Courier New" w:cs="Courier New"/>
+                <w:color w:val="8000FF"/>
+                <w:szCs w:val="20"/>
+                <w:shd w:val="clear" w:color="auto" w:fill="FEFCF5"/>
+                <w:lang w:val="en-US" w:eastAsia="fr-FR"/>
+              </w:rPr>
+              <w:t>);</w:t>
             </w:r>
           </w:p>
           <w:p>
@@ -8054,6 +8182,7 @@
               </w:rPr>
               <w:t xml:space="preserve">    </w:t>
             </w:r>
+            <w:proofErr w:type="gramStart"/>
             <w:r>
               <w:rPr>
                 <w:rFonts w:ascii="Courier New" w:eastAsia="Times New Roman" w:hAnsi="Courier New" w:cs="Courier New"/>
@@ -8066,6 +8195,7 @@
               </w:rPr>
               <w:t>catch</w:t>
             </w:r>
+            <w:proofErr w:type="gramEnd"/>
             <w:r>
               <w:rPr>
                 <w:rFonts w:ascii="Courier New" w:eastAsia="Times New Roman" w:hAnsi="Courier New" w:cs="Courier New"/>
@@ -8170,6 +8300,7 @@
               </w:rPr>
               <w:t xml:space="preserve">        </w:t>
             </w:r>
+            <w:proofErr w:type="gramStart"/>
             <w:r>
               <w:rPr>
                 <w:rFonts w:ascii="Courier New" w:eastAsia="Times New Roman" w:hAnsi="Courier New" w:cs="Courier New"/>
@@ -8192,6 +8323,7 @@
               </w:rPr>
               <w:t>(</w:t>
             </w:r>
+            <w:proofErr w:type="gramEnd"/>
             <w:r>
               <w:rPr>
                 <w:rFonts w:ascii="Courier New" w:eastAsia="Times New Roman" w:hAnsi="Courier New" w:cs="Courier New"/>
@@ -8253,6 +8385,7 @@
               <w:t>-&gt;</w:t>
             </w:r>
             <w:proofErr w:type="spellStart"/>
+            <w:proofErr w:type="gramStart"/>
             <w:r>
               <w:rPr>
                 <w:rFonts w:ascii="Courier New" w:eastAsia="Times New Roman" w:hAnsi="Courier New" w:cs="Courier New"/>
@@ -8272,7 +8405,18 @@
                 <w:shd w:val="clear" w:color="auto" w:fill="FEFCF5"/>
                 <w:lang w:eastAsia="fr-FR"/>
               </w:rPr>
-              <w:t>());</w:t>
+              <w:t>(</w:t>
+            </w:r>
+            <w:proofErr w:type="gramEnd"/>
+            <w:r>
+              <w:rPr>
+                <w:rFonts w:ascii="Courier New" w:eastAsia="Times New Roman" w:hAnsi="Courier New" w:cs="Courier New"/>
+                <w:color w:val="8000FF"/>
+                <w:szCs w:val="20"/>
+                <w:shd w:val="clear" w:color="auto" w:fill="FEFCF5"/>
+                <w:lang w:eastAsia="fr-FR"/>
+              </w:rPr>
+              <w:t>));</w:t>
             </w:r>
           </w:p>
           <w:p>
@@ -8503,6 +8647,7 @@
         </w:rPr>
       </w:pPr>
       <w:proofErr w:type="spellStart"/>
+      <w:proofErr w:type="gramStart"/>
       <w:r>
         <w:rPr>
           <w:rFonts w:ascii="Courier New" w:hAnsi="Courier New" w:cs="Courier New"/>
@@ -8515,7 +8660,14 @@
         <w:rPr>
           <w:lang w:val="en-US"/>
         </w:rPr>
-        <w:t xml:space="preserve"> : </w:t>
+        <w:t> :</w:t>
+      </w:r>
+      <w:proofErr w:type="gramEnd"/>
+      <w:r>
+        <w:rPr>
+          <w:lang w:val="en-US"/>
+        </w:rPr>
+        <w:t xml:space="preserve"> </w:t>
       </w:r>
     </w:p>
     <w:tbl>
@@ -8587,6 +8739,7 @@
         </w:rPr>
       </w:pPr>
       <w:proofErr w:type="spellStart"/>
+      <w:proofErr w:type="gramStart"/>
       <w:r>
         <w:rPr>
           <w:rFonts w:ascii="Courier New" w:hAnsi="Courier New" w:cs="Courier New"/>
@@ -8601,6 +8754,7 @@
         </w:rPr>
         <w:t> :</w:t>
       </w:r>
+      <w:proofErr w:type="gramEnd"/>
     </w:p>
     <w:tbl>
       <w:tblPr>
@@ -8647,12 +8801,21 @@
               <w:t xml:space="preserve">, </w:t>
             </w:r>
             <w:proofErr w:type="spellStart"/>
+            <w:proofErr w:type="gramStart"/>
             <w:r>
               <w:rPr>
                 <w:rFonts w:ascii="Courier New" w:hAnsi="Courier New" w:cs="Courier New"/>
                 <w:lang w:val="en-US"/>
               </w:rPr>
-              <w:t>journal.date_panne</w:t>
+              <w:t>journal.date</w:t>
+            </w:r>
+            <w:proofErr w:type="gramEnd"/>
+            <w:r>
+              <w:rPr>
+                <w:rFonts w:ascii="Courier New" w:hAnsi="Courier New" w:cs="Courier New"/>
+                <w:lang w:val="en-US"/>
+              </w:rPr>
+              <w:t>_panne</w:t>
             </w:r>
             <w:proofErr w:type="spellEnd"/>
             <w:r>
@@ -8734,7 +8897,7 @@
           <w:numId w:val="1"/>
         </w:numPr>
       </w:pPr>
-      <w:bookmarkStart w:id="14" w:name="_Toc514256893"/>
+      <w:bookmarkStart w:id="14" w:name="_Toc514263189"/>
       <w:r>
         <w:t>Mise en place de l’application Android</w:t>
       </w:r>
@@ -8744,7 +8907,7 @@
       <w:pPr>
         <w:pStyle w:val="Titre2"/>
       </w:pPr>
-      <w:bookmarkStart w:id="15" w:name="_Toc514256894"/>
+      <w:bookmarkStart w:id="15" w:name="_Toc514263190"/>
       <w:r>
         <w:t>5</w:t>
       </w:r>
@@ -8758,14 +8921,14 @@
         <w:pStyle w:val="Titre3"/>
         <w:ind w:firstLine="708"/>
       </w:pPr>
-      <w:bookmarkStart w:id="16" w:name="_Toc514256895"/>
+      <w:bookmarkStart w:id="16" w:name="_Toc514263191"/>
       <w:r>
         <w:t xml:space="preserve">5.1.1) Les différentes </w:t>
       </w:r>
+      <w:r>
+        <w:t>activités</w:t>
+      </w:r>
       <w:bookmarkEnd w:id="16"/>
-      <w:r>
-        <w:t>activités</w:t>
-      </w:r>
     </w:p>
     <w:p>
       <w:pPr>
@@ -9057,33 +9220,14 @@
         <w:rPr>
           <w:noProof/>
         </w:rPr>
-        <w:t>Figure 1</w:t>
-      </w:r>
-      <w:r>
-        <w:rPr>
-          <w:noProof/>
-        </w:rPr>
-        <w:t>6</w:t>
-      </w:r>
-      <w:r>
-        <w:rPr>
-          <w:noProof/>
-        </w:rPr>
-        <w:t xml:space="preserve"> : Affichage de la page </w:t>
+        <w:t xml:space="preserve">Figure 16 : Affichage de la page </w:t>
       </w:r>
       <w:r>
         <w:rPr>
           <w:rFonts w:ascii="Courier New" w:hAnsi="Courier New" w:cs="Courier New"/>
           <w:noProof/>
         </w:rPr>
-        <w:t>Dashboard</w:t>
-      </w:r>
-      <w:r>
-        <w:rPr>
-          <w:rFonts w:ascii="Courier New" w:hAnsi="Courier New" w:cs="Courier New"/>
-          <w:noProof/>
-        </w:rPr>
-        <w:t>Activity</w:t>
+        <w:t>DashboardActivity</w:t>
       </w:r>
       <w:r>
         <w:rPr>
@@ -9106,19 +9250,19 @@
         <w:jc w:val="both"/>
       </w:pPr>
       <w:r>
-        <w:t>Comme vous pouvez le voir, j’ai également intégré un système de notifications qui permet d</w:t>
+        <w:t xml:space="preserve">Comme vous pouvez le voir, j’ai également intégré un système </w:t>
+      </w:r>
+      <w:r>
+        <w:t>d’affichage d’erreur</w:t>
+      </w:r>
+      <w:r>
+        <w:t xml:space="preserve"> qui permet d</w:t>
       </w:r>
       <w:r>
         <w:t xml:space="preserve">’être rapidement averti lorsqu’un problème est détecté. </w:t>
       </w:r>
       <w:r>
-        <w:t xml:space="preserve">Le nombre important </w:t>
-      </w:r>
-      <w:r>
-        <w:t xml:space="preserve">de notifications </w:t>
-      </w:r>
-      <w:r>
-        <w:t>d’erreurs est dû au fait qu’au moment où j’ai lancé l’application, le montage n’était pas branché.</w:t>
+        <w:t>Le nombre important d’erreurs est dû au fait qu’au moment où j’ai lancé l’application, le montage n’était pas branché.</w:t>
       </w:r>
       <w:r>
         <w:t xml:space="preserve"> </w:t>
@@ -9202,7 +9346,13 @@
         </w:drawing>
       </w:r>
       <w:r>
-        <w:t>Lorsque l’utilisateur touche une des notifications, une fenêtre pouvant afficher de plus amples détails s’ouvre.</w:t>
+        <w:t xml:space="preserve">Lorsque l’utilisateur touche une des </w:t>
+      </w:r>
+      <w:r>
+        <w:t>erreurs</w:t>
+      </w:r>
+      <w:r>
+        <w:t>, une fenêtre pouvant afficher de plus amples détails s’ouvre.</w:t>
       </w:r>
     </w:p>
     <w:p>
@@ -9216,25 +9366,7 @@
         <w:rPr>
           <w:noProof/>
         </w:rPr>
-        <w:t>Figure 1</w:t>
-      </w:r>
-      <w:r>
-        <w:rPr>
-          <w:noProof/>
-        </w:rPr>
-        <w:t>7</w:t>
-      </w:r>
-      <w:r>
-        <w:rPr>
-          <w:noProof/>
-        </w:rPr>
-        <w:t xml:space="preserve"> : </w:t>
-      </w:r>
-      <w:r>
-        <w:rPr>
-          <w:noProof/>
-        </w:rPr>
-        <w:t>Fenêtre d’erreur</w:t>
+        <w:t>Figure 17 : Fenêtre d’erreur</w:t>
       </w:r>
     </w:p>
     <w:p>
@@ -9391,33 +9523,14 @@
         <w:rPr>
           <w:noProof/>
         </w:rPr>
-        <w:t>Figure 1</w:t>
-      </w:r>
-      <w:r>
-        <w:rPr>
-          <w:noProof/>
-        </w:rPr>
-        <w:t>8</w:t>
-      </w:r>
-      <w:r>
-        <w:rPr>
-          <w:noProof/>
-        </w:rPr>
-        <w:t xml:space="preserve"> : Affichage de la page </w:t>
+        <w:t xml:space="preserve">Figure 18 : Affichage de la page </w:t>
       </w:r>
       <w:r>
         <w:rPr>
           <w:rFonts w:ascii="Courier New" w:hAnsi="Courier New" w:cs="Courier New"/>
           <w:noProof/>
         </w:rPr>
-        <w:t>Sensors</w:t>
-      </w:r>
-      <w:r>
-        <w:rPr>
-          <w:rFonts w:ascii="Courier New" w:hAnsi="Courier New" w:cs="Courier New"/>
-          <w:noProof/>
-        </w:rPr>
-        <w:t>Activity</w:t>
+        <w:t>SensorsActivity</w:t>
       </w:r>
       <w:r>
         <w:rPr>
@@ -9527,7 +9640,25 @@
         <w:t xml:space="preserve"> la liste des capteurs ainsi que leur état de fonctionnement.</w:t>
       </w:r>
       <w:r>
-        <w:t xml:space="preserve"> Il est important de noté que chaque tuile correspondant à un capteurs est généré dynamiquement, ce qui permet l’ajout de matériels sans avoir à modifier le code de l’application Android.</w:t>
+        <w:t xml:space="preserve"> Il est important de </w:t>
+      </w:r>
+      <w:r>
+        <w:t>noter</w:t>
+      </w:r>
+      <w:r>
+        <w:t xml:space="preserve"> que chaque tuile correspondant à </w:t>
+      </w:r>
+      <w:r>
+        <w:t>un capteur</w:t>
+      </w:r>
+      <w:r>
+        <w:t xml:space="preserve"> est </w:t>
+      </w:r>
+      <w:r>
+        <w:t>générée</w:t>
+      </w:r>
+      <w:r>
+        <w:t xml:space="preserve"> dynamiquement, ce qui permet l’ajout de matériels sans avoir à modifier le code de l’application Android.</w:t>
       </w:r>
       <w:r>
         <w:t xml:space="preserve"> Il peut également accéder au journal d’un capteur en le touchant</w:t>
@@ -9572,7 +9703,16 @@
         <w:t xml:space="preserve"> et de n’afficher que</w:t>
       </w:r>
       <w:r>
-        <w:t xml:space="preserve"> les journaux</w:t>
+        <w:t xml:space="preserve"> l</w:t>
+      </w:r>
+      <w:r>
+        <w:t>e</w:t>
+      </w:r>
+      <w:r>
+        <w:t xml:space="preserve"> journa</w:t>
+      </w:r>
+      <w:r>
+        <w:t>l</w:t>
       </w:r>
       <w:r>
         <w:t xml:space="preserve"> du matériel sur lequel l’utilisateur </w:t>
@@ -9602,63 +9742,28 @@
         <w:rPr>
           <w:noProof/>
         </w:rPr>
-        <w:t>Figure 1</w:t>
-      </w:r>
-      <w:r>
-        <w:rPr>
-          <w:noProof/>
-        </w:rPr>
-        <w:t>9</w:t>
-      </w:r>
-      <w:r>
-        <w:rPr>
-          <w:noProof/>
-        </w:rPr>
-        <w:t xml:space="preserve"> : Affichage de la page </w:t>
+        <w:t xml:space="preserve">Figure 19 : Affichage de la page </w:t>
       </w:r>
       <w:r>
         <w:rPr>
           <w:rFonts w:ascii="Courier New" w:hAnsi="Courier New" w:cs="Courier New"/>
           <w:noProof/>
         </w:rPr>
-        <w:t>Logs</w:t>
+        <w:t>LogsActivity</w:t>
       </w:r>
       <w:r>
         <w:rPr>
           <w:rFonts w:ascii="Courier New" w:hAnsi="Courier New" w:cs="Courier New"/>
           <w:noProof/>
         </w:rPr>
-        <w:t>Activity</w:t>
+        <w:t>.</w:t>
       </w:r>
       <w:r>
         <w:rPr>
           <w:rFonts w:ascii="Courier New" w:hAnsi="Courier New" w:cs="Courier New"/>
           <w:noProof/>
         </w:rPr>
-        <w:t>.</w:t>
-      </w:r>
-      <w:r>
-        <w:rPr>
-          <w:rFonts w:ascii="Courier New" w:hAnsi="Courier New" w:cs="Courier New"/>
-          <w:noProof/>
-        </w:rPr>
-        <w:t>xm</w:t>
-      </w:r>
-      <w:bookmarkStart w:id="17" w:name="_GoBack"/>
-      <w:bookmarkEnd w:id="17"/>
-      <w:r>
-        <w:rPr>
-          <w:rFonts w:ascii="Courier New" w:hAnsi="Courier New" w:cs="Courier New"/>
-          <w:noProof/>
-        </w:rPr>
-        <w:t>l</w:t>
-      </w:r>
-      <w:r>
-        <w:rPr>
-          <w:rFonts w:ascii="Courier New" w:hAnsi="Courier New" w:cs="Courier New"/>
-          <w:noProof/>
-        </w:rPr>
-        <w:t xml:space="preserve"> </w:t>
+        <w:t xml:space="preserve">xml </w:t>
       </w:r>
       <w:r>
         <w:rPr>
@@ -9670,51 +9775,428 @@
     </w:p>
     <w:p>
       <w:pPr>
+        <w:ind w:firstLine="284"/>
         <w:jc w:val="both"/>
       </w:pPr>
+      <w:r>
+        <w:t xml:space="preserve">En accédant à l’activité LogsActivity.xml à partir de Dashboard.xml, la liste de </w:t>
+      </w:r>
+      <w:r>
+        <w:t>tous les journaux</w:t>
+      </w:r>
+      <w:r>
+        <w:t xml:space="preserve"> serait </w:t>
+      </w:r>
+      <w:r>
+        <w:t>affichée</w:t>
+      </w:r>
+      <w:r>
+        <w:t>.</w:t>
+      </w:r>
     </w:p>
     <w:p>
-      <w:pPr>
-        <w:jc w:val="both"/>
-      </w:pPr>
+      <w:r>
+        <w:br w:type="page"/>
+      </w:r>
     </w:p>
     <w:p>
       <w:pPr>
+        <w:jc w:val="both"/>
+      </w:pPr>
+    </w:p>
+    <w:p>
+      <w:pPr>
         <w:pStyle w:val="Titre3"/>
         <w:ind w:firstLine="708"/>
       </w:pPr>
-      <w:bookmarkStart w:id="18" w:name="_Toc514256896"/>
+      <w:bookmarkStart w:id="17" w:name="_Toc514263192"/>
       <w:r>
         <w:t>5.1.2) Les différentes classes</w:t>
+      </w:r>
+      <w:bookmarkEnd w:id="17"/>
+    </w:p>
+    <w:p>
+      <w:pPr>
+        <w:ind w:firstLine="284"/>
+        <w:jc w:val="both"/>
+      </w:pPr>
+      <w:r>
+        <w:t xml:space="preserve">Afin de rendre le code le plus compréhensible et le plus réutilisable possible, j’ai développé l’application en ayant une approche orienté objet. </w:t>
+      </w:r>
+      <w:r>
+        <w:t>Voici le diagramme de classe de l’application Android :</w:t>
+      </w:r>
+    </w:p>
+    <w:p>
+      <w:r>
+        <w:rPr>
+          <w:noProof/>
+        </w:rPr>
+        <w:drawing>
+          <wp:inline distT="0" distB="0" distL="0" distR="0" wp14:anchorId="1AEFA37B" wp14:editId="114274D4">
+            <wp:extent cx="6638925" cy="3648075"/>
+            <wp:effectExtent l="0" t="0" r="9525" b="9525"/>
+            <wp:docPr id="45" name="Image 45"/>
+            <wp:cNvGraphicFramePr>
+              <a:graphicFrameLocks xmlns:a="http://schemas.openxmlformats.org/drawingml/2006/main" noChangeAspect="1"/>
+            </wp:cNvGraphicFramePr>
+            <a:graphic xmlns:a="http://schemas.openxmlformats.org/drawingml/2006/main">
+              <a:graphicData uri="http://schemas.openxmlformats.org/drawingml/2006/picture">
+                <pic:pic xmlns:pic="http://schemas.openxmlformats.org/drawingml/2006/picture">
+                  <pic:nvPicPr>
+                    <pic:cNvPr id="0" name="Picture 1"/>
+                    <pic:cNvPicPr>
+                      <a:picLocks noChangeAspect="1" noChangeArrowheads="1"/>
+                    </pic:cNvPicPr>
+                  </pic:nvPicPr>
+                  <pic:blipFill>
+                    <a:blip r:embed="rId32">
+                      <a:extLst>
+                        <a:ext uri="{28A0092B-C50C-407E-A947-70E740481C1C}">
+                          <a14:useLocalDpi xmlns:a14="http://schemas.microsoft.com/office/drawing/2010/main" val="0"/>
+                        </a:ext>
+                      </a:extLst>
+                    </a:blip>
+                    <a:srcRect/>
+                    <a:stretch>
+                      <a:fillRect/>
+                    </a:stretch>
+                  </pic:blipFill>
+                  <pic:spPr bwMode="auto">
+                    <a:xfrm>
+                      <a:off x="0" y="0"/>
+                      <a:ext cx="6638925" cy="3648075"/>
+                    </a:xfrm>
+                    <a:prstGeom prst="rect">
+                      <a:avLst/>
+                    </a:prstGeom>
+                    <a:noFill/>
+                    <a:ln>
+                      <a:noFill/>
+                    </a:ln>
+                  </pic:spPr>
+                </pic:pic>
+              </a:graphicData>
+            </a:graphic>
+          </wp:inline>
+        </w:drawing>
+      </w:r>
+    </w:p>
+    <w:p>
+      <w:pPr>
+        <w:pStyle w:val="Citation"/>
+        <w:rPr>
+          <w:rFonts w:cstheme="minorHAnsi"/>
+          <w:noProof/>
+        </w:rPr>
+      </w:pPr>
+      <w:r>
+        <w:rPr>
+          <w:noProof/>
+        </w:rPr>
+        <w:t xml:space="preserve">Figure </w:t>
+      </w:r>
+      <w:r>
+        <w:rPr>
+          <w:noProof/>
+        </w:rPr>
+        <w:t>20</w:t>
+      </w:r>
+      <w:r>
+        <w:rPr>
+          <w:noProof/>
+        </w:rPr>
+        <w:t xml:space="preserve"> : </w:t>
+      </w:r>
+      <w:r>
+        <w:rPr>
+          <w:noProof/>
+        </w:rPr>
+        <w:t>Diagramme de classe de l’application Android</w:t>
+      </w:r>
+    </w:p>
+    <w:tbl>
+      <w:tblPr>
+        <w:tblStyle w:val="TableauListe7Couleur-Accentuation1"/>
+        <w:tblW w:w="0" w:type="auto"/>
+        <w:tblLook w:val="04A0" w:firstRow="1" w:lastRow="0" w:firstColumn="1" w:lastColumn="0" w:noHBand="0" w:noVBand="1"/>
+      </w:tblPr>
+      <w:tblGrid>
+        <w:gridCol w:w="1985"/>
+        <w:gridCol w:w="8471"/>
+      </w:tblGrid>
+      <w:tr>
+        <w:trPr>
+          <w:cnfStyle w:val="100000000000" w:firstRow="1" w:lastRow="0" w:firstColumn="0" w:lastColumn="0" w:oddVBand="0" w:evenVBand="0" w:oddHBand="0" w:evenHBand="0" w:firstRowFirstColumn="0" w:firstRowLastColumn="0" w:lastRowFirstColumn="0" w:lastRowLastColumn="0"/>
+        </w:trPr>
+        <w:tc>
+          <w:tcPr>
+            <w:cnfStyle w:val="001000000100" w:firstRow="0" w:lastRow="0" w:firstColumn="1" w:lastColumn="0" w:oddVBand="0" w:evenVBand="0" w:oddHBand="0" w:evenHBand="0" w:firstRowFirstColumn="1" w:firstRowLastColumn="0" w:lastRowFirstColumn="0" w:lastRowLastColumn="0"/>
+            <w:tcW w:w="1985" w:type="dxa"/>
+          </w:tcPr>
+          <w:p>
+            <w:pPr>
+              <w:jc w:val="left"/>
+            </w:pPr>
+            <w:r>
+              <w:t>Classe</w:t>
+            </w:r>
+          </w:p>
+        </w:tc>
+        <w:tc>
+          <w:tcPr>
+            <w:tcW w:w="8471" w:type="dxa"/>
+          </w:tcPr>
+          <w:p>
+            <w:pPr>
+              <w:cnfStyle w:val="100000000000" w:firstRow="1" w:lastRow="0" w:firstColumn="0" w:lastColumn="0" w:oddVBand="0" w:evenVBand="0" w:oddHBand="0" w:evenHBand="0" w:firstRowFirstColumn="0" w:firstRowLastColumn="0" w:lastRowFirstColumn="0" w:lastRowLastColumn="0"/>
+            </w:pPr>
+            <w:r>
+              <w:t>Utilité</w:t>
+            </w:r>
+          </w:p>
+        </w:tc>
+      </w:tr>
+      <w:tr>
+        <w:trPr>
+          <w:cnfStyle w:val="000000100000" w:firstRow="0" w:lastRow="0" w:firstColumn="0" w:lastColumn="0" w:oddVBand="0" w:evenVBand="0" w:oddHBand="1" w:evenHBand="0" w:firstRowFirstColumn="0" w:firstRowLastColumn="0" w:lastRowFirstColumn="0" w:lastRowLastColumn="0"/>
+        </w:trPr>
+        <w:tc>
+          <w:tcPr>
+            <w:cnfStyle w:val="001000000000" w:firstRow="0" w:lastRow="0" w:firstColumn="1" w:lastColumn="0" w:oddVBand="0" w:evenVBand="0" w:oddHBand="0" w:evenHBand="0" w:firstRowFirstColumn="0" w:firstRowLastColumn="0" w:lastRowFirstColumn="0" w:lastRowLastColumn="0"/>
+            <w:tcW w:w="1985" w:type="dxa"/>
+          </w:tcPr>
+          <w:p>
+            <w:pPr>
+              <w:jc w:val="left"/>
+            </w:pPr>
+            <w:proofErr w:type="spellStart"/>
+            <w:r>
+              <w:t>CHardware</w:t>
+            </w:r>
+            <w:proofErr w:type="spellEnd"/>
+          </w:p>
+        </w:tc>
+        <w:tc>
+          <w:tcPr>
+            <w:tcW w:w="8471" w:type="dxa"/>
+          </w:tcPr>
+          <w:p>
+            <w:pPr>
+              <w:cnfStyle w:val="000000100000" w:firstRow="0" w:lastRow="0" w:firstColumn="0" w:lastColumn="0" w:oddVBand="0" w:evenVBand="0" w:oddHBand="1" w:evenHBand="0" w:firstRowFirstColumn="0" w:firstRowLastColumn="0" w:lastRowFirstColumn="0" w:lastRowLastColumn="0"/>
+            </w:pPr>
+            <w:r>
+              <w:t xml:space="preserve">Chaque capteur et microcontrôleur serra représenté par objet de type </w:t>
+            </w:r>
+            <w:proofErr w:type="spellStart"/>
+            <w:r>
+              <w:t>CHardware</w:t>
+            </w:r>
+            <w:proofErr w:type="spellEnd"/>
+            <w:r>
+              <w:t>.</w:t>
+            </w:r>
+          </w:p>
+        </w:tc>
+      </w:tr>
+      <w:tr>
+        <w:tc>
+          <w:tcPr>
+            <w:cnfStyle w:val="001000000000" w:firstRow="0" w:lastRow="0" w:firstColumn="1" w:lastColumn="0" w:oddVBand="0" w:evenVBand="0" w:oddHBand="0" w:evenHBand="0" w:firstRowFirstColumn="0" w:firstRowLastColumn="0" w:lastRowFirstColumn="0" w:lastRowLastColumn="0"/>
+            <w:tcW w:w="1985" w:type="dxa"/>
+          </w:tcPr>
+          <w:p>
+            <w:pPr>
+              <w:jc w:val="left"/>
+            </w:pPr>
+            <w:proofErr w:type="spellStart"/>
+            <w:r>
+              <w:t>CLog</w:t>
+            </w:r>
+            <w:proofErr w:type="spellEnd"/>
+          </w:p>
+        </w:tc>
+        <w:tc>
+          <w:tcPr>
+            <w:tcW w:w="8471" w:type="dxa"/>
+          </w:tcPr>
+          <w:p>
+            <w:pPr>
+              <w:cnfStyle w:val="000000000000" w:firstRow="0" w:lastRow="0" w:firstColumn="0" w:lastColumn="0" w:oddVBand="0" w:evenVBand="0" w:oddHBand="0" w:evenHBand="0" w:firstRowFirstColumn="0" w:firstRowLastColumn="0" w:lastRowFirstColumn="0" w:lastRowLastColumn="0"/>
+            </w:pPr>
+            <w:r>
+              <w:t xml:space="preserve">Chaque évènement de journal serra représenté par un objet de type </w:t>
+            </w:r>
+            <w:proofErr w:type="spellStart"/>
+            <w:r>
+              <w:t>CLog</w:t>
+            </w:r>
+            <w:proofErr w:type="spellEnd"/>
+            <w:r>
+              <w:t>.</w:t>
+            </w:r>
+          </w:p>
+        </w:tc>
+      </w:tr>
+      <w:tr>
+        <w:trPr>
+          <w:cnfStyle w:val="000000100000" w:firstRow="0" w:lastRow="0" w:firstColumn="0" w:lastColumn="0" w:oddVBand="0" w:evenVBand="0" w:oddHBand="1" w:evenHBand="0" w:firstRowFirstColumn="0" w:firstRowLastColumn="0" w:lastRowFirstColumn="0" w:lastRowLastColumn="0"/>
+        </w:trPr>
+        <w:tc>
+          <w:tcPr>
+            <w:cnfStyle w:val="001000000000" w:firstRow="0" w:lastRow="0" w:firstColumn="1" w:lastColumn="0" w:oddVBand="0" w:evenVBand="0" w:oddHBand="0" w:evenHBand="0" w:firstRowFirstColumn="0" w:firstRowLastColumn="0" w:lastRowFirstColumn="0" w:lastRowLastColumn="0"/>
+            <w:tcW w:w="1985" w:type="dxa"/>
+          </w:tcPr>
+          <w:p>
+            <w:pPr>
+              <w:jc w:val="left"/>
+            </w:pPr>
+            <w:proofErr w:type="spellStart"/>
+            <w:r>
+              <w:t>CConnexion</w:t>
+            </w:r>
+            <w:proofErr w:type="spellEnd"/>
+          </w:p>
+        </w:tc>
+        <w:tc>
+          <w:tcPr>
+            <w:tcW w:w="8471" w:type="dxa"/>
+          </w:tcPr>
+          <w:p>
+            <w:pPr>
+              <w:cnfStyle w:val="000000100000" w:firstRow="0" w:lastRow="0" w:firstColumn="0" w:lastColumn="0" w:oddVBand="0" w:evenVBand="0" w:oddHBand="1" w:evenHBand="0" w:firstRowFirstColumn="0" w:firstRowLastColumn="0" w:lastRowFirstColumn="0" w:lastRowLastColumn="0"/>
+            </w:pPr>
+            <w:r>
+              <w:t>Cette classe abstraite est utilisé pour communiquer avec les pages PHP.</w:t>
+            </w:r>
+          </w:p>
+        </w:tc>
+      </w:tr>
+      <w:tr>
+        <w:tc>
+          <w:tcPr>
+            <w:cnfStyle w:val="001000000000" w:firstRow="0" w:lastRow="0" w:firstColumn="1" w:lastColumn="0" w:oddVBand="0" w:evenVBand="0" w:oddHBand="0" w:evenHBand="0" w:firstRowFirstColumn="0" w:firstRowLastColumn="0" w:lastRowFirstColumn="0" w:lastRowLastColumn="0"/>
+            <w:tcW w:w="1985" w:type="dxa"/>
+          </w:tcPr>
+          <w:p>
+            <w:pPr>
+              <w:jc w:val="left"/>
+            </w:pPr>
+            <w:proofErr w:type="spellStart"/>
+            <w:r>
+              <w:t>CNotification</w:t>
+            </w:r>
+            <w:proofErr w:type="spellEnd"/>
+          </w:p>
+        </w:tc>
+        <w:tc>
+          <w:tcPr>
+            <w:tcW w:w="8471" w:type="dxa"/>
+          </w:tcPr>
+          <w:p>
+            <w:pPr>
+              <w:cnfStyle w:val="000000000000" w:firstRow="0" w:lastRow="0" w:firstColumn="0" w:lastColumn="0" w:oddVBand="0" w:evenVBand="0" w:oddHBand="0" w:evenHBand="0" w:firstRowFirstColumn="0" w:firstRowLastColumn="0" w:lastRowFirstColumn="0" w:lastRowLastColumn="0"/>
+            </w:pPr>
+            <w:r>
+              <w:t xml:space="preserve">Cette classe abstraite </w:t>
+            </w:r>
+            <w:r>
+              <w:t xml:space="preserve">est utilisé pour afficher </w:t>
+            </w:r>
+            <w:r>
+              <w:t>des notifications à l’écran, comme « La connexion à réussis ».</w:t>
+            </w:r>
+          </w:p>
+        </w:tc>
+      </w:tr>
+      <w:tr>
+        <w:trPr>
+          <w:cnfStyle w:val="000000100000" w:firstRow="0" w:lastRow="0" w:firstColumn="0" w:lastColumn="0" w:oddVBand="0" w:evenVBand="0" w:oddHBand="1" w:evenHBand="0" w:firstRowFirstColumn="0" w:firstRowLastColumn="0" w:lastRowFirstColumn="0" w:lastRowLastColumn="0"/>
+        </w:trPr>
+        <w:tc>
+          <w:tcPr>
+            <w:cnfStyle w:val="001000000000" w:firstRow="0" w:lastRow="0" w:firstColumn="1" w:lastColumn="0" w:oddVBand="0" w:evenVBand="0" w:oddHBand="0" w:evenHBand="0" w:firstRowFirstColumn="0" w:firstRowLastColumn="0" w:lastRowFirstColumn="0" w:lastRowLastColumn="0"/>
+            <w:tcW w:w="1985" w:type="dxa"/>
+          </w:tcPr>
+          <w:p>
+            <w:pPr>
+              <w:jc w:val="left"/>
+            </w:pPr>
+            <w:proofErr w:type="spellStart"/>
+            <w:r>
+              <w:t>CAlert</w:t>
+            </w:r>
+            <w:proofErr w:type="spellEnd"/>
+          </w:p>
+        </w:tc>
+        <w:tc>
+          <w:tcPr>
+            <w:tcW w:w="8471" w:type="dxa"/>
+          </w:tcPr>
+          <w:p>
+            <w:pPr>
+              <w:cnfStyle w:val="000000100000" w:firstRow="0" w:lastRow="0" w:firstColumn="0" w:lastColumn="0" w:oddVBand="0" w:evenVBand="0" w:oddHBand="1" w:evenHBand="0" w:firstRowFirstColumn="0" w:firstRowLastColumn="0" w:lastRowFirstColumn="0" w:lastRowLastColumn="0"/>
+            </w:pPr>
+            <w:r>
+              <w:t xml:space="preserve">Cette classe abstraite est utilisé pour afficher les erreurs liées aux matériels comme vu sur la </w:t>
+            </w:r>
+            <w:r>
+              <w:rPr>
+                <w:i/>
+              </w:rPr>
+              <w:t>Figure 16</w:t>
+            </w:r>
+            <w:r>
+              <w:t>.</w:t>
+            </w:r>
+          </w:p>
+        </w:tc>
+      </w:tr>
+    </w:tbl>
+    <w:p/>
+    <w:p>
+      <w:pPr>
+        <w:pStyle w:val="Titre2"/>
+      </w:pPr>
+      <w:bookmarkStart w:id="18" w:name="_Toc514263193"/>
+      <w:r>
+        <w:t>5</w:t>
+      </w:r>
+      <w:r>
+        <w:t xml:space="preserve">.2) </w:t>
+      </w:r>
+      <w:r>
+        <w:t>Accès au pages PHP</w:t>
       </w:r>
       <w:bookmarkEnd w:id="18"/>
     </w:p>
-    <w:p/>
     <w:p>
       <w:pPr>
-        <w:pStyle w:val="Titre2"/>
-      </w:pPr>
-      <w:bookmarkStart w:id="19" w:name="_Toc514256897"/>
-      <w:r>
-        <w:t>5</w:t>
-      </w:r>
-      <w:r>
-        <w:t xml:space="preserve">.2) </w:t>
-      </w:r>
-      <w:r>
-        <w:t>Accès au pages PHP</w:t>
-      </w:r>
+        <w:ind w:firstLine="284"/>
+        <w:jc w:val="both"/>
+      </w:pPr>
+      <w:r>
+        <w:t xml:space="preserve">Afin de récupérer les données issues des pages PHP, la classe </w:t>
+      </w:r>
+      <w:proofErr w:type="spellStart"/>
+      <w:r>
+        <w:t>CConnexion</w:t>
+      </w:r>
+      <w:proofErr w:type="spellEnd"/>
+      <w:r>
+        <w:t xml:space="preserve"> est utilisé. </w:t>
+      </w:r>
+    </w:p>
+    <w:p>
+      <w:bookmarkStart w:id="19" w:name="_GoBack"/>
       <w:bookmarkEnd w:id="19"/>
     </w:p>
-    <w:p/>
-    <w:p/>
     <w:p>
       <w:pPr>
         <w:pStyle w:val="Titre2"/>
       </w:pPr>
-      <w:bookmarkStart w:id="20" w:name="_Toc514256898"/>
-      <w:r>
-        <w:lastRenderedPageBreak/>
+      <w:bookmarkStart w:id="20" w:name="_Toc514263194"/>
+      <w:r>
         <w:t>5</w:t>
       </w:r>
       <w:r>
@@ -9748,7 +10230,7 @@
           <w:numId w:val="1"/>
         </w:numPr>
       </w:pPr>
-      <w:bookmarkStart w:id="21" w:name="_Toc514256899"/>
+      <w:bookmarkStart w:id="21" w:name="_Toc514263195"/>
       <w:r>
         <w:t>Tests unitaires</w:t>
       </w:r>
@@ -9758,7 +10240,7 @@
       <w:pPr>
         <w:pStyle w:val="Titre2"/>
       </w:pPr>
-      <w:bookmarkStart w:id="22" w:name="_Toc514256900"/>
+      <w:bookmarkStart w:id="22" w:name="_Toc514263196"/>
       <w:r>
         <w:t>6.1)</w:t>
       </w:r>
@@ -9773,7 +10255,7 @@
       <w:pPr>
         <w:pStyle w:val="Titre2"/>
       </w:pPr>
-      <w:bookmarkStart w:id="23" w:name="_Toc514256901"/>
+      <w:bookmarkStart w:id="23" w:name="_Toc514263197"/>
       <w:r>
         <w:t>6.2)</w:t>
       </w:r>
@@ -9798,7 +10280,7 @@
           <w:numId w:val="1"/>
         </w:numPr>
       </w:pPr>
-      <w:bookmarkStart w:id="24" w:name="_Toc514256902"/>
+      <w:bookmarkStart w:id="24" w:name="_Toc514263198"/>
       <w:r>
         <w:t>Conclusion</w:t>
       </w:r>
@@ -9820,7 +10302,7 @@
           <w:numId w:val="1"/>
         </w:numPr>
       </w:pPr>
-      <w:bookmarkStart w:id="25" w:name="_Toc514256903"/>
+      <w:bookmarkStart w:id="25" w:name="_Toc514263199"/>
       <w:r>
         <w:t>Annexes</w:t>
       </w:r>
@@ -9830,8 +10312,8 @@
     <w:p/>
     <w:p/>
     <w:sectPr>
-      <w:footerReference w:type="default" r:id="rId32"/>
-      <w:footerReference w:type="first" r:id="rId33"/>
+      <w:footerReference w:type="default" r:id="rId33"/>
+      <w:footerReference w:type="first" r:id="rId34"/>
       <w:pgSz w:w="11906" w:h="16838"/>
       <w:pgMar w:top="720" w:right="720" w:bottom="720" w:left="720" w:header="708" w:footer="708" w:gutter="0"/>
       <w:pgNumType w:start="1"/>
@@ -12203,6 +12685,129 @@
       <w:ind w:left="440"/>
     </w:pPr>
   </w:style>
+  <w:style w:type="table" w:styleId="TableauListe7Couleur-Accentuation1">
+    <w:name w:val="List Table 7 Colorful Accent 1"/>
+    <w:basedOn w:val="TableauNormal"/>
+    <w:uiPriority w:val="52"/>
+    <w:rsid w:val="0037063D"/>
+    <w:pPr>
+      <w:spacing w:after="0" w:line="240" w:lineRule="auto"/>
+    </w:pPr>
+    <w:rPr>
+      <w:color w:val="2F5496" w:themeColor="accent1" w:themeShade="BF"/>
+    </w:rPr>
+    <w:tblPr>
+      <w:tblStyleRowBandSize w:val="1"/>
+      <w:tblStyleColBandSize w:val="1"/>
+    </w:tblPr>
+    <w:tblStylePr w:type="firstRow">
+      <w:rPr>
+        <w:rFonts w:asciiTheme="majorHAnsi" w:eastAsiaTheme="majorEastAsia" w:hAnsiTheme="majorHAnsi" w:cstheme="majorBidi"/>
+        <w:i/>
+        <w:iCs/>
+        <w:sz w:val="26"/>
+      </w:rPr>
+      <w:tblPr/>
+      <w:tcPr>
+        <w:tcBorders>
+          <w:bottom w:val="single" w:sz="4" w:space="0" w:color="4472C4" w:themeColor="accent1"/>
+        </w:tcBorders>
+        <w:shd w:val="clear" w:color="auto" w:fill="FFFFFF" w:themeFill="background1"/>
+      </w:tcPr>
+    </w:tblStylePr>
+    <w:tblStylePr w:type="lastRow">
+      <w:rPr>
+        <w:rFonts w:asciiTheme="majorHAnsi" w:eastAsiaTheme="majorEastAsia" w:hAnsiTheme="majorHAnsi" w:cstheme="majorBidi"/>
+        <w:i/>
+        <w:iCs/>
+        <w:sz w:val="26"/>
+      </w:rPr>
+      <w:tblPr/>
+      <w:tcPr>
+        <w:tcBorders>
+          <w:top w:val="single" w:sz="4" w:space="0" w:color="4472C4" w:themeColor="accent1"/>
+        </w:tcBorders>
+        <w:shd w:val="clear" w:color="auto" w:fill="FFFFFF" w:themeFill="background1"/>
+      </w:tcPr>
+    </w:tblStylePr>
+    <w:tblStylePr w:type="firstCol">
+      <w:pPr>
+        <w:jc w:val="right"/>
+      </w:pPr>
+      <w:rPr>
+        <w:rFonts w:asciiTheme="majorHAnsi" w:eastAsiaTheme="majorEastAsia" w:hAnsiTheme="majorHAnsi" w:cstheme="majorBidi"/>
+        <w:i/>
+        <w:iCs/>
+        <w:sz w:val="26"/>
+      </w:rPr>
+      <w:tblPr/>
+      <w:tcPr>
+        <w:tcBorders>
+          <w:right w:val="single" w:sz="4" w:space="0" w:color="4472C4" w:themeColor="accent1"/>
+        </w:tcBorders>
+        <w:shd w:val="clear" w:color="auto" w:fill="FFFFFF" w:themeFill="background1"/>
+      </w:tcPr>
+    </w:tblStylePr>
+    <w:tblStylePr w:type="lastCol">
+      <w:rPr>
+        <w:rFonts w:asciiTheme="majorHAnsi" w:eastAsiaTheme="majorEastAsia" w:hAnsiTheme="majorHAnsi" w:cstheme="majorBidi"/>
+        <w:i/>
+        <w:iCs/>
+        <w:sz w:val="26"/>
+      </w:rPr>
+      <w:tblPr/>
+      <w:tcPr>
+        <w:tcBorders>
+          <w:left w:val="single" w:sz="4" w:space="0" w:color="4472C4" w:themeColor="accent1"/>
+        </w:tcBorders>
+        <w:shd w:val="clear" w:color="auto" w:fill="FFFFFF" w:themeFill="background1"/>
+      </w:tcPr>
+    </w:tblStylePr>
+    <w:tblStylePr w:type="band1Vert">
+      <w:tblPr/>
+      <w:tcPr>
+        <w:shd w:val="clear" w:color="auto" w:fill="D9E2F3" w:themeFill="accent1" w:themeFillTint="33"/>
+      </w:tcPr>
+    </w:tblStylePr>
+    <w:tblStylePr w:type="band1Horz">
+      <w:tblPr/>
+      <w:tcPr>
+        <w:shd w:val="clear" w:color="auto" w:fill="D9E2F3" w:themeFill="accent1" w:themeFillTint="33"/>
+      </w:tcPr>
+    </w:tblStylePr>
+    <w:tblStylePr w:type="neCell">
+      <w:tblPr/>
+      <w:tcPr>
+        <w:tcBorders>
+          <w:left w:val="nil"/>
+        </w:tcBorders>
+      </w:tcPr>
+    </w:tblStylePr>
+    <w:tblStylePr w:type="nwCell">
+      <w:tblPr/>
+      <w:tcPr>
+        <w:tcBorders>
+          <w:right w:val="nil"/>
+        </w:tcBorders>
+      </w:tcPr>
+    </w:tblStylePr>
+    <w:tblStylePr w:type="seCell">
+      <w:tblPr/>
+      <w:tcPr>
+        <w:tcBorders>
+          <w:left w:val="nil"/>
+        </w:tcBorders>
+      </w:tcPr>
+    </w:tblStylePr>
+    <w:tblStylePr w:type="swCell">
+      <w:tblPr/>
+      <w:tcPr>
+        <w:tcBorders>
+          <w:right w:val="nil"/>
+        </w:tcBorders>
+      </w:tcPr>
+    </w:tblStylePr>
+  </w:style>
 </w:styles>
 </file>
 
@@ -12506,7 +13111,7 @@
 </file>
 
 <file path=customXml/itemProps1.xml><?xml version="1.0" encoding="utf-8"?>
-<ds:datastoreItem xmlns:ds="http://schemas.openxmlformats.org/officeDocument/2006/customXml" ds:itemID="{DF9DE318-2C75-4C52-9D9B-FCFDF4859A58}">
+<ds:datastoreItem xmlns:ds="http://schemas.openxmlformats.org/officeDocument/2006/customXml" ds:itemID="{AC01D103-48DF-4E0F-AE3D-B5B1D1275FFF}">
   <ds:schemaRefs>
     <ds:schemaRef ds:uri="http://schemas.openxmlformats.org/officeDocument/2006/bibliography"/>
   </ds:schemaRefs>

--- a/gestion_projet/commun_projet/6_etudiant_4_dylan/etudiant_4_dylan.docx
+++ b/gestion_projet/commun_projet/6_etudiant_4_dylan/etudiant_4_dylan.docx
@@ -209,7 +209,7 @@
           <w:r>
             <w:fldChar w:fldCharType="separate"/>
           </w:r>
-          <w:hyperlink w:anchor="_Toc514256880" w:history="1">
+          <w:hyperlink w:anchor="_Toc514263176" w:history="1">
             <w:r>
               <w:rPr>
                 <w:rStyle w:val="Lienhypertexte"/>
@@ -251,7 +251,7 @@
                 <w:noProof/>
                 <w:webHidden/>
               </w:rPr>
-              <w:instrText xml:space="preserve"> PAGEREF _Toc514256880 \h </w:instrText>
+              <w:instrText xml:space="preserve"> PAGEREF _Toc514263176 \h </w:instrText>
             </w:r>
             <w:r>
               <w:rPr>
@@ -295,7 +295,7 @@
               <w:lang w:eastAsia="fr-FR"/>
             </w:rPr>
           </w:pPr>
-          <w:hyperlink w:anchor="_Toc514256881" w:history="1">
+          <w:hyperlink w:anchor="_Toc514263177" w:history="1">
             <w:r>
               <w:rPr>
                 <w:rStyle w:val="Lienhypertexte"/>
@@ -337,7 +337,7 @@
                 <w:noProof/>
                 <w:webHidden/>
               </w:rPr>
-              <w:instrText xml:space="preserve"> PAGEREF _Toc514256881 \h </w:instrText>
+              <w:instrText xml:space="preserve"> PAGEREF _Toc514263177 \h </w:instrText>
             </w:r>
             <w:r>
               <w:rPr>
@@ -381,7 +381,7 @@
               <w:lang w:eastAsia="fr-FR"/>
             </w:rPr>
           </w:pPr>
-          <w:hyperlink w:anchor="_Toc514256882" w:history="1">
+          <w:hyperlink w:anchor="_Toc514263178" w:history="1">
             <w:r>
               <w:rPr>
                 <w:rStyle w:val="Lienhypertexte"/>
@@ -423,7 +423,7 @@
                 <w:noProof/>
                 <w:webHidden/>
               </w:rPr>
-              <w:instrText xml:space="preserve"> PAGEREF _Toc514256882 \h </w:instrText>
+              <w:instrText xml:space="preserve"> PAGEREF _Toc514263178 \h </w:instrText>
             </w:r>
             <w:r>
               <w:rPr>
@@ -467,7 +467,7 @@
               <w:lang w:eastAsia="fr-FR"/>
             </w:rPr>
           </w:pPr>
-          <w:hyperlink w:anchor="_Toc514256883" w:history="1">
+          <w:hyperlink w:anchor="_Toc514263179" w:history="1">
             <w:r>
               <w:rPr>
                 <w:rStyle w:val="Lienhypertexte"/>
@@ -509,7 +509,7 @@
                 <w:noProof/>
                 <w:webHidden/>
               </w:rPr>
-              <w:instrText xml:space="preserve"> PAGEREF _Toc514256883 \h </w:instrText>
+              <w:instrText xml:space="preserve"> PAGEREF _Toc514263179 \h </w:instrText>
             </w:r>
             <w:r>
               <w:rPr>
@@ -553,7 +553,7 @@
               <w:lang w:eastAsia="fr-FR"/>
             </w:rPr>
           </w:pPr>
-          <w:hyperlink w:anchor="_Toc514256884" w:history="1">
+          <w:hyperlink w:anchor="_Toc514263180" w:history="1">
             <w:r>
               <w:rPr>
                 <w:rStyle w:val="Lienhypertexte"/>
@@ -595,7 +595,7 @@
                 <w:noProof/>
                 <w:webHidden/>
               </w:rPr>
-              <w:instrText xml:space="preserve"> PAGEREF _Toc514256884 \h </w:instrText>
+              <w:instrText xml:space="preserve"> PAGEREF _Toc514263180 \h </w:instrText>
             </w:r>
             <w:r>
               <w:rPr>
@@ -638,7 +638,7 @@
               <w:lang w:eastAsia="fr-FR"/>
             </w:rPr>
           </w:pPr>
-          <w:hyperlink w:anchor="_Toc514256885" w:history="1">
+          <w:hyperlink w:anchor="_Toc514263181" w:history="1">
             <w:r>
               <w:rPr>
                 <w:rStyle w:val="Lienhypertexte"/>
@@ -665,7 +665,7 @@
                 <w:noProof/>
                 <w:webHidden/>
               </w:rPr>
-              <w:instrText xml:space="preserve"> PAGEREF _Toc514256885 \h </w:instrText>
+              <w:instrText xml:space="preserve"> PAGEREF _Toc514263181 \h </w:instrText>
             </w:r>
             <w:r>
               <w:rPr>
@@ -708,7 +708,7 @@
               <w:lang w:eastAsia="fr-FR"/>
             </w:rPr>
           </w:pPr>
-          <w:hyperlink w:anchor="_Toc514256886" w:history="1">
+          <w:hyperlink w:anchor="_Toc514263182" w:history="1">
             <w:r>
               <w:rPr>
                 <w:rStyle w:val="Lienhypertexte"/>
@@ -735,7 +735,7 @@
                 <w:noProof/>
                 <w:webHidden/>
               </w:rPr>
-              <w:instrText xml:space="preserve"> PAGEREF _Toc514256886 \h </w:instrText>
+              <w:instrText xml:space="preserve"> PAGEREF _Toc514263182 \h </w:instrText>
             </w:r>
             <w:r>
               <w:rPr>
@@ -779,7 +779,7 @@
               <w:lang w:eastAsia="fr-FR"/>
             </w:rPr>
           </w:pPr>
-          <w:hyperlink w:anchor="_Toc514256887" w:history="1">
+          <w:hyperlink w:anchor="_Toc514263183" w:history="1">
             <w:r>
               <w:rPr>
                 <w:rStyle w:val="Lienhypertexte"/>
@@ -821,7 +821,7 @@
                 <w:noProof/>
                 <w:webHidden/>
               </w:rPr>
-              <w:instrText xml:space="preserve"> PAGEREF _Toc514256887 \h </w:instrText>
+              <w:instrText xml:space="preserve"> PAGEREF _Toc514263183 \h </w:instrText>
             </w:r>
             <w:r>
               <w:rPr>
@@ -864,7 +864,7 @@
               <w:lang w:eastAsia="fr-FR"/>
             </w:rPr>
           </w:pPr>
-          <w:hyperlink w:anchor="_Toc514256888" w:history="1">
+          <w:hyperlink w:anchor="_Toc514263184" w:history="1">
             <w:r>
               <w:rPr>
                 <w:rStyle w:val="Lienhypertexte"/>
@@ -891,7 +891,7 @@
                 <w:noProof/>
                 <w:webHidden/>
               </w:rPr>
-              <w:instrText xml:space="preserve"> PAGEREF _Toc514256888 \h </w:instrText>
+              <w:instrText xml:space="preserve"> PAGEREF _Toc514263184 \h </w:instrText>
             </w:r>
             <w:r>
               <w:rPr>
@@ -934,7 +934,7 @@
               <w:lang w:eastAsia="fr-FR"/>
             </w:rPr>
           </w:pPr>
-          <w:hyperlink w:anchor="_Toc514256889" w:history="1">
+          <w:hyperlink w:anchor="_Toc514263185" w:history="1">
             <w:r>
               <w:rPr>
                 <w:rStyle w:val="Lienhypertexte"/>
@@ -961,7 +961,7 @@
                 <w:noProof/>
                 <w:webHidden/>
               </w:rPr>
-              <w:instrText xml:space="preserve"> PAGEREF _Toc514256889 \h </w:instrText>
+              <w:instrText xml:space="preserve"> PAGEREF _Toc514263185 \h </w:instrText>
             </w:r>
             <w:r>
               <w:rPr>
@@ -1005,7 +1005,7 @@
               <w:lang w:eastAsia="fr-FR"/>
             </w:rPr>
           </w:pPr>
-          <w:hyperlink w:anchor="_Toc514256890" w:history="1">
+          <w:hyperlink w:anchor="_Toc514263186" w:history="1">
             <w:r>
               <w:rPr>
                 <w:rStyle w:val="Lienhypertexte"/>
@@ -1047,7 +1047,7 @@
                 <w:noProof/>
                 <w:webHidden/>
               </w:rPr>
-              <w:instrText xml:space="preserve"> PAGEREF _Toc514256890 \h </w:instrText>
+              <w:instrText xml:space="preserve"> PAGEREF _Toc514263186 \h </w:instrText>
             </w:r>
             <w:r>
               <w:rPr>
@@ -1090,7 +1090,7 @@
               <w:lang w:eastAsia="fr-FR"/>
             </w:rPr>
           </w:pPr>
-          <w:hyperlink w:anchor="_Toc514256891" w:history="1">
+          <w:hyperlink w:anchor="_Toc514263187" w:history="1">
             <w:r>
               <w:rPr>
                 <w:rStyle w:val="Lienhypertexte"/>
@@ -1117,7 +1117,7 @@
                 <w:noProof/>
                 <w:webHidden/>
               </w:rPr>
-              <w:instrText xml:space="preserve"> PAGEREF _Toc514256891 \h </w:instrText>
+              <w:instrText xml:space="preserve"> PAGEREF _Toc514263187 \h </w:instrText>
             </w:r>
             <w:r>
               <w:rPr>
@@ -1160,7 +1160,7 @@
               <w:lang w:eastAsia="fr-FR"/>
             </w:rPr>
           </w:pPr>
-          <w:hyperlink w:anchor="_Toc514256892" w:history="1">
+          <w:hyperlink w:anchor="_Toc514263188" w:history="1">
             <w:r>
               <w:rPr>
                 <w:rStyle w:val="Lienhypertexte"/>
@@ -1187,7 +1187,7 @@
                 <w:noProof/>
                 <w:webHidden/>
               </w:rPr>
-              <w:instrText xml:space="preserve"> PAGEREF _Toc514256892 \h </w:instrText>
+              <w:instrText xml:space="preserve"> PAGEREF _Toc514263188 \h </w:instrText>
             </w:r>
             <w:r>
               <w:rPr>
@@ -1231,7 +1231,7 @@
               <w:lang w:eastAsia="fr-FR"/>
             </w:rPr>
           </w:pPr>
-          <w:hyperlink w:anchor="_Toc514256893" w:history="1">
+          <w:hyperlink w:anchor="_Toc514263189" w:history="1">
             <w:r>
               <w:rPr>
                 <w:rStyle w:val="Lienhypertexte"/>
@@ -1273,7 +1273,7 @@
                 <w:noProof/>
                 <w:webHidden/>
               </w:rPr>
-              <w:instrText xml:space="preserve"> PAGEREF _Toc514256893 \h </w:instrText>
+              <w:instrText xml:space="preserve"> PAGEREF _Toc514263189 \h </w:instrText>
             </w:r>
             <w:r>
               <w:rPr>
@@ -1316,7 +1316,7 @@
               <w:lang w:eastAsia="fr-FR"/>
             </w:rPr>
           </w:pPr>
-          <w:hyperlink w:anchor="_Toc514256894" w:history="1">
+          <w:hyperlink w:anchor="_Toc514263190" w:history="1">
             <w:r>
               <w:rPr>
                 <w:rStyle w:val="Lienhypertexte"/>
@@ -1343,7 +1343,7 @@
                 <w:noProof/>
                 <w:webHidden/>
               </w:rPr>
-              <w:instrText xml:space="preserve"> PAGEREF _Toc514256894 \h </w:instrText>
+              <w:instrText xml:space="preserve"> PAGEREF _Toc514263190 \h </w:instrText>
             </w:r>
             <w:r>
               <w:rPr>
@@ -1386,13 +1386,13 @@
               <w:lang w:eastAsia="fr-FR"/>
             </w:rPr>
           </w:pPr>
-          <w:hyperlink w:anchor="_Toc514256895" w:history="1">
+          <w:hyperlink w:anchor="_Toc514263191" w:history="1">
             <w:r>
               <w:rPr>
                 <w:rStyle w:val="Lienhypertexte"/>
                 <w:noProof/>
               </w:rPr>
-              <w:t>5.1.1) Les différentes vues</w:t>
+              <w:t>5.1.1) Les différentes activités</w:t>
             </w:r>
             <w:r>
               <w:rPr>
@@ -1413,7 +1413,7 @@
                 <w:noProof/>
                 <w:webHidden/>
               </w:rPr>
-              <w:instrText xml:space="preserve"> PAGEREF _Toc514256895 \h </w:instrText>
+              <w:instrText xml:space="preserve"> PAGEREF _Toc514263191 \h </w:instrText>
             </w:r>
             <w:r>
               <w:rPr>
@@ -1456,7 +1456,7 @@
               <w:lang w:eastAsia="fr-FR"/>
             </w:rPr>
           </w:pPr>
-          <w:hyperlink w:anchor="_Toc514256896" w:history="1">
+          <w:hyperlink w:anchor="_Toc514263192" w:history="1">
             <w:r>
               <w:rPr>
                 <w:rStyle w:val="Lienhypertexte"/>
@@ -1483,7 +1483,7 @@
                 <w:noProof/>
                 <w:webHidden/>
               </w:rPr>
-              <w:instrText xml:space="preserve"> PAGEREF _Toc514256896 \h </w:instrText>
+              <w:instrText xml:space="preserve"> PAGEREF _Toc514263192 \h </w:instrText>
             </w:r>
             <w:r>
               <w:rPr>
@@ -1503,7 +1503,7 @@
                 <w:noProof/>
                 <w:webHidden/>
               </w:rPr>
-              <w:t>9</w:t>
+              <w:t>13</w:t>
             </w:r>
             <w:r>
               <w:rPr>
@@ -1526,7 +1526,7 @@
               <w:lang w:eastAsia="fr-FR"/>
             </w:rPr>
           </w:pPr>
-          <w:hyperlink w:anchor="_Toc514256897" w:history="1">
+          <w:hyperlink w:anchor="_Toc514263193" w:history="1">
             <w:r>
               <w:rPr>
                 <w:rStyle w:val="Lienhypertexte"/>
@@ -1553,7 +1553,7 @@
                 <w:noProof/>
                 <w:webHidden/>
               </w:rPr>
-              <w:instrText xml:space="preserve"> PAGEREF _Toc514256897 \h </w:instrText>
+              <w:instrText xml:space="preserve"> PAGEREF _Toc514263193 \h </w:instrText>
             </w:r>
             <w:r>
               <w:rPr>
@@ -1573,7 +1573,7 @@
                 <w:noProof/>
                 <w:webHidden/>
               </w:rPr>
-              <w:t>9</w:t>
+              <w:t>13</w:t>
             </w:r>
             <w:r>
               <w:rPr>
@@ -1596,7 +1596,7 @@
               <w:lang w:eastAsia="fr-FR"/>
             </w:rPr>
           </w:pPr>
-          <w:hyperlink w:anchor="_Toc514256898" w:history="1">
+          <w:hyperlink w:anchor="_Toc514263194" w:history="1">
             <w:r>
               <w:rPr>
                 <w:rStyle w:val="Lienhypertexte"/>
@@ -1623,7 +1623,7 @@
                 <w:noProof/>
                 <w:webHidden/>
               </w:rPr>
-              <w:instrText xml:space="preserve"> PAGEREF _Toc514256898 \h </w:instrText>
+              <w:instrText xml:space="preserve"> PAGEREF _Toc514263194 \h </w:instrText>
             </w:r>
             <w:r>
               <w:rPr>
@@ -1643,7 +1643,7 @@
                 <w:noProof/>
                 <w:webHidden/>
               </w:rPr>
-              <w:t>9</w:t>
+              <w:t>13</w:t>
             </w:r>
             <w:r>
               <w:rPr>
@@ -1667,7 +1667,7 @@
               <w:lang w:eastAsia="fr-FR"/>
             </w:rPr>
           </w:pPr>
-          <w:hyperlink w:anchor="_Toc514256899" w:history="1">
+          <w:hyperlink w:anchor="_Toc514263195" w:history="1">
             <w:r>
               <w:rPr>
                 <w:rStyle w:val="Lienhypertexte"/>
@@ -1709,7 +1709,7 @@
                 <w:noProof/>
                 <w:webHidden/>
               </w:rPr>
-              <w:instrText xml:space="preserve"> PAGEREF _Toc514256899 \h </w:instrText>
+              <w:instrText xml:space="preserve"> PAGEREF _Toc514263195 \h </w:instrText>
             </w:r>
             <w:r>
               <w:rPr>
@@ -1729,7 +1729,7 @@
                 <w:noProof/>
                 <w:webHidden/>
               </w:rPr>
-              <w:t>10</w:t>
+              <w:t>14</w:t>
             </w:r>
             <w:r>
               <w:rPr>
@@ -1752,7 +1752,7 @@
               <w:lang w:eastAsia="fr-FR"/>
             </w:rPr>
           </w:pPr>
-          <w:hyperlink w:anchor="_Toc514256900" w:history="1">
+          <w:hyperlink w:anchor="_Toc514263196" w:history="1">
             <w:r>
               <w:rPr>
                 <w:rStyle w:val="Lienhypertexte"/>
@@ -1779,7 +1779,7 @@
                 <w:noProof/>
                 <w:webHidden/>
               </w:rPr>
-              <w:instrText xml:space="preserve"> PAGEREF _Toc514256900 \h </w:instrText>
+              <w:instrText xml:space="preserve"> PAGEREF _Toc514263196 \h </w:instrText>
             </w:r>
             <w:r>
               <w:rPr>
@@ -1799,7 +1799,7 @@
                 <w:noProof/>
                 <w:webHidden/>
               </w:rPr>
-              <w:t>10</w:t>
+              <w:t>14</w:t>
             </w:r>
             <w:r>
               <w:rPr>
@@ -1822,7 +1822,7 @@
               <w:lang w:eastAsia="fr-FR"/>
             </w:rPr>
           </w:pPr>
-          <w:hyperlink w:anchor="_Toc514256901" w:history="1">
+          <w:hyperlink w:anchor="_Toc514263197" w:history="1">
             <w:r>
               <w:rPr>
                 <w:rStyle w:val="Lienhypertexte"/>
@@ -1849,7 +1849,7 @@
                 <w:noProof/>
                 <w:webHidden/>
               </w:rPr>
-              <w:instrText xml:space="preserve"> PAGEREF _Toc514256901 \h </w:instrText>
+              <w:instrText xml:space="preserve"> PAGEREF _Toc514263197 \h </w:instrText>
             </w:r>
             <w:r>
               <w:rPr>
@@ -1869,7 +1869,7 @@
                 <w:noProof/>
                 <w:webHidden/>
               </w:rPr>
-              <w:t>10</w:t>
+              <w:t>14</w:t>
             </w:r>
             <w:r>
               <w:rPr>
@@ -1893,7 +1893,7 @@
               <w:lang w:eastAsia="fr-FR"/>
             </w:rPr>
           </w:pPr>
-          <w:hyperlink w:anchor="_Toc514256902" w:history="1">
+          <w:hyperlink w:anchor="_Toc514263198" w:history="1">
             <w:r>
               <w:rPr>
                 <w:rStyle w:val="Lienhypertexte"/>
@@ -1935,7 +1935,7 @@
                 <w:noProof/>
                 <w:webHidden/>
               </w:rPr>
-              <w:instrText xml:space="preserve"> PAGEREF _Toc514256902 \h </w:instrText>
+              <w:instrText xml:space="preserve"> PAGEREF _Toc514263198 \h </w:instrText>
             </w:r>
             <w:r>
               <w:rPr>
@@ -1955,7 +1955,7 @@
                 <w:noProof/>
                 <w:webHidden/>
               </w:rPr>
-              <w:t>11</w:t>
+              <w:t>15</w:t>
             </w:r>
             <w:r>
               <w:rPr>
@@ -1979,7 +1979,7 @@
               <w:lang w:eastAsia="fr-FR"/>
             </w:rPr>
           </w:pPr>
-          <w:hyperlink w:anchor="_Toc514256903" w:history="1">
+          <w:hyperlink w:anchor="_Toc514263199" w:history="1">
             <w:r>
               <w:rPr>
                 <w:rStyle w:val="Lienhypertexte"/>
@@ -2021,7 +2021,7 @@
                 <w:noProof/>
                 <w:webHidden/>
               </w:rPr>
-              <w:instrText xml:space="preserve"> PAGEREF _Toc514256903 \h </w:instrText>
+              <w:instrText xml:space="preserve"> PAGEREF _Toc514263199 \h </w:instrText>
             </w:r>
             <w:r>
               <w:rPr>
@@ -2041,7 +2041,7 @@
                 <w:noProof/>
                 <w:webHidden/>
               </w:rPr>
-              <w:t>12</w:t>
+              <w:t>16</w:t>
             </w:r>
             <w:r>
               <w:rPr>
@@ -2088,13 +2088,13 @@
           <w:numId w:val="1"/>
         </w:numPr>
       </w:pPr>
-      <w:bookmarkStart w:id="0" w:name="_Toc514256880"/>
+      <w:bookmarkStart w:id="0" w:name="_Toc514263176"/>
       <w:r>
         <w:t>Situation dans le projet</w:t>
       </w:r>
       <w:bookmarkEnd w:id="0"/>
     </w:p>
-    <w:bookmarkStart w:id="1" w:name="_Toc514256881"/>
+    <w:bookmarkStart w:id="1" w:name="_Toc514263177"/>
     <w:p>
       <w:pPr>
         <w:pStyle w:val="Titre2"/>
@@ -2482,7 +2482,7 @@
           <w:numId w:val="2"/>
         </w:numPr>
       </w:pPr>
-      <w:bookmarkStart w:id="2" w:name="_Toc514256882"/>
+      <w:bookmarkStart w:id="2" w:name="_Toc514263178"/>
       <w:r>
         <w:t>Rappel des tâches de l’étudi</w:t>
       </w:r>
@@ -2538,7 +2538,7 @@
           <w:numId w:val="2"/>
         </w:numPr>
       </w:pPr>
-      <w:bookmarkStart w:id="3" w:name="_Toc514256883"/>
+      <w:bookmarkStart w:id="3" w:name="_Toc514263179"/>
       <w:r>
         <w:t>Contraintes liées au développement</w:t>
       </w:r>
@@ -2684,7 +2684,7 @@
           <w:numId w:val="1"/>
         </w:numPr>
       </w:pPr>
-      <w:bookmarkStart w:id="5" w:name="_Toc514256884"/>
+      <w:bookmarkStart w:id="5" w:name="_Toc514263180"/>
       <w:r>
         <w:t>Conception et mise en œuvre</w:t>
       </w:r>
@@ -2694,7 +2694,7 @@
       <w:pPr>
         <w:pStyle w:val="Titre2"/>
       </w:pPr>
-      <w:bookmarkStart w:id="6" w:name="_Toc514256885"/>
+      <w:bookmarkStart w:id="6" w:name="_Toc514263181"/>
       <w:r>
         <w:t>2.1) Fonctionnement du pluviomètre</w:t>
       </w:r>
@@ -3335,7 +3335,7 @@
       <w:pPr>
         <w:pStyle w:val="Titre2"/>
       </w:pPr>
-      <w:bookmarkStart w:id="7" w:name="_Toc514256886"/>
+      <w:bookmarkStart w:id="7" w:name="_Toc514263182"/>
       <w:r>
         <w:t>2.</w:t>
       </w:r>
@@ -3439,7 +3439,7 @@
           <w:numId w:val="1"/>
         </w:numPr>
       </w:pPr>
-      <w:bookmarkStart w:id="8" w:name="_Toc514256887"/>
+      <w:bookmarkStart w:id="8" w:name="_Toc514263183"/>
       <w:r>
         <w:t>Envoie des mesures du pluviomètre</w:t>
       </w:r>
@@ -3449,7 +3449,7 @@
       <w:pPr>
         <w:pStyle w:val="Titre2"/>
       </w:pPr>
-      <w:bookmarkStart w:id="9" w:name="_Toc514256888"/>
+      <w:bookmarkStart w:id="9" w:name="_Toc514263184"/>
       <w:r>
         <w:t xml:space="preserve">3.1) </w:t>
       </w:r>
@@ -6411,7 +6411,7 @@
       <w:pPr>
         <w:pStyle w:val="Titre2"/>
       </w:pPr>
-      <w:bookmarkStart w:id="10" w:name="_Toc514256889"/>
+      <w:bookmarkStart w:id="10" w:name="_Toc514263185"/>
       <w:r>
         <w:t>3.2)</w:t>
       </w:r>
@@ -6836,7 +6836,7 @@
           <w:numId w:val="1"/>
         </w:numPr>
       </w:pPr>
-      <w:bookmarkStart w:id="11" w:name="_Toc514256890"/>
+      <w:bookmarkStart w:id="11" w:name="_Toc514263186"/>
       <w:r>
         <w:t xml:space="preserve">Récupération </w:t>
       </w:r>
@@ -6852,7 +6852,7 @@
       <w:pPr>
         <w:pStyle w:val="Titre2"/>
       </w:pPr>
-      <w:bookmarkStart w:id="12" w:name="_Toc514256891"/>
+      <w:bookmarkStart w:id="12" w:name="_Toc514263187"/>
       <w:r>
         <w:t>4</w:t>
       </w:r>
@@ -6962,7 +6962,7 @@
       <w:pPr>
         <w:pStyle w:val="Titre2"/>
       </w:pPr>
-      <w:bookmarkStart w:id="13" w:name="_Toc514256892"/>
+      <w:bookmarkStart w:id="13" w:name="_Toc514263188"/>
       <w:r>
         <w:t>4</w:t>
       </w:r>
@@ -8137,7 +8137,7 @@
                 <w:color w:val="000000"/>
                 <w:szCs w:val="20"/>
                 <w:shd w:val="clear" w:color="auto" w:fill="FEFCF5"/>
-                <w:lang w:eastAsia="fr-FR"/>
+                <w:lang w:val="en-US" w:eastAsia="fr-FR"/>
               </w:rPr>
             </w:pPr>
             <w:r>
@@ -8156,7 +8156,7 @@
                 <w:color w:val="8000FF"/>
                 <w:szCs w:val="20"/>
                 <w:shd w:val="clear" w:color="auto" w:fill="FEFCF5"/>
-                <w:lang w:eastAsia="fr-FR"/>
+                <w:lang w:val="en-US" w:eastAsia="fr-FR"/>
               </w:rPr>
               <w:t>}</w:t>
             </w:r>
@@ -8178,7 +8178,7 @@
                 <w:color w:val="000000"/>
                 <w:szCs w:val="20"/>
                 <w:shd w:val="clear" w:color="auto" w:fill="FEFCF5"/>
-                <w:lang w:eastAsia="fr-FR"/>
+                <w:lang w:val="en-US" w:eastAsia="fr-FR"/>
               </w:rPr>
               <w:t xml:space="preserve">    </w:t>
             </w:r>
@@ -8897,7 +8897,7 @@
           <w:numId w:val="1"/>
         </w:numPr>
       </w:pPr>
-      <w:bookmarkStart w:id="14" w:name="_Toc514256893"/>
+      <w:bookmarkStart w:id="14" w:name="_Toc514263189"/>
       <w:r>
         <w:t>Mise en place de l’application Android</w:t>
       </w:r>
@@ -8907,7 +8907,7 @@
       <w:pPr>
         <w:pStyle w:val="Titre2"/>
       </w:pPr>
-      <w:bookmarkStart w:id="15" w:name="_Toc514256894"/>
+      <w:bookmarkStart w:id="15" w:name="_Toc514263190"/>
       <w:r>
         <w:t>5</w:t>
       </w:r>
@@ -8921,14 +8921,14 @@
         <w:pStyle w:val="Titre3"/>
         <w:ind w:firstLine="708"/>
       </w:pPr>
-      <w:bookmarkStart w:id="16" w:name="_Toc514256895"/>
+      <w:bookmarkStart w:id="16" w:name="_Toc514263191"/>
       <w:r>
         <w:t xml:space="preserve">5.1.1) Les différentes </w:t>
       </w:r>
+      <w:r>
+        <w:t>activités</w:t>
+      </w:r>
       <w:bookmarkEnd w:id="16"/>
-      <w:r>
-        <w:t>activités</w:t>
-      </w:r>
     </w:p>
     <w:p>
       <w:pPr>
@@ -9089,19 +9089,7 @@
         <w:rPr>
           <w:noProof/>
         </w:rPr>
-        <w:t>Figure 1</w:t>
-      </w:r>
-      <w:r>
-        <w:rPr>
-          <w:noProof/>
-        </w:rPr>
-        <w:t>5</w:t>
-      </w:r>
-      <w:r>
-        <w:rPr>
-          <w:noProof/>
-        </w:rPr>
-        <w:t xml:space="preserve"> : Affichage de la page </w:t>
+        <w:t xml:space="preserve">Figure 15 : Affichage de la page </w:t>
       </w:r>
       <w:r>
         <w:rPr>
@@ -9138,47 +9126,1076 @@
     </w:p>
     <w:p>
       <w:pPr>
+        <w:ind w:firstLine="284"/>
         <w:jc w:val="both"/>
       </w:pPr>
-      <w:bookmarkStart w:id="17" w:name="_GoBack"/>
-      <w:bookmarkEnd w:id="17"/>
+      <w:r>
+        <w:rPr>
+          <w:noProof/>
+        </w:rPr>
+        <w:drawing>
+          <wp:anchor distT="0" distB="0" distL="114300" distR="114300" simplePos="0" relativeHeight="251691008" behindDoc="0" locked="0" layoutInCell="1" allowOverlap="1" wp14:anchorId="603D7851" wp14:editId="3DE4DADD">
+            <wp:simplePos x="0" y="0"/>
+            <wp:positionH relativeFrom="margin">
+              <wp:align>center</wp:align>
+            </wp:positionH>
+            <wp:positionV relativeFrom="paragraph">
+              <wp:posOffset>436186</wp:posOffset>
+            </wp:positionV>
+            <wp:extent cx="3453765" cy="6899910"/>
+            <wp:effectExtent l="0" t="0" r="0" b="0"/>
+            <wp:wrapTopAndBottom/>
+            <wp:docPr id="29" name="Image 29"/>
+            <wp:cNvGraphicFramePr>
+              <a:graphicFrameLocks xmlns:a="http://schemas.openxmlformats.org/drawingml/2006/main" noChangeAspect="1"/>
+            </wp:cNvGraphicFramePr>
+            <a:graphic xmlns:a="http://schemas.openxmlformats.org/drawingml/2006/main">
+              <a:graphicData uri="http://schemas.openxmlformats.org/drawingml/2006/picture">
+                <pic:pic xmlns:pic="http://schemas.openxmlformats.org/drawingml/2006/picture">
+                  <pic:nvPicPr>
+                    <pic:cNvPr id="0" name="Picture 1"/>
+                    <pic:cNvPicPr>
+                      <a:picLocks noChangeAspect="1" noChangeArrowheads="1"/>
+                    </pic:cNvPicPr>
+                  </pic:nvPicPr>
+                  <pic:blipFill>
+                    <a:blip r:embed="rId28" cstate="print">
+                      <a:extLst>
+                        <a:ext uri="{28A0092B-C50C-407E-A947-70E740481C1C}">
+                          <a14:useLocalDpi xmlns:a14="http://schemas.microsoft.com/office/drawing/2010/main" val="0"/>
+                        </a:ext>
+                      </a:extLst>
+                    </a:blip>
+                    <a:srcRect/>
+                    <a:stretch>
+                      <a:fillRect/>
+                    </a:stretch>
+                  </pic:blipFill>
+                  <pic:spPr bwMode="auto">
+                    <a:xfrm>
+                      <a:off x="0" y="0"/>
+                      <a:ext cx="3453765" cy="6899910"/>
+                    </a:xfrm>
+                    <a:prstGeom prst="rect">
+                      <a:avLst/>
+                    </a:prstGeom>
+                    <a:noFill/>
+                    <a:ln>
+                      <a:noFill/>
+                    </a:ln>
+                  </pic:spPr>
+                </pic:pic>
+              </a:graphicData>
+            </a:graphic>
+            <wp14:sizeRelH relativeFrom="margin">
+              <wp14:pctWidth>0</wp14:pctWidth>
+            </wp14:sizeRelH>
+            <wp14:sizeRelV relativeFrom="margin">
+              <wp14:pctHeight>0</wp14:pctHeight>
+            </wp14:sizeRelV>
+          </wp:anchor>
+        </w:drawing>
+      </w:r>
+      <w:r>
+        <w:t>Après avoir cliqué sur le bouton « CONNEXION », l’utilisateur arrive sur l’activité Dashboard.xml qui permet d’avoir une vue globale sur les différentes listes de matérie</w:t>
+      </w:r>
+      <w:r>
+        <w:t>l</w:t>
+      </w:r>
+      <w:r>
+        <w:t>.</w:t>
+      </w:r>
+      <w:r>
+        <w:t xml:space="preserve"> Voici à quoi elle ressemble :</w:t>
+      </w:r>
+    </w:p>
+    <w:p>
+      <w:pPr>
+        <w:pStyle w:val="Citation"/>
+        <w:rPr>
+          <w:noProof/>
+        </w:rPr>
+      </w:pPr>
+      <w:r>
+        <w:rPr>
+          <w:noProof/>
+        </w:rPr>
+        <w:t xml:space="preserve">Figure 16 : Affichage de la page </w:t>
+      </w:r>
+      <w:r>
+        <w:rPr>
+          <w:rFonts w:ascii="Courier New" w:hAnsi="Courier New" w:cs="Courier New"/>
+          <w:noProof/>
+        </w:rPr>
+        <w:t>DashboardActivity</w:t>
+      </w:r>
+      <w:r>
+        <w:rPr>
+          <w:rFonts w:ascii="Courier New" w:hAnsi="Courier New" w:cs="Courier New"/>
+          <w:noProof/>
+        </w:rPr>
+        <w:t>.</w:t>
+      </w:r>
+      <w:r>
+        <w:rPr>
+          <w:rFonts w:ascii="Courier New" w:hAnsi="Courier New" w:cs="Courier New"/>
+          <w:noProof/>
+        </w:rPr>
+        <w:t>xml</w:t>
+      </w:r>
+    </w:p>
+    <w:p>
+      <w:pPr>
+        <w:ind w:firstLine="284"/>
+        <w:jc w:val="both"/>
+      </w:pPr>
+      <w:r>
+        <w:t xml:space="preserve">Comme vous pouvez le voir, j’ai également intégré un système </w:t>
+      </w:r>
+      <w:r>
+        <w:t>d’affichage d’erreur</w:t>
+      </w:r>
+      <w:r>
+        <w:t xml:space="preserve"> qui permet d</w:t>
+      </w:r>
+      <w:r>
+        <w:t xml:space="preserve">’être rapidement averti lorsqu’un problème est détecté. </w:t>
+      </w:r>
+      <w:r>
+        <w:t>Le nombre important d’erreurs est dû au fait qu’au moment où j’ai lancé l’application, le montage n’était pas branché.</w:t>
+      </w:r>
+      <w:r>
+        <w:t xml:space="preserve"> </w:t>
+      </w:r>
+    </w:p>
+    <w:p>
+      <w:r>
+        <w:br w:type="page"/>
+      </w:r>
     </w:p>
     <w:p/>
     <w:p>
+      <w:r>
+        <w:rPr>
+          <w:noProof/>
+        </w:rPr>
+        <w:drawing>
+          <wp:anchor distT="0" distB="0" distL="114300" distR="114300" simplePos="0" relativeHeight="251692032" behindDoc="0" locked="0" layoutInCell="1" allowOverlap="1" wp14:anchorId="0FAE4001" wp14:editId="6E74C040">
+            <wp:simplePos x="0" y="0"/>
+            <wp:positionH relativeFrom="margin">
+              <wp:posOffset>1775282</wp:posOffset>
+            </wp:positionH>
+            <wp:positionV relativeFrom="paragraph">
+              <wp:posOffset>232632</wp:posOffset>
+            </wp:positionV>
+            <wp:extent cx="2785110" cy="1403350"/>
+            <wp:effectExtent l="0" t="0" r="0" b="6350"/>
+            <wp:wrapTopAndBottom/>
+            <wp:docPr id="30" name="Image 30"/>
+            <wp:cNvGraphicFramePr>
+              <a:graphicFrameLocks xmlns:a="http://schemas.openxmlformats.org/drawingml/2006/main" noChangeAspect="1"/>
+            </wp:cNvGraphicFramePr>
+            <a:graphic xmlns:a="http://schemas.openxmlformats.org/drawingml/2006/main">
+              <a:graphicData uri="http://schemas.openxmlformats.org/drawingml/2006/picture">
+                <pic:pic xmlns:pic="http://schemas.openxmlformats.org/drawingml/2006/picture">
+                  <pic:nvPicPr>
+                    <pic:cNvPr id="0" name="Picture 2"/>
+                    <pic:cNvPicPr>
+                      <a:picLocks noChangeAspect="1" noChangeArrowheads="1"/>
+                    </pic:cNvPicPr>
+                  </pic:nvPicPr>
+                  <pic:blipFill rotWithShape="1">
+                    <a:blip r:embed="rId29" cstate="print">
+                      <a:extLst>
+                        <a:ext uri="{28A0092B-C50C-407E-A947-70E740481C1C}">
+                          <a14:useLocalDpi xmlns:a14="http://schemas.microsoft.com/office/drawing/2010/main" val="0"/>
+                        </a:ext>
+                      </a:extLst>
+                    </a:blip>
+                    <a:srcRect l="3877" t="36865" r="3785" b="39851"/>
+                    <a:stretch/>
+                  </pic:blipFill>
+                  <pic:spPr bwMode="auto">
+                    <a:xfrm>
+                      <a:off x="0" y="0"/>
+                      <a:ext cx="2785110" cy="1403350"/>
+                    </a:xfrm>
+                    <a:prstGeom prst="rect">
+                      <a:avLst/>
+                    </a:prstGeom>
+                    <a:noFill/>
+                    <a:ln>
+                      <a:noFill/>
+                    </a:ln>
+                    <a:extLst>
+                      <a:ext uri="{53640926-AAD7-44D8-BBD7-CCE9431645EC}">
+                        <a14:shadowObscured xmlns:a14="http://schemas.microsoft.com/office/drawing/2010/main"/>
+                      </a:ext>
+                    </a:extLst>
+                  </pic:spPr>
+                </pic:pic>
+              </a:graphicData>
+            </a:graphic>
+            <wp14:sizeRelH relativeFrom="margin">
+              <wp14:pctWidth>0</wp14:pctWidth>
+            </wp14:sizeRelH>
+            <wp14:sizeRelV relativeFrom="margin">
+              <wp14:pctHeight>0</wp14:pctHeight>
+            </wp14:sizeRelV>
+          </wp:anchor>
+        </w:drawing>
+      </w:r>
+      <w:r>
+        <w:t xml:space="preserve">Lorsque l’utilisateur touche une des </w:t>
+      </w:r>
+      <w:r>
+        <w:t>erreurs</w:t>
+      </w:r>
+      <w:r>
+        <w:t>, une fenêtre pouvant afficher de plus amples détails s’ouvre.</w:t>
+      </w:r>
+    </w:p>
+    <w:p>
+      <w:pPr>
+        <w:pStyle w:val="Citation"/>
+        <w:rPr>
+          <w:noProof/>
+        </w:rPr>
+      </w:pPr>
+      <w:r>
+        <w:rPr>
+          <w:noProof/>
+        </w:rPr>
+        <w:t>Figure 17 : Fenêtre d’erreur</w:t>
+      </w:r>
+    </w:p>
+    <w:p>
+      <w:pPr>
+        <w:ind w:firstLine="284"/>
+        <w:jc w:val="both"/>
+      </w:pPr>
+      <w:r>
+        <w:rPr>
+          <w:noProof/>
+        </w:rPr>
+        <w:drawing>
+          <wp:anchor distT="0" distB="0" distL="114300" distR="114300" simplePos="0" relativeHeight="251693056" behindDoc="0" locked="0" layoutInCell="1" allowOverlap="1" wp14:anchorId="12A110EF" wp14:editId="74AD04F5">
+            <wp:simplePos x="0" y="0"/>
+            <wp:positionH relativeFrom="margin">
+              <wp:align>center</wp:align>
+            </wp:positionH>
+            <wp:positionV relativeFrom="paragraph">
+              <wp:posOffset>811530</wp:posOffset>
+            </wp:positionV>
+            <wp:extent cx="2976880" cy="5948045"/>
+            <wp:effectExtent l="0" t="0" r="0" b="0"/>
+            <wp:wrapTopAndBottom/>
+            <wp:docPr id="38" name="Image 38"/>
+            <wp:cNvGraphicFramePr>
+              <a:graphicFrameLocks xmlns:a="http://schemas.openxmlformats.org/drawingml/2006/main" noChangeAspect="1"/>
+            </wp:cNvGraphicFramePr>
+            <a:graphic xmlns:a="http://schemas.openxmlformats.org/drawingml/2006/main">
+              <a:graphicData uri="http://schemas.openxmlformats.org/drawingml/2006/picture">
+                <pic:pic xmlns:pic="http://schemas.openxmlformats.org/drawingml/2006/picture">
+                  <pic:nvPicPr>
+                    <pic:cNvPr id="0" name="Picture 3"/>
+                    <pic:cNvPicPr>
+                      <a:picLocks noChangeAspect="1" noChangeArrowheads="1"/>
+                    </pic:cNvPicPr>
+                  </pic:nvPicPr>
+                  <pic:blipFill>
+                    <a:blip r:embed="rId30" cstate="print">
+                      <a:extLst>
+                        <a:ext uri="{28A0092B-C50C-407E-A947-70E740481C1C}">
+                          <a14:useLocalDpi xmlns:a14="http://schemas.microsoft.com/office/drawing/2010/main" val="0"/>
+                        </a:ext>
+                      </a:extLst>
+                    </a:blip>
+                    <a:srcRect/>
+                    <a:stretch>
+                      <a:fillRect/>
+                    </a:stretch>
+                  </pic:blipFill>
+                  <pic:spPr bwMode="auto">
+                    <a:xfrm>
+                      <a:off x="0" y="0"/>
+                      <a:ext cx="2976880" cy="5948045"/>
+                    </a:xfrm>
+                    <a:prstGeom prst="rect">
+                      <a:avLst/>
+                    </a:prstGeom>
+                    <a:noFill/>
+                    <a:ln>
+                      <a:noFill/>
+                    </a:ln>
+                  </pic:spPr>
+                </pic:pic>
+              </a:graphicData>
+            </a:graphic>
+            <wp14:sizeRelH relativeFrom="margin">
+              <wp14:pctWidth>0</wp14:pctWidth>
+            </wp14:sizeRelH>
+            <wp14:sizeRelV relativeFrom="margin">
+              <wp14:pctHeight>0</wp14:pctHeight>
+            </wp14:sizeRelV>
+          </wp:anchor>
+        </w:drawing>
+      </w:r>
+      <w:r>
+        <w:t>Lorsque l’utilisateur touche une des tuiles (Capteurs, Microcontrôleurs ou Journaux)</w:t>
+      </w:r>
+      <w:r>
+        <w:t xml:space="preserve"> l’activité correspondante s’ouvre : </w:t>
+      </w:r>
+      <w:r>
+        <w:rPr>
+          <w:rFonts w:ascii="Courier New" w:hAnsi="Courier New" w:cs="Courier New"/>
+        </w:rPr>
+        <w:t>SensorsActivity.xml</w:t>
+      </w:r>
+      <w:r>
+        <w:t xml:space="preserve">, </w:t>
+      </w:r>
+      <w:r>
+        <w:rPr>
+          <w:rFonts w:ascii="Courier New" w:hAnsi="Courier New" w:cs="Courier New"/>
+        </w:rPr>
+        <w:t>Microcontrollers.xml</w:t>
+      </w:r>
+      <w:r>
+        <w:t xml:space="preserve"> </w:t>
+      </w:r>
+      <w:r>
+        <w:t>ou</w:t>
+      </w:r>
+      <w:r>
+        <w:t xml:space="preserve"> </w:t>
+      </w:r>
+      <w:r>
+        <w:rPr>
+          <w:rFonts w:ascii="Courier New" w:hAnsi="Courier New" w:cs="Courier New"/>
+        </w:rPr>
+        <w:t>LogsActivity.xml</w:t>
+      </w:r>
+      <w:r>
+        <w:t>.</w:t>
+      </w:r>
+      <w:r>
+        <w:t xml:space="preserve"> Les activités </w:t>
+      </w:r>
+      <w:r>
+        <w:rPr>
+          <w:rFonts w:ascii="Courier New" w:hAnsi="Courier New" w:cs="Courier New"/>
+        </w:rPr>
+        <w:t>SensorsActivity.xml</w:t>
+      </w:r>
+      <w:r>
+        <w:t xml:space="preserve"> et </w:t>
+      </w:r>
+      <w:r>
+        <w:rPr>
+          <w:rFonts w:ascii="Courier New" w:hAnsi="Courier New" w:cs="Courier New"/>
+        </w:rPr>
+        <w:t>Microcontrollers.xml</w:t>
+      </w:r>
+      <w:r>
+        <w:t xml:space="preserve"> sont graphiquement identiques, voici à quoi elle ressemble (exemple avec </w:t>
+      </w:r>
+      <w:r>
+        <w:rPr>
+          <w:rFonts w:ascii="Courier New" w:hAnsi="Courier New" w:cs="Courier New"/>
+        </w:rPr>
+        <w:t>SensorsActivity.xml</w:t>
+      </w:r>
+      <w:r>
+        <w:t>) :</w:t>
+      </w:r>
+    </w:p>
+    <w:p>
+      <w:pPr>
+        <w:pStyle w:val="Citation"/>
+        <w:rPr>
+          <w:rFonts w:ascii="Courier New" w:hAnsi="Courier New" w:cs="Courier New"/>
+          <w:noProof/>
+        </w:rPr>
+      </w:pPr>
+      <w:r>
+        <w:rPr>
+          <w:noProof/>
+        </w:rPr>
+        <w:t xml:space="preserve">Figure 18 : Affichage de la page </w:t>
+      </w:r>
+      <w:r>
+        <w:rPr>
+          <w:rFonts w:ascii="Courier New" w:hAnsi="Courier New" w:cs="Courier New"/>
+          <w:noProof/>
+        </w:rPr>
+        <w:t>SensorsActivity</w:t>
+      </w:r>
+      <w:r>
+        <w:rPr>
+          <w:rFonts w:ascii="Courier New" w:hAnsi="Courier New" w:cs="Courier New"/>
+          <w:noProof/>
+        </w:rPr>
+        <w:t>.</w:t>
+      </w:r>
+      <w:r>
+        <w:rPr>
+          <w:rFonts w:ascii="Courier New" w:hAnsi="Courier New" w:cs="Courier New"/>
+          <w:noProof/>
+        </w:rPr>
+        <w:t>xml</w:t>
+      </w:r>
+    </w:p>
+    <w:p>
+      <w:pPr>
+        <w:jc w:val="both"/>
+        <w:rPr>
+          <w:rFonts w:ascii="Courier New" w:hAnsi="Courier New" w:cs="Courier New"/>
+          <w:iCs/>
+          <w:noProof/>
+          <w:color w:val="404040" w:themeColor="text1" w:themeTint="BF"/>
+        </w:rPr>
+      </w:pPr>
+    </w:p>
+    <w:p>
+      <w:pPr>
+        <w:ind w:firstLine="284"/>
+        <w:jc w:val="both"/>
+      </w:pPr>
+      <w:r>
+        <w:rPr>
+          <w:noProof/>
+        </w:rPr>
+        <w:drawing>
+          <wp:anchor distT="0" distB="0" distL="114300" distR="114300" simplePos="0" relativeHeight="251694080" behindDoc="0" locked="0" layoutInCell="1" allowOverlap="1" wp14:anchorId="5D0A073A" wp14:editId="72943D48">
+            <wp:simplePos x="0" y="0"/>
+            <wp:positionH relativeFrom="margin">
+              <wp:align>center</wp:align>
+            </wp:positionH>
+            <wp:positionV relativeFrom="paragraph">
+              <wp:posOffset>1141095</wp:posOffset>
+            </wp:positionV>
+            <wp:extent cx="2883535" cy="5762625"/>
+            <wp:effectExtent l="0" t="0" r="0" b="9525"/>
+            <wp:wrapTopAndBottom/>
+            <wp:docPr id="41" name="Image 41"/>
+            <wp:cNvGraphicFramePr>
+              <a:graphicFrameLocks xmlns:a="http://schemas.openxmlformats.org/drawingml/2006/main" noChangeAspect="1"/>
+            </wp:cNvGraphicFramePr>
+            <a:graphic xmlns:a="http://schemas.openxmlformats.org/drawingml/2006/main">
+              <a:graphicData uri="http://schemas.openxmlformats.org/drawingml/2006/picture">
+                <pic:pic xmlns:pic="http://schemas.openxmlformats.org/drawingml/2006/picture">
+                  <pic:nvPicPr>
+                    <pic:cNvPr id="0" name="Picture 4"/>
+                    <pic:cNvPicPr>
+                      <a:picLocks noChangeAspect="1" noChangeArrowheads="1"/>
+                    </pic:cNvPicPr>
+                  </pic:nvPicPr>
+                  <pic:blipFill>
+                    <a:blip r:embed="rId31" cstate="print">
+                      <a:extLst>
+                        <a:ext uri="{28A0092B-C50C-407E-A947-70E740481C1C}">
+                          <a14:useLocalDpi xmlns:a14="http://schemas.microsoft.com/office/drawing/2010/main" val="0"/>
+                        </a:ext>
+                      </a:extLst>
+                    </a:blip>
+                    <a:srcRect/>
+                    <a:stretch>
+                      <a:fillRect/>
+                    </a:stretch>
+                  </pic:blipFill>
+                  <pic:spPr bwMode="auto">
+                    <a:xfrm>
+                      <a:off x="0" y="0"/>
+                      <a:ext cx="2883535" cy="5762625"/>
+                    </a:xfrm>
+                    <a:prstGeom prst="rect">
+                      <a:avLst/>
+                    </a:prstGeom>
+                    <a:noFill/>
+                    <a:ln>
+                      <a:noFill/>
+                    </a:ln>
+                  </pic:spPr>
+                </pic:pic>
+              </a:graphicData>
+            </a:graphic>
+            <wp14:sizeRelH relativeFrom="margin">
+              <wp14:pctWidth>0</wp14:pctWidth>
+            </wp14:sizeRelH>
+            <wp14:sizeRelV relativeFrom="margin">
+              <wp14:pctHeight>0</wp14:pctHeight>
+            </wp14:sizeRelV>
+          </wp:anchor>
+        </w:drawing>
+      </w:r>
+      <w:r>
+        <w:t xml:space="preserve">A partir de cette activité, l’utilisateur </w:t>
+      </w:r>
+      <w:r>
+        <w:t>a accès à</w:t>
+      </w:r>
+      <w:r>
+        <w:t xml:space="preserve"> la liste des capteurs ainsi que leur état de fonctionnement.</w:t>
+      </w:r>
+      <w:r>
+        <w:t xml:space="preserve"> Il est important de </w:t>
+      </w:r>
+      <w:r>
+        <w:t>noter</w:t>
+      </w:r>
+      <w:r>
+        <w:t xml:space="preserve"> que chaque tuile correspondant à </w:t>
+      </w:r>
+      <w:r>
+        <w:t>un capteur</w:t>
+      </w:r>
+      <w:r>
+        <w:t xml:space="preserve"> est </w:t>
+      </w:r>
+      <w:r>
+        <w:t>générée</w:t>
+      </w:r>
+      <w:r>
+        <w:t xml:space="preserve"> dynamiquement, ce qui permet l’ajout de matériels sans avoir à modifier le code de l’application Android.</w:t>
+      </w:r>
+      <w:r>
+        <w:t xml:space="preserve"> Il peut également accéder au journal d’un capteur en le touchant</w:t>
+      </w:r>
+      <w:r>
+        <w:t>.</w:t>
+      </w:r>
+      <w:r>
+        <w:t xml:space="preserve"> En effet, accéder à l’activité </w:t>
+      </w:r>
+      <w:r>
+        <w:rPr>
+          <w:rFonts w:ascii="Courier New" w:hAnsi="Courier New" w:cs="Courier New"/>
+        </w:rPr>
+        <w:t>LogsActivity.xml</w:t>
+      </w:r>
+      <w:r>
+        <w:t xml:space="preserve"> </w:t>
+      </w:r>
+      <w:r>
+        <w:t xml:space="preserve">à partir de </w:t>
+      </w:r>
+      <w:r>
+        <w:rPr>
+          <w:rFonts w:ascii="Courier New" w:hAnsi="Courier New" w:cs="Courier New"/>
+        </w:rPr>
+        <w:t>SensorsActivity.xml</w:t>
+      </w:r>
+      <w:r>
+        <w:t xml:space="preserve"> ou </w:t>
+      </w:r>
+      <w:r>
+        <w:rPr>
+          <w:rFonts w:ascii="Courier New" w:hAnsi="Courier New" w:cs="Courier New"/>
+        </w:rPr>
+        <w:t>Microcontrollers.xml</w:t>
+      </w:r>
+      <w:r>
+        <w:t xml:space="preserve"> permet de filtrer</w:t>
+      </w:r>
+      <w:r>
+        <w:t xml:space="preserve"> et de n’afficher que</w:t>
+      </w:r>
+      <w:r>
+        <w:t xml:space="preserve"> l</w:t>
+      </w:r>
+      <w:r>
+        <w:t>e</w:t>
+      </w:r>
+      <w:r>
+        <w:t xml:space="preserve"> journa</w:t>
+      </w:r>
+      <w:r>
+        <w:t>l</w:t>
+      </w:r>
+      <w:r>
+        <w:t xml:space="preserve"> du matériel sur lequel l’utilisateur </w:t>
+      </w:r>
+      <w:r>
+        <w:t>a</w:t>
+      </w:r>
+      <w:r>
+        <w:t xml:space="preserve"> </w:t>
+      </w:r>
+      <w:r>
+        <w:t>cliqué</w:t>
+      </w:r>
+      <w:r>
+        <w:t> :</w:t>
+      </w:r>
+    </w:p>
+    <w:p>
+      <w:pPr>
+        <w:pStyle w:val="Citation"/>
+        <w:rPr>
+          <w:rFonts w:cstheme="minorHAnsi"/>
+          <w:noProof/>
+        </w:rPr>
+      </w:pPr>
+      <w:r>
+        <w:rPr>
+          <w:noProof/>
+        </w:rPr>
+        <w:t xml:space="preserve">Figure 19 : Affichage de la page </w:t>
+      </w:r>
+      <w:r>
+        <w:rPr>
+          <w:rFonts w:ascii="Courier New" w:hAnsi="Courier New" w:cs="Courier New"/>
+          <w:noProof/>
+        </w:rPr>
+        <w:t>LogsActivity</w:t>
+      </w:r>
+      <w:r>
+        <w:rPr>
+          <w:rFonts w:ascii="Courier New" w:hAnsi="Courier New" w:cs="Courier New"/>
+          <w:noProof/>
+        </w:rPr>
+        <w:t>.</w:t>
+      </w:r>
+      <w:r>
+        <w:rPr>
+          <w:rFonts w:ascii="Courier New" w:hAnsi="Courier New" w:cs="Courier New"/>
+          <w:noProof/>
+        </w:rPr>
+        <w:t xml:space="preserve">xml </w:t>
+      </w:r>
+      <w:r>
+        <w:rPr>
+          <w:rFonts w:cstheme="minorHAnsi"/>
+          <w:noProof/>
+        </w:rPr>
+        <w:t>avec le filtre Pluviomètre DAVIS7852M</w:t>
+      </w:r>
+    </w:p>
+    <w:p>
+      <w:pPr>
+        <w:ind w:firstLine="284"/>
+        <w:jc w:val="both"/>
+      </w:pPr>
+      <w:r>
+        <w:t xml:space="preserve">En accédant à l’activité LogsActivity.xml à partir de Dashboard.xml, la liste de </w:t>
+      </w:r>
+      <w:r>
+        <w:t>tous les journaux</w:t>
+      </w:r>
+      <w:r>
+        <w:t xml:space="preserve"> serait </w:t>
+      </w:r>
+      <w:r>
+        <w:t>affichée</w:t>
+      </w:r>
+      <w:r>
+        <w:t>.</w:t>
+      </w:r>
+    </w:p>
+    <w:p>
+      <w:r>
+        <w:br w:type="page"/>
+      </w:r>
+    </w:p>
+    <w:p>
+      <w:pPr>
+        <w:jc w:val="both"/>
+      </w:pPr>
+    </w:p>
+    <w:p>
       <w:pPr>
         <w:pStyle w:val="Titre3"/>
         <w:ind w:firstLine="708"/>
       </w:pPr>
-      <w:bookmarkStart w:id="18" w:name="_Toc514256896"/>
+      <w:bookmarkStart w:id="17" w:name="_Toc514263192"/>
       <w:r>
         <w:t>5.1.2) Les différentes classes</w:t>
+      </w:r>
+      <w:bookmarkEnd w:id="17"/>
+    </w:p>
+    <w:p>
+      <w:pPr>
+        <w:ind w:firstLine="284"/>
+        <w:jc w:val="both"/>
+      </w:pPr>
+      <w:r>
+        <w:t xml:space="preserve">Afin de rendre le code le plus compréhensible et le plus réutilisable possible, j’ai développé l’application en ayant une approche orienté objet. </w:t>
+      </w:r>
+      <w:r>
+        <w:t>Voici le diagramme de classe de l’application Android :</w:t>
+      </w:r>
+    </w:p>
+    <w:p>
+      <w:r>
+        <w:rPr>
+          <w:noProof/>
+        </w:rPr>
+        <w:drawing>
+          <wp:inline distT="0" distB="0" distL="0" distR="0" wp14:anchorId="1AEFA37B" wp14:editId="114274D4">
+            <wp:extent cx="6638925" cy="3648075"/>
+            <wp:effectExtent l="0" t="0" r="9525" b="9525"/>
+            <wp:docPr id="45" name="Image 45"/>
+            <wp:cNvGraphicFramePr>
+              <a:graphicFrameLocks xmlns:a="http://schemas.openxmlformats.org/drawingml/2006/main" noChangeAspect="1"/>
+            </wp:cNvGraphicFramePr>
+            <a:graphic xmlns:a="http://schemas.openxmlformats.org/drawingml/2006/main">
+              <a:graphicData uri="http://schemas.openxmlformats.org/drawingml/2006/picture">
+                <pic:pic xmlns:pic="http://schemas.openxmlformats.org/drawingml/2006/picture">
+                  <pic:nvPicPr>
+                    <pic:cNvPr id="0" name="Picture 1"/>
+                    <pic:cNvPicPr>
+                      <a:picLocks noChangeAspect="1" noChangeArrowheads="1"/>
+                    </pic:cNvPicPr>
+                  </pic:nvPicPr>
+                  <pic:blipFill>
+                    <a:blip r:embed="rId32">
+                      <a:extLst>
+                        <a:ext uri="{28A0092B-C50C-407E-A947-70E740481C1C}">
+                          <a14:useLocalDpi xmlns:a14="http://schemas.microsoft.com/office/drawing/2010/main" val="0"/>
+                        </a:ext>
+                      </a:extLst>
+                    </a:blip>
+                    <a:srcRect/>
+                    <a:stretch>
+                      <a:fillRect/>
+                    </a:stretch>
+                  </pic:blipFill>
+                  <pic:spPr bwMode="auto">
+                    <a:xfrm>
+                      <a:off x="0" y="0"/>
+                      <a:ext cx="6638925" cy="3648075"/>
+                    </a:xfrm>
+                    <a:prstGeom prst="rect">
+                      <a:avLst/>
+                    </a:prstGeom>
+                    <a:noFill/>
+                    <a:ln>
+                      <a:noFill/>
+                    </a:ln>
+                  </pic:spPr>
+                </pic:pic>
+              </a:graphicData>
+            </a:graphic>
+          </wp:inline>
+        </w:drawing>
+      </w:r>
+    </w:p>
+    <w:p>
+      <w:pPr>
+        <w:pStyle w:val="Citation"/>
+        <w:rPr>
+          <w:rFonts w:cstheme="minorHAnsi"/>
+          <w:noProof/>
+        </w:rPr>
+      </w:pPr>
+      <w:r>
+        <w:rPr>
+          <w:noProof/>
+        </w:rPr>
+        <w:t xml:space="preserve">Figure </w:t>
+      </w:r>
+      <w:r>
+        <w:rPr>
+          <w:noProof/>
+        </w:rPr>
+        <w:t>20</w:t>
+      </w:r>
+      <w:r>
+        <w:rPr>
+          <w:noProof/>
+        </w:rPr>
+        <w:t xml:space="preserve"> : </w:t>
+      </w:r>
+      <w:r>
+        <w:rPr>
+          <w:noProof/>
+        </w:rPr>
+        <w:t>Diagramme de classe de l’application Android</w:t>
+      </w:r>
+    </w:p>
+    <w:tbl>
+      <w:tblPr>
+        <w:tblStyle w:val="TableauListe7Couleur-Accentuation1"/>
+        <w:tblW w:w="0" w:type="auto"/>
+        <w:tblLook w:val="04A0" w:firstRow="1" w:lastRow="0" w:firstColumn="1" w:lastColumn="0" w:noHBand="0" w:noVBand="1"/>
+      </w:tblPr>
+      <w:tblGrid>
+        <w:gridCol w:w="1985"/>
+        <w:gridCol w:w="8471"/>
+      </w:tblGrid>
+      <w:tr>
+        <w:trPr>
+          <w:cnfStyle w:val="100000000000" w:firstRow="1" w:lastRow="0" w:firstColumn="0" w:lastColumn="0" w:oddVBand="0" w:evenVBand="0" w:oddHBand="0" w:evenHBand="0" w:firstRowFirstColumn="0" w:firstRowLastColumn="0" w:lastRowFirstColumn="0" w:lastRowLastColumn="0"/>
+        </w:trPr>
+        <w:tc>
+          <w:tcPr>
+            <w:cnfStyle w:val="001000000100" w:firstRow="0" w:lastRow="0" w:firstColumn="1" w:lastColumn="0" w:oddVBand="0" w:evenVBand="0" w:oddHBand="0" w:evenHBand="0" w:firstRowFirstColumn="1" w:firstRowLastColumn="0" w:lastRowFirstColumn="0" w:lastRowLastColumn="0"/>
+            <w:tcW w:w="1985" w:type="dxa"/>
+          </w:tcPr>
+          <w:p>
+            <w:pPr>
+              <w:jc w:val="left"/>
+            </w:pPr>
+            <w:r>
+              <w:t>Classe</w:t>
+            </w:r>
+          </w:p>
+        </w:tc>
+        <w:tc>
+          <w:tcPr>
+            <w:tcW w:w="8471" w:type="dxa"/>
+          </w:tcPr>
+          <w:p>
+            <w:pPr>
+              <w:cnfStyle w:val="100000000000" w:firstRow="1" w:lastRow="0" w:firstColumn="0" w:lastColumn="0" w:oddVBand="0" w:evenVBand="0" w:oddHBand="0" w:evenHBand="0" w:firstRowFirstColumn="0" w:firstRowLastColumn="0" w:lastRowFirstColumn="0" w:lastRowLastColumn="0"/>
+            </w:pPr>
+            <w:r>
+              <w:t>Utilité</w:t>
+            </w:r>
+          </w:p>
+        </w:tc>
+      </w:tr>
+      <w:tr>
+        <w:trPr>
+          <w:cnfStyle w:val="000000100000" w:firstRow="0" w:lastRow="0" w:firstColumn="0" w:lastColumn="0" w:oddVBand="0" w:evenVBand="0" w:oddHBand="1" w:evenHBand="0" w:firstRowFirstColumn="0" w:firstRowLastColumn="0" w:lastRowFirstColumn="0" w:lastRowLastColumn="0"/>
+        </w:trPr>
+        <w:tc>
+          <w:tcPr>
+            <w:cnfStyle w:val="001000000000" w:firstRow="0" w:lastRow="0" w:firstColumn="1" w:lastColumn="0" w:oddVBand="0" w:evenVBand="0" w:oddHBand="0" w:evenHBand="0" w:firstRowFirstColumn="0" w:firstRowLastColumn="0" w:lastRowFirstColumn="0" w:lastRowLastColumn="0"/>
+            <w:tcW w:w="1985" w:type="dxa"/>
+          </w:tcPr>
+          <w:p>
+            <w:pPr>
+              <w:jc w:val="left"/>
+            </w:pPr>
+            <w:proofErr w:type="spellStart"/>
+            <w:r>
+              <w:t>CHardware</w:t>
+            </w:r>
+            <w:proofErr w:type="spellEnd"/>
+          </w:p>
+        </w:tc>
+        <w:tc>
+          <w:tcPr>
+            <w:tcW w:w="8471" w:type="dxa"/>
+          </w:tcPr>
+          <w:p>
+            <w:pPr>
+              <w:cnfStyle w:val="000000100000" w:firstRow="0" w:lastRow="0" w:firstColumn="0" w:lastColumn="0" w:oddVBand="0" w:evenVBand="0" w:oddHBand="1" w:evenHBand="0" w:firstRowFirstColumn="0" w:firstRowLastColumn="0" w:lastRowFirstColumn="0" w:lastRowLastColumn="0"/>
+            </w:pPr>
+            <w:r>
+              <w:t xml:space="preserve">Chaque capteur et microcontrôleur serra représenté par objet de type </w:t>
+            </w:r>
+            <w:proofErr w:type="spellStart"/>
+            <w:r>
+              <w:t>CHardware</w:t>
+            </w:r>
+            <w:proofErr w:type="spellEnd"/>
+            <w:r>
+              <w:t>.</w:t>
+            </w:r>
+          </w:p>
+        </w:tc>
+      </w:tr>
+      <w:tr>
+        <w:tc>
+          <w:tcPr>
+            <w:cnfStyle w:val="001000000000" w:firstRow="0" w:lastRow="0" w:firstColumn="1" w:lastColumn="0" w:oddVBand="0" w:evenVBand="0" w:oddHBand="0" w:evenHBand="0" w:firstRowFirstColumn="0" w:firstRowLastColumn="0" w:lastRowFirstColumn="0" w:lastRowLastColumn="0"/>
+            <w:tcW w:w="1985" w:type="dxa"/>
+          </w:tcPr>
+          <w:p>
+            <w:pPr>
+              <w:jc w:val="left"/>
+            </w:pPr>
+            <w:proofErr w:type="spellStart"/>
+            <w:r>
+              <w:t>CLog</w:t>
+            </w:r>
+            <w:proofErr w:type="spellEnd"/>
+          </w:p>
+        </w:tc>
+        <w:tc>
+          <w:tcPr>
+            <w:tcW w:w="8471" w:type="dxa"/>
+          </w:tcPr>
+          <w:p>
+            <w:pPr>
+              <w:cnfStyle w:val="000000000000" w:firstRow="0" w:lastRow="0" w:firstColumn="0" w:lastColumn="0" w:oddVBand="0" w:evenVBand="0" w:oddHBand="0" w:evenHBand="0" w:firstRowFirstColumn="0" w:firstRowLastColumn="0" w:lastRowFirstColumn="0" w:lastRowLastColumn="0"/>
+            </w:pPr>
+            <w:r>
+              <w:t xml:space="preserve">Chaque évènement de journal serra représenté par un objet de type </w:t>
+            </w:r>
+            <w:proofErr w:type="spellStart"/>
+            <w:r>
+              <w:t>CLog</w:t>
+            </w:r>
+            <w:proofErr w:type="spellEnd"/>
+            <w:r>
+              <w:t>.</w:t>
+            </w:r>
+          </w:p>
+        </w:tc>
+      </w:tr>
+      <w:tr>
+        <w:trPr>
+          <w:cnfStyle w:val="000000100000" w:firstRow="0" w:lastRow="0" w:firstColumn="0" w:lastColumn="0" w:oddVBand="0" w:evenVBand="0" w:oddHBand="1" w:evenHBand="0" w:firstRowFirstColumn="0" w:firstRowLastColumn="0" w:lastRowFirstColumn="0" w:lastRowLastColumn="0"/>
+        </w:trPr>
+        <w:tc>
+          <w:tcPr>
+            <w:cnfStyle w:val="001000000000" w:firstRow="0" w:lastRow="0" w:firstColumn="1" w:lastColumn="0" w:oddVBand="0" w:evenVBand="0" w:oddHBand="0" w:evenHBand="0" w:firstRowFirstColumn="0" w:firstRowLastColumn="0" w:lastRowFirstColumn="0" w:lastRowLastColumn="0"/>
+            <w:tcW w:w="1985" w:type="dxa"/>
+          </w:tcPr>
+          <w:p>
+            <w:pPr>
+              <w:jc w:val="left"/>
+            </w:pPr>
+            <w:proofErr w:type="spellStart"/>
+            <w:r>
+              <w:t>CConnexion</w:t>
+            </w:r>
+            <w:proofErr w:type="spellEnd"/>
+          </w:p>
+        </w:tc>
+        <w:tc>
+          <w:tcPr>
+            <w:tcW w:w="8471" w:type="dxa"/>
+          </w:tcPr>
+          <w:p>
+            <w:pPr>
+              <w:cnfStyle w:val="000000100000" w:firstRow="0" w:lastRow="0" w:firstColumn="0" w:lastColumn="0" w:oddVBand="0" w:evenVBand="0" w:oddHBand="1" w:evenHBand="0" w:firstRowFirstColumn="0" w:firstRowLastColumn="0" w:lastRowFirstColumn="0" w:lastRowLastColumn="0"/>
+            </w:pPr>
+            <w:r>
+              <w:t>Cette classe abstraite est utilisé pour communiquer avec les pages PHP.</w:t>
+            </w:r>
+          </w:p>
+        </w:tc>
+      </w:tr>
+      <w:tr>
+        <w:tc>
+          <w:tcPr>
+            <w:cnfStyle w:val="001000000000" w:firstRow="0" w:lastRow="0" w:firstColumn="1" w:lastColumn="0" w:oddVBand="0" w:evenVBand="0" w:oddHBand="0" w:evenHBand="0" w:firstRowFirstColumn="0" w:firstRowLastColumn="0" w:lastRowFirstColumn="0" w:lastRowLastColumn="0"/>
+            <w:tcW w:w="1985" w:type="dxa"/>
+          </w:tcPr>
+          <w:p>
+            <w:pPr>
+              <w:jc w:val="left"/>
+            </w:pPr>
+            <w:proofErr w:type="spellStart"/>
+            <w:r>
+              <w:t>CNotification</w:t>
+            </w:r>
+            <w:proofErr w:type="spellEnd"/>
+          </w:p>
+        </w:tc>
+        <w:tc>
+          <w:tcPr>
+            <w:tcW w:w="8471" w:type="dxa"/>
+          </w:tcPr>
+          <w:p>
+            <w:pPr>
+              <w:cnfStyle w:val="000000000000" w:firstRow="0" w:lastRow="0" w:firstColumn="0" w:lastColumn="0" w:oddVBand="0" w:evenVBand="0" w:oddHBand="0" w:evenHBand="0" w:firstRowFirstColumn="0" w:firstRowLastColumn="0" w:lastRowFirstColumn="0" w:lastRowLastColumn="0"/>
+            </w:pPr>
+            <w:r>
+              <w:t xml:space="preserve">Cette classe abstraite </w:t>
+            </w:r>
+            <w:r>
+              <w:t xml:space="preserve">est utilisé pour afficher </w:t>
+            </w:r>
+            <w:r>
+              <w:t>des notifications à l’écran, comme « La connexion à réussis ».</w:t>
+            </w:r>
+          </w:p>
+        </w:tc>
+      </w:tr>
+      <w:tr>
+        <w:trPr>
+          <w:cnfStyle w:val="000000100000" w:firstRow="0" w:lastRow="0" w:firstColumn="0" w:lastColumn="0" w:oddVBand="0" w:evenVBand="0" w:oddHBand="1" w:evenHBand="0" w:firstRowFirstColumn="0" w:firstRowLastColumn="0" w:lastRowFirstColumn="0" w:lastRowLastColumn="0"/>
+        </w:trPr>
+        <w:tc>
+          <w:tcPr>
+            <w:cnfStyle w:val="001000000000" w:firstRow="0" w:lastRow="0" w:firstColumn="1" w:lastColumn="0" w:oddVBand="0" w:evenVBand="0" w:oddHBand="0" w:evenHBand="0" w:firstRowFirstColumn="0" w:firstRowLastColumn="0" w:lastRowFirstColumn="0" w:lastRowLastColumn="0"/>
+            <w:tcW w:w="1985" w:type="dxa"/>
+          </w:tcPr>
+          <w:p>
+            <w:pPr>
+              <w:jc w:val="left"/>
+            </w:pPr>
+            <w:proofErr w:type="spellStart"/>
+            <w:r>
+              <w:t>CAlert</w:t>
+            </w:r>
+            <w:proofErr w:type="spellEnd"/>
+          </w:p>
+        </w:tc>
+        <w:tc>
+          <w:tcPr>
+            <w:tcW w:w="8471" w:type="dxa"/>
+          </w:tcPr>
+          <w:p>
+            <w:pPr>
+              <w:cnfStyle w:val="000000100000" w:firstRow="0" w:lastRow="0" w:firstColumn="0" w:lastColumn="0" w:oddVBand="0" w:evenVBand="0" w:oddHBand="1" w:evenHBand="0" w:firstRowFirstColumn="0" w:firstRowLastColumn="0" w:lastRowFirstColumn="0" w:lastRowLastColumn="0"/>
+            </w:pPr>
+            <w:r>
+              <w:t xml:space="preserve">Cette classe abstraite est utilisé pour afficher les erreurs liées aux matériels comme vu sur la </w:t>
+            </w:r>
+            <w:r>
+              <w:rPr>
+                <w:i/>
+              </w:rPr>
+              <w:t>Figure 16</w:t>
+            </w:r>
+            <w:r>
+              <w:t>.</w:t>
+            </w:r>
+          </w:p>
+        </w:tc>
+      </w:tr>
+    </w:tbl>
+    <w:p/>
+    <w:p>
+      <w:pPr>
+        <w:pStyle w:val="Titre2"/>
+      </w:pPr>
+      <w:bookmarkStart w:id="18" w:name="_Toc514263193"/>
+      <w:r>
+        <w:t>5</w:t>
+      </w:r>
+      <w:r>
+        <w:t xml:space="preserve">.2) </w:t>
+      </w:r>
+      <w:r>
+        <w:t>Accès au pages PHP</w:t>
       </w:r>
       <w:bookmarkEnd w:id="18"/>
     </w:p>
-    <w:p/>
     <w:p>
       <w:pPr>
-        <w:pStyle w:val="Titre2"/>
-      </w:pPr>
-      <w:bookmarkStart w:id="19" w:name="_Toc514256897"/>
-      <w:r>
-        <w:t>5</w:t>
-      </w:r>
-      <w:r>
-        <w:t xml:space="preserve">.2) </w:t>
-      </w:r>
-      <w:r>
-        <w:t>Accès au pages PHP</w:t>
-      </w:r>
+        <w:ind w:firstLine="284"/>
+        <w:jc w:val="both"/>
+      </w:pPr>
+      <w:r>
+        <w:t xml:space="preserve">Afin de récupérer les données issues des pages PHP, la classe </w:t>
+      </w:r>
+      <w:proofErr w:type="spellStart"/>
+      <w:r>
+        <w:t>CConnexion</w:t>
+      </w:r>
+      <w:proofErr w:type="spellEnd"/>
+      <w:r>
+        <w:t xml:space="preserve"> est utilisé. </w:t>
+      </w:r>
+    </w:p>
+    <w:p>
+      <w:bookmarkStart w:id="19" w:name="_GoBack"/>
       <w:bookmarkEnd w:id="19"/>
     </w:p>
-    <w:p/>
-    <w:p/>
     <w:p>
       <w:pPr>
         <w:pStyle w:val="Titre2"/>
       </w:pPr>
-      <w:bookmarkStart w:id="20" w:name="_Toc514256898"/>
+      <w:bookmarkStart w:id="20" w:name="_Toc514263194"/>
       <w:r>
         <w:t>5</w:t>
       </w:r>
@@ -9193,6 +10210,13 @@
     <w:p/>
     <w:p/>
     <w:p>
+      <w:pPr>
+        <w:rPr>
+          <w:noProof/>
+        </w:rPr>
+      </w:pPr>
+    </w:p>
+    <w:p>
       <w:r>
         <w:br w:type="page"/>
       </w:r>
@@ -9206,7 +10230,7 @@
           <w:numId w:val="1"/>
         </w:numPr>
       </w:pPr>
-      <w:bookmarkStart w:id="21" w:name="_Toc514256899"/>
+      <w:bookmarkStart w:id="21" w:name="_Toc514263195"/>
       <w:r>
         <w:t>Tests unitaires</w:t>
       </w:r>
@@ -9216,7 +10240,7 @@
       <w:pPr>
         <w:pStyle w:val="Titre2"/>
       </w:pPr>
-      <w:bookmarkStart w:id="22" w:name="_Toc514256900"/>
+      <w:bookmarkStart w:id="22" w:name="_Toc514263196"/>
       <w:r>
         <w:t>6.1)</w:t>
       </w:r>
@@ -9231,7 +10255,7 @@
       <w:pPr>
         <w:pStyle w:val="Titre2"/>
       </w:pPr>
-      <w:bookmarkStart w:id="23" w:name="_Toc514256901"/>
+      <w:bookmarkStart w:id="23" w:name="_Toc514263197"/>
       <w:r>
         <w:t>6.2)</w:t>
       </w:r>
@@ -9256,7 +10280,7 @@
           <w:numId w:val="1"/>
         </w:numPr>
       </w:pPr>
-      <w:bookmarkStart w:id="24" w:name="_Toc514256902"/>
+      <w:bookmarkStart w:id="24" w:name="_Toc514263198"/>
       <w:r>
         <w:t>Conclusion</w:t>
       </w:r>
@@ -9278,7 +10302,7 @@
           <w:numId w:val="1"/>
         </w:numPr>
       </w:pPr>
-      <w:bookmarkStart w:id="25" w:name="_Toc514256903"/>
+      <w:bookmarkStart w:id="25" w:name="_Toc514263199"/>
       <w:r>
         <w:t>Annexes</w:t>
       </w:r>
@@ -9288,8 +10312,8 @@
     <w:p/>
     <w:p/>
     <w:sectPr>
-      <w:footerReference w:type="default" r:id="rId28"/>
-      <w:footerReference w:type="first" r:id="rId29"/>
+      <w:footerReference w:type="default" r:id="rId33"/>
+      <w:footerReference w:type="first" r:id="rId34"/>
       <w:pgSz w:w="11906" w:h="16838"/>
       <w:pgMar w:top="720" w:right="720" w:bottom="720" w:left="720" w:header="708" w:footer="708" w:gutter="0"/>
       <w:pgNumType w:start="1"/>
@@ -11661,6 +12685,129 @@
       <w:ind w:left="440"/>
     </w:pPr>
   </w:style>
+  <w:style w:type="table" w:styleId="TableauListe7Couleur-Accentuation1">
+    <w:name w:val="List Table 7 Colorful Accent 1"/>
+    <w:basedOn w:val="TableauNormal"/>
+    <w:uiPriority w:val="52"/>
+    <w:rsid w:val="0037063D"/>
+    <w:pPr>
+      <w:spacing w:after="0" w:line="240" w:lineRule="auto"/>
+    </w:pPr>
+    <w:rPr>
+      <w:color w:val="2F5496" w:themeColor="accent1" w:themeShade="BF"/>
+    </w:rPr>
+    <w:tblPr>
+      <w:tblStyleRowBandSize w:val="1"/>
+      <w:tblStyleColBandSize w:val="1"/>
+    </w:tblPr>
+    <w:tblStylePr w:type="firstRow">
+      <w:rPr>
+        <w:rFonts w:asciiTheme="majorHAnsi" w:eastAsiaTheme="majorEastAsia" w:hAnsiTheme="majorHAnsi" w:cstheme="majorBidi"/>
+        <w:i/>
+        <w:iCs/>
+        <w:sz w:val="26"/>
+      </w:rPr>
+      <w:tblPr/>
+      <w:tcPr>
+        <w:tcBorders>
+          <w:bottom w:val="single" w:sz="4" w:space="0" w:color="4472C4" w:themeColor="accent1"/>
+        </w:tcBorders>
+        <w:shd w:val="clear" w:color="auto" w:fill="FFFFFF" w:themeFill="background1"/>
+      </w:tcPr>
+    </w:tblStylePr>
+    <w:tblStylePr w:type="lastRow">
+      <w:rPr>
+        <w:rFonts w:asciiTheme="majorHAnsi" w:eastAsiaTheme="majorEastAsia" w:hAnsiTheme="majorHAnsi" w:cstheme="majorBidi"/>
+        <w:i/>
+        <w:iCs/>
+        <w:sz w:val="26"/>
+      </w:rPr>
+      <w:tblPr/>
+      <w:tcPr>
+        <w:tcBorders>
+          <w:top w:val="single" w:sz="4" w:space="0" w:color="4472C4" w:themeColor="accent1"/>
+        </w:tcBorders>
+        <w:shd w:val="clear" w:color="auto" w:fill="FFFFFF" w:themeFill="background1"/>
+      </w:tcPr>
+    </w:tblStylePr>
+    <w:tblStylePr w:type="firstCol">
+      <w:pPr>
+        <w:jc w:val="right"/>
+      </w:pPr>
+      <w:rPr>
+        <w:rFonts w:asciiTheme="majorHAnsi" w:eastAsiaTheme="majorEastAsia" w:hAnsiTheme="majorHAnsi" w:cstheme="majorBidi"/>
+        <w:i/>
+        <w:iCs/>
+        <w:sz w:val="26"/>
+      </w:rPr>
+      <w:tblPr/>
+      <w:tcPr>
+        <w:tcBorders>
+          <w:right w:val="single" w:sz="4" w:space="0" w:color="4472C4" w:themeColor="accent1"/>
+        </w:tcBorders>
+        <w:shd w:val="clear" w:color="auto" w:fill="FFFFFF" w:themeFill="background1"/>
+      </w:tcPr>
+    </w:tblStylePr>
+    <w:tblStylePr w:type="lastCol">
+      <w:rPr>
+        <w:rFonts w:asciiTheme="majorHAnsi" w:eastAsiaTheme="majorEastAsia" w:hAnsiTheme="majorHAnsi" w:cstheme="majorBidi"/>
+        <w:i/>
+        <w:iCs/>
+        <w:sz w:val="26"/>
+      </w:rPr>
+      <w:tblPr/>
+      <w:tcPr>
+        <w:tcBorders>
+          <w:left w:val="single" w:sz="4" w:space="0" w:color="4472C4" w:themeColor="accent1"/>
+        </w:tcBorders>
+        <w:shd w:val="clear" w:color="auto" w:fill="FFFFFF" w:themeFill="background1"/>
+      </w:tcPr>
+    </w:tblStylePr>
+    <w:tblStylePr w:type="band1Vert">
+      <w:tblPr/>
+      <w:tcPr>
+        <w:shd w:val="clear" w:color="auto" w:fill="D9E2F3" w:themeFill="accent1" w:themeFillTint="33"/>
+      </w:tcPr>
+    </w:tblStylePr>
+    <w:tblStylePr w:type="band1Horz">
+      <w:tblPr/>
+      <w:tcPr>
+        <w:shd w:val="clear" w:color="auto" w:fill="D9E2F3" w:themeFill="accent1" w:themeFillTint="33"/>
+      </w:tcPr>
+    </w:tblStylePr>
+    <w:tblStylePr w:type="neCell">
+      <w:tblPr/>
+      <w:tcPr>
+        <w:tcBorders>
+          <w:left w:val="nil"/>
+        </w:tcBorders>
+      </w:tcPr>
+    </w:tblStylePr>
+    <w:tblStylePr w:type="nwCell">
+      <w:tblPr/>
+      <w:tcPr>
+        <w:tcBorders>
+          <w:right w:val="nil"/>
+        </w:tcBorders>
+      </w:tcPr>
+    </w:tblStylePr>
+    <w:tblStylePr w:type="seCell">
+      <w:tblPr/>
+      <w:tcPr>
+        <w:tcBorders>
+          <w:left w:val="nil"/>
+        </w:tcBorders>
+      </w:tcPr>
+    </w:tblStylePr>
+    <w:tblStylePr w:type="swCell">
+      <w:tblPr/>
+      <w:tcPr>
+        <w:tcBorders>
+          <w:right w:val="nil"/>
+        </w:tcBorders>
+      </w:tcPr>
+    </w:tblStylePr>
+  </w:style>
 </w:styles>
 </file>
 
@@ -11964,7 +13111,7 @@
 </file>
 
 <file path=customXml/itemProps1.xml><?xml version="1.0" encoding="utf-8"?>
-<ds:datastoreItem xmlns:ds="http://schemas.openxmlformats.org/officeDocument/2006/customXml" ds:itemID="{8C30C408-7A8F-40BA-8EBF-743743F12622}">
+<ds:datastoreItem xmlns:ds="http://schemas.openxmlformats.org/officeDocument/2006/customXml" ds:itemID="{AC01D103-48DF-4E0F-AE3D-B5B1D1275FFF}">
   <ds:schemaRefs>
     <ds:schemaRef ds:uri="http://schemas.openxmlformats.org/officeDocument/2006/bibliography"/>
   </ds:schemaRefs>

--- a/gestion_projet/commun_projet/6_etudiant_4_dylan/etudiant_4_dylan.docx
+++ b/gestion_projet/commun_projet/6_etudiant_4_dylan/etudiant_4_dylan.docx
@@ -209,7 +209,7 @@
           <w:r>
             <w:fldChar w:fldCharType="separate"/>
           </w:r>
-          <w:hyperlink w:anchor="_Toc514263176" w:history="1">
+          <w:hyperlink w:anchor="_Toc514272258" w:history="1">
             <w:r>
               <w:rPr>
                 <w:rStyle w:val="Lienhypertexte"/>
@@ -251,7 +251,7 @@
                 <w:noProof/>
                 <w:webHidden/>
               </w:rPr>
-              <w:instrText xml:space="preserve"> PAGEREF _Toc514263176 \h </w:instrText>
+              <w:instrText xml:space="preserve"> PAGEREF _Toc514272258 \h </w:instrText>
             </w:r>
             <w:r>
               <w:rPr>
@@ -295,7 +295,7 @@
               <w:lang w:eastAsia="fr-FR"/>
             </w:rPr>
           </w:pPr>
-          <w:hyperlink w:anchor="_Toc514263177" w:history="1">
+          <w:hyperlink w:anchor="_Toc514272259" w:history="1">
             <w:r>
               <w:rPr>
                 <w:rStyle w:val="Lienhypertexte"/>
@@ -337,7 +337,7 @@
                 <w:noProof/>
                 <w:webHidden/>
               </w:rPr>
-              <w:instrText xml:space="preserve"> PAGEREF _Toc514263177 \h </w:instrText>
+              <w:instrText xml:space="preserve"> PAGEREF _Toc514272259 \h </w:instrText>
             </w:r>
             <w:r>
               <w:rPr>
@@ -381,7 +381,7 @@
               <w:lang w:eastAsia="fr-FR"/>
             </w:rPr>
           </w:pPr>
-          <w:hyperlink w:anchor="_Toc514263178" w:history="1">
+          <w:hyperlink w:anchor="_Toc514272260" w:history="1">
             <w:r>
               <w:rPr>
                 <w:rStyle w:val="Lienhypertexte"/>
@@ -423,7 +423,7 @@
                 <w:noProof/>
                 <w:webHidden/>
               </w:rPr>
-              <w:instrText xml:space="preserve"> PAGEREF _Toc514263178 \h </w:instrText>
+              <w:instrText xml:space="preserve"> PAGEREF _Toc514272260 \h </w:instrText>
             </w:r>
             <w:r>
               <w:rPr>
@@ -467,7 +467,7 @@
               <w:lang w:eastAsia="fr-FR"/>
             </w:rPr>
           </w:pPr>
-          <w:hyperlink w:anchor="_Toc514263179" w:history="1">
+          <w:hyperlink w:anchor="_Toc514272261" w:history="1">
             <w:r>
               <w:rPr>
                 <w:rStyle w:val="Lienhypertexte"/>
@@ -509,7 +509,7 @@
                 <w:noProof/>
                 <w:webHidden/>
               </w:rPr>
-              <w:instrText xml:space="preserve"> PAGEREF _Toc514263179 \h </w:instrText>
+              <w:instrText xml:space="preserve"> PAGEREF _Toc514272261 \h </w:instrText>
             </w:r>
             <w:r>
               <w:rPr>
@@ -553,7 +553,7 @@
               <w:lang w:eastAsia="fr-FR"/>
             </w:rPr>
           </w:pPr>
-          <w:hyperlink w:anchor="_Toc514263180" w:history="1">
+          <w:hyperlink w:anchor="_Toc514272262" w:history="1">
             <w:r>
               <w:rPr>
                 <w:rStyle w:val="Lienhypertexte"/>
@@ -595,7 +595,7 @@
                 <w:noProof/>
                 <w:webHidden/>
               </w:rPr>
-              <w:instrText xml:space="preserve"> PAGEREF _Toc514263180 \h </w:instrText>
+              <w:instrText xml:space="preserve"> PAGEREF _Toc514272262 \h </w:instrText>
             </w:r>
             <w:r>
               <w:rPr>
@@ -638,7 +638,7 @@
               <w:lang w:eastAsia="fr-FR"/>
             </w:rPr>
           </w:pPr>
-          <w:hyperlink w:anchor="_Toc514263181" w:history="1">
+          <w:hyperlink w:anchor="_Toc514272263" w:history="1">
             <w:r>
               <w:rPr>
                 <w:rStyle w:val="Lienhypertexte"/>
@@ -665,7 +665,7 @@
                 <w:noProof/>
                 <w:webHidden/>
               </w:rPr>
-              <w:instrText xml:space="preserve"> PAGEREF _Toc514263181 \h </w:instrText>
+              <w:instrText xml:space="preserve"> PAGEREF _Toc514272263 \h </w:instrText>
             </w:r>
             <w:r>
               <w:rPr>
@@ -708,7 +708,7 @@
               <w:lang w:eastAsia="fr-FR"/>
             </w:rPr>
           </w:pPr>
-          <w:hyperlink w:anchor="_Toc514263182" w:history="1">
+          <w:hyperlink w:anchor="_Toc514272264" w:history="1">
             <w:r>
               <w:rPr>
                 <w:rStyle w:val="Lienhypertexte"/>
@@ -735,7 +735,7 @@
                 <w:noProof/>
                 <w:webHidden/>
               </w:rPr>
-              <w:instrText xml:space="preserve"> PAGEREF _Toc514263182 \h </w:instrText>
+              <w:instrText xml:space="preserve"> PAGEREF _Toc514272264 \h </w:instrText>
             </w:r>
             <w:r>
               <w:rPr>
@@ -779,7 +779,7 @@
               <w:lang w:eastAsia="fr-FR"/>
             </w:rPr>
           </w:pPr>
-          <w:hyperlink w:anchor="_Toc514263183" w:history="1">
+          <w:hyperlink w:anchor="_Toc514272265" w:history="1">
             <w:r>
               <w:rPr>
                 <w:rStyle w:val="Lienhypertexte"/>
@@ -821,7 +821,7 @@
                 <w:noProof/>
                 <w:webHidden/>
               </w:rPr>
-              <w:instrText xml:space="preserve"> PAGEREF _Toc514263183 \h </w:instrText>
+              <w:instrText xml:space="preserve"> PAGEREF _Toc514272265 \h </w:instrText>
             </w:r>
             <w:r>
               <w:rPr>
@@ -864,7 +864,7 @@
               <w:lang w:eastAsia="fr-FR"/>
             </w:rPr>
           </w:pPr>
-          <w:hyperlink w:anchor="_Toc514263184" w:history="1">
+          <w:hyperlink w:anchor="_Toc514272266" w:history="1">
             <w:r>
               <w:rPr>
                 <w:rStyle w:val="Lienhypertexte"/>
@@ -891,7 +891,7 @@
                 <w:noProof/>
                 <w:webHidden/>
               </w:rPr>
-              <w:instrText xml:space="preserve"> PAGEREF _Toc514263184 \h </w:instrText>
+              <w:instrText xml:space="preserve"> PAGEREF _Toc514272266 \h </w:instrText>
             </w:r>
             <w:r>
               <w:rPr>
@@ -934,7 +934,7 @@
               <w:lang w:eastAsia="fr-FR"/>
             </w:rPr>
           </w:pPr>
-          <w:hyperlink w:anchor="_Toc514263185" w:history="1">
+          <w:hyperlink w:anchor="_Toc514272267" w:history="1">
             <w:r>
               <w:rPr>
                 <w:rStyle w:val="Lienhypertexte"/>
@@ -961,7 +961,7 @@
                 <w:noProof/>
                 <w:webHidden/>
               </w:rPr>
-              <w:instrText xml:space="preserve"> PAGEREF _Toc514263185 \h </w:instrText>
+              <w:instrText xml:space="preserve"> PAGEREF _Toc514272267 \h </w:instrText>
             </w:r>
             <w:r>
               <w:rPr>
@@ -1005,7 +1005,7 @@
               <w:lang w:eastAsia="fr-FR"/>
             </w:rPr>
           </w:pPr>
-          <w:hyperlink w:anchor="_Toc514263186" w:history="1">
+          <w:hyperlink w:anchor="_Toc514272268" w:history="1">
             <w:r>
               <w:rPr>
                 <w:rStyle w:val="Lienhypertexte"/>
@@ -1047,7 +1047,7 @@
                 <w:noProof/>
                 <w:webHidden/>
               </w:rPr>
-              <w:instrText xml:space="preserve"> PAGEREF _Toc514263186 \h </w:instrText>
+              <w:instrText xml:space="preserve"> PAGEREF _Toc514272268 \h </w:instrText>
             </w:r>
             <w:r>
               <w:rPr>
@@ -1090,7 +1090,7 @@
               <w:lang w:eastAsia="fr-FR"/>
             </w:rPr>
           </w:pPr>
-          <w:hyperlink w:anchor="_Toc514263187" w:history="1">
+          <w:hyperlink w:anchor="_Toc514272269" w:history="1">
             <w:r>
               <w:rPr>
                 <w:rStyle w:val="Lienhypertexte"/>
@@ -1117,7 +1117,7 @@
                 <w:noProof/>
                 <w:webHidden/>
               </w:rPr>
-              <w:instrText xml:space="preserve"> PAGEREF _Toc514263187 \h </w:instrText>
+              <w:instrText xml:space="preserve"> PAGEREF _Toc514272269 \h </w:instrText>
             </w:r>
             <w:r>
               <w:rPr>
@@ -1160,7 +1160,7 @@
               <w:lang w:eastAsia="fr-FR"/>
             </w:rPr>
           </w:pPr>
-          <w:hyperlink w:anchor="_Toc514263188" w:history="1">
+          <w:hyperlink w:anchor="_Toc514272270" w:history="1">
             <w:r>
               <w:rPr>
                 <w:rStyle w:val="Lienhypertexte"/>
@@ -1187,7 +1187,7 @@
                 <w:noProof/>
                 <w:webHidden/>
               </w:rPr>
-              <w:instrText xml:space="preserve"> PAGEREF _Toc514263188 \h </w:instrText>
+              <w:instrText xml:space="preserve"> PAGEREF _Toc514272270 \h </w:instrText>
             </w:r>
             <w:r>
               <w:rPr>
@@ -1231,7 +1231,7 @@
               <w:lang w:eastAsia="fr-FR"/>
             </w:rPr>
           </w:pPr>
-          <w:hyperlink w:anchor="_Toc514263189" w:history="1">
+          <w:hyperlink w:anchor="_Toc514272271" w:history="1">
             <w:r>
               <w:rPr>
                 <w:rStyle w:val="Lienhypertexte"/>
@@ -1273,7 +1273,7 @@
                 <w:noProof/>
                 <w:webHidden/>
               </w:rPr>
-              <w:instrText xml:space="preserve"> PAGEREF _Toc514263189 \h </w:instrText>
+              <w:instrText xml:space="preserve"> PAGEREF _Toc514272271 \h </w:instrText>
             </w:r>
             <w:r>
               <w:rPr>
@@ -1316,7 +1316,7 @@
               <w:lang w:eastAsia="fr-FR"/>
             </w:rPr>
           </w:pPr>
-          <w:hyperlink w:anchor="_Toc514263190" w:history="1">
+          <w:hyperlink w:anchor="_Toc514272272" w:history="1">
             <w:r>
               <w:rPr>
                 <w:rStyle w:val="Lienhypertexte"/>
@@ -1343,7 +1343,7 @@
                 <w:noProof/>
                 <w:webHidden/>
               </w:rPr>
-              <w:instrText xml:space="preserve"> PAGEREF _Toc514263190 \h </w:instrText>
+              <w:instrText xml:space="preserve"> PAGEREF _Toc514272272 \h </w:instrText>
             </w:r>
             <w:r>
               <w:rPr>
@@ -1386,7 +1386,7 @@
               <w:lang w:eastAsia="fr-FR"/>
             </w:rPr>
           </w:pPr>
-          <w:hyperlink w:anchor="_Toc514263191" w:history="1">
+          <w:hyperlink w:anchor="_Toc514272273" w:history="1">
             <w:r>
               <w:rPr>
                 <w:rStyle w:val="Lienhypertexte"/>
@@ -1413,7 +1413,7 @@
                 <w:noProof/>
                 <w:webHidden/>
               </w:rPr>
-              <w:instrText xml:space="preserve"> PAGEREF _Toc514263191 \h </w:instrText>
+              <w:instrText xml:space="preserve"> PAGEREF _Toc514272273 \h </w:instrText>
             </w:r>
             <w:r>
               <w:rPr>
@@ -1456,7 +1456,7 @@
               <w:lang w:eastAsia="fr-FR"/>
             </w:rPr>
           </w:pPr>
-          <w:hyperlink w:anchor="_Toc514263192" w:history="1">
+          <w:hyperlink w:anchor="_Toc514272274" w:history="1">
             <w:r>
               <w:rPr>
                 <w:rStyle w:val="Lienhypertexte"/>
@@ -1483,7 +1483,7 @@
                 <w:noProof/>
                 <w:webHidden/>
               </w:rPr>
-              <w:instrText xml:space="preserve"> PAGEREF _Toc514263192 \h </w:instrText>
+              <w:instrText xml:space="preserve"> PAGEREF _Toc514272274 \h </w:instrText>
             </w:r>
             <w:r>
               <w:rPr>
@@ -1526,7 +1526,7 @@
               <w:lang w:eastAsia="fr-FR"/>
             </w:rPr>
           </w:pPr>
-          <w:hyperlink w:anchor="_Toc514263193" w:history="1">
+          <w:hyperlink w:anchor="_Toc514272275" w:history="1">
             <w:r>
               <w:rPr>
                 <w:rStyle w:val="Lienhypertexte"/>
@@ -1553,7 +1553,7 @@
                 <w:noProof/>
                 <w:webHidden/>
               </w:rPr>
-              <w:instrText xml:space="preserve"> PAGEREF _Toc514263193 \h </w:instrText>
+              <w:instrText xml:space="preserve"> PAGEREF _Toc514272275 \h </w:instrText>
             </w:r>
             <w:r>
               <w:rPr>
@@ -1596,7 +1596,7 @@
               <w:lang w:eastAsia="fr-FR"/>
             </w:rPr>
           </w:pPr>
-          <w:hyperlink w:anchor="_Toc514263194" w:history="1">
+          <w:hyperlink w:anchor="_Toc514272276" w:history="1">
             <w:r>
               <w:rPr>
                 <w:rStyle w:val="Lienhypertexte"/>
@@ -1623,7 +1623,7 @@
                 <w:noProof/>
                 <w:webHidden/>
               </w:rPr>
-              <w:instrText xml:space="preserve"> PAGEREF _Toc514263194 \h </w:instrText>
+              <w:instrText xml:space="preserve"> PAGEREF _Toc514272276 \h </w:instrText>
             </w:r>
             <w:r>
               <w:rPr>
@@ -1643,7 +1643,7 @@
                 <w:noProof/>
                 <w:webHidden/>
               </w:rPr>
-              <w:t>13</w:t>
+              <w:t>15</w:t>
             </w:r>
             <w:r>
               <w:rPr>
@@ -1667,7 +1667,7 @@
               <w:lang w:eastAsia="fr-FR"/>
             </w:rPr>
           </w:pPr>
-          <w:hyperlink w:anchor="_Toc514263195" w:history="1">
+          <w:hyperlink w:anchor="_Toc514272277" w:history="1">
             <w:r>
               <w:rPr>
                 <w:rStyle w:val="Lienhypertexte"/>
@@ -1709,7 +1709,7 @@
                 <w:noProof/>
                 <w:webHidden/>
               </w:rPr>
-              <w:instrText xml:space="preserve"> PAGEREF _Toc514263195 \h </w:instrText>
+              <w:instrText xml:space="preserve"> PAGEREF _Toc514272277 \h </w:instrText>
             </w:r>
             <w:r>
               <w:rPr>
@@ -1729,7 +1729,7 @@
                 <w:noProof/>
                 <w:webHidden/>
               </w:rPr>
-              <w:t>14</w:t>
+              <w:t>17</w:t>
             </w:r>
             <w:r>
               <w:rPr>
@@ -1752,7 +1752,7 @@
               <w:lang w:eastAsia="fr-FR"/>
             </w:rPr>
           </w:pPr>
-          <w:hyperlink w:anchor="_Toc514263196" w:history="1">
+          <w:hyperlink w:anchor="_Toc514272278" w:history="1">
             <w:r>
               <w:rPr>
                 <w:rStyle w:val="Lienhypertexte"/>
@@ -1779,7 +1779,7 @@
                 <w:noProof/>
                 <w:webHidden/>
               </w:rPr>
-              <w:instrText xml:space="preserve"> PAGEREF _Toc514263196 \h </w:instrText>
+              <w:instrText xml:space="preserve"> PAGEREF _Toc514272278 \h </w:instrText>
             </w:r>
             <w:r>
               <w:rPr>
@@ -1799,7 +1799,7 @@
                 <w:noProof/>
                 <w:webHidden/>
               </w:rPr>
-              <w:t>14</w:t>
+              <w:t>17</w:t>
             </w:r>
             <w:r>
               <w:rPr>
@@ -1822,7 +1822,7 @@
               <w:lang w:eastAsia="fr-FR"/>
             </w:rPr>
           </w:pPr>
-          <w:hyperlink w:anchor="_Toc514263197" w:history="1">
+          <w:hyperlink w:anchor="_Toc514272279" w:history="1">
             <w:r>
               <w:rPr>
                 <w:rStyle w:val="Lienhypertexte"/>
@@ -1849,7 +1849,7 @@
                 <w:noProof/>
                 <w:webHidden/>
               </w:rPr>
-              <w:instrText xml:space="preserve"> PAGEREF _Toc514263197 \h </w:instrText>
+              <w:instrText xml:space="preserve"> PAGEREF _Toc514272279 \h </w:instrText>
             </w:r>
             <w:r>
               <w:rPr>
@@ -1869,7 +1869,7 @@
                 <w:noProof/>
                 <w:webHidden/>
               </w:rPr>
-              <w:t>14</w:t>
+              <w:t>17</w:t>
             </w:r>
             <w:r>
               <w:rPr>
@@ -1893,7 +1893,7 @@
               <w:lang w:eastAsia="fr-FR"/>
             </w:rPr>
           </w:pPr>
-          <w:hyperlink w:anchor="_Toc514263198" w:history="1">
+          <w:hyperlink w:anchor="_Toc514272280" w:history="1">
             <w:r>
               <w:rPr>
                 <w:rStyle w:val="Lienhypertexte"/>
@@ -1935,7 +1935,7 @@
                 <w:noProof/>
                 <w:webHidden/>
               </w:rPr>
-              <w:instrText xml:space="preserve"> PAGEREF _Toc514263198 \h </w:instrText>
+              <w:instrText xml:space="preserve"> PAGEREF _Toc514272280 \h </w:instrText>
             </w:r>
             <w:r>
               <w:rPr>
@@ -1955,7 +1955,7 @@
                 <w:noProof/>
                 <w:webHidden/>
               </w:rPr>
-              <w:t>15</w:t>
+              <w:t>18</w:t>
             </w:r>
             <w:r>
               <w:rPr>
@@ -1979,7 +1979,7 @@
               <w:lang w:eastAsia="fr-FR"/>
             </w:rPr>
           </w:pPr>
-          <w:hyperlink w:anchor="_Toc514263199" w:history="1">
+          <w:hyperlink w:anchor="_Toc514272281" w:history="1">
             <w:r>
               <w:rPr>
                 <w:rStyle w:val="Lienhypertexte"/>
@@ -2000,6 +2000,92 @@
                 <w:rStyle w:val="Lienhypertexte"/>
                 <w:noProof/>
               </w:rPr>
+              <w:t>Glossaire</w:t>
+            </w:r>
+            <w:r>
+              <w:rPr>
+                <w:noProof/>
+                <w:webHidden/>
+              </w:rPr>
+              <w:tab/>
+            </w:r>
+            <w:r>
+              <w:rPr>
+                <w:noProof/>
+                <w:webHidden/>
+              </w:rPr>
+              <w:fldChar w:fldCharType="begin"/>
+            </w:r>
+            <w:r>
+              <w:rPr>
+                <w:noProof/>
+                <w:webHidden/>
+              </w:rPr>
+              <w:instrText xml:space="preserve"> PAGEREF _Toc514272281 \h </w:instrText>
+            </w:r>
+            <w:r>
+              <w:rPr>
+                <w:noProof/>
+                <w:webHidden/>
+              </w:rPr>
+            </w:r>
+            <w:r>
+              <w:rPr>
+                <w:noProof/>
+                <w:webHidden/>
+              </w:rPr>
+              <w:fldChar w:fldCharType="separate"/>
+            </w:r>
+            <w:r>
+              <w:rPr>
+                <w:noProof/>
+                <w:webHidden/>
+              </w:rPr>
+              <w:t>19</w:t>
+            </w:r>
+            <w:r>
+              <w:rPr>
+                <w:noProof/>
+                <w:webHidden/>
+              </w:rPr>
+              <w:fldChar w:fldCharType="end"/>
+            </w:r>
+          </w:hyperlink>
+        </w:p>
+        <w:p>
+          <w:pPr>
+            <w:pStyle w:val="TM1"/>
+            <w:tabs>
+              <w:tab w:val="left" w:pos="660"/>
+              <w:tab w:val="right" w:leader="dot" w:pos="10456"/>
+            </w:tabs>
+            <w:rPr>
+              <w:rFonts w:eastAsiaTheme="minorEastAsia"/>
+              <w:noProof/>
+              <w:lang w:eastAsia="fr-FR"/>
+            </w:rPr>
+          </w:pPr>
+          <w:hyperlink w:anchor="_Toc514272282" w:history="1">
+            <w:r>
+              <w:rPr>
+                <w:rStyle w:val="Lienhypertexte"/>
+                <w:noProof/>
+              </w:rPr>
+              <w:t>IX.</w:t>
+            </w:r>
+            <w:r>
+              <w:rPr>
+                <w:rFonts w:eastAsiaTheme="minorEastAsia"/>
+                <w:noProof/>
+                <w:lang w:eastAsia="fr-FR"/>
+              </w:rPr>
+              <w:tab/>
+            </w:r>
+            <w:r>
+              <w:rPr>
+                <w:rStyle w:val="Lienhypertexte"/>
+                <w:noProof/>
+              </w:rPr>
               <w:t>Annexes</w:t>
             </w:r>
             <w:r>
@@ -2021,7 +2107,7 @@
                 <w:noProof/>
                 <w:webHidden/>
               </w:rPr>
-              <w:instrText xml:space="preserve"> PAGEREF _Toc514263199 \h </w:instrText>
+              <w:instrText xml:space="preserve"> PAGEREF _Toc514272282 \h </w:instrText>
             </w:r>
             <w:r>
               <w:rPr>
@@ -2041,7 +2127,7 @@
                 <w:noProof/>
                 <w:webHidden/>
               </w:rPr>
-              <w:t>16</w:t>
+              <w:t>20</w:t>
             </w:r>
             <w:r>
               <w:rPr>
@@ -2068,8 +2154,7 @@
       <w:pPr>
         <w:sectPr>
           <w:headerReference w:type="default" r:id="rId10"/>
-          <w:footerReference w:type="default" r:id="rId11"/>
-          <w:headerReference w:type="first" r:id="rId12"/>
+          <w:headerReference w:type="first" r:id="rId11"/>
           <w:pgSz w:w="11906" w:h="16838"/>
           <w:pgMar w:top="720" w:right="720" w:bottom="720" w:left="720" w:header="708" w:footer="708" w:gutter="0"/>
           <w:pgNumType w:start="1"/>
@@ -2088,13 +2173,13 @@
           <w:numId w:val="1"/>
         </w:numPr>
       </w:pPr>
-      <w:bookmarkStart w:id="0" w:name="_Toc514263176"/>
+      <w:bookmarkStart w:id="0" w:name="_Toc514272258"/>
       <w:r>
         <w:t>Situation dans le projet</w:t>
       </w:r>
       <w:bookmarkEnd w:id="0"/>
     </w:p>
-    <w:bookmarkStart w:id="1" w:name="_Toc514263177"/>
+    <w:bookmarkStart w:id="1" w:name="_Toc514272259"/>
     <w:p>
       <w:pPr>
         <w:pStyle w:val="Titre2"/>
@@ -2289,7 +2374,7 @@
                     <pic:cNvPicPr/>
                   </pic:nvPicPr>
                   <pic:blipFill rotWithShape="1">
-                    <a:blip r:embed="rId13" cstate="print">
+                    <a:blip r:embed="rId12" cstate="print">
                       <a:extLst>
                         <a:ext uri="{28A0092B-C50C-407E-A947-70E740481C1C}">
                           <a14:useLocalDpi xmlns:a14="http://schemas.microsoft.com/office/drawing/2010/main" val="0"/>
@@ -2482,7 +2567,7 @@
           <w:numId w:val="2"/>
         </w:numPr>
       </w:pPr>
-      <w:bookmarkStart w:id="2" w:name="_Toc514263178"/>
+      <w:bookmarkStart w:id="2" w:name="_Toc514272260"/>
       <w:r>
         <w:t>Rappel des tâches de l’étudi</w:t>
       </w:r>
@@ -2538,7 +2623,7 @@
           <w:numId w:val="2"/>
         </w:numPr>
       </w:pPr>
-      <w:bookmarkStart w:id="3" w:name="_Toc514263179"/>
+      <w:bookmarkStart w:id="3" w:name="_Toc514272261"/>
       <w:r>
         <w:t>Contraintes liées au développement</w:t>
       </w:r>
@@ -2684,7 +2769,7 @@
           <w:numId w:val="1"/>
         </w:numPr>
       </w:pPr>
-      <w:bookmarkStart w:id="5" w:name="_Toc514263180"/>
+      <w:bookmarkStart w:id="5" w:name="_Toc514272262"/>
       <w:r>
         <w:t>Conception et mise en œuvre</w:t>
       </w:r>
@@ -2694,7 +2779,7 @@
       <w:pPr>
         <w:pStyle w:val="Titre2"/>
       </w:pPr>
-      <w:bookmarkStart w:id="6" w:name="_Toc514263181"/>
+      <w:bookmarkStart w:id="6" w:name="_Toc514272263"/>
       <w:r>
         <w:t>2.1) Fonctionnement du pluviomètre</w:t>
       </w:r>
@@ -2754,7 +2839,7 @@
                           </pic:cNvPicPr>
                         </pic:nvPicPr>
                         <pic:blipFill>
-                          <a:blip r:embed="rId17">
+                          <a:blip r:embed="rId16">
                             <a:extLst>
                               <a:ext uri="{28A0092B-C50C-407E-A947-70E740481C1C}">
                                 <a14:useLocalDpi xmlns:a14="http://schemas.microsoft.com/office/drawing/2010/main" val="0"/>
@@ -3335,7 +3420,7 @@
       <w:pPr>
         <w:pStyle w:val="Titre2"/>
       </w:pPr>
-      <w:bookmarkStart w:id="7" w:name="_Toc514263182"/>
+      <w:bookmarkStart w:id="7" w:name="_Toc514272264"/>
       <w:r>
         <w:t>2.</w:t>
       </w:r>
@@ -3439,7 +3524,7 @@
           <w:numId w:val="1"/>
         </w:numPr>
       </w:pPr>
-      <w:bookmarkStart w:id="8" w:name="_Toc514263183"/>
+      <w:bookmarkStart w:id="8" w:name="_Toc514272265"/>
       <w:r>
         <w:t>Envoie des mesures du pluviomètre</w:t>
       </w:r>
@@ -3449,7 +3534,7 @@
       <w:pPr>
         <w:pStyle w:val="Titre2"/>
       </w:pPr>
-      <w:bookmarkStart w:id="9" w:name="_Toc514263184"/>
+      <w:bookmarkStart w:id="9" w:name="_Toc514272266"/>
       <w:r>
         <w:t xml:space="preserve">3.1) </w:t>
       </w:r>
@@ -6411,7 +6496,7 @@
       <w:pPr>
         <w:pStyle w:val="Titre2"/>
       </w:pPr>
-      <w:bookmarkStart w:id="10" w:name="_Toc514263185"/>
+      <w:bookmarkStart w:id="10" w:name="_Toc514272267"/>
       <w:r>
         <w:t>3.2)</w:t>
       </w:r>
@@ -6836,7 +6921,7 @@
           <w:numId w:val="1"/>
         </w:numPr>
       </w:pPr>
-      <w:bookmarkStart w:id="11" w:name="_Toc514263186"/>
+      <w:bookmarkStart w:id="11" w:name="_Toc514272268"/>
       <w:r>
         <w:t xml:space="preserve">Récupération </w:t>
       </w:r>
@@ -6852,7 +6937,7 @@
       <w:pPr>
         <w:pStyle w:val="Titre2"/>
       </w:pPr>
-      <w:bookmarkStart w:id="12" w:name="_Toc514263187"/>
+      <w:bookmarkStart w:id="12" w:name="_Toc514272269"/>
       <w:r>
         <w:t>4</w:t>
       </w:r>
@@ -6962,7 +7047,7 @@
       <w:pPr>
         <w:pStyle w:val="Titre2"/>
       </w:pPr>
-      <w:bookmarkStart w:id="13" w:name="_Toc514263188"/>
+      <w:bookmarkStart w:id="13" w:name="_Toc514272270"/>
       <w:r>
         <w:t>4</w:t>
       </w:r>
@@ -8897,7 +8982,7 @@
           <w:numId w:val="1"/>
         </w:numPr>
       </w:pPr>
-      <w:bookmarkStart w:id="14" w:name="_Toc514263189"/>
+      <w:bookmarkStart w:id="14" w:name="_Toc514272271"/>
       <w:r>
         <w:t>Mise en place de l’application Android</w:t>
       </w:r>
@@ -8907,7 +8992,7 @@
       <w:pPr>
         <w:pStyle w:val="Titre2"/>
       </w:pPr>
-      <w:bookmarkStart w:id="15" w:name="_Toc514263190"/>
+      <w:bookmarkStart w:id="15" w:name="_Toc514272272"/>
       <w:r>
         <w:t>5</w:t>
       </w:r>
@@ -8921,7 +9006,7 @@
         <w:pStyle w:val="Titre3"/>
         <w:ind w:firstLine="708"/>
       </w:pPr>
-      <w:bookmarkStart w:id="16" w:name="_Toc514263191"/>
+      <w:bookmarkStart w:id="16" w:name="_Toc514272273"/>
       <w:r>
         <w:t xml:space="preserve">5.1.1) Les différentes </w:t>
       </w:r>
@@ -9779,7 +9864,25 @@
         <w:jc w:val="both"/>
       </w:pPr>
       <w:r>
-        <w:t xml:space="preserve">En accédant à l’activité LogsActivity.xml à partir de Dashboard.xml, la liste de </w:t>
+        <w:t xml:space="preserve">En accédant à l’activité </w:t>
+      </w:r>
+      <w:r>
+        <w:rPr>
+          <w:rFonts w:ascii="Courier New" w:hAnsi="Courier New" w:cs="Courier New"/>
+        </w:rPr>
+        <w:t>LogsActivity.xml</w:t>
+      </w:r>
+      <w:r>
+        <w:t xml:space="preserve"> à partir de </w:t>
+      </w:r>
+      <w:r>
+        <w:rPr>
+          <w:rFonts w:ascii="Courier New" w:hAnsi="Courier New" w:cs="Courier New"/>
+        </w:rPr>
+        <w:t>Dashboard.xml</w:t>
+      </w:r>
+      <w:r>
+        <w:t xml:space="preserve">, la liste de </w:t>
       </w:r>
       <w:r>
         <w:t>tous les journaux</w:t>
@@ -9809,7 +9912,7 @@
         <w:pStyle w:val="Titre3"/>
         <w:ind w:firstLine="708"/>
       </w:pPr>
-      <w:bookmarkStart w:id="17" w:name="_Toc514263192"/>
+      <w:bookmarkStart w:id="17" w:name="_Toc514272274"/>
       <w:r>
         <w:t>5.1.2) Les différentes classes</w:t>
       </w:r>
@@ -9894,25 +9997,7 @@
         <w:rPr>
           <w:noProof/>
         </w:rPr>
-        <w:t xml:space="preserve">Figure </w:t>
-      </w:r>
-      <w:r>
-        <w:rPr>
-          <w:noProof/>
-        </w:rPr>
-        <w:t>20</w:t>
-      </w:r>
-      <w:r>
-        <w:rPr>
-          <w:noProof/>
-        </w:rPr>
-        <w:t xml:space="preserve"> : </w:t>
-      </w:r>
-      <w:r>
-        <w:rPr>
-          <w:noProof/>
-        </w:rPr>
-        <w:t>Diagramme de classe de l’application Android</w:t>
+        <w:t>Figure 20 : Diagramme de classe de l’application Android</w:t>
       </w:r>
     </w:p>
     <w:tbl>
@@ -10158,7 +10243,7 @@
       <w:pPr>
         <w:pStyle w:val="Titre2"/>
       </w:pPr>
-      <w:bookmarkStart w:id="18" w:name="_Toc514263193"/>
+      <w:bookmarkStart w:id="18" w:name="_Toc514272275"/>
       <w:r>
         <w:t>5</w:t>
       </w:r>
@@ -10176,39 +10261,1374 @@
         <w:jc w:val="both"/>
       </w:pPr>
       <w:r>
+        <w:rPr>
+          <w:noProof/>
+        </w:rPr>
+        <w:drawing>
+          <wp:anchor distT="0" distB="0" distL="114300" distR="114300" simplePos="0" relativeHeight="251695104" behindDoc="0" locked="0" layoutInCell="1" allowOverlap="1" wp14:anchorId="580E4747" wp14:editId="5C4EDCDE">
+            <wp:simplePos x="0" y="0"/>
+            <wp:positionH relativeFrom="margin">
+              <wp:align>center</wp:align>
+            </wp:positionH>
+            <wp:positionV relativeFrom="paragraph">
+              <wp:posOffset>419735</wp:posOffset>
+            </wp:positionV>
+            <wp:extent cx="5257800" cy="1152525"/>
+            <wp:effectExtent l="0" t="0" r="0" b="9525"/>
+            <wp:wrapTopAndBottom/>
+            <wp:docPr id="46" name="Image 46"/>
+            <wp:cNvGraphicFramePr>
+              <a:graphicFrameLocks xmlns:a="http://schemas.openxmlformats.org/drawingml/2006/main" noChangeAspect="1"/>
+            </wp:cNvGraphicFramePr>
+            <a:graphic xmlns:a="http://schemas.openxmlformats.org/drawingml/2006/main">
+              <a:graphicData uri="http://schemas.openxmlformats.org/drawingml/2006/picture">
+                <pic:pic xmlns:pic="http://schemas.openxmlformats.org/drawingml/2006/picture">
+                  <pic:nvPicPr>
+                    <pic:cNvPr id="1" name=""/>
+                    <pic:cNvPicPr/>
+                  </pic:nvPicPr>
+                  <pic:blipFill>
+                    <a:blip r:embed="rId33">
+                      <a:extLst>
+                        <a:ext uri="{28A0092B-C50C-407E-A947-70E740481C1C}">
+                          <a14:useLocalDpi xmlns:a14="http://schemas.microsoft.com/office/drawing/2010/main" val="0"/>
+                        </a:ext>
+                      </a:extLst>
+                    </a:blip>
+                    <a:stretch>
+                      <a:fillRect/>
+                    </a:stretch>
+                  </pic:blipFill>
+                  <pic:spPr>
+                    <a:xfrm>
+                      <a:off x="0" y="0"/>
+                      <a:ext cx="5257800" cy="1152525"/>
+                    </a:xfrm>
+                    <a:prstGeom prst="rect">
+                      <a:avLst/>
+                    </a:prstGeom>
+                  </pic:spPr>
+                </pic:pic>
+              </a:graphicData>
+            </a:graphic>
+          </wp:anchor>
+        </w:drawing>
+      </w:r>
+      <w:r>
         <w:t xml:space="preserve">Afin de récupérer les données issues des pages PHP, la classe </w:t>
       </w:r>
       <w:proofErr w:type="spellStart"/>
       <w:r>
+        <w:rPr>
+          <w:rFonts w:ascii="Courier New" w:hAnsi="Courier New" w:cs="Courier New"/>
+        </w:rPr>
         <w:t>CConnexion</w:t>
       </w:r>
       <w:proofErr w:type="spellEnd"/>
       <w:r>
-        <w:t xml:space="preserve"> est utilisé. </w:t>
+        <w:t xml:space="preserve"> est utilisé.</w:t>
+      </w:r>
+      <w:r>
+        <w:t xml:space="preserve"> Elle possède les attributs suivants :</w:t>
       </w:r>
     </w:p>
     <w:p>
-      <w:bookmarkStart w:id="19" w:name="_GoBack"/>
+      <w:pPr>
+        <w:pStyle w:val="Citation"/>
+        <w:rPr>
+          <w:rFonts w:cstheme="minorHAnsi"/>
+          <w:noProof/>
+        </w:rPr>
+      </w:pPr>
+      <w:r>
+        <w:rPr>
+          <w:noProof/>
+        </w:rPr>
+        <w:t xml:space="preserve">Figure 21 : Attributs de la classe </w:t>
+      </w:r>
+      <w:r>
+        <w:rPr>
+          <w:rFonts w:ascii="Courier New" w:hAnsi="Courier New" w:cs="Courier New"/>
+          <w:noProof/>
+        </w:rPr>
+        <w:t>CConnexion</w:t>
+      </w:r>
+    </w:p>
+    <w:p>
+      <w:r>
+        <w:br w:type="page"/>
+      </w:r>
+    </w:p>
+    <w:p/>
+    <w:p>
+      <w:pPr>
+        <w:ind w:firstLine="284"/>
+        <w:jc w:val="both"/>
+      </w:pPr>
+      <w:r>
+        <w:t xml:space="preserve">Comme vous pouvez le voir, </w:t>
+      </w:r>
+      <w:r>
+        <w:t>elle</w:t>
+      </w:r>
+      <w:r>
+        <w:t xml:space="preserve"> possède un attribut correspondant à l’adresse IP du serveur distant. Cet attribut est initialisé lorsque le test de connexion au serveur (</w:t>
+      </w:r>
+      <w:r>
+        <w:rPr>
+          <w:rFonts w:ascii="Courier New" w:hAnsi="Courier New" w:cs="Courier New"/>
+        </w:rPr>
+        <w:t>MainActivity.xml</w:t>
+      </w:r>
+      <w:r>
+        <w:t>) réussi.</w:t>
+      </w:r>
+      <w:r>
+        <w:t xml:space="preserve"> </w:t>
+      </w:r>
+      <w:r>
+        <w:t xml:space="preserve">La classe </w:t>
+      </w:r>
+      <w:proofErr w:type="spellStart"/>
+      <w:r>
+        <w:t>CConnexion</w:t>
+      </w:r>
+      <w:proofErr w:type="spellEnd"/>
+      <w:r>
+        <w:t xml:space="preserve"> possède également en attribut le nom des différents pages PHP à consulter pour récupérer les données nécessaires.</w:t>
+      </w:r>
+    </w:p>
+    <w:p>
+      <w:pPr>
+        <w:ind w:firstLine="284"/>
+        <w:jc w:val="both"/>
+        <w:rPr>
+          <w:rFonts w:cstheme="minorHAnsi"/>
+        </w:rPr>
+      </w:pPr>
+      <w:r>
+        <w:rPr>
+          <w:noProof/>
+        </w:rPr>
+        <w:drawing>
+          <wp:anchor distT="0" distB="0" distL="114300" distR="114300" simplePos="0" relativeHeight="251696128" behindDoc="0" locked="0" layoutInCell="1" allowOverlap="1" wp14:anchorId="3D999592" wp14:editId="41B52FE8">
+            <wp:simplePos x="0" y="0"/>
+            <wp:positionH relativeFrom="margin">
+              <wp:posOffset>-1270</wp:posOffset>
+            </wp:positionH>
+            <wp:positionV relativeFrom="paragraph">
+              <wp:posOffset>410845</wp:posOffset>
+            </wp:positionV>
+            <wp:extent cx="6645910" cy="1456055"/>
+            <wp:effectExtent l="0" t="0" r="2540" b="0"/>
+            <wp:wrapTopAndBottom/>
+            <wp:docPr id="47" name="Image 47"/>
+            <wp:cNvGraphicFramePr>
+              <a:graphicFrameLocks xmlns:a="http://schemas.openxmlformats.org/drawingml/2006/main" noChangeAspect="1"/>
+            </wp:cNvGraphicFramePr>
+            <a:graphic xmlns:a="http://schemas.openxmlformats.org/drawingml/2006/main">
+              <a:graphicData uri="http://schemas.openxmlformats.org/drawingml/2006/picture">
+                <pic:pic xmlns:pic="http://schemas.openxmlformats.org/drawingml/2006/picture">
+                  <pic:nvPicPr>
+                    <pic:cNvPr id="1" name=""/>
+                    <pic:cNvPicPr/>
+                  </pic:nvPicPr>
+                  <pic:blipFill>
+                    <a:blip r:embed="rId34">
+                      <a:extLst>
+                        <a:ext uri="{28A0092B-C50C-407E-A947-70E740481C1C}">
+                          <a14:useLocalDpi xmlns:a14="http://schemas.microsoft.com/office/drawing/2010/main" val="0"/>
+                        </a:ext>
+                      </a:extLst>
+                    </a:blip>
+                    <a:stretch>
+                      <a:fillRect/>
+                    </a:stretch>
+                  </pic:blipFill>
+                  <pic:spPr>
+                    <a:xfrm>
+                      <a:off x="0" y="0"/>
+                      <a:ext cx="6645910" cy="1456055"/>
+                    </a:xfrm>
+                    <a:prstGeom prst="rect">
+                      <a:avLst/>
+                    </a:prstGeom>
+                  </pic:spPr>
+                </pic:pic>
+              </a:graphicData>
+            </a:graphic>
+          </wp:anchor>
+        </w:drawing>
+      </w:r>
+      <w:r>
+        <w:t xml:space="preserve">Afin d’éviter certaines erreurs, avant d’effectuer une connexion avec une page PHP, il est préférable de tester si les itinérances de données sont activées, c’est le travail de la fonction </w:t>
+      </w:r>
+      <w:proofErr w:type="spellStart"/>
+      <w:proofErr w:type="gramStart"/>
+      <w:r>
+        <w:rPr>
+          <w:rFonts w:ascii="Courier New" w:hAnsi="Courier New" w:cs="Courier New"/>
+        </w:rPr>
+        <w:t>isInternetActivated</w:t>
+      </w:r>
+      <w:proofErr w:type="spellEnd"/>
+      <w:r>
+        <w:rPr>
+          <w:rFonts w:ascii="Courier New" w:hAnsi="Courier New" w:cs="Courier New"/>
+        </w:rPr>
+        <w:t>(</w:t>
+      </w:r>
+      <w:proofErr w:type="gramEnd"/>
+      <w:r>
+        <w:rPr>
+          <w:rFonts w:ascii="Courier New" w:hAnsi="Courier New" w:cs="Courier New"/>
+        </w:rPr>
+        <w:t>) </w:t>
+      </w:r>
+      <w:r>
+        <w:rPr>
+          <w:rFonts w:cstheme="minorHAnsi"/>
+        </w:rPr>
+        <w:t>:</w:t>
+      </w:r>
+    </w:p>
+    <w:p>
+      <w:pPr>
+        <w:pStyle w:val="Citation"/>
+        <w:rPr>
+          <w:rFonts w:cstheme="minorHAnsi"/>
+          <w:noProof/>
+        </w:rPr>
+      </w:pPr>
+      <w:r>
+        <w:rPr>
+          <w:noProof/>
+        </w:rPr>
+        <w:t>Figure 2</w:t>
+      </w:r>
+      <w:r>
+        <w:rPr>
+          <w:noProof/>
+        </w:rPr>
+        <w:t>2</w:t>
+      </w:r>
+      <w:r>
+        <w:rPr>
+          <w:noProof/>
+        </w:rPr>
+        <w:t xml:space="preserve"> : </w:t>
+      </w:r>
+      <w:r>
+        <w:rPr>
+          <w:noProof/>
+        </w:rPr>
+        <w:t>Fonction</w:t>
+      </w:r>
+      <w:r>
+        <w:rPr>
+          <w:rFonts w:ascii="Courier New" w:hAnsi="Courier New" w:cs="Courier New"/>
+          <w:noProof/>
+        </w:rPr>
+        <w:t xml:space="preserve"> isInternetActivated()</w:t>
+      </w:r>
+      <w:r>
+        <w:rPr>
+          <w:noProof/>
+        </w:rPr>
+        <w:t xml:space="preserve"> de la classe </w:t>
+      </w:r>
+      <w:r>
+        <w:rPr>
+          <w:rFonts w:ascii="Courier New" w:hAnsi="Courier New" w:cs="Courier New"/>
+          <w:noProof/>
+        </w:rPr>
+        <w:t>CConnexion</w:t>
+      </w:r>
+    </w:p>
+    <w:p>
+      <w:pPr>
+        <w:ind w:firstLine="284"/>
+        <w:jc w:val="both"/>
+      </w:pPr>
+      <w:r>
+        <w:rPr>
+          <w:noProof/>
+        </w:rPr>
+        <w:drawing>
+          <wp:anchor distT="0" distB="0" distL="114300" distR="114300" simplePos="0" relativeHeight="251697152" behindDoc="0" locked="0" layoutInCell="1" allowOverlap="1" wp14:anchorId="6DC15401" wp14:editId="00E5BF32">
+            <wp:simplePos x="0" y="0"/>
+            <wp:positionH relativeFrom="margin">
+              <wp:posOffset>-1270</wp:posOffset>
+            </wp:positionH>
+            <wp:positionV relativeFrom="paragraph">
+              <wp:posOffset>521970</wp:posOffset>
+            </wp:positionV>
+            <wp:extent cx="6645910" cy="3710940"/>
+            <wp:effectExtent l="0" t="0" r="2540" b="3810"/>
+            <wp:wrapTopAndBottom/>
+            <wp:docPr id="48" name="Image 48"/>
+            <wp:cNvGraphicFramePr>
+              <a:graphicFrameLocks xmlns:a="http://schemas.openxmlformats.org/drawingml/2006/main" noChangeAspect="1"/>
+            </wp:cNvGraphicFramePr>
+            <a:graphic xmlns:a="http://schemas.openxmlformats.org/drawingml/2006/main">
+              <a:graphicData uri="http://schemas.openxmlformats.org/drawingml/2006/picture">
+                <pic:pic xmlns:pic="http://schemas.openxmlformats.org/drawingml/2006/picture">
+                  <pic:nvPicPr>
+                    <pic:cNvPr id="1" name=""/>
+                    <pic:cNvPicPr/>
+                  </pic:nvPicPr>
+                  <pic:blipFill>
+                    <a:blip r:embed="rId35">
+                      <a:extLst>
+                        <a:ext uri="{28A0092B-C50C-407E-A947-70E740481C1C}">
+                          <a14:useLocalDpi xmlns:a14="http://schemas.microsoft.com/office/drawing/2010/main" val="0"/>
+                        </a:ext>
+                      </a:extLst>
+                    </a:blip>
+                    <a:stretch>
+                      <a:fillRect/>
+                    </a:stretch>
+                  </pic:blipFill>
+                  <pic:spPr>
+                    <a:xfrm>
+                      <a:off x="0" y="0"/>
+                      <a:ext cx="6645910" cy="3710940"/>
+                    </a:xfrm>
+                    <a:prstGeom prst="rect">
+                      <a:avLst/>
+                    </a:prstGeom>
+                  </pic:spPr>
+                </pic:pic>
+              </a:graphicData>
+            </a:graphic>
+          </wp:anchor>
+        </w:drawing>
+      </w:r>
+      <w:r>
+        <w:t xml:space="preserve">Une fois que la vérification à été faite, il est alors possible d’accéder aux pages PHP du serveur. Voici la </w:t>
+      </w:r>
+      <w:r>
+        <w:t>fonction</w:t>
+      </w:r>
+      <w:r>
+        <w:t xml:space="preserve"> </w:t>
+      </w:r>
+      <w:proofErr w:type="spellStart"/>
+      <w:proofErr w:type="gramStart"/>
+      <w:r>
+        <w:rPr>
+          <w:rFonts w:ascii="Courier New" w:hAnsi="Courier New" w:cs="Courier New"/>
+        </w:rPr>
+        <w:t>isConnectionWorking</w:t>
+      </w:r>
+      <w:proofErr w:type="spellEnd"/>
+      <w:r>
+        <w:rPr>
+          <w:rFonts w:ascii="Courier New" w:hAnsi="Courier New" w:cs="Courier New"/>
+        </w:rPr>
+        <w:t>(</w:t>
+      </w:r>
+      <w:proofErr w:type="gramEnd"/>
+      <w:r>
+        <w:rPr>
+          <w:rFonts w:ascii="Courier New" w:hAnsi="Courier New" w:cs="Courier New"/>
+        </w:rPr>
+        <w:t>)</w:t>
+      </w:r>
+      <w:r>
+        <w:t xml:space="preserve"> qui permet de tester la connexion entre le smartphone et le serveur distant :</w:t>
+      </w:r>
+    </w:p>
+    <w:p>
+      <w:pPr>
+        <w:pStyle w:val="Citation"/>
+        <w:rPr>
+          <w:rFonts w:cstheme="minorHAnsi"/>
+          <w:noProof/>
+        </w:rPr>
+      </w:pPr>
+      <w:r>
+        <w:rPr>
+          <w:noProof/>
+        </w:rPr>
+        <w:t>Figure 2</w:t>
+      </w:r>
+      <w:r>
+        <w:rPr>
+          <w:noProof/>
+        </w:rPr>
+        <w:t>3</w:t>
+      </w:r>
+      <w:r>
+        <w:rPr>
+          <w:noProof/>
+        </w:rPr>
+        <w:t> : Fonction</w:t>
+      </w:r>
+      <w:r>
+        <w:rPr>
+          <w:rFonts w:ascii="Courier New" w:hAnsi="Courier New" w:cs="Courier New"/>
+          <w:noProof/>
+        </w:rPr>
+        <w:t xml:space="preserve"> is</w:t>
+      </w:r>
+      <w:r>
+        <w:rPr>
+          <w:rFonts w:ascii="Courier New" w:hAnsi="Courier New" w:cs="Courier New"/>
+          <w:noProof/>
+        </w:rPr>
+        <w:t>ConnectionWorking</w:t>
+      </w:r>
+      <w:r>
+        <w:rPr>
+          <w:rFonts w:ascii="Courier New" w:hAnsi="Courier New" w:cs="Courier New"/>
+          <w:noProof/>
+        </w:rPr>
+        <w:t>()</w:t>
+      </w:r>
+      <w:r>
+        <w:rPr>
+          <w:noProof/>
+        </w:rPr>
+        <w:t xml:space="preserve"> de la classe </w:t>
+      </w:r>
+      <w:r>
+        <w:rPr>
+          <w:rFonts w:ascii="Courier New" w:hAnsi="Courier New" w:cs="Courier New"/>
+          <w:noProof/>
+        </w:rPr>
+        <w:t>CConnexion</w:t>
+      </w:r>
+    </w:p>
+    <w:p>
+      <w:pPr>
+        <w:ind w:firstLine="284"/>
+        <w:jc w:val="both"/>
+      </w:pPr>
+      <w:r>
+        <w:t>Cette fonction créé</w:t>
+      </w:r>
+      <w:r>
+        <w:t>e</w:t>
+      </w:r>
+      <w:r>
+        <w:t xml:space="preserve"> un nouveau Thread afin de ne pas bloquer l’application. </w:t>
+      </w:r>
+      <w:r>
+        <w:t xml:space="preserve">Elle créée ensuite un objet de type </w:t>
+      </w:r>
+      <w:proofErr w:type="spellStart"/>
+      <w:r>
+        <w:rPr>
+          <w:rFonts w:ascii="Courier New" w:hAnsi="Courier New" w:cs="Courier New"/>
+        </w:rPr>
+        <w:t>HttpURLConnection</w:t>
+      </w:r>
+      <w:proofErr w:type="spellEnd"/>
+      <w:r>
+        <w:t xml:space="preserve"> auquel elle associe le lien de la page PHP, ainsi que plusieurs paramètres permettant entre autres de définir un délai maximum à attendre avant de déclarer que la connexion à échoué. Elle récupère ensuite les données de la page, puis vérifie si les données sont égales à « OK », si oui la connexion à fonctionner.</w:t>
+      </w:r>
+    </w:p>
+    <w:p>
+      <w:pPr>
+        <w:ind w:firstLine="284"/>
+        <w:jc w:val="both"/>
+      </w:pPr>
+      <w:r>
+        <w:t xml:space="preserve">Le principe est le même pour les autres pages, </w:t>
+      </w:r>
+      <w:r>
+        <w:t xml:space="preserve">mais au lieu de retourner un </w:t>
+      </w:r>
+      <w:proofErr w:type="spellStart"/>
+      <w:r>
+        <w:t>boolean</w:t>
+      </w:r>
+      <w:proofErr w:type="spellEnd"/>
+      <w:r>
+        <w:t>, les fonctions retournent les données de la page</w:t>
+      </w:r>
+      <w:r>
+        <w:t xml:space="preserve"> qui sont donc au format JSON dans une chaine de charactère</w:t>
+      </w:r>
+      <w:r>
+        <w:t>.</w:t>
+      </w:r>
+    </w:p>
+    <w:p>
+      <w:r>
+        <w:br w:type="page"/>
+      </w:r>
+    </w:p>
+    <w:p/>
+    <w:p>
+      <w:pPr>
+        <w:pStyle w:val="Titre2"/>
+      </w:pPr>
+      <w:bookmarkStart w:id="19" w:name="_Toc514272276"/>
+      <w:r>
+        <w:t>5</w:t>
+      </w:r>
+      <w:r>
+        <w:t xml:space="preserve">.3) </w:t>
+      </w:r>
+      <w:r>
+        <w:t>Décoder le JSON</w:t>
+      </w:r>
       <w:bookmarkEnd w:id="19"/>
     </w:p>
     <w:p>
       <w:pPr>
-        <w:pStyle w:val="Titre2"/>
-      </w:pPr>
-      <w:bookmarkStart w:id="20" w:name="_Toc514263194"/>
-      <w:r>
+        <w:ind w:firstLine="284"/>
+        <w:jc w:val="both"/>
+      </w:pPr>
+      <w:r>
+        <w:t>Etant donné que les fonctions retournent des données au format JSON</w:t>
+      </w:r>
+      <w:r>
+        <w:t>, il est nécessaire des les décodées afin de pouvoir instancier des objets pour chaque matériel ou évènement de journal.</w:t>
+      </w:r>
+    </w:p>
+    <w:p>
+      <w:pPr>
+        <w:ind w:firstLine="284"/>
+        <w:jc w:val="both"/>
+      </w:pPr>
+      <w:r>
+        <w:rPr>
+          <w:noProof/>
+        </w:rPr>
+        <mc:AlternateContent>
+          <mc:Choice Requires="wps">
+            <w:drawing>
+              <wp:anchor distT="0" distB="0" distL="114300" distR="114300" simplePos="0" relativeHeight="251699200" behindDoc="0" locked="0" layoutInCell="1" allowOverlap="1" wp14:anchorId="69881B03" wp14:editId="2CB85AA7">
+                <wp:simplePos x="0" y="0"/>
+                <wp:positionH relativeFrom="column">
+                  <wp:posOffset>495300</wp:posOffset>
+                </wp:positionH>
+                <wp:positionV relativeFrom="paragraph">
+                  <wp:posOffset>1330960</wp:posOffset>
+                </wp:positionV>
+                <wp:extent cx="3867150" cy="142875"/>
+                <wp:effectExtent l="0" t="0" r="19050" b="28575"/>
+                <wp:wrapNone/>
+                <wp:docPr id="50" name="Rectangle 50"/>
+                <wp:cNvGraphicFramePr/>
+                <a:graphic xmlns:a="http://schemas.openxmlformats.org/drawingml/2006/main">
+                  <a:graphicData uri="http://schemas.microsoft.com/office/word/2010/wordprocessingShape">
+                    <wps:wsp>
+                      <wps:cNvSpPr/>
+                      <wps:spPr>
+                        <a:xfrm>
+                          <a:off x="0" y="0"/>
+                          <a:ext cx="3867150" cy="142875"/>
+                        </a:xfrm>
+                        <a:prstGeom prst="rect">
+                          <a:avLst/>
+                        </a:prstGeom>
+                        <a:noFill/>
+                        <a:ln>
+                          <a:solidFill>
+                            <a:srgbClr val="FF0000"/>
+                          </a:solidFill>
+                        </a:ln>
+                      </wps:spPr>
+                      <wps:style>
+                        <a:lnRef idx="2">
+                          <a:schemeClr val="accent1">
+                            <a:shade val="50000"/>
+                          </a:schemeClr>
+                        </a:lnRef>
+                        <a:fillRef idx="1">
+                          <a:schemeClr val="accent1"/>
+                        </a:fillRef>
+                        <a:effectRef idx="0">
+                          <a:schemeClr val="accent1"/>
+                        </a:effectRef>
+                        <a:fontRef idx="minor">
+                          <a:schemeClr val="lt1"/>
+                        </a:fontRef>
+                      </wps:style>
+                      <wps:bodyPr rot="0" spcFirstLastPara="0" vertOverflow="overflow" horzOverflow="overflow" vert="horz" wrap="square" lIns="91440" tIns="45720" rIns="91440" bIns="45720" numCol="1" spcCol="0" rtlCol="0" fromWordArt="0" anchor="ctr" anchorCtr="0" forceAA="0" compatLnSpc="1">
+                        <a:prstTxWarp prst="textNoShape">
+                          <a:avLst/>
+                        </a:prstTxWarp>
+                        <a:noAutofit/>
+                      </wps:bodyPr>
+                    </wps:wsp>
+                  </a:graphicData>
+                </a:graphic>
+              </wp:anchor>
+            </w:drawing>
+          </mc:Choice>
+          <mc:Fallback>
+            <w:pict>
+              <v:rect w14:anchorId="1C972942" id="Rectangle 50" o:spid="_x0000_s1026" style="position:absolute;margin-left:39pt;margin-top:104.8pt;width:304.5pt;height:11.25pt;z-index:251699200;visibility:visible;mso-wrap-style:square;mso-wrap-distance-left:9pt;mso-wrap-distance-top:0;mso-wrap-distance-right:9pt;mso-wrap-distance-bottom:0;mso-position-horizontal:absolute;mso-position-horizontal-relative:text;mso-position-vertical:absolute;mso-position-vertical-relative:text;v-text-anchor:middle" o:gfxdata="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" filled="f" strokecolor="red" strokeweight="1pt"/>
+            </w:pict>
+          </mc:Fallback>
+        </mc:AlternateContent>
+      </w:r>
+      <w:r>
+        <w:rPr>
+          <w:noProof/>
+        </w:rPr>
+        <w:drawing>
+          <wp:anchor distT="0" distB="0" distL="114300" distR="114300" simplePos="0" relativeHeight="251698176" behindDoc="0" locked="0" layoutInCell="1" allowOverlap="1" wp14:anchorId="686F08C3" wp14:editId="4199E16F">
+            <wp:simplePos x="0" y="0"/>
+            <wp:positionH relativeFrom="margin">
+              <wp:posOffset>-1270</wp:posOffset>
+            </wp:positionH>
+            <wp:positionV relativeFrom="paragraph">
+              <wp:posOffset>616585</wp:posOffset>
+            </wp:positionV>
+            <wp:extent cx="6638925" cy="2733675"/>
+            <wp:effectExtent l="0" t="0" r="9525" b="9525"/>
+            <wp:wrapTopAndBottom/>
+            <wp:docPr id="49" name="Image 49"/>
+            <wp:cNvGraphicFramePr>
+              <a:graphicFrameLocks xmlns:a="http://schemas.openxmlformats.org/drawingml/2006/main" noChangeAspect="1"/>
+            </wp:cNvGraphicFramePr>
+            <a:graphic xmlns:a="http://schemas.openxmlformats.org/drawingml/2006/main">
+              <a:graphicData uri="http://schemas.openxmlformats.org/drawingml/2006/picture">
+                <pic:pic xmlns:pic="http://schemas.openxmlformats.org/drawingml/2006/picture">
+                  <pic:nvPicPr>
+                    <pic:cNvPr id="0" name="Picture 1"/>
+                    <pic:cNvPicPr>
+                      <a:picLocks noChangeAspect="1" noChangeArrowheads="1"/>
+                    </pic:cNvPicPr>
+                  </pic:nvPicPr>
+                  <pic:blipFill>
+                    <a:blip r:embed="rId36">
+                      <a:extLst>
+                        <a:ext uri="{28A0092B-C50C-407E-A947-70E740481C1C}">
+                          <a14:useLocalDpi xmlns:a14="http://schemas.microsoft.com/office/drawing/2010/main" val="0"/>
+                        </a:ext>
+                      </a:extLst>
+                    </a:blip>
+                    <a:srcRect/>
+                    <a:stretch>
+                      <a:fillRect/>
+                    </a:stretch>
+                  </pic:blipFill>
+                  <pic:spPr bwMode="auto">
+                    <a:xfrm>
+                      <a:off x="0" y="0"/>
+                      <a:ext cx="6638925" cy="2733675"/>
+                    </a:xfrm>
+                    <a:prstGeom prst="rect">
+                      <a:avLst/>
+                    </a:prstGeom>
+                    <a:noFill/>
+                    <a:ln>
+                      <a:noFill/>
+                    </a:ln>
+                  </pic:spPr>
+                </pic:pic>
+              </a:graphicData>
+            </a:graphic>
+          </wp:anchor>
+        </w:drawing>
+      </w:r>
+      <w:r>
+        <w:t xml:space="preserve">Par exemple, pour récupérer la liste des capteurs, il faut appeler le fonction </w:t>
+      </w:r>
+      <w:proofErr w:type="spellStart"/>
+      <w:proofErr w:type="gramStart"/>
+      <w:r>
+        <w:rPr>
+          <w:rFonts w:ascii="Courier New" w:hAnsi="Courier New" w:cs="Courier New"/>
+        </w:rPr>
+        <w:t>getHardware</w:t>
+      </w:r>
+      <w:proofErr w:type="spellEnd"/>
+      <w:r>
+        <w:rPr>
+          <w:rFonts w:ascii="Courier New" w:hAnsi="Courier New" w:cs="Courier New"/>
+        </w:rPr>
+        <w:t>(</w:t>
+      </w:r>
+      <w:proofErr w:type="gramEnd"/>
+      <w:r>
+        <w:rPr>
+          <w:rFonts w:ascii="Courier New" w:hAnsi="Courier New" w:cs="Courier New"/>
+        </w:rPr>
+        <w:t>)</w:t>
+      </w:r>
+      <w:r>
+        <w:t xml:space="preserve"> </w:t>
+      </w:r>
+      <w:r>
+        <w:t xml:space="preserve">de la classe </w:t>
+      </w:r>
+      <w:proofErr w:type="spellStart"/>
+      <w:r>
+        <w:rPr>
+          <w:rFonts w:ascii="Courier New" w:hAnsi="Courier New" w:cs="Courier New"/>
+        </w:rPr>
+        <w:t>CConnexion</w:t>
+      </w:r>
+      <w:proofErr w:type="spellEnd"/>
+      <w:r>
+        <w:t xml:space="preserve"> </w:t>
+      </w:r>
+      <w:r>
+        <w:t xml:space="preserve">en passant en paramètre le type de matériel recherché, dans notre cas </w:t>
+      </w:r>
+      <w:proofErr w:type="spellStart"/>
+      <w:r>
+        <w:rPr>
+          <w:rFonts w:ascii="Courier New" w:hAnsi="Courier New" w:cs="Courier New"/>
+        </w:rPr>
+        <w:t>CHardware.HardwareType.Sensors</w:t>
+      </w:r>
+      <w:proofErr w:type="spellEnd"/>
+      <w:r>
+        <w:t>.</w:t>
+      </w:r>
+    </w:p>
+    <w:p>
+      <w:pPr>
+        <w:pStyle w:val="Citation"/>
+        <w:rPr>
+          <w:rFonts w:cstheme="minorHAnsi"/>
+          <w:noProof/>
+        </w:rPr>
+      </w:pPr>
+      <w:r>
+        <w:rPr>
+          <w:noProof/>
+        </w:rPr>
+        <w:t>Figure 2</w:t>
+      </w:r>
+      <w:r>
+        <w:rPr>
+          <w:noProof/>
+        </w:rPr>
+        <w:t>4</w:t>
+      </w:r>
+      <w:r>
+        <w:rPr>
+          <w:noProof/>
+        </w:rPr>
+        <w:t> : Fonction</w:t>
+      </w:r>
+      <w:r>
+        <w:rPr>
+          <w:rFonts w:ascii="Courier New" w:hAnsi="Courier New" w:cs="Courier New"/>
+          <w:noProof/>
+        </w:rPr>
+        <w:t xml:space="preserve"> </w:t>
+      </w:r>
+      <w:r>
+        <w:rPr>
+          <w:rFonts w:ascii="Courier New" w:hAnsi="Courier New" w:cs="Courier New"/>
+          <w:noProof/>
+        </w:rPr>
+        <w:t>displaySensors()</w:t>
+      </w:r>
+      <w:r>
+        <w:rPr>
+          <w:noProof/>
+        </w:rPr>
+        <w:t xml:space="preserve"> de l</w:t>
+      </w:r>
+      <w:r>
+        <w:rPr>
+          <w:noProof/>
+        </w:rPr>
+        <w:t>’activité</w:t>
+      </w:r>
+      <w:r>
+        <w:rPr>
+          <w:noProof/>
+        </w:rPr>
+        <w:t xml:space="preserve"> </w:t>
+      </w:r>
+      <w:r>
+        <w:rPr>
+          <w:rFonts w:ascii="Courier New" w:hAnsi="Courier New" w:cs="Courier New"/>
+          <w:noProof/>
+        </w:rPr>
+        <w:t>SensorActivity</w:t>
+      </w:r>
+    </w:p>
+    <w:p>
+      <w:pPr>
+        <w:ind w:firstLine="284"/>
+        <w:jc w:val="both"/>
+      </w:pPr>
+      <w:r>
+        <w:rPr>
+          <w:noProof/>
+        </w:rPr>
+        <w:drawing>
+          <wp:anchor distT="0" distB="0" distL="114300" distR="114300" simplePos="0" relativeHeight="251700224" behindDoc="0" locked="0" layoutInCell="1" allowOverlap="1" wp14:anchorId="619BF533" wp14:editId="38DD1443">
+            <wp:simplePos x="0" y="0"/>
+            <wp:positionH relativeFrom="margin">
+              <wp:align>center</wp:align>
+            </wp:positionH>
+            <wp:positionV relativeFrom="paragraph">
+              <wp:posOffset>219710</wp:posOffset>
+            </wp:positionV>
+            <wp:extent cx="6286500" cy="2924175"/>
+            <wp:effectExtent l="0" t="0" r="0" b="9525"/>
+            <wp:wrapTopAndBottom/>
+            <wp:docPr id="51" name="Image 51"/>
+            <wp:cNvGraphicFramePr>
+              <a:graphicFrameLocks xmlns:a="http://schemas.openxmlformats.org/drawingml/2006/main" noChangeAspect="1"/>
+            </wp:cNvGraphicFramePr>
+            <a:graphic xmlns:a="http://schemas.openxmlformats.org/drawingml/2006/main">
+              <a:graphicData uri="http://schemas.openxmlformats.org/drawingml/2006/picture">
+                <pic:pic xmlns:pic="http://schemas.openxmlformats.org/drawingml/2006/picture">
+                  <pic:nvPicPr>
+                    <pic:cNvPr id="1" name=""/>
+                    <pic:cNvPicPr/>
+                  </pic:nvPicPr>
+                  <pic:blipFill>
+                    <a:blip r:embed="rId37">
+                      <a:extLst>
+                        <a:ext uri="{28A0092B-C50C-407E-A947-70E740481C1C}">
+                          <a14:useLocalDpi xmlns:a14="http://schemas.microsoft.com/office/drawing/2010/main" val="0"/>
+                        </a:ext>
+                      </a:extLst>
+                    </a:blip>
+                    <a:stretch>
+                      <a:fillRect/>
+                    </a:stretch>
+                  </pic:blipFill>
+                  <pic:spPr>
+                    <a:xfrm>
+                      <a:off x="0" y="0"/>
+                      <a:ext cx="6286500" cy="2924175"/>
+                    </a:xfrm>
+                    <a:prstGeom prst="rect">
+                      <a:avLst/>
+                    </a:prstGeom>
+                  </pic:spPr>
+                </pic:pic>
+              </a:graphicData>
+            </a:graphic>
+          </wp:anchor>
+        </w:drawing>
+      </w:r>
+      <w:r>
+        <w:t xml:space="preserve">Voici le code de la fonction </w:t>
+      </w:r>
+      <w:proofErr w:type="spellStart"/>
+      <w:proofErr w:type="gramStart"/>
+      <w:r>
+        <w:t>getHardware</w:t>
+      </w:r>
+      <w:proofErr w:type="spellEnd"/>
+      <w:r>
+        <w:t>(</w:t>
+      </w:r>
+      <w:proofErr w:type="gramEnd"/>
+      <w:r>
+        <w:t>) :</w:t>
+      </w:r>
+    </w:p>
+    <w:p>
+      <w:pPr>
+        <w:pStyle w:val="Citation"/>
+        <w:rPr>
+          <w:rFonts w:cstheme="minorHAnsi"/>
+          <w:noProof/>
+        </w:rPr>
+      </w:pPr>
+      <w:r>
+        <w:rPr>
+          <w:noProof/>
+        </w:rPr>
+        <w:t>Figure 2</w:t>
+      </w:r>
+      <w:r>
+        <w:rPr>
+          <w:noProof/>
+        </w:rPr>
         <w:t>5</w:t>
       </w:r>
       <w:r>
-        <w:t xml:space="preserve">.3) </w:t>
-      </w:r>
-      <w:r>
-        <w:t>Décoder le JSON</w:t>
-      </w:r>
+        <w:rPr>
+          <w:noProof/>
+        </w:rPr>
+        <w:t> : Fonction</w:t>
+      </w:r>
+      <w:r>
+        <w:rPr>
+          <w:rFonts w:ascii="Courier New" w:hAnsi="Courier New" w:cs="Courier New"/>
+          <w:noProof/>
+        </w:rPr>
+        <w:t xml:space="preserve"> </w:t>
+      </w:r>
+      <w:r>
+        <w:rPr>
+          <w:rFonts w:ascii="Courier New" w:hAnsi="Courier New" w:cs="Courier New"/>
+          <w:noProof/>
+        </w:rPr>
+        <w:t>getHardware</w:t>
+      </w:r>
+      <w:r>
+        <w:rPr>
+          <w:rFonts w:ascii="Courier New" w:hAnsi="Courier New" w:cs="Courier New"/>
+          <w:noProof/>
+        </w:rPr>
+        <w:t>()</w:t>
+      </w:r>
+      <w:r>
+        <w:rPr>
+          <w:noProof/>
+        </w:rPr>
+        <w:t xml:space="preserve"> de l</w:t>
+      </w:r>
+      <w:r>
+        <w:rPr>
+          <w:noProof/>
+        </w:rPr>
+        <w:t>a classe</w:t>
+      </w:r>
+      <w:r>
+        <w:rPr>
+          <w:noProof/>
+        </w:rPr>
+        <w:t xml:space="preserve"> </w:t>
+      </w:r>
+      <w:r>
+        <w:rPr>
+          <w:rFonts w:ascii="Courier New" w:hAnsi="Courier New" w:cs="Courier New"/>
+          <w:noProof/>
+        </w:rPr>
+        <w:t>CConnexion</w:t>
+      </w:r>
+    </w:p>
+    <w:p>
+      <w:pPr>
+        <w:ind w:firstLine="284"/>
+        <w:jc w:val="both"/>
+      </w:pPr>
+      <w:r>
+        <w:t>Comme vous pouvez le voir, en fonction</w:t>
+      </w:r>
+      <w:r>
+        <w:t xml:space="preserve"> du type passé en paramètre, les données sont récupérées sur une page PHP différentes. Les données sont récupérées à l’aide d’un </w:t>
+      </w:r>
+      <w:proofErr w:type="spellStart"/>
+      <w:r>
+        <w:rPr>
+          <w:rFonts w:ascii="Courier New" w:hAnsi="Courier New" w:cs="Courier New"/>
+        </w:rPr>
+        <w:t>JsonReader</w:t>
+      </w:r>
+      <w:proofErr w:type="spellEnd"/>
+      <w:r>
+        <w:t xml:space="preserve">, puis passées en paramètre lors de l’appel de la fonction </w:t>
+      </w:r>
+      <w:proofErr w:type="spellStart"/>
+      <w:proofErr w:type="gramStart"/>
+      <w:r>
+        <w:rPr>
+          <w:rFonts w:ascii="Courier New" w:hAnsi="Courier New" w:cs="Courier New"/>
+        </w:rPr>
+        <w:t>readHardwareArray</w:t>
+      </w:r>
+      <w:proofErr w:type="spellEnd"/>
+      <w:r>
+        <w:rPr>
+          <w:rFonts w:ascii="Courier New" w:hAnsi="Courier New" w:cs="Courier New"/>
+        </w:rPr>
+        <w:t>(</w:t>
+      </w:r>
+      <w:proofErr w:type="gramEnd"/>
+      <w:r>
+        <w:rPr>
+          <w:rFonts w:ascii="Courier New" w:hAnsi="Courier New" w:cs="Courier New"/>
+        </w:rPr>
+        <w:t>)</w:t>
+      </w:r>
+      <w:r>
+        <w:t xml:space="preserve"> qui va permettre de différencier les différents objets.</w:t>
+      </w:r>
+    </w:p>
+    <w:p>
+      <w:r>
+        <w:br w:type="page"/>
+      </w:r>
+    </w:p>
+    <w:p>
+      <w:pPr>
+        <w:ind w:firstLine="284"/>
+        <w:jc w:val="both"/>
+      </w:pPr>
+      <w:r>
+        <w:rPr>
+          <w:noProof/>
+        </w:rPr>
+        <w:lastRenderedPageBreak/>
+        <w:drawing>
+          <wp:anchor distT="0" distB="0" distL="114300" distR="114300" simplePos="0" relativeHeight="251701248" behindDoc="0" locked="0" layoutInCell="1" allowOverlap="1" wp14:anchorId="4D7A3675" wp14:editId="6A5EE7A6">
+            <wp:simplePos x="0" y="0"/>
+            <wp:positionH relativeFrom="margin">
+              <wp:align>center</wp:align>
+            </wp:positionH>
+            <wp:positionV relativeFrom="paragraph">
+              <wp:posOffset>323850</wp:posOffset>
+            </wp:positionV>
+            <wp:extent cx="6000750" cy="1438275"/>
+            <wp:effectExtent l="0" t="0" r="0" b="9525"/>
+            <wp:wrapTopAndBottom/>
+            <wp:docPr id="52" name="Image 52"/>
+            <wp:cNvGraphicFramePr>
+              <a:graphicFrameLocks xmlns:a="http://schemas.openxmlformats.org/drawingml/2006/main" noChangeAspect="1"/>
+            </wp:cNvGraphicFramePr>
+            <a:graphic xmlns:a="http://schemas.openxmlformats.org/drawingml/2006/main">
+              <a:graphicData uri="http://schemas.openxmlformats.org/drawingml/2006/picture">
+                <pic:pic xmlns:pic="http://schemas.openxmlformats.org/drawingml/2006/picture">
+                  <pic:nvPicPr>
+                    <pic:cNvPr id="1" name=""/>
+                    <pic:cNvPicPr/>
+                  </pic:nvPicPr>
+                  <pic:blipFill>
+                    <a:blip r:embed="rId38">
+                      <a:extLst>
+                        <a:ext uri="{28A0092B-C50C-407E-A947-70E740481C1C}">
+                          <a14:useLocalDpi xmlns:a14="http://schemas.microsoft.com/office/drawing/2010/main" val="0"/>
+                        </a:ext>
+                      </a:extLst>
+                    </a:blip>
+                    <a:stretch>
+                      <a:fillRect/>
+                    </a:stretch>
+                  </pic:blipFill>
+                  <pic:spPr>
+                    <a:xfrm>
+                      <a:off x="0" y="0"/>
+                      <a:ext cx="6000750" cy="1438275"/>
+                    </a:xfrm>
+                    <a:prstGeom prst="rect">
+                      <a:avLst/>
+                    </a:prstGeom>
+                  </pic:spPr>
+                </pic:pic>
+              </a:graphicData>
+            </a:graphic>
+          </wp:anchor>
+        </w:drawing>
+      </w:r>
+    </w:p>
+    <w:p>
+      <w:pPr>
+        <w:pStyle w:val="Citation"/>
+        <w:rPr>
+          <w:rFonts w:cstheme="minorHAnsi"/>
+          <w:noProof/>
+        </w:rPr>
+      </w:pPr>
+      <w:r>
+        <w:rPr>
+          <w:noProof/>
+        </w:rPr>
+        <w:t>Figure 2</w:t>
+      </w:r>
+      <w:r>
+        <w:rPr>
+          <w:noProof/>
+        </w:rPr>
+        <w:t>6</w:t>
+      </w:r>
+      <w:r>
+        <w:rPr>
+          <w:noProof/>
+        </w:rPr>
+        <w:t> : Fonction</w:t>
+      </w:r>
+      <w:r>
+        <w:rPr>
+          <w:rFonts w:ascii="Courier New" w:hAnsi="Courier New" w:cs="Courier New"/>
+          <w:noProof/>
+        </w:rPr>
+        <w:t xml:space="preserve"> </w:t>
+      </w:r>
+      <w:r>
+        <w:rPr>
+          <w:rFonts w:ascii="Courier New" w:hAnsi="Courier New" w:cs="Courier New"/>
+          <w:noProof/>
+        </w:rPr>
+        <w:t>read</w:t>
+      </w:r>
+      <w:r>
+        <w:rPr>
+          <w:rFonts w:ascii="Courier New" w:hAnsi="Courier New" w:cs="Courier New"/>
+          <w:noProof/>
+        </w:rPr>
+        <w:t>Hardware</w:t>
+      </w:r>
+      <w:r>
+        <w:rPr>
+          <w:rFonts w:ascii="Courier New" w:hAnsi="Courier New" w:cs="Courier New"/>
+          <w:noProof/>
+        </w:rPr>
+        <w:t>Array</w:t>
+      </w:r>
+      <w:r>
+        <w:rPr>
+          <w:rFonts w:ascii="Courier New" w:hAnsi="Courier New" w:cs="Courier New"/>
+          <w:noProof/>
+        </w:rPr>
+        <w:t>()</w:t>
+      </w:r>
+      <w:r>
+        <w:rPr>
+          <w:noProof/>
+        </w:rPr>
+        <w:t xml:space="preserve"> de l</w:t>
+      </w:r>
+      <w:r>
+        <w:rPr>
+          <w:noProof/>
+        </w:rPr>
+        <w:t>a classe</w:t>
+      </w:r>
+      <w:r>
+        <w:rPr>
+          <w:noProof/>
+        </w:rPr>
+        <w:t xml:space="preserve"> </w:t>
+      </w:r>
+      <w:r>
+        <w:rPr>
+          <w:rFonts w:ascii="Courier New" w:hAnsi="Courier New" w:cs="Courier New"/>
+          <w:noProof/>
+        </w:rPr>
+        <w:t>CConnexion</w:t>
+      </w:r>
+    </w:p>
+    <w:p>
+      <w:pPr>
+        <w:ind w:firstLine="284"/>
+        <w:jc w:val="both"/>
+      </w:pPr>
+      <w:r>
+        <w:rPr>
+          <w:noProof/>
+        </w:rPr>
+        <w:drawing>
+          <wp:anchor distT="0" distB="0" distL="114300" distR="114300" simplePos="0" relativeHeight="251702272" behindDoc="0" locked="0" layoutInCell="1" allowOverlap="1" wp14:anchorId="61BEF81F" wp14:editId="4AB98FDF">
+            <wp:simplePos x="0" y="0"/>
+            <wp:positionH relativeFrom="margin">
+              <wp:align>center</wp:align>
+            </wp:positionH>
+            <wp:positionV relativeFrom="paragraph">
+              <wp:posOffset>588645</wp:posOffset>
+            </wp:positionV>
+            <wp:extent cx="5257800" cy="4391025"/>
+            <wp:effectExtent l="0" t="0" r="0" b="9525"/>
+            <wp:wrapTopAndBottom/>
+            <wp:docPr id="53" name="Image 53"/>
+            <wp:cNvGraphicFramePr>
+              <a:graphicFrameLocks xmlns:a="http://schemas.openxmlformats.org/drawingml/2006/main" noChangeAspect="1"/>
+            </wp:cNvGraphicFramePr>
+            <a:graphic xmlns:a="http://schemas.openxmlformats.org/drawingml/2006/main">
+              <a:graphicData uri="http://schemas.openxmlformats.org/drawingml/2006/picture">
+                <pic:pic xmlns:pic="http://schemas.openxmlformats.org/drawingml/2006/picture">
+                  <pic:nvPicPr>
+                    <pic:cNvPr id="1" name=""/>
+                    <pic:cNvPicPr/>
+                  </pic:nvPicPr>
+                  <pic:blipFill>
+                    <a:blip r:embed="rId39">
+                      <a:extLst>
+                        <a:ext uri="{28A0092B-C50C-407E-A947-70E740481C1C}">
+                          <a14:useLocalDpi xmlns:a14="http://schemas.microsoft.com/office/drawing/2010/main" val="0"/>
+                        </a:ext>
+                      </a:extLst>
+                    </a:blip>
+                    <a:stretch>
+                      <a:fillRect/>
+                    </a:stretch>
+                  </pic:blipFill>
+                  <pic:spPr>
+                    <a:xfrm>
+                      <a:off x="0" y="0"/>
+                      <a:ext cx="5257800" cy="4391025"/>
+                    </a:xfrm>
+                    <a:prstGeom prst="rect">
+                      <a:avLst/>
+                    </a:prstGeom>
+                  </pic:spPr>
+                </pic:pic>
+              </a:graphicData>
+            </a:graphic>
+          </wp:anchor>
+        </w:drawing>
+      </w:r>
+      <w:r>
+        <w:t xml:space="preserve">Tout d’abord, </w:t>
+      </w:r>
+      <w:r>
+        <w:t xml:space="preserve">une liste de matériel est déclarée et initialisée. Ensuite, pour chaque objet présent dans les données JSON passées en paramètre, la fonction </w:t>
+      </w:r>
+      <w:proofErr w:type="spellStart"/>
+      <w:proofErr w:type="gramStart"/>
+      <w:r>
+        <w:rPr>
+          <w:rFonts w:ascii="Courier New" w:hAnsi="Courier New" w:cs="Courier New"/>
+        </w:rPr>
+        <w:t>read</w:t>
+      </w:r>
+      <w:r>
+        <w:rPr>
+          <w:rFonts w:ascii="Courier New" w:hAnsi="Courier New" w:cs="Courier New"/>
+        </w:rPr>
+        <w:t>Hardware</w:t>
+      </w:r>
+      <w:proofErr w:type="spellEnd"/>
+      <w:r>
+        <w:rPr>
+          <w:rFonts w:ascii="Courier New" w:hAnsi="Courier New" w:cs="Courier New"/>
+        </w:rPr>
+        <w:t>(</w:t>
+      </w:r>
+      <w:proofErr w:type="gramEnd"/>
+      <w:r>
+        <w:rPr>
+          <w:rFonts w:ascii="Courier New" w:hAnsi="Courier New" w:cs="Courier New"/>
+        </w:rPr>
+        <w:t>)</w:t>
+      </w:r>
+      <w:r>
+        <w:t xml:space="preserve"> est appelée</w:t>
+      </w:r>
+      <w:r>
+        <w:t>,</w:t>
+      </w:r>
+      <w:r>
+        <w:t xml:space="preserve"> afin</w:t>
+      </w:r>
+      <w:r>
+        <w:t xml:space="preserve"> de</w:t>
+      </w:r>
+      <w:r>
+        <w:t xml:space="preserve"> les instancier en objets </w:t>
+      </w:r>
+      <w:proofErr w:type="spellStart"/>
+      <w:r>
+        <w:rPr>
+          <w:rFonts w:ascii="Courier New" w:hAnsi="Courier New" w:cs="Courier New"/>
+        </w:rPr>
+        <w:t>CHardware</w:t>
+      </w:r>
+      <w:proofErr w:type="spellEnd"/>
+      <w:r>
+        <w:t xml:space="preserve"> avec les attributs correspondants.</w:t>
+      </w:r>
+    </w:p>
+    <w:p>
+      <w:pPr>
+        <w:pStyle w:val="Citation"/>
+        <w:rPr>
+          <w:rFonts w:cstheme="minorHAnsi"/>
+          <w:noProof/>
+        </w:rPr>
+      </w:pPr>
+      <w:r>
+        <w:rPr>
+          <w:noProof/>
+        </w:rPr>
+        <w:t>Figure 2</w:t>
+      </w:r>
+      <w:r>
+        <w:rPr>
+          <w:noProof/>
+        </w:rPr>
+        <w:t>7</w:t>
+      </w:r>
+      <w:r>
+        <w:rPr>
+          <w:noProof/>
+        </w:rPr>
+        <w:t> : Fonction</w:t>
+      </w:r>
+      <w:r>
+        <w:rPr>
+          <w:rFonts w:ascii="Courier New" w:hAnsi="Courier New" w:cs="Courier New"/>
+          <w:noProof/>
+        </w:rPr>
+        <w:t xml:space="preserve"> </w:t>
+      </w:r>
+      <w:r>
+        <w:rPr>
+          <w:rFonts w:ascii="Courier New" w:hAnsi="Courier New" w:cs="Courier New"/>
+          <w:noProof/>
+        </w:rPr>
+        <w:t>readHardware()</w:t>
+      </w:r>
+      <w:r>
+        <w:rPr>
+          <w:noProof/>
+        </w:rPr>
+        <w:t xml:space="preserve"> de la classe </w:t>
+      </w:r>
+      <w:r>
+        <w:rPr>
+          <w:rFonts w:ascii="Courier New" w:hAnsi="Courier New" w:cs="Courier New"/>
+          <w:noProof/>
+        </w:rPr>
+        <w:t>CConnexion</w:t>
+      </w:r>
+    </w:p>
+    <w:p>
+      <w:pPr>
+        <w:ind w:firstLine="284"/>
+        <w:jc w:val="both"/>
+      </w:pPr>
+      <w:r>
+        <w:t xml:space="preserve">Ainsi, chaque balises présentes dans les données JSON passées en paramètres sont associées à un attribut de la classe </w:t>
+      </w:r>
+      <w:proofErr w:type="spellStart"/>
+      <w:r>
+        <w:rPr>
+          <w:rFonts w:ascii="Courier New" w:hAnsi="Courier New" w:cs="Courier New"/>
+        </w:rPr>
+        <w:t>CHardware</w:t>
+      </w:r>
+      <w:proofErr w:type="spellEnd"/>
+      <w:r>
+        <w:t>.</w:t>
+      </w:r>
+      <w:r>
+        <w:t xml:space="preserve"> La fonction retourne donc </w:t>
+      </w:r>
+      <w:r>
+        <w:t>un nouvel objet correspondant aux données passées en paramètres.</w:t>
+      </w:r>
+      <w:r>
+        <w:t xml:space="preserve"> La fonction </w:t>
+      </w:r>
+      <w:proofErr w:type="spellStart"/>
+      <w:r>
+        <w:rPr>
+          <w:rFonts w:ascii="Courier New" w:hAnsi="Courier New" w:cs="Courier New"/>
+        </w:rPr>
+        <w:t>getHardware</w:t>
+      </w:r>
+      <w:proofErr w:type="spellEnd"/>
+      <w:r>
+        <w:rPr>
+          <w:rFonts w:ascii="Courier New" w:hAnsi="Courier New" w:cs="Courier New"/>
+        </w:rPr>
+        <w:t>()</w:t>
+      </w:r>
+      <w:r>
+        <w:t xml:space="preserve"> appelée en premier lieu va donc retourner la liste des objets demandées.</w:t>
+      </w:r>
+      <w:bookmarkStart w:id="20" w:name="_GoBack"/>
       <w:bookmarkEnd w:id="20"/>
     </w:p>
-    <w:p/>
-    <w:p/>
+    <w:p>
+      <w:pPr>
+        <w:jc w:val="both"/>
+      </w:pPr>
+    </w:p>
     <w:p>
       <w:pPr>
         <w:rPr>
@@ -10230,7 +11650,7 @@
           <w:numId w:val="1"/>
         </w:numPr>
       </w:pPr>
-      <w:bookmarkStart w:id="21" w:name="_Toc514263195"/>
+      <w:bookmarkStart w:id="21" w:name="_Toc514272277"/>
       <w:r>
         <w:t>Tests unitaires</w:t>
       </w:r>
@@ -10240,7 +11660,7 @@
       <w:pPr>
         <w:pStyle w:val="Titre2"/>
       </w:pPr>
-      <w:bookmarkStart w:id="22" w:name="_Toc514263196"/>
+      <w:bookmarkStart w:id="22" w:name="_Toc514272278"/>
       <w:r>
         <w:t>6.1)</w:t>
       </w:r>
@@ -10255,7 +11675,7 @@
       <w:pPr>
         <w:pStyle w:val="Titre2"/>
       </w:pPr>
-      <w:bookmarkStart w:id="23" w:name="_Toc514263197"/>
+      <w:bookmarkStart w:id="23" w:name="_Toc514272279"/>
       <w:r>
         <w:t>6.2)</w:t>
       </w:r>
@@ -10280,7 +11700,7 @@
           <w:numId w:val="1"/>
         </w:numPr>
       </w:pPr>
-      <w:bookmarkStart w:id="24" w:name="_Toc514263198"/>
+      <w:bookmarkStart w:id="24" w:name="_Toc514272280"/>
       <w:r>
         <w:t>Conclusion</w:t>
       </w:r>
@@ -10302,18 +11722,39 @@
           <w:numId w:val="1"/>
         </w:numPr>
       </w:pPr>
-      <w:bookmarkStart w:id="25" w:name="_Toc514263199"/>
+      <w:bookmarkStart w:id="25" w:name="_Toc514272281"/>
+      <w:r>
+        <w:t>Glossaire</w:t>
+      </w:r>
+      <w:bookmarkEnd w:id="25"/>
+    </w:p>
+    <w:p/>
+    <w:p>
+      <w:r>
+        <w:br w:type="page"/>
+      </w:r>
+    </w:p>
+    <w:p/>
+    <w:p>
+      <w:pPr>
+        <w:pStyle w:val="Titre1"/>
+        <w:numPr>
+          <w:ilvl w:val="0"/>
+          <w:numId w:val="1"/>
+        </w:numPr>
+      </w:pPr>
+      <w:bookmarkStart w:id="26" w:name="_Toc514272282"/>
       <w:r>
         <w:t>Annexes</w:t>
       </w:r>
-      <w:bookmarkEnd w:id="25"/>
+      <w:bookmarkEnd w:id="26"/>
     </w:p>
     <w:p/>
     <w:p/>
     <w:p/>
     <w:sectPr>
-      <w:footerReference w:type="default" r:id="rId33"/>
-      <w:footerReference w:type="first" r:id="rId34"/>
+      <w:footerReference w:type="default" r:id="rId40"/>
+      <w:footerReference w:type="first" r:id="rId41"/>
       <w:pgSz w:w="11906" w:h="16838"/>
       <w:pgMar w:top="720" w:right="720" w:bottom="720" w:left="720" w:header="708" w:footer="708" w:gutter="0"/>
       <w:pgNumType w:start="1"/>
@@ -10384,16 +11825,6 @@
 
 <file path=word/footer1.xml><?xml version="1.0" encoding="utf-8"?>
 <w:ftr xmlns:wpc="http://schemas.microsoft.com/office/word/2010/wordprocessingCanvas" xmlns:cx="http://schemas.microsoft.com/office/drawing/2014/chartex" xmlns:cx1="http://schemas.microsoft.com/office/drawing/2015/9/8/chartex" xmlns:cx2="http://schemas.microsoft.com/office/drawing/2015/10/21/chartex" xmlns:cx3="http://schemas.microsoft.com/office/drawing/2016/5/9/chartex" xmlns:cx4="http://schemas.microsoft.com/office/drawing/2016/5/10/chartex" xmlns:cx5="http://schemas.microsoft.com/office/drawing/2016/5/11/chartex" xmlns:cx6="http://schemas.microsoft.com/office/drawing/2016/5/12/chartex" xmlns:cx7="http://schemas.microsoft.com/office/drawing/2016/5/13/chartex" xmlns:cx8="http://schemas.microsoft.com/office/drawing/2016/5/14/chartex" xmlns:mc="http://schemas.openxmlformats.org/markup-compatibility/2006" xmlns:aink="http://schemas.microsoft.com/office/drawing/2016/ink" xmlns:am3d="http://schemas.microsoft.com/office/drawing/2017/model3d" xmlns:o="urn:schemas-microsoft-com:office:office" xmlns:r="http://schemas.openxmlformats.org/officeDocument/2006/relationships" xmlns:m="http://schemas.openxmlformats.org/officeDocument/2006/math" xmlns:v="urn:schemas-microsoft-com:vml" xmlns:wp14="http://schemas.microsoft.com/office/word/2010/wordprocessingDrawing" xmlns:wp="http://schemas.openxmlformats.org/drawingml/2006/wordprocessingDrawing" xmlns:w10="urn:schemas-microsoft-com:office:word" xmlns:w="http://schemas.openxmlformats.org/wordprocessingml/2006/main" xmlns:w14="http://schemas.microsoft.com/office/word/2010/wordml" xmlns:w15="http://schemas.microsoft.com/office/word/2012/wordml" xmlns:w16cid="http://schemas.microsoft.com/office/word/2016/wordml/cid" xmlns:w16se="http://schemas.microsoft.com/office/word/2015/wordml/symex" xmlns:wpg="http://schemas.microsoft.com/office/word/2010/wordprocessingGroup" xmlns:wpi="http://schemas.microsoft.com/office/word/2010/wordprocessingInk" xmlns:wne="http://schemas.microsoft.com/office/word/2006/wordml" xmlns:wps="http://schemas.microsoft.com/office/word/2010/wordprocessingShape" mc:Ignorable="w14 w15 w16se w16cid wp14">
-  <w:p>
-    <w:pPr>
-      <w:pStyle w:val="Pieddepage"/>
-    </w:pPr>
-  </w:p>
-</w:ftr>
-</file>
-
-<file path=word/footer2.xml><?xml version="1.0" encoding="utf-8"?>
-<w:ftr xmlns:wpc="http://schemas.microsoft.com/office/word/2010/wordprocessingCanvas" xmlns:cx="http://schemas.microsoft.com/office/drawing/2014/chartex" xmlns:cx1="http://schemas.microsoft.com/office/drawing/2015/9/8/chartex" xmlns:cx2="http://schemas.microsoft.com/office/drawing/2015/10/21/chartex" xmlns:cx3="http://schemas.microsoft.com/office/drawing/2016/5/9/chartex" xmlns:cx4="http://schemas.microsoft.com/office/drawing/2016/5/10/chartex" xmlns:cx5="http://schemas.microsoft.com/office/drawing/2016/5/11/chartex" xmlns:cx6="http://schemas.microsoft.com/office/drawing/2016/5/12/chartex" xmlns:cx7="http://schemas.microsoft.com/office/drawing/2016/5/13/chartex" xmlns:cx8="http://schemas.microsoft.com/office/drawing/2016/5/14/chartex" xmlns:mc="http://schemas.openxmlformats.org/markup-compatibility/2006" xmlns:aink="http://schemas.microsoft.com/office/drawing/2016/ink" xmlns:am3d="http://schemas.microsoft.com/office/drawing/2017/model3d" xmlns:o="urn:schemas-microsoft-com:office:office" xmlns:r="http://schemas.openxmlformats.org/officeDocument/2006/relationships" xmlns:m="http://schemas.openxmlformats.org/officeDocument/2006/math" xmlns:v="urn:schemas-microsoft-com:vml" xmlns:wp14="http://schemas.microsoft.com/office/word/2010/wordprocessingDrawing" xmlns:wp="http://schemas.openxmlformats.org/drawingml/2006/wordprocessingDrawing" xmlns:w10="urn:schemas-microsoft-com:office:word" xmlns:w="http://schemas.openxmlformats.org/wordprocessingml/2006/main" xmlns:w14="http://schemas.microsoft.com/office/word/2010/wordml" xmlns:w15="http://schemas.microsoft.com/office/word/2012/wordml" xmlns:w16cid="http://schemas.microsoft.com/office/word/2016/wordml/cid" xmlns:w16se="http://schemas.microsoft.com/office/word/2015/wordml/symex" xmlns:wpg="http://schemas.microsoft.com/office/word/2010/wordprocessingGroup" xmlns:wpi="http://schemas.microsoft.com/office/word/2010/wordprocessingInk" xmlns:wne="http://schemas.microsoft.com/office/word/2006/wordml" xmlns:wps="http://schemas.microsoft.com/office/word/2010/wordprocessingShape" mc:Ignorable="w14 w15 w16se w16cid wp14">
   <w:sdt>
     <w:sdtPr>
       <w:id w:val="1844125631"/>
@@ -10402,7 +11833,6 @@
         <w:docPartUnique/>
       </w:docPartObj>
     </w:sdtPr>
-    <w:sdtEndPr/>
     <w:sdtContent>
       <w:p>
         <w:pPr>
@@ -10677,7 +12107,7 @@
 </w:ftr>
 </file>
 
-<file path=word/footer3.xml><?xml version="1.0" encoding="utf-8"?>
+<file path=word/footer2.xml><?xml version="1.0" encoding="utf-8"?>
 <w:ftr xmlns:wpc="http://schemas.microsoft.com/office/word/2010/wordprocessingCanvas" xmlns:cx="http://schemas.microsoft.com/office/drawing/2014/chartex" xmlns:cx1="http://schemas.microsoft.com/office/drawing/2015/9/8/chartex" xmlns:cx2="http://schemas.microsoft.com/office/drawing/2015/10/21/chartex" xmlns:cx3="http://schemas.microsoft.com/office/drawing/2016/5/9/chartex" xmlns:cx4="http://schemas.microsoft.com/office/drawing/2016/5/10/chartex" xmlns:cx5="http://schemas.microsoft.com/office/drawing/2016/5/11/chartex" xmlns:cx6="http://schemas.microsoft.com/office/drawing/2016/5/12/chartex" xmlns:cx7="http://schemas.microsoft.com/office/drawing/2016/5/13/chartex" xmlns:cx8="http://schemas.microsoft.com/office/drawing/2016/5/14/chartex" xmlns:mc="http://schemas.openxmlformats.org/markup-compatibility/2006" xmlns:aink="http://schemas.microsoft.com/office/drawing/2016/ink" xmlns:am3d="http://schemas.microsoft.com/office/drawing/2017/model3d" xmlns:o="urn:schemas-microsoft-com:office:office" xmlns:r="http://schemas.openxmlformats.org/officeDocument/2006/relationships" xmlns:m="http://schemas.openxmlformats.org/officeDocument/2006/math" xmlns:v="urn:schemas-microsoft-com:vml" xmlns:wp14="http://schemas.microsoft.com/office/word/2010/wordprocessingDrawing" xmlns:wp="http://schemas.openxmlformats.org/drawingml/2006/wordprocessingDrawing" xmlns:w10="urn:schemas-microsoft-com:office:word" xmlns:w="http://schemas.openxmlformats.org/wordprocessingml/2006/main" xmlns:w14="http://schemas.microsoft.com/office/word/2010/wordml" xmlns:w15="http://schemas.microsoft.com/office/word/2012/wordml" xmlns:w16cid="http://schemas.microsoft.com/office/word/2016/wordml/cid" xmlns:w16se="http://schemas.microsoft.com/office/word/2015/wordml/symex" xmlns:wpg="http://schemas.microsoft.com/office/word/2010/wordprocessingGroup" xmlns:wpi="http://schemas.microsoft.com/office/word/2010/wordprocessingInk" xmlns:wne="http://schemas.microsoft.com/office/word/2006/wordml" xmlns:wps="http://schemas.microsoft.com/office/word/2010/wordprocessingShape" mc:Ignorable="w14 w15 w16se w16cid wp14">
   <w:sdt>
     <w:sdtPr>
@@ -10687,7 +12117,6 @@
         <w:docPartUnique/>
       </w:docPartObj>
     </w:sdtPr>
-    <w:sdtEndPr/>
     <w:sdtContent>
       <w:p>
         <w:pPr>
@@ -13111,7 +14540,7 @@
 </file>
 
 <file path=customXml/itemProps1.xml><?xml version="1.0" encoding="utf-8"?>
-<ds:datastoreItem xmlns:ds="http://schemas.openxmlformats.org/officeDocument/2006/customXml" ds:itemID="{AC01D103-48DF-4E0F-AE3D-B5B1D1275FFF}">
+<ds:datastoreItem xmlns:ds="http://schemas.openxmlformats.org/officeDocument/2006/customXml" ds:itemID="{CBEA1950-3F85-4320-B538-0F910E048DAD}">
   <ds:schemaRefs>
     <ds:schemaRef ds:uri="http://schemas.openxmlformats.org/officeDocument/2006/bibliography"/>
   </ds:schemaRefs>

--- a/gestion_projet/commun_projet/6_etudiant_4_dylan/etudiant_4_dylan.docx
+++ b/gestion_projet/commun_projet/6_etudiant_4_dylan/etudiant_4_dylan.docx
@@ -209,7 +209,7 @@
           <w:r>
             <w:fldChar w:fldCharType="separate"/>
           </w:r>
-          <w:hyperlink w:anchor="_Toc514272258" w:history="1">
+          <w:hyperlink w:anchor="_Toc514350769" w:history="1">
             <w:r>
               <w:rPr>
                 <w:rStyle w:val="Lienhypertexte"/>
@@ -251,7 +251,7 @@
                 <w:noProof/>
                 <w:webHidden/>
               </w:rPr>
-              <w:instrText xml:space="preserve"> PAGEREF _Toc514272258 \h </w:instrText>
+              <w:instrText xml:space="preserve"> PAGEREF _Toc514350769 \h </w:instrText>
             </w:r>
             <w:r>
               <w:rPr>
@@ -295,7 +295,7 @@
               <w:lang w:eastAsia="fr-FR"/>
             </w:rPr>
           </w:pPr>
-          <w:hyperlink w:anchor="_Toc514272259" w:history="1">
+          <w:hyperlink w:anchor="_Toc514350770" w:history="1">
             <w:r>
               <w:rPr>
                 <w:rStyle w:val="Lienhypertexte"/>
@@ -337,7 +337,7 @@
                 <w:noProof/>
                 <w:webHidden/>
               </w:rPr>
-              <w:instrText xml:space="preserve"> PAGEREF _Toc514272259 \h </w:instrText>
+              <w:instrText xml:space="preserve"> PAGEREF _Toc514350770 \h </w:instrText>
             </w:r>
             <w:r>
               <w:rPr>
@@ -381,7 +381,7 @@
               <w:lang w:eastAsia="fr-FR"/>
             </w:rPr>
           </w:pPr>
-          <w:hyperlink w:anchor="_Toc514272260" w:history="1">
+          <w:hyperlink w:anchor="_Toc514350771" w:history="1">
             <w:r>
               <w:rPr>
                 <w:rStyle w:val="Lienhypertexte"/>
@@ -423,7 +423,7 @@
                 <w:noProof/>
                 <w:webHidden/>
               </w:rPr>
-              <w:instrText xml:space="preserve"> PAGEREF _Toc514272260 \h </w:instrText>
+              <w:instrText xml:space="preserve"> PAGEREF _Toc514350771 \h </w:instrText>
             </w:r>
             <w:r>
               <w:rPr>
@@ -467,7 +467,7 @@
               <w:lang w:eastAsia="fr-FR"/>
             </w:rPr>
           </w:pPr>
-          <w:hyperlink w:anchor="_Toc514272261" w:history="1">
+          <w:hyperlink w:anchor="_Toc514350772" w:history="1">
             <w:r>
               <w:rPr>
                 <w:rStyle w:val="Lienhypertexte"/>
@@ -509,7 +509,7 @@
                 <w:noProof/>
                 <w:webHidden/>
               </w:rPr>
-              <w:instrText xml:space="preserve"> PAGEREF _Toc514272261 \h </w:instrText>
+              <w:instrText xml:space="preserve"> PAGEREF _Toc514350772 \h </w:instrText>
             </w:r>
             <w:r>
               <w:rPr>
@@ -553,7 +553,7 @@
               <w:lang w:eastAsia="fr-FR"/>
             </w:rPr>
           </w:pPr>
-          <w:hyperlink w:anchor="_Toc514272262" w:history="1">
+          <w:hyperlink w:anchor="_Toc514350773" w:history="1">
             <w:r>
               <w:rPr>
                 <w:rStyle w:val="Lienhypertexte"/>
@@ -595,7 +595,7 @@
                 <w:noProof/>
                 <w:webHidden/>
               </w:rPr>
-              <w:instrText xml:space="preserve"> PAGEREF _Toc514272262 \h </w:instrText>
+              <w:instrText xml:space="preserve"> PAGEREF _Toc514350773 \h </w:instrText>
             </w:r>
             <w:r>
               <w:rPr>
@@ -638,7 +638,7 @@
               <w:lang w:eastAsia="fr-FR"/>
             </w:rPr>
           </w:pPr>
-          <w:hyperlink w:anchor="_Toc514272263" w:history="1">
+          <w:hyperlink w:anchor="_Toc514350774" w:history="1">
             <w:r>
               <w:rPr>
                 <w:rStyle w:val="Lienhypertexte"/>
@@ -665,7 +665,7 @@
                 <w:noProof/>
                 <w:webHidden/>
               </w:rPr>
-              <w:instrText xml:space="preserve"> PAGEREF _Toc514272263 \h </w:instrText>
+              <w:instrText xml:space="preserve"> PAGEREF _Toc514350774 \h </w:instrText>
             </w:r>
             <w:r>
               <w:rPr>
@@ -708,7 +708,7 @@
               <w:lang w:eastAsia="fr-FR"/>
             </w:rPr>
           </w:pPr>
-          <w:hyperlink w:anchor="_Toc514272264" w:history="1">
+          <w:hyperlink w:anchor="_Toc514350775" w:history="1">
             <w:r>
               <w:rPr>
                 <w:rStyle w:val="Lienhypertexte"/>
@@ -735,7 +735,7 @@
                 <w:noProof/>
                 <w:webHidden/>
               </w:rPr>
-              <w:instrText xml:space="preserve"> PAGEREF _Toc514272264 \h </w:instrText>
+              <w:instrText xml:space="preserve"> PAGEREF _Toc514350775 \h </w:instrText>
             </w:r>
             <w:r>
               <w:rPr>
@@ -779,7 +779,7 @@
               <w:lang w:eastAsia="fr-FR"/>
             </w:rPr>
           </w:pPr>
-          <w:hyperlink w:anchor="_Toc514272265" w:history="1">
+          <w:hyperlink w:anchor="_Toc514350776" w:history="1">
             <w:r>
               <w:rPr>
                 <w:rStyle w:val="Lienhypertexte"/>
@@ -821,7 +821,7 @@
                 <w:noProof/>
                 <w:webHidden/>
               </w:rPr>
-              <w:instrText xml:space="preserve"> PAGEREF _Toc514272265 \h </w:instrText>
+              <w:instrText xml:space="preserve"> PAGEREF _Toc514350776 \h </w:instrText>
             </w:r>
             <w:r>
               <w:rPr>
@@ -864,7 +864,7 @@
               <w:lang w:eastAsia="fr-FR"/>
             </w:rPr>
           </w:pPr>
-          <w:hyperlink w:anchor="_Toc514272266" w:history="1">
+          <w:hyperlink w:anchor="_Toc514350777" w:history="1">
             <w:r>
               <w:rPr>
                 <w:rStyle w:val="Lienhypertexte"/>
@@ -891,7 +891,7 @@
                 <w:noProof/>
                 <w:webHidden/>
               </w:rPr>
-              <w:instrText xml:space="preserve"> PAGEREF _Toc514272266 \h </w:instrText>
+              <w:instrText xml:space="preserve"> PAGEREF _Toc514350777 \h </w:instrText>
             </w:r>
             <w:r>
               <w:rPr>
@@ -934,7 +934,7 @@
               <w:lang w:eastAsia="fr-FR"/>
             </w:rPr>
           </w:pPr>
-          <w:hyperlink w:anchor="_Toc514272267" w:history="1">
+          <w:hyperlink w:anchor="_Toc514350778" w:history="1">
             <w:r>
               <w:rPr>
                 <w:rStyle w:val="Lienhypertexte"/>
@@ -961,7 +961,7 @@
                 <w:noProof/>
                 <w:webHidden/>
               </w:rPr>
-              <w:instrText xml:space="preserve"> PAGEREF _Toc514272267 \h </w:instrText>
+              <w:instrText xml:space="preserve"> PAGEREF _Toc514350778 \h </w:instrText>
             </w:r>
             <w:r>
               <w:rPr>
@@ -1005,7 +1005,7 @@
               <w:lang w:eastAsia="fr-FR"/>
             </w:rPr>
           </w:pPr>
-          <w:hyperlink w:anchor="_Toc514272268" w:history="1">
+          <w:hyperlink w:anchor="_Toc514350779" w:history="1">
             <w:r>
               <w:rPr>
                 <w:rStyle w:val="Lienhypertexte"/>
@@ -1047,7 +1047,7 @@
                 <w:noProof/>
                 <w:webHidden/>
               </w:rPr>
-              <w:instrText xml:space="preserve"> PAGEREF _Toc514272268 \h </w:instrText>
+              <w:instrText xml:space="preserve"> PAGEREF _Toc514350779 \h </w:instrText>
             </w:r>
             <w:r>
               <w:rPr>
@@ -1090,7 +1090,7 @@
               <w:lang w:eastAsia="fr-FR"/>
             </w:rPr>
           </w:pPr>
-          <w:hyperlink w:anchor="_Toc514272269" w:history="1">
+          <w:hyperlink w:anchor="_Toc514350780" w:history="1">
             <w:r>
               <w:rPr>
                 <w:rStyle w:val="Lienhypertexte"/>
@@ -1117,7 +1117,7 @@
                 <w:noProof/>
                 <w:webHidden/>
               </w:rPr>
-              <w:instrText xml:space="preserve"> PAGEREF _Toc514272269 \h </w:instrText>
+              <w:instrText xml:space="preserve"> PAGEREF _Toc514350780 \h </w:instrText>
             </w:r>
             <w:r>
               <w:rPr>
@@ -1160,7 +1160,7 @@
               <w:lang w:eastAsia="fr-FR"/>
             </w:rPr>
           </w:pPr>
-          <w:hyperlink w:anchor="_Toc514272270" w:history="1">
+          <w:hyperlink w:anchor="_Toc514350781" w:history="1">
             <w:r>
               <w:rPr>
                 <w:rStyle w:val="Lienhypertexte"/>
@@ -1187,7 +1187,7 @@
                 <w:noProof/>
                 <w:webHidden/>
               </w:rPr>
-              <w:instrText xml:space="preserve"> PAGEREF _Toc514272270 \h </w:instrText>
+              <w:instrText xml:space="preserve"> PAGEREF _Toc514350781 \h </w:instrText>
             </w:r>
             <w:r>
               <w:rPr>
@@ -1231,7 +1231,7 @@
               <w:lang w:eastAsia="fr-FR"/>
             </w:rPr>
           </w:pPr>
-          <w:hyperlink w:anchor="_Toc514272271" w:history="1">
+          <w:hyperlink w:anchor="_Toc514350782" w:history="1">
             <w:r>
               <w:rPr>
                 <w:rStyle w:val="Lienhypertexte"/>
@@ -1273,7 +1273,7 @@
                 <w:noProof/>
                 <w:webHidden/>
               </w:rPr>
-              <w:instrText xml:space="preserve"> PAGEREF _Toc514272271 \h </w:instrText>
+              <w:instrText xml:space="preserve"> PAGEREF _Toc514350782 \h </w:instrText>
             </w:r>
             <w:r>
               <w:rPr>
@@ -1316,7 +1316,7 @@
               <w:lang w:eastAsia="fr-FR"/>
             </w:rPr>
           </w:pPr>
-          <w:hyperlink w:anchor="_Toc514272272" w:history="1">
+          <w:hyperlink w:anchor="_Toc514350783" w:history="1">
             <w:r>
               <w:rPr>
                 <w:rStyle w:val="Lienhypertexte"/>
@@ -1343,7 +1343,7 @@
                 <w:noProof/>
                 <w:webHidden/>
               </w:rPr>
-              <w:instrText xml:space="preserve"> PAGEREF _Toc514272272 \h </w:instrText>
+              <w:instrText xml:space="preserve"> PAGEREF _Toc514350783 \h </w:instrText>
             </w:r>
             <w:r>
               <w:rPr>
@@ -1386,7 +1386,7 @@
               <w:lang w:eastAsia="fr-FR"/>
             </w:rPr>
           </w:pPr>
-          <w:hyperlink w:anchor="_Toc514272273" w:history="1">
+          <w:hyperlink w:anchor="_Toc514350784" w:history="1">
             <w:r>
               <w:rPr>
                 <w:rStyle w:val="Lienhypertexte"/>
@@ -1413,7 +1413,7 @@
                 <w:noProof/>
                 <w:webHidden/>
               </w:rPr>
-              <w:instrText xml:space="preserve"> PAGEREF _Toc514272273 \h </w:instrText>
+              <w:instrText xml:space="preserve"> PAGEREF _Toc514350784 \h </w:instrText>
             </w:r>
             <w:r>
               <w:rPr>
@@ -1456,7 +1456,7 @@
               <w:lang w:eastAsia="fr-FR"/>
             </w:rPr>
           </w:pPr>
-          <w:hyperlink w:anchor="_Toc514272274" w:history="1">
+          <w:hyperlink w:anchor="_Toc514350785" w:history="1">
             <w:r>
               <w:rPr>
                 <w:rStyle w:val="Lienhypertexte"/>
@@ -1483,7 +1483,7 @@
                 <w:noProof/>
                 <w:webHidden/>
               </w:rPr>
-              <w:instrText xml:space="preserve"> PAGEREF _Toc514272274 \h </w:instrText>
+              <w:instrText xml:space="preserve"> PAGEREF _Toc514350785 \h </w:instrText>
             </w:r>
             <w:r>
               <w:rPr>
@@ -1526,7 +1526,7 @@
               <w:lang w:eastAsia="fr-FR"/>
             </w:rPr>
           </w:pPr>
-          <w:hyperlink w:anchor="_Toc514272275" w:history="1">
+          <w:hyperlink w:anchor="_Toc514350786" w:history="1">
             <w:r>
               <w:rPr>
                 <w:rStyle w:val="Lienhypertexte"/>
@@ -1553,7 +1553,7 @@
                 <w:noProof/>
                 <w:webHidden/>
               </w:rPr>
-              <w:instrText xml:space="preserve"> PAGEREF _Toc514272275 \h </w:instrText>
+              <w:instrText xml:space="preserve"> PAGEREF _Toc514350786 \h </w:instrText>
             </w:r>
             <w:r>
               <w:rPr>
@@ -1596,7 +1596,7 @@
               <w:lang w:eastAsia="fr-FR"/>
             </w:rPr>
           </w:pPr>
-          <w:hyperlink w:anchor="_Toc514272276" w:history="1">
+          <w:hyperlink w:anchor="_Toc514350787" w:history="1">
             <w:r>
               <w:rPr>
                 <w:rStyle w:val="Lienhypertexte"/>
@@ -1623,7 +1623,7 @@
                 <w:noProof/>
                 <w:webHidden/>
               </w:rPr>
-              <w:instrText xml:space="preserve"> PAGEREF _Toc514272276 \h </w:instrText>
+              <w:instrText xml:space="preserve"> PAGEREF _Toc514350787 \h </w:instrText>
             </w:r>
             <w:r>
               <w:rPr>
@@ -1667,7 +1667,7 @@
               <w:lang w:eastAsia="fr-FR"/>
             </w:rPr>
           </w:pPr>
-          <w:hyperlink w:anchor="_Toc514272277" w:history="1">
+          <w:hyperlink w:anchor="_Toc514350788" w:history="1">
             <w:r>
               <w:rPr>
                 <w:rStyle w:val="Lienhypertexte"/>
@@ -1709,7 +1709,7 @@
                 <w:noProof/>
                 <w:webHidden/>
               </w:rPr>
-              <w:instrText xml:space="preserve"> PAGEREF _Toc514272277 \h </w:instrText>
+              <w:instrText xml:space="preserve"> PAGEREF _Toc514350788 \h </w:instrText>
             </w:r>
             <w:r>
               <w:rPr>
@@ -1752,13 +1752,13 @@
               <w:lang w:eastAsia="fr-FR"/>
             </w:rPr>
           </w:pPr>
-          <w:hyperlink w:anchor="_Toc514272278" w:history="1">
+          <w:hyperlink w:anchor="_Toc514350789" w:history="1">
             <w:r>
               <w:rPr>
                 <w:rStyle w:val="Lienhypertexte"/>
                 <w:noProof/>
               </w:rPr>
-              <w:t>6.1)</w:t>
+              <w:t>6.1) Classe CHardware</w:t>
             </w:r>
             <w:r>
               <w:rPr>
@@ -1779,7 +1779,7 @@
                 <w:noProof/>
                 <w:webHidden/>
               </w:rPr>
-              <w:instrText xml:space="preserve"> PAGEREF _Toc514272278 \h </w:instrText>
+              <w:instrText xml:space="preserve"> PAGEREF _Toc514350789 \h </w:instrText>
             </w:r>
             <w:r>
               <w:rPr>
@@ -1822,13 +1822,13 @@
               <w:lang w:eastAsia="fr-FR"/>
             </w:rPr>
           </w:pPr>
-          <w:hyperlink w:anchor="_Toc514272279" w:history="1">
+          <w:hyperlink w:anchor="_Toc514350790" w:history="1">
             <w:r>
               <w:rPr>
                 <w:rStyle w:val="Lienhypertexte"/>
                 <w:noProof/>
               </w:rPr>
-              <w:t>6.2)</w:t>
+              <w:t>6.2) Classe CLog</w:t>
             </w:r>
             <w:r>
               <w:rPr>
@@ -1849,7 +1849,7 @@
                 <w:noProof/>
                 <w:webHidden/>
               </w:rPr>
-              <w:instrText xml:space="preserve"> PAGEREF _Toc514272279 \h </w:instrText>
+              <w:instrText xml:space="preserve"> PAGEREF _Toc514350790 \h </w:instrText>
             </w:r>
             <w:r>
               <w:rPr>
@@ -1893,7 +1893,7 @@
               <w:lang w:eastAsia="fr-FR"/>
             </w:rPr>
           </w:pPr>
-          <w:hyperlink w:anchor="_Toc514272280" w:history="1">
+          <w:hyperlink w:anchor="_Toc514350791" w:history="1">
             <w:r>
               <w:rPr>
                 <w:rStyle w:val="Lienhypertexte"/>
@@ -1935,7 +1935,7 @@
                 <w:noProof/>
                 <w:webHidden/>
               </w:rPr>
-              <w:instrText xml:space="preserve"> PAGEREF _Toc514272280 \h </w:instrText>
+              <w:instrText xml:space="preserve"> PAGEREF _Toc514350791 \h </w:instrText>
             </w:r>
             <w:r>
               <w:rPr>
@@ -1979,7 +1979,7 @@
               <w:lang w:eastAsia="fr-FR"/>
             </w:rPr>
           </w:pPr>
-          <w:hyperlink w:anchor="_Toc514272281" w:history="1">
+          <w:hyperlink w:anchor="_Toc514350792" w:history="1">
             <w:r>
               <w:rPr>
                 <w:rStyle w:val="Lienhypertexte"/>
@@ -2021,7 +2021,7 @@
                 <w:noProof/>
                 <w:webHidden/>
               </w:rPr>
-              <w:instrText xml:space="preserve"> PAGEREF _Toc514272281 \h </w:instrText>
+              <w:instrText xml:space="preserve"> PAGEREF _Toc514350792 \h </w:instrText>
             </w:r>
             <w:r>
               <w:rPr>
@@ -2065,7 +2065,7 @@
               <w:lang w:eastAsia="fr-FR"/>
             </w:rPr>
           </w:pPr>
-          <w:hyperlink w:anchor="_Toc514272282" w:history="1">
+          <w:hyperlink w:anchor="_Toc514350793" w:history="1">
             <w:r>
               <w:rPr>
                 <w:rStyle w:val="Lienhypertexte"/>
@@ -2107,7 +2107,7 @@
                 <w:noProof/>
                 <w:webHidden/>
               </w:rPr>
-              <w:instrText xml:space="preserve"> PAGEREF _Toc514272282 \h </w:instrText>
+              <w:instrText xml:space="preserve"> PAGEREF _Toc514350793 \h </w:instrText>
             </w:r>
             <w:r>
               <w:rPr>
@@ -2173,13 +2173,13 @@
           <w:numId w:val="1"/>
         </w:numPr>
       </w:pPr>
-      <w:bookmarkStart w:id="0" w:name="_Toc514272258"/>
+      <w:bookmarkStart w:id="0" w:name="_Toc514350769"/>
       <w:r>
         <w:t>Situation dans le projet</w:t>
       </w:r>
       <w:bookmarkEnd w:id="0"/>
     </w:p>
-    <w:bookmarkStart w:id="1" w:name="_Toc514272259"/>
+    <w:bookmarkStart w:id="1" w:name="_Toc514350770"/>
     <w:p>
       <w:pPr>
         <w:pStyle w:val="Titre2"/>
@@ -2567,7 +2567,7 @@
           <w:numId w:val="2"/>
         </w:numPr>
       </w:pPr>
-      <w:bookmarkStart w:id="2" w:name="_Toc514272260"/>
+      <w:bookmarkStart w:id="2" w:name="_Toc514350771"/>
       <w:r>
         <w:t>Rappel des tâches de l’étudi</w:t>
       </w:r>
@@ -2623,7 +2623,7 @@
           <w:numId w:val="2"/>
         </w:numPr>
       </w:pPr>
-      <w:bookmarkStart w:id="3" w:name="_Toc514272261"/>
+      <w:bookmarkStart w:id="3" w:name="_Toc514350772"/>
       <w:r>
         <w:t>Contraintes liées au développement</w:t>
       </w:r>
@@ -2769,7 +2769,7 @@
           <w:numId w:val="1"/>
         </w:numPr>
       </w:pPr>
-      <w:bookmarkStart w:id="5" w:name="_Toc514272262"/>
+      <w:bookmarkStart w:id="5" w:name="_Toc514350773"/>
       <w:r>
         <w:t>Conception et mise en œuvre</w:t>
       </w:r>
@@ -2779,7 +2779,7 @@
       <w:pPr>
         <w:pStyle w:val="Titre2"/>
       </w:pPr>
-      <w:bookmarkStart w:id="6" w:name="_Toc514272263"/>
+      <w:bookmarkStart w:id="6" w:name="_Toc514350774"/>
       <w:r>
         <w:t>2.1) Fonctionnement du pluviomètre</w:t>
       </w:r>
@@ -3420,7 +3420,7 @@
       <w:pPr>
         <w:pStyle w:val="Titre2"/>
       </w:pPr>
-      <w:bookmarkStart w:id="7" w:name="_Toc514272264"/>
+      <w:bookmarkStart w:id="7" w:name="_Toc514350775"/>
       <w:r>
         <w:t>2.</w:t>
       </w:r>
@@ -3524,7 +3524,7 @@
           <w:numId w:val="1"/>
         </w:numPr>
       </w:pPr>
-      <w:bookmarkStart w:id="8" w:name="_Toc514272265"/>
+      <w:bookmarkStart w:id="8" w:name="_Toc514350776"/>
       <w:r>
         <w:t>Envoie des mesures du pluviomètre</w:t>
       </w:r>
@@ -3534,7 +3534,7 @@
       <w:pPr>
         <w:pStyle w:val="Titre2"/>
       </w:pPr>
-      <w:bookmarkStart w:id="9" w:name="_Toc514272266"/>
+      <w:bookmarkStart w:id="9" w:name="_Toc514350777"/>
       <w:r>
         <w:t xml:space="preserve">3.1) </w:t>
       </w:r>
@@ -6496,7 +6496,7 @@
       <w:pPr>
         <w:pStyle w:val="Titre2"/>
       </w:pPr>
-      <w:bookmarkStart w:id="10" w:name="_Toc514272267"/>
+      <w:bookmarkStart w:id="10" w:name="_Toc514350778"/>
       <w:r>
         <w:t>3.2)</w:t>
       </w:r>
@@ -6921,7 +6921,7 @@
           <w:numId w:val="1"/>
         </w:numPr>
       </w:pPr>
-      <w:bookmarkStart w:id="11" w:name="_Toc514272268"/>
+      <w:bookmarkStart w:id="11" w:name="_Toc514350779"/>
       <w:r>
         <w:t xml:space="preserve">Récupération </w:t>
       </w:r>
@@ -6937,7 +6937,7 @@
       <w:pPr>
         <w:pStyle w:val="Titre2"/>
       </w:pPr>
-      <w:bookmarkStart w:id="12" w:name="_Toc514272269"/>
+      <w:bookmarkStart w:id="12" w:name="_Toc514350780"/>
       <w:r>
         <w:t>4</w:t>
       </w:r>
@@ -7047,7 +7047,7 @@
       <w:pPr>
         <w:pStyle w:val="Titre2"/>
       </w:pPr>
-      <w:bookmarkStart w:id="13" w:name="_Toc514272270"/>
+      <w:bookmarkStart w:id="13" w:name="_Toc514350781"/>
       <w:r>
         <w:t>4</w:t>
       </w:r>
@@ -8982,7 +8982,7 @@
           <w:numId w:val="1"/>
         </w:numPr>
       </w:pPr>
-      <w:bookmarkStart w:id="14" w:name="_Toc514272271"/>
+      <w:bookmarkStart w:id="14" w:name="_Toc514350782"/>
       <w:r>
         <w:t>Mise en place de l’application Android</w:t>
       </w:r>
@@ -8992,7 +8992,7 @@
       <w:pPr>
         <w:pStyle w:val="Titre2"/>
       </w:pPr>
-      <w:bookmarkStart w:id="15" w:name="_Toc514272272"/>
+      <w:bookmarkStart w:id="15" w:name="_Toc514350783"/>
       <w:r>
         <w:t>5</w:t>
       </w:r>
@@ -9006,7 +9006,7 @@
         <w:pStyle w:val="Titre3"/>
         <w:ind w:firstLine="708"/>
       </w:pPr>
-      <w:bookmarkStart w:id="16" w:name="_Toc514272273"/>
+      <w:bookmarkStart w:id="16" w:name="_Toc514350784"/>
       <w:r>
         <w:t xml:space="preserve">5.1.1) Les différentes </w:t>
       </w:r>
@@ -9912,7 +9912,7 @@
         <w:pStyle w:val="Titre3"/>
         <w:ind w:firstLine="708"/>
       </w:pPr>
-      <w:bookmarkStart w:id="17" w:name="_Toc514272274"/>
+      <w:bookmarkStart w:id="17" w:name="_Toc514350785"/>
       <w:r>
         <w:t>5.1.2) Les différentes classes</w:t>
       </w:r>
@@ -10243,7 +10243,7 @@
       <w:pPr>
         <w:pStyle w:val="Titre2"/>
       </w:pPr>
-      <w:bookmarkStart w:id="18" w:name="_Toc514272275"/>
+      <w:bookmarkStart w:id="18" w:name="_Toc514350786"/>
       <w:r>
         <w:t>5</w:t>
       </w:r>
@@ -10504,25 +10504,7 @@
         <w:rPr>
           <w:noProof/>
         </w:rPr>
-        <w:t>Figure 2</w:t>
-      </w:r>
-      <w:r>
-        <w:rPr>
-          <w:noProof/>
-        </w:rPr>
-        <w:t>2</w:t>
-      </w:r>
-      <w:r>
-        <w:rPr>
-          <w:noProof/>
-        </w:rPr>
-        <w:t xml:space="preserve"> : </w:t>
-      </w:r>
-      <w:r>
-        <w:rPr>
-          <w:noProof/>
-        </w:rPr>
-        <w:t>Fonction</w:t>
+        <w:t>Figure 22 : Fonction</w:t>
       </w:r>
       <w:r>
         <w:rPr>
@@ -10651,19 +10633,7 @@
         <w:rPr>
           <w:noProof/>
         </w:rPr>
-        <w:t>Figure 2</w:t>
-      </w:r>
-      <w:r>
-        <w:rPr>
-          <w:noProof/>
-        </w:rPr>
-        <w:t>3</w:t>
-      </w:r>
-      <w:r>
-        <w:rPr>
-          <w:noProof/>
-        </w:rPr>
-        <w:t> : Fonction</w:t>
+        <w:t>Figure 23 : Fonction</w:t>
       </w:r>
       <w:r>
         <w:rPr>
@@ -10765,7 +10735,7 @@
       <w:pPr>
         <w:pStyle w:val="Titre2"/>
       </w:pPr>
-      <w:bookmarkStart w:id="19" w:name="_Toc514272276"/>
+      <w:bookmarkStart w:id="19" w:name="_Toc514350787"/>
       <w:r>
         <w:t>5</w:t>
       </w:r>
@@ -10998,19 +10968,7 @@
         <w:rPr>
           <w:noProof/>
         </w:rPr>
-        <w:t>Figure 2</w:t>
-      </w:r>
-      <w:r>
-        <w:rPr>
-          <w:noProof/>
-        </w:rPr>
-        <w:t>4</w:t>
-      </w:r>
-      <w:r>
-        <w:rPr>
-          <w:noProof/>
-        </w:rPr>
-        <w:t> : Fonction</w:t>
+        <w:t>Figure 24 : Fonction</w:t>
       </w:r>
       <w:r>
         <w:rPr>
@@ -11030,19 +10988,7 @@
         <w:rPr>
           <w:noProof/>
         </w:rPr>
-        <w:t xml:space="preserve"> de l</w:t>
-      </w:r>
-      <w:r>
-        <w:rPr>
-          <w:noProof/>
-        </w:rPr>
-        <w:t>’activité</w:t>
-      </w:r>
-      <w:r>
-        <w:rPr>
-          <w:noProof/>
-        </w:rPr>
-        <w:t xml:space="preserve"> </w:t>
+        <w:t xml:space="preserve"> de l’activité </w:t>
       </w:r>
       <w:r>
         <w:rPr>
@@ -11140,19 +11086,7 @@
         <w:rPr>
           <w:noProof/>
         </w:rPr>
-        <w:t>Figure 2</w:t>
-      </w:r>
-      <w:r>
-        <w:rPr>
-          <w:noProof/>
-        </w:rPr>
-        <w:t>5</w:t>
-      </w:r>
-      <w:r>
-        <w:rPr>
-          <w:noProof/>
-        </w:rPr>
-        <w:t> : Fonction</w:t>
+        <w:t>Figure 25 : Fonction</w:t>
       </w:r>
       <w:r>
         <w:rPr>
@@ -11166,14 +11100,7 @@
           <w:rFonts w:ascii="Courier New" w:hAnsi="Courier New" w:cs="Courier New"/>
           <w:noProof/>
         </w:rPr>
-        <w:t>getHardware</w:t>
-      </w:r>
-      <w:r>
-        <w:rPr>
-          <w:rFonts w:ascii="Courier New" w:hAnsi="Courier New" w:cs="Courier New"/>
-          <w:noProof/>
-        </w:rPr>
-        <w:t>()</w:t>
+        <w:t>getHardware()</w:t>
       </w:r>
       <w:r>
         <w:rPr>
@@ -11327,19 +11254,7 @@
         <w:rPr>
           <w:noProof/>
         </w:rPr>
-        <w:t>Figure 2</w:t>
-      </w:r>
-      <w:r>
-        <w:rPr>
-          <w:noProof/>
-        </w:rPr>
-        <w:t>6</w:t>
-      </w:r>
-      <w:r>
-        <w:rPr>
-          <w:noProof/>
-        </w:rPr>
-        <w:t> : Fonction</w:t>
+        <w:t>Figure 26 : Fonction</w:t>
       </w:r>
       <w:r>
         <w:rPr>
@@ -11353,28 +11268,7 @@
           <w:rFonts w:ascii="Courier New" w:hAnsi="Courier New" w:cs="Courier New"/>
           <w:noProof/>
         </w:rPr>
-        <w:t>read</w:t>
-      </w:r>
-      <w:r>
-        <w:rPr>
-          <w:rFonts w:ascii="Courier New" w:hAnsi="Courier New" w:cs="Courier New"/>
-          <w:noProof/>
-        </w:rPr>
-        <w:t>Hardware</w:t>
-      </w:r>
-      <w:r>
-        <w:rPr>
-          <w:rFonts w:ascii="Courier New" w:hAnsi="Courier New" w:cs="Courier New"/>
-          <w:noProof/>
-        </w:rPr>
-        <w:t>Array</w:t>
-      </w:r>
-      <w:r>
-        <w:rPr>
-          <w:rFonts w:ascii="Courier New" w:hAnsi="Courier New" w:cs="Courier New"/>
-          <w:noProof/>
-        </w:rPr>
-        <w:t>()</w:t>
+        <w:t>readHardwareArray()</w:t>
       </w:r>
       <w:r>
         <w:rPr>
@@ -11534,19 +11428,7 @@
         <w:rPr>
           <w:noProof/>
         </w:rPr>
-        <w:t>Figure 2</w:t>
-      </w:r>
-      <w:r>
-        <w:rPr>
-          <w:noProof/>
-        </w:rPr>
-        <w:t>7</w:t>
-      </w:r>
-      <w:r>
-        <w:rPr>
-          <w:noProof/>
-        </w:rPr>
-        <w:t> : Fonction</w:t>
+        <w:t>Figure 27 : Fonction</w:t>
       </w:r>
       <w:r>
         <w:rPr>
@@ -11621,8 +11503,6 @@
       <w:r>
         <w:t xml:space="preserve"> appelée en premier lieu va donc retourner la liste des objets demandées.</w:t>
       </w:r>
-      <w:bookmarkStart w:id="20" w:name="_GoBack"/>
-      <w:bookmarkEnd w:id="20"/>
     </w:p>
     <w:p>
       <w:pPr>
@@ -11650,46 +11530,1211 @@
           <w:numId w:val="1"/>
         </w:numPr>
       </w:pPr>
-      <w:bookmarkStart w:id="21" w:name="_Toc514272277"/>
-      <w:r>
-        <w:t>Tests unitaires</w:t>
-      </w:r>
-      <w:bookmarkEnd w:id="21"/>
+      <w:bookmarkStart w:id="20" w:name="_Toc514350788"/>
+      <w:r>
+        <w:t xml:space="preserve">Tests </w:t>
+      </w:r>
+      <w:bookmarkEnd w:id="20"/>
+      <w:r>
+        <w:t>fonctionnels</w:t>
+      </w:r>
     </w:p>
     <w:p>
       <w:pPr>
+        <w:ind w:firstLine="284"/>
+        <w:jc w:val="both"/>
+      </w:pPr>
+      <w:r>
+        <w:t>Pour</w:t>
+      </w:r>
+      <w:r>
+        <w:t xml:space="preserve"> tester </w:t>
+      </w:r>
+      <w:r>
+        <w:t>certaines méthodes</w:t>
+      </w:r>
+      <w:r>
+        <w:t xml:space="preserve">, j’ai effectué des tests </w:t>
+      </w:r>
+      <w:r>
+        <w:t>fonctionnels.</w:t>
+      </w:r>
+    </w:p>
+    <w:p>
+      <w:pPr>
         <w:pStyle w:val="Titre2"/>
       </w:pPr>
-      <w:bookmarkStart w:id="22" w:name="_Toc514272278"/>
-      <w:r>
-        <w:t>6.1)</w:t>
-      </w:r>
-      <w:bookmarkEnd w:id="22"/>
+      <w:bookmarkStart w:id="21" w:name="_Toc514350789"/>
+      <w:r>
+        <w:t xml:space="preserve">6.1) </w:t>
+      </w:r>
+      <w:bookmarkEnd w:id="21"/>
+      <w:r>
+        <w:t>Méthode</w:t>
+      </w:r>
       <w:r>
         <w:t xml:space="preserve"> </w:t>
+      </w:r>
+      <w:proofErr w:type="spellStart"/>
+      <w:proofErr w:type="gramStart"/>
+      <w:r>
+        <w:t>getHardwareNumber</w:t>
+      </w:r>
+      <w:proofErr w:type="spellEnd"/>
+      <w:r>
+        <w:t>(</w:t>
+      </w:r>
+      <w:proofErr w:type="gramEnd"/>
+      <w:r>
+        <w:t>)</w:t>
+      </w:r>
+    </w:p>
+    <w:tbl>
+      <w:tblPr>
+        <w:tblStyle w:val="TableauGrille4-Accentuation5"/>
+        <w:tblW w:w="0" w:type="auto"/>
+        <w:tblLook w:val="04A0" w:firstRow="1" w:lastRow="0" w:firstColumn="1" w:lastColumn="0" w:noHBand="0" w:noVBand="1"/>
+      </w:tblPr>
+      <w:tblGrid>
+        <w:gridCol w:w="8326"/>
+      </w:tblGrid>
+      <w:tr>
+        <w:trPr>
+          <w:cnfStyle w:val="100000000000" w:firstRow="1" w:lastRow="0" w:firstColumn="0" w:lastColumn="0" w:oddVBand="0" w:evenVBand="0" w:oddHBand="0" w:evenHBand="0" w:firstRowFirstColumn="0" w:firstRowLastColumn="0" w:lastRowFirstColumn="0" w:lastRowLastColumn="0"/>
+          <w:trHeight w:val="132"/>
+        </w:trPr>
+        <w:tc>
+          <w:tcPr>
+            <w:cnfStyle w:val="001000000000" w:firstRow="0" w:lastRow="0" w:firstColumn="1" w:lastColumn="0" w:oddVBand="0" w:evenVBand="0" w:oddHBand="0" w:evenHBand="0" w:firstRowFirstColumn="0" w:firstRowLastColumn="0" w:lastRowFirstColumn="0" w:lastRowLastColumn="0"/>
+            <w:tcW w:w="8326" w:type="dxa"/>
+          </w:tcPr>
+          <w:p>
+            <w:pPr>
+              <w:jc w:val="center"/>
+            </w:pPr>
+            <w:r>
+              <w:t xml:space="preserve">Test </w:t>
+            </w:r>
+            <w:proofErr w:type="spellStart"/>
+            <w:r>
+              <w:t>C</w:t>
+            </w:r>
+            <w:r>
+              <w:t>Connexion.getHardwareNumber</w:t>
+            </w:r>
+            <w:proofErr w:type="spellEnd"/>
+            <w:r>
+              <w:t>()</w:t>
+            </w:r>
+          </w:p>
+        </w:tc>
+      </w:tr>
+      <w:tr>
+        <w:trPr>
+          <w:cnfStyle w:val="000000100000" w:firstRow="0" w:lastRow="0" w:firstColumn="0" w:lastColumn="0" w:oddVBand="0" w:evenVBand="0" w:oddHBand="1" w:evenHBand="0" w:firstRowFirstColumn="0" w:firstRowLastColumn="0" w:lastRowFirstColumn="0" w:lastRowLastColumn="0"/>
+          <w:trHeight w:val="124"/>
+        </w:trPr>
+        <w:tc>
+          <w:tcPr>
+            <w:cnfStyle w:val="001000000000" w:firstRow="0" w:lastRow="0" w:firstColumn="1" w:lastColumn="0" w:oddVBand="0" w:evenVBand="0" w:oddHBand="0" w:evenHBand="0" w:firstRowFirstColumn="0" w:firstRowLastColumn="0" w:lastRowFirstColumn="0" w:lastRowLastColumn="0"/>
+            <w:tcW w:w="8326" w:type="dxa"/>
+          </w:tcPr>
+          <w:p>
+            <w:r>
+              <w:t>Résultats attendus</w:t>
+            </w:r>
+          </w:p>
+        </w:tc>
+      </w:tr>
+      <w:tr>
+        <w:trPr>
+          <w:trHeight w:val="132"/>
+        </w:trPr>
+        <w:tc>
+          <w:tcPr>
+            <w:cnfStyle w:val="001000000000" w:firstRow="0" w:lastRow="0" w:firstColumn="1" w:lastColumn="0" w:oddVBand="0" w:evenVBand="0" w:oddHBand="0" w:evenHBand="0" w:firstRowFirstColumn="0" w:firstRowLastColumn="0" w:lastRowFirstColumn="0" w:lastRowLastColumn="0"/>
+            <w:tcW w:w="8326" w:type="dxa"/>
+          </w:tcPr>
+          <w:p>
+            <w:pPr>
+              <w:rPr>
+                <w:b w:val="0"/>
+              </w:rPr>
+            </w:pPr>
+            <w:r>
+              <w:rPr>
+                <w:b w:val="0"/>
+              </w:rPr>
+              <w:t xml:space="preserve">Récupérer </w:t>
+            </w:r>
+            <w:r>
+              <w:rPr>
+                <w:b w:val="0"/>
+              </w:rPr>
+              <w:t>le nombre de capteurs présent dans la base de données</w:t>
+            </w:r>
+            <w:r>
+              <w:rPr>
+                <w:b w:val="0"/>
+              </w:rPr>
+              <w:t xml:space="preserve"> : </w:t>
+            </w:r>
+            <w:r>
+              <w:rPr>
+                <w:b w:val="0"/>
+              </w:rPr>
+              <w:t>6</w:t>
+            </w:r>
+          </w:p>
+        </w:tc>
+      </w:tr>
+      <w:tr>
+        <w:trPr>
+          <w:cnfStyle w:val="000000100000" w:firstRow="0" w:lastRow="0" w:firstColumn="0" w:lastColumn="0" w:oddVBand="0" w:evenVBand="0" w:oddHBand="1" w:evenHBand="0" w:firstRowFirstColumn="0" w:firstRowLastColumn="0" w:lastRowFirstColumn="0" w:lastRowLastColumn="0"/>
+          <w:trHeight w:val="124"/>
+        </w:trPr>
+        <w:tc>
+          <w:tcPr>
+            <w:cnfStyle w:val="001000000000" w:firstRow="0" w:lastRow="0" w:firstColumn="1" w:lastColumn="0" w:oddVBand="0" w:evenVBand="0" w:oddHBand="0" w:evenHBand="0" w:firstRowFirstColumn="0" w:firstRowLastColumn="0" w:lastRowFirstColumn="0" w:lastRowLastColumn="0"/>
+            <w:tcW w:w="8326" w:type="dxa"/>
+          </w:tcPr>
+          <w:p>
+            <w:r>
+              <w:t>Validation</w:t>
+            </w:r>
+          </w:p>
+        </w:tc>
+      </w:tr>
+      <w:tr>
+        <w:trPr>
+          <w:trHeight w:val="396"/>
+        </w:trPr>
+        <w:tc>
+          <w:tcPr>
+            <w:cnfStyle w:val="001000000000" w:firstRow="0" w:lastRow="0" w:firstColumn="1" w:lastColumn="0" w:oddVBand="0" w:evenVBand="0" w:oddHBand="0" w:evenHBand="0" w:firstRowFirstColumn="0" w:firstRowLastColumn="0" w:lastRowFirstColumn="0" w:lastRowLastColumn="0"/>
+            <w:tcW w:w="8326" w:type="dxa"/>
+          </w:tcPr>
+          <w:p>
+            <w:pPr>
+              <w:pStyle w:val="Paragraphedeliste"/>
+              <w:numPr>
+                <w:ilvl w:val="0"/>
+                <w:numId w:val="4"/>
+              </w:numPr>
+              <w:rPr>
+                <w:b w:val="0"/>
+              </w:rPr>
+            </w:pPr>
+            <w:r>
+              <w:rPr>
+                <w:b w:val="0"/>
+              </w:rPr>
+              <w:t xml:space="preserve">Ouvrir </w:t>
+            </w:r>
+            <w:r>
+              <w:rPr>
+                <w:b w:val="0"/>
+              </w:rPr>
+              <w:t>l’application sur un smartphone Android</w:t>
+            </w:r>
+          </w:p>
+          <w:p>
+            <w:pPr>
+              <w:pStyle w:val="Paragraphedeliste"/>
+              <w:numPr>
+                <w:ilvl w:val="0"/>
+                <w:numId w:val="4"/>
+              </w:numPr>
+              <w:rPr>
+                <w:b w:val="0"/>
+              </w:rPr>
+            </w:pPr>
+            <w:r>
+              <w:rPr>
+                <w:b w:val="0"/>
+              </w:rPr>
+              <w:t>Toucher le bouton « Connexion »</w:t>
+            </w:r>
+          </w:p>
+          <w:p>
+            <w:pPr>
+              <w:pStyle w:val="Paragraphedeliste"/>
+              <w:numPr>
+                <w:ilvl w:val="0"/>
+                <w:numId w:val="4"/>
+              </w:numPr>
+              <w:rPr>
+                <w:b w:val="0"/>
+              </w:rPr>
+            </w:pPr>
+            <w:r>
+              <w:rPr>
+                <w:b w:val="0"/>
+              </w:rPr>
+              <w:t>Vérifier que l’application affiche le nombre 6 dans la tuile « Capteurs »</w:t>
+            </w:r>
+          </w:p>
+        </w:tc>
+      </w:tr>
+      <w:tr>
+        <w:trPr>
+          <w:cnfStyle w:val="000000100000" w:firstRow="0" w:lastRow="0" w:firstColumn="0" w:lastColumn="0" w:oddVBand="0" w:evenVBand="0" w:oddHBand="1" w:evenHBand="0" w:firstRowFirstColumn="0" w:firstRowLastColumn="0" w:lastRowFirstColumn="0" w:lastRowLastColumn="0"/>
+          <w:trHeight w:val="124"/>
+        </w:trPr>
+        <w:tc>
+          <w:tcPr>
+            <w:cnfStyle w:val="001000000000" w:firstRow="0" w:lastRow="0" w:firstColumn="1" w:lastColumn="0" w:oddVBand="0" w:evenVBand="0" w:oddHBand="0" w:evenHBand="0" w:firstRowFirstColumn="0" w:firstRowLastColumn="0" w:lastRowFirstColumn="0" w:lastRowLastColumn="0"/>
+            <w:tcW w:w="8326" w:type="dxa"/>
+          </w:tcPr>
+          <w:p>
+            <w:r>
+              <w:t>Résultat dans la console</w:t>
+            </w:r>
+          </w:p>
+        </w:tc>
+      </w:tr>
+      <w:tr>
+        <w:trPr>
+          <w:trHeight w:val="4495"/>
+        </w:trPr>
+        <w:tc>
+          <w:tcPr>
+            <w:cnfStyle w:val="001000000000" w:firstRow="0" w:lastRow="0" w:firstColumn="1" w:lastColumn="0" w:oddVBand="0" w:evenVBand="0" w:oddHBand="0" w:evenHBand="0" w:firstRowFirstColumn="0" w:firstRowLastColumn="0" w:lastRowFirstColumn="0" w:lastRowLastColumn="0"/>
+            <w:tcW w:w="8326" w:type="dxa"/>
+          </w:tcPr>
+          <w:p>
+            <w:r>
+              <w:rPr>
+                <w:noProof/>
+              </w:rPr>
+              <mc:AlternateContent>
+                <mc:Choice Requires="wps">
+                  <w:drawing>
+                    <wp:anchor distT="0" distB="0" distL="114300" distR="114300" simplePos="0" relativeHeight="251704320" behindDoc="0" locked="0" layoutInCell="1" allowOverlap="1" wp14:anchorId="76A3CE6D" wp14:editId="2C07BEE0">
+                      <wp:simplePos x="0" y="0"/>
+                      <wp:positionH relativeFrom="column">
+                        <wp:posOffset>1023620</wp:posOffset>
+                      </wp:positionH>
+                      <wp:positionV relativeFrom="paragraph">
+                        <wp:posOffset>111760</wp:posOffset>
+                      </wp:positionV>
+                      <wp:extent cx="276225" cy="295275"/>
+                      <wp:effectExtent l="19050" t="19050" r="28575" b="28575"/>
+                      <wp:wrapNone/>
+                      <wp:docPr id="56" name="Rectangle : coins arrondis 56"/>
+                      <wp:cNvGraphicFramePr/>
+                      <a:graphic xmlns:a="http://schemas.openxmlformats.org/drawingml/2006/main">
+                        <a:graphicData uri="http://schemas.microsoft.com/office/word/2010/wordprocessingShape">
+                          <wps:wsp>
+                            <wps:cNvSpPr/>
+                            <wps:spPr>
+                              <a:xfrm>
+                                <a:off x="0" y="0"/>
+                                <a:ext cx="276225" cy="295275"/>
+                              </a:xfrm>
+                              <a:prstGeom prst="roundRect">
+                                <a:avLst/>
+                              </a:prstGeom>
+                              <a:noFill/>
+                              <a:ln w="38100">
+                                <a:solidFill>
+                                  <a:srgbClr val="FF0000"/>
+                                </a:solidFill>
+                              </a:ln>
+                            </wps:spPr>
+                            <wps:style>
+                              <a:lnRef idx="2">
+                                <a:schemeClr val="accent1">
+                                  <a:shade val="50000"/>
+                                </a:schemeClr>
+                              </a:lnRef>
+                              <a:fillRef idx="1">
+                                <a:schemeClr val="accent1"/>
+                              </a:fillRef>
+                              <a:effectRef idx="0">
+                                <a:schemeClr val="accent1"/>
+                              </a:effectRef>
+                              <a:fontRef idx="minor">
+                                <a:schemeClr val="lt1"/>
+                              </a:fontRef>
+                            </wps:style>
+                            <wps:bodyPr rot="0" spcFirstLastPara="0" vertOverflow="overflow" horzOverflow="overflow" vert="horz" wrap="square" lIns="91440" tIns="45720" rIns="91440" bIns="45720" numCol="1" spcCol="0" rtlCol="0" fromWordArt="0" anchor="ctr" anchorCtr="0" forceAA="0" compatLnSpc="1">
+                              <a:prstTxWarp prst="textNoShape">
+                                <a:avLst/>
+                              </a:prstTxWarp>
+                              <a:noAutofit/>
+                            </wps:bodyPr>
+                          </wps:wsp>
+                        </a:graphicData>
+                      </a:graphic>
+                    </wp:anchor>
+                  </w:drawing>
+                </mc:Choice>
+                <mc:Fallback>
+                  <w:pict>
+                    <v:roundrect w14:anchorId="6E14D197" id="Rectangle : coins arrondis 56" o:spid="_x0000_s1026" style="position:absolute;margin-left:80.6pt;margin-top:8.8pt;width:21.75pt;height:23.25pt;z-index:251704320;visibility:visible;mso-wrap-style:square;mso-wrap-distance-left:9pt;mso-wrap-distance-top:0;mso-wrap-distance-right:9pt;mso-wrap-distance-bottom:0;mso-position-horizontal:absolute;mso-position-horizontal-relative:text;mso-position-vertical:absolute;mso-position-vertical-relative:text;v-text-anchor:middle" arcsize="10923f" o:gfxdata="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" filled="f" strokecolor="red" strokeweight="3pt">
+                      <v:stroke joinstyle="miter"/>
+                    </v:roundrect>
+                  </w:pict>
+                </mc:Fallback>
+              </mc:AlternateContent>
+            </w:r>
+            <w:r>
+              <w:rPr>
+                <w:noProof/>
+              </w:rPr>
+              <w:drawing>
+                <wp:anchor distT="0" distB="0" distL="114300" distR="114300" simplePos="0" relativeHeight="251703296" behindDoc="0" locked="0" layoutInCell="1" allowOverlap="1" wp14:anchorId="36969F7B" wp14:editId="07100A27">
+                  <wp:simplePos x="0" y="0"/>
+                  <wp:positionH relativeFrom="column">
+                    <wp:posOffset>928370</wp:posOffset>
+                  </wp:positionH>
+                  <wp:positionV relativeFrom="paragraph">
+                    <wp:posOffset>64135</wp:posOffset>
+                  </wp:positionV>
+                  <wp:extent cx="3038475" cy="2663825"/>
+                  <wp:effectExtent l="0" t="0" r="9525" b="3175"/>
+                  <wp:wrapTopAndBottom/>
+                  <wp:docPr id="55" name="Image 55"/>
+                  <wp:cNvGraphicFramePr>
+                    <a:graphicFrameLocks xmlns:a="http://schemas.openxmlformats.org/drawingml/2006/main" noChangeAspect="1"/>
+                  </wp:cNvGraphicFramePr>
+                  <a:graphic xmlns:a="http://schemas.openxmlformats.org/drawingml/2006/main">
+                    <a:graphicData uri="http://schemas.openxmlformats.org/drawingml/2006/picture">
+                      <pic:pic xmlns:pic="http://schemas.openxmlformats.org/drawingml/2006/picture">
+                        <pic:nvPicPr>
+                          <pic:cNvPr id="1" name=""/>
+                          <pic:cNvPicPr/>
+                        </pic:nvPicPr>
+                        <pic:blipFill>
+                          <a:blip r:embed="rId40" cstate="print">
+                            <a:extLst>
+                              <a:ext uri="{28A0092B-C50C-407E-A947-70E740481C1C}">
+                                <a14:useLocalDpi xmlns:a14="http://schemas.microsoft.com/office/drawing/2010/main" val="0"/>
+                              </a:ext>
+                            </a:extLst>
+                          </a:blip>
+                          <a:stretch>
+                            <a:fillRect/>
+                          </a:stretch>
+                        </pic:blipFill>
+                        <pic:spPr>
+                          <a:xfrm>
+                            <a:off x="0" y="0"/>
+                            <a:ext cx="3038475" cy="2663825"/>
+                          </a:xfrm>
+                          <a:prstGeom prst="rect">
+                            <a:avLst/>
+                          </a:prstGeom>
+                        </pic:spPr>
+                      </pic:pic>
+                    </a:graphicData>
+                  </a:graphic>
+                  <wp14:sizeRelH relativeFrom="margin">
+                    <wp14:pctWidth>0</wp14:pctWidth>
+                  </wp14:sizeRelH>
+                  <wp14:sizeRelV relativeFrom="margin">
+                    <wp14:pctHeight>0</wp14:pctHeight>
+                  </wp14:sizeRelV>
+                </wp:anchor>
+              </w:drawing>
+            </w:r>
+          </w:p>
+        </w:tc>
+      </w:tr>
+    </w:tbl>
+    <w:p/>
+    <w:p>
+      <w:r>
+        <w:br w:type="page"/>
       </w:r>
     </w:p>
     <w:p/>
+    <w:p>
+      <w:pPr>
+        <w:pStyle w:val="Titre2"/>
+      </w:pPr>
+      <w:r>
+        <w:t>6.</w:t>
+      </w:r>
+      <w:r>
+        <w:t>2</w:t>
+      </w:r>
+      <w:r>
+        <w:t xml:space="preserve">) </w:t>
+      </w:r>
+      <w:r>
+        <w:t>Méthode</w:t>
+      </w:r>
+      <w:r>
+        <w:t xml:space="preserve"> </w:t>
+      </w:r>
+      <w:proofErr w:type="spellStart"/>
+      <w:proofErr w:type="gramStart"/>
+      <w:r>
+        <w:t>getLogs</w:t>
+      </w:r>
+      <w:proofErr w:type="spellEnd"/>
+      <w:r>
+        <w:t>(</w:t>
+      </w:r>
+      <w:proofErr w:type="gramEnd"/>
+      <w:r>
+        <w:t>)</w:t>
+      </w:r>
+    </w:p>
+    <w:tbl>
+      <w:tblPr>
+        <w:tblStyle w:val="TableauGrille4-Accentuation5"/>
+        <w:tblW w:w="0" w:type="auto"/>
+        <w:tblLook w:val="04A0" w:firstRow="1" w:lastRow="0" w:firstColumn="1" w:lastColumn="0" w:noHBand="0" w:noVBand="1"/>
+      </w:tblPr>
+      <w:tblGrid>
+        <w:gridCol w:w="8326"/>
+      </w:tblGrid>
+      <w:tr>
+        <w:trPr>
+          <w:cnfStyle w:val="100000000000" w:firstRow="1" w:lastRow="0" w:firstColumn="0" w:lastColumn="0" w:oddVBand="0" w:evenVBand="0" w:oddHBand="0" w:evenHBand="0" w:firstRowFirstColumn="0" w:firstRowLastColumn="0" w:lastRowFirstColumn="0" w:lastRowLastColumn="0"/>
+          <w:trHeight w:val="132"/>
+        </w:trPr>
+        <w:tc>
+          <w:tcPr>
+            <w:cnfStyle w:val="001000000000" w:firstRow="0" w:lastRow="0" w:firstColumn="1" w:lastColumn="0" w:oddVBand="0" w:evenVBand="0" w:oddHBand="0" w:evenHBand="0" w:firstRowFirstColumn="0" w:firstRowLastColumn="0" w:lastRowFirstColumn="0" w:lastRowLastColumn="0"/>
+            <w:tcW w:w="8326" w:type="dxa"/>
+          </w:tcPr>
+          <w:p>
+            <w:pPr>
+              <w:jc w:val="center"/>
+            </w:pPr>
+            <w:r>
+              <w:t xml:space="preserve">Test </w:t>
+            </w:r>
+            <w:proofErr w:type="spellStart"/>
+            <w:r>
+              <w:t>CConnexion.get</w:t>
+            </w:r>
+            <w:r>
+              <w:t>Logs</w:t>
+            </w:r>
+            <w:proofErr w:type="spellEnd"/>
+            <w:r>
+              <w:t>()</w:t>
+            </w:r>
+          </w:p>
+        </w:tc>
+      </w:tr>
+      <w:tr>
+        <w:trPr>
+          <w:cnfStyle w:val="000000100000" w:firstRow="0" w:lastRow="0" w:firstColumn="0" w:lastColumn="0" w:oddVBand="0" w:evenVBand="0" w:oddHBand="1" w:evenHBand="0" w:firstRowFirstColumn="0" w:firstRowLastColumn="0" w:lastRowFirstColumn="0" w:lastRowLastColumn="0"/>
+          <w:trHeight w:val="124"/>
+        </w:trPr>
+        <w:tc>
+          <w:tcPr>
+            <w:cnfStyle w:val="001000000000" w:firstRow="0" w:lastRow="0" w:firstColumn="1" w:lastColumn="0" w:oddVBand="0" w:evenVBand="0" w:oddHBand="0" w:evenHBand="0" w:firstRowFirstColumn="0" w:firstRowLastColumn="0" w:lastRowFirstColumn="0" w:lastRowLastColumn="0"/>
+            <w:tcW w:w="8326" w:type="dxa"/>
+          </w:tcPr>
+          <w:p>
+            <w:r>
+              <w:t>Résultats attendus</w:t>
+            </w:r>
+          </w:p>
+        </w:tc>
+      </w:tr>
+      <w:tr>
+        <w:trPr>
+          <w:trHeight w:val="132"/>
+        </w:trPr>
+        <w:tc>
+          <w:tcPr>
+            <w:cnfStyle w:val="001000000000" w:firstRow="0" w:lastRow="0" w:firstColumn="1" w:lastColumn="0" w:oddVBand="0" w:evenVBand="0" w:oddHBand="0" w:evenHBand="0" w:firstRowFirstColumn="0" w:firstRowLastColumn="0" w:lastRowFirstColumn="0" w:lastRowLastColumn="0"/>
+            <w:tcW w:w="8326" w:type="dxa"/>
+          </w:tcPr>
+          <w:p>
+            <w:pPr>
+              <w:rPr>
+                <w:bCs w:val="0"/>
+              </w:rPr>
+            </w:pPr>
+            <w:r>
+              <w:rPr>
+                <w:b w:val="0"/>
+              </w:rPr>
+              <w:t xml:space="preserve">Récupérer </w:t>
+            </w:r>
+            <w:r>
+              <w:rPr>
+                <w:b w:val="0"/>
+              </w:rPr>
+              <w:t>les évènements de journaux</w:t>
+            </w:r>
+            <w:r>
+              <w:rPr>
+                <w:b w:val="0"/>
+              </w:rPr>
+              <w:t xml:space="preserve"> présents</w:t>
+            </w:r>
+            <w:r>
+              <w:rPr>
+                <w:b w:val="0"/>
+              </w:rPr>
+              <w:t xml:space="preserve"> dans la base de données</w:t>
+            </w:r>
+            <w:r>
+              <w:rPr>
+                <w:b w:val="0"/>
+              </w:rPr>
+              <w:t>.</w:t>
+            </w:r>
+          </w:p>
+          <w:p>
+            <w:pPr>
+              <w:rPr>
+                <w:b w:val="0"/>
+              </w:rPr>
+            </w:pPr>
+            <w:r>
+              <w:rPr>
+                <w:b w:val="0"/>
+              </w:rPr>
+              <w:t>Il y en a cinq.</w:t>
+            </w:r>
+          </w:p>
+        </w:tc>
+      </w:tr>
+      <w:tr>
+        <w:trPr>
+          <w:cnfStyle w:val="000000100000" w:firstRow="0" w:lastRow="0" w:firstColumn="0" w:lastColumn="0" w:oddVBand="0" w:evenVBand="0" w:oddHBand="1" w:evenHBand="0" w:firstRowFirstColumn="0" w:firstRowLastColumn="0" w:lastRowFirstColumn="0" w:lastRowLastColumn="0"/>
+          <w:trHeight w:val="124"/>
+        </w:trPr>
+        <w:tc>
+          <w:tcPr>
+            <w:cnfStyle w:val="001000000000" w:firstRow="0" w:lastRow="0" w:firstColumn="1" w:lastColumn="0" w:oddVBand="0" w:evenVBand="0" w:oddHBand="0" w:evenHBand="0" w:firstRowFirstColumn="0" w:firstRowLastColumn="0" w:lastRowFirstColumn="0" w:lastRowLastColumn="0"/>
+            <w:tcW w:w="8326" w:type="dxa"/>
+          </w:tcPr>
+          <w:p>
+            <w:r>
+              <w:t>Validation</w:t>
+            </w:r>
+          </w:p>
+        </w:tc>
+      </w:tr>
+      <w:tr>
+        <w:trPr>
+          <w:trHeight w:val="396"/>
+        </w:trPr>
+        <w:tc>
+          <w:tcPr>
+            <w:cnfStyle w:val="001000000000" w:firstRow="0" w:lastRow="0" w:firstColumn="1" w:lastColumn="0" w:oddVBand="0" w:evenVBand="0" w:oddHBand="0" w:evenHBand="0" w:firstRowFirstColumn="0" w:firstRowLastColumn="0" w:lastRowFirstColumn="0" w:lastRowLastColumn="0"/>
+            <w:tcW w:w="8326" w:type="dxa"/>
+          </w:tcPr>
+          <w:p>
+            <w:pPr>
+              <w:pStyle w:val="Paragraphedeliste"/>
+              <w:numPr>
+                <w:ilvl w:val="0"/>
+                <w:numId w:val="4"/>
+              </w:numPr>
+              <w:rPr>
+                <w:b w:val="0"/>
+              </w:rPr>
+            </w:pPr>
+            <w:r>
+              <w:rPr>
+                <w:b w:val="0"/>
+              </w:rPr>
+              <w:t xml:space="preserve">Ouvrir </w:t>
+            </w:r>
+            <w:r>
+              <w:rPr>
+                <w:b w:val="0"/>
+              </w:rPr>
+              <w:t>l’application sur un smartphone Android</w:t>
+            </w:r>
+          </w:p>
+          <w:p>
+            <w:pPr>
+              <w:pStyle w:val="Paragraphedeliste"/>
+              <w:numPr>
+                <w:ilvl w:val="0"/>
+                <w:numId w:val="4"/>
+              </w:numPr>
+              <w:rPr>
+                <w:b w:val="0"/>
+              </w:rPr>
+            </w:pPr>
+            <w:r>
+              <w:rPr>
+                <w:b w:val="0"/>
+              </w:rPr>
+              <w:t>Toucher le bouton « Connexion »</w:t>
+            </w:r>
+          </w:p>
+          <w:p>
+            <w:pPr>
+              <w:pStyle w:val="Paragraphedeliste"/>
+              <w:numPr>
+                <w:ilvl w:val="0"/>
+                <w:numId w:val="4"/>
+              </w:numPr>
+              <w:rPr>
+                <w:b w:val="0"/>
+              </w:rPr>
+            </w:pPr>
+            <w:r>
+              <w:rPr>
+                <w:b w:val="0"/>
+              </w:rPr>
+              <w:t>Toucher la tuile « Journaux »</w:t>
+            </w:r>
+          </w:p>
+          <w:p>
+            <w:pPr>
+              <w:pStyle w:val="Paragraphedeliste"/>
+              <w:numPr>
+                <w:ilvl w:val="0"/>
+                <w:numId w:val="4"/>
+              </w:numPr>
+              <w:rPr>
+                <w:b w:val="0"/>
+              </w:rPr>
+            </w:pPr>
+            <w:r>
+              <w:rPr>
+                <w:b w:val="0"/>
+              </w:rPr>
+              <w:t xml:space="preserve">Vérifier que l’application affiche </w:t>
+            </w:r>
+            <w:r>
+              <w:rPr>
+                <w:b w:val="0"/>
+              </w:rPr>
+              <w:t>les cinq évènements de journaux.</w:t>
+            </w:r>
+          </w:p>
+        </w:tc>
+      </w:tr>
+      <w:tr>
+        <w:trPr>
+          <w:cnfStyle w:val="000000100000" w:firstRow="0" w:lastRow="0" w:firstColumn="0" w:lastColumn="0" w:oddVBand="0" w:evenVBand="0" w:oddHBand="1" w:evenHBand="0" w:firstRowFirstColumn="0" w:firstRowLastColumn="0" w:lastRowFirstColumn="0" w:lastRowLastColumn="0"/>
+          <w:trHeight w:val="124"/>
+        </w:trPr>
+        <w:tc>
+          <w:tcPr>
+            <w:cnfStyle w:val="001000000000" w:firstRow="0" w:lastRow="0" w:firstColumn="1" w:lastColumn="0" w:oddVBand="0" w:evenVBand="0" w:oddHBand="0" w:evenHBand="0" w:firstRowFirstColumn="0" w:firstRowLastColumn="0" w:lastRowFirstColumn="0" w:lastRowLastColumn="0"/>
+            <w:tcW w:w="8326" w:type="dxa"/>
+          </w:tcPr>
+          <w:p>
+            <w:r>
+              <w:t>Résultat dans la console</w:t>
+            </w:r>
+          </w:p>
+        </w:tc>
+      </w:tr>
+      <w:tr>
+        <w:trPr>
+          <w:trHeight w:val="4495"/>
+        </w:trPr>
+        <w:tc>
+          <w:tcPr>
+            <w:cnfStyle w:val="001000000000" w:firstRow="0" w:lastRow="0" w:firstColumn="1" w:lastColumn="0" w:oddVBand="0" w:evenVBand="0" w:oddHBand="0" w:evenHBand="0" w:firstRowFirstColumn="0" w:firstRowLastColumn="0" w:lastRowFirstColumn="0" w:lastRowLastColumn="0"/>
+            <w:tcW w:w="8326" w:type="dxa"/>
+          </w:tcPr>
+          <w:p>
+            <w:r>
+              <w:rPr>
+                <w:noProof/>
+              </w:rPr>
+              <mc:AlternateContent>
+                <mc:Choice Requires="wps">
+                  <w:drawing>
+                    <wp:anchor distT="0" distB="0" distL="114300" distR="114300" simplePos="0" relativeHeight="251713536" behindDoc="0" locked="0" layoutInCell="1" allowOverlap="1" wp14:anchorId="315D68B1" wp14:editId="418D93A7">
+                      <wp:simplePos x="0" y="0"/>
+                      <wp:positionH relativeFrom="column">
+                        <wp:posOffset>461645</wp:posOffset>
+                      </wp:positionH>
+                      <wp:positionV relativeFrom="paragraph">
+                        <wp:posOffset>3451860</wp:posOffset>
+                      </wp:positionV>
+                      <wp:extent cx="428625" cy="0"/>
+                      <wp:effectExtent l="0" t="95250" r="0" b="95250"/>
+                      <wp:wrapNone/>
+                      <wp:docPr id="64" name="Connecteur droit avec flèche 64"/>
+                      <wp:cNvGraphicFramePr/>
+                      <a:graphic xmlns:a="http://schemas.openxmlformats.org/drawingml/2006/main">
+                        <a:graphicData uri="http://schemas.microsoft.com/office/word/2010/wordprocessingShape">
+                          <wps:wsp>
+                            <wps:cNvCnPr/>
+                            <wps:spPr>
+                              <a:xfrm>
+                                <a:off x="0" y="0"/>
+                                <a:ext cx="428625" cy="0"/>
+                              </a:xfrm>
+                              <a:prstGeom prst="straightConnector1">
+                                <a:avLst/>
+                              </a:prstGeom>
+                              <a:ln w="38100">
+                                <a:solidFill>
+                                  <a:srgbClr val="FF0000"/>
+                                </a:solidFill>
+                                <a:tailEnd type="triangle"/>
+                              </a:ln>
+                            </wps:spPr>
+                            <wps:style>
+                              <a:lnRef idx="1">
+                                <a:schemeClr val="accent1"/>
+                              </a:lnRef>
+                              <a:fillRef idx="0">
+                                <a:schemeClr val="accent1"/>
+                              </a:fillRef>
+                              <a:effectRef idx="0">
+                                <a:schemeClr val="accent1"/>
+                              </a:effectRef>
+                              <a:fontRef idx="minor">
+                                <a:schemeClr val="tx1"/>
+                              </a:fontRef>
+                            </wps:style>
+                            <wps:bodyPr/>
+                          </wps:wsp>
+                        </a:graphicData>
+                      </a:graphic>
+                    </wp:anchor>
+                  </w:drawing>
+                </mc:Choice>
+                <mc:Fallback>
+                  <w:pict>
+                    <v:shapetype w14:anchorId="222548C7" id="_x0000_t32" coordsize="21600,21600" o:spt="32" o:oned="t" path="m,l21600,21600e" filled="f">
+                      <v:path arrowok="t" fillok="f" o:connecttype="none"/>
+                      <o:lock v:ext="edit" shapetype="t"/>
+                    </v:shapetype>
+                    <v:shape id="Connecteur droit avec flèche 64" o:spid="_x0000_s1026" type="#_x0000_t32" style="position:absolute;margin-left:36.35pt;margin-top:271.8pt;width:33.75pt;height:0;z-index:251713536;visibility:visible;mso-wrap-style:square;mso-wrap-distance-left:9pt;mso-wrap-distance-top:0;mso-wrap-distance-right:9pt;mso-wrap-distance-bottom:0;mso-position-horizontal:absolute;mso-position-horizontal-relative:text;mso-position-vertical:absolute;mso-position-vertical-relative:text" o:gfxdata="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" strokecolor="red" strokeweight="3pt">
+                      <v:stroke endarrow="block" joinstyle="miter"/>
+                    </v:shape>
+                  </w:pict>
+                </mc:Fallback>
+              </mc:AlternateContent>
+            </w:r>
+            <w:r>
+              <w:rPr>
+                <w:noProof/>
+              </w:rPr>
+              <mc:AlternateContent>
+                <mc:Choice Requires="wps">
+                  <w:drawing>
+                    <wp:anchor distT="0" distB="0" distL="114300" distR="114300" simplePos="0" relativeHeight="251712512" behindDoc="0" locked="0" layoutInCell="1" allowOverlap="1" wp14:anchorId="44ACFAEF" wp14:editId="64A84702">
+                      <wp:simplePos x="0" y="0"/>
+                      <wp:positionH relativeFrom="column">
+                        <wp:posOffset>471170</wp:posOffset>
+                      </wp:positionH>
+                      <wp:positionV relativeFrom="paragraph">
+                        <wp:posOffset>2908935</wp:posOffset>
+                      </wp:positionV>
+                      <wp:extent cx="419100" cy="0"/>
+                      <wp:effectExtent l="0" t="95250" r="0" b="95250"/>
+                      <wp:wrapNone/>
+                      <wp:docPr id="63" name="Connecteur droit avec flèche 63"/>
+                      <wp:cNvGraphicFramePr/>
+                      <a:graphic xmlns:a="http://schemas.openxmlformats.org/drawingml/2006/main">
+                        <a:graphicData uri="http://schemas.microsoft.com/office/word/2010/wordprocessingShape">
+                          <wps:wsp>
+                            <wps:cNvCnPr/>
+                            <wps:spPr>
+                              <a:xfrm>
+                                <a:off x="0" y="0"/>
+                                <a:ext cx="419100" cy="0"/>
+                              </a:xfrm>
+                              <a:prstGeom prst="straightConnector1">
+                                <a:avLst/>
+                              </a:prstGeom>
+                              <a:ln w="38100">
+                                <a:solidFill>
+                                  <a:srgbClr val="FF0000"/>
+                                </a:solidFill>
+                                <a:tailEnd type="triangle"/>
+                              </a:ln>
+                            </wps:spPr>
+                            <wps:style>
+                              <a:lnRef idx="1">
+                                <a:schemeClr val="accent1"/>
+                              </a:lnRef>
+                              <a:fillRef idx="0">
+                                <a:schemeClr val="accent1"/>
+                              </a:fillRef>
+                              <a:effectRef idx="0">
+                                <a:schemeClr val="accent1"/>
+                              </a:effectRef>
+                              <a:fontRef idx="minor">
+                                <a:schemeClr val="tx1"/>
+                              </a:fontRef>
+                            </wps:style>
+                            <wps:bodyPr/>
+                          </wps:wsp>
+                        </a:graphicData>
+                      </a:graphic>
+                    </wp:anchor>
+                  </w:drawing>
+                </mc:Choice>
+                <mc:Fallback>
+                  <w:pict>
+                    <v:shape w14:anchorId="423F827D" id="Connecteur droit avec flèche 63" o:spid="_x0000_s1026" type="#_x0000_t32" style="position:absolute;margin-left:37.1pt;margin-top:229.05pt;width:33pt;height:0;z-index:251712512;visibility:visible;mso-wrap-style:square;mso-wrap-distance-left:9pt;mso-wrap-distance-top:0;mso-wrap-distance-right:9pt;mso-wrap-distance-bottom:0;mso-position-horizontal:absolute;mso-position-horizontal-relative:text;mso-position-vertical:absolute;mso-position-vertical-relative:text" o:gfxdata="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" strokecolor="red" strokeweight="3pt">
+                      <v:stroke endarrow="block" joinstyle="miter"/>
+                    </v:shape>
+                  </w:pict>
+                </mc:Fallback>
+              </mc:AlternateContent>
+            </w:r>
+            <w:r>
+              <w:rPr>
+                <w:noProof/>
+              </w:rPr>
+              <mc:AlternateContent>
+                <mc:Choice Requires="wps">
+                  <w:drawing>
+                    <wp:anchor distT="0" distB="0" distL="114300" distR="114300" simplePos="0" relativeHeight="251711488" behindDoc="0" locked="0" layoutInCell="1" allowOverlap="1" wp14:anchorId="2690DBFF" wp14:editId="6ED9F6F5">
+                      <wp:simplePos x="0" y="0"/>
+                      <wp:positionH relativeFrom="column">
+                        <wp:posOffset>471170</wp:posOffset>
+                      </wp:positionH>
+                      <wp:positionV relativeFrom="paragraph">
+                        <wp:posOffset>2346960</wp:posOffset>
+                      </wp:positionV>
+                      <wp:extent cx="419100" cy="0"/>
+                      <wp:effectExtent l="0" t="95250" r="0" b="95250"/>
+                      <wp:wrapNone/>
+                      <wp:docPr id="62" name="Connecteur droit avec flèche 62"/>
+                      <wp:cNvGraphicFramePr/>
+                      <a:graphic xmlns:a="http://schemas.openxmlformats.org/drawingml/2006/main">
+                        <a:graphicData uri="http://schemas.microsoft.com/office/word/2010/wordprocessingShape">
+                          <wps:wsp>
+                            <wps:cNvCnPr/>
+                            <wps:spPr>
+                              <a:xfrm>
+                                <a:off x="0" y="0"/>
+                                <a:ext cx="419100" cy="0"/>
+                              </a:xfrm>
+                              <a:prstGeom prst="straightConnector1">
+                                <a:avLst/>
+                              </a:prstGeom>
+                              <a:ln w="38100">
+                                <a:solidFill>
+                                  <a:srgbClr val="FF0000"/>
+                                </a:solidFill>
+                                <a:tailEnd type="triangle"/>
+                              </a:ln>
+                            </wps:spPr>
+                            <wps:style>
+                              <a:lnRef idx="1">
+                                <a:schemeClr val="accent1"/>
+                              </a:lnRef>
+                              <a:fillRef idx="0">
+                                <a:schemeClr val="accent1"/>
+                              </a:fillRef>
+                              <a:effectRef idx="0">
+                                <a:schemeClr val="accent1"/>
+                              </a:effectRef>
+                              <a:fontRef idx="minor">
+                                <a:schemeClr val="tx1"/>
+                              </a:fontRef>
+                            </wps:style>
+                            <wps:bodyPr/>
+                          </wps:wsp>
+                        </a:graphicData>
+                      </a:graphic>
+                    </wp:anchor>
+                  </w:drawing>
+                </mc:Choice>
+                <mc:Fallback>
+                  <w:pict>
+                    <v:shape w14:anchorId="534C07D0" id="Connecteur droit avec flèche 62" o:spid="_x0000_s1026" type="#_x0000_t32" style="position:absolute;margin-left:37.1pt;margin-top:184.8pt;width:33pt;height:0;z-index:251711488;visibility:visible;mso-wrap-style:square;mso-wrap-distance-left:9pt;mso-wrap-distance-top:0;mso-wrap-distance-right:9pt;mso-wrap-distance-bottom:0;mso-position-horizontal:absolute;mso-position-horizontal-relative:text;mso-position-vertical:absolute;mso-position-vertical-relative:text" o:gfxdata="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" strokecolor="red" strokeweight="3pt">
+                      <v:stroke endarrow="block" joinstyle="miter"/>
+                    </v:shape>
+                  </w:pict>
+                </mc:Fallback>
+              </mc:AlternateContent>
+            </w:r>
+            <w:r>
+              <w:rPr>
+                <w:noProof/>
+              </w:rPr>
+              <mc:AlternateContent>
+                <mc:Choice Requires="wps">
+                  <w:drawing>
+                    <wp:anchor distT="0" distB="0" distL="114300" distR="114300" simplePos="0" relativeHeight="251710464" behindDoc="0" locked="0" layoutInCell="1" allowOverlap="1" wp14:anchorId="5D531ECD" wp14:editId="39BAC32F">
+                      <wp:simplePos x="0" y="0"/>
+                      <wp:positionH relativeFrom="column">
+                        <wp:posOffset>461645</wp:posOffset>
+                      </wp:positionH>
+                      <wp:positionV relativeFrom="paragraph">
+                        <wp:posOffset>1775460</wp:posOffset>
+                      </wp:positionV>
+                      <wp:extent cx="428625" cy="0"/>
+                      <wp:effectExtent l="0" t="95250" r="0" b="95250"/>
+                      <wp:wrapNone/>
+                      <wp:docPr id="61" name="Connecteur droit avec flèche 61"/>
+                      <wp:cNvGraphicFramePr/>
+                      <a:graphic xmlns:a="http://schemas.openxmlformats.org/drawingml/2006/main">
+                        <a:graphicData uri="http://schemas.microsoft.com/office/word/2010/wordprocessingShape">
+                          <wps:wsp>
+                            <wps:cNvCnPr/>
+                            <wps:spPr>
+                              <a:xfrm>
+                                <a:off x="0" y="0"/>
+                                <a:ext cx="428625" cy="0"/>
+                              </a:xfrm>
+                              <a:prstGeom prst="straightConnector1">
+                                <a:avLst/>
+                              </a:prstGeom>
+                              <a:ln w="38100">
+                                <a:solidFill>
+                                  <a:srgbClr val="FF0000"/>
+                                </a:solidFill>
+                                <a:tailEnd type="triangle"/>
+                              </a:ln>
+                            </wps:spPr>
+                            <wps:style>
+                              <a:lnRef idx="1">
+                                <a:schemeClr val="accent1"/>
+                              </a:lnRef>
+                              <a:fillRef idx="0">
+                                <a:schemeClr val="accent1"/>
+                              </a:fillRef>
+                              <a:effectRef idx="0">
+                                <a:schemeClr val="accent1"/>
+                              </a:effectRef>
+                              <a:fontRef idx="minor">
+                                <a:schemeClr val="tx1"/>
+                              </a:fontRef>
+                            </wps:style>
+                            <wps:bodyPr/>
+                          </wps:wsp>
+                        </a:graphicData>
+                      </a:graphic>
+                    </wp:anchor>
+                  </w:drawing>
+                </mc:Choice>
+                <mc:Fallback>
+                  <w:pict>
+                    <v:shape w14:anchorId="1C337963" id="Connecteur droit avec flèche 61" o:spid="_x0000_s1026" type="#_x0000_t32" style="position:absolute;margin-left:36.35pt;margin-top:139.8pt;width:33.75pt;height:0;z-index:251710464;visibility:visible;mso-wrap-style:square;mso-wrap-distance-left:9pt;mso-wrap-distance-top:0;mso-wrap-distance-right:9pt;mso-wrap-distance-bottom:0;mso-position-horizontal:absolute;mso-position-horizontal-relative:text;mso-position-vertical:absolute;mso-position-vertical-relative:text" o:gfxdata="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" strokecolor="red" strokeweight="3pt">
+                      <v:stroke endarrow="block" joinstyle="miter"/>
+                    </v:shape>
+                  </w:pict>
+                </mc:Fallback>
+              </mc:AlternateContent>
+            </w:r>
+            <w:r>
+              <w:rPr>
+                <w:noProof/>
+              </w:rPr>
+              <mc:AlternateContent>
+                <mc:Choice Requires="wps">
+                  <w:drawing>
+                    <wp:anchor distT="0" distB="0" distL="114300" distR="114300" simplePos="0" relativeHeight="251709440" behindDoc="0" locked="0" layoutInCell="1" allowOverlap="1" wp14:anchorId="037311F1" wp14:editId="1F34CD9A">
+                      <wp:simplePos x="0" y="0"/>
+                      <wp:positionH relativeFrom="column">
+                        <wp:posOffset>461645</wp:posOffset>
+                      </wp:positionH>
+                      <wp:positionV relativeFrom="paragraph">
+                        <wp:posOffset>1213485</wp:posOffset>
+                      </wp:positionV>
+                      <wp:extent cx="428625" cy="0"/>
+                      <wp:effectExtent l="0" t="95250" r="0" b="95250"/>
+                      <wp:wrapNone/>
+                      <wp:docPr id="60" name="Connecteur droit avec flèche 60"/>
+                      <wp:cNvGraphicFramePr/>
+                      <a:graphic xmlns:a="http://schemas.openxmlformats.org/drawingml/2006/main">
+                        <a:graphicData uri="http://schemas.microsoft.com/office/word/2010/wordprocessingShape">
+                          <wps:wsp>
+                            <wps:cNvCnPr/>
+                            <wps:spPr>
+                              <a:xfrm>
+                                <a:off x="0" y="0"/>
+                                <a:ext cx="428625" cy="0"/>
+                              </a:xfrm>
+                              <a:prstGeom prst="straightConnector1">
+                                <a:avLst/>
+                              </a:prstGeom>
+                              <a:ln w="38100">
+                                <a:solidFill>
+                                  <a:srgbClr val="FF0000"/>
+                                </a:solidFill>
+                                <a:tailEnd type="triangle"/>
+                              </a:ln>
+                            </wps:spPr>
+                            <wps:style>
+                              <a:lnRef idx="1">
+                                <a:schemeClr val="accent1"/>
+                              </a:lnRef>
+                              <a:fillRef idx="0">
+                                <a:schemeClr val="accent1"/>
+                              </a:fillRef>
+                              <a:effectRef idx="0">
+                                <a:schemeClr val="accent1"/>
+                              </a:effectRef>
+                              <a:fontRef idx="minor">
+                                <a:schemeClr val="tx1"/>
+                              </a:fontRef>
+                            </wps:style>
+                            <wps:bodyPr/>
+                          </wps:wsp>
+                        </a:graphicData>
+                      </a:graphic>
+                    </wp:anchor>
+                  </w:drawing>
+                </mc:Choice>
+                <mc:Fallback>
+                  <w:pict>
+                    <v:shape w14:anchorId="6709E9C5" id="Connecteur droit avec flèche 60" o:spid="_x0000_s1026" type="#_x0000_t32" style="position:absolute;margin-left:36.35pt;margin-top:95.55pt;width:33.75pt;height:0;z-index:251709440;visibility:visible;mso-wrap-style:square;mso-wrap-distance-left:9pt;mso-wrap-distance-top:0;mso-wrap-distance-right:9pt;mso-wrap-distance-bottom:0;mso-position-horizontal:absolute;mso-position-horizontal-relative:text;mso-position-vertical:absolute;mso-position-vertical-relative:text" o:gfxdata="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" strokecolor="red" strokeweight="3pt">
+                      <v:stroke endarrow="block" joinstyle="miter"/>
+                    </v:shape>
+                  </w:pict>
+                </mc:Fallback>
+              </mc:AlternateContent>
+            </w:r>
+            <w:r>
+              <w:rPr>
+                <w:noProof/>
+              </w:rPr>
+              <w:drawing>
+                <wp:anchor distT="0" distB="0" distL="114300" distR="114300" simplePos="0" relativeHeight="251708416" behindDoc="0" locked="0" layoutInCell="1" allowOverlap="1" wp14:anchorId="1ED0B304" wp14:editId="7BB12FAA">
+                  <wp:simplePos x="0" y="0"/>
+                  <wp:positionH relativeFrom="margin">
+                    <wp:align>center</wp:align>
+                  </wp:positionH>
+                  <wp:positionV relativeFrom="paragraph">
+                    <wp:posOffset>3175</wp:posOffset>
+                  </wp:positionV>
+                  <wp:extent cx="3634105" cy="4048125"/>
+                  <wp:effectExtent l="0" t="0" r="4445" b="9525"/>
+                  <wp:wrapTopAndBottom/>
+                  <wp:docPr id="59" name="Image 59"/>
+                  <wp:cNvGraphicFramePr>
+                    <a:graphicFrameLocks xmlns:a="http://schemas.openxmlformats.org/drawingml/2006/main" noChangeAspect="1"/>
+                  </wp:cNvGraphicFramePr>
+                  <a:graphic xmlns:a="http://schemas.openxmlformats.org/drawingml/2006/main">
+                    <a:graphicData uri="http://schemas.openxmlformats.org/drawingml/2006/picture">
+                      <pic:pic xmlns:pic="http://schemas.openxmlformats.org/drawingml/2006/picture">
+                        <pic:nvPicPr>
+                          <pic:cNvPr id="1" name=""/>
+                          <pic:cNvPicPr/>
+                        </pic:nvPicPr>
+                        <pic:blipFill>
+                          <a:blip r:embed="rId41" cstate="print">
+                            <a:extLst>
+                              <a:ext uri="{28A0092B-C50C-407E-A947-70E740481C1C}">
+                                <a14:useLocalDpi xmlns:a14="http://schemas.microsoft.com/office/drawing/2010/main" val="0"/>
+                              </a:ext>
+                            </a:extLst>
+                          </a:blip>
+                          <a:stretch>
+                            <a:fillRect/>
+                          </a:stretch>
+                        </pic:blipFill>
+                        <pic:spPr>
+                          <a:xfrm>
+                            <a:off x="0" y="0"/>
+                            <a:ext cx="3634105" cy="4048125"/>
+                          </a:xfrm>
+                          <a:prstGeom prst="rect">
+                            <a:avLst/>
+                          </a:prstGeom>
+                        </pic:spPr>
+                      </pic:pic>
+                    </a:graphicData>
+                  </a:graphic>
+                  <wp14:sizeRelH relativeFrom="margin">
+                    <wp14:pctWidth>0</wp14:pctWidth>
+                  </wp14:sizeRelH>
+                  <wp14:sizeRelV relativeFrom="margin">
+                    <wp14:pctHeight>0</wp14:pctHeight>
+                  </wp14:sizeRelV>
+                </wp:anchor>
+              </w:drawing>
+            </w:r>
+            <w:r>
+              <w:rPr>
+                <w:noProof/>
+              </w:rPr>
+              <mc:AlternateContent>
+                <mc:Choice Requires="wps">
+                  <w:drawing>
+                    <wp:anchor distT="0" distB="0" distL="114300" distR="114300" simplePos="0" relativeHeight="251707392" behindDoc="0" locked="0" layoutInCell="1" allowOverlap="1" wp14:anchorId="17DAADB1" wp14:editId="61C39041">
+                      <wp:simplePos x="0" y="0"/>
+                      <wp:positionH relativeFrom="column">
+                        <wp:posOffset>1023620</wp:posOffset>
+                      </wp:positionH>
+                      <wp:positionV relativeFrom="paragraph">
+                        <wp:posOffset>111760</wp:posOffset>
+                      </wp:positionV>
+                      <wp:extent cx="276225" cy="295275"/>
+                      <wp:effectExtent l="19050" t="19050" r="28575" b="28575"/>
+                      <wp:wrapNone/>
+                      <wp:docPr id="57" name="Rectangle : coins arrondis 57"/>
+                      <wp:cNvGraphicFramePr/>
+                      <a:graphic xmlns:a="http://schemas.openxmlformats.org/drawingml/2006/main">
+                        <a:graphicData uri="http://schemas.microsoft.com/office/word/2010/wordprocessingShape">
+                          <wps:wsp>
+                            <wps:cNvSpPr/>
+                            <wps:spPr>
+                              <a:xfrm>
+                                <a:off x="0" y="0"/>
+                                <a:ext cx="276225" cy="295275"/>
+                              </a:xfrm>
+                              <a:prstGeom prst="roundRect">
+                                <a:avLst/>
+                              </a:prstGeom>
+                              <a:noFill/>
+                              <a:ln w="38100">
+                                <a:solidFill>
+                                  <a:srgbClr val="FF0000"/>
+                                </a:solidFill>
+                              </a:ln>
+                            </wps:spPr>
+                            <wps:style>
+                              <a:lnRef idx="2">
+                                <a:schemeClr val="accent1">
+                                  <a:shade val="50000"/>
+                                </a:schemeClr>
+                              </a:lnRef>
+                              <a:fillRef idx="1">
+                                <a:schemeClr val="accent1"/>
+                              </a:fillRef>
+                              <a:effectRef idx="0">
+                                <a:schemeClr val="accent1"/>
+                              </a:effectRef>
+                              <a:fontRef idx="minor">
+                                <a:schemeClr val="lt1"/>
+                              </a:fontRef>
+                            </wps:style>
+                            <wps:bodyPr rot="0" spcFirstLastPara="0" vertOverflow="overflow" horzOverflow="overflow" vert="horz" wrap="square" lIns="91440" tIns="45720" rIns="91440" bIns="45720" numCol="1" spcCol="0" rtlCol="0" fromWordArt="0" anchor="ctr" anchorCtr="0" forceAA="0" compatLnSpc="1">
+                              <a:prstTxWarp prst="textNoShape">
+                                <a:avLst/>
+                              </a:prstTxWarp>
+                              <a:noAutofit/>
+                            </wps:bodyPr>
+                          </wps:wsp>
+                        </a:graphicData>
+                      </a:graphic>
+                    </wp:anchor>
+                  </w:drawing>
+                </mc:Choice>
+                <mc:Fallback>
+                  <w:pict>
+                    <v:roundrect w14:anchorId="7B4042A2" id="Rectangle : coins arrondis 57" o:spid="_x0000_s1026" style="position:absolute;margin-left:80.6pt;margin-top:8.8pt;width:21.75pt;height:23.25pt;z-index:251707392;visibility:visible;mso-wrap-style:square;mso-wrap-distance-left:9pt;mso-wrap-distance-top:0;mso-wrap-distance-right:9pt;mso-wrap-distance-bottom:0;mso-position-horizontal:absolute;mso-position-horizontal-relative:text;mso-position-vertical:absolute;mso-position-vertical-relative:text;v-text-anchor:middle" arcsize="10923f" o:gfxdata="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" filled="f" strokecolor="red" strokeweight="3pt">
+                      <v:stroke joinstyle="miter"/>
+                    </v:roundrect>
+                  </w:pict>
+                </mc:Fallback>
+              </mc:AlternateContent>
+            </w:r>
+          </w:p>
+        </w:tc>
+      </w:tr>
+    </w:tbl>
     <w:p/>
     <w:p>
-      <w:pPr>
-        <w:pStyle w:val="Titre2"/>
-      </w:pPr>
-      <w:bookmarkStart w:id="23" w:name="_Toc514272279"/>
-      <w:r>
-        <w:t>6.2)</w:t>
-      </w:r>
-      <w:bookmarkEnd w:id="23"/>
-      <w:r>
-        <w:t xml:space="preserve"> </w:t>
-      </w:r>
-    </w:p>
-    <w:p/>
-    <w:p/>
-    <w:p>
       <w:r>
         <w:br w:type="page"/>
       </w:r>
+      <w:bookmarkStart w:id="22" w:name="_Toc514350791"/>
     </w:p>
     <w:p/>
     <w:p>
@@ -11700,11 +12745,12 @@
           <w:numId w:val="1"/>
         </w:numPr>
       </w:pPr>
-      <w:bookmarkStart w:id="24" w:name="_Toc514272280"/>
       <w:r>
         <w:t>Conclusion</w:t>
       </w:r>
-      <w:bookmarkEnd w:id="24"/>
+      <w:bookmarkStart w:id="23" w:name="_GoBack"/>
+      <w:bookmarkEnd w:id="22"/>
+      <w:bookmarkEnd w:id="23"/>
     </w:p>
     <w:p/>
     <w:p/>
@@ -11722,11 +12768,11 @@
           <w:numId w:val="1"/>
         </w:numPr>
       </w:pPr>
-      <w:bookmarkStart w:id="25" w:name="_Toc514272281"/>
+      <w:bookmarkStart w:id="24" w:name="_Toc514350792"/>
       <w:r>
         <w:t>Glossaire</w:t>
       </w:r>
-      <w:bookmarkEnd w:id="25"/>
+      <w:bookmarkEnd w:id="24"/>
     </w:p>
     <w:p/>
     <w:p>
@@ -11743,18 +12789,18 @@
           <w:numId w:val="1"/>
         </w:numPr>
       </w:pPr>
-      <w:bookmarkStart w:id="26" w:name="_Toc514272282"/>
+      <w:bookmarkStart w:id="25" w:name="_Toc514350793"/>
       <w:r>
         <w:t>Annexes</w:t>
       </w:r>
-      <w:bookmarkEnd w:id="26"/>
+      <w:bookmarkEnd w:id="25"/>
     </w:p>
     <w:p/>
     <w:p/>
     <w:p/>
     <w:sectPr>
-      <w:footerReference w:type="default" r:id="rId40"/>
-      <w:footerReference w:type="first" r:id="rId41"/>
+      <w:footerReference w:type="default" r:id="rId42"/>
+      <w:footerReference w:type="first" r:id="rId43"/>
       <w:pgSz w:w="11906" w:h="16838"/>
       <w:pgMar w:top="720" w:right="720" w:bottom="720" w:left="720" w:header="708" w:footer="708" w:gutter="0"/>
       <w:pgNumType w:start="1"/>
@@ -11833,6 +12879,7 @@
         <w:docPartUnique/>
       </w:docPartObj>
     </w:sdtPr>
+    <w:sdtEndPr/>
     <w:sdtContent>
       <w:p>
         <w:pPr>
@@ -12117,6 +13164,7 @@
         <w:docPartUnique/>
       </w:docPartObj>
     </w:sdtPr>
+    <w:sdtEndPr/>
     <w:sdtContent>
       <w:p>
         <w:pPr>
@@ -14237,6 +15285,93 @@
       </w:tcPr>
     </w:tblStylePr>
   </w:style>
+  <w:style w:type="character" w:customStyle="1" w:styleId="sc61">
+    <w:name w:val="sc61"/>
+    <w:basedOn w:val="Policepardfaut"/>
+    <w:rsid w:val="00657678"/>
+    <w:rPr>
+      <w:rFonts w:ascii="Courier New" w:hAnsi="Courier New" w:cs="Courier New" w:hint="default"/>
+      <w:color w:val="808080"/>
+      <w:sz w:val="20"/>
+      <w:szCs w:val="20"/>
+    </w:rPr>
+  </w:style>
+  <w:style w:type="table" w:styleId="TableauGrille4-Accentuation5">
+    <w:name w:val="Grid Table 4 Accent 5"/>
+    <w:basedOn w:val="TableauNormal"/>
+    <w:uiPriority w:val="49"/>
+    <w:rsid w:val="00241F73"/>
+    <w:pPr>
+      <w:spacing w:after="0" w:line="240" w:lineRule="auto"/>
+    </w:pPr>
+    <w:tblPr>
+      <w:tblStyleRowBandSize w:val="1"/>
+      <w:tblStyleColBandSize w:val="1"/>
+      <w:tblBorders>
+        <w:top w:val="single" w:sz="4" w:space="0" w:color="9CC2E5" w:themeColor="accent5" w:themeTint="99"/>
+        <w:left w:val="single" w:sz="4" w:space="0" w:color="9CC2E5" w:themeColor="accent5" w:themeTint="99"/>
+        <w:bottom w:val="single" w:sz="4" w:space="0" w:color="9CC2E5" w:themeColor="accent5" w:themeTint="99"/>
+        <w:right w:val="single" w:sz="4" w:space="0" w:color="9CC2E5" w:themeColor="accent5" w:themeTint="99"/>
+        <w:insideH w:val="single" w:sz="4" w:space="0" w:color="9CC2E5" w:themeColor="accent5" w:themeTint="99"/>
+        <w:insideV w:val="single" w:sz="4" w:space="0" w:color="9CC2E5" w:themeColor="accent5" w:themeTint="99"/>
+      </w:tblBorders>
+    </w:tblPr>
+    <w:tblStylePr w:type="firstRow">
+      <w:rPr>
+        <w:b/>
+        <w:bCs/>
+        <w:color w:val="FFFFFF" w:themeColor="background1"/>
+      </w:rPr>
+      <w:tblPr/>
+      <w:tcPr>
+        <w:tcBorders>
+          <w:top w:val="single" w:sz="4" w:space="0" w:color="5B9BD5" w:themeColor="accent5"/>
+          <w:left w:val="single" w:sz="4" w:space="0" w:color="5B9BD5" w:themeColor="accent5"/>
+          <w:bottom w:val="single" w:sz="4" w:space="0" w:color="5B9BD5" w:themeColor="accent5"/>
+          <w:right w:val="single" w:sz="4" w:space="0" w:color="5B9BD5" w:themeColor="accent5"/>
+          <w:insideH w:val="nil"/>
+          <w:insideV w:val="nil"/>
+        </w:tcBorders>
+        <w:shd w:val="clear" w:color="auto" w:fill="5B9BD5" w:themeFill="accent5"/>
+      </w:tcPr>
+    </w:tblStylePr>
+    <w:tblStylePr w:type="lastRow">
+      <w:rPr>
+        <w:b/>
+        <w:bCs/>
+      </w:rPr>
+      <w:tblPr/>
+      <w:tcPr>
+        <w:tcBorders>
+          <w:top w:val="double" w:sz="4" w:space="0" w:color="5B9BD5" w:themeColor="accent5"/>
+        </w:tcBorders>
+      </w:tcPr>
+    </w:tblStylePr>
+    <w:tblStylePr w:type="firstCol">
+      <w:rPr>
+        <w:b/>
+        <w:bCs/>
+      </w:rPr>
+    </w:tblStylePr>
+    <w:tblStylePr w:type="lastCol">
+      <w:rPr>
+        <w:b/>
+        <w:bCs/>
+      </w:rPr>
+    </w:tblStylePr>
+    <w:tblStylePr w:type="band1Vert">
+      <w:tblPr/>
+      <w:tcPr>
+        <w:shd w:val="clear" w:color="auto" w:fill="DEEAF6" w:themeFill="accent5" w:themeFillTint="33"/>
+      </w:tcPr>
+    </w:tblStylePr>
+    <w:tblStylePr w:type="band1Horz">
+      <w:tblPr/>
+      <w:tcPr>
+        <w:shd w:val="clear" w:color="auto" w:fill="DEEAF6" w:themeFill="accent5" w:themeFillTint="33"/>
+      </w:tcPr>
+    </w:tblStylePr>
+  </w:style>
 </w:styles>
 </file>
 
@@ -14540,7 +15675,7 @@
 </file>
 
 <file path=customXml/itemProps1.xml><?xml version="1.0" encoding="utf-8"?>
-<ds:datastoreItem xmlns:ds="http://schemas.openxmlformats.org/officeDocument/2006/customXml" ds:itemID="{CBEA1950-3F85-4320-B538-0F910E048DAD}">
+<ds:datastoreItem xmlns:ds="http://schemas.openxmlformats.org/officeDocument/2006/customXml" ds:itemID="{478EB7D4-419F-4955-9FA8-7DFA137B2AA0}">
   <ds:schemaRefs>
     <ds:schemaRef ds:uri="http://schemas.openxmlformats.org/officeDocument/2006/bibliography"/>
   </ds:schemaRefs>

--- a/gestion_projet/commun_projet/6_etudiant_4_dylan/etudiant_4_dylan.docx
+++ b/gestion_projet/commun_projet/6_etudiant_4_dylan/etudiant_4_dylan.docx
@@ -9053,18 +9053,14 @@
       <w:r>
         <w:t xml:space="preserve"> </w:t>
       </w:r>
+      <w:proofErr w:type="spellStart"/>
       <w:r>
         <w:rPr>
           <w:rFonts w:ascii="Courier New" w:hAnsi="Courier New" w:cs="Courier New"/>
         </w:rPr>
-        <w:t>MainActivity.</w:t>
-      </w:r>
-      <w:r>
-        <w:rPr>
-          <w:rFonts w:ascii="Courier New" w:hAnsi="Courier New" w:cs="Courier New"/>
-        </w:rPr>
-        <w:t>xml</w:t>
-      </w:r>
+        <w:t>MainActivity</w:t>
+      </w:r>
+      <w:proofErr w:type="spellEnd"/>
       <w:r>
         <w:t>.</w:t>
       </w:r>
@@ -9147,18 +9143,14 @@
       <w:r>
         <w:t xml:space="preserve">Voici à quoi ressemble l’activité </w:t>
       </w:r>
+      <w:proofErr w:type="spellStart"/>
       <w:r>
         <w:rPr>
           <w:rFonts w:ascii="Courier New" w:hAnsi="Courier New" w:cs="Courier New"/>
         </w:rPr>
-        <w:t>MainActivity.</w:t>
-      </w:r>
-      <w:r>
-        <w:rPr>
-          <w:rFonts w:ascii="Courier New" w:hAnsi="Courier New" w:cs="Courier New"/>
-        </w:rPr>
-        <w:t>xml</w:t>
-      </w:r>
+        <w:t>MainActivity</w:t>
+      </w:r>
+      <w:proofErr w:type="spellEnd"/>
       <w:r>
         <w:t xml:space="preserve"> actuellement :</w:t>
       </w:r>
@@ -9182,20 +9174,6 @@
           <w:noProof/>
         </w:rPr>
         <w:t>MainActivity</w:t>
-      </w:r>
-      <w:r>
-        <w:rPr>
-          <w:rFonts w:ascii="Courier New" w:hAnsi="Courier New" w:cs="Courier New"/>
-          <w:noProof/>
-        </w:rPr>
-        <w:t>.</w:t>
-      </w:r>
-      <w:r>
-        <w:rPr>
-          <w:rFonts w:ascii="Courier New" w:hAnsi="Courier New" w:cs="Courier New"/>
-          <w:noProof/>
-        </w:rPr>
-        <w:t>xml</w:t>
       </w:r>
     </w:p>
     <w:p>
@@ -9282,7 +9260,16 @@
         </w:drawing>
       </w:r>
       <w:r>
-        <w:t>Après avoir cliqué sur le bouton « CONNEXION », l’utilisateur arrive sur l’activité Dashboard.xml qui permet d’avoir une vue globale sur les différentes listes de matérie</w:t>
+        <w:t xml:space="preserve">Après avoir cliqué sur le bouton « CONNEXION », l’utilisateur arrive sur l’activité </w:t>
+      </w:r>
+      <w:r>
+        <w:rPr>
+          <w:rFonts w:ascii="Courier New" w:hAnsi="Courier New" w:cs="Courier New"/>
+        </w:rPr>
+        <w:t>Dashboard</w:t>
+      </w:r>
+      <w:r>
+        <w:t xml:space="preserve"> qui permet d’avoir une vue globale sur les différentes listes de matérie</w:t>
       </w:r>
       <w:r>
         <w:t>l</w:t>
@@ -9313,20 +9300,6 @@
           <w:noProof/>
         </w:rPr>
         <w:t>DashboardActivity</w:t>
-      </w:r>
-      <w:r>
-        <w:rPr>
-          <w:rFonts w:ascii="Courier New" w:hAnsi="Courier New" w:cs="Courier New"/>
-          <w:noProof/>
-        </w:rPr>
-        <w:t>.</w:t>
-      </w:r>
-      <w:r>
-        <w:rPr>
-          <w:rFonts w:ascii="Courier New" w:hAnsi="Courier New" w:cs="Courier New"/>
-          <w:noProof/>
-        </w:rPr>
-        <w:t>xml</w:t>
       </w:r>
     </w:p>
     <w:p>
@@ -9532,21 +9505,25 @@
       <w:r>
         <w:t xml:space="preserve"> l’activité correspondante s’ouvre : </w:t>
       </w:r>
+      <w:proofErr w:type="spellStart"/>
       <w:r>
         <w:rPr>
           <w:rFonts w:ascii="Courier New" w:hAnsi="Courier New" w:cs="Courier New"/>
         </w:rPr>
-        <w:t>SensorsActivity.xml</w:t>
-      </w:r>
+        <w:t>SensorsActivity</w:t>
+      </w:r>
+      <w:proofErr w:type="spellEnd"/>
       <w:r>
         <w:t xml:space="preserve">, </w:t>
       </w:r>
+      <w:proofErr w:type="spellStart"/>
       <w:r>
         <w:rPr>
           <w:rFonts w:ascii="Courier New" w:hAnsi="Courier New" w:cs="Courier New"/>
         </w:rPr>
-        <w:t>Microcontrollers.xml</w:t>
-      </w:r>
+        <w:t>Microcontrollers</w:t>
+      </w:r>
+      <w:proofErr w:type="spellEnd"/>
       <w:r>
         <w:t xml:space="preserve"> </w:t>
       </w:r>
@@ -9556,24 +9533,28 @@
       <w:r>
         <w:t xml:space="preserve"> </w:t>
       </w:r>
+      <w:proofErr w:type="spellStart"/>
       <w:r>
         <w:rPr>
           <w:rFonts w:ascii="Courier New" w:hAnsi="Courier New" w:cs="Courier New"/>
         </w:rPr>
-        <w:t>LogsActivity.xml</w:t>
-      </w:r>
+        <w:t>LogsActivity</w:t>
+      </w:r>
+      <w:proofErr w:type="spellEnd"/>
       <w:r>
         <w:t>.</w:t>
       </w:r>
       <w:r>
         <w:t xml:space="preserve"> Les activités </w:t>
       </w:r>
+      <w:proofErr w:type="spellStart"/>
       <w:r>
         <w:rPr>
           <w:rFonts w:ascii="Courier New" w:hAnsi="Courier New" w:cs="Courier New"/>
         </w:rPr>
-        <w:t>SensorsActivity.xml</w:t>
-      </w:r>
+        <w:t>SensorsActivity</w:t>
+      </w:r>
+      <w:proofErr w:type="spellEnd"/>
       <w:r>
         <w:t xml:space="preserve"> et </w:t>
       </w:r>
@@ -9581,17 +9562,19 @@
         <w:rPr>
           <w:rFonts w:ascii="Courier New" w:hAnsi="Courier New" w:cs="Courier New"/>
         </w:rPr>
-        <w:t>Microcontrollers.xml</w:t>
+        <w:t>Microcontrollers</w:t>
       </w:r>
       <w:r>
         <w:t xml:space="preserve"> sont graphiquement identiques, voici à quoi elle ressemble (exemple avec </w:t>
       </w:r>
+      <w:proofErr w:type="spellStart"/>
       <w:r>
         <w:rPr>
           <w:rFonts w:ascii="Courier New" w:hAnsi="Courier New" w:cs="Courier New"/>
         </w:rPr>
-        <w:t>SensorsActivity.xml</w:t>
-      </w:r>
+        <w:t>SensorsActivity</w:t>
+      </w:r>
+      <w:proofErr w:type="spellEnd"/>
       <w:r>
         <w:t>) :</w:t>
       </w:r>
@@ -9616,20 +9599,6 @@
           <w:noProof/>
         </w:rPr>
         <w:t>SensorsActivity</w:t>
-      </w:r>
-      <w:r>
-        <w:rPr>
-          <w:rFonts w:ascii="Courier New" w:hAnsi="Courier New" w:cs="Courier New"/>
-          <w:noProof/>
-        </w:rPr>
-        <w:t>.</w:t>
-      </w:r>
-      <w:r>
-        <w:rPr>
-          <w:rFonts w:ascii="Courier New" w:hAnsi="Courier New" w:cs="Courier New"/>
-          <w:noProof/>
-        </w:rPr>
-        <w:t>xml</w:t>
       </w:r>
     </w:p>
     <w:p>
@@ -9754,12 +9723,14 @@
       <w:r>
         <w:t xml:space="preserve"> En effet, accéder à l’activité </w:t>
       </w:r>
+      <w:proofErr w:type="spellStart"/>
       <w:r>
         <w:rPr>
           <w:rFonts w:ascii="Courier New" w:hAnsi="Courier New" w:cs="Courier New"/>
         </w:rPr>
-        <w:t>LogsActivity.xml</w:t>
-      </w:r>
+        <w:t>LogsActivity</w:t>
+      </w:r>
+      <w:proofErr w:type="spellEnd"/>
       <w:r>
         <w:t xml:space="preserve"> </w:t>
       </w:r>
@@ -9770,17 +9741,19 @@
         <w:rPr>
           <w:rFonts w:ascii="Courier New" w:hAnsi="Courier New" w:cs="Courier New"/>
         </w:rPr>
-        <w:t>SensorsActivity.xml</w:t>
+        <w:t>SensorsActivity</w:t>
       </w:r>
       <w:r>
         <w:t xml:space="preserve"> ou </w:t>
       </w:r>
+      <w:proofErr w:type="spellStart"/>
       <w:r>
         <w:rPr>
           <w:rFonts w:ascii="Courier New" w:hAnsi="Courier New" w:cs="Courier New"/>
         </w:rPr>
-        <w:t>Microcontrollers.xml</w:t>
-      </w:r>
+        <w:t>Microcontrollers</w:t>
+      </w:r>
+      <w:proofErr w:type="spellEnd"/>
       <w:r>
         <w:t xml:space="preserve"> permet de filtrer</w:t>
       </w:r>
@@ -9834,21 +9807,7 @@
           <w:rFonts w:ascii="Courier New" w:hAnsi="Courier New" w:cs="Courier New"/>
           <w:noProof/>
         </w:rPr>
-        <w:t>LogsActivity</w:t>
-      </w:r>
-      <w:r>
-        <w:rPr>
-          <w:rFonts w:ascii="Courier New" w:hAnsi="Courier New" w:cs="Courier New"/>
-          <w:noProof/>
-        </w:rPr>
-        <w:t>.</w:t>
-      </w:r>
-      <w:r>
-        <w:rPr>
-          <w:rFonts w:ascii="Courier New" w:hAnsi="Courier New" w:cs="Courier New"/>
-          <w:noProof/>
-        </w:rPr>
-        <w:t xml:space="preserve">xml </w:t>
+        <w:t xml:space="preserve">LogsActivity </w:t>
       </w:r>
       <w:r>
         <w:rPr>
@@ -9866,12 +9825,14 @@
       <w:r>
         <w:t xml:space="preserve">En accédant à l’activité </w:t>
       </w:r>
+      <w:proofErr w:type="spellStart"/>
       <w:r>
         <w:rPr>
           <w:rFonts w:ascii="Courier New" w:hAnsi="Courier New" w:cs="Courier New"/>
         </w:rPr>
-        <w:t>LogsActivity.xml</w:t>
-      </w:r>
+        <w:t>LogsActivity</w:t>
+      </w:r>
+      <w:proofErr w:type="spellEnd"/>
       <w:r>
         <w:t xml:space="preserve"> à partir de </w:t>
       </w:r>
@@ -9879,7 +9840,7 @@
         <w:rPr>
           <w:rFonts w:ascii="Courier New" w:hAnsi="Courier New" w:cs="Courier New"/>
         </w:rPr>
-        <w:t>Dashboard.xml</w:t>
+        <w:t>Dashboard</w:t>
       </w:r>
       <w:r>
         <w:t xml:space="preserve">, la liste de </w:t>
@@ -10374,12 +10335,14 @@
       <w:r>
         <w:t xml:space="preserve"> possède un attribut correspondant à l’adresse IP du serveur distant. Cet attribut est initialisé lorsque le test de connexion au serveur (</w:t>
       </w:r>
+      <w:proofErr w:type="spellStart"/>
       <w:r>
         <w:rPr>
           <w:rFonts w:ascii="Courier New" w:hAnsi="Courier New" w:cs="Courier New"/>
         </w:rPr>
-        <w:t>MainActivity.xml</w:t>
-      </w:r>
+        <w:t>MainActivity</w:t>
+      </w:r>
+      <w:proofErr w:type="spellEnd"/>
       <w:r>
         <w:t>) réussi.</w:t>
       </w:r>
@@ -11955,19 +11918,7 @@
         <w:pStyle w:val="Titre2"/>
       </w:pPr>
       <w:r>
-        <w:t>6.</w:t>
-      </w:r>
-      <w:r>
-        <w:t>2</w:t>
-      </w:r>
-      <w:r>
-        <w:t xml:space="preserve">) </w:t>
-      </w:r>
-      <w:r>
-        <w:t>Méthode</w:t>
-      </w:r>
-      <w:r>
-        <w:t xml:space="preserve"> </w:t>
+        <w:t xml:space="preserve">6.2) Méthode </w:t>
       </w:r>
       <w:proofErr w:type="spellStart"/>
       <w:proofErr w:type="gramStart"/>
@@ -12011,10 +11962,7 @@
             </w:r>
             <w:proofErr w:type="spellStart"/>
             <w:r>
-              <w:t>CConnexion.get</w:t>
-            </w:r>
-            <w:r>
-              <w:t>Logs</w:t>
+              <w:t>CConnexion.getLogs</w:t>
             </w:r>
             <w:proofErr w:type="spellEnd"/>
             <w:r>
@@ -12071,13 +12019,7 @@
               <w:rPr>
                 <w:b w:val="0"/>
               </w:rPr>
-              <w:t xml:space="preserve"> présents</w:t>
-            </w:r>
-            <w:r>
-              <w:rPr>
-                <w:b w:val="0"/>
-              </w:rPr>
-              <w:t xml:space="preserve"> dans la base de données</w:t>
+              <w:t xml:space="preserve"> présents dans la base de données</w:t>
             </w:r>
             <w:r>
               <w:rPr>
@@ -12202,13 +12144,7 @@
               <w:rPr>
                 <w:b w:val="0"/>
               </w:rPr>
-              <w:t xml:space="preserve">Vérifier que l’application affiche </w:t>
-            </w:r>
-            <w:r>
-              <w:rPr>
-                <w:b w:val="0"/>
-              </w:rPr>
-              <w:t>les cinq évènements de journaux.</w:t>
+              <w:t>Vérifier que l’application affiche les cinq évènements de journaux.</w:t>
             </w:r>
           </w:p>
         </w:tc>
@@ -12238,8 +12174,12 @@
           <w:tcPr>
             <w:cnfStyle w:val="001000000000" w:firstRow="0" w:lastRow="0" w:firstColumn="1" w:lastColumn="0" w:oddVBand="0" w:evenVBand="0" w:oddHBand="0" w:evenHBand="0" w:firstRowFirstColumn="0" w:firstRowLastColumn="0" w:lastRowFirstColumn="0" w:lastRowLastColumn="0"/>
             <w:tcW w:w="8326" w:type="dxa"/>
+            <w:vAlign w:val="center"/>
           </w:tcPr>
           <w:p>
+            <w:pPr>
+              <w:jc w:val="center"/>
+            </w:pPr>
             <w:r>
               <w:rPr>
                 <w:noProof/>
@@ -12748,56 +12688,51 @@
       <w:r>
         <w:t>Conclusion</w:t>
       </w:r>
+      <w:bookmarkEnd w:id="22"/>
+    </w:p>
+    <w:p>
+      <w:pPr>
+        <w:ind w:firstLine="284"/>
+        <w:jc w:val="both"/>
+      </w:pPr>
+      <w:r>
+        <w:t>Pour conclure, je dirais que les tâches qui m’ont été attribuées ont été très intéressantes. Grace à la tâche qui consistait à communiquer avec le pluviomètre, j’ai pu mettre en pratique les connaissances sur les systèmes embarqués que j’ai acquis tout au long de mon parcours scolaire</w:t>
+      </w:r>
+      <w:r>
+        <w:t xml:space="preserve"> ainsi que par des projets personnels</w:t>
+      </w:r>
+      <w:r>
+        <w:t>. Grace à cette tache j’ai également beaucoup appris au niveau des circuits électriques. Il à fallut être prudent sur les différentes tensions afin de ne pas endommagé les capteurs ainsi que les cartes Arduino et Raspberry.</w:t>
+      </w:r>
+    </w:p>
+    <w:p>
+      <w:pPr>
+        <w:ind w:firstLine="284"/>
+        <w:jc w:val="both"/>
+      </w:pPr>
+      <w:r>
+        <w:t>Ma deuxième tâche</w:t>
+      </w:r>
+      <w:r>
+        <w:t xml:space="preserve"> qui consistait à développer l’application Android </w:t>
+      </w:r>
+      <w:r>
+        <w:t>à également été très enrichissante. Par le passé j’avais déjà utilisé l’IDE Android Studio, mais sa stabilité laissait à désirer. Cette tâche m’a permis de prendre connaissance de l’évolution de cet outil, et de reprendre du plaisir à développer des applications Android.</w:t>
+      </w:r>
+    </w:p>
+    <w:p>
+      <w:pPr>
+        <w:ind w:firstLine="284"/>
+        <w:jc w:val="both"/>
+      </w:pPr>
+      <w:r>
+        <w:t>Etant donné que je compte me diriger vers des études de développement logiciel, la conception et le développement de cette application Android m’ont permis d’acquérir des connaissances qui me seront très utile.</w:t>
+      </w:r>
+    </w:p>
+    <w:p>
       <w:bookmarkStart w:id="23" w:name="_GoBack"/>
-      <w:bookmarkEnd w:id="22"/>
       <w:bookmarkEnd w:id="23"/>
     </w:p>
-    <w:p/>
-    <w:p/>
-    <w:p>
-      <w:r>
-        <w:br w:type="page"/>
-      </w:r>
-    </w:p>
-    <w:p/>
-    <w:p>
-      <w:pPr>
-        <w:pStyle w:val="Titre1"/>
-        <w:numPr>
-          <w:ilvl w:val="0"/>
-          <w:numId w:val="1"/>
-        </w:numPr>
-      </w:pPr>
-      <w:bookmarkStart w:id="24" w:name="_Toc514350792"/>
-      <w:r>
-        <w:t>Glossaire</w:t>
-      </w:r>
-      <w:bookmarkEnd w:id="24"/>
-    </w:p>
-    <w:p/>
-    <w:p>
-      <w:r>
-        <w:br w:type="page"/>
-      </w:r>
-    </w:p>
-    <w:p/>
-    <w:p>
-      <w:pPr>
-        <w:pStyle w:val="Titre1"/>
-        <w:numPr>
-          <w:ilvl w:val="0"/>
-          <w:numId w:val="1"/>
-        </w:numPr>
-      </w:pPr>
-      <w:bookmarkStart w:id="25" w:name="_Toc514350793"/>
-      <w:r>
-        <w:t>Annexes</w:t>
-      </w:r>
-      <w:bookmarkEnd w:id="25"/>
-    </w:p>
-    <w:p/>
-    <w:p/>
-    <w:p/>
     <w:sectPr>
       <w:footerReference w:type="default" r:id="rId42"/>
       <w:footerReference w:type="first" r:id="rId43"/>
@@ -15675,7 +15610,7 @@
 </file>
 
 <file path=customXml/itemProps1.xml><?xml version="1.0" encoding="utf-8"?>
-<ds:datastoreItem xmlns:ds="http://schemas.openxmlformats.org/officeDocument/2006/customXml" ds:itemID="{478EB7D4-419F-4955-9FA8-7DFA137B2AA0}">
+<ds:datastoreItem xmlns:ds="http://schemas.openxmlformats.org/officeDocument/2006/customXml" ds:itemID="{7182FFF6-CA56-4EA9-AA91-F7707A5D4B62}">
   <ds:schemaRefs>
     <ds:schemaRef ds:uri="http://schemas.openxmlformats.org/officeDocument/2006/bibliography"/>
   </ds:schemaRefs>

--- a/gestion_projet/commun_projet/6_etudiant_4_dylan/etudiant_4_dylan.docx
+++ b/gestion_projet/commun_projet/6_etudiant_4_dylan/etudiant_4_dylan.docx
@@ -9558,12 +9558,14 @@
       <w:r>
         <w:t xml:space="preserve"> et </w:t>
       </w:r>
+      <w:proofErr w:type="spellStart"/>
       <w:r>
         <w:rPr>
           <w:rFonts w:ascii="Courier New" w:hAnsi="Courier New" w:cs="Courier New"/>
         </w:rPr>
         <w:t>Microcontrollers</w:t>
       </w:r>
+      <w:proofErr w:type="spellEnd"/>
       <w:r>
         <w:t xml:space="preserve"> sont graphiquement identiques, voici à quoi elle ressemble (exemple avec </w:t>
       </w:r>
@@ -9737,12 +9739,14 @@
       <w:r>
         <w:t xml:space="preserve">à partir de </w:t>
       </w:r>
+      <w:proofErr w:type="spellStart"/>
       <w:r>
         <w:rPr>
           <w:rFonts w:ascii="Courier New" w:hAnsi="Courier New" w:cs="Courier New"/>
         </w:rPr>
         <w:t>SensorsActivity</w:t>
       </w:r>
+      <w:proofErr w:type="spellEnd"/>
       <w:r>
         <w:t xml:space="preserve"> ou </w:t>
       </w:r>
@@ -11556,6 +11560,7 @@
       <w:tblPr>
         <w:tblStyle w:val="TableauGrille4-Accentuation5"/>
         <w:tblW w:w="0" w:type="auto"/>
+        <w:jc w:val="center"/>
         <w:tblLook w:val="04A0" w:firstRow="1" w:lastRow="0" w:firstColumn="1" w:lastColumn="0" w:noHBand="0" w:noVBand="1"/>
       </w:tblPr>
       <w:tblGrid>
@@ -11565,6 +11570,7 @@
         <w:trPr>
           <w:cnfStyle w:val="100000000000" w:firstRow="1" w:lastRow="0" w:firstColumn="0" w:lastColumn="0" w:oddVBand="0" w:evenVBand="0" w:oddHBand="0" w:evenHBand="0" w:firstRowFirstColumn="0" w:firstRowLastColumn="0" w:lastRowFirstColumn="0" w:lastRowLastColumn="0"/>
           <w:trHeight w:val="132"/>
+          <w:jc w:val="center"/>
         </w:trPr>
         <w:tc>
           <w:tcPr>
@@ -11596,6 +11602,7 @@
         <w:trPr>
           <w:cnfStyle w:val="000000100000" w:firstRow="0" w:lastRow="0" w:firstColumn="0" w:lastColumn="0" w:oddVBand="0" w:evenVBand="0" w:oddHBand="1" w:evenHBand="0" w:firstRowFirstColumn="0" w:firstRowLastColumn="0" w:lastRowFirstColumn="0" w:lastRowLastColumn="0"/>
           <w:trHeight w:val="124"/>
+          <w:jc w:val="center"/>
         </w:trPr>
         <w:tc>
           <w:tcPr>
@@ -11612,6 +11619,7 @@
       <w:tr>
         <w:trPr>
           <w:trHeight w:val="132"/>
+          <w:jc w:val="center"/>
         </w:trPr>
         <w:tc>
           <w:tcPr>
@@ -11655,6 +11663,7 @@
         <w:trPr>
           <w:cnfStyle w:val="000000100000" w:firstRow="0" w:lastRow="0" w:firstColumn="0" w:lastColumn="0" w:oddVBand="0" w:evenVBand="0" w:oddHBand="1" w:evenHBand="0" w:firstRowFirstColumn="0" w:firstRowLastColumn="0" w:lastRowFirstColumn="0" w:lastRowLastColumn="0"/>
           <w:trHeight w:val="124"/>
+          <w:jc w:val="center"/>
         </w:trPr>
         <w:tc>
           <w:tcPr>
@@ -11671,6 +11680,7 @@
       <w:tr>
         <w:trPr>
           <w:trHeight w:val="396"/>
+          <w:jc w:val="center"/>
         </w:trPr>
         <w:tc>
           <w:tcPr>
@@ -11743,6 +11753,7 @@
         <w:trPr>
           <w:cnfStyle w:val="000000100000" w:firstRow="0" w:lastRow="0" w:firstColumn="0" w:lastColumn="0" w:oddVBand="0" w:evenVBand="0" w:oddHBand="1" w:evenHBand="0" w:firstRowFirstColumn="0" w:firstRowLastColumn="0" w:lastRowFirstColumn="0" w:lastRowLastColumn="0"/>
           <w:trHeight w:val="124"/>
+          <w:jc w:val="center"/>
         </w:trPr>
         <w:tc>
           <w:tcPr>
@@ -11759,6 +11770,7 @@
       <w:tr>
         <w:trPr>
           <w:trHeight w:val="4495"/>
+          <w:jc w:val="center"/>
         </w:trPr>
         <w:tc>
           <w:tcPr>
@@ -11911,6 +11923,8 @@
       <w:r>
         <w:br w:type="page"/>
       </w:r>
+      <w:bookmarkStart w:id="22" w:name="_GoBack"/>
+      <w:bookmarkEnd w:id="22"/>
     </w:p>
     <w:p/>
     <w:p>
@@ -11938,6 +11952,7 @@
       <w:tblPr>
         <w:tblStyle w:val="TableauGrille4-Accentuation5"/>
         <w:tblW w:w="0" w:type="auto"/>
+        <w:jc w:val="center"/>
         <w:tblLook w:val="04A0" w:firstRow="1" w:lastRow="0" w:firstColumn="1" w:lastColumn="0" w:noHBand="0" w:noVBand="1"/>
       </w:tblPr>
       <w:tblGrid>
@@ -11947,6 +11962,7 @@
         <w:trPr>
           <w:cnfStyle w:val="100000000000" w:firstRow="1" w:lastRow="0" w:firstColumn="0" w:lastColumn="0" w:oddVBand="0" w:evenVBand="0" w:oddHBand="0" w:evenHBand="0" w:firstRowFirstColumn="0" w:firstRowLastColumn="0" w:lastRowFirstColumn="0" w:lastRowLastColumn="0"/>
           <w:trHeight w:val="132"/>
+          <w:jc w:val="center"/>
         </w:trPr>
         <w:tc>
           <w:tcPr>
@@ -11975,6 +11991,7 @@
         <w:trPr>
           <w:cnfStyle w:val="000000100000" w:firstRow="0" w:lastRow="0" w:firstColumn="0" w:lastColumn="0" w:oddVBand="0" w:evenVBand="0" w:oddHBand="1" w:evenHBand="0" w:firstRowFirstColumn="0" w:firstRowLastColumn="0" w:lastRowFirstColumn="0" w:lastRowLastColumn="0"/>
           <w:trHeight w:val="124"/>
+          <w:jc w:val="center"/>
         </w:trPr>
         <w:tc>
           <w:tcPr>
@@ -11991,6 +12008,7 @@
       <w:tr>
         <w:trPr>
           <w:trHeight w:val="132"/>
+          <w:jc w:val="center"/>
         </w:trPr>
         <w:tc>
           <w:tcPr>
@@ -12047,6 +12065,7 @@
         <w:trPr>
           <w:cnfStyle w:val="000000100000" w:firstRow="0" w:lastRow="0" w:firstColumn="0" w:lastColumn="0" w:oddVBand="0" w:evenVBand="0" w:oddHBand="1" w:evenHBand="0" w:firstRowFirstColumn="0" w:firstRowLastColumn="0" w:lastRowFirstColumn="0" w:lastRowLastColumn="0"/>
           <w:trHeight w:val="124"/>
+          <w:jc w:val="center"/>
         </w:trPr>
         <w:tc>
           <w:tcPr>
@@ -12063,6 +12082,7 @@
       <w:tr>
         <w:trPr>
           <w:trHeight w:val="396"/>
+          <w:jc w:val="center"/>
         </w:trPr>
         <w:tc>
           <w:tcPr>
@@ -12153,6 +12173,7 @@
         <w:trPr>
           <w:cnfStyle w:val="000000100000" w:firstRow="0" w:lastRow="0" w:firstColumn="0" w:lastColumn="0" w:oddVBand="0" w:evenVBand="0" w:oddHBand="1" w:evenHBand="0" w:firstRowFirstColumn="0" w:firstRowLastColumn="0" w:lastRowFirstColumn="0" w:lastRowLastColumn="0"/>
           <w:trHeight w:val="124"/>
+          <w:jc w:val="center"/>
         </w:trPr>
         <w:tc>
           <w:tcPr>
@@ -12169,6 +12190,7 @@
       <w:tr>
         <w:trPr>
           <w:trHeight w:val="4495"/>
+          <w:jc w:val="center"/>
         </w:trPr>
         <w:tc>
           <w:tcPr>
@@ -12674,7 +12696,7 @@
       <w:r>
         <w:br w:type="page"/>
       </w:r>
-      <w:bookmarkStart w:id="22" w:name="_Toc514350791"/>
+      <w:bookmarkStart w:id="23" w:name="_Toc514350791"/>
     </w:p>
     <w:p/>
     <w:p>
@@ -12688,7 +12710,7 @@
       <w:r>
         <w:t>Conclusion</w:t>
       </w:r>
-      <w:bookmarkEnd w:id="22"/>
+      <w:bookmarkEnd w:id="23"/>
     </w:p>
     <w:p>
       <w:pPr>
@@ -12729,10 +12751,7 @@
         <w:t>Etant donné que je compte me diriger vers des études de développement logiciel, la conception et le développement de cette application Android m’ont permis d’acquérir des connaissances qui me seront très utile.</w:t>
       </w:r>
     </w:p>
-    <w:p>
-      <w:bookmarkStart w:id="23" w:name="_GoBack"/>
-      <w:bookmarkEnd w:id="23"/>
-    </w:p>
+    <w:p/>
     <w:sectPr>
       <w:footerReference w:type="default" r:id="rId42"/>
       <w:footerReference w:type="first" r:id="rId43"/>
@@ -15610,7 +15629,7 @@
 </file>
 
 <file path=customXml/itemProps1.xml><?xml version="1.0" encoding="utf-8"?>
-<ds:datastoreItem xmlns:ds="http://schemas.openxmlformats.org/officeDocument/2006/customXml" ds:itemID="{7182FFF6-CA56-4EA9-AA91-F7707A5D4B62}">
+<ds:datastoreItem xmlns:ds="http://schemas.openxmlformats.org/officeDocument/2006/customXml" ds:itemID="{99134426-ED81-44EF-8CE8-0987BF80BC2C}">
   <ds:schemaRefs>
     <ds:schemaRef ds:uri="http://schemas.openxmlformats.org/officeDocument/2006/bibliography"/>
   </ds:schemaRefs>

--- a/gestion_projet/commun_projet/6_etudiant_4_dylan/etudiant_4_dylan.docx
+++ b/gestion_projet/commun_projet/6_etudiant_4_dylan/etudiant_4_dylan.docx
@@ -1856,20 +1856,16 @@
                 <w:noProof/>
                 <w:webHidden/>
               </w:rPr>
-            </w:r>
-            <w:r>
-              <w:rPr>
-                <w:noProof/>
-                <w:webHidden/>
-              </w:rPr>
               <w:fldChar w:fldCharType="separate"/>
             </w:r>
             <w:r>
               <w:rPr>
-                <w:noProof/>
-                <w:webHidden/>
-              </w:rPr>
-              <w:t>17</w:t>
+                <w:b/>
+                <w:bCs/>
+                <w:noProof/>
+                <w:webHidden/>
+              </w:rPr>
+              <w:t>Erreur ! Signet non défini.</w:t>
             </w:r>
             <w:r>
               <w:rPr>
@@ -1955,7 +1951,7 @@
                 <w:noProof/>
                 <w:webHidden/>
               </w:rPr>
-              <w:t>18</w:t>
+              <w:t>19</w:t>
             </w:r>
             <w:r>
               <w:rPr>
@@ -2028,20 +2024,16 @@
                 <w:noProof/>
                 <w:webHidden/>
               </w:rPr>
-            </w:r>
-            <w:r>
-              <w:rPr>
-                <w:noProof/>
-                <w:webHidden/>
-              </w:rPr>
               <w:fldChar w:fldCharType="separate"/>
             </w:r>
             <w:r>
               <w:rPr>
-                <w:noProof/>
-                <w:webHidden/>
-              </w:rPr>
-              <w:t>19</w:t>
+                <w:b/>
+                <w:bCs/>
+                <w:noProof/>
+                <w:webHidden/>
+              </w:rPr>
+              <w:t>Erreur ! Signet non défini.</w:t>
             </w:r>
             <w:r>
               <w:rPr>
@@ -2114,20 +2106,16 @@
                 <w:noProof/>
                 <w:webHidden/>
               </w:rPr>
-            </w:r>
-            <w:r>
-              <w:rPr>
-                <w:noProof/>
-                <w:webHidden/>
-              </w:rPr>
               <w:fldChar w:fldCharType="separate"/>
             </w:r>
             <w:r>
               <w:rPr>
-                <w:noProof/>
-                <w:webHidden/>
-              </w:rPr>
-              <w:t>20</w:t>
+                <w:b/>
+                <w:bCs/>
+                <w:noProof/>
+                <w:webHidden/>
+              </w:rPr>
+              <w:t>Erreur ! Signet non défini.</w:t>
             </w:r>
             <w:r>
               <w:rPr>
@@ -2662,21 +2650,7 @@
         <w:t>contrainte de développement</w:t>
       </w:r>
       <w:r>
-        <w:t xml:space="preserve"> m’a fait réaliser l’application Android sous l’</w:t>
-      </w:r>
-      <w:commentRangeStart w:id="4"/>
-      <w:r>
-        <w:t>IDE</w:t>
-      </w:r>
-      <w:commentRangeEnd w:id="4"/>
-      <w:r>
-        <w:rPr>
-          <w:rStyle w:val="Marquedecommentaire"/>
-        </w:rPr>
-        <w:commentReference w:id="4"/>
-      </w:r>
-      <w:r>
-        <w:t xml:space="preserve"> Android Studio</w:t>
+        <w:t xml:space="preserve"> m’a fait réaliser l’application Android sous l’IDE Android Studio</w:t>
       </w:r>
       <w:r>
         <w:t xml:space="preserve">. Etant </w:t>
@@ -2715,7 +2689,12 @@
         <w:t>a été</w:t>
       </w:r>
       <w:r>
-        <w:t xml:space="preserve"> que le client final devra pouvoir utiliser le système sans compétence informatique particulière (hormis pour certains paramétrages de configuration). La deuxième </w:t>
+        <w:t xml:space="preserve"> que le clien</w:t>
+      </w:r>
+      <w:bookmarkStart w:id="4" w:name="_GoBack"/>
+      <w:bookmarkEnd w:id="4"/>
+      <w:r>
+        <w:t xml:space="preserve">t final devra pouvoir utiliser le système sans compétence informatique particulière (hormis pour certains paramétrages de configuration). La deuxième </w:t>
       </w:r>
       <w:r>
         <w:t>contrainte de qualité a été de développer le projet de sorte à pouvoir ajouter facilement de nouvelles mesures par la suite. Par exemple, si le client désire ajouter une mesure pH du sol, le travail à réaliser devra être minimal, voire automatique si possible. Cette contrainte d’évolutivité forte à impliqué une analyse poussée et un travail de développement plus exigeant. La troisième contrainte à été de fournir une documentation complète</w:t>
@@ -2839,7 +2818,7 @@
                           </pic:cNvPicPr>
                         </pic:nvPicPr>
                         <pic:blipFill>
-                          <a:blip r:embed="rId16">
+                          <a:blip r:embed="rId13">
                             <a:extLst>
                               <a:ext uri="{28A0092B-C50C-407E-A947-70E740481C1C}">
                                 <a14:useLocalDpi xmlns:a14="http://schemas.microsoft.com/office/drawing/2010/main" val="0"/>
@@ -4139,8 +4118,6 @@
                 <w:lang w:eastAsia="fr-FR"/>
               </w:rPr>
             </w:pPr>
-            <w:proofErr w:type="spellStart"/>
-            <w:proofErr w:type="gramStart"/>
             <w:r>
               <w:rPr>
                 <w:rFonts w:ascii="Courier New" w:eastAsia="Times New Roman" w:hAnsi="Courier New" w:cs="Courier New"/>
@@ -4150,8 +4127,6 @@
               </w:rPr>
               <w:t>const</w:t>
             </w:r>
-            <w:proofErr w:type="spellEnd"/>
-            <w:proofErr w:type="gramEnd"/>
             <w:r>
               <w:rPr>
                 <w:rFonts w:ascii="Courier New" w:eastAsia="Times New Roman" w:hAnsi="Courier New" w:cs="Courier New"/>
@@ -4159,27 +4134,7 @@
                 <w:szCs w:val="20"/>
                 <w:lang w:eastAsia="fr-FR"/>
               </w:rPr>
-              <w:t xml:space="preserve"> byte </w:t>
-            </w:r>
-            <w:proofErr w:type="spellStart"/>
-            <w:r>
-              <w:rPr>
-                <w:rFonts w:ascii="Courier New" w:eastAsia="Times New Roman" w:hAnsi="Courier New" w:cs="Courier New"/>
-                <w:color w:val="000000"/>
-                <w:szCs w:val="20"/>
-                <w:lang w:eastAsia="fr-FR"/>
-              </w:rPr>
-              <w:t>interruptPin</w:t>
-            </w:r>
-            <w:proofErr w:type="spellEnd"/>
-            <w:r>
-              <w:rPr>
-                <w:rFonts w:ascii="Courier New" w:eastAsia="Times New Roman" w:hAnsi="Courier New" w:cs="Courier New"/>
-                <w:color w:val="000000"/>
-                <w:szCs w:val="20"/>
-                <w:lang w:eastAsia="fr-FR"/>
-              </w:rPr>
-              <w:t xml:space="preserve"> </w:t>
+              <w:t xml:space="preserve"> byte interruptPin </w:t>
             </w:r>
             <w:r>
               <w:rPr>
@@ -4232,8 +4187,6 @@
                 <w:lang w:eastAsia="fr-FR"/>
               </w:rPr>
             </w:pPr>
-            <w:proofErr w:type="spellStart"/>
-            <w:proofErr w:type="gramStart"/>
             <w:r>
               <w:rPr>
                 <w:rFonts w:ascii="Courier New" w:eastAsia="Times New Roman" w:hAnsi="Courier New" w:cs="Courier New"/>
@@ -4243,8 +4196,6 @@
               </w:rPr>
               <w:t>const</w:t>
             </w:r>
-            <w:proofErr w:type="spellEnd"/>
-            <w:proofErr w:type="gramEnd"/>
             <w:r>
               <w:rPr>
                 <w:rFonts w:ascii="Courier New" w:eastAsia="Times New Roman" w:hAnsi="Courier New" w:cs="Courier New"/>
@@ -4254,7 +4205,6 @@
               </w:rPr>
               <w:t xml:space="preserve"> </w:t>
             </w:r>
-            <w:proofErr w:type="spellStart"/>
             <w:r>
               <w:rPr>
                 <w:rFonts w:ascii="Courier New" w:eastAsia="Times New Roman" w:hAnsi="Courier New" w:cs="Courier New"/>
@@ -4264,7 +4214,6 @@
               </w:rPr>
               <w:t>int</w:t>
             </w:r>
-            <w:proofErr w:type="spellEnd"/>
             <w:r>
               <w:rPr>
                 <w:rFonts w:ascii="Courier New" w:eastAsia="Times New Roman" w:hAnsi="Courier New" w:cs="Courier New"/>
@@ -4272,27 +4221,7 @@
                 <w:szCs w:val="20"/>
                 <w:lang w:eastAsia="fr-FR"/>
               </w:rPr>
-              <w:t xml:space="preserve"> </w:t>
-            </w:r>
-            <w:proofErr w:type="spellStart"/>
-            <w:r>
-              <w:rPr>
-                <w:rFonts w:ascii="Courier New" w:eastAsia="Times New Roman" w:hAnsi="Courier New" w:cs="Courier New"/>
-                <w:color w:val="000000"/>
-                <w:szCs w:val="20"/>
-                <w:lang w:eastAsia="fr-FR"/>
-              </w:rPr>
-              <w:t>interval</w:t>
-            </w:r>
-            <w:proofErr w:type="spellEnd"/>
-            <w:r>
-              <w:rPr>
-                <w:rFonts w:ascii="Courier New" w:eastAsia="Times New Roman" w:hAnsi="Courier New" w:cs="Courier New"/>
-                <w:color w:val="000000"/>
-                <w:szCs w:val="20"/>
-                <w:lang w:eastAsia="fr-FR"/>
-              </w:rPr>
-              <w:t xml:space="preserve"> </w:t>
+              <w:t xml:space="preserve"> interval </w:t>
             </w:r>
             <w:r>
               <w:rPr>
@@ -4345,8 +4274,6 @@
                 <w:lang w:eastAsia="fr-FR"/>
               </w:rPr>
             </w:pPr>
-            <w:proofErr w:type="spellStart"/>
-            <w:proofErr w:type="gramStart"/>
             <w:r>
               <w:rPr>
                 <w:rFonts w:ascii="Courier New" w:eastAsia="Times New Roman" w:hAnsi="Courier New" w:cs="Courier New"/>
@@ -4356,8 +4283,6 @@
               </w:rPr>
               <w:t>int</w:t>
             </w:r>
-            <w:proofErr w:type="spellEnd"/>
-            <w:proofErr w:type="gramEnd"/>
             <w:r>
               <w:rPr>
                 <w:rFonts w:ascii="Courier New" w:eastAsia="Times New Roman" w:hAnsi="Courier New" w:cs="Courier New"/>
@@ -4365,19 +4290,8 @@
                 <w:szCs w:val="20"/>
                 <w:lang w:eastAsia="fr-FR"/>
               </w:rPr>
-              <w:t xml:space="preserve"> </w:t>
-            </w:r>
-            <w:proofErr w:type="spellStart"/>
-            <w:r>
-              <w:rPr>
-                <w:rFonts w:ascii="Courier New" w:eastAsia="Times New Roman" w:hAnsi="Courier New" w:cs="Courier New"/>
-                <w:color w:val="000000"/>
-                <w:szCs w:val="20"/>
-                <w:lang w:eastAsia="fr-FR"/>
-              </w:rPr>
-              <w:t>nbImpulsion</w:t>
-            </w:r>
-            <w:proofErr w:type="spellEnd"/>
+              <w:t xml:space="preserve"> nbImpulsion</w:t>
+            </w:r>
             <w:r>
               <w:rPr>
                 <w:rFonts w:ascii="Courier New" w:eastAsia="Times New Roman" w:hAnsi="Courier New" w:cs="Courier New"/>
@@ -4400,7 +4314,6 @@
                 <w:lang w:eastAsia="fr-FR"/>
               </w:rPr>
             </w:pPr>
-            <w:proofErr w:type="gramStart"/>
             <w:r>
               <w:rPr>
                 <w:rFonts w:ascii="Courier New" w:eastAsia="Times New Roman" w:hAnsi="Courier New" w:cs="Courier New"/>
@@ -4410,7 +4323,6 @@
               </w:rPr>
               <w:t>volatile</w:t>
             </w:r>
-            <w:proofErr w:type="gramEnd"/>
             <w:r>
               <w:rPr>
                 <w:rFonts w:ascii="Courier New" w:eastAsia="Times New Roman" w:hAnsi="Courier New" w:cs="Courier New"/>
@@ -4420,7 +4332,6 @@
               </w:rPr>
               <w:t xml:space="preserve"> </w:t>
             </w:r>
-            <w:proofErr w:type="spellStart"/>
             <w:r>
               <w:rPr>
                 <w:rFonts w:ascii="Courier New" w:eastAsia="Times New Roman" w:hAnsi="Courier New" w:cs="Courier New"/>
@@ -4430,7 +4341,6 @@
               </w:rPr>
               <w:t>unsigned</w:t>
             </w:r>
-            <w:proofErr w:type="spellEnd"/>
             <w:r>
               <w:rPr>
                 <w:rFonts w:ascii="Courier New" w:eastAsia="Times New Roman" w:hAnsi="Courier New" w:cs="Courier New"/>
@@ -4456,27 +4366,7 @@
                 <w:szCs w:val="20"/>
                 <w:lang w:eastAsia="fr-FR"/>
               </w:rPr>
-              <w:t xml:space="preserve"> </w:t>
-            </w:r>
-            <w:proofErr w:type="spellStart"/>
-            <w:r>
-              <w:rPr>
-                <w:rFonts w:ascii="Courier New" w:eastAsia="Times New Roman" w:hAnsi="Courier New" w:cs="Courier New"/>
-                <w:color w:val="000000"/>
-                <w:szCs w:val="20"/>
-                <w:lang w:eastAsia="fr-FR"/>
-              </w:rPr>
-              <w:t>tiptime</w:t>
-            </w:r>
-            <w:proofErr w:type="spellEnd"/>
-            <w:r>
-              <w:rPr>
-                <w:rFonts w:ascii="Courier New" w:eastAsia="Times New Roman" w:hAnsi="Courier New" w:cs="Courier New"/>
-                <w:color w:val="000000"/>
-                <w:szCs w:val="20"/>
-                <w:lang w:eastAsia="fr-FR"/>
-              </w:rPr>
-              <w:t xml:space="preserve"> </w:t>
+              <w:t xml:space="preserve"> tiptime </w:t>
             </w:r>
             <w:r>
               <w:rPr>
@@ -4496,19 +4386,8 @@
                 <w:szCs w:val="20"/>
                 <w:lang w:eastAsia="fr-FR"/>
               </w:rPr>
-              <w:t xml:space="preserve"> </w:t>
-            </w:r>
-            <w:proofErr w:type="spellStart"/>
-            <w:r>
-              <w:rPr>
-                <w:rFonts w:ascii="Courier New" w:eastAsia="Times New Roman" w:hAnsi="Courier New" w:cs="Courier New"/>
-                <w:color w:val="000000"/>
-                <w:szCs w:val="20"/>
-                <w:lang w:eastAsia="fr-FR"/>
-              </w:rPr>
-              <w:t>millis</w:t>
-            </w:r>
-            <w:proofErr w:type="spellEnd"/>
+              <w:t xml:space="preserve"> millis</w:t>
+            </w:r>
             <w:r>
               <w:rPr>
                 <w:rFonts w:ascii="Courier New" w:eastAsia="Times New Roman" w:hAnsi="Courier New" w:cs="Courier New"/>
@@ -4542,8 +4421,6 @@
                 <w:lang w:eastAsia="fr-FR"/>
               </w:rPr>
             </w:pPr>
-            <w:proofErr w:type="spellStart"/>
-            <w:proofErr w:type="gramStart"/>
             <w:r>
               <w:rPr>
                 <w:rFonts w:ascii="Courier New" w:eastAsia="Times New Roman" w:hAnsi="Courier New" w:cs="Courier New"/>
@@ -4553,8 +4430,6 @@
               </w:rPr>
               <w:t>void</w:t>
             </w:r>
-            <w:proofErr w:type="spellEnd"/>
-            <w:proofErr w:type="gramEnd"/>
             <w:r>
               <w:rPr>
                 <w:rFonts w:ascii="Courier New" w:eastAsia="Times New Roman" w:hAnsi="Courier New" w:cs="Courier New"/>
@@ -4613,29 +4488,7 @@
                 <w:szCs w:val="20"/>
                 <w:lang w:eastAsia="fr-FR"/>
               </w:rPr>
-              <w:t xml:space="preserve">  </w:t>
-            </w:r>
-            <w:proofErr w:type="spellStart"/>
-            <w:proofErr w:type="gramStart"/>
-            <w:r>
-              <w:rPr>
-                <w:rFonts w:ascii="Courier New" w:eastAsia="Times New Roman" w:hAnsi="Courier New" w:cs="Courier New"/>
-                <w:color w:val="000000"/>
-                <w:szCs w:val="20"/>
-                <w:lang w:eastAsia="fr-FR"/>
-              </w:rPr>
-              <w:t>nbImpulsion</w:t>
-            </w:r>
-            <w:proofErr w:type="spellEnd"/>
-            <w:proofErr w:type="gramEnd"/>
-            <w:r>
-              <w:rPr>
-                <w:rFonts w:ascii="Courier New" w:eastAsia="Times New Roman" w:hAnsi="Courier New" w:cs="Courier New"/>
-                <w:color w:val="000000"/>
-                <w:szCs w:val="20"/>
-                <w:lang w:eastAsia="fr-FR"/>
-              </w:rPr>
-              <w:t xml:space="preserve"> </w:t>
+              <w:t xml:space="preserve">  nbImpulsion </w:t>
             </w:r>
             <w:r>
               <w:rPr>
@@ -4715,17 +4568,7 @@
                 <w:szCs w:val="20"/>
                 <w:lang w:eastAsia="fr-FR"/>
               </w:rPr>
-              <w:t xml:space="preserve">  </w:t>
-            </w:r>
-            <w:proofErr w:type="spellStart"/>
-            <w:r>
-              <w:rPr>
-                <w:rFonts w:ascii="Courier New" w:eastAsia="Times New Roman" w:hAnsi="Courier New" w:cs="Courier New"/>
-                <w:color w:val="000000"/>
-                <w:szCs w:val="20"/>
-                <w:lang w:eastAsia="fr-FR"/>
-              </w:rPr>
-              <w:t>Serial</w:t>
+              <w:t xml:space="preserve">  Serial</w:t>
             </w:r>
             <w:r>
               <w:rPr>
@@ -4747,7 +4590,6 @@
               </w:rPr>
               <w:t>begin</w:t>
             </w:r>
-            <w:proofErr w:type="spellEnd"/>
             <w:r>
               <w:rPr>
                 <w:rFonts w:ascii="Courier New" w:eastAsia="Times New Roman" w:hAnsi="Courier New" w:cs="Courier New"/>
@@ -4768,7 +4610,6 @@
               </w:rPr>
               <w:t>9600</w:t>
             </w:r>
-            <w:proofErr w:type="gramStart"/>
             <w:r>
               <w:rPr>
                 <w:rFonts w:ascii="Courier New" w:eastAsia="Times New Roman" w:hAnsi="Courier New" w:cs="Courier New"/>
@@ -4780,7 +4621,6 @@
               </w:rPr>
               <w:t>);</w:t>
             </w:r>
-            <w:proofErr w:type="gramEnd"/>
           </w:p>
           <w:p>
             <w:pPr>
@@ -4810,20 +4650,8 @@
                 <w:szCs w:val="20"/>
                 <w:lang w:eastAsia="fr-FR"/>
               </w:rPr>
-              <w:t xml:space="preserve">  </w:t>
-            </w:r>
-            <w:proofErr w:type="spellStart"/>
-            <w:proofErr w:type="gramStart"/>
-            <w:r>
-              <w:rPr>
-                <w:rFonts w:ascii="Courier New" w:eastAsia="Times New Roman" w:hAnsi="Courier New" w:cs="Courier New"/>
-                <w:color w:val="000000"/>
-                <w:szCs w:val="20"/>
-                <w:lang w:eastAsia="fr-FR"/>
-              </w:rPr>
-              <w:t>pinMode</w:t>
-            </w:r>
-            <w:proofErr w:type="spellEnd"/>
+              <w:t xml:space="preserve">  pinMode</w:t>
+            </w:r>
             <w:r>
               <w:rPr>
                 <w:rFonts w:ascii="Courier New" w:eastAsia="Times New Roman" w:hAnsi="Courier New" w:cs="Courier New"/>
@@ -4835,8 +4663,6 @@
               </w:rPr>
               <w:t>(</w:t>
             </w:r>
-            <w:proofErr w:type="spellStart"/>
-            <w:proofErr w:type="gramEnd"/>
             <w:r>
               <w:rPr>
                 <w:rFonts w:ascii="Courier New" w:eastAsia="Times New Roman" w:hAnsi="Courier New" w:cs="Courier New"/>
@@ -4846,7 +4672,6 @@
               </w:rPr>
               <w:t>interruptPin</w:t>
             </w:r>
-            <w:proofErr w:type="spellEnd"/>
             <w:r>
               <w:rPr>
                 <w:rFonts w:ascii="Courier New" w:eastAsia="Times New Roman" w:hAnsi="Courier New" w:cs="Courier New"/>
@@ -4898,7 +4723,6 @@
               </w:rPr>
               <w:t xml:space="preserve">  </w:t>
             </w:r>
-            <w:proofErr w:type="spellStart"/>
             <w:r>
               <w:rPr>
                 <w:rFonts w:ascii="Courier New" w:eastAsia="Times New Roman" w:hAnsi="Courier New" w:cs="Courier New"/>
@@ -4908,7 +4732,6 @@
               </w:rPr>
               <w:t>attachInterrupt</w:t>
             </w:r>
-            <w:proofErr w:type="spellEnd"/>
             <w:r>
               <w:rPr>
                 <w:rFonts w:ascii="Courier New" w:eastAsia="Times New Roman" w:hAnsi="Courier New" w:cs="Courier New"/>
@@ -4920,7 +4743,6 @@
               </w:rPr>
               <w:t>(</w:t>
             </w:r>
-            <w:proofErr w:type="spellStart"/>
             <w:r>
               <w:rPr>
                 <w:rFonts w:ascii="Courier New" w:eastAsia="Times New Roman" w:hAnsi="Courier New" w:cs="Courier New"/>
@@ -4930,7 +4752,6 @@
               </w:rPr>
               <w:t>digitalPinToInterrupt</w:t>
             </w:r>
-            <w:proofErr w:type="spellEnd"/>
             <w:r>
               <w:rPr>
                 <w:rFonts w:ascii="Courier New" w:eastAsia="Times New Roman" w:hAnsi="Courier New" w:cs="Courier New"/>
@@ -4942,7 +4763,6 @@
               </w:rPr>
               <w:t>(</w:t>
             </w:r>
-            <w:proofErr w:type="spellStart"/>
             <w:r>
               <w:rPr>
                 <w:rFonts w:ascii="Courier New" w:eastAsia="Times New Roman" w:hAnsi="Courier New" w:cs="Courier New"/>
@@ -4952,8 +4772,6 @@
               </w:rPr>
               <w:t>interruptPin</w:t>
             </w:r>
-            <w:proofErr w:type="spellEnd"/>
-            <w:proofErr w:type="gramStart"/>
             <w:r>
               <w:rPr>
                 <w:rFonts w:ascii="Courier New" w:eastAsia="Times New Roman" w:hAnsi="Courier New" w:cs="Courier New"/>
@@ -4972,17 +4790,7 @@
                 <w:szCs w:val="20"/>
                 <w:lang w:val="en-US" w:eastAsia="fr-FR"/>
               </w:rPr>
-              <w:t>count</w:t>
-            </w:r>
-            <w:proofErr w:type="gramEnd"/>
-            <w:r>
-              <w:rPr>
-                <w:rFonts w:ascii="Courier New" w:eastAsia="Times New Roman" w:hAnsi="Courier New" w:cs="Courier New"/>
-                <w:color w:val="000000"/>
-                <w:szCs w:val="20"/>
-                <w:lang w:val="en-US" w:eastAsia="fr-FR"/>
-              </w:rPr>
-              <w:t xml:space="preserve"> </w:t>
+              <w:t xml:space="preserve">count </w:t>
             </w:r>
             <w:r>
               <w:rPr>
@@ -5075,17 +4883,7 @@
                 <w:szCs w:val="20"/>
                 <w:lang w:val="en-US" w:eastAsia="fr-FR"/>
               </w:rPr>
-              <w:t xml:space="preserve"> </w:t>
-            </w:r>
-            <w:proofErr w:type="gramStart"/>
-            <w:r>
-              <w:rPr>
-                <w:rFonts w:ascii="Courier New" w:eastAsia="Times New Roman" w:hAnsi="Courier New" w:cs="Courier New"/>
-                <w:color w:val="000000"/>
-                <w:szCs w:val="20"/>
-                <w:lang w:val="en-US" w:eastAsia="fr-FR"/>
-              </w:rPr>
-              <w:t>loop</w:t>
+              <w:t xml:space="preserve"> loop</w:t>
             </w:r>
             <w:r>
               <w:rPr>
@@ -5096,19 +4894,7 @@
                 <w:szCs w:val="20"/>
                 <w:lang w:val="en-US" w:eastAsia="fr-FR"/>
               </w:rPr>
-              <w:t>(</w:t>
-            </w:r>
-            <w:proofErr w:type="gramEnd"/>
-            <w:r>
-              <w:rPr>
-                <w:rFonts w:ascii="Courier New" w:eastAsia="Times New Roman" w:hAnsi="Courier New" w:cs="Courier New"/>
-                <w:b/>
-                <w:bCs/>
-                <w:color w:val="000080"/>
-                <w:szCs w:val="20"/>
-                <w:lang w:val="en-US" w:eastAsia="fr-FR"/>
-              </w:rPr>
-              <w:t>)</w:t>
+              <w:t>()</w:t>
             </w:r>
             <w:r>
               <w:rPr>
@@ -5210,17 +4996,7 @@
                 <w:szCs w:val="20"/>
                 <w:lang w:val="en-US" w:eastAsia="fr-FR"/>
               </w:rPr>
-              <w:t xml:space="preserve"> </w:t>
-            </w:r>
-            <w:proofErr w:type="gramStart"/>
-            <w:r>
-              <w:rPr>
-                <w:rFonts w:ascii="Courier New" w:eastAsia="Times New Roman" w:hAnsi="Courier New" w:cs="Courier New"/>
-                <w:color w:val="000000"/>
-                <w:szCs w:val="20"/>
-                <w:lang w:val="en-US" w:eastAsia="fr-FR"/>
-              </w:rPr>
-              <w:t>count</w:t>
+              <w:t xml:space="preserve"> count</w:t>
             </w:r>
             <w:r>
               <w:rPr>
@@ -5231,19 +5007,7 @@
                 <w:szCs w:val="20"/>
                 <w:lang w:val="en-US" w:eastAsia="fr-FR"/>
               </w:rPr>
-              <w:t>(</w:t>
-            </w:r>
-            <w:proofErr w:type="gramEnd"/>
-            <w:r>
-              <w:rPr>
-                <w:rFonts w:ascii="Courier New" w:eastAsia="Times New Roman" w:hAnsi="Courier New" w:cs="Courier New"/>
-                <w:b/>
-                <w:bCs/>
-                <w:color w:val="000080"/>
-                <w:szCs w:val="20"/>
-                <w:lang w:val="en-US" w:eastAsia="fr-FR"/>
-              </w:rPr>
-              <w:t>)</w:t>
+              <w:t>()</w:t>
             </w:r>
             <w:r>
               <w:rPr>
@@ -5319,27 +5083,7 @@
                 <w:szCs w:val="20"/>
                 <w:lang w:val="en-US" w:eastAsia="fr-FR"/>
               </w:rPr>
-              <w:t xml:space="preserve"> </w:t>
-            </w:r>
-            <w:proofErr w:type="spellStart"/>
-            <w:r>
-              <w:rPr>
-                <w:rFonts w:ascii="Courier New" w:eastAsia="Times New Roman" w:hAnsi="Courier New" w:cs="Courier New"/>
-                <w:color w:val="000000"/>
-                <w:szCs w:val="20"/>
-                <w:lang w:val="en-US" w:eastAsia="fr-FR"/>
-              </w:rPr>
-              <w:t>curtime</w:t>
-            </w:r>
-            <w:proofErr w:type="spellEnd"/>
-            <w:r>
-              <w:rPr>
-                <w:rFonts w:ascii="Courier New" w:eastAsia="Times New Roman" w:hAnsi="Courier New" w:cs="Courier New"/>
-                <w:color w:val="000000"/>
-                <w:szCs w:val="20"/>
-                <w:lang w:val="en-US" w:eastAsia="fr-FR"/>
-              </w:rPr>
-              <w:t xml:space="preserve"> </w:t>
+              <w:t xml:space="preserve"> curtime </w:t>
             </w:r>
             <w:r>
               <w:rPr>
@@ -5359,20 +5103,8 @@
                 <w:szCs w:val="20"/>
                 <w:lang w:val="en-US" w:eastAsia="fr-FR"/>
               </w:rPr>
-              <w:t xml:space="preserve"> </w:t>
-            </w:r>
-            <w:proofErr w:type="spellStart"/>
-            <w:proofErr w:type="gramStart"/>
-            <w:r>
-              <w:rPr>
-                <w:rFonts w:ascii="Courier New" w:eastAsia="Times New Roman" w:hAnsi="Courier New" w:cs="Courier New"/>
-                <w:color w:val="000000"/>
-                <w:szCs w:val="20"/>
-                <w:lang w:val="en-US" w:eastAsia="fr-FR"/>
-              </w:rPr>
-              <w:t>millis</w:t>
-            </w:r>
-            <w:proofErr w:type="spellEnd"/>
+              <w:t xml:space="preserve"> millis</w:t>
+            </w:r>
             <w:r>
               <w:rPr>
                 <w:rFonts w:ascii="Courier New" w:eastAsia="Times New Roman" w:hAnsi="Courier New" w:cs="Courier New"/>
@@ -5382,19 +5114,7 @@
                 <w:szCs w:val="20"/>
                 <w:lang w:val="en-US" w:eastAsia="fr-FR"/>
               </w:rPr>
-              <w:t>(</w:t>
-            </w:r>
-            <w:proofErr w:type="gramEnd"/>
-            <w:r>
-              <w:rPr>
-                <w:rFonts w:ascii="Courier New" w:eastAsia="Times New Roman" w:hAnsi="Courier New" w:cs="Courier New"/>
-                <w:b/>
-                <w:bCs/>
-                <w:color w:val="000080"/>
-                <w:szCs w:val="20"/>
-                <w:lang w:val="en-US" w:eastAsia="fr-FR"/>
-              </w:rPr>
-              <w:t>);</w:t>
+              <w:t>();</w:t>
             </w:r>
           </w:p>
           <w:p>
@@ -5467,7 +5187,6 @@
               </w:rPr>
               <w:t>((</w:t>
             </w:r>
-            <w:proofErr w:type="spellStart"/>
             <w:r>
               <w:rPr>
                 <w:rFonts w:ascii="Courier New" w:eastAsia="Times New Roman" w:hAnsi="Courier New" w:cs="Courier New"/>
@@ -5475,17 +5194,7 @@
                 <w:szCs w:val="20"/>
                 <w:lang w:val="en-US" w:eastAsia="fr-FR"/>
               </w:rPr>
-              <w:t>curtime</w:t>
-            </w:r>
-            <w:proofErr w:type="spellEnd"/>
-            <w:r>
-              <w:rPr>
-                <w:rFonts w:ascii="Courier New" w:eastAsia="Times New Roman" w:hAnsi="Courier New" w:cs="Courier New"/>
-                <w:color w:val="000000"/>
-                <w:szCs w:val="20"/>
-                <w:lang w:val="en-US" w:eastAsia="fr-FR"/>
-              </w:rPr>
-              <w:t xml:space="preserve"> </w:t>
+              <w:t xml:space="preserve">curtime </w:t>
             </w:r>
             <w:r>
               <w:rPr>
@@ -5505,19 +5214,8 @@
                 <w:szCs w:val="20"/>
                 <w:lang w:val="en-US" w:eastAsia="fr-FR"/>
               </w:rPr>
-              <w:t xml:space="preserve"> </w:t>
-            </w:r>
-            <w:proofErr w:type="spellStart"/>
-            <w:r>
-              <w:rPr>
-                <w:rFonts w:ascii="Courier New" w:eastAsia="Times New Roman" w:hAnsi="Courier New" w:cs="Courier New"/>
-                <w:color w:val="000000"/>
-                <w:szCs w:val="20"/>
-                <w:lang w:val="en-US" w:eastAsia="fr-FR"/>
-              </w:rPr>
-              <w:t>tiptime</w:t>
-            </w:r>
-            <w:proofErr w:type="spellEnd"/>
+              <w:t xml:space="preserve"> tiptime</w:t>
+            </w:r>
             <w:r>
               <w:rPr>
                 <w:rFonts w:ascii="Courier New" w:eastAsia="Times New Roman" w:hAnsi="Courier New" w:cs="Courier New"/>
@@ -5609,8 +5307,6 @@
               </w:rPr>
               <w:t xml:space="preserve">    </w:t>
             </w:r>
-            <w:proofErr w:type="spellStart"/>
-            <w:proofErr w:type="gramStart"/>
             <w:r>
               <w:rPr>
                 <w:rFonts w:ascii="Courier New" w:eastAsia="Times New Roman" w:hAnsi="Courier New" w:cs="Courier New"/>
@@ -5618,18 +5314,7 @@
                 <w:szCs w:val="20"/>
                 <w:lang w:eastAsia="fr-FR"/>
               </w:rPr>
-              <w:t>nbImpulsion</w:t>
-            </w:r>
-            <w:proofErr w:type="spellEnd"/>
-            <w:proofErr w:type="gramEnd"/>
-            <w:r>
-              <w:rPr>
-                <w:rFonts w:ascii="Courier New" w:eastAsia="Times New Roman" w:hAnsi="Courier New" w:cs="Courier New"/>
-                <w:color w:val="000000"/>
-                <w:szCs w:val="20"/>
-                <w:lang w:eastAsia="fr-FR"/>
-              </w:rPr>
-              <w:t xml:space="preserve"> </w:t>
+              <w:t xml:space="preserve">nbImpulsion </w:t>
             </w:r>
             <w:r>
               <w:rPr>
@@ -5649,27 +5334,7 @@
                 <w:szCs w:val="20"/>
                 <w:lang w:eastAsia="fr-FR"/>
               </w:rPr>
-              <w:t xml:space="preserve"> </w:t>
-            </w:r>
-            <w:proofErr w:type="spellStart"/>
-            <w:r>
-              <w:rPr>
-                <w:rFonts w:ascii="Courier New" w:eastAsia="Times New Roman" w:hAnsi="Courier New" w:cs="Courier New"/>
-                <w:color w:val="000000"/>
-                <w:szCs w:val="20"/>
-                <w:lang w:eastAsia="fr-FR"/>
-              </w:rPr>
-              <w:t>nbImpulsion</w:t>
-            </w:r>
-            <w:proofErr w:type="spellEnd"/>
-            <w:r>
-              <w:rPr>
-                <w:rFonts w:ascii="Courier New" w:eastAsia="Times New Roman" w:hAnsi="Courier New" w:cs="Courier New"/>
-                <w:color w:val="000000"/>
-                <w:szCs w:val="20"/>
-                <w:lang w:eastAsia="fr-FR"/>
-              </w:rPr>
-              <w:t xml:space="preserve"> </w:t>
+              <w:t xml:space="preserve"> nbImpulsion </w:t>
             </w:r>
             <w:r>
               <w:rPr>
@@ -5729,29 +5394,7 @@
                 <w:szCs w:val="20"/>
                 <w:lang w:eastAsia="fr-FR"/>
               </w:rPr>
-              <w:t xml:space="preserve">    </w:t>
-            </w:r>
-            <w:proofErr w:type="spellStart"/>
-            <w:proofErr w:type="gramStart"/>
-            <w:r>
-              <w:rPr>
-                <w:rFonts w:ascii="Courier New" w:eastAsia="Times New Roman" w:hAnsi="Courier New" w:cs="Courier New"/>
-                <w:color w:val="000000"/>
-                <w:szCs w:val="20"/>
-                <w:lang w:eastAsia="fr-FR"/>
-              </w:rPr>
-              <w:t>tiptime</w:t>
-            </w:r>
-            <w:proofErr w:type="spellEnd"/>
-            <w:proofErr w:type="gramEnd"/>
-            <w:r>
-              <w:rPr>
-                <w:rFonts w:ascii="Courier New" w:eastAsia="Times New Roman" w:hAnsi="Courier New" w:cs="Courier New"/>
-                <w:color w:val="000000"/>
-                <w:szCs w:val="20"/>
-                <w:lang w:eastAsia="fr-FR"/>
-              </w:rPr>
-              <w:t xml:space="preserve"> </w:t>
+              <w:t xml:space="preserve">    tiptime </w:t>
             </w:r>
             <w:r>
               <w:rPr>
@@ -5771,19 +5414,8 @@
                 <w:szCs w:val="20"/>
                 <w:lang w:eastAsia="fr-FR"/>
               </w:rPr>
-              <w:t xml:space="preserve"> </w:t>
-            </w:r>
-            <w:proofErr w:type="spellStart"/>
-            <w:r>
-              <w:rPr>
-                <w:rFonts w:ascii="Courier New" w:eastAsia="Times New Roman" w:hAnsi="Courier New" w:cs="Courier New"/>
-                <w:color w:val="000000"/>
-                <w:szCs w:val="20"/>
-                <w:lang w:eastAsia="fr-FR"/>
-              </w:rPr>
-              <w:t>millis</w:t>
-            </w:r>
-            <w:proofErr w:type="spellEnd"/>
+              <w:t xml:space="preserve"> millis</w:t>
+            </w:r>
             <w:r>
               <w:rPr>
                 <w:rFonts w:ascii="Courier New" w:eastAsia="Times New Roman" w:hAnsi="Courier New" w:cs="Courier New"/>
@@ -5890,8 +5522,6 @@
                 <w:lang w:eastAsia="fr-FR"/>
               </w:rPr>
             </w:pPr>
-            <w:proofErr w:type="spellStart"/>
-            <w:proofErr w:type="gramStart"/>
             <w:r>
               <w:rPr>
                 <w:rFonts w:ascii="Courier New" w:eastAsia="Times New Roman" w:hAnsi="Courier New" w:cs="Courier New"/>
@@ -5901,8 +5531,6 @@
               </w:rPr>
               <w:t>void</w:t>
             </w:r>
-            <w:proofErr w:type="spellEnd"/>
-            <w:proofErr w:type="gramEnd"/>
             <w:r>
               <w:rPr>
                 <w:rFonts w:ascii="Courier New" w:eastAsia="Times New Roman" w:hAnsi="Courier New" w:cs="Courier New"/>
@@ -5961,17 +5589,7 @@
                 <w:szCs w:val="20"/>
                 <w:lang w:eastAsia="fr-FR"/>
               </w:rPr>
-              <w:t xml:space="preserve">  </w:t>
-            </w:r>
-            <w:proofErr w:type="spellStart"/>
-            <w:r>
-              <w:rPr>
-                <w:rFonts w:ascii="Courier New" w:eastAsia="Times New Roman" w:hAnsi="Courier New" w:cs="Courier New"/>
-                <w:color w:val="000000"/>
-                <w:szCs w:val="20"/>
-                <w:lang w:eastAsia="fr-FR"/>
-              </w:rPr>
-              <w:t>Serial</w:t>
+              <w:t xml:space="preserve">  Serial</w:t>
             </w:r>
             <w:r>
               <w:rPr>
@@ -5993,7 +5611,6 @@
               </w:rPr>
               <w:t>print</w:t>
             </w:r>
-            <w:proofErr w:type="spellEnd"/>
             <w:r>
               <w:rPr>
                 <w:rFonts w:ascii="Courier New" w:eastAsia="Times New Roman" w:hAnsi="Courier New" w:cs="Courier New"/>
@@ -6005,7 +5622,6 @@
               </w:rPr>
               <w:t>(</w:t>
             </w:r>
-            <w:proofErr w:type="spellStart"/>
             <w:r>
               <w:rPr>
                 <w:rFonts w:ascii="Courier New" w:eastAsia="Times New Roman" w:hAnsi="Courier New" w:cs="Courier New"/>
@@ -6015,8 +5631,6 @@
               </w:rPr>
               <w:t>nbImpulsion</w:t>
             </w:r>
-            <w:proofErr w:type="spellEnd"/>
-            <w:proofErr w:type="gramStart"/>
             <w:r>
               <w:rPr>
                 <w:rFonts w:ascii="Courier New" w:eastAsia="Times New Roman" w:hAnsi="Courier New" w:cs="Courier New"/>
@@ -6028,7 +5642,6 @@
               </w:rPr>
               <w:t>);</w:t>
             </w:r>
-            <w:proofErr w:type="gramEnd"/>
           </w:p>
           <w:p>
             <w:pPr>
@@ -6047,29 +5660,7 @@
                 <w:szCs w:val="20"/>
                 <w:lang w:eastAsia="fr-FR"/>
               </w:rPr>
-              <w:t xml:space="preserve">  </w:t>
-            </w:r>
-            <w:proofErr w:type="spellStart"/>
-            <w:proofErr w:type="gramStart"/>
-            <w:r>
-              <w:rPr>
-                <w:rFonts w:ascii="Courier New" w:eastAsia="Times New Roman" w:hAnsi="Courier New" w:cs="Courier New"/>
-                <w:color w:val="000000"/>
-                <w:szCs w:val="20"/>
-                <w:lang w:eastAsia="fr-FR"/>
-              </w:rPr>
-              <w:t>nbImpulsion</w:t>
-            </w:r>
-            <w:proofErr w:type="spellEnd"/>
-            <w:proofErr w:type="gramEnd"/>
-            <w:r>
-              <w:rPr>
-                <w:rFonts w:ascii="Courier New" w:eastAsia="Times New Roman" w:hAnsi="Courier New" w:cs="Courier New"/>
-                <w:color w:val="000000"/>
-                <w:szCs w:val="20"/>
-                <w:lang w:eastAsia="fr-FR"/>
-              </w:rPr>
-              <w:t xml:space="preserve"> </w:t>
+              <w:t xml:space="preserve">  nbImpulsion </w:t>
             </w:r>
             <w:r>
               <w:rPr>
@@ -7067,14 +6658,12 @@
       <w:r>
         <w:t xml:space="preserve">Afin de pouvoir accéder aux enregistrements de la base de données depuis l’application Android, il a été nécessaire que je développe des page PHP. La première page PHP que j’ai développé à pour but de tester la connexion entre l’application Android et le serveur distant, je l’ai donc appelé </w:t>
       </w:r>
-      <w:proofErr w:type="spellStart"/>
       <w:r>
         <w:rPr>
           <w:rFonts w:ascii="Courier New" w:hAnsi="Courier New" w:cs="Courier New"/>
         </w:rPr>
         <w:t>testConnexion.php</w:t>
       </w:r>
-      <w:proofErr w:type="spellEnd"/>
       <w:r>
         <w:t>.</w:t>
       </w:r>
@@ -7104,7 +6693,6 @@
                 <w:lang w:eastAsia="fr-FR"/>
               </w:rPr>
             </w:pPr>
-            <w:proofErr w:type="gramStart"/>
             <w:r>
               <w:rPr>
                 <w:rFonts w:ascii="Courier New" w:eastAsia="Times New Roman" w:hAnsi="Courier New" w:cs="Courier New"/>
@@ -7113,21 +6701,8 @@
                 <w:shd w:val="clear" w:color="auto" w:fill="FDF8E3"/>
                 <w:lang w:eastAsia="fr-FR"/>
               </w:rPr>
-              <w:t>&lt;?</w:t>
-            </w:r>
-            <w:proofErr w:type="spellStart"/>
-            <w:r>
-              <w:rPr>
-                <w:rFonts w:ascii="Courier New" w:eastAsia="Times New Roman" w:hAnsi="Courier New" w:cs="Courier New"/>
-                <w:color w:val="FF0000"/>
-                <w:szCs w:val="20"/>
-                <w:shd w:val="clear" w:color="auto" w:fill="FDF8E3"/>
-                <w:lang w:eastAsia="fr-FR"/>
-              </w:rPr>
-              <w:t>php</w:t>
-            </w:r>
-            <w:proofErr w:type="spellEnd"/>
-            <w:proofErr w:type="gramEnd"/>
+              <w:t>&lt;?php</w:t>
+            </w:r>
           </w:p>
           <w:p>
             <w:pPr>
@@ -7150,8 +6725,6 @@
               </w:rPr>
               <w:t xml:space="preserve">    </w:t>
             </w:r>
-            <w:proofErr w:type="spellStart"/>
-            <w:proofErr w:type="gramStart"/>
             <w:r>
               <w:rPr>
                 <w:rFonts w:ascii="Courier New" w:eastAsia="Times New Roman" w:hAnsi="Courier New" w:cs="Courier New"/>
@@ -7164,8 +6737,6 @@
               </w:rPr>
               <w:t>echo</w:t>
             </w:r>
-            <w:proofErr w:type="spellEnd"/>
-            <w:proofErr w:type="gramEnd"/>
             <w:r>
               <w:rPr>
                 <w:rFonts w:ascii="Courier New" w:eastAsia="Times New Roman" w:hAnsi="Courier New" w:cs="Courier New"/>
@@ -7260,14 +6831,12 @@
         </w:numPr>
         <w:jc w:val="both"/>
       </w:pPr>
-      <w:proofErr w:type="spellStart"/>
       <w:r>
         <w:rPr>
           <w:rFonts w:ascii="Courier New" w:hAnsi="Courier New" w:cs="Courier New"/>
         </w:rPr>
         <w:t>getSensors.php</w:t>
       </w:r>
-      <w:proofErr w:type="spellEnd"/>
       <w:r>
         <w:t> : Cette page renvoi la liste des matériels de types « capteur » présent dans la base de données au format JSON.</w:t>
       </w:r>
@@ -7281,24 +6850,14 @@
         </w:numPr>
         <w:jc w:val="both"/>
       </w:pPr>
-      <w:proofErr w:type="spellStart"/>
       <w:r>
         <w:rPr>
           <w:rFonts w:ascii="Courier New" w:hAnsi="Courier New" w:cs="Courier New"/>
         </w:rPr>
         <w:t>getMicrocontrollers.php</w:t>
       </w:r>
-      <w:proofErr w:type="spellEnd"/>
-      <w:r>
-        <w:t> : Cette page renvoi la liste des matériels de types « </w:t>
-      </w:r>
-      <w:proofErr w:type="spellStart"/>
-      <w:r>
-        <w:t>microcontroleur</w:t>
-      </w:r>
-      <w:proofErr w:type="spellEnd"/>
-      <w:r>
-        <w:t> » présent dans la base de données au format JSON.</w:t>
+      <w:r>
+        <w:t> : Cette page renvoi la liste des matériels de types « microcontroleur » présent dans la base de données au format JSON.</w:t>
       </w:r>
     </w:p>
     <w:p>
@@ -7310,14 +6869,12 @@
         </w:numPr>
         <w:jc w:val="both"/>
       </w:pPr>
-      <w:proofErr w:type="spellStart"/>
       <w:r>
         <w:rPr>
           <w:rFonts w:ascii="Courier New" w:hAnsi="Courier New" w:cs="Courier New"/>
         </w:rPr>
         <w:t>getLogs.php</w:t>
       </w:r>
-      <w:proofErr w:type="spellEnd"/>
       <w:r>
         <w:t> : Cette page renvoi la liste des journaux présent dans la base de données au format JSON.</w:t>
       </w:r>
@@ -7340,14 +6897,12 @@
       <w:r>
         <w:t xml:space="preserve">Voici le code de la page </w:t>
       </w:r>
-      <w:proofErr w:type="spellStart"/>
       <w:r>
         <w:rPr>
           <w:rFonts w:ascii="Courier New" w:hAnsi="Courier New" w:cs="Courier New"/>
         </w:rPr>
         <w:t>getSensors.php</w:t>
       </w:r>
-      <w:proofErr w:type="spellEnd"/>
       <w:r>
         <w:t> :</w:t>
       </w:r>
@@ -7377,7 +6932,6 @@
                 <w:lang w:val="en-US" w:eastAsia="fr-FR"/>
               </w:rPr>
             </w:pPr>
-            <w:proofErr w:type="gramStart"/>
             <w:r>
               <w:rPr>
                 <w:rFonts w:ascii="Courier New" w:eastAsia="Times New Roman" w:hAnsi="Courier New" w:cs="Courier New"/>
@@ -7388,7 +6942,6 @@
               </w:rPr>
               <w:t>&lt;?php</w:t>
             </w:r>
-            <w:proofErr w:type="gramEnd"/>
           </w:p>
           <w:p>
             <w:pPr>
@@ -7495,20 +7048,8 @@
                 <w:shd w:val="clear" w:color="auto" w:fill="FEFCF5"/>
                 <w:lang w:val="en-US" w:eastAsia="fr-FR"/>
               </w:rPr>
-              <w:t>$</w:t>
-            </w:r>
-            <w:proofErr w:type="spellStart"/>
-            <w:r>
-              <w:rPr>
-                <w:rFonts w:ascii="Courier New" w:eastAsia="Times New Roman" w:hAnsi="Courier New" w:cs="Courier New"/>
-                <w:color w:val="000080"/>
-                <w:szCs w:val="20"/>
-                <w:shd w:val="clear" w:color="auto" w:fill="FEFCF5"/>
-                <w:lang w:val="en-US" w:eastAsia="fr-FR"/>
-              </w:rPr>
-              <w:t>bdd</w:t>
-            </w:r>
-            <w:proofErr w:type="spellEnd"/>
+              <w:t>$bdd</w:t>
+            </w:r>
             <w:r>
               <w:rPr>
                 <w:rFonts w:ascii="Courier New" w:eastAsia="Times New Roman" w:hAnsi="Courier New" w:cs="Courier New"/>
@@ -7559,91 +7100,57 @@
                 <w:shd w:val="clear" w:color="auto" w:fill="FEFCF5"/>
                 <w:lang w:val="en-US" w:eastAsia="fr-FR"/>
               </w:rPr>
-              <w:t xml:space="preserve"> </w:t>
-            </w:r>
-            <w:proofErr w:type="gramStart"/>
-            <w:r>
-              <w:rPr>
-                <w:rFonts w:ascii="Courier New" w:eastAsia="Times New Roman" w:hAnsi="Courier New" w:cs="Courier New"/>
-                <w:color w:val="000000"/>
+              <w:t xml:space="preserve"> PDO</w:t>
+            </w:r>
+            <w:r>
+              <w:rPr>
+                <w:rFonts w:ascii="Courier New" w:eastAsia="Times New Roman" w:hAnsi="Courier New" w:cs="Courier New"/>
+                <w:color w:val="8000FF"/>
                 <w:szCs w:val="20"/>
                 <w:shd w:val="clear" w:color="auto" w:fill="FEFCF5"/>
                 <w:lang w:val="en-US" w:eastAsia="fr-FR"/>
               </w:rPr>
-              <w:t>PDO</w:t>
-            </w:r>
-            <w:r>
-              <w:rPr>
-                <w:rFonts w:ascii="Courier New" w:eastAsia="Times New Roman" w:hAnsi="Courier New" w:cs="Courier New"/>
-                <w:color w:val="8000FF"/>
+              <w:t>(</w:t>
+            </w:r>
+            <w:r>
+              <w:rPr>
+                <w:rFonts w:ascii="Courier New" w:eastAsia="Times New Roman" w:hAnsi="Courier New" w:cs="Courier New"/>
+                <w:color w:val="808080"/>
                 <w:szCs w:val="20"/>
                 <w:shd w:val="clear" w:color="auto" w:fill="FEFCF5"/>
                 <w:lang w:val="en-US" w:eastAsia="fr-FR"/>
               </w:rPr>
-              <w:t>(</w:t>
-            </w:r>
-            <w:proofErr w:type="gramEnd"/>
-            <w:r>
-              <w:rPr>
-                <w:rFonts w:ascii="Courier New" w:eastAsia="Times New Roman" w:hAnsi="Courier New" w:cs="Courier New"/>
-                <w:color w:val="808080"/>
+              <w:t>'mysql:host=localhost;dbname=supervision_serre;charset=utf8'</w:t>
+            </w:r>
+            <w:r>
+              <w:rPr>
+                <w:rFonts w:ascii="Courier New" w:eastAsia="Times New Roman" w:hAnsi="Courier New" w:cs="Courier New"/>
+                <w:color w:val="8000FF"/>
                 <w:szCs w:val="20"/>
                 <w:shd w:val="clear" w:color="auto" w:fill="FEFCF5"/>
                 <w:lang w:val="en-US" w:eastAsia="fr-FR"/>
               </w:rPr>
-              <w:t>'mysql:host=localhost;dbname=supervision_serre;charset=utf8'</w:t>
-            </w:r>
-            <w:r>
-              <w:rPr>
-                <w:rFonts w:ascii="Courier New" w:eastAsia="Times New Roman" w:hAnsi="Courier New" w:cs="Courier New"/>
-                <w:color w:val="8000FF"/>
+              <w:t>,</w:t>
+            </w:r>
+            <w:r>
+              <w:rPr>
+                <w:rFonts w:ascii="Courier New" w:eastAsia="Times New Roman" w:hAnsi="Courier New" w:cs="Courier New"/>
+                <w:color w:val="000000"/>
                 <w:szCs w:val="20"/>
                 <w:shd w:val="clear" w:color="auto" w:fill="FEFCF5"/>
                 <w:lang w:val="en-US" w:eastAsia="fr-FR"/>
               </w:rPr>
-              <w:t>,</w:t>
-            </w:r>
-            <w:r>
-              <w:rPr>
-                <w:rFonts w:ascii="Courier New" w:eastAsia="Times New Roman" w:hAnsi="Courier New" w:cs="Courier New"/>
-                <w:color w:val="000000"/>
+              <w:t xml:space="preserve"> </w:t>
+            </w:r>
+            <w:r>
+              <w:rPr>
+                <w:rFonts w:ascii="Courier New" w:eastAsia="Times New Roman" w:hAnsi="Courier New" w:cs="Courier New"/>
+                <w:color w:val="808080"/>
                 <w:szCs w:val="20"/>
                 <w:shd w:val="clear" w:color="auto" w:fill="FEFCF5"/>
                 <w:lang w:val="en-US" w:eastAsia="fr-FR"/>
               </w:rPr>
-              <w:t xml:space="preserve"> </w:t>
-            </w:r>
-            <w:r>
-              <w:rPr>
-                <w:rFonts w:ascii="Courier New" w:eastAsia="Times New Roman" w:hAnsi="Courier New" w:cs="Courier New"/>
-                <w:color w:val="808080"/>
-                <w:szCs w:val="20"/>
-                <w:shd w:val="clear" w:color="auto" w:fill="FEFCF5"/>
-                <w:lang w:val="en-US" w:eastAsia="fr-FR"/>
-              </w:rPr>
-              <w:t>'</w:t>
-            </w:r>
-            <w:proofErr w:type="spellStart"/>
-            <w:r>
-              <w:rPr>
-                <w:rFonts w:ascii="Courier New" w:eastAsia="Times New Roman" w:hAnsi="Courier New" w:cs="Courier New"/>
-                <w:color w:val="808080"/>
-                <w:szCs w:val="20"/>
-                <w:shd w:val="clear" w:color="auto" w:fill="FEFCF5"/>
-                <w:lang w:val="en-US" w:eastAsia="fr-FR"/>
-              </w:rPr>
-              <w:t>projetbts</w:t>
-            </w:r>
-            <w:proofErr w:type="spellEnd"/>
-            <w:r>
-              <w:rPr>
-                <w:rFonts w:ascii="Courier New" w:eastAsia="Times New Roman" w:hAnsi="Courier New" w:cs="Courier New"/>
-                <w:color w:val="808080"/>
-                <w:szCs w:val="20"/>
-                <w:shd w:val="clear" w:color="auto" w:fill="FEFCF5"/>
-                <w:lang w:val="en-US" w:eastAsia="fr-FR"/>
-              </w:rPr>
-              <w:t>'</w:t>
+              <w:t>'projetbts'</w:t>
             </w:r>
             <w:r>
               <w:rPr>
@@ -7715,72 +7222,68 @@
                 <w:shd w:val="clear" w:color="auto" w:fill="FEFCF5"/>
                 <w:lang w:val="en-US" w:eastAsia="fr-FR"/>
               </w:rPr>
-              <w:t>$</w:t>
-            </w:r>
-            <w:proofErr w:type="spellStart"/>
-            <w:r>
-              <w:rPr>
-                <w:rFonts w:ascii="Courier New" w:eastAsia="Times New Roman" w:hAnsi="Courier New" w:cs="Courier New"/>
-                <w:color w:val="000080"/>
+              <w:t>$reponse</w:t>
+            </w:r>
+            <w:r>
+              <w:rPr>
+                <w:rFonts w:ascii="Courier New" w:eastAsia="Times New Roman" w:hAnsi="Courier New" w:cs="Courier New"/>
+                <w:color w:val="000000"/>
                 <w:szCs w:val="20"/>
                 <w:shd w:val="clear" w:color="auto" w:fill="FEFCF5"/>
                 <w:lang w:val="en-US" w:eastAsia="fr-FR"/>
               </w:rPr>
-              <w:t>reponse</w:t>
-            </w:r>
-            <w:proofErr w:type="spellEnd"/>
-            <w:r>
-              <w:rPr>
-                <w:rFonts w:ascii="Courier New" w:eastAsia="Times New Roman" w:hAnsi="Courier New" w:cs="Courier New"/>
-                <w:color w:val="000000"/>
+              <w:t xml:space="preserve"> </w:t>
+            </w:r>
+            <w:r>
+              <w:rPr>
+                <w:rFonts w:ascii="Courier New" w:eastAsia="Times New Roman" w:hAnsi="Courier New" w:cs="Courier New"/>
+                <w:color w:val="8000FF"/>
                 <w:szCs w:val="20"/>
                 <w:shd w:val="clear" w:color="auto" w:fill="FEFCF5"/>
                 <w:lang w:val="en-US" w:eastAsia="fr-FR"/>
               </w:rPr>
-              <w:t xml:space="preserve"> </w:t>
-            </w:r>
-            <w:r>
-              <w:rPr>
-                <w:rFonts w:ascii="Courier New" w:eastAsia="Times New Roman" w:hAnsi="Courier New" w:cs="Courier New"/>
-                <w:color w:val="8000FF"/>
+              <w:t>=</w:t>
+            </w:r>
+            <w:r>
+              <w:rPr>
+                <w:rFonts w:ascii="Courier New" w:eastAsia="Times New Roman" w:hAnsi="Courier New" w:cs="Courier New"/>
+                <w:color w:val="000000"/>
                 <w:szCs w:val="20"/>
                 <w:shd w:val="clear" w:color="auto" w:fill="FEFCF5"/>
                 <w:lang w:val="en-US" w:eastAsia="fr-FR"/>
               </w:rPr>
-              <w:t>=</w:t>
-            </w:r>
-            <w:r>
-              <w:rPr>
-                <w:rFonts w:ascii="Courier New" w:eastAsia="Times New Roman" w:hAnsi="Courier New" w:cs="Courier New"/>
-                <w:color w:val="000000"/>
+              <w:t xml:space="preserve"> </w:t>
+            </w:r>
+            <w:r>
+              <w:rPr>
+                <w:rFonts w:ascii="Courier New" w:eastAsia="Times New Roman" w:hAnsi="Courier New" w:cs="Courier New"/>
+                <w:color w:val="000080"/>
                 <w:szCs w:val="20"/>
                 <w:shd w:val="clear" w:color="auto" w:fill="FEFCF5"/>
                 <w:lang w:val="en-US" w:eastAsia="fr-FR"/>
               </w:rPr>
-              <w:t xml:space="preserve"> </w:t>
-            </w:r>
-            <w:r>
-              <w:rPr>
-                <w:rFonts w:ascii="Courier New" w:eastAsia="Times New Roman" w:hAnsi="Courier New" w:cs="Courier New"/>
-                <w:color w:val="000080"/>
+              <w:t>$bdd</w:t>
+            </w:r>
+            <w:r>
+              <w:rPr>
+                <w:rFonts w:ascii="Courier New" w:eastAsia="Times New Roman" w:hAnsi="Courier New" w:cs="Courier New"/>
+                <w:color w:val="8000FF"/>
                 <w:szCs w:val="20"/>
                 <w:shd w:val="clear" w:color="auto" w:fill="FEFCF5"/>
                 <w:lang w:val="en-US" w:eastAsia="fr-FR"/>
               </w:rPr>
-              <w:t>$</w:t>
-            </w:r>
-            <w:proofErr w:type="spellStart"/>
-            <w:r>
-              <w:rPr>
-                <w:rFonts w:ascii="Courier New" w:eastAsia="Times New Roman" w:hAnsi="Courier New" w:cs="Courier New"/>
-                <w:color w:val="000080"/>
+              <w:t>-&gt;</w:t>
+            </w:r>
+            <w:r>
+              <w:rPr>
+                <w:rFonts w:ascii="Courier New" w:eastAsia="Times New Roman" w:hAnsi="Courier New" w:cs="Courier New"/>
+                <w:color w:val="000000"/>
                 <w:szCs w:val="20"/>
                 <w:shd w:val="clear" w:color="auto" w:fill="FEFCF5"/>
                 <w:lang w:val="en-US" w:eastAsia="fr-FR"/>
               </w:rPr>
-              <w:t>bdd</w:t>
-            </w:r>
-            <w:proofErr w:type="spellEnd"/>
+              <w:t>query</w:t>
+            </w:r>
             <w:r>
               <w:rPr>
                 <w:rFonts w:ascii="Courier New" w:eastAsia="Times New Roman" w:hAnsi="Courier New" w:cs="Courier New"/>
@@ -7789,61 +7292,17 @@
                 <w:shd w:val="clear" w:color="auto" w:fill="FEFCF5"/>
                 <w:lang w:val="en-US" w:eastAsia="fr-FR"/>
               </w:rPr>
-              <w:t>-&gt;</w:t>
-            </w:r>
-            <w:proofErr w:type="gramStart"/>
-            <w:r>
-              <w:rPr>
-                <w:rFonts w:ascii="Courier New" w:eastAsia="Times New Roman" w:hAnsi="Courier New" w:cs="Courier New"/>
-                <w:color w:val="000000"/>
+              <w:t>(</w:t>
+            </w:r>
+            <w:r>
+              <w:rPr>
+                <w:rFonts w:ascii="Courier New" w:eastAsia="Times New Roman" w:hAnsi="Courier New" w:cs="Courier New"/>
+                <w:color w:val="808080"/>
                 <w:szCs w:val="20"/>
                 <w:shd w:val="clear" w:color="auto" w:fill="FEFCF5"/>
                 <w:lang w:val="en-US" w:eastAsia="fr-FR"/>
               </w:rPr>
-              <w:t>query</w:t>
-            </w:r>
-            <w:r>
-              <w:rPr>
-                <w:rFonts w:ascii="Courier New" w:eastAsia="Times New Roman" w:hAnsi="Courier New" w:cs="Courier New"/>
-                <w:color w:val="8000FF"/>
-                <w:szCs w:val="20"/>
-                <w:shd w:val="clear" w:color="auto" w:fill="FEFCF5"/>
-                <w:lang w:val="en-US" w:eastAsia="fr-FR"/>
-              </w:rPr>
-              <w:t>(</w:t>
-            </w:r>
-            <w:proofErr w:type="gramEnd"/>
-            <w:r>
-              <w:rPr>
-                <w:rFonts w:ascii="Courier New" w:eastAsia="Times New Roman" w:hAnsi="Courier New" w:cs="Courier New"/>
-                <w:color w:val="808080"/>
-                <w:szCs w:val="20"/>
-                <w:shd w:val="clear" w:color="auto" w:fill="FEFCF5"/>
-                <w:lang w:val="en-US" w:eastAsia="fr-FR"/>
-              </w:rPr>
-              <w:t xml:space="preserve">'SELECT * FROM materiel WHERE </w:t>
-            </w:r>
-            <w:proofErr w:type="spellStart"/>
-            <w:r>
-              <w:rPr>
-                <w:rFonts w:ascii="Courier New" w:eastAsia="Times New Roman" w:hAnsi="Courier New" w:cs="Courier New"/>
-                <w:color w:val="808080"/>
-                <w:szCs w:val="20"/>
-                <w:shd w:val="clear" w:color="auto" w:fill="FEFCF5"/>
-                <w:lang w:val="en-US" w:eastAsia="fr-FR"/>
-              </w:rPr>
-              <w:t>id_type_materiel</w:t>
-            </w:r>
-            <w:proofErr w:type="spellEnd"/>
-            <w:r>
-              <w:rPr>
-                <w:rFonts w:ascii="Courier New" w:eastAsia="Times New Roman" w:hAnsi="Courier New" w:cs="Courier New"/>
-                <w:color w:val="808080"/>
-                <w:szCs w:val="20"/>
-                <w:shd w:val="clear" w:color="auto" w:fill="FEFCF5"/>
-                <w:lang w:val="en-US" w:eastAsia="fr-FR"/>
-              </w:rPr>
-              <w:t xml:space="preserve"> = 1'</w:t>
+              <w:t>'SELECT * FROM materiel WHERE id_type_materiel = 1'</w:t>
             </w:r>
             <w:r>
               <w:rPr>
@@ -7925,74 +7384,58 @@
                 <w:shd w:val="clear" w:color="auto" w:fill="FEFCF5"/>
                 <w:lang w:val="en-US" w:eastAsia="fr-FR"/>
               </w:rPr>
-              <w:t>$</w:t>
-            </w:r>
-            <w:proofErr w:type="spellStart"/>
-            <w:r>
-              <w:rPr>
-                <w:rFonts w:ascii="Courier New" w:eastAsia="Times New Roman" w:hAnsi="Courier New" w:cs="Courier New"/>
-                <w:color w:val="000080"/>
+              <w:t>$reponse</w:t>
+            </w:r>
+            <w:r>
+              <w:rPr>
+                <w:rFonts w:ascii="Courier New" w:eastAsia="Times New Roman" w:hAnsi="Courier New" w:cs="Courier New"/>
+                <w:color w:val="8000FF"/>
                 <w:szCs w:val="20"/>
                 <w:shd w:val="clear" w:color="auto" w:fill="FEFCF5"/>
                 <w:lang w:val="en-US" w:eastAsia="fr-FR"/>
               </w:rPr>
-              <w:t>reponse</w:t>
-            </w:r>
-            <w:proofErr w:type="spellEnd"/>
-            <w:r>
-              <w:rPr>
-                <w:rFonts w:ascii="Courier New" w:eastAsia="Times New Roman" w:hAnsi="Courier New" w:cs="Courier New"/>
-                <w:color w:val="8000FF"/>
+              <w:t>-&gt;</w:t>
+            </w:r>
+            <w:r>
+              <w:rPr>
+                <w:rFonts w:ascii="Courier New" w:eastAsia="Times New Roman" w:hAnsi="Courier New" w:cs="Courier New"/>
+                <w:color w:val="000000"/>
                 <w:szCs w:val="20"/>
                 <w:shd w:val="clear" w:color="auto" w:fill="FEFCF5"/>
                 <w:lang w:val="en-US" w:eastAsia="fr-FR"/>
               </w:rPr>
-              <w:t>-&gt;</w:t>
-            </w:r>
-            <w:proofErr w:type="spellStart"/>
-            <w:r>
-              <w:rPr>
-                <w:rFonts w:ascii="Courier New" w:eastAsia="Times New Roman" w:hAnsi="Courier New" w:cs="Courier New"/>
-                <w:color w:val="000000"/>
+              <w:t>fetchAll</w:t>
+            </w:r>
+            <w:r>
+              <w:rPr>
+                <w:rFonts w:ascii="Courier New" w:eastAsia="Times New Roman" w:hAnsi="Courier New" w:cs="Courier New"/>
+                <w:color w:val="8000FF"/>
                 <w:szCs w:val="20"/>
                 <w:shd w:val="clear" w:color="auto" w:fill="FEFCF5"/>
                 <w:lang w:val="en-US" w:eastAsia="fr-FR"/>
               </w:rPr>
-              <w:t>fetchAll</w:t>
-            </w:r>
-            <w:proofErr w:type="spellEnd"/>
-            <w:r>
-              <w:rPr>
-                <w:rFonts w:ascii="Courier New" w:eastAsia="Times New Roman" w:hAnsi="Courier New" w:cs="Courier New"/>
-                <w:color w:val="8000FF"/>
+              <w:t>(</w:t>
+            </w:r>
+            <w:r>
+              <w:rPr>
+                <w:rFonts w:ascii="Courier New" w:eastAsia="Times New Roman" w:hAnsi="Courier New" w:cs="Courier New"/>
+                <w:color w:val="000000"/>
                 <w:szCs w:val="20"/>
                 <w:shd w:val="clear" w:color="auto" w:fill="FEFCF5"/>
                 <w:lang w:val="en-US" w:eastAsia="fr-FR"/>
               </w:rPr>
-              <w:t>(</w:t>
-            </w:r>
-            <w:proofErr w:type="gramStart"/>
-            <w:r>
-              <w:rPr>
-                <w:rFonts w:ascii="Courier New" w:eastAsia="Times New Roman" w:hAnsi="Courier New" w:cs="Courier New"/>
-                <w:color w:val="000000"/>
+              <w:t>PDO</w:t>
+            </w:r>
+            <w:r>
+              <w:rPr>
+                <w:rFonts w:ascii="Courier New" w:eastAsia="Times New Roman" w:hAnsi="Courier New" w:cs="Courier New"/>
+                <w:color w:val="8000FF"/>
                 <w:szCs w:val="20"/>
                 <w:shd w:val="clear" w:color="auto" w:fill="FEFCF5"/>
                 <w:lang w:val="en-US" w:eastAsia="fr-FR"/>
               </w:rPr>
-              <w:t>PDO</w:t>
-            </w:r>
-            <w:r>
-              <w:rPr>
-                <w:rFonts w:ascii="Courier New" w:eastAsia="Times New Roman" w:hAnsi="Courier New" w:cs="Courier New"/>
-                <w:color w:val="8000FF"/>
-                <w:szCs w:val="20"/>
-                <w:shd w:val="clear" w:color="auto" w:fill="FEFCF5"/>
-                <w:lang w:val="en-US" w:eastAsia="fr-FR"/>
-              </w:rPr>
               <w:t>::</w:t>
             </w:r>
-            <w:proofErr w:type="gramEnd"/>
             <w:r>
               <w:rPr>
                 <w:rFonts w:ascii="Courier New" w:eastAsia="Times New Roman" w:hAnsi="Courier New" w:cs="Courier New"/>
@@ -8069,7 +7512,6 @@
               </w:rPr>
               <w:t>(</w:t>
             </w:r>
-            <w:proofErr w:type="spellStart"/>
             <w:r>
               <w:rPr>
                 <w:rFonts w:ascii="Courier New" w:eastAsia="Times New Roman" w:hAnsi="Courier New" w:cs="Courier New"/>
@@ -8082,7 +7524,6 @@
               </w:rPr>
               <w:t>json_encode</w:t>
             </w:r>
-            <w:proofErr w:type="spellEnd"/>
             <w:r>
               <w:rPr>
                 <w:rFonts w:ascii="Courier New" w:eastAsia="Times New Roman" w:hAnsi="Courier New" w:cs="Courier New"/>
@@ -8155,63 +7596,37 @@
                 <w:shd w:val="clear" w:color="auto" w:fill="FEFCF5"/>
                 <w:lang w:val="en-US" w:eastAsia="fr-FR"/>
               </w:rPr>
-              <w:t>$</w:t>
-            </w:r>
-            <w:proofErr w:type="spellStart"/>
-            <w:r>
-              <w:rPr>
-                <w:rFonts w:ascii="Courier New" w:eastAsia="Times New Roman" w:hAnsi="Courier New" w:cs="Courier New"/>
-                <w:color w:val="000080"/>
+              <w:t>$reponse</w:t>
+            </w:r>
+            <w:r>
+              <w:rPr>
+                <w:rFonts w:ascii="Courier New" w:eastAsia="Times New Roman" w:hAnsi="Courier New" w:cs="Courier New"/>
+                <w:color w:val="8000FF"/>
                 <w:szCs w:val="20"/>
                 <w:shd w:val="clear" w:color="auto" w:fill="FEFCF5"/>
                 <w:lang w:val="en-US" w:eastAsia="fr-FR"/>
               </w:rPr>
-              <w:t>reponse</w:t>
-            </w:r>
-            <w:proofErr w:type="spellEnd"/>
-            <w:r>
-              <w:rPr>
-                <w:rFonts w:ascii="Courier New" w:eastAsia="Times New Roman" w:hAnsi="Courier New" w:cs="Courier New"/>
-                <w:color w:val="8000FF"/>
+              <w:t>-&gt;</w:t>
+            </w:r>
+            <w:r>
+              <w:rPr>
+                <w:rFonts w:ascii="Courier New" w:eastAsia="Times New Roman" w:hAnsi="Courier New" w:cs="Courier New"/>
+                <w:color w:val="000000"/>
                 <w:szCs w:val="20"/>
                 <w:shd w:val="clear" w:color="auto" w:fill="FEFCF5"/>
                 <w:lang w:val="en-US" w:eastAsia="fr-FR"/>
               </w:rPr>
-              <w:t>-&gt;</w:t>
-            </w:r>
-            <w:proofErr w:type="spellStart"/>
-            <w:proofErr w:type="gramStart"/>
-            <w:r>
-              <w:rPr>
-                <w:rFonts w:ascii="Courier New" w:eastAsia="Times New Roman" w:hAnsi="Courier New" w:cs="Courier New"/>
-                <w:color w:val="000000"/>
+              <w:t>closeCursor</w:t>
+            </w:r>
+            <w:r>
+              <w:rPr>
+                <w:rFonts w:ascii="Courier New" w:eastAsia="Times New Roman" w:hAnsi="Courier New" w:cs="Courier New"/>
+                <w:color w:val="8000FF"/>
                 <w:szCs w:val="20"/>
                 <w:shd w:val="clear" w:color="auto" w:fill="FEFCF5"/>
                 <w:lang w:val="en-US" w:eastAsia="fr-FR"/>
               </w:rPr>
-              <w:t>closeCursor</w:t>
-            </w:r>
-            <w:proofErr w:type="spellEnd"/>
-            <w:r>
-              <w:rPr>
-                <w:rFonts w:ascii="Courier New" w:eastAsia="Times New Roman" w:hAnsi="Courier New" w:cs="Courier New"/>
-                <w:color w:val="8000FF"/>
-                <w:szCs w:val="20"/>
-                <w:shd w:val="clear" w:color="auto" w:fill="FEFCF5"/>
-                <w:lang w:val="en-US" w:eastAsia="fr-FR"/>
-              </w:rPr>
-              <w:t>(</w:t>
-            </w:r>
-            <w:proofErr w:type="gramEnd"/>
-            <w:r>
-              <w:rPr>
-                <w:rFonts w:ascii="Courier New" w:eastAsia="Times New Roman" w:hAnsi="Courier New" w:cs="Courier New"/>
-                <w:color w:val="8000FF"/>
-                <w:szCs w:val="20"/>
-                <w:shd w:val="clear" w:color="auto" w:fill="FEFCF5"/>
-                <w:lang w:val="en-US" w:eastAsia="fr-FR"/>
-              </w:rPr>
-              <w:t>);</w:t>
+              <w:t>();</w:t>
             </w:r>
           </w:p>
           <w:p>
@@ -8267,7 +7682,6 @@
               </w:rPr>
               <w:t xml:space="preserve">    </w:t>
             </w:r>
-            <w:proofErr w:type="gramStart"/>
             <w:r>
               <w:rPr>
                 <w:rFonts w:ascii="Courier New" w:eastAsia="Times New Roman" w:hAnsi="Courier New" w:cs="Courier New"/>
@@ -8280,7 +7694,6 @@
               </w:rPr>
               <w:t>catch</w:t>
             </w:r>
-            <w:proofErr w:type="gramEnd"/>
             <w:r>
               <w:rPr>
                 <w:rFonts w:ascii="Courier New" w:eastAsia="Times New Roman" w:hAnsi="Courier New" w:cs="Courier New"/>
@@ -8385,7 +7798,6 @@
               </w:rPr>
               <w:t xml:space="preserve">        </w:t>
             </w:r>
-            <w:proofErr w:type="gramStart"/>
             <w:r>
               <w:rPr>
                 <w:rFonts w:ascii="Courier New" w:eastAsia="Times New Roman" w:hAnsi="Courier New" w:cs="Courier New"/>
@@ -8408,7 +7820,6 @@
               </w:rPr>
               <w:t>(</w:t>
             </w:r>
-            <w:proofErr w:type="gramEnd"/>
             <w:r>
               <w:rPr>
                 <w:rFonts w:ascii="Courier New" w:eastAsia="Times New Roman" w:hAnsi="Courier New" w:cs="Courier New"/>
@@ -8469,8 +7880,6 @@
               </w:rPr>
               <w:t>-&gt;</w:t>
             </w:r>
-            <w:proofErr w:type="spellStart"/>
-            <w:proofErr w:type="gramStart"/>
             <w:r>
               <w:rPr>
                 <w:rFonts w:ascii="Courier New" w:eastAsia="Times New Roman" w:hAnsi="Courier New" w:cs="Courier New"/>
@@ -8481,7 +7890,6 @@
               </w:rPr>
               <w:t>getMessage</w:t>
             </w:r>
-            <w:proofErr w:type="spellEnd"/>
             <w:r>
               <w:rPr>
                 <w:rFonts w:ascii="Courier New" w:eastAsia="Times New Roman" w:hAnsi="Courier New" w:cs="Courier New"/>
@@ -8490,18 +7898,7 @@
                 <w:shd w:val="clear" w:color="auto" w:fill="FEFCF5"/>
                 <w:lang w:eastAsia="fr-FR"/>
               </w:rPr>
-              <w:t>(</w:t>
-            </w:r>
-            <w:proofErr w:type="gramEnd"/>
-            <w:r>
-              <w:rPr>
-                <w:rFonts w:ascii="Courier New" w:eastAsia="Times New Roman" w:hAnsi="Courier New" w:cs="Courier New"/>
-                <w:color w:val="8000FF"/>
-                <w:szCs w:val="20"/>
-                <w:shd w:val="clear" w:color="auto" w:fill="FEFCF5"/>
-                <w:lang w:eastAsia="fr-FR"/>
-              </w:rPr>
-              <w:t>));</w:t>
+              <w:t>());</w:t>
             </w:r>
           </w:p>
           <w:p>
@@ -8731,8 +8128,6 @@
           <w:lang w:val="en-US"/>
         </w:rPr>
       </w:pPr>
-      <w:proofErr w:type="spellStart"/>
-      <w:proofErr w:type="gramStart"/>
       <w:r>
         <w:rPr>
           <w:rFonts w:ascii="Courier New" w:hAnsi="Courier New" w:cs="Courier New"/>
@@ -8740,19 +8135,11 @@
         </w:rPr>
         <w:t>getMicrocontrollers.php</w:t>
       </w:r>
-      <w:proofErr w:type="spellEnd"/>
       <w:r>
         <w:rPr>
           <w:lang w:val="en-US"/>
         </w:rPr>
-        <w:t> :</w:t>
-      </w:r>
-      <w:proofErr w:type="gramEnd"/>
-      <w:r>
-        <w:rPr>
-          <w:lang w:val="en-US"/>
-        </w:rPr>
-        <w:t xml:space="preserve"> </w:t>
+        <w:t xml:space="preserve"> : </w:t>
       </w:r>
     </w:p>
     <w:tbl>
@@ -8781,23 +8168,7 @@
                 <w:rFonts w:ascii="Courier New" w:hAnsi="Courier New" w:cs="Courier New"/>
                 <w:lang w:val="en-US"/>
               </w:rPr>
-              <w:t xml:space="preserve">SELECT * FROM materiel WHERE </w:t>
-            </w:r>
-            <w:proofErr w:type="spellStart"/>
-            <w:r>
-              <w:rPr>
-                <w:rFonts w:ascii="Courier New" w:hAnsi="Courier New" w:cs="Courier New"/>
-                <w:lang w:val="en-US"/>
-              </w:rPr>
-              <w:t>id_type_materiel</w:t>
-            </w:r>
-            <w:proofErr w:type="spellEnd"/>
-            <w:r>
-              <w:rPr>
-                <w:rFonts w:ascii="Courier New" w:hAnsi="Courier New" w:cs="Courier New"/>
-                <w:lang w:val="en-US"/>
-              </w:rPr>
-              <w:t xml:space="preserve"> = 2</w:t>
+              <w:t>SELECT * FROM materiel WHERE id_type_materiel = 2</w:t>
             </w:r>
           </w:p>
         </w:tc>
@@ -8823,8 +8194,6 @@
           <w:lang w:val="en-US"/>
         </w:rPr>
       </w:pPr>
-      <w:proofErr w:type="spellStart"/>
-      <w:proofErr w:type="gramStart"/>
       <w:r>
         <w:rPr>
           <w:rFonts w:ascii="Courier New" w:hAnsi="Courier New" w:cs="Courier New"/>
@@ -8832,14 +8201,12 @@
         </w:rPr>
         <w:t>getLogs.php</w:t>
       </w:r>
-      <w:proofErr w:type="spellEnd"/>
       <w:r>
         <w:rPr>
           <w:lang w:val="en-US"/>
         </w:rPr>
         <w:t> :</w:t>
       </w:r>
-      <w:proofErr w:type="gramEnd"/>
     </w:p>
     <w:tbl>
       <w:tblPr>
@@ -8867,80 +8234,7 @@
                 <w:rFonts w:ascii="Courier New" w:hAnsi="Courier New" w:cs="Courier New"/>
                 <w:lang w:val="en-US"/>
               </w:rPr>
-              <w:t xml:space="preserve">SELECT journal.id, </w:t>
-            </w:r>
-            <w:proofErr w:type="spellStart"/>
-            <w:r>
-              <w:rPr>
-                <w:rFonts w:ascii="Courier New" w:hAnsi="Courier New" w:cs="Courier New"/>
-                <w:lang w:val="en-US"/>
-              </w:rPr>
-              <w:t>journal.est_fonctionnel</w:t>
-            </w:r>
-            <w:proofErr w:type="spellEnd"/>
-            <w:r>
-              <w:rPr>
-                <w:rFonts w:ascii="Courier New" w:hAnsi="Courier New" w:cs="Courier New"/>
-                <w:lang w:val="en-US"/>
-              </w:rPr>
-              <w:t xml:space="preserve">, </w:t>
-            </w:r>
-            <w:proofErr w:type="spellStart"/>
-            <w:proofErr w:type="gramStart"/>
-            <w:r>
-              <w:rPr>
-                <w:rFonts w:ascii="Courier New" w:hAnsi="Courier New" w:cs="Courier New"/>
-                <w:lang w:val="en-US"/>
-              </w:rPr>
-              <w:t>journal.date</w:t>
-            </w:r>
-            <w:proofErr w:type="gramEnd"/>
-            <w:r>
-              <w:rPr>
-                <w:rFonts w:ascii="Courier New" w:hAnsi="Courier New" w:cs="Courier New"/>
-                <w:lang w:val="en-US"/>
-              </w:rPr>
-              <w:t>_panne</w:t>
-            </w:r>
-            <w:proofErr w:type="spellEnd"/>
-            <w:r>
-              <w:rPr>
-                <w:rFonts w:ascii="Courier New" w:hAnsi="Courier New" w:cs="Courier New"/>
-                <w:lang w:val="en-US"/>
-              </w:rPr>
-              <w:t xml:space="preserve">, </w:t>
-            </w:r>
-            <w:proofErr w:type="spellStart"/>
-            <w:r>
-              <w:rPr>
-                <w:rFonts w:ascii="Courier New" w:hAnsi="Courier New" w:cs="Courier New"/>
-                <w:lang w:val="en-US"/>
-              </w:rPr>
-              <w:t>materiel.nom</w:t>
-            </w:r>
-            <w:proofErr w:type="spellEnd"/>
-            <w:r>
-              <w:rPr>
-                <w:rFonts w:ascii="Courier New" w:hAnsi="Courier New" w:cs="Courier New"/>
-                <w:lang w:val="en-US"/>
-              </w:rPr>
-              <w:t xml:space="preserve"> FROM journal, materiel WHERE </w:t>
-            </w:r>
-            <w:proofErr w:type="spellStart"/>
-            <w:r>
-              <w:rPr>
-                <w:rFonts w:ascii="Courier New" w:hAnsi="Courier New" w:cs="Courier New"/>
-                <w:lang w:val="en-US"/>
-              </w:rPr>
-              <w:t>journal.id_materiel</w:t>
-            </w:r>
-            <w:proofErr w:type="spellEnd"/>
-            <w:r>
-              <w:rPr>
-                <w:rFonts w:ascii="Courier New" w:hAnsi="Courier New" w:cs="Courier New"/>
-                <w:lang w:val="en-US"/>
-              </w:rPr>
-              <w:t xml:space="preserve"> = materiel.id</w:t>
+              <w:t>SELECT journal.id, journal.est_fonctionnel, journal.date_panne, materiel.nom FROM journal, materiel WHERE journal.id_materiel = materiel.id</w:t>
             </w:r>
           </w:p>
         </w:tc>
@@ -9053,14 +8347,12 @@
       <w:r>
         <w:t xml:space="preserve"> </w:t>
       </w:r>
-      <w:proofErr w:type="spellStart"/>
       <w:r>
         <w:rPr>
           <w:rFonts w:ascii="Courier New" w:hAnsi="Courier New" w:cs="Courier New"/>
         </w:rPr>
         <w:t>MainActivity</w:t>
       </w:r>
-      <w:proofErr w:type="spellEnd"/>
       <w:r>
         <w:t>.</w:t>
       </w:r>
@@ -9143,14 +8435,12 @@
       <w:r>
         <w:t xml:space="preserve">Voici à quoi ressemble l’activité </w:t>
       </w:r>
-      <w:proofErr w:type="spellStart"/>
       <w:r>
         <w:rPr>
           <w:rFonts w:ascii="Courier New" w:hAnsi="Courier New" w:cs="Courier New"/>
         </w:rPr>
         <w:t>MainActivity</w:t>
       </w:r>
-      <w:proofErr w:type="spellEnd"/>
       <w:r>
         <w:t xml:space="preserve"> actuellement :</w:t>
       </w:r>
@@ -9505,25 +8795,21 @@
       <w:r>
         <w:t xml:space="preserve"> l’activité correspondante s’ouvre : </w:t>
       </w:r>
-      <w:proofErr w:type="spellStart"/>
       <w:r>
         <w:rPr>
           <w:rFonts w:ascii="Courier New" w:hAnsi="Courier New" w:cs="Courier New"/>
         </w:rPr>
         <w:t>SensorsActivity</w:t>
       </w:r>
-      <w:proofErr w:type="spellEnd"/>
       <w:r>
         <w:t xml:space="preserve">, </w:t>
       </w:r>
-      <w:proofErr w:type="spellStart"/>
       <w:r>
         <w:rPr>
           <w:rFonts w:ascii="Courier New" w:hAnsi="Courier New" w:cs="Courier New"/>
         </w:rPr>
         <w:t>Microcontrollers</w:t>
       </w:r>
-      <w:proofErr w:type="spellEnd"/>
       <w:r>
         <w:t xml:space="preserve"> </w:t>
       </w:r>
@@ -9533,50 +8819,42 @@
       <w:r>
         <w:t xml:space="preserve"> </w:t>
       </w:r>
-      <w:proofErr w:type="spellStart"/>
       <w:r>
         <w:rPr>
           <w:rFonts w:ascii="Courier New" w:hAnsi="Courier New" w:cs="Courier New"/>
         </w:rPr>
         <w:t>LogsActivity</w:t>
       </w:r>
-      <w:proofErr w:type="spellEnd"/>
       <w:r>
         <w:t>.</w:t>
       </w:r>
       <w:r>
         <w:t xml:space="preserve"> Les activités </w:t>
       </w:r>
-      <w:proofErr w:type="spellStart"/>
       <w:r>
         <w:rPr>
           <w:rFonts w:ascii="Courier New" w:hAnsi="Courier New" w:cs="Courier New"/>
         </w:rPr>
         <w:t>SensorsActivity</w:t>
       </w:r>
-      <w:proofErr w:type="spellEnd"/>
       <w:r>
         <w:t xml:space="preserve"> et </w:t>
       </w:r>
-      <w:proofErr w:type="spellStart"/>
       <w:r>
         <w:rPr>
           <w:rFonts w:ascii="Courier New" w:hAnsi="Courier New" w:cs="Courier New"/>
         </w:rPr>
         <w:t>Microcontrollers</w:t>
       </w:r>
-      <w:proofErr w:type="spellEnd"/>
       <w:r>
         <w:t xml:space="preserve"> sont graphiquement identiques, voici à quoi elle ressemble (exemple avec </w:t>
       </w:r>
-      <w:proofErr w:type="spellStart"/>
       <w:r>
         <w:rPr>
           <w:rFonts w:ascii="Courier New" w:hAnsi="Courier New" w:cs="Courier New"/>
         </w:rPr>
         <w:t>SensorsActivity</w:t>
       </w:r>
-      <w:proofErr w:type="spellEnd"/>
       <w:r>
         <w:t>) :</w:t>
       </w:r>
@@ -9725,39 +9003,33 @@
       <w:r>
         <w:t xml:space="preserve"> En effet, accéder à l’activité </w:t>
       </w:r>
-      <w:proofErr w:type="spellStart"/>
       <w:r>
         <w:rPr>
           <w:rFonts w:ascii="Courier New" w:hAnsi="Courier New" w:cs="Courier New"/>
         </w:rPr>
         <w:t>LogsActivity</w:t>
       </w:r>
-      <w:proofErr w:type="spellEnd"/>
       <w:r>
         <w:t xml:space="preserve"> </w:t>
       </w:r>
       <w:r>
         <w:t xml:space="preserve">à partir de </w:t>
       </w:r>
-      <w:proofErr w:type="spellStart"/>
       <w:r>
         <w:rPr>
           <w:rFonts w:ascii="Courier New" w:hAnsi="Courier New" w:cs="Courier New"/>
         </w:rPr>
         <w:t>SensorsActivity</w:t>
       </w:r>
-      <w:proofErr w:type="spellEnd"/>
       <w:r>
         <w:t xml:space="preserve"> ou </w:t>
       </w:r>
-      <w:proofErr w:type="spellStart"/>
       <w:r>
         <w:rPr>
           <w:rFonts w:ascii="Courier New" w:hAnsi="Courier New" w:cs="Courier New"/>
         </w:rPr>
         <w:t>Microcontrollers</w:t>
       </w:r>
-      <w:proofErr w:type="spellEnd"/>
       <w:r>
         <w:t xml:space="preserve"> permet de filtrer</w:t>
       </w:r>
@@ -9829,14 +9101,12 @@
       <w:r>
         <w:t xml:space="preserve">En accédant à l’activité </w:t>
       </w:r>
-      <w:proofErr w:type="spellStart"/>
       <w:r>
         <w:rPr>
           <w:rFonts w:ascii="Courier New" w:hAnsi="Courier New" w:cs="Courier New"/>
         </w:rPr>
         <w:t>LogsActivity</w:t>
       </w:r>
-      <w:proofErr w:type="spellEnd"/>
       <w:r>
         <w:t xml:space="preserve"> à partir de </w:t>
       </w:r>
@@ -10020,11 +9290,9 @@
             <w:pPr>
               <w:jc w:val="left"/>
             </w:pPr>
-            <w:proofErr w:type="spellStart"/>
             <w:r>
               <w:t>CHardware</w:t>
             </w:r>
-            <w:proofErr w:type="spellEnd"/>
           </w:p>
         </w:tc>
         <w:tc>
@@ -10036,15 +9304,7 @@
               <w:cnfStyle w:val="000000100000" w:firstRow="0" w:lastRow="0" w:firstColumn="0" w:lastColumn="0" w:oddVBand="0" w:evenVBand="0" w:oddHBand="1" w:evenHBand="0" w:firstRowFirstColumn="0" w:firstRowLastColumn="0" w:lastRowFirstColumn="0" w:lastRowLastColumn="0"/>
             </w:pPr>
             <w:r>
-              <w:t xml:space="preserve">Chaque capteur et microcontrôleur serra représenté par objet de type </w:t>
-            </w:r>
-            <w:proofErr w:type="spellStart"/>
-            <w:r>
-              <w:t>CHardware</w:t>
-            </w:r>
-            <w:proofErr w:type="spellEnd"/>
-            <w:r>
-              <w:t>.</w:t>
+              <w:t>Chaque capteur et microcontrôleur serra représenté par objet de type CHardware.</w:t>
             </w:r>
           </w:p>
         </w:tc>
@@ -10059,11 +9319,9 @@
             <w:pPr>
               <w:jc w:val="left"/>
             </w:pPr>
-            <w:proofErr w:type="spellStart"/>
             <w:r>
               <w:t>CLog</w:t>
             </w:r>
-            <w:proofErr w:type="spellEnd"/>
           </w:p>
         </w:tc>
         <w:tc>
@@ -10075,15 +9333,7 @@
               <w:cnfStyle w:val="000000000000" w:firstRow="0" w:lastRow="0" w:firstColumn="0" w:lastColumn="0" w:oddVBand="0" w:evenVBand="0" w:oddHBand="0" w:evenHBand="0" w:firstRowFirstColumn="0" w:firstRowLastColumn="0" w:lastRowFirstColumn="0" w:lastRowLastColumn="0"/>
             </w:pPr>
             <w:r>
-              <w:t xml:space="preserve">Chaque évènement de journal serra représenté par un objet de type </w:t>
-            </w:r>
-            <w:proofErr w:type="spellStart"/>
-            <w:r>
-              <w:t>CLog</w:t>
-            </w:r>
-            <w:proofErr w:type="spellEnd"/>
-            <w:r>
-              <w:t>.</w:t>
+              <w:t>Chaque évènement de journal serra représenté par un objet de type CLog.</w:t>
             </w:r>
           </w:p>
         </w:tc>
@@ -10101,11 +9351,9 @@
             <w:pPr>
               <w:jc w:val="left"/>
             </w:pPr>
-            <w:proofErr w:type="spellStart"/>
             <w:r>
               <w:t>CConnexion</w:t>
             </w:r>
-            <w:proofErr w:type="spellEnd"/>
           </w:p>
         </w:tc>
         <w:tc>
@@ -10132,11 +9380,9 @@
             <w:pPr>
               <w:jc w:val="left"/>
             </w:pPr>
-            <w:proofErr w:type="spellStart"/>
             <w:r>
               <w:t>CNotification</w:t>
             </w:r>
-            <w:proofErr w:type="spellEnd"/>
           </w:p>
         </w:tc>
         <w:tc>
@@ -10172,11 +9418,9 @@
             <w:pPr>
               <w:jc w:val="left"/>
             </w:pPr>
-            <w:proofErr w:type="spellStart"/>
             <w:r>
               <w:t>CAlert</w:t>
             </w:r>
-            <w:proofErr w:type="spellEnd"/>
           </w:p>
         </w:tc>
         <w:tc>
@@ -10282,14 +9526,12 @@
       <w:r>
         <w:t xml:space="preserve">Afin de récupérer les données issues des pages PHP, la classe </w:t>
       </w:r>
-      <w:proofErr w:type="spellStart"/>
       <w:r>
         <w:rPr>
           <w:rFonts w:ascii="Courier New" w:hAnsi="Courier New" w:cs="Courier New"/>
         </w:rPr>
         <w:t>CConnexion</w:t>
       </w:r>
-      <w:proofErr w:type="spellEnd"/>
       <w:r>
         <w:t xml:space="preserve"> est utilisé.</w:t>
       </w:r>
@@ -10339,14 +9581,12 @@
       <w:r>
         <w:t xml:space="preserve"> possède un attribut correspondant à l’adresse IP du serveur distant. Cet attribut est initialisé lorsque le test de connexion au serveur (</w:t>
       </w:r>
-      <w:proofErr w:type="spellStart"/>
       <w:r>
         <w:rPr>
           <w:rFonts w:ascii="Courier New" w:hAnsi="Courier New" w:cs="Courier New"/>
         </w:rPr>
         <w:t>MainActivity</w:t>
       </w:r>
-      <w:proofErr w:type="spellEnd"/>
       <w:r>
         <w:t>) réussi.</w:t>
       </w:r>
@@ -10354,15 +9594,7 @@
         <w:t xml:space="preserve"> </w:t>
       </w:r>
       <w:r>
-        <w:t xml:space="preserve">La classe </w:t>
-      </w:r>
-      <w:proofErr w:type="spellStart"/>
-      <w:r>
-        <w:t>CConnexion</w:t>
-      </w:r>
-      <w:proofErr w:type="spellEnd"/>
-      <w:r>
-        <w:t xml:space="preserve"> possède également en attribut le nom des différents pages PHP à consulter pour récupérer les données nécessaires.</w:t>
+        <w:t>La classe CConnexion possède également en attribut le nom des différents pages PHP à consulter pour récupérer les données nécessaires.</w:t>
       </w:r>
     </w:p>
     <w:p>
@@ -10430,22 +9662,12 @@
       <w:r>
         <w:t xml:space="preserve">Afin d’éviter certaines erreurs, avant d’effectuer une connexion avec une page PHP, il est préférable de tester si les itinérances de données sont activées, c’est le travail de la fonction </w:t>
       </w:r>
-      <w:proofErr w:type="spellStart"/>
-      <w:proofErr w:type="gramStart"/>
       <w:r>
         <w:rPr>
           <w:rFonts w:ascii="Courier New" w:hAnsi="Courier New" w:cs="Courier New"/>
         </w:rPr>
-        <w:t>isInternetActivated</w:t>
-      </w:r>
-      <w:proofErr w:type="spellEnd"/>
-      <w:r>
-        <w:rPr>
-          <w:rFonts w:ascii="Courier New" w:hAnsi="Courier New" w:cs="Courier New"/>
-        </w:rPr>
-        <w:t>(</w:t>
-      </w:r>
-      <w:proofErr w:type="gramEnd"/>
+        <w:t>isInternetActivated(</w:t>
+      </w:r>
       <w:r>
         <w:rPr>
           <w:rFonts w:ascii="Courier New" w:hAnsi="Courier New" w:cs="Courier New"/>
@@ -10562,27 +9784,11 @@
       <w:r>
         <w:t xml:space="preserve"> </w:t>
       </w:r>
-      <w:proofErr w:type="spellStart"/>
-      <w:proofErr w:type="gramStart"/>
       <w:r>
         <w:rPr>
           <w:rFonts w:ascii="Courier New" w:hAnsi="Courier New" w:cs="Courier New"/>
         </w:rPr>
-        <w:t>isConnectionWorking</w:t>
-      </w:r>
-      <w:proofErr w:type="spellEnd"/>
-      <w:r>
-        <w:rPr>
-          <w:rFonts w:ascii="Courier New" w:hAnsi="Courier New" w:cs="Courier New"/>
-        </w:rPr>
-        <w:t>(</w:t>
-      </w:r>
-      <w:proofErr w:type="gramEnd"/>
-      <w:r>
-        <w:rPr>
-          <w:rFonts w:ascii="Courier New" w:hAnsi="Courier New" w:cs="Courier New"/>
-        </w:rPr>
-        <w:t>)</w:t>
+        <w:t>isConnectionWorking()</w:t>
       </w:r>
       <w:r>
         <w:t xml:space="preserve"> qui permet de tester la connexion entre le smartphone et le serveur distant :</w:t>
@@ -10654,14 +9860,12 @@
       <w:r>
         <w:t xml:space="preserve">Elle créée ensuite un objet de type </w:t>
       </w:r>
-      <w:proofErr w:type="spellStart"/>
       <w:r>
         <w:rPr>
           <w:rFonts w:ascii="Courier New" w:hAnsi="Courier New" w:cs="Courier New"/>
         </w:rPr>
         <w:t>HttpURLConnection</w:t>
       </w:r>
-      <w:proofErr w:type="spellEnd"/>
       <w:r>
         <w:t xml:space="preserve"> auquel elle associe le lien de la page PHP, ainsi que plusieurs paramètres permettant entre autres de définir un délai maximum à attendre avant de déclarer que la connexion à échoué. Elle récupère ensuite les données de la page, puis vérifie si les données sont égales à « OK », si oui la connexion à fonctionner.</w:t>
       </w:r>
@@ -10675,15 +9879,7 @@
         <w:t xml:space="preserve">Le principe est le même pour les autres pages, </w:t>
       </w:r>
       <w:r>
-        <w:t xml:space="preserve">mais au lieu de retourner un </w:t>
-      </w:r>
-      <w:proofErr w:type="spellStart"/>
-      <w:r>
-        <w:t>boolean</w:t>
-      </w:r>
-      <w:proofErr w:type="spellEnd"/>
-      <w:r>
-        <w:t>, les fonctions retournent les données de la page</w:t>
+        <w:t>mais au lieu de retourner un boolean, les fonctions retournent les données de la page</w:t>
       </w:r>
       <w:r>
         <w:t xml:space="preserve"> qui sont donc au format JSON dans une chaine de charactère</w:t>
@@ -10869,56 +10065,36 @@
       <w:r>
         <w:t xml:space="preserve">Par exemple, pour récupérer la liste des capteurs, il faut appeler le fonction </w:t>
       </w:r>
-      <w:proofErr w:type="spellStart"/>
-      <w:proofErr w:type="gramStart"/>
       <w:r>
         <w:rPr>
           <w:rFonts w:ascii="Courier New" w:hAnsi="Courier New" w:cs="Courier New"/>
         </w:rPr>
-        <w:t>getHardware</w:t>
-      </w:r>
-      <w:proofErr w:type="spellEnd"/>
+        <w:t>getHardware()</w:t>
+      </w:r>
+      <w:r>
+        <w:t xml:space="preserve"> </w:t>
+      </w:r>
+      <w:r>
+        <w:t xml:space="preserve">de la classe </w:t>
+      </w:r>
       <w:r>
         <w:rPr>
           <w:rFonts w:ascii="Courier New" w:hAnsi="Courier New" w:cs="Courier New"/>
         </w:rPr>
-        <w:t>(</w:t>
-      </w:r>
-      <w:proofErr w:type="gramEnd"/>
+        <w:t>CConnexion</w:t>
+      </w:r>
+      <w:r>
+        <w:t xml:space="preserve"> </w:t>
+      </w:r>
+      <w:r>
+        <w:t xml:space="preserve">en passant en paramètre le type de matériel recherché, dans notre cas </w:t>
+      </w:r>
       <w:r>
         <w:rPr>
           <w:rFonts w:ascii="Courier New" w:hAnsi="Courier New" w:cs="Courier New"/>
         </w:rPr>
-        <w:t>)</w:t>
-      </w:r>
-      <w:r>
-        <w:t xml:space="preserve"> </w:t>
-      </w:r>
-      <w:r>
-        <w:t xml:space="preserve">de la classe </w:t>
-      </w:r>
-      <w:proofErr w:type="spellStart"/>
-      <w:r>
-        <w:rPr>
-          <w:rFonts w:ascii="Courier New" w:hAnsi="Courier New" w:cs="Courier New"/>
-        </w:rPr>
-        <w:t>CConnexion</w:t>
-      </w:r>
-      <w:proofErr w:type="spellEnd"/>
-      <w:r>
-        <w:t xml:space="preserve"> </w:t>
-      </w:r>
-      <w:r>
-        <w:t xml:space="preserve">en passant en paramètre le type de matériel recherché, dans notre cas </w:t>
-      </w:r>
-      <w:proofErr w:type="spellStart"/>
-      <w:r>
-        <w:rPr>
-          <w:rFonts w:ascii="Courier New" w:hAnsi="Courier New" w:cs="Courier New"/>
-        </w:rPr>
         <w:t>CHardware.HardwareType.Sensors</w:t>
       </w:r>
-      <w:proofErr w:type="spellEnd"/>
       <w:r>
         <w:t>.</w:t>
       </w:r>
@@ -11025,20 +10201,7 @@
         </w:drawing>
       </w:r>
       <w:r>
-        <w:t xml:space="preserve">Voici le code de la fonction </w:t>
-      </w:r>
-      <w:proofErr w:type="spellStart"/>
-      <w:proofErr w:type="gramStart"/>
-      <w:r>
-        <w:t>getHardware</w:t>
-      </w:r>
-      <w:proofErr w:type="spellEnd"/>
-      <w:r>
-        <w:t>(</w:t>
-      </w:r>
-      <w:proofErr w:type="gramEnd"/>
-      <w:r>
-        <w:t>) :</w:t>
+        <w:t>Voici le code de la fonction getHardware() :</w:t>
       </w:r>
     </w:p>
     <w:p>
@@ -11106,38 +10269,20 @@
       <w:r>
         <w:t xml:space="preserve"> du type passé en paramètre, les données sont récupérées sur une page PHP différentes. Les données sont récupérées à l’aide d’un </w:t>
       </w:r>
-      <w:proofErr w:type="spellStart"/>
       <w:r>
         <w:rPr>
           <w:rFonts w:ascii="Courier New" w:hAnsi="Courier New" w:cs="Courier New"/>
         </w:rPr>
         <w:t>JsonReader</w:t>
       </w:r>
-      <w:proofErr w:type="spellEnd"/>
       <w:r>
         <w:t xml:space="preserve">, puis passées en paramètre lors de l’appel de la fonction </w:t>
       </w:r>
-      <w:proofErr w:type="spellStart"/>
-      <w:proofErr w:type="gramStart"/>
       <w:r>
         <w:rPr>
           <w:rFonts w:ascii="Courier New" w:hAnsi="Courier New" w:cs="Courier New"/>
         </w:rPr>
-        <w:t>readHardwareArray</w:t>
-      </w:r>
-      <w:proofErr w:type="spellEnd"/>
-      <w:r>
-        <w:rPr>
-          <w:rFonts w:ascii="Courier New" w:hAnsi="Courier New" w:cs="Courier New"/>
-        </w:rPr>
-        <w:t>(</w:t>
-      </w:r>
-      <w:proofErr w:type="gramEnd"/>
-      <w:r>
-        <w:rPr>
-          <w:rFonts w:ascii="Courier New" w:hAnsi="Courier New" w:cs="Courier New"/>
-        </w:rPr>
-        <w:t>)</w:t>
+        <w:t>readHardwareArray()</w:t>
       </w:r>
       <w:r>
         <w:t xml:space="preserve"> qui va permettre de différencier les différents objets.</w:t>
@@ -11328,8 +10473,6 @@
       <w:r>
         <w:t xml:space="preserve">une liste de matériel est déclarée et initialisée. Ensuite, pour chaque objet présent dans les données JSON passées en paramètre, la fonction </w:t>
       </w:r>
-      <w:proofErr w:type="spellStart"/>
-      <w:proofErr w:type="gramStart"/>
       <w:r>
         <w:rPr>
           <w:rFonts w:ascii="Courier New" w:hAnsi="Courier New" w:cs="Courier New"/>
@@ -11340,45 +10483,29 @@
         <w:rPr>
           <w:rFonts w:ascii="Courier New" w:hAnsi="Courier New" w:cs="Courier New"/>
         </w:rPr>
-        <w:t>Hardware</w:t>
-      </w:r>
-      <w:proofErr w:type="spellEnd"/>
+        <w:t>Hardware()</w:t>
+      </w:r>
+      <w:r>
+        <w:t xml:space="preser